--- a/documentation/Pruggmayer/Camera Controlled Swarm Robots.docx
+++ b/documentation/Pruggmayer/Camera Controlled Swarm Robots.docx
@@ -1076,7 +1076,7 @@
           </mc:Choice>
           <mc:Fallback>
             <w:pict>
-              <v:line w14:anchorId="637D8139" id="Gerade Verbindung 4" o:spid="_x0000_s1026" style="position:absolute;z-index:251657216;visibility:visible;mso-wrap-style:square;mso-width-percent:0;mso-wrap-distance-left:9pt;mso-wrap-distance-top:0;mso-wrap-distance-right:9pt;mso-wrap-distance-bottom:0;mso-position-horizontal:absolute;mso-position-horizontal-relative:text;mso-position-vertical:absolute;mso-position-vertical-relative:text;mso-width-percent:0;mso-width-relative:margin" from="-4.45pt,9.2pt" to="467.7pt,9.2pt" o:gfxdata="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" strokecolor="black [3213]"/>
+              <v:line w14:anchorId="3CC236B7" id="Gerade Verbindung 4" o:spid="_x0000_s1026" style="position:absolute;z-index:251657216;visibility:visible;mso-wrap-style:square;mso-width-percent:0;mso-wrap-distance-left:9pt;mso-wrap-distance-top:0;mso-wrap-distance-right:9pt;mso-wrap-distance-bottom:0;mso-position-horizontal:absolute;mso-position-horizontal-relative:text;mso-position-vertical:absolute;mso-position-vertical-relative:text;mso-width-percent:0;mso-width-relative:margin" from="-4.45pt,9.2pt" to="467.7pt,9.2pt" o:gfxdata="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" strokecolor="black [3213]"/>
             </w:pict>
           </mc:Fallback>
         </mc:AlternateContent>
@@ -1195,7 +1195,7 @@
           </mc:Choice>
           <mc:Fallback>
             <w:pict>
-              <v:line w14:anchorId="66C3C16C" id="Gerade Verbindung 5" o:spid="_x0000_s1026" style="position:absolute;z-index:251659264;visibility:visible;mso-wrap-style:square;mso-width-percent:0;mso-wrap-distance-left:9pt;mso-wrap-distance-top:0;mso-wrap-distance-right:9pt;mso-wrap-distance-bottom:0;mso-position-horizontal:absolute;mso-position-horizontal-relative:text;mso-position-vertical:absolute;mso-position-vertical-relative:text;mso-width-percent:0;mso-width-relative:margin" from="-4.45pt,9.2pt" to="467.7pt,9.2pt" o:gfxdata="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" strokecolor="black [3213]"/>
+              <v:line w14:anchorId="48E9D059" id="Gerade Verbindung 5" o:spid="_x0000_s1026" style="position:absolute;z-index:251659264;visibility:visible;mso-wrap-style:square;mso-width-percent:0;mso-wrap-distance-left:9pt;mso-wrap-distance-top:0;mso-wrap-distance-right:9pt;mso-wrap-distance-bottom:0;mso-position-horizontal:absolute;mso-position-horizontal-relative:text;mso-position-vertical:absolute;mso-position-vertical-relative:text;mso-width-percent:0;mso-width-relative:margin" from="-4.45pt,9.2pt" to="467.7pt,9.2pt" o:gfxdata="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" strokecolor="black [3213]"/>
             </w:pict>
           </mc:Fallback>
         </mc:AlternateContent>
@@ -1314,7 +1314,7 @@
           </mc:Choice>
           <mc:Fallback>
             <w:pict>
-              <v:line w14:anchorId="37D61963" id="Gerade Verbindung 6" o:spid="_x0000_s1026" style="position:absolute;z-index:251661312;visibility:visible;mso-wrap-style:square;mso-width-percent:0;mso-wrap-distance-left:9pt;mso-wrap-distance-top:0;mso-wrap-distance-right:9pt;mso-wrap-distance-bottom:0;mso-position-horizontal:absolute;mso-position-horizontal-relative:text;mso-position-vertical:absolute;mso-position-vertical-relative:text;mso-width-percent:0;mso-width-relative:margin" from="-4.45pt,9.2pt" to="467.7pt,9.2pt" o:gfxdata="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" strokecolor="black [3213]"/>
+              <v:line w14:anchorId="035DD3C3" id="Gerade Verbindung 6" o:spid="_x0000_s1026" style="position:absolute;z-index:251661312;visibility:visible;mso-wrap-style:square;mso-width-percent:0;mso-wrap-distance-left:9pt;mso-wrap-distance-top:0;mso-wrap-distance-right:9pt;mso-wrap-distance-bottom:0;mso-position-horizontal:absolute;mso-position-horizontal-relative:text;mso-position-vertical:absolute;mso-position-vertical-relative:text;mso-width-percent:0;mso-width-relative:margin" from="-4.45pt,9.2pt" to="467.7pt,9.2pt" o:gfxdata="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" strokecolor="black [3213]"/>
             </w:pict>
           </mc:Fallback>
         </mc:AlternateContent>
@@ -1469,13 +1469,13 @@
       <w:pPr>
         <w:spacing w:line="240" w:lineRule="auto"/>
         <w:rPr>
-          <w:rStyle w:val="Fett"/>
-          <w:rFonts w:cs="Arial"/>
-        </w:rPr>
-      </w:pPr>
-      <w:r>
-        <w:rPr>
-          <w:rStyle w:val="Fett"/>
+          <w:rStyle w:val="Strong"/>
+          <w:rFonts w:cs="Arial"/>
+        </w:rPr>
+      </w:pPr>
+      <w:r>
+        <w:rPr>
+          <w:rStyle w:val="Strong"/>
           <w:rFonts w:cs="Arial"/>
         </w:rPr>
         <w:br w:type="page"/>
@@ -1485,7 +1485,7 @@
       <w:pPr>
         <w:spacing w:line="240" w:lineRule="auto"/>
         <w:rPr>
-          <w:rStyle w:val="Fett"/>
+          <w:rStyle w:val="Strong"/>
           <w:rFonts w:cs="Arial"/>
         </w:rPr>
         <w:sectPr>
@@ -2971,16 +2971,8 @@
               <w:rPr>
                 <w:rFonts w:cs="Arial"/>
               </w:rPr>
-              <w:t xml:space="preserve">Academic </w:t>
+              <w:t>Academic year</w:t>
             </w:r>
-            <w:proofErr w:type="spellStart"/>
-            <w:r>
-              <w:rPr>
-                <w:rFonts w:cs="Arial"/>
-              </w:rPr>
-              <w:t>year</w:t>
-            </w:r>
-            <w:proofErr w:type="spellEnd"/>
           </w:p>
         </w:tc>
         <w:tc>
@@ -3073,16 +3065,8 @@
               <w:rPr>
                 <w:rFonts w:cs="Arial"/>
               </w:rPr>
-              <w:t xml:space="preserve">Co-operation </w:t>
+              <w:t>Co-operation partners</w:t>
             </w:r>
-            <w:proofErr w:type="spellStart"/>
-            <w:r>
-              <w:rPr>
-                <w:rFonts w:cs="Arial"/>
-              </w:rPr>
-              <w:t>partners</w:t>
-            </w:r>
-            <w:proofErr w:type="spellEnd"/>
           </w:p>
         </w:tc>
         <w:tc>
@@ -3153,28 +3137,12 @@
                 <w:rFonts w:cs="Arial"/>
               </w:rPr>
             </w:pPr>
-            <w:proofErr w:type="spellStart"/>
             <w:r>
               <w:rPr>
                 <w:rFonts w:cs="Arial"/>
               </w:rPr>
-              <w:t>Assignment</w:t>
+              <w:t>Assignment of tasks</w:t>
             </w:r>
-            <w:proofErr w:type="spellEnd"/>
-            <w:r>
-              <w:rPr>
-                <w:rFonts w:cs="Arial"/>
-              </w:rPr>
-              <w:t xml:space="preserve"> of </w:t>
-            </w:r>
-            <w:proofErr w:type="spellStart"/>
-            <w:r>
-              <w:rPr>
-                <w:rFonts w:cs="Arial"/>
-              </w:rPr>
-              <w:t>tasks</w:t>
-            </w:r>
-            <w:proofErr w:type="spellEnd"/>
           </w:p>
         </w:tc>
         <w:tc>
@@ -3280,23 +3248,7 @@
                 <w:rFonts w:cs="Arial"/>
                 <w:lang w:val="en-GB"/>
               </w:rPr>
-              <w:t>For proper detection, an “DFK 33UX273” from Imaging Source was used. It is connected via USB to a Laptop. The visualisation and simulation were programmed in “C++” + “</w:t>
-            </w:r>
-            <w:proofErr w:type="spellStart"/>
-            <w:r>
-              <w:rPr>
-                <w:rFonts w:cs="Arial"/>
-                <w:lang w:val="en-GB"/>
-              </w:rPr>
-              <w:t>OpenGl</w:t>
-            </w:r>
-            <w:proofErr w:type="spellEnd"/>
-            <w:r>
-              <w:rPr>
-                <w:rFonts w:cs="Arial"/>
-                <w:lang w:val="en-GB"/>
-              </w:rPr>
-              <w:t>” which draws the cars onto the screen in Realtime. Swarm Control uses a technology called “SvVis”. The vehicles run on a self-implemented RTOS-Software (Real Time Operating System) which transforms the vehicle commandos into engine movement.</w:t>
+              <w:t>For proper detection, an “DFK 33UX273” from Imaging Source was used. It is connected via USB to a Laptop. The visualisation and simulation were programmed in “C++” + “OpenGl” which draws the cars onto the screen in Realtime. Swarm Control uses a technology called “SvVis”. The vehicles run on a self-implemented RTOS-Software (Real Time Operating System) which transforms the vehicle commandos into engine movement.</w:t>
             </w:r>
           </w:p>
           <w:p>
@@ -3401,14 +3353,12 @@
                 <w:rFonts w:cs="Arial"/>
               </w:rPr>
             </w:pPr>
-            <w:proofErr w:type="spellStart"/>
             <w:r>
               <w:rPr>
                 <w:rFonts w:cs="Arial"/>
               </w:rPr>
               <w:t>Results</w:t>
             </w:r>
-            <w:proofErr w:type="spellEnd"/>
           </w:p>
         </w:tc>
         <w:tc>
@@ -3429,23 +3379,7 @@
                 <w:rFonts w:cs="Arial"/>
                 <w:lang w:val="en-GB"/>
               </w:rPr>
-              <w:t>An older version of the “SvVis” was used and altered to fit our purposes. A test track with a bracket for the camera was built. The tracking software was programmed in python. Vehicle Control software was written with RTOS. The visualisation and simulation were programmed in “C++” + “</w:t>
-            </w:r>
-            <w:proofErr w:type="spellStart"/>
-            <w:r>
-              <w:rPr>
-                <w:rFonts w:cs="Arial"/>
-                <w:lang w:val="en-GB"/>
-              </w:rPr>
-              <w:t>OpenGl</w:t>
-            </w:r>
-            <w:proofErr w:type="spellEnd"/>
-            <w:r>
-              <w:rPr>
-                <w:rFonts w:cs="Arial"/>
-                <w:lang w:val="en-GB"/>
-              </w:rPr>
-              <w:t>” for out specific purpose.</w:t>
+              <w:t>An older version of the “SvVis” was used and altered to fit our purposes. A test track with a bracket for the camera was built. The tracking software was programmed in python. Vehicle Control software was written with RTOS. The visualisation and simulation were programmed in “C++” + “OpenGl” for out specific purpose.</w:t>
             </w:r>
           </w:p>
           <w:p>
@@ -3544,30 +3478,8 @@
               <w:rPr>
                 <w:rFonts w:cs="Arial"/>
               </w:rPr>
-              <w:t xml:space="preserve">Illustrative </w:t>
+              <w:t>Illustrative graph, photo</w:t>
             </w:r>
-            <w:proofErr w:type="spellStart"/>
-            <w:r>
-              <w:rPr>
-                <w:rFonts w:cs="Arial"/>
-              </w:rPr>
-              <w:t>graph</w:t>
-            </w:r>
-            <w:proofErr w:type="spellEnd"/>
-            <w:r>
-              <w:rPr>
-                <w:rFonts w:cs="Arial"/>
-              </w:rPr>
-              <w:t xml:space="preserve">, </w:t>
-            </w:r>
-            <w:proofErr w:type="spellStart"/>
-            <w:r>
-              <w:rPr>
-                <w:rFonts w:cs="Arial"/>
-              </w:rPr>
-              <w:t>photo</w:t>
-            </w:r>
-            <w:proofErr w:type="spellEnd"/>
           </w:p>
           <w:p>
             <w:pPr>
@@ -3580,21 +3492,7 @@
               <w:rPr>
                 <w:rFonts w:cs="Arial"/>
               </w:rPr>
-              <w:t xml:space="preserve">(incl. </w:t>
-            </w:r>
-            <w:proofErr w:type="spellStart"/>
-            <w:r>
-              <w:rPr>
-                <w:rFonts w:cs="Arial"/>
-              </w:rPr>
-              <w:t>explanation</w:t>
-            </w:r>
-            <w:proofErr w:type="spellEnd"/>
-            <w:r>
-              <w:rPr>
-                <w:rFonts w:cs="Arial"/>
-              </w:rPr>
-              <w:t>)</w:t>
+              <w:t>(incl. explanation)</w:t>
             </w:r>
           </w:p>
         </w:tc>
@@ -3750,28 +3648,12 @@
                 <w:rFonts w:cs="Arial"/>
               </w:rPr>
             </w:pPr>
-            <w:proofErr w:type="spellStart"/>
             <w:r>
               <w:rPr>
                 <w:rFonts w:cs="Arial"/>
               </w:rPr>
-              <w:t>Participation</w:t>
+              <w:t>Participation in competitions</w:t>
             </w:r>
-            <w:proofErr w:type="spellEnd"/>
-            <w:r>
-              <w:rPr>
-                <w:rFonts w:cs="Arial"/>
-              </w:rPr>
-              <w:t xml:space="preserve"> in </w:t>
-            </w:r>
-            <w:proofErr w:type="spellStart"/>
-            <w:r>
-              <w:rPr>
-                <w:rFonts w:cs="Arial"/>
-              </w:rPr>
-              <w:t>competitions</w:t>
-            </w:r>
-            <w:proofErr w:type="spellEnd"/>
           </w:p>
           <w:p>
             <w:pPr>
@@ -3856,19 +3738,11 @@
                 <w:rFonts w:cs="Arial"/>
               </w:rPr>
             </w:pPr>
-            <w:proofErr w:type="spellStart"/>
             <w:r>
               <w:rPr>
                 <w:rFonts w:cs="Arial"/>
               </w:rPr>
-              <w:t>Accessibility</w:t>
-            </w:r>
-            <w:proofErr w:type="spellEnd"/>
-            <w:r>
-              <w:rPr>
-                <w:rFonts w:cs="Arial"/>
-              </w:rPr>
-              <w:t xml:space="preserve"> of</w:t>
+              <w:t>Accessibility of</w:t>
             </w:r>
           </w:p>
           <w:p>
@@ -3882,30 +3756,8 @@
               <w:rPr>
                 <w:rFonts w:cs="Arial"/>
               </w:rPr>
-              <w:t xml:space="preserve">final </w:t>
+              <w:t>final project thesis</w:t>
             </w:r>
-            <w:proofErr w:type="spellStart"/>
-            <w:r>
-              <w:rPr>
-                <w:rFonts w:cs="Arial"/>
-              </w:rPr>
-              <w:t>project</w:t>
-            </w:r>
-            <w:proofErr w:type="spellEnd"/>
-            <w:r>
-              <w:rPr>
-                <w:rFonts w:cs="Arial"/>
-              </w:rPr>
-              <w:t xml:space="preserve"> </w:t>
-            </w:r>
-            <w:proofErr w:type="spellStart"/>
-            <w:r>
-              <w:rPr>
-                <w:rFonts w:cs="Arial"/>
-              </w:rPr>
-              <w:t>thesis</w:t>
-            </w:r>
-            <w:proofErr w:type="spellEnd"/>
           </w:p>
           <w:p>
             <w:pPr>
@@ -4024,14 +3876,12 @@
                 <w:rFonts w:cs="Arial"/>
               </w:rPr>
             </w:pPr>
-            <w:proofErr w:type="spellStart"/>
             <w:r>
               <w:rPr>
                 <w:rFonts w:cs="Arial"/>
               </w:rPr>
               <w:t>Approval</w:t>
             </w:r>
-            <w:proofErr w:type="spellEnd"/>
           </w:p>
           <w:p>
             <w:pPr>
@@ -4044,21 +3894,7 @@
               <w:rPr>
                 <w:rFonts w:cs="Arial"/>
               </w:rPr>
-              <w:t xml:space="preserve">(Date / </w:t>
-            </w:r>
-            <w:proofErr w:type="spellStart"/>
-            <w:r>
-              <w:rPr>
-                <w:rFonts w:cs="Arial"/>
-              </w:rPr>
-              <w:t>Signature</w:t>
-            </w:r>
-            <w:proofErr w:type="spellEnd"/>
-            <w:r>
-              <w:rPr>
-                <w:rFonts w:cs="Arial"/>
-              </w:rPr>
-              <w:t>)</w:t>
+              <w:t>(Date / Signature)</w:t>
             </w:r>
           </w:p>
         </w:tc>
@@ -4075,19 +3911,11 @@
                 <w:rFonts w:cs="Arial"/>
               </w:rPr>
             </w:pPr>
-            <w:proofErr w:type="spellStart"/>
             <w:r>
               <w:rPr>
                 <w:rFonts w:cs="Arial"/>
               </w:rPr>
-              <w:t>Examiner</w:t>
-            </w:r>
-            <w:proofErr w:type="spellEnd"/>
-            <w:r>
-              <w:rPr>
-                <w:rFonts w:cs="Arial"/>
-              </w:rPr>
-              <w:t>/s</w:t>
+              <w:t>Examiner/s</w:t>
             </w:r>
           </w:p>
           <w:p>
@@ -4262,112 +4090,7 @@
     </w:p>
     <w:p>
       <w:pPr>
-        <w:pStyle w:val="Verzeichnis1"/>
-        <w:tabs>
-          <w:tab w:val="left" w:pos="680"/>
-        </w:tabs>
-        <w:rPr>
-          <w:rFonts w:asciiTheme="minorHAnsi" w:eastAsiaTheme="minorEastAsia" w:hAnsiTheme="minorHAnsi" w:cstheme="minorBidi"/>
-          <w:bCs w:val="0"/>
-          <w:sz w:val="22"/>
-          <w:lang w:eastAsia="de-AT"/>
-        </w:rPr>
-      </w:pPr>
-      <w:r>
-        <w:rPr>
-          <w:rFonts w:cs="Arial"/>
-          <w:b/>
-          <w:caps/>
-          <w:szCs w:val="24"/>
-        </w:rPr>
-        <w:fldChar w:fldCharType="begin"/>
-      </w:r>
-      <w:r>
-        <w:rPr>
-          <w:rFonts w:cs="Arial"/>
-          <w:b/>
-          <w:caps/>
-          <w:szCs w:val="24"/>
-        </w:rPr>
-        <w:instrText xml:space="preserve"> TOC \o "2-9" \h \z \t "Überschrift 1;1;Überschrift 3;3" </w:instrText>
-      </w:r>
-      <w:r>
-        <w:rPr>
-          <w:rFonts w:cs="Arial"/>
-          <w:b/>
-          <w:caps/>
-          <w:szCs w:val="24"/>
-        </w:rPr>
-        <w:fldChar w:fldCharType="separate"/>
-      </w:r>
-      <w:hyperlink w:anchor="_Toc67935159" w:history="1">
-        <w:r>
-          <w:rPr>
-            <w:rStyle w:val="Hyperlink"/>
-          </w:rPr>
-          <w:t>1</w:t>
-        </w:r>
-        <w:r>
-          <w:rPr>
-            <w:rFonts w:asciiTheme="minorHAnsi" w:eastAsiaTheme="minorEastAsia" w:hAnsiTheme="minorHAnsi" w:cstheme="minorBidi"/>
-            <w:bCs w:val="0"/>
-            <w:sz w:val="22"/>
-            <w:lang w:eastAsia="de-AT"/>
-          </w:rPr>
-          <w:tab/>
-        </w:r>
-        <w:r>
-          <w:rPr>
-            <w:rStyle w:val="Hyperlink"/>
-          </w:rPr>
-          <w:t>Camera Controlled Swarm Robots</w:t>
-        </w:r>
-        <w:r>
-          <w:rPr>
-            <w:webHidden/>
-          </w:rPr>
-          <w:tab/>
-        </w:r>
-        <w:r>
-          <w:rPr>
-            <w:webHidden/>
-          </w:rPr>
-          <w:fldChar w:fldCharType="begin"/>
-        </w:r>
-        <w:r>
-          <w:rPr>
-            <w:webHidden/>
-          </w:rPr>
-          <w:instrText xml:space="preserve"> PAGEREF _Toc67935159 \h </w:instrText>
-        </w:r>
-        <w:r>
-          <w:rPr>
-            <w:webHidden/>
-          </w:rPr>
-        </w:r>
-        <w:r>
-          <w:rPr>
-            <w:webHidden/>
-          </w:rPr>
-          <w:fldChar w:fldCharType="separate"/>
-        </w:r>
-        <w:r>
-          <w:rPr>
-            <w:webHidden/>
-          </w:rPr>
-          <w:t>10</w:t>
-        </w:r>
-        <w:r>
-          <w:rPr>
-            <w:webHidden/>
-          </w:rPr>
-          <w:fldChar w:fldCharType="end"/>
-        </w:r>
-      </w:hyperlink>
-    </w:p>
-    <w:p>
-      <w:pPr>
-        <w:pStyle w:val="Verzeichnis2"/>
+        <w:pStyle w:val="TOC2"/>
         <w:rPr>
           <w:rFonts w:asciiTheme="minorHAnsi" w:eastAsiaTheme="minorEastAsia" w:hAnsiTheme="minorHAnsi" w:cstheme="minorBidi"/>
           <w:bCs w:val="0"/>
@@ -4376,7 +4099,34 @@
           <w:lang w:eastAsia="de-AT"/>
         </w:rPr>
       </w:pPr>
-      <w:hyperlink w:anchor="_Toc67935160" w:history="1">
+      <w:r>
+        <w:rPr>
+          <w:rFonts w:cs="Arial"/>
+          <w:b/>
+          <w:caps/>
+          <w:szCs w:val="24"/>
+        </w:rPr>
+        <w:fldChar w:fldCharType="begin"/>
+      </w:r>
+      <w:r>
+        <w:rPr>
+          <w:rFonts w:cs="Arial"/>
+          <w:b/>
+          <w:caps/>
+          <w:szCs w:val="24"/>
+        </w:rPr>
+        <w:instrText xml:space="preserve"> TOC \o "2-9" \h \z \t "Überschrift 1;1;Überschrift 3;3" </w:instrText>
+      </w:r>
+      <w:r>
+        <w:rPr>
+          <w:rFonts w:cs="Arial"/>
+          <w:b/>
+          <w:caps/>
+          <w:szCs w:val="24"/>
+        </w:rPr>
+        <w:fldChar w:fldCharType="separate"/>
+      </w:r>
+      <w:hyperlink w:anchor="_Toc68001527" w:history="1">
         <w:r>
           <w:rPr>
             <w:rStyle w:val="Hyperlink"/>
@@ -4399,7 +4149,7 @@
           <w:rPr>
             <w:webHidden/>
           </w:rPr>
-          <w:instrText xml:space="preserve"> PAGEREF _Toc67935160 \h </w:instrText>
+          <w:instrText xml:space="preserve"> PAGEREF _Toc68001527 \h </w:instrText>
         </w:r>
         <w:r>
           <w:rPr>
@@ -4428,7 +4178,7 @@
     </w:p>
     <w:p>
       <w:pPr>
-        <w:pStyle w:val="Verzeichnis2"/>
+        <w:pStyle w:val="TOC2"/>
         <w:rPr>
           <w:rFonts w:asciiTheme="minorHAnsi" w:eastAsiaTheme="minorEastAsia" w:hAnsiTheme="minorHAnsi" w:cstheme="minorBidi"/>
           <w:bCs w:val="0"/>
@@ -4437,7 +4187,7 @@
           <w:lang w:eastAsia="de-AT"/>
         </w:rPr>
       </w:pPr>
-      <w:hyperlink w:anchor="_Toc67935161" w:history="1">
+      <w:hyperlink w:anchor="_Toc68001528" w:history="1">
         <w:r>
           <w:rPr>
             <w:rStyle w:val="Hyperlink"/>
@@ -4460,7 +4210,7 @@
           <w:rPr>
             <w:webHidden/>
           </w:rPr>
-          <w:instrText xml:space="preserve"> PAGEREF _Toc67935161 \h </w:instrText>
+          <w:instrText xml:space="preserve"> PAGEREF _Toc68001528 \h </w:instrText>
         </w:r>
         <w:r>
           <w:rPr>
@@ -4489,85 +4239,7 @@
     </w:p>
     <w:p>
       <w:pPr>
-        <w:pStyle w:val="Verzeichnis1"/>
-        <w:tabs>
-          <w:tab w:val="left" w:pos="680"/>
-        </w:tabs>
-        <w:rPr>
-          <w:rFonts w:asciiTheme="minorHAnsi" w:eastAsiaTheme="minorEastAsia" w:hAnsiTheme="minorHAnsi" w:cstheme="minorBidi"/>
-          <w:bCs w:val="0"/>
-          <w:sz w:val="22"/>
-          <w:lang w:eastAsia="de-AT"/>
-        </w:rPr>
-      </w:pPr>
-      <w:hyperlink w:anchor="_Toc67935162" w:history="1">
-        <w:r>
-          <w:rPr>
-            <w:rStyle w:val="Hyperlink"/>
-          </w:rPr>
-          <w:t>2</w:t>
-        </w:r>
-        <w:r>
-          <w:rPr>
-            <w:rFonts w:asciiTheme="minorHAnsi" w:eastAsiaTheme="minorEastAsia" w:hAnsiTheme="minorHAnsi" w:cstheme="minorBidi"/>
-            <w:bCs w:val="0"/>
-            <w:sz w:val="22"/>
-            <w:lang w:eastAsia="de-AT"/>
-          </w:rPr>
-          <w:tab/>
-        </w:r>
-        <w:r>
-          <w:rPr>
-            <w:rStyle w:val="Hyperlink"/>
-          </w:rPr>
-          <w:t>Positionserkennung</w:t>
-        </w:r>
-        <w:r>
-          <w:rPr>
-            <w:webHidden/>
-          </w:rPr>
-          <w:tab/>
-        </w:r>
-        <w:r>
-          <w:rPr>
-            <w:webHidden/>
-          </w:rPr>
-          <w:fldChar w:fldCharType="begin"/>
-        </w:r>
-        <w:r>
-          <w:rPr>
-            <w:webHidden/>
-          </w:rPr>
-          <w:instrText xml:space="preserve"> PAGEREF _Toc67935162 \h </w:instrText>
-        </w:r>
-        <w:r>
-          <w:rPr>
-            <w:webHidden/>
-          </w:rPr>
-        </w:r>
-        <w:r>
-          <w:rPr>
-            <w:webHidden/>
-          </w:rPr>
-          <w:fldChar w:fldCharType="separate"/>
-        </w:r>
-        <w:r>
-          <w:rPr>
-            <w:webHidden/>
-          </w:rPr>
-          <w:t>11</w:t>
-        </w:r>
-        <w:r>
-          <w:rPr>
-            <w:webHidden/>
-          </w:rPr>
-          <w:fldChar w:fldCharType="end"/>
-        </w:r>
-      </w:hyperlink>
-    </w:p>
-    <w:p>
-      <w:pPr>
-        <w:pStyle w:val="Verzeichnis2"/>
+        <w:pStyle w:val="TOC2"/>
         <w:rPr>
           <w:rFonts w:asciiTheme="minorHAnsi" w:eastAsiaTheme="minorEastAsia" w:hAnsiTheme="minorHAnsi" w:cstheme="minorBidi"/>
           <w:bCs w:val="0"/>
@@ -4576,7 +4248,7 @@
           <w:lang w:eastAsia="de-AT"/>
         </w:rPr>
       </w:pPr>
-      <w:hyperlink w:anchor="_Toc67935163" w:history="1">
+      <w:hyperlink w:anchor="_Toc68001529" w:history="1">
         <w:r>
           <w:rPr>
             <w:rStyle w:val="Hyperlink"/>
@@ -4600,7 +4272,7 @@
           <w:rPr>
             <w:webHidden/>
           </w:rPr>
-          <w:instrText xml:space="preserve"> PAGEREF _Toc67935163 \h </w:instrText>
+          <w:instrText xml:space="preserve"> PAGEREF _Toc68001529 \h </w:instrText>
         </w:r>
         <w:r>
           <w:rPr>
@@ -4629,7 +4301,7 @@
     </w:p>
     <w:p>
       <w:pPr>
-        <w:pStyle w:val="Verzeichnis2"/>
+        <w:pStyle w:val="TOC2"/>
         <w:rPr>
           <w:rFonts w:asciiTheme="minorHAnsi" w:eastAsiaTheme="minorEastAsia" w:hAnsiTheme="minorHAnsi" w:cstheme="minorBidi"/>
           <w:bCs w:val="0"/>
@@ -4638,7 +4310,7 @@
           <w:lang w:eastAsia="de-AT"/>
         </w:rPr>
       </w:pPr>
-      <w:hyperlink w:anchor="_Toc67935164" w:history="1">
+      <w:hyperlink w:anchor="_Toc68001530" w:history="1">
         <w:r>
           <w:rPr>
             <w:rStyle w:val="Hyperlink"/>
@@ -4662,7 +4334,7 @@
           <w:rPr>
             <w:webHidden/>
           </w:rPr>
-          <w:instrText xml:space="preserve"> PAGEREF _Toc67935164 \h </w:instrText>
+          <w:instrText xml:space="preserve"> PAGEREF _Toc68001530 \h </w:instrText>
         </w:r>
         <w:r>
           <w:rPr>
@@ -4691,7 +4363,7 @@
     </w:p>
     <w:p>
       <w:pPr>
-        <w:pStyle w:val="Verzeichnis3"/>
+        <w:pStyle w:val="TOC3"/>
         <w:rPr>
           <w:rFonts w:asciiTheme="minorHAnsi" w:eastAsiaTheme="minorEastAsia" w:hAnsiTheme="minorHAnsi" w:cstheme="minorBidi"/>
           <w:sz w:val="22"/>
@@ -4699,7 +4371,7 @@
           <w:lang w:eastAsia="de-AT"/>
         </w:rPr>
       </w:pPr>
-      <w:hyperlink w:anchor="_Toc67935165" w:history="1">
+      <w:hyperlink w:anchor="_Toc68001531" w:history="1">
         <w:r>
           <w:rPr>
             <w:rStyle w:val="Hyperlink"/>
@@ -4722,7 +4394,7 @@
           <w:rPr>
             <w:webHidden/>
           </w:rPr>
-          <w:instrText xml:space="preserve"> PAGEREF _Toc67935165 \h </w:instrText>
+          <w:instrText xml:space="preserve"> PAGEREF _Toc68001531 \h </w:instrText>
         </w:r>
         <w:r>
           <w:rPr>
@@ -4751,7 +4423,7 @@
     </w:p>
     <w:p>
       <w:pPr>
-        <w:pStyle w:val="Verzeichnis2"/>
+        <w:pStyle w:val="TOC2"/>
         <w:rPr>
           <w:rFonts w:asciiTheme="minorHAnsi" w:eastAsiaTheme="minorEastAsia" w:hAnsiTheme="minorHAnsi" w:cstheme="minorBidi"/>
           <w:bCs w:val="0"/>
@@ -4760,7 +4432,7 @@
           <w:lang w:eastAsia="de-AT"/>
         </w:rPr>
       </w:pPr>
-      <w:hyperlink w:anchor="_Toc67935166" w:history="1">
+      <w:hyperlink w:anchor="_Toc68001532" w:history="1">
         <w:r>
           <w:rPr>
             <w:rStyle w:val="Hyperlink"/>
@@ -4784,7 +4456,7 @@
           <w:rPr>
             <w:webHidden/>
           </w:rPr>
-          <w:instrText xml:space="preserve"> PAGEREF _Toc67935166 \h </w:instrText>
+          <w:instrText xml:space="preserve"> PAGEREF _Toc68001532 \h </w:instrText>
         </w:r>
         <w:r>
           <w:rPr>
@@ -4813,7 +4485,7 @@
     </w:p>
     <w:p>
       <w:pPr>
-        <w:pStyle w:val="Verzeichnis3"/>
+        <w:pStyle w:val="TOC3"/>
         <w:rPr>
           <w:rFonts w:asciiTheme="minorHAnsi" w:eastAsiaTheme="minorEastAsia" w:hAnsiTheme="minorHAnsi" w:cstheme="minorBidi"/>
           <w:sz w:val="22"/>
@@ -4821,7 +4493,7 @@
           <w:lang w:eastAsia="de-AT"/>
         </w:rPr>
       </w:pPr>
-      <w:hyperlink w:anchor="_Toc67935167" w:history="1">
+      <w:hyperlink w:anchor="_Toc68001533" w:history="1">
         <w:r>
           <w:rPr>
             <w:rStyle w:val="Hyperlink"/>
@@ -4844,7 +4516,7 @@
           <w:rPr>
             <w:webHidden/>
           </w:rPr>
-          <w:instrText xml:space="preserve"> PAGEREF _Toc67935167 \h </w:instrText>
+          <w:instrText xml:space="preserve"> PAGEREF _Toc68001533 \h </w:instrText>
         </w:r>
         <w:r>
           <w:rPr>
@@ -4873,7 +4545,7 @@
     </w:p>
     <w:p>
       <w:pPr>
-        <w:pStyle w:val="Verzeichnis2"/>
+        <w:pStyle w:val="TOC2"/>
         <w:rPr>
           <w:rFonts w:asciiTheme="minorHAnsi" w:eastAsiaTheme="minorEastAsia" w:hAnsiTheme="minorHAnsi" w:cstheme="minorBidi"/>
           <w:bCs w:val="0"/>
@@ -4882,7 +4554,7 @@
           <w:lang w:eastAsia="de-AT"/>
         </w:rPr>
       </w:pPr>
-      <w:hyperlink w:anchor="_Toc67935168" w:history="1">
+      <w:hyperlink w:anchor="_Toc68001534" w:history="1">
         <w:r>
           <w:rPr>
             <w:rStyle w:val="Hyperlink"/>
@@ -4906,7 +4578,7 @@
           <w:rPr>
             <w:webHidden/>
           </w:rPr>
-          <w:instrText xml:space="preserve"> PAGEREF _Toc67935168 \h </w:instrText>
+          <w:instrText xml:space="preserve"> PAGEREF _Toc68001534 \h </w:instrText>
         </w:r>
         <w:r>
           <w:rPr>
@@ -4935,7 +4607,7 @@
     </w:p>
     <w:p>
       <w:pPr>
-        <w:pStyle w:val="Verzeichnis3"/>
+        <w:pStyle w:val="TOC3"/>
         <w:rPr>
           <w:rFonts w:asciiTheme="minorHAnsi" w:eastAsiaTheme="minorEastAsia" w:hAnsiTheme="minorHAnsi" w:cstheme="minorBidi"/>
           <w:sz w:val="22"/>
@@ -4943,7 +4615,7 @@
           <w:lang w:eastAsia="de-AT"/>
         </w:rPr>
       </w:pPr>
-      <w:hyperlink w:anchor="_Toc67935169" w:history="1">
+      <w:hyperlink w:anchor="_Toc68001535" w:history="1">
         <w:r>
           <w:rPr>
             <w:rStyle w:val="Hyperlink"/>
@@ -4966,7 +4638,7 @@
           <w:rPr>
             <w:webHidden/>
           </w:rPr>
-          <w:instrText xml:space="preserve"> PAGEREF _Toc67935169 \h </w:instrText>
+          <w:instrText xml:space="preserve"> PAGEREF _Toc68001535 \h </w:instrText>
         </w:r>
         <w:r>
           <w:rPr>
@@ -4995,7 +4667,7 @@
     </w:p>
     <w:p>
       <w:pPr>
-        <w:pStyle w:val="Verzeichnis4"/>
+        <w:pStyle w:val="TOC4"/>
         <w:tabs>
           <w:tab w:val="right" w:leader="dot" w:pos="9060"/>
         </w:tabs>
@@ -5007,7 +4679,7 @@
           <w:lang w:eastAsia="de-AT"/>
         </w:rPr>
       </w:pPr>
-      <w:hyperlink w:anchor="_Toc67935170" w:history="1">
+      <w:hyperlink w:anchor="_Toc68001536" w:history="1">
         <w:r>
           <w:rPr>
             <w:rStyle w:val="Hyperlink"/>
@@ -5034,7 +4706,7 @@
             <w:noProof/>
             <w:webHidden/>
           </w:rPr>
-          <w:instrText xml:space="preserve"> PAGEREF _Toc67935170 \h </w:instrText>
+          <w:instrText xml:space="preserve"> PAGEREF _Toc68001536 \h </w:instrText>
         </w:r>
         <w:r>
           <w:rPr>
@@ -5067,7 +4739,7 @@
     </w:p>
     <w:p>
       <w:pPr>
-        <w:pStyle w:val="Verzeichnis5"/>
+        <w:pStyle w:val="TOC5"/>
         <w:tabs>
           <w:tab w:val="left" w:pos="1154"/>
           <w:tab w:val="right" w:leader="dot" w:pos="9060"/>
@@ -5080,7 +4752,7 @@
           <w:lang w:eastAsia="de-AT"/>
         </w:rPr>
       </w:pPr>
-      <w:hyperlink w:anchor="_Toc67935171" w:history="1">
+      <w:hyperlink w:anchor="_Toc68001537" w:history="1">
         <w:r>
           <w:rPr>
             <w:rStyle w:val="Hyperlink"/>
@@ -5124,7 +4796,7 @@
             <w:noProof/>
             <w:webHidden/>
           </w:rPr>
-          <w:instrText xml:space="preserve"> PAGEREF _Toc67935171 \h </w:instrText>
+          <w:instrText xml:space="preserve"> PAGEREF _Toc68001537 \h </w:instrText>
         </w:r>
         <w:r>
           <w:rPr>
@@ -5157,7 +4829,7 @@
     </w:p>
     <w:p>
       <w:pPr>
-        <w:pStyle w:val="Verzeichnis4"/>
+        <w:pStyle w:val="TOC4"/>
         <w:tabs>
           <w:tab w:val="right" w:leader="dot" w:pos="9060"/>
         </w:tabs>
@@ -5169,7 +4841,7 @@
           <w:lang w:eastAsia="de-AT"/>
         </w:rPr>
       </w:pPr>
-      <w:hyperlink w:anchor="_Toc67935172" w:history="1">
+      <w:hyperlink w:anchor="_Toc68001538" w:history="1">
         <w:r>
           <w:rPr>
             <w:rStyle w:val="Hyperlink"/>
@@ -5196,7 +4868,7 @@
             <w:noProof/>
             <w:webHidden/>
           </w:rPr>
-          <w:instrText xml:space="preserve"> PAGEREF _Toc67935172 \h </w:instrText>
+          <w:instrText xml:space="preserve"> PAGEREF _Toc68001538 \h </w:instrText>
         </w:r>
         <w:r>
           <w:rPr>
@@ -5229,7 +4901,7 @@
     </w:p>
     <w:p>
       <w:pPr>
-        <w:pStyle w:val="Verzeichnis3"/>
+        <w:pStyle w:val="TOC3"/>
         <w:rPr>
           <w:rFonts w:asciiTheme="minorHAnsi" w:eastAsiaTheme="minorEastAsia" w:hAnsiTheme="minorHAnsi" w:cstheme="minorBidi"/>
           <w:sz w:val="22"/>
@@ -5237,7 +4909,7 @@
           <w:lang w:eastAsia="de-AT"/>
         </w:rPr>
       </w:pPr>
-      <w:hyperlink w:anchor="_Toc67935173" w:history="1">
+      <w:hyperlink w:anchor="_Toc68001539" w:history="1">
         <w:r>
           <w:rPr>
             <w:rStyle w:val="Hyperlink"/>
@@ -5260,7 +4932,7 @@
           <w:rPr>
             <w:webHidden/>
           </w:rPr>
-          <w:instrText xml:space="preserve"> PAGEREF _Toc67935173 \h </w:instrText>
+          <w:instrText xml:space="preserve"> PAGEREF _Toc68001539 \h </w:instrText>
         </w:r>
         <w:r>
           <w:rPr>
@@ -5289,7 +4961,7 @@
     </w:p>
     <w:p>
       <w:pPr>
-        <w:pStyle w:val="Verzeichnis3"/>
+        <w:pStyle w:val="TOC3"/>
         <w:rPr>
           <w:rFonts w:asciiTheme="minorHAnsi" w:eastAsiaTheme="minorEastAsia" w:hAnsiTheme="minorHAnsi" w:cstheme="minorBidi"/>
           <w:sz w:val="22"/>
@@ -5297,7 +4969,7 @@
           <w:lang w:eastAsia="de-AT"/>
         </w:rPr>
       </w:pPr>
-      <w:hyperlink w:anchor="_Toc67935174" w:history="1">
+      <w:hyperlink w:anchor="_Toc68001540" w:history="1">
         <w:r>
           <w:rPr>
             <w:rStyle w:val="Hyperlink"/>
@@ -5320,7 +4992,7 @@
           <w:rPr>
             <w:webHidden/>
           </w:rPr>
-          <w:instrText xml:space="preserve"> PAGEREF _Toc67935174 \h </w:instrText>
+          <w:instrText xml:space="preserve"> PAGEREF _Toc68001540 \h </w:instrText>
         </w:r>
         <w:r>
           <w:rPr>
@@ -5349,7 +5021,7 @@
     </w:p>
     <w:p>
       <w:pPr>
-        <w:pStyle w:val="Verzeichnis2"/>
+        <w:pStyle w:val="TOC2"/>
         <w:rPr>
           <w:rFonts w:asciiTheme="minorHAnsi" w:eastAsiaTheme="minorEastAsia" w:hAnsiTheme="minorHAnsi" w:cstheme="minorBidi"/>
           <w:bCs w:val="0"/>
@@ -5358,7 +5030,7 @@
           <w:lang w:eastAsia="de-AT"/>
         </w:rPr>
       </w:pPr>
-      <w:hyperlink w:anchor="_Toc67935175" w:history="1">
+      <w:hyperlink w:anchor="_Toc68001541" w:history="1">
         <w:r>
           <w:rPr>
             <w:rStyle w:val="Hyperlink"/>
@@ -5381,7 +5053,7 @@
           <w:rPr>
             <w:webHidden/>
           </w:rPr>
-          <w:instrText xml:space="preserve"> PAGEREF _Toc67935175 \h </w:instrText>
+          <w:instrText xml:space="preserve"> PAGEREF _Toc68001541 \h </w:instrText>
         </w:r>
         <w:r>
           <w:rPr>
@@ -5410,7 +5082,7 @@
     </w:p>
     <w:p>
       <w:pPr>
-        <w:pStyle w:val="Verzeichnis2"/>
+        <w:pStyle w:val="TOC2"/>
         <w:rPr>
           <w:rFonts w:asciiTheme="minorHAnsi" w:eastAsiaTheme="minorEastAsia" w:hAnsiTheme="minorHAnsi" w:cstheme="minorBidi"/>
           <w:bCs w:val="0"/>
@@ -5419,7 +5091,7 @@
           <w:lang w:eastAsia="de-AT"/>
         </w:rPr>
       </w:pPr>
-      <w:hyperlink w:anchor="_Toc67935176" w:history="1">
+      <w:hyperlink w:anchor="_Toc68001542" w:history="1">
         <w:r>
           <w:rPr>
             <w:rStyle w:val="Hyperlink"/>
@@ -5443,7 +5115,7 @@
           <w:rPr>
             <w:webHidden/>
           </w:rPr>
-          <w:instrText xml:space="preserve"> PAGEREF _Toc67935176 \h </w:instrText>
+          <w:instrText xml:space="preserve"> PAGEREF _Toc68001542 \h </w:instrText>
         </w:r>
         <w:r>
           <w:rPr>
@@ -5472,85 +5144,7 @@
     </w:p>
     <w:p>
       <w:pPr>
-        <w:pStyle w:val="Verzeichnis1"/>
-        <w:tabs>
-          <w:tab w:val="left" w:pos="680"/>
-        </w:tabs>
-        <w:rPr>
-          <w:rFonts w:asciiTheme="minorHAnsi" w:eastAsiaTheme="minorEastAsia" w:hAnsiTheme="minorHAnsi" w:cstheme="minorBidi"/>
-          <w:bCs w:val="0"/>
-          <w:sz w:val="22"/>
-          <w:lang w:eastAsia="de-AT"/>
-        </w:rPr>
-      </w:pPr>
-      <w:hyperlink w:anchor="_Toc67935177" w:history="1">
-        <w:r>
-          <w:rPr>
-            <w:rStyle w:val="Hyperlink"/>
-          </w:rPr>
-          <w:t>3</w:t>
-        </w:r>
-        <w:r>
-          <w:rPr>
-            <w:rFonts w:asciiTheme="minorHAnsi" w:eastAsiaTheme="minorEastAsia" w:hAnsiTheme="minorHAnsi" w:cstheme="minorBidi"/>
-            <w:bCs w:val="0"/>
-            <w:sz w:val="22"/>
-            <w:lang w:eastAsia="de-AT"/>
-          </w:rPr>
-          <w:tab/>
-        </w:r>
-        <w:r>
-          <w:rPr>
-            <w:rStyle w:val="Hyperlink"/>
-          </w:rPr>
-          <w:t>Visualisierung und Simulation</w:t>
-        </w:r>
-        <w:r>
-          <w:rPr>
-            <w:webHidden/>
-          </w:rPr>
-          <w:tab/>
-        </w:r>
-        <w:r>
-          <w:rPr>
-            <w:webHidden/>
-          </w:rPr>
-          <w:fldChar w:fldCharType="begin"/>
-        </w:r>
-        <w:r>
-          <w:rPr>
-            <w:webHidden/>
-          </w:rPr>
-          <w:instrText xml:space="preserve"> PAGEREF _Toc67935177 \h </w:instrText>
-        </w:r>
-        <w:r>
-          <w:rPr>
-            <w:webHidden/>
-          </w:rPr>
-        </w:r>
-        <w:r>
-          <w:rPr>
-            <w:webHidden/>
-          </w:rPr>
-          <w:fldChar w:fldCharType="separate"/>
-        </w:r>
-        <w:r>
-          <w:rPr>
-            <w:webHidden/>
-          </w:rPr>
-          <w:t>21</w:t>
-        </w:r>
-        <w:r>
-          <w:rPr>
-            <w:webHidden/>
-          </w:rPr>
-          <w:fldChar w:fldCharType="end"/>
-        </w:r>
-      </w:hyperlink>
-    </w:p>
-    <w:p>
-      <w:pPr>
-        <w:pStyle w:val="Verzeichnis2"/>
+        <w:pStyle w:val="TOC2"/>
         <w:rPr>
           <w:rFonts w:asciiTheme="minorHAnsi" w:eastAsiaTheme="minorEastAsia" w:hAnsiTheme="minorHAnsi" w:cstheme="minorBidi"/>
           <w:bCs w:val="0"/>
@@ -5559,7 +5153,7 @@
           <w:lang w:eastAsia="de-AT"/>
         </w:rPr>
       </w:pPr>
-      <w:hyperlink w:anchor="_Toc67935178" w:history="1">
+      <w:hyperlink w:anchor="_Toc68001543" w:history="1">
         <w:r>
           <w:rPr>
             <w:rStyle w:val="Hyperlink"/>
@@ -5583,7 +5177,7 @@
           <w:rPr>
             <w:webHidden/>
           </w:rPr>
-          <w:instrText xml:space="preserve"> PAGEREF _Toc67935178 \h </w:instrText>
+          <w:instrText xml:space="preserve"> PAGEREF _Toc68001543 \h </w:instrText>
         </w:r>
         <w:r>
           <w:rPr>
@@ -5612,7 +5206,7 @@
     </w:p>
     <w:p>
       <w:pPr>
-        <w:pStyle w:val="Verzeichnis3"/>
+        <w:pStyle w:val="TOC3"/>
         <w:rPr>
           <w:rFonts w:asciiTheme="minorHAnsi" w:eastAsiaTheme="minorEastAsia" w:hAnsiTheme="minorHAnsi" w:cstheme="minorBidi"/>
           <w:sz w:val="22"/>
@@ -5620,7 +5214,7 @@
           <w:lang w:eastAsia="de-AT"/>
         </w:rPr>
       </w:pPr>
-      <w:hyperlink w:anchor="_Toc67935179" w:history="1">
+      <w:hyperlink w:anchor="_Toc68001544" w:history="1">
         <w:r>
           <w:rPr>
             <w:rStyle w:val="Hyperlink"/>
@@ -5643,7 +5237,7 @@
           <w:rPr>
             <w:webHidden/>
           </w:rPr>
-          <w:instrText xml:space="preserve"> PAGEREF _Toc67935179 \h </w:instrText>
+          <w:instrText xml:space="preserve"> PAGEREF _Toc68001544 \h </w:instrText>
         </w:r>
         <w:r>
           <w:rPr>
@@ -5672,7 +5266,7 @@
     </w:p>
     <w:p>
       <w:pPr>
-        <w:pStyle w:val="Verzeichnis3"/>
+        <w:pStyle w:val="TOC3"/>
         <w:rPr>
           <w:rFonts w:asciiTheme="minorHAnsi" w:eastAsiaTheme="minorEastAsia" w:hAnsiTheme="minorHAnsi" w:cstheme="minorBidi"/>
           <w:sz w:val="22"/>
@@ -5680,7 +5274,7 @@
           <w:lang w:eastAsia="de-AT"/>
         </w:rPr>
       </w:pPr>
-      <w:hyperlink w:anchor="_Toc67935180" w:history="1">
+      <w:hyperlink w:anchor="_Toc68001545" w:history="1">
         <w:r>
           <w:rPr>
             <w:rStyle w:val="Hyperlink"/>
@@ -5703,7 +5297,7 @@
           <w:rPr>
             <w:webHidden/>
           </w:rPr>
-          <w:instrText xml:space="preserve"> PAGEREF _Toc67935180 \h </w:instrText>
+          <w:instrText xml:space="preserve"> PAGEREF _Toc68001545 \h </w:instrText>
         </w:r>
         <w:r>
           <w:rPr>
@@ -5732,7 +5326,7 @@
     </w:p>
     <w:p>
       <w:pPr>
-        <w:pStyle w:val="Verzeichnis3"/>
+        <w:pStyle w:val="TOC3"/>
         <w:rPr>
           <w:rFonts w:asciiTheme="minorHAnsi" w:eastAsiaTheme="minorEastAsia" w:hAnsiTheme="minorHAnsi" w:cstheme="minorBidi"/>
           <w:sz w:val="22"/>
@@ -5740,7 +5334,7 @@
           <w:lang w:eastAsia="de-AT"/>
         </w:rPr>
       </w:pPr>
-      <w:hyperlink w:anchor="_Toc67935181" w:history="1">
+      <w:hyperlink w:anchor="_Toc68001546" w:history="1">
         <w:r>
           <w:rPr>
             <w:rStyle w:val="Hyperlink"/>
@@ -5763,7 +5357,7 @@
           <w:rPr>
             <w:webHidden/>
           </w:rPr>
-          <w:instrText xml:space="preserve"> PAGEREF _Toc67935181 \h </w:instrText>
+          <w:instrText xml:space="preserve"> PAGEREF _Toc68001546 \h </w:instrText>
         </w:r>
         <w:r>
           <w:rPr>
@@ -5792,7 +5386,7 @@
     </w:p>
     <w:p>
       <w:pPr>
-        <w:pStyle w:val="Verzeichnis3"/>
+        <w:pStyle w:val="TOC3"/>
         <w:rPr>
           <w:rFonts w:asciiTheme="minorHAnsi" w:eastAsiaTheme="minorEastAsia" w:hAnsiTheme="minorHAnsi" w:cstheme="minorBidi"/>
           <w:sz w:val="22"/>
@@ -5800,7 +5394,7 @@
           <w:lang w:eastAsia="de-AT"/>
         </w:rPr>
       </w:pPr>
-      <w:hyperlink w:anchor="_Toc67935182" w:history="1">
+      <w:hyperlink w:anchor="_Toc68001547" w:history="1">
         <w:r>
           <w:rPr>
             <w:rStyle w:val="Hyperlink"/>
@@ -5823,7 +5417,7 @@
           <w:rPr>
             <w:webHidden/>
           </w:rPr>
-          <w:instrText xml:space="preserve"> PAGEREF _Toc67935182 \h </w:instrText>
+          <w:instrText xml:space="preserve"> PAGEREF _Toc68001547 \h </w:instrText>
         </w:r>
         <w:r>
           <w:rPr>
@@ -5852,7 +5446,7 @@
     </w:p>
     <w:p>
       <w:pPr>
-        <w:pStyle w:val="Verzeichnis3"/>
+        <w:pStyle w:val="TOC3"/>
         <w:rPr>
           <w:rFonts w:asciiTheme="minorHAnsi" w:eastAsiaTheme="minorEastAsia" w:hAnsiTheme="minorHAnsi" w:cstheme="minorBidi"/>
           <w:sz w:val="22"/>
@@ -5860,7 +5454,7 @@
           <w:lang w:eastAsia="de-AT"/>
         </w:rPr>
       </w:pPr>
-      <w:hyperlink w:anchor="_Toc67935183" w:history="1">
+      <w:hyperlink w:anchor="_Toc68001548" w:history="1">
         <w:r>
           <w:rPr>
             <w:rStyle w:val="Hyperlink"/>
@@ -5883,7 +5477,7 @@
           <w:rPr>
             <w:webHidden/>
           </w:rPr>
-          <w:instrText xml:space="preserve"> PAGEREF _Toc67935183 \h </w:instrText>
+          <w:instrText xml:space="preserve"> PAGEREF _Toc68001548 \h </w:instrText>
         </w:r>
         <w:r>
           <w:rPr>
@@ -5912,7 +5506,7 @@
     </w:p>
     <w:p>
       <w:pPr>
-        <w:pStyle w:val="Verzeichnis3"/>
+        <w:pStyle w:val="TOC3"/>
         <w:rPr>
           <w:rFonts w:asciiTheme="minorHAnsi" w:eastAsiaTheme="minorEastAsia" w:hAnsiTheme="minorHAnsi" w:cstheme="minorBidi"/>
           <w:sz w:val="22"/>
@@ -5920,7 +5514,7 @@
           <w:lang w:eastAsia="de-AT"/>
         </w:rPr>
       </w:pPr>
-      <w:hyperlink w:anchor="_Toc67935184" w:history="1">
+      <w:hyperlink w:anchor="_Toc68001549" w:history="1">
         <w:r>
           <w:rPr>
             <w:rStyle w:val="Hyperlink"/>
@@ -5943,7 +5537,7 @@
           <w:rPr>
             <w:webHidden/>
           </w:rPr>
-          <w:instrText xml:space="preserve"> PAGEREF _Toc67935184 \h </w:instrText>
+          <w:instrText xml:space="preserve"> PAGEREF _Toc68001549 \h </w:instrText>
         </w:r>
         <w:r>
           <w:rPr>
@@ -5972,7 +5566,7 @@
     </w:p>
     <w:p>
       <w:pPr>
-        <w:pStyle w:val="Verzeichnis2"/>
+        <w:pStyle w:val="TOC2"/>
         <w:rPr>
           <w:rFonts w:asciiTheme="minorHAnsi" w:eastAsiaTheme="minorEastAsia" w:hAnsiTheme="minorHAnsi" w:cstheme="minorBidi"/>
           <w:bCs w:val="0"/>
@@ -5981,7 +5575,7 @@
           <w:lang w:eastAsia="de-AT"/>
         </w:rPr>
       </w:pPr>
-      <w:hyperlink w:anchor="_Toc67935185" w:history="1">
+      <w:hyperlink w:anchor="_Toc68001550" w:history="1">
         <w:r>
           <w:rPr>
             <w:rStyle w:val="Hyperlink"/>
@@ -6005,7 +5599,7 @@
           <w:rPr>
             <w:webHidden/>
           </w:rPr>
-          <w:instrText xml:space="preserve"> PAGEREF _Toc67935185 \h </w:instrText>
+          <w:instrText xml:space="preserve"> PAGEREF _Toc68001550 \h </w:instrText>
         </w:r>
         <w:r>
           <w:rPr>
@@ -6034,7 +5628,7 @@
     </w:p>
     <w:p>
       <w:pPr>
-        <w:pStyle w:val="Verzeichnis2"/>
+        <w:pStyle w:val="TOC2"/>
         <w:rPr>
           <w:rFonts w:asciiTheme="minorHAnsi" w:eastAsiaTheme="minorEastAsia" w:hAnsiTheme="minorHAnsi" w:cstheme="minorBidi"/>
           <w:bCs w:val="0"/>
@@ -6043,7 +5637,7 @@
           <w:lang w:eastAsia="de-AT"/>
         </w:rPr>
       </w:pPr>
-      <w:hyperlink w:anchor="_Toc67935186" w:history="1">
+      <w:hyperlink w:anchor="_Toc68001551" w:history="1">
         <w:r>
           <w:rPr>
             <w:rStyle w:val="Hyperlink"/>
@@ -6067,7 +5661,7 @@
           <w:rPr>
             <w:webHidden/>
           </w:rPr>
-          <w:instrText xml:space="preserve"> PAGEREF _Toc67935186 \h </w:instrText>
+          <w:instrText xml:space="preserve"> PAGEREF _Toc68001551 \h </w:instrText>
         </w:r>
         <w:r>
           <w:rPr>
@@ -6096,7 +5690,7 @@
     </w:p>
     <w:p>
       <w:pPr>
-        <w:pStyle w:val="Verzeichnis2"/>
+        <w:pStyle w:val="TOC2"/>
         <w:rPr>
           <w:rFonts w:asciiTheme="minorHAnsi" w:eastAsiaTheme="minorEastAsia" w:hAnsiTheme="minorHAnsi" w:cstheme="minorBidi"/>
           <w:bCs w:val="0"/>
@@ -6105,7 +5699,7 @@
           <w:lang w:eastAsia="de-AT"/>
         </w:rPr>
       </w:pPr>
-      <w:hyperlink w:anchor="_Toc67935187" w:history="1">
+      <w:hyperlink w:anchor="_Toc68001552" w:history="1">
         <w:r>
           <w:rPr>
             <w:rStyle w:val="Hyperlink"/>
@@ -6129,7 +5723,7 @@
           <w:rPr>
             <w:webHidden/>
           </w:rPr>
-          <w:instrText xml:space="preserve"> PAGEREF _Toc67935187 \h </w:instrText>
+          <w:instrText xml:space="preserve"> PAGEREF _Toc68001552 \h </w:instrText>
         </w:r>
         <w:r>
           <w:rPr>
@@ -6158,7 +5752,7 @@
     </w:p>
     <w:p>
       <w:pPr>
-        <w:pStyle w:val="Verzeichnis2"/>
+        <w:pStyle w:val="TOC2"/>
         <w:rPr>
           <w:rFonts w:asciiTheme="minorHAnsi" w:eastAsiaTheme="minorEastAsia" w:hAnsiTheme="minorHAnsi" w:cstheme="minorBidi"/>
           <w:bCs w:val="0"/>
@@ -6167,7 +5761,7 @@
           <w:lang w:eastAsia="de-AT"/>
         </w:rPr>
       </w:pPr>
-      <w:hyperlink w:anchor="_Toc67935188" w:history="1">
+      <w:hyperlink w:anchor="_Toc68001553" w:history="1">
         <w:r>
           <w:rPr>
             <w:rStyle w:val="Hyperlink"/>
@@ -6191,7 +5785,7 @@
           <w:rPr>
             <w:webHidden/>
           </w:rPr>
-          <w:instrText xml:space="preserve"> PAGEREF _Toc67935188 \h </w:instrText>
+          <w:instrText xml:space="preserve"> PAGEREF _Toc68001553 \h </w:instrText>
         </w:r>
         <w:r>
           <w:rPr>
@@ -6220,7 +5814,7 @@
     </w:p>
     <w:p>
       <w:pPr>
-        <w:pStyle w:val="Verzeichnis2"/>
+        <w:pStyle w:val="TOC2"/>
         <w:rPr>
           <w:rFonts w:asciiTheme="minorHAnsi" w:eastAsiaTheme="minorEastAsia" w:hAnsiTheme="minorHAnsi" w:cstheme="minorBidi"/>
           <w:bCs w:val="0"/>
@@ -6229,7 +5823,7 @@
           <w:lang w:eastAsia="de-AT"/>
         </w:rPr>
       </w:pPr>
-      <w:hyperlink w:anchor="_Toc67935189" w:history="1">
+      <w:hyperlink w:anchor="_Toc68001554" w:history="1">
         <w:r>
           <w:rPr>
             <w:rStyle w:val="Hyperlink"/>
@@ -6253,7 +5847,7 @@
           <w:rPr>
             <w:webHidden/>
           </w:rPr>
-          <w:instrText xml:space="preserve"> PAGEREF _Toc67935189 \h </w:instrText>
+          <w:instrText xml:space="preserve"> PAGEREF _Toc68001554 \h </w:instrText>
         </w:r>
         <w:r>
           <w:rPr>
@@ -6282,7 +5876,7 @@
     </w:p>
     <w:p>
       <w:pPr>
-        <w:pStyle w:val="Verzeichnis2"/>
+        <w:pStyle w:val="TOC2"/>
         <w:rPr>
           <w:rFonts w:asciiTheme="minorHAnsi" w:eastAsiaTheme="minorEastAsia" w:hAnsiTheme="minorHAnsi" w:cstheme="minorBidi"/>
           <w:bCs w:val="0"/>
@@ -6291,7 +5885,7 @@
           <w:lang w:eastAsia="de-AT"/>
         </w:rPr>
       </w:pPr>
-      <w:hyperlink w:anchor="_Toc67935190" w:history="1">
+      <w:hyperlink w:anchor="_Toc68001555" w:history="1">
         <w:r>
           <w:rPr>
             <w:rStyle w:val="Hyperlink"/>
@@ -6315,7 +5909,7 @@
           <w:rPr>
             <w:webHidden/>
           </w:rPr>
-          <w:instrText xml:space="preserve"> PAGEREF _Toc67935190 \h </w:instrText>
+          <w:instrText xml:space="preserve"> PAGEREF _Toc68001555 \h </w:instrText>
         </w:r>
         <w:r>
           <w:rPr>
@@ -6344,85 +5938,7 @@
     </w:p>
     <w:p>
       <w:pPr>
-        <w:pStyle w:val="Verzeichnis1"/>
-        <w:tabs>
-          <w:tab w:val="left" w:pos="680"/>
-        </w:tabs>
-        <w:rPr>
-          <w:rFonts w:asciiTheme="minorHAnsi" w:eastAsiaTheme="minorEastAsia" w:hAnsiTheme="minorHAnsi" w:cstheme="minorBidi"/>
-          <w:bCs w:val="0"/>
-          <w:sz w:val="22"/>
-          <w:lang w:eastAsia="de-AT"/>
-        </w:rPr>
-      </w:pPr>
-      <w:hyperlink w:anchor="_Toc67935191" w:history="1">
-        <w:r>
-          <w:rPr>
-            <w:rStyle w:val="Hyperlink"/>
-          </w:rPr>
-          <w:t>5</w:t>
-        </w:r>
-        <w:r>
-          <w:rPr>
-            <w:rFonts w:asciiTheme="minorHAnsi" w:eastAsiaTheme="minorEastAsia" w:hAnsiTheme="minorHAnsi" w:cstheme="minorBidi"/>
-            <w:bCs w:val="0"/>
-            <w:sz w:val="22"/>
-            <w:lang w:eastAsia="de-AT"/>
-          </w:rPr>
-          <w:tab/>
-        </w:r>
-        <w:r>
-          <w:rPr>
-            <w:rStyle w:val="Hyperlink"/>
-          </w:rPr>
-          <w:t>Fahrzeug Software</w:t>
-        </w:r>
-        <w:r>
-          <w:rPr>
-            <w:webHidden/>
-          </w:rPr>
-          <w:tab/>
-        </w:r>
-        <w:r>
-          <w:rPr>
-            <w:webHidden/>
-          </w:rPr>
-          <w:fldChar w:fldCharType="begin"/>
-        </w:r>
-        <w:r>
-          <w:rPr>
-            <w:webHidden/>
-          </w:rPr>
-          <w:instrText xml:space="preserve"> PAGEREF _Toc67935191 \h </w:instrText>
-        </w:r>
-        <w:r>
-          <w:rPr>
-            <w:webHidden/>
-          </w:rPr>
-        </w:r>
-        <w:r>
-          <w:rPr>
-            <w:webHidden/>
-          </w:rPr>
-          <w:fldChar w:fldCharType="separate"/>
-        </w:r>
-        <w:r>
-          <w:rPr>
-            <w:webHidden/>
-          </w:rPr>
-          <w:t>23</w:t>
-        </w:r>
-        <w:r>
-          <w:rPr>
-            <w:webHidden/>
-          </w:rPr>
-          <w:fldChar w:fldCharType="end"/>
-        </w:r>
-      </w:hyperlink>
-    </w:p>
-    <w:p>
-      <w:pPr>
-        <w:pStyle w:val="Verzeichnis2"/>
+        <w:pStyle w:val="TOC2"/>
         <w:rPr>
           <w:rFonts w:asciiTheme="minorHAnsi" w:eastAsiaTheme="minorEastAsia" w:hAnsiTheme="minorHAnsi" w:cstheme="minorBidi"/>
           <w:bCs w:val="0"/>
@@ -6431,7 +5947,7 @@
           <w:lang w:eastAsia="de-AT"/>
         </w:rPr>
       </w:pPr>
-      <w:hyperlink w:anchor="_Toc67935192" w:history="1">
+      <w:hyperlink w:anchor="_Toc68001556" w:history="1">
         <w:r>
           <w:rPr>
             <w:rStyle w:val="Hyperlink"/>
@@ -6455,7 +5971,7 @@
           <w:rPr>
             <w:webHidden/>
           </w:rPr>
-          <w:instrText xml:space="preserve"> PAGEREF _Toc67935192 \h </w:instrText>
+          <w:instrText xml:space="preserve"> PAGEREF _Toc68001556 \h </w:instrText>
         </w:r>
         <w:r>
           <w:rPr>
@@ -6484,7 +6000,7 @@
     </w:p>
     <w:p>
       <w:pPr>
-        <w:pStyle w:val="Verzeichnis2"/>
+        <w:pStyle w:val="TOC2"/>
         <w:rPr>
           <w:rFonts w:asciiTheme="minorHAnsi" w:eastAsiaTheme="minorEastAsia" w:hAnsiTheme="minorHAnsi" w:cstheme="minorBidi"/>
           <w:bCs w:val="0"/>
@@ -6493,10 +6009,11 @@
           <w:lang w:eastAsia="de-AT"/>
         </w:rPr>
       </w:pPr>
-      <w:hyperlink w:anchor="_Toc67935193" w:history="1">
+      <w:hyperlink w:anchor="_Toc68001557" w:history="1">
         <w:r>
           <w:rPr>
             <w:rStyle w:val="Hyperlink"/>
+            <w:rFonts w:cs="Arial"/>
           </w:rPr>
           <w:t>5.2 Kommunikation mit Swarm Controll</w:t>
         </w:r>
@@ -6516,7 +6033,7 @@
           <w:rPr>
             <w:webHidden/>
           </w:rPr>
-          <w:instrText xml:space="preserve"> PAGEREF _Toc67935193 \h </w:instrText>
+          <w:instrText xml:space="preserve"> PAGEREF _Toc68001557 \h </w:instrText>
         </w:r>
         <w:r>
           <w:rPr>
@@ -6545,7 +6062,7 @@
     </w:p>
     <w:p>
       <w:pPr>
-        <w:pStyle w:val="Verzeichnis3"/>
+        <w:pStyle w:val="TOC3"/>
         <w:rPr>
           <w:rFonts w:asciiTheme="minorHAnsi" w:eastAsiaTheme="minorEastAsia" w:hAnsiTheme="minorHAnsi" w:cstheme="minorBidi"/>
           <w:sz w:val="22"/>
@@ -6553,7 +6070,7 @@
           <w:lang w:eastAsia="de-AT"/>
         </w:rPr>
       </w:pPr>
-      <w:hyperlink w:anchor="_Toc67935194" w:history="1">
+      <w:hyperlink w:anchor="_Toc68001558" w:history="1">
         <w:r>
           <w:rPr>
             <w:rStyle w:val="Hyperlink"/>
@@ -6576,7 +6093,7 @@
           <w:rPr>
             <w:webHidden/>
           </w:rPr>
-          <w:instrText xml:space="preserve"> PAGEREF _Toc67935194 \h </w:instrText>
+          <w:instrText xml:space="preserve"> PAGEREF _Toc68001558 \h </w:instrText>
         </w:r>
         <w:r>
           <w:rPr>
@@ -6605,7 +6122,223 @@
     </w:p>
     <w:p>
       <w:pPr>
-        <w:pStyle w:val="Verzeichnis2"/>
+        <w:pStyle w:val="TOC4"/>
+        <w:tabs>
+          <w:tab w:val="right" w:leader="dot" w:pos="9060"/>
+        </w:tabs>
+        <w:rPr>
+          <w:rFonts w:asciiTheme="minorHAnsi" w:eastAsiaTheme="minorEastAsia" w:hAnsiTheme="minorHAnsi" w:cstheme="minorBidi"/>
+          <w:noProof/>
+          <w:sz w:val="22"/>
+          <w:szCs w:val="22"/>
+          <w:lang w:eastAsia="de-AT"/>
+        </w:rPr>
+      </w:pPr>
+      <w:hyperlink w:anchor="_Toc68001559" w:history="1">
+        <w:r>
+          <w:rPr>
+            <w:rStyle w:val="Hyperlink"/>
+            <w:noProof/>
+          </w:rPr>
+          <w:t>5.2.1.1 Übersicht Software-Architektur der SvVis-API</w:t>
+        </w:r>
+        <w:r>
+          <w:rPr>
+            <w:noProof/>
+            <w:webHidden/>
+          </w:rPr>
+          <w:tab/>
+        </w:r>
+        <w:r>
+          <w:rPr>
+            <w:noProof/>
+            <w:webHidden/>
+          </w:rPr>
+          <w:fldChar w:fldCharType="begin"/>
+        </w:r>
+        <w:r>
+          <w:rPr>
+            <w:noProof/>
+            <w:webHidden/>
+          </w:rPr>
+          <w:instrText xml:space="preserve"> PAGEREF _Toc68001559 \h </w:instrText>
+        </w:r>
+        <w:r>
+          <w:rPr>
+            <w:noProof/>
+            <w:webHidden/>
+          </w:rPr>
+        </w:r>
+        <w:r>
+          <w:rPr>
+            <w:noProof/>
+            <w:webHidden/>
+          </w:rPr>
+          <w:fldChar w:fldCharType="separate"/>
+        </w:r>
+        <w:r>
+          <w:rPr>
+            <w:noProof/>
+            <w:webHidden/>
+          </w:rPr>
+          <w:t>24</w:t>
+        </w:r>
+        <w:r>
+          <w:rPr>
+            <w:noProof/>
+            <w:webHidden/>
+          </w:rPr>
+          <w:fldChar w:fldCharType="end"/>
+        </w:r>
+      </w:hyperlink>
+    </w:p>
+    <w:p>
+      <w:pPr>
+        <w:pStyle w:val="TOC4"/>
+        <w:tabs>
+          <w:tab w:val="right" w:leader="dot" w:pos="9060"/>
+        </w:tabs>
+        <w:rPr>
+          <w:rFonts w:asciiTheme="minorHAnsi" w:eastAsiaTheme="minorEastAsia" w:hAnsiTheme="minorHAnsi" w:cstheme="minorBidi"/>
+          <w:noProof/>
+          <w:sz w:val="22"/>
+          <w:szCs w:val="22"/>
+          <w:lang w:eastAsia="de-AT"/>
+        </w:rPr>
+      </w:pPr>
+      <w:hyperlink w:anchor="_Toc68001560" w:history="1">
+        <w:r>
+          <w:rPr>
+            <w:rStyle w:val="Hyperlink"/>
+            <w:noProof/>
+          </w:rPr>
+          <w:t>5.2.1.2 Decodierung</w:t>
+        </w:r>
+        <w:r>
+          <w:rPr>
+            <w:noProof/>
+            <w:webHidden/>
+          </w:rPr>
+          <w:tab/>
+        </w:r>
+        <w:r>
+          <w:rPr>
+            <w:noProof/>
+            <w:webHidden/>
+          </w:rPr>
+          <w:fldChar w:fldCharType="begin"/>
+        </w:r>
+        <w:r>
+          <w:rPr>
+            <w:noProof/>
+            <w:webHidden/>
+          </w:rPr>
+          <w:instrText xml:space="preserve"> PAGEREF _Toc68001560 \h </w:instrText>
+        </w:r>
+        <w:r>
+          <w:rPr>
+            <w:noProof/>
+            <w:webHidden/>
+          </w:rPr>
+        </w:r>
+        <w:r>
+          <w:rPr>
+            <w:noProof/>
+            <w:webHidden/>
+          </w:rPr>
+          <w:fldChar w:fldCharType="separate"/>
+        </w:r>
+        <w:r>
+          <w:rPr>
+            <w:noProof/>
+            <w:webHidden/>
+          </w:rPr>
+          <w:t>25</w:t>
+        </w:r>
+        <w:r>
+          <w:rPr>
+            <w:noProof/>
+            <w:webHidden/>
+          </w:rPr>
+          <w:fldChar w:fldCharType="end"/>
+        </w:r>
+      </w:hyperlink>
+    </w:p>
+    <w:p>
+      <w:pPr>
+        <w:pStyle w:val="TOC4"/>
+        <w:tabs>
+          <w:tab w:val="right" w:leader="dot" w:pos="9060"/>
+        </w:tabs>
+        <w:rPr>
+          <w:rFonts w:asciiTheme="minorHAnsi" w:eastAsiaTheme="minorEastAsia" w:hAnsiTheme="minorHAnsi" w:cstheme="minorBidi"/>
+          <w:noProof/>
+          <w:sz w:val="22"/>
+          <w:szCs w:val="22"/>
+          <w:lang w:eastAsia="de-AT"/>
+        </w:rPr>
+      </w:pPr>
+      <w:hyperlink w:anchor="_Toc68001561" w:history="1">
+        <w:r>
+          <w:rPr>
+            <w:rStyle w:val="Hyperlink"/>
+            <w:noProof/>
+          </w:rPr>
+          <w:t>5.2.1.3 Encodierung</w:t>
+        </w:r>
+        <w:r>
+          <w:rPr>
+            <w:noProof/>
+            <w:webHidden/>
+          </w:rPr>
+          <w:tab/>
+        </w:r>
+        <w:r>
+          <w:rPr>
+            <w:noProof/>
+            <w:webHidden/>
+          </w:rPr>
+          <w:fldChar w:fldCharType="begin"/>
+        </w:r>
+        <w:r>
+          <w:rPr>
+            <w:noProof/>
+            <w:webHidden/>
+          </w:rPr>
+          <w:instrText xml:space="preserve"> PAGEREF _Toc68001561 \h </w:instrText>
+        </w:r>
+        <w:r>
+          <w:rPr>
+            <w:noProof/>
+            <w:webHidden/>
+          </w:rPr>
+        </w:r>
+        <w:r>
+          <w:rPr>
+            <w:noProof/>
+            <w:webHidden/>
+          </w:rPr>
+          <w:fldChar w:fldCharType="separate"/>
+        </w:r>
+        <w:r>
+          <w:rPr>
+            <w:noProof/>
+            <w:webHidden/>
+          </w:rPr>
+          <w:t>26</w:t>
+        </w:r>
+        <w:r>
+          <w:rPr>
+            <w:noProof/>
+            <w:webHidden/>
+          </w:rPr>
+          <w:fldChar w:fldCharType="end"/>
+        </w:r>
+      </w:hyperlink>
+    </w:p>
+    <w:p>
+      <w:pPr>
+        <w:pStyle w:val="TOC2"/>
         <w:rPr>
           <w:rFonts w:asciiTheme="minorHAnsi" w:eastAsiaTheme="minorEastAsia" w:hAnsiTheme="minorHAnsi" w:cstheme="minorBidi"/>
           <w:bCs w:val="0"/>
@@ -6614,7 +6347,7 @@
           <w:lang w:eastAsia="de-AT"/>
         </w:rPr>
       </w:pPr>
-      <w:hyperlink w:anchor="_Toc67935195" w:history="1">
+      <w:hyperlink w:anchor="_Toc68001562" w:history="1">
         <w:r>
           <w:rPr>
             <w:rStyle w:val="Hyperlink"/>
@@ -6638,7 +6371,7 @@
           <w:rPr>
             <w:webHidden/>
           </w:rPr>
-          <w:instrText xml:space="preserve"> PAGEREF _Toc67935195 \h </w:instrText>
+          <w:instrText xml:space="preserve"> PAGEREF _Toc68001562 \h </w:instrText>
         </w:r>
         <w:r>
           <w:rPr>
@@ -6655,7 +6388,7 @@
           <w:rPr>
             <w:webHidden/>
           </w:rPr>
-          <w:t>24</w:t>
+          <w:t>27</w:t>
         </w:r>
         <w:r>
           <w:rPr>
@@ -6667,7 +6400,7 @@
     </w:p>
     <w:p>
       <w:pPr>
-        <w:pStyle w:val="Verzeichnis3"/>
+        <w:pStyle w:val="TOC3"/>
         <w:rPr>
           <w:rFonts w:asciiTheme="minorHAnsi" w:eastAsiaTheme="minorEastAsia" w:hAnsiTheme="minorHAnsi" w:cstheme="minorBidi"/>
           <w:sz w:val="22"/>
@@ -6675,7 +6408,7 @@
           <w:lang w:eastAsia="de-AT"/>
         </w:rPr>
       </w:pPr>
-      <w:hyperlink w:anchor="_Toc67935196" w:history="1">
+      <w:hyperlink w:anchor="_Toc68001563" w:history="1">
         <w:r>
           <w:rPr>
             <w:rStyle w:val="Hyperlink"/>
@@ -6698,7 +6431,7 @@
           <w:rPr>
             <w:webHidden/>
           </w:rPr>
-          <w:instrText xml:space="preserve"> PAGEREF _Toc67935196 \h </w:instrText>
+          <w:instrText xml:space="preserve"> PAGEREF _Toc68001563 \h </w:instrText>
         </w:r>
         <w:r>
           <w:rPr>
@@ -6715,7 +6448,7 @@
           <w:rPr>
             <w:webHidden/>
           </w:rPr>
-          <w:t>24</w:t>
+          <w:t>27</w:t>
         </w:r>
         <w:r>
           <w:rPr>
@@ -6727,7 +6460,7 @@
     </w:p>
     <w:p>
       <w:pPr>
-        <w:pStyle w:val="Verzeichnis3"/>
+        <w:pStyle w:val="TOC3"/>
         <w:rPr>
           <w:rFonts w:asciiTheme="minorHAnsi" w:eastAsiaTheme="minorEastAsia" w:hAnsiTheme="minorHAnsi" w:cstheme="minorBidi"/>
           <w:sz w:val="22"/>
@@ -6735,7 +6468,7 @@
           <w:lang w:eastAsia="de-AT"/>
         </w:rPr>
       </w:pPr>
-      <w:hyperlink w:anchor="_Toc67935197" w:history="1">
+      <w:hyperlink w:anchor="_Toc68001564" w:history="1">
         <w:r>
           <w:rPr>
             <w:rStyle w:val="Hyperlink"/>
@@ -6758,7 +6491,7 @@
           <w:rPr>
             <w:webHidden/>
           </w:rPr>
-          <w:instrText xml:space="preserve"> PAGEREF _Toc67935197 \h </w:instrText>
+          <w:instrText xml:space="preserve"> PAGEREF _Toc68001564 \h </w:instrText>
         </w:r>
         <w:r>
           <w:rPr>
@@ -6775,7 +6508,7 @@
           <w:rPr>
             <w:webHidden/>
           </w:rPr>
-          <w:t>24</w:t>
+          <w:t>27</w:t>
         </w:r>
         <w:r>
           <w:rPr>
@@ -6787,7 +6520,7 @@
     </w:p>
     <w:p>
       <w:pPr>
-        <w:pStyle w:val="Verzeichnis4"/>
+        <w:pStyle w:val="TOC4"/>
         <w:tabs>
           <w:tab w:val="right" w:leader="dot" w:pos="9060"/>
         </w:tabs>
@@ -6799,14 +6532,13 @@
           <w:lang w:eastAsia="de-AT"/>
         </w:rPr>
       </w:pPr>
-      <w:hyperlink w:anchor="_Toc67935198" w:history="1">
+      <w:hyperlink w:anchor="_Toc68001565" w:history="1">
         <w:r>
           <w:rPr>
             <w:rStyle w:val="Hyperlink"/>
-            <w:rFonts w:cs="Arial"/>
             <w:noProof/>
           </w:rPr>
-          <w:t>5.3.2.1 DAP Link</w:t>
+          <w:t>5.3.2.1 Allgemein</w:t>
         </w:r>
         <w:r>
           <w:rPr>
@@ -6827,7 +6559,7 @@
             <w:noProof/>
             <w:webHidden/>
           </w:rPr>
-          <w:instrText xml:space="preserve"> PAGEREF _Toc67935198 \h </w:instrText>
+          <w:instrText xml:space="preserve"> PAGEREF _Toc68001565 \h </w:instrText>
         </w:r>
         <w:r>
           <w:rPr>
@@ -6847,7 +6579,7 @@
             <w:noProof/>
             <w:webHidden/>
           </w:rPr>
-          <w:t>24</w:t>
+          <w:t>27</w:t>
         </w:r>
         <w:r>
           <w:rPr>
@@ -6860,7 +6592,7 @@
     </w:p>
     <w:p>
       <w:pPr>
-        <w:pStyle w:val="Verzeichnis4"/>
+        <w:pStyle w:val="TOC4"/>
         <w:tabs>
           <w:tab w:val="right" w:leader="dot" w:pos="9060"/>
         </w:tabs>
@@ -6872,14 +6604,13 @@
           <w:lang w:eastAsia="de-AT"/>
         </w:rPr>
       </w:pPr>
-      <w:hyperlink w:anchor="_Toc67935199" w:history="1">
+      <w:hyperlink w:anchor="_Toc68001566" w:history="1">
         <w:r>
           <w:rPr>
             <w:rStyle w:val="Hyperlink"/>
-            <w:rFonts w:cs="Arial"/>
             <w:noProof/>
           </w:rPr>
-          <w:t>5.3.2.2 Bluetooth</w:t>
+          <w:t>5.3.2.2 DAP Link</w:t>
         </w:r>
         <w:r>
           <w:rPr>
@@ -6900,7 +6631,7 @@
             <w:noProof/>
             <w:webHidden/>
           </w:rPr>
-          <w:instrText xml:space="preserve"> PAGEREF _Toc67935199 \h </w:instrText>
+          <w:instrText xml:space="preserve"> PAGEREF _Toc68001566 \h </w:instrText>
         </w:r>
         <w:r>
           <w:rPr>
@@ -6920,7 +6651,7 @@
             <w:noProof/>
             <w:webHidden/>
           </w:rPr>
-          <w:t>24</w:t>
+          <w:t>27</w:t>
         </w:r>
         <w:r>
           <w:rPr>
@@ -6933,7 +6664,7 @@
     </w:p>
     <w:p>
       <w:pPr>
-        <w:pStyle w:val="Verzeichnis4"/>
+        <w:pStyle w:val="TOC4"/>
         <w:tabs>
           <w:tab w:val="right" w:leader="dot" w:pos="9060"/>
         </w:tabs>
@@ -6945,14 +6676,13 @@
           <w:lang w:eastAsia="de-AT"/>
         </w:rPr>
       </w:pPr>
-      <w:hyperlink w:anchor="_Toc67935200" w:history="1">
+      <w:hyperlink w:anchor="_Toc68001567" w:history="1">
         <w:r>
           <w:rPr>
             <w:rStyle w:val="Hyperlink"/>
-            <w:rFonts w:cs="Arial"/>
             <w:noProof/>
           </w:rPr>
-          <w:t>5.3.2.3 WLAN</w:t>
+          <w:t>5.3.2.3 Bluetooth</w:t>
         </w:r>
         <w:r>
           <w:rPr>
@@ -6973,7 +6703,7 @@
             <w:noProof/>
             <w:webHidden/>
           </w:rPr>
-          <w:instrText xml:space="preserve"> PAGEREF _Toc67935200 \h </w:instrText>
+          <w:instrText xml:space="preserve"> PAGEREF _Toc68001567 \h </w:instrText>
         </w:r>
         <w:r>
           <w:rPr>
@@ -6993,7 +6723,7 @@
             <w:noProof/>
             <w:webHidden/>
           </w:rPr>
-          <w:t>24</w:t>
+          <w:t>27</w:t>
         </w:r>
         <w:r>
           <w:rPr>
@@ -7006,7 +6736,139 @@
     </w:p>
     <w:p>
       <w:pPr>
-        <w:pStyle w:val="Verzeichnis2"/>
+        <w:pStyle w:val="TOC4"/>
+        <w:tabs>
+          <w:tab w:val="right" w:leader="dot" w:pos="9060"/>
+        </w:tabs>
+        <w:rPr>
+          <w:rFonts w:asciiTheme="minorHAnsi" w:eastAsiaTheme="minorEastAsia" w:hAnsiTheme="minorHAnsi" w:cstheme="minorBidi"/>
+          <w:noProof/>
+          <w:sz w:val="22"/>
+          <w:szCs w:val="22"/>
+          <w:lang w:eastAsia="de-AT"/>
+        </w:rPr>
+      </w:pPr>
+      <w:hyperlink w:anchor="_Toc68001568" w:history="1">
+        <w:r>
+          <w:rPr>
+            <w:rStyle w:val="Hyperlink"/>
+            <w:noProof/>
+          </w:rPr>
+          <w:t>5.3.2.4 WLAN</w:t>
+        </w:r>
+        <w:r>
+          <w:rPr>
+            <w:noProof/>
+            <w:webHidden/>
+          </w:rPr>
+          <w:tab/>
+        </w:r>
+        <w:r>
+          <w:rPr>
+            <w:noProof/>
+            <w:webHidden/>
+          </w:rPr>
+          <w:fldChar w:fldCharType="begin"/>
+        </w:r>
+        <w:r>
+          <w:rPr>
+            <w:noProof/>
+            <w:webHidden/>
+          </w:rPr>
+          <w:instrText xml:space="preserve"> PAGEREF _Toc68001568 \h </w:instrText>
+        </w:r>
+        <w:r>
+          <w:rPr>
+            <w:noProof/>
+            <w:webHidden/>
+          </w:rPr>
+        </w:r>
+        <w:r>
+          <w:rPr>
+            <w:noProof/>
+            <w:webHidden/>
+          </w:rPr>
+          <w:fldChar w:fldCharType="separate"/>
+        </w:r>
+        <w:r>
+          <w:rPr>
+            <w:noProof/>
+            <w:webHidden/>
+          </w:rPr>
+          <w:t>28</w:t>
+        </w:r>
+        <w:r>
+          <w:rPr>
+            <w:noProof/>
+            <w:webHidden/>
+          </w:rPr>
+          <w:fldChar w:fldCharType="end"/>
+        </w:r>
+      </w:hyperlink>
+    </w:p>
+    <w:p>
+      <w:pPr>
+        <w:pStyle w:val="TOC3"/>
+        <w:rPr>
+          <w:rFonts w:asciiTheme="minorHAnsi" w:eastAsiaTheme="minorEastAsia" w:hAnsiTheme="minorHAnsi" w:cstheme="minorBidi"/>
+          <w:sz w:val="22"/>
+          <w:szCs w:val="22"/>
+          <w:lang w:eastAsia="de-AT"/>
+        </w:rPr>
+      </w:pPr>
+      <w:hyperlink w:anchor="_Toc68001569" w:history="1">
+        <w:r>
+          <w:rPr>
+            <w:rStyle w:val="Hyperlink"/>
+          </w:rPr>
+          <w:t>5.3.3 Motor Ansteuerung</w:t>
+        </w:r>
+        <w:r>
+          <w:rPr>
+            <w:webHidden/>
+          </w:rPr>
+          <w:tab/>
+        </w:r>
+        <w:r>
+          <w:rPr>
+            <w:webHidden/>
+          </w:rPr>
+          <w:fldChar w:fldCharType="begin"/>
+        </w:r>
+        <w:r>
+          <w:rPr>
+            <w:webHidden/>
+          </w:rPr>
+          <w:instrText xml:space="preserve"> PAGEREF _Toc68001569 \h </w:instrText>
+        </w:r>
+        <w:r>
+          <w:rPr>
+            <w:webHidden/>
+          </w:rPr>
+        </w:r>
+        <w:r>
+          <w:rPr>
+            <w:webHidden/>
+          </w:rPr>
+          <w:fldChar w:fldCharType="separate"/>
+        </w:r>
+        <w:r>
+          <w:rPr>
+            <w:webHidden/>
+          </w:rPr>
+          <w:t>28</w:t>
+        </w:r>
+        <w:r>
+          <w:rPr>
+            <w:webHidden/>
+          </w:rPr>
+          <w:fldChar w:fldCharType="end"/>
+        </w:r>
+      </w:hyperlink>
+    </w:p>
+    <w:p>
+      <w:pPr>
+        <w:pStyle w:val="TOC2"/>
         <w:rPr>
           <w:rFonts w:asciiTheme="minorHAnsi" w:eastAsiaTheme="minorEastAsia" w:hAnsiTheme="minorHAnsi" w:cstheme="minorBidi"/>
           <w:bCs w:val="0"/>
@@ -7015,12 +6877,12 @@
           <w:lang w:eastAsia="de-AT"/>
         </w:rPr>
       </w:pPr>
-      <w:hyperlink w:anchor="_Toc67935201" w:history="1">
+      <w:hyperlink w:anchor="_Toc68001570" w:history="1">
         <w:r>
           <w:rPr>
             <w:rStyle w:val="Hyperlink"/>
           </w:rPr>
-          <w:t>5.4 TCP Port der Swarm Control</w:t>
+          <w:t>7.1 Funktionalität Positionserkennung</w:t>
         </w:r>
         <w:r>
           <w:rPr>
@@ -7038,7 +6900,7 @@
           <w:rPr>
             <w:webHidden/>
           </w:rPr>
-          <w:instrText xml:space="preserve"> PAGEREF _Toc67935201 \h </w:instrText>
+          <w:instrText xml:space="preserve"> PAGEREF _Toc68001570 \h </w:instrText>
         </w:r>
         <w:r>
           <w:rPr>
@@ -7055,7 +6917,7 @@
           <w:rPr>
             <w:webHidden/>
           </w:rPr>
-          <w:t>24</w:t>
+          <w:t>31</w:t>
         </w:r>
         <w:r>
           <w:rPr>
@@ -7067,145 +6929,7 @@
     </w:p>
     <w:p>
       <w:pPr>
-        <w:pStyle w:val="Verzeichnis3"/>
-        <w:rPr>
-          <w:rFonts w:asciiTheme="minorHAnsi" w:eastAsiaTheme="minorEastAsia" w:hAnsiTheme="minorHAnsi" w:cstheme="minorBidi"/>
-          <w:sz w:val="22"/>
-          <w:szCs w:val="22"/>
-          <w:lang w:eastAsia="de-AT"/>
-        </w:rPr>
-      </w:pPr>
-      <w:hyperlink w:anchor="_Toc67935202" w:history="1">
-        <w:r>
-          <w:rPr>
-            <w:rStyle w:val="Hyperlink"/>
-          </w:rPr>
-          <w:t>5.4.1 Motor Ansteuerung</w:t>
-        </w:r>
-        <w:r>
-          <w:rPr>
-            <w:webHidden/>
-          </w:rPr>
-          <w:tab/>
-        </w:r>
-        <w:r>
-          <w:rPr>
-            <w:webHidden/>
-          </w:rPr>
-          <w:fldChar w:fldCharType="begin"/>
-        </w:r>
-        <w:r>
-          <w:rPr>
-            <w:webHidden/>
-          </w:rPr>
-          <w:instrText xml:space="preserve"> PAGEREF _Toc67935202 \h </w:instrText>
-        </w:r>
-        <w:r>
-          <w:rPr>
-            <w:webHidden/>
-          </w:rPr>
-        </w:r>
-        <w:r>
-          <w:rPr>
-            <w:webHidden/>
-          </w:rPr>
-          <w:fldChar w:fldCharType="separate"/>
-        </w:r>
-        <w:r>
-          <w:rPr>
-            <w:webHidden/>
-          </w:rPr>
-          <w:t>24</w:t>
-        </w:r>
-        <w:r>
-          <w:rPr>
-            <w:webHidden/>
-          </w:rPr>
-          <w:fldChar w:fldCharType="end"/>
-        </w:r>
-      </w:hyperlink>
-    </w:p>
-    <w:p>
-      <w:pPr>
-        <w:pStyle w:val="Verzeichnis1"/>
-        <w:tabs>
-          <w:tab w:val="left" w:pos="680"/>
-        </w:tabs>
-        <w:rPr>
-          <w:rFonts w:asciiTheme="minorHAnsi" w:eastAsiaTheme="minorEastAsia" w:hAnsiTheme="minorHAnsi" w:cstheme="minorBidi"/>
-          <w:bCs w:val="0"/>
-          <w:sz w:val="22"/>
-          <w:lang w:eastAsia="de-AT"/>
-        </w:rPr>
-      </w:pPr>
-      <w:hyperlink w:anchor="_Toc67935203" w:history="1">
-        <w:r>
-          <w:rPr>
-            <w:rStyle w:val="Hyperlink"/>
-          </w:rPr>
-          <w:t>6</w:t>
-        </w:r>
-        <w:r>
-          <w:rPr>
-            <w:rFonts w:asciiTheme="minorHAnsi" w:eastAsiaTheme="minorEastAsia" w:hAnsiTheme="minorHAnsi" w:cstheme="minorBidi"/>
-            <w:bCs w:val="0"/>
-            <w:sz w:val="22"/>
-            <w:lang w:eastAsia="de-AT"/>
-          </w:rPr>
-          <w:tab/>
-        </w:r>
-        <w:r>
-          <w:rPr>
-            <w:rStyle w:val="Hyperlink"/>
-          </w:rPr>
-          <w:t>Fahrzeug Software</w:t>
-        </w:r>
-        <w:r>
-          <w:rPr>
-            <w:webHidden/>
-          </w:rPr>
-          <w:tab/>
-        </w:r>
-        <w:r>
-          <w:rPr>
-            <w:webHidden/>
-          </w:rPr>
-          <w:fldChar w:fldCharType="begin"/>
-        </w:r>
-        <w:r>
-          <w:rPr>
-            <w:webHidden/>
-          </w:rPr>
-          <w:instrText xml:space="preserve"> PAGEREF _Toc67935203 \h </w:instrText>
-        </w:r>
-        <w:r>
-          <w:rPr>
-            <w:webHidden/>
-          </w:rPr>
-        </w:r>
-        <w:r>
-          <w:rPr>
-            <w:webHidden/>
-          </w:rPr>
-          <w:fldChar w:fldCharType="separate"/>
-        </w:r>
-        <w:r>
-          <w:rPr>
-            <w:webHidden/>
-          </w:rPr>
-          <w:t>26</w:t>
-        </w:r>
-        <w:r>
-          <w:rPr>
-            <w:webHidden/>
-          </w:rPr>
-          <w:fldChar w:fldCharType="end"/>
-        </w:r>
-      </w:hyperlink>
-    </w:p>
-    <w:p>
-      <w:pPr>
-        <w:pStyle w:val="Verzeichnis2"/>
+        <w:pStyle w:val="TOC2"/>
         <w:rPr>
           <w:rFonts w:asciiTheme="minorHAnsi" w:eastAsiaTheme="minorEastAsia" w:hAnsiTheme="minorHAnsi" w:cstheme="minorBidi"/>
           <w:bCs w:val="0"/>
@@ -7214,13 +6938,12 @@
           <w:lang w:eastAsia="de-AT"/>
         </w:rPr>
       </w:pPr>
-      <w:hyperlink w:anchor="_Toc67935204" w:history="1">
+      <w:hyperlink w:anchor="_Toc68001571" w:history="1">
         <w:r>
           <w:rPr>
             <w:rStyle w:val="Hyperlink"/>
-            <w:rFonts w:cs="Arial"/>
-          </w:rPr>
-          <w:t>6.1 Übersicht der Architektur</w:t>
+          </w:rPr>
+          <w:t>7.2 Steuerung der Fahrzeuge</w:t>
         </w:r>
         <w:r>
           <w:rPr>
@@ -7238,7 +6961,7 @@
           <w:rPr>
             <w:webHidden/>
           </w:rPr>
-          <w:instrText xml:space="preserve"> PAGEREF _Toc67935204 \h </w:instrText>
+          <w:instrText xml:space="preserve"> PAGEREF _Toc68001571 \h </w:instrText>
         </w:r>
         <w:r>
           <w:rPr>
@@ -7255,7 +6978,7 @@
           <w:rPr>
             <w:webHidden/>
           </w:rPr>
-          <w:t>26</w:t>
+          <w:t>31</w:t>
         </w:r>
         <w:r>
           <w:rPr>
@@ -7267,7 +6990,7 @@
     </w:p>
     <w:p>
       <w:pPr>
-        <w:pStyle w:val="Verzeichnis2"/>
+        <w:pStyle w:val="TOC2"/>
         <w:rPr>
           <w:rFonts w:asciiTheme="minorHAnsi" w:eastAsiaTheme="minorEastAsia" w:hAnsiTheme="minorHAnsi" w:cstheme="minorBidi"/>
           <w:bCs w:val="0"/>
@@ -7276,13 +6999,12 @@
           <w:lang w:eastAsia="de-AT"/>
         </w:rPr>
       </w:pPr>
-      <w:hyperlink w:anchor="_Toc67935205" w:history="1">
+      <w:hyperlink w:anchor="_Toc68001572" w:history="1">
         <w:r>
           <w:rPr>
             <w:rStyle w:val="Hyperlink"/>
-            <w:rFonts w:cs="Arial"/>
-          </w:rPr>
-          <w:t>6.2 Kommunikation mit Swarm Controll</w:t>
+          </w:rPr>
+          <w:t>7.3 Simulationstest mit Pseudodaten</w:t>
         </w:r>
         <w:r>
           <w:rPr>
@@ -7300,7 +7022,7 @@
           <w:rPr>
             <w:webHidden/>
           </w:rPr>
-          <w:instrText xml:space="preserve"> PAGEREF _Toc67935205 \h </w:instrText>
+          <w:instrText xml:space="preserve"> PAGEREF _Toc68001572 \h </w:instrText>
         </w:r>
         <w:r>
           <w:rPr>
@@ -7317,7 +7039,7 @@
           <w:rPr>
             <w:webHidden/>
           </w:rPr>
-          <w:t>26</w:t>
+          <w:t>31</w:t>
         </w:r>
         <w:r>
           <w:rPr>
@@ -7329,67 +7051,7 @@
     </w:p>
     <w:p>
       <w:pPr>
-        <w:pStyle w:val="Verzeichnis3"/>
-        <w:rPr>
-          <w:rFonts w:asciiTheme="minorHAnsi" w:eastAsiaTheme="minorEastAsia" w:hAnsiTheme="minorHAnsi" w:cstheme="minorBidi"/>
-          <w:sz w:val="22"/>
-          <w:szCs w:val="22"/>
-          <w:lang w:eastAsia="de-AT"/>
-        </w:rPr>
-      </w:pPr>
-      <w:hyperlink w:anchor="_Toc67935206" w:history="1">
-        <w:r>
-          <w:rPr>
-            <w:rStyle w:val="Hyperlink"/>
-          </w:rPr>
-          <w:t>6.2.1 Kommunikationsprotokoll</w:t>
-        </w:r>
-        <w:r>
-          <w:rPr>
-            <w:webHidden/>
-          </w:rPr>
-          <w:tab/>
-        </w:r>
-        <w:r>
-          <w:rPr>
-            <w:webHidden/>
-          </w:rPr>
-          <w:fldChar w:fldCharType="begin"/>
-        </w:r>
-        <w:r>
-          <w:rPr>
-            <w:webHidden/>
-          </w:rPr>
-          <w:instrText xml:space="preserve"> PAGEREF _Toc67935206 \h </w:instrText>
-        </w:r>
-        <w:r>
-          <w:rPr>
-            <w:webHidden/>
-          </w:rPr>
-        </w:r>
-        <w:r>
-          <w:rPr>
-            <w:webHidden/>
-          </w:rPr>
-          <w:fldChar w:fldCharType="separate"/>
-        </w:r>
-        <w:r>
-          <w:rPr>
-            <w:webHidden/>
-          </w:rPr>
-          <w:t>26</w:t>
-        </w:r>
-        <w:r>
-          <w:rPr>
-            <w:webHidden/>
-          </w:rPr>
-          <w:fldChar w:fldCharType="end"/>
-        </w:r>
-      </w:hyperlink>
-    </w:p>
-    <w:p>
-      <w:pPr>
-        <w:pStyle w:val="Verzeichnis2"/>
+        <w:pStyle w:val="TOC2"/>
         <w:rPr>
           <w:rFonts w:asciiTheme="minorHAnsi" w:eastAsiaTheme="minorEastAsia" w:hAnsiTheme="minorHAnsi" w:cstheme="minorBidi"/>
           <w:bCs w:val="0"/>
@@ -7398,13 +7060,12 @@
           <w:lang w:eastAsia="de-AT"/>
         </w:rPr>
       </w:pPr>
-      <w:hyperlink w:anchor="_Toc67935207" w:history="1">
+      <w:hyperlink w:anchor="_Toc68001573" w:history="1">
         <w:r>
           <w:rPr>
             <w:rStyle w:val="Hyperlink"/>
-            <w:rFonts w:cs="Arial"/>
-          </w:rPr>
-          <w:t>6.3 Hardware Ansteuerung</w:t>
+          </w:rPr>
+          <w:t>7.4 Steuersoftwarte Funktionalitätstest</w:t>
         </w:r>
         <w:r>
           <w:rPr>
@@ -7422,7 +7083,7 @@
           <w:rPr>
             <w:webHidden/>
           </w:rPr>
-          <w:instrText xml:space="preserve"> PAGEREF _Toc67935207 \h </w:instrText>
+          <w:instrText xml:space="preserve"> PAGEREF _Toc68001573 \h </w:instrText>
         </w:r>
         <w:r>
           <w:rPr>
@@ -7439,7 +7100,7 @@
           <w:rPr>
             <w:webHidden/>
           </w:rPr>
-          <w:t>26</w:t>
+          <w:t>31</w:t>
         </w:r>
         <w:r>
           <w:rPr>
@@ -7451,385 +7112,7 @@
     </w:p>
     <w:p>
       <w:pPr>
-        <w:pStyle w:val="Verzeichnis3"/>
-        <w:rPr>
-          <w:rFonts w:asciiTheme="minorHAnsi" w:eastAsiaTheme="minorEastAsia" w:hAnsiTheme="minorHAnsi" w:cstheme="minorBidi"/>
-          <w:sz w:val="22"/>
-          <w:szCs w:val="22"/>
-          <w:lang w:eastAsia="de-AT"/>
-        </w:rPr>
-      </w:pPr>
-      <w:hyperlink w:anchor="_Toc67935208" w:history="1">
-        <w:r>
-          <w:rPr>
-            <w:rStyle w:val="Hyperlink"/>
-          </w:rPr>
-          <w:t>6.3.1 LED-Ansteuerung</w:t>
-        </w:r>
-        <w:r>
-          <w:rPr>
-            <w:webHidden/>
-          </w:rPr>
-          <w:tab/>
-        </w:r>
-        <w:r>
-          <w:rPr>
-            <w:webHidden/>
-          </w:rPr>
-          <w:fldChar w:fldCharType="begin"/>
-        </w:r>
-        <w:r>
-          <w:rPr>
-            <w:webHidden/>
-          </w:rPr>
-          <w:instrText xml:space="preserve"> PAGEREF _Toc67935208 \h </w:instrText>
-        </w:r>
-        <w:r>
-          <w:rPr>
-            <w:webHidden/>
-          </w:rPr>
-        </w:r>
-        <w:r>
-          <w:rPr>
-            <w:webHidden/>
-          </w:rPr>
-          <w:fldChar w:fldCharType="separate"/>
-        </w:r>
-        <w:r>
-          <w:rPr>
-            <w:webHidden/>
-          </w:rPr>
-          <w:t>26</w:t>
-        </w:r>
-        <w:r>
-          <w:rPr>
-            <w:webHidden/>
-          </w:rPr>
-          <w:fldChar w:fldCharType="end"/>
-        </w:r>
-      </w:hyperlink>
-    </w:p>
-    <w:p>
-      <w:pPr>
-        <w:pStyle w:val="Verzeichnis3"/>
-        <w:rPr>
-          <w:rFonts w:asciiTheme="minorHAnsi" w:eastAsiaTheme="minorEastAsia" w:hAnsiTheme="minorHAnsi" w:cstheme="minorBidi"/>
-          <w:sz w:val="22"/>
-          <w:szCs w:val="22"/>
-          <w:lang w:eastAsia="de-AT"/>
-        </w:rPr>
-      </w:pPr>
-      <w:hyperlink w:anchor="_Toc67935209" w:history="1">
-        <w:r>
-          <w:rPr>
-            <w:rStyle w:val="Hyperlink"/>
-          </w:rPr>
-          <w:t>6.3.2 Kommunikationsmodule</w:t>
-        </w:r>
-        <w:r>
-          <w:rPr>
-            <w:webHidden/>
-          </w:rPr>
-          <w:tab/>
-        </w:r>
-        <w:r>
-          <w:rPr>
-            <w:webHidden/>
-          </w:rPr>
-          <w:fldChar w:fldCharType="begin"/>
-        </w:r>
-        <w:r>
-          <w:rPr>
-            <w:webHidden/>
-          </w:rPr>
-          <w:instrText xml:space="preserve"> PAGEREF _Toc67935209 \h </w:instrText>
-        </w:r>
-        <w:r>
-          <w:rPr>
-            <w:webHidden/>
-          </w:rPr>
-        </w:r>
-        <w:r>
-          <w:rPr>
-            <w:webHidden/>
-          </w:rPr>
-          <w:fldChar w:fldCharType="separate"/>
-        </w:r>
-        <w:r>
-          <w:rPr>
-            <w:webHidden/>
-          </w:rPr>
-          <w:t>26</w:t>
-        </w:r>
-        <w:r>
-          <w:rPr>
-            <w:webHidden/>
-          </w:rPr>
-          <w:fldChar w:fldCharType="end"/>
-        </w:r>
-      </w:hyperlink>
-    </w:p>
-    <w:p>
-      <w:pPr>
-        <w:pStyle w:val="Verzeichnis3"/>
-        <w:rPr>
-          <w:rFonts w:asciiTheme="minorHAnsi" w:eastAsiaTheme="minorEastAsia" w:hAnsiTheme="minorHAnsi" w:cstheme="minorBidi"/>
-          <w:sz w:val="22"/>
-          <w:szCs w:val="22"/>
-          <w:lang w:eastAsia="de-AT"/>
-        </w:rPr>
-      </w:pPr>
-      <w:hyperlink w:anchor="_Toc67935210" w:history="1">
-        <w:r>
-          <w:rPr>
-            <w:rStyle w:val="Hyperlink"/>
-          </w:rPr>
-          <w:t>6.3.3 Bluetooth</w:t>
-        </w:r>
-        <w:r>
-          <w:rPr>
-            <w:webHidden/>
-          </w:rPr>
-          <w:tab/>
-        </w:r>
-        <w:r>
-          <w:rPr>
-            <w:webHidden/>
-          </w:rPr>
-          <w:fldChar w:fldCharType="begin"/>
-        </w:r>
-        <w:r>
-          <w:rPr>
-            <w:webHidden/>
-          </w:rPr>
-          <w:instrText xml:space="preserve"> PAGEREF _Toc67935210 \h </w:instrText>
-        </w:r>
-        <w:r>
-          <w:rPr>
-            <w:webHidden/>
-          </w:rPr>
-        </w:r>
-        <w:r>
-          <w:rPr>
-            <w:webHidden/>
-          </w:rPr>
-          <w:fldChar w:fldCharType="separate"/>
-        </w:r>
-        <w:r>
-          <w:rPr>
-            <w:webHidden/>
-          </w:rPr>
-          <w:t>26</w:t>
-        </w:r>
-        <w:r>
-          <w:rPr>
-            <w:webHidden/>
-          </w:rPr>
-          <w:fldChar w:fldCharType="end"/>
-        </w:r>
-      </w:hyperlink>
-    </w:p>
-    <w:p>
-      <w:pPr>
-        <w:pStyle w:val="Verzeichnis3"/>
-        <w:rPr>
-          <w:rFonts w:asciiTheme="minorHAnsi" w:eastAsiaTheme="minorEastAsia" w:hAnsiTheme="minorHAnsi" w:cstheme="minorBidi"/>
-          <w:sz w:val="22"/>
-          <w:szCs w:val="22"/>
-          <w:lang w:eastAsia="de-AT"/>
-        </w:rPr>
-      </w:pPr>
-      <w:hyperlink w:anchor="_Toc67935211" w:history="1">
-        <w:r>
-          <w:rPr>
-            <w:rStyle w:val="Hyperlink"/>
-          </w:rPr>
-          <w:t>6.3.4 WLAN</w:t>
-        </w:r>
-        <w:r>
-          <w:rPr>
-            <w:webHidden/>
-          </w:rPr>
-          <w:tab/>
-        </w:r>
-        <w:r>
-          <w:rPr>
-            <w:webHidden/>
-          </w:rPr>
-          <w:fldChar w:fldCharType="begin"/>
-        </w:r>
-        <w:r>
-          <w:rPr>
-            <w:webHidden/>
-          </w:rPr>
-          <w:instrText xml:space="preserve"> PAGEREF _Toc67935211 \h </w:instrText>
-        </w:r>
-        <w:r>
-          <w:rPr>
-            <w:webHidden/>
-          </w:rPr>
-        </w:r>
-        <w:r>
-          <w:rPr>
-            <w:webHidden/>
-          </w:rPr>
-          <w:fldChar w:fldCharType="separate"/>
-        </w:r>
-        <w:r>
-          <w:rPr>
-            <w:webHidden/>
-          </w:rPr>
-          <w:t>26</w:t>
-        </w:r>
-        <w:r>
-          <w:rPr>
-            <w:webHidden/>
-          </w:rPr>
-          <w:fldChar w:fldCharType="end"/>
-        </w:r>
-      </w:hyperlink>
-    </w:p>
-    <w:p>
-      <w:pPr>
-        <w:pStyle w:val="Verzeichnis3"/>
-        <w:rPr>
-          <w:rFonts w:asciiTheme="minorHAnsi" w:eastAsiaTheme="minorEastAsia" w:hAnsiTheme="minorHAnsi" w:cstheme="minorBidi"/>
-          <w:sz w:val="22"/>
-          <w:szCs w:val="22"/>
-          <w:lang w:eastAsia="de-AT"/>
-        </w:rPr>
-      </w:pPr>
-      <w:hyperlink w:anchor="_Toc67935212" w:history="1">
-        <w:r>
-          <w:rPr>
-            <w:rStyle w:val="Hyperlink"/>
-          </w:rPr>
-          <w:t>6.3.5 Motor Ansteuerung</w:t>
-        </w:r>
-        <w:r>
-          <w:rPr>
-            <w:webHidden/>
-          </w:rPr>
-          <w:tab/>
-        </w:r>
-        <w:r>
-          <w:rPr>
-            <w:webHidden/>
-          </w:rPr>
-          <w:fldChar w:fldCharType="begin"/>
-        </w:r>
-        <w:r>
-          <w:rPr>
-            <w:webHidden/>
-          </w:rPr>
-          <w:instrText xml:space="preserve"> PAGEREF _Toc67935212 \h </w:instrText>
-        </w:r>
-        <w:r>
-          <w:rPr>
-            <w:webHidden/>
-          </w:rPr>
-        </w:r>
-        <w:r>
-          <w:rPr>
-            <w:webHidden/>
-          </w:rPr>
-          <w:fldChar w:fldCharType="separate"/>
-        </w:r>
-        <w:r>
-          <w:rPr>
-            <w:webHidden/>
-          </w:rPr>
-          <w:t>26</w:t>
-        </w:r>
-        <w:r>
-          <w:rPr>
-            <w:webHidden/>
-          </w:rPr>
-          <w:fldChar w:fldCharType="end"/>
-        </w:r>
-      </w:hyperlink>
-    </w:p>
-    <w:p>
-      <w:pPr>
-        <w:pStyle w:val="Verzeichnis1"/>
-        <w:tabs>
-          <w:tab w:val="left" w:pos="680"/>
-        </w:tabs>
-        <w:rPr>
-          <w:rFonts w:asciiTheme="minorHAnsi" w:eastAsiaTheme="minorEastAsia" w:hAnsiTheme="minorHAnsi" w:cstheme="minorBidi"/>
-          <w:bCs w:val="0"/>
-          <w:sz w:val="22"/>
-          <w:lang w:eastAsia="de-AT"/>
-        </w:rPr>
-      </w:pPr>
-      <w:hyperlink w:anchor="_Toc67935213" w:history="1">
-        <w:r>
-          <w:rPr>
-            <w:rStyle w:val="Hyperlink"/>
-          </w:rPr>
-          <w:t>7</w:t>
-        </w:r>
-        <w:r>
-          <w:rPr>
-            <w:rFonts w:asciiTheme="minorHAnsi" w:eastAsiaTheme="minorEastAsia" w:hAnsiTheme="minorHAnsi" w:cstheme="minorBidi"/>
-            <w:bCs w:val="0"/>
-            <w:sz w:val="22"/>
-            <w:lang w:eastAsia="de-AT"/>
-          </w:rPr>
-          <w:tab/>
-        </w:r>
-        <w:r>
-          <w:rPr>
-            <w:rStyle w:val="Hyperlink"/>
-          </w:rPr>
-          <w:t>Ergebnisse</w:t>
-        </w:r>
-        <w:r>
-          <w:rPr>
-            <w:webHidden/>
-          </w:rPr>
-          <w:tab/>
-        </w:r>
-        <w:r>
-          <w:rPr>
-            <w:webHidden/>
-          </w:rPr>
-          <w:fldChar w:fldCharType="begin"/>
-        </w:r>
-        <w:r>
-          <w:rPr>
-            <w:webHidden/>
-          </w:rPr>
-          <w:instrText xml:space="preserve"> PAGEREF _Toc67935213 \h </w:instrText>
-        </w:r>
-        <w:r>
-          <w:rPr>
-            <w:webHidden/>
-          </w:rPr>
-        </w:r>
-        <w:r>
-          <w:rPr>
-            <w:webHidden/>
-          </w:rPr>
-          <w:fldChar w:fldCharType="separate"/>
-        </w:r>
-        <w:r>
-          <w:rPr>
-            <w:webHidden/>
-          </w:rPr>
-          <w:t>27</w:t>
-        </w:r>
-        <w:r>
-          <w:rPr>
-            <w:webHidden/>
-          </w:rPr>
-          <w:fldChar w:fldCharType="end"/>
-        </w:r>
-      </w:hyperlink>
-    </w:p>
-    <w:p>
-      <w:pPr>
-        <w:pStyle w:val="Verzeichnis2"/>
+        <w:pStyle w:val="TOC2"/>
         <w:rPr>
           <w:rFonts w:asciiTheme="minorHAnsi" w:eastAsiaTheme="minorEastAsia" w:hAnsiTheme="minorHAnsi" w:cstheme="minorBidi"/>
           <w:bCs w:val="0"/>
@@ -7838,12 +7121,12 @@
           <w:lang w:eastAsia="de-AT"/>
         </w:rPr>
       </w:pPr>
-      <w:hyperlink w:anchor="_Toc67935214" w:history="1">
+      <w:hyperlink w:anchor="_Toc68001574" w:history="1">
         <w:r>
           <w:rPr>
             <w:rStyle w:val="Hyperlink"/>
           </w:rPr>
-          <w:t>7.1 Funktionalität Positionserkennung</w:t>
+          <w:t>7.5 Schwarmbewegung</w:t>
         </w:r>
         <w:r>
           <w:rPr>
@@ -7861,7 +7144,7 @@
           <w:rPr>
             <w:webHidden/>
           </w:rPr>
-          <w:instrText xml:space="preserve"> PAGEREF _Toc67935214 \h </w:instrText>
+          <w:instrText xml:space="preserve"> PAGEREF _Toc68001574 \h </w:instrText>
         </w:r>
         <w:r>
           <w:rPr>
@@ -7878,7 +7161,7 @@
           <w:rPr>
             <w:webHidden/>
           </w:rPr>
-          <w:t>27</w:t>
+          <w:t>31</w:t>
         </w:r>
         <w:r>
           <w:rPr>
@@ -7890,7 +7173,127 @@
     </w:p>
     <w:p>
       <w:pPr>
-        <w:pStyle w:val="Verzeichnis2"/>
+        <w:pStyle w:val="TOC3"/>
+        <w:rPr>
+          <w:rFonts w:asciiTheme="minorHAnsi" w:eastAsiaTheme="minorEastAsia" w:hAnsiTheme="minorHAnsi" w:cstheme="minorBidi"/>
+          <w:sz w:val="22"/>
+          <w:szCs w:val="22"/>
+          <w:lang w:eastAsia="de-AT"/>
+        </w:rPr>
+      </w:pPr>
+      <w:hyperlink w:anchor="_Toc68001575" w:history="1">
+        <w:r>
+          <w:rPr>
+            <w:rStyle w:val="Hyperlink"/>
+          </w:rPr>
+          <w:t>7.5.1 Kreis</w:t>
+        </w:r>
+        <w:r>
+          <w:rPr>
+            <w:webHidden/>
+          </w:rPr>
+          <w:tab/>
+        </w:r>
+        <w:r>
+          <w:rPr>
+            <w:webHidden/>
+          </w:rPr>
+          <w:fldChar w:fldCharType="begin"/>
+        </w:r>
+        <w:r>
+          <w:rPr>
+            <w:webHidden/>
+          </w:rPr>
+          <w:instrText xml:space="preserve"> PAGEREF _Toc68001575 \h </w:instrText>
+        </w:r>
+        <w:r>
+          <w:rPr>
+            <w:webHidden/>
+          </w:rPr>
+        </w:r>
+        <w:r>
+          <w:rPr>
+            <w:webHidden/>
+          </w:rPr>
+          <w:fldChar w:fldCharType="separate"/>
+        </w:r>
+        <w:r>
+          <w:rPr>
+            <w:webHidden/>
+          </w:rPr>
+          <w:t>31</w:t>
+        </w:r>
+        <w:r>
+          <w:rPr>
+            <w:webHidden/>
+          </w:rPr>
+          <w:fldChar w:fldCharType="end"/>
+        </w:r>
+      </w:hyperlink>
+    </w:p>
+    <w:p>
+      <w:pPr>
+        <w:pStyle w:val="TOC3"/>
+        <w:rPr>
+          <w:rFonts w:asciiTheme="minorHAnsi" w:eastAsiaTheme="minorEastAsia" w:hAnsiTheme="minorHAnsi" w:cstheme="minorBidi"/>
+          <w:sz w:val="22"/>
+          <w:szCs w:val="22"/>
+          <w:lang w:eastAsia="de-AT"/>
+        </w:rPr>
+      </w:pPr>
+      <w:hyperlink w:anchor="_Toc68001576" w:history="1">
+        <w:r>
+          <w:rPr>
+            <w:rStyle w:val="Hyperlink"/>
+          </w:rPr>
+          <w:t>7.5.2 Zick-Zack</w:t>
+        </w:r>
+        <w:r>
+          <w:rPr>
+            <w:webHidden/>
+          </w:rPr>
+          <w:tab/>
+        </w:r>
+        <w:r>
+          <w:rPr>
+            <w:webHidden/>
+          </w:rPr>
+          <w:fldChar w:fldCharType="begin"/>
+        </w:r>
+        <w:r>
+          <w:rPr>
+            <w:webHidden/>
+          </w:rPr>
+          <w:instrText xml:space="preserve"> PAGEREF _Toc68001576 \h </w:instrText>
+        </w:r>
+        <w:r>
+          <w:rPr>
+            <w:webHidden/>
+          </w:rPr>
+        </w:r>
+        <w:r>
+          <w:rPr>
+            <w:webHidden/>
+          </w:rPr>
+          <w:fldChar w:fldCharType="separate"/>
+        </w:r>
+        <w:r>
+          <w:rPr>
+            <w:webHidden/>
+          </w:rPr>
+          <w:t>31</w:t>
+        </w:r>
+        <w:r>
+          <w:rPr>
+            <w:webHidden/>
+          </w:rPr>
+          <w:fldChar w:fldCharType="end"/>
+        </w:r>
+      </w:hyperlink>
+    </w:p>
+    <w:p>
+      <w:pPr>
+        <w:pStyle w:val="TOC2"/>
         <w:rPr>
           <w:rFonts w:asciiTheme="minorHAnsi" w:eastAsiaTheme="minorEastAsia" w:hAnsiTheme="minorHAnsi" w:cstheme="minorBidi"/>
           <w:bCs w:val="0"/>
@@ -7899,12 +7302,12 @@
           <w:lang w:eastAsia="de-AT"/>
         </w:rPr>
       </w:pPr>
-      <w:hyperlink w:anchor="_Toc67935215" w:history="1">
+      <w:hyperlink w:anchor="_Toc68001577" w:history="1">
         <w:r>
           <w:rPr>
             <w:rStyle w:val="Hyperlink"/>
           </w:rPr>
-          <w:t>7.2 Steuerung der Fahrzeuge</w:t>
+          <w:t>8.1 Inbetriebnahme (f. 4Klasse TdoT)</w:t>
         </w:r>
         <w:r>
           <w:rPr>
@@ -7922,7 +7325,7 @@
           <w:rPr>
             <w:webHidden/>
           </w:rPr>
-          <w:instrText xml:space="preserve"> PAGEREF _Toc67935215 \h </w:instrText>
+          <w:instrText xml:space="preserve"> PAGEREF _Toc68001577 \h </w:instrText>
         </w:r>
         <w:r>
           <w:rPr>
@@ -7939,7 +7342,7 @@
           <w:rPr>
             <w:webHidden/>
           </w:rPr>
-          <w:t>27</w:t>
+          <w:t>32</w:t>
         </w:r>
         <w:r>
           <w:rPr>
@@ -7951,7 +7354,7 @@
     </w:p>
     <w:p>
       <w:pPr>
-        <w:pStyle w:val="Verzeichnis2"/>
+        <w:pStyle w:val="TOC2"/>
         <w:rPr>
           <w:rFonts w:asciiTheme="minorHAnsi" w:eastAsiaTheme="minorEastAsia" w:hAnsiTheme="minorHAnsi" w:cstheme="minorBidi"/>
           <w:bCs w:val="0"/>
@@ -7960,12 +7363,12 @@
           <w:lang w:eastAsia="de-AT"/>
         </w:rPr>
       </w:pPr>
-      <w:hyperlink w:anchor="_Toc67935216" w:history="1">
+      <w:hyperlink w:anchor="_Toc68001578" w:history="1">
         <w:r>
           <w:rPr>
             <w:rStyle w:val="Hyperlink"/>
           </w:rPr>
-          <w:t>7.3 Simulationstest mit Pseudodaten</w:t>
+          <w:t>8.2 Projektmanagement</w:t>
         </w:r>
         <w:r>
           <w:rPr>
@@ -7983,7 +7386,7 @@
           <w:rPr>
             <w:webHidden/>
           </w:rPr>
-          <w:instrText xml:space="preserve"> PAGEREF _Toc67935216 \h </w:instrText>
+          <w:instrText xml:space="preserve"> PAGEREF _Toc68001578 \h </w:instrText>
         </w:r>
         <w:r>
           <w:rPr>
@@ -8000,7 +7403,7 @@
           <w:rPr>
             <w:webHidden/>
           </w:rPr>
-          <w:t>27</w:t>
+          <w:t>32</w:t>
         </w:r>
         <w:r>
           <w:rPr>
@@ -8012,7 +7415,7 @@
     </w:p>
     <w:p>
       <w:pPr>
-        <w:pStyle w:val="Verzeichnis2"/>
+        <w:pStyle w:val="TOC2"/>
         <w:rPr>
           <w:rFonts w:asciiTheme="minorHAnsi" w:eastAsiaTheme="minorEastAsia" w:hAnsiTheme="minorHAnsi" w:cstheme="minorBidi"/>
           <w:bCs w:val="0"/>
@@ -8021,12 +7424,12 @@
           <w:lang w:eastAsia="de-AT"/>
         </w:rPr>
       </w:pPr>
-      <w:hyperlink w:anchor="_Toc67935217" w:history="1">
+      <w:hyperlink w:anchor="_Toc68001579" w:history="1">
         <w:r>
           <w:rPr>
             <w:rStyle w:val="Hyperlink"/>
           </w:rPr>
-          <w:t>7.4 Steuersoftwarte Funktionalitätstest</w:t>
+          <w:t>8.3 Projektplan</w:t>
         </w:r>
         <w:r>
           <w:rPr>
@@ -8044,7 +7447,7 @@
           <w:rPr>
             <w:webHidden/>
           </w:rPr>
-          <w:instrText xml:space="preserve"> PAGEREF _Toc67935217 \h </w:instrText>
+          <w:instrText xml:space="preserve"> PAGEREF _Toc68001579 \h </w:instrText>
         </w:r>
         <w:r>
           <w:rPr>
@@ -8061,7 +7464,7 @@
           <w:rPr>
             <w:webHidden/>
           </w:rPr>
-          <w:t>27</w:t>
+          <w:t>32</w:t>
         </w:r>
         <w:r>
           <w:rPr>
@@ -8073,7 +7476,7 @@
     </w:p>
     <w:p>
       <w:pPr>
-        <w:pStyle w:val="Verzeichnis2"/>
+        <w:pStyle w:val="TOC2"/>
         <w:rPr>
           <w:rFonts w:asciiTheme="minorHAnsi" w:eastAsiaTheme="minorEastAsia" w:hAnsiTheme="minorHAnsi" w:cstheme="minorBidi"/>
           <w:bCs w:val="0"/>
@@ -8082,12 +7485,12 @@
           <w:lang w:eastAsia="de-AT"/>
         </w:rPr>
       </w:pPr>
-      <w:hyperlink w:anchor="_Toc67935218" w:history="1">
+      <w:hyperlink w:anchor="_Toc68001580" w:history="1">
         <w:r>
           <w:rPr>
             <w:rStyle w:val="Hyperlink"/>
           </w:rPr>
-          <w:t>7.5 Schwarmbewegung</w:t>
+          <w:t>8.4 Projekttagebuch</w:t>
         </w:r>
         <w:r>
           <w:rPr>
@@ -8105,7 +7508,7 @@
           <w:rPr>
             <w:webHidden/>
           </w:rPr>
-          <w:instrText xml:space="preserve"> PAGEREF _Toc67935218 \h </w:instrText>
+          <w:instrText xml:space="preserve"> PAGEREF _Toc68001580 \h </w:instrText>
         </w:r>
         <w:r>
           <w:rPr>
@@ -8122,7 +7525,7 @@
           <w:rPr>
             <w:webHidden/>
           </w:rPr>
-          <w:t>27</w:t>
+          <w:t>32</w:t>
         </w:r>
         <w:r>
           <w:rPr>
@@ -8134,205 +7537,7 @@
     </w:p>
     <w:p>
       <w:pPr>
-        <w:pStyle w:val="Verzeichnis3"/>
-        <w:rPr>
-          <w:rFonts w:asciiTheme="minorHAnsi" w:eastAsiaTheme="minorEastAsia" w:hAnsiTheme="minorHAnsi" w:cstheme="minorBidi"/>
-          <w:sz w:val="22"/>
-          <w:szCs w:val="22"/>
-          <w:lang w:eastAsia="de-AT"/>
-        </w:rPr>
-      </w:pPr>
-      <w:hyperlink w:anchor="_Toc67935219" w:history="1">
-        <w:r>
-          <w:rPr>
-            <w:rStyle w:val="Hyperlink"/>
-          </w:rPr>
-          <w:t>7.5.1 Kreis</w:t>
-        </w:r>
-        <w:r>
-          <w:rPr>
-            <w:webHidden/>
-          </w:rPr>
-          <w:tab/>
-        </w:r>
-        <w:r>
-          <w:rPr>
-            <w:webHidden/>
-          </w:rPr>
-          <w:fldChar w:fldCharType="begin"/>
-        </w:r>
-        <w:r>
-          <w:rPr>
-            <w:webHidden/>
-          </w:rPr>
-          <w:instrText xml:space="preserve"> PAGEREF _Toc67935219 \h </w:instrText>
-        </w:r>
-        <w:r>
-          <w:rPr>
-            <w:webHidden/>
-          </w:rPr>
-        </w:r>
-        <w:r>
-          <w:rPr>
-            <w:webHidden/>
-          </w:rPr>
-          <w:fldChar w:fldCharType="separate"/>
-        </w:r>
-        <w:r>
-          <w:rPr>
-            <w:webHidden/>
-          </w:rPr>
-          <w:t>27</w:t>
-        </w:r>
-        <w:r>
-          <w:rPr>
-            <w:webHidden/>
-          </w:rPr>
-          <w:fldChar w:fldCharType="end"/>
-        </w:r>
-      </w:hyperlink>
-    </w:p>
-    <w:p>
-      <w:pPr>
-        <w:pStyle w:val="Verzeichnis3"/>
-        <w:rPr>
-          <w:rFonts w:asciiTheme="minorHAnsi" w:eastAsiaTheme="minorEastAsia" w:hAnsiTheme="minorHAnsi" w:cstheme="minorBidi"/>
-          <w:sz w:val="22"/>
-          <w:szCs w:val="22"/>
-          <w:lang w:eastAsia="de-AT"/>
-        </w:rPr>
-      </w:pPr>
-      <w:hyperlink w:anchor="_Toc67935220" w:history="1">
-        <w:r>
-          <w:rPr>
-            <w:rStyle w:val="Hyperlink"/>
-          </w:rPr>
-          <w:t>7.5.2 Zick-Zack</w:t>
-        </w:r>
-        <w:r>
-          <w:rPr>
-            <w:webHidden/>
-          </w:rPr>
-          <w:tab/>
-        </w:r>
-        <w:r>
-          <w:rPr>
-            <w:webHidden/>
-          </w:rPr>
-          <w:fldChar w:fldCharType="begin"/>
-        </w:r>
-        <w:r>
-          <w:rPr>
-            <w:webHidden/>
-          </w:rPr>
-          <w:instrText xml:space="preserve"> PAGEREF _Toc67935220 \h </w:instrText>
-        </w:r>
-        <w:r>
-          <w:rPr>
-            <w:webHidden/>
-          </w:rPr>
-        </w:r>
-        <w:r>
-          <w:rPr>
-            <w:webHidden/>
-          </w:rPr>
-          <w:fldChar w:fldCharType="separate"/>
-        </w:r>
-        <w:r>
-          <w:rPr>
-            <w:webHidden/>
-          </w:rPr>
-          <w:t>27</w:t>
-        </w:r>
-        <w:r>
-          <w:rPr>
-            <w:webHidden/>
-          </w:rPr>
-          <w:fldChar w:fldCharType="end"/>
-        </w:r>
-      </w:hyperlink>
-    </w:p>
-    <w:p>
-      <w:pPr>
-        <w:pStyle w:val="Verzeichnis1"/>
-        <w:tabs>
-          <w:tab w:val="left" w:pos="680"/>
-        </w:tabs>
-        <w:rPr>
-          <w:rFonts w:asciiTheme="minorHAnsi" w:eastAsiaTheme="minorEastAsia" w:hAnsiTheme="minorHAnsi" w:cstheme="minorBidi"/>
-          <w:bCs w:val="0"/>
-          <w:sz w:val="22"/>
-          <w:lang w:eastAsia="de-AT"/>
-        </w:rPr>
-      </w:pPr>
-      <w:hyperlink w:anchor="_Toc67935221" w:history="1">
-        <w:r>
-          <w:rPr>
-            <w:rStyle w:val="Hyperlink"/>
-          </w:rPr>
-          <w:t>8</w:t>
-        </w:r>
-        <w:r>
-          <w:rPr>
-            <w:rFonts w:asciiTheme="minorHAnsi" w:eastAsiaTheme="minorEastAsia" w:hAnsiTheme="minorHAnsi" w:cstheme="minorBidi"/>
-            <w:bCs w:val="0"/>
-            <w:sz w:val="22"/>
-            <w:lang w:eastAsia="de-AT"/>
-          </w:rPr>
-          <w:tab/>
-        </w:r>
-        <w:r>
-          <w:rPr>
-            <w:rStyle w:val="Hyperlink"/>
-          </w:rPr>
-          <w:t>Anhang</w:t>
-        </w:r>
-        <w:r>
-          <w:rPr>
-            <w:webHidden/>
-          </w:rPr>
-          <w:tab/>
-        </w:r>
-        <w:r>
-          <w:rPr>
-            <w:webHidden/>
-          </w:rPr>
-          <w:fldChar w:fldCharType="begin"/>
-        </w:r>
-        <w:r>
-          <w:rPr>
-            <w:webHidden/>
-          </w:rPr>
-          <w:instrText xml:space="preserve"> PAGEREF _Toc67935221 \h </w:instrText>
-        </w:r>
-        <w:r>
-          <w:rPr>
-            <w:webHidden/>
-          </w:rPr>
-        </w:r>
-        <w:r>
-          <w:rPr>
-            <w:webHidden/>
-          </w:rPr>
-          <w:fldChar w:fldCharType="separate"/>
-        </w:r>
-        <w:r>
-          <w:rPr>
-            <w:webHidden/>
-          </w:rPr>
-          <w:t>28</w:t>
-        </w:r>
-        <w:r>
-          <w:rPr>
-            <w:webHidden/>
-          </w:rPr>
-          <w:fldChar w:fldCharType="end"/>
-        </w:r>
-      </w:hyperlink>
-    </w:p>
-    <w:p>
-      <w:pPr>
-        <w:pStyle w:val="Verzeichnis2"/>
+        <w:pStyle w:val="TOC2"/>
         <w:rPr>
           <w:rFonts w:asciiTheme="minorHAnsi" w:eastAsiaTheme="minorEastAsia" w:hAnsiTheme="minorHAnsi" w:cstheme="minorBidi"/>
           <w:bCs w:val="0"/>
@@ -8341,12 +7546,12 @@
           <w:lang w:eastAsia="de-AT"/>
         </w:rPr>
       </w:pPr>
-      <w:hyperlink w:anchor="_Toc67935222" w:history="1">
+      <w:hyperlink w:anchor="_Toc68001581" w:history="1">
         <w:r>
           <w:rPr>
             <w:rStyle w:val="Hyperlink"/>
           </w:rPr>
-          <w:t>8.1 Inbetriebnahme (f. 4Klasse TdoT)</w:t>
+          <w:t>8.5 Projektkosten</w:t>
         </w:r>
         <w:r>
           <w:rPr>
@@ -8364,7 +7569,7 @@
           <w:rPr>
             <w:webHidden/>
           </w:rPr>
-          <w:instrText xml:space="preserve"> PAGEREF _Toc67935222 \h </w:instrText>
+          <w:instrText xml:space="preserve"> PAGEREF _Toc68001581 \h </w:instrText>
         </w:r>
         <w:r>
           <w:rPr>
@@ -8381,7 +7586,7 @@
           <w:rPr>
             <w:webHidden/>
           </w:rPr>
-          <w:t>28</w:t>
+          <w:t>32</w:t>
         </w:r>
         <w:r>
           <w:rPr>
@@ -8393,7 +7598,7 @@
     </w:p>
     <w:p>
       <w:pPr>
-        <w:pStyle w:val="Verzeichnis2"/>
+        <w:pStyle w:val="TOC2"/>
         <w:rPr>
           <w:rFonts w:asciiTheme="minorHAnsi" w:eastAsiaTheme="minorEastAsia" w:hAnsiTheme="minorHAnsi" w:cstheme="minorBidi"/>
           <w:bCs w:val="0"/>
@@ -8402,12 +7607,12 @@
           <w:lang w:eastAsia="de-AT"/>
         </w:rPr>
       </w:pPr>
-      <w:hyperlink w:anchor="_Toc67935223" w:history="1">
+      <w:hyperlink w:anchor="_Toc68001582" w:history="1">
         <w:r>
           <w:rPr>
             <w:rStyle w:val="Hyperlink"/>
           </w:rPr>
-          <w:t>8.2 Projektmanagement</w:t>
+          <w:t>9.1 Bücher</w:t>
         </w:r>
         <w:r>
           <w:rPr>
@@ -8425,7 +7630,7 @@
           <w:rPr>
             <w:webHidden/>
           </w:rPr>
-          <w:instrText xml:space="preserve"> PAGEREF _Toc67935223 \h </w:instrText>
+          <w:instrText xml:space="preserve"> PAGEREF _Toc68001582 \h </w:instrText>
         </w:r>
         <w:r>
           <w:rPr>
@@ -8442,7 +7647,7 @@
           <w:rPr>
             <w:webHidden/>
           </w:rPr>
-          <w:t>28</w:t>
+          <w:t>33</w:t>
         </w:r>
         <w:r>
           <w:rPr>
@@ -8454,7 +7659,7 @@
     </w:p>
     <w:p>
       <w:pPr>
-        <w:pStyle w:val="Verzeichnis2"/>
+        <w:pStyle w:val="TOC2"/>
         <w:rPr>
           <w:rFonts w:asciiTheme="minorHAnsi" w:eastAsiaTheme="minorEastAsia" w:hAnsiTheme="minorHAnsi" w:cstheme="minorBidi"/>
           <w:bCs w:val="0"/>
@@ -8463,12 +7668,12 @@
           <w:lang w:eastAsia="de-AT"/>
         </w:rPr>
       </w:pPr>
-      <w:hyperlink w:anchor="_Toc67935224" w:history="1">
+      <w:hyperlink w:anchor="_Toc68001583" w:history="1">
         <w:r>
           <w:rPr>
             <w:rStyle w:val="Hyperlink"/>
           </w:rPr>
-          <w:t>8.3 Projektplan</w:t>
+          <w:t>9.2 Onlinemedien</w:t>
         </w:r>
         <w:r>
           <w:rPr>
@@ -8486,7 +7691,7 @@
           <w:rPr>
             <w:webHidden/>
           </w:rPr>
-          <w:instrText xml:space="preserve"> PAGEREF _Toc67935224 \h </w:instrText>
+          <w:instrText xml:space="preserve"> PAGEREF _Toc68001583 \h </w:instrText>
         </w:r>
         <w:r>
           <w:rPr>
@@ -8503,7 +7708,7 @@
           <w:rPr>
             <w:webHidden/>
           </w:rPr>
-          <w:t>28</w:t>
+          <w:t>33</w:t>
         </w:r>
         <w:r>
           <w:rPr>
@@ -8515,7 +7720,7 @@
     </w:p>
     <w:p>
       <w:pPr>
-        <w:pStyle w:val="Verzeichnis2"/>
+        <w:pStyle w:val="TOC2"/>
         <w:rPr>
           <w:rFonts w:asciiTheme="minorHAnsi" w:eastAsiaTheme="minorEastAsia" w:hAnsiTheme="minorHAnsi" w:cstheme="minorBidi"/>
           <w:bCs w:val="0"/>
@@ -8524,12 +7729,12 @@
           <w:lang w:eastAsia="de-AT"/>
         </w:rPr>
       </w:pPr>
-      <w:hyperlink w:anchor="_Toc67935225" w:history="1">
+      <w:hyperlink w:anchor="_Toc68001584" w:history="1">
         <w:r>
           <w:rPr>
             <w:rStyle w:val="Hyperlink"/>
           </w:rPr>
-          <w:t>8.4 Projekttagebuch</w:t>
+          <w:t>9.3 Zeitschriften</w:t>
         </w:r>
         <w:r>
           <w:rPr>
@@ -8547,7 +7752,7 @@
           <w:rPr>
             <w:webHidden/>
           </w:rPr>
-          <w:instrText xml:space="preserve"> PAGEREF _Toc67935225 \h </w:instrText>
+          <w:instrText xml:space="preserve"> PAGEREF _Toc68001584 \h </w:instrText>
         </w:r>
         <w:r>
           <w:rPr>
@@ -8564,329 +7769,7 @@
           <w:rPr>
             <w:webHidden/>
           </w:rPr>
-          <w:t>28</w:t>
-        </w:r>
-        <w:r>
-          <w:rPr>
-            <w:webHidden/>
-          </w:rPr>
-          <w:fldChar w:fldCharType="end"/>
-        </w:r>
-      </w:hyperlink>
-    </w:p>
-    <w:p>
-      <w:pPr>
-        <w:pStyle w:val="Verzeichnis2"/>
-        <w:rPr>
-          <w:rFonts w:asciiTheme="minorHAnsi" w:eastAsiaTheme="minorEastAsia" w:hAnsiTheme="minorHAnsi" w:cstheme="minorBidi"/>
-          <w:bCs w:val="0"/>
-          <w:sz w:val="22"/>
-          <w:szCs w:val="22"/>
-          <w:lang w:eastAsia="de-AT"/>
-        </w:rPr>
-      </w:pPr>
-      <w:hyperlink w:anchor="_Toc67935226" w:history="1">
-        <w:r>
-          <w:rPr>
-            <w:rStyle w:val="Hyperlink"/>
-          </w:rPr>
-          <w:t>8.5 Projektkosten</w:t>
-        </w:r>
-        <w:r>
-          <w:rPr>
-            <w:webHidden/>
-          </w:rPr>
-          <w:tab/>
-        </w:r>
-        <w:r>
-          <w:rPr>
-            <w:webHidden/>
-          </w:rPr>
-          <w:fldChar w:fldCharType="begin"/>
-        </w:r>
-        <w:r>
-          <w:rPr>
-            <w:webHidden/>
-          </w:rPr>
-          <w:instrText xml:space="preserve"> PAGEREF _Toc67935226 \h </w:instrText>
-        </w:r>
-        <w:r>
-          <w:rPr>
-            <w:webHidden/>
-          </w:rPr>
-        </w:r>
-        <w:r>
-          <w:rPr>
-            <w:webHidden/>
-          </w:rPr>
-          <w:fldChar w:fldCharType="separate"/>
-        </w:r>
-        <w:r>
-          <w:rPr>
-            <w:webHidden/>
-          </w:rPr>
-          <w:t>28</w:t>
-        </w:r>
-        <w:r>
-          <w:rPr>
-            <w:webHidden/>
-          </w:rPr>
-          <w:fldChar w:fldCharType="end"/>
-        </w:r>
-      </w:hyperlink>
-    </w:p>
-    <w:p>
-      <w:pPr>
-        <w:pStyle w:val="Verzeichnis1"/>
-        <w:tabs>
-          <w:tab w:val="left" w:pos="680"/>
-        </w:tabs>
-        <w:rPr>
-          <w:rFonts w:asciiTheme="minorHAnsi" w:eastAsiaTheme="minorEastAsia" w:hAnsiTheme="minorHAnsi" w:cstheme="minorBidi"/>
-          <w:bCs w:val="0"/>
-          <w:sz w:val="22"/>
-          <w:lang w:eastAsia="de-AT"/>
-        </w:rPr>
-      </w:pPr>
-      <w:hyperlink w:anchor="_Toc67935227" w:history="1">
-        <w:r>
-          <w:rPr>
-            <w:rStyle w:val="Hyperlink"/>
-          </w:rPr>
-          <w:t>9</w:t>
-        </w:r>
-        <w:r>
-          <w:rPr>
-            <w:rFonts w:asciiTheme="minorHAnsi" w:eastAsiaTheme="minorEastAsia" w:hAnsiTheme="minorHAnsi" w:cstheme="minorBidi"/>
-            <w:bCs w:val="0"/>
-            <w:sz w:val="22"/>
-            <w:lang w:eastAsia="de-AT"/>
-          </w:rPr>
-          <w:tab/>
-        </w:r>
-        <w:r>
-          <w:rPr>
-            <w:rStyle w:val="Hyperlink"/>
-          </w:rPr>
-          <w:t>Quellenverzeichnis</w:t>
-        </w:r>
-        <w:r>
-          <w:rPr>
-            <w:webHidden/>
-          </w:rPr>
-          <w:tab/>
-        </w:r>
-        <w:r>
-          <w:rPr>
-            <w:webHidden/>
-          </w:rPr>
-          <w:fldChar w:fldCharType="begin"/>
-        </w:r>
-        <w:r>
-          <w:rPr>
-            <w:webHidden/>
-          </w:rPr>
-          <w:instrText xml:space="preserve"> PAGEREF _Toc67935227 \h </w:instrText>
-        </w:r>
-        <w:r>
-          <w:rPr>
-            <w:webHidden/>
-          </w:rPr>
-        </w:r>
-        <w:r>
-          <w:rPr>
-            <w:webHidden/>
-          </w:rPr>
-          <w:fldChar w:fldCharType="separate"/>
-        </w:r>
-        <w:r>
-          <w:rPr>
-            <w:webHidden/>
-          </w:rPr>
-          <w:t>29</w:t>
-        </w:r>
-        <w:r>
-          <w:rPr>
-            <w:webHidden/>
-          </w:rPr>
-          <w:fldChar w:fldCharType="end"/>
-        </w:r>
-      </w:hyperlink>
-    </w:p>
-    <w:p>
-      <w:pPr>
-        <w:pStyle w:val="Verzeichnis2"/>
-        <w:rPr>
-          <w:rFonts w:asciiTheme="minorHAnsi" w:eastAsiaTheme="minorEastAsia" w:hAnsiTheme="minorHAnsi" w:cstheme="minorBidi"/>
-          <w:bCs w:val="0"/>
-          <w:sz w:val="22"/>
-          <w:szCs w:val="22"/>
-          <w:lang w:eastAsia="de-AT"/>
-        </w:rPr>
-      </w:pPr>
-      <w:hyperlink w:anchor="_Toc67935228" w:history="1">
-        <w:r>
-          <w:rPr>
-            <w:rStyle w:val="Hyperlink"/>
-          </w:rPr>
-          <w:t>9.1 Bücher</w:t>
-        </w:r>
-        <w:r>
-          <w:rPr>
-            <w:webHidden/>
-          </w:rPr>
-          <w:tab/>
-        </w:r>
-        <w:r>
-          <w:rPr>
-            <w:webHidden/>
-          </w:rPr>
-          <w:fldChar w:fldCharType="begin"/>
-        </w:r>
-        <w:r>
-          <w:rPr>
-            <w:webHidden/>
-          </w:rPr>
-          <w:instrText xml:space="preserve"> PAGEREF _Toc67935228 \h </w:instrText>
-        </w:r>
-        <w:r>
-          <w:rPr>
-            <w:webHidden/>
-          </w:rPr>
-        </w:r>
-        <w:r>
-          <w:rPr>
-            <w:webHidden/>
-          </w:rPr>
-          <w:fldChar w:fldCharType="separate"/>
-        </w:r>
-        <w:r>
-          <w:rPr>
-            <w:webHidden/>
-          </w:rPr>
-          <w:t>29</w:t>
-        </w:r>
-        <w:r>
-          <w:rPr>
-            <w:webHidden/>
-          </w:rPr>
-          <w:fldChar w:fldCharType="end"/>
-        </w:r>
-      </w:hyperlink>
-    </w:p>
-    <w:p>
-      <w:pPr>
-        <w:pStyle w:val="Verzeichnis2"/>
-        <w:rPr>
-          <w:rFonts w:asciiTheme="minorHAnsi" w:eastAsiaTheme="minorEastAsia" w:hAnsiTheme="minorHAnsi" w:cstheme="minorBidi"/>
-          <w:bCs w:val="0"/>
-          <w:sz w:val="22"/>
-          <w:szCs w:val="22"/>
-          <w:lang w:eastAsia="de-AT"/>
-        </w:rPr>
-      </w:pPr>
-      <w:hyperlink w:anchor="_Toc67935229" w:history="1">
-        <w:r>
-          <w:rPr>
-            <w:rStyle w:val="Hyperlink"/>
-          </w:rPr>
-          <w:t>9.2 Onlinemedien</w:t>
-        </w:r>
-        <w:r>
-          <w:rPr>
-            <w:webHidden/>
-          </w:rPr>
-          <w:tab/>
-        </w:r>
-        <w:r>
-          <w:rPr>
-            <w:webHidden/>
-          </w:rPr>
-          <w:fldChar w:fldCharType="begin"/>
-        </w:r>
-        <w:r>
-          <w:rPr>
-            <w:webHidden/>
-          </w:rPr>
-          <w:instrText xml:space="preserve"> PAGEREF _Toc67935229 \h </w:instrText>
-        </w:r>
-        <w:r>
-          <w:rPr>
-            <w:webHidden/>
-          </w:rPr>
-        </w:r>
-        <w:r>
-          <w:rPr>
-            <w:webHidden/>
-          </w:rPr>
-          <w:fldChar w:fldCharType="separate"/>
-        </w:r>
-        <w:r>
-          <w:rPr>
-            <w:webHidden/>
-          </w:rPr>
-          <w:t>29</w:t>
-        </w:r>
-        <w:r>
-          <w:rPr>
-            <w:webHidden/>
-          </w:rPr>
-          <w:fldChar w:fldCharType="end"/>
-        </w:r>
-      </w:hyperlink>
-    </w:p>
-    <w:p>
-      <w:pPr>
-        <w:pStyle w:val="Verzeichnis2"/>
-        <w:rPr>
-          <w:rFonts w:asciiTheme="minorHAnsi" w:eastAsiaTheme="minorEastAsia" w:hAnsiTheme="minorHAnsi" w:cstheme="minorBidi"/>
-          <w:bCs w:val="0"/>
-          <w:sz w:val="22"/>
-          <w:szCs w:val="22"/>
-          <w:lang w:eastAsia="de-AT"/>
-        </w:rPr>
-      </w:pPr>
-      <w:hyperlink w:anchor="_Toc67935230" w:history="1">
-        <w:r>
-          <w:rPr>
-            <w:rStyle w:val="Hyperlink"/>
-          </w:rPr>
-          <w:t>9.3 Zeitschriften</w:t>
-        </w:r>
-        <w:r>
-          <w:rPr>
-            <w:webHidden/>
-          </w:rPr>
-          <w:tab/>
-        </w:r>
-        <w:r>
-          <w:rPr>
-            <w:webHidden/>
-          </w:rPr>
-          <w:fldChar w:fldCharType="begin"/>
-        </w:r>
-        <w:r>
-          <w:rPr>
-            <w:webHidden/>
-          </w:rPr>
-          <w:instrText xml:space="preserve"> PAGEREF _Toc67935230 \h </w:instrText>
-        </w:r>
-        <w:r>
-          <w:rPr>
-            <w:webHidden/>
-          </w:rPr>
-        </w:r>
-        <w:r>
-          <w:rPr>
-            <w:webHidden/>
-          </w:rPr>
-          <w:fldChar w:fldCharType="separate"/>
-        </w:r>
-        <w:r>
-          <w:rPr>
-            <w:webHidden/>
-          </w:rPr>
-          <w:t>29</w:t>
+          <w:t>33</w:t>
         </w:r>
         <w:r>
           <w:rPr>
@@ -9007,10 +7890,9 @@
     </w:p>
     <w:p>
       <w:pPr>
-        <w:pStyle w:val="berschrift1"/>
+        <w:pStyle w:val="Heading1"/>
       </w:pPr>
       <w:bookmarkStart w:id="7" w:name="_Toc62814896"/>
-      <w:bookmarkStart w:id="8" w:name="_Toc67935159"/>
       <w:bookmarkEnd w:id="2"/>
       <w:bookmarkEnd w:id="3"/>
       <w:bookmarkEnd w:id="4"/>
@@ -9021,19 +7903,18 @@
         <w:t>Camera Controlled Swarm Robots</w:t>
       </w:r>
       <w:bookmarkEnd w:id="7"/>
+    </w:p>
+    <w:p>
+      <w:pPr>
+        <w:pStyle w:val="Heading2"/>
+      </w:pPr>
+      <w:bookmarkStart w:id="8" w:name="_Toc62814897"/>
+      <w:bookmarkStart w:id="9" w:name="_Toc68001527"/>
+      <w:r>
+        <w:t>Blockschaltbild</w:t>
+      </w:r>
       <w:bookmarkEnd w:id="8"/>
-    </w:p>
-    <w:p>
-      <w:pPr>
-        <w:pStyle w:val="berschrift2"/>
-      </w:pPr>
-      <w:bookmarkStart w:id="9" w:name="_Toc62814897"/>
-      <w:bookmarkStart w:id="10" w:name="_Toc67935160"/>
-      <w:r>
-        <w:t>Blockschaltbild</w:t>
-      </w:r>
       <w:bookmarkEnd w:id="9"/>
-      <w:bookmarkEnd w:id="10"/>
     </w:p>
     <w:p>
       <w:r>
@@ -9086,15 +7967,15 @@
     </w:p>
     <w:p>
       <w:pPr>
-        <w:pStyle w:val="berschrift2"/>
-      </w:pPr>
-      <w:bookmarkStart w:id="11" w:name="_Toc62814898"/>
-      <w:bookmarkStart w:id="12" w:name="_Toc67935161"/>
+        <w:pStyle w:val="Heading2"/>
+      </w:pPr>
+      <w:bookmarkStart w:id="10" w:name="_Toc62814898"/>
+      <w:bookmarkStart w:id="11" w:name="_Toc68001528"/>
       <w:r>
         <w:t>Funktionsbeschreibung</w:t>
       </w:r>
+      <w:bookmarkEnd w:id="10"/>
       <w:bookmarkEnd w:id="11"/>
-      <w:bookmarkEnd w:id="12"/>
     </w:p>
     <w:p>
       <w:pPr>
@@ -9119,21 +8000,7 @@
         <w:rPr>
           <w:rFonts w:cs="Arial"/>
         </w:rPr>
-        <w:t xml:space="preserve">. Diese erzeugt über selbst gezeichnete Bilder einen Weg für die Fahrzeuge. Der Weg soll an das Swarm Control weitergeschickt </w:t>
-      </w:r>
-      <w:proofErr w:type="gramStart"/>
-      <w:r>
-        <w:rPr>
-          <w:rFonts w:cs="Arial"/>
-        </w:rPr>
-        <w:t>werden</w:t>
-      </w:r>
-      <w:proofErr w:type="gramEnd"/>
-      <w:r>
-        <w:rPr>
-          <w:rFonts w:cs="Arial"/>
-        </w:rPr>
-        <w:t xml:space="preserve"> welche die Positionsdaten mithilfe der Kamera in Fahrkommandos umwandelt.</w:t>
+        <w:t>. Diese erzeugt über selbst gezeichnete Bilder einen Weg für die Fahrzeuge. Der Weg soll an das Swarm Control weitergeschickt werden welche die Positionsdaten mithilfe der Kamera in Fahrkommandos umwandelt.</w:t>
       </w:r>
       <w:r>
         <w:rPr>
@@ -9159,34 +8026,32 @@
     </w:p>
     <w:p>
       <w:pPr>
-        <w:pStyle w:val="berschrift1"/>
-      </w:pPr>
-      <w:bookmarkStart w:id="13" w:name="_Toc62814899"/>
-      <w:bookmarkStart w:id="14" w:name="_Toc67935162"/>
+        <w:pStyle w:val="Heading1"/>
+      </w:pPr>
+      <w:bookmarkStart w:id="12" w:name="_Toc62814899"/>
       <w:r>
         <w:lastRenderedPageBreak/>
         <w:t>Positionserkennung</w:t>
       </w:r>
+      <w:bookmarkEnd w:id="12"/>
+    </w:p>
+    <w:p>
+      <w:pPr>
+        <w:pStyle w:val="Heading2"/>
+        <w:rPr>
+          <w:rFonts w:cs="Arial"/>
+        </w:rPr>
+      </w:pPr>
+      <w:bookmarkStart w:id="13" w:name="_Toc62814900"/>
+      <w:bookmarkStart w:id="14" w:name="_Toc68001529"/>
+      <w:r>
+        <w:rPr>
+          <w:rFonts w:cs="Arial"/>
+        </w:rPr>
+        <w:t>Übersicht</w:t>
+      </w:r>
       <w:bookmarkEnd w:id="13"/>
       <w:bookmarkEnd w:id="14"/>
-    </w:p>
-    <w:p>
-      <w:pPr>
-        <w:pStyle w:val="berschrift2"/>
-        <w:rPr>
-          <w:rFonts w:cs="Arial"/>
-        </w:rPr>
-      </w:pPr>
-      <w:bookmarkStart w:id="15" w:name="_Toc62814900"/>
-      <w:bookmarkStart w:id="16" w:name="_Toc67935163"/>
-      <w:r>
-        <w:rPr>
-          <w:rFonts w:cs="Arial"/>
-        </w:rPr>
-        <w:t>Übersicht</w:t>
-      </w:r>
-      <w:bookmarkEnd w:id="15"/>
-      <w:bookmarkEnd w:id="16"/>
     </w:p>
     <w:p>
       <w:r>
@@ -9282,13 +8147,13 @@
     </w:p>
     <w:p>
       <w:pPr>
-        <w:pStyle w:val="berschrift2"/>
-        <w:rPr>
-          <w:rFonts w:cs="Arial"/>
-        </w:rPr>
-      </w:pPr>
-      <w:bookmarkStart w:id="17" w:name="_Toc62814901"/>
-      <w:bookmarkStart w:id="18" w:name="_Toc67935164"/>
+        <w:pStyle w:val="Heading2"/>
+        <w:rPr>
+          <w:rFonts w:cs="Arial"/>
+        </w:rPr>
+      </w:pPr>
+      <w:bookmarkStart w:id="15" w:name="_Toc62814901"/>
+      <w:bookmarkStart w:id="16" w:name="_Toc68001530"/>
       <w:r>
         <w:rPr>
           <w:rFonts w:cs="Arial"/>
@@ -9296,8 +8161,8 @@
         <w:lastRenderedPageBreak/>
         <w:t>Aufbau</w:t>
       </w:r>
-      <w:bookmarkEnd w:id="17"/>
-      <w:bookmarkEnd w:id="18"/>
+      <w:bookmarkEnd w:id="15"/>
+      <w:bookmarkEnd w:id="16"/>
     </w:p>
     <w:p>
       <w:r>
@@ -9364,13 +8229,13 @@
     </w:p>
     <w:p>
       <w:pPr>
-        <w:pStyle w:val="berschrift3"/>
-      </w:pPr>
-      <w:bookmarkStart w:id="19" w:name="_Toc67935165"/>
+        <w:pStyle w:val="Heading3"/>
+      </w:pPr>
+      <w:bookmarkStart w:id="17" w:name="_Toc68001531"/>
       <w:r>
         <w:t>Korrekter Aufbau</w:t>
       </w:r>
-      <w:bookmarkEnd w:id="19"/>
+      <w:bookmarkEnd w:id="17"/>
     </w:p>
     <w:p>
       <w:r>
@@ -9432,13 +8297,13 @@
     </w:p>
     <w:p>
       <w:pPr>
-        <w:pStyle w:val="berschrift2"/>
-        <w:rPr>
-          <w:rFonts w:cs="Arial"/>
-        </w:rPr>
-      </w:pPr>
-      <w:bookmarkStart w:id="20" w:name="_Toc67935166"/>
-      <w:bookmarkStart w:id="21" w:name="_Toc62814902"/>
+        <w:pStyle w:val="Heading2"/>
+        <w:rPr>
+          <w:rFonts w:cs="Arial"/>
+        </w:rPr>
+      </w:pPr>
+      <w:bookmarkStart w:id="18" w:name="_Toc62814902"/>
+      <w:bookmarkStart w:id="19" w:name="_Toc68001532"/>
       <w:r>
         <w:rPr>
           <w:rFonts w:cs="Arial"/>
@@ -9446,14 +8311,14 @@
         <w:lastRenderedPageBreak/>
         <w:t>Kamera</w:t>
       </w:r>
-      <w:bookmarkEnd w:id="20"/>
+      <w:bookmarkEnd w:id="19"/>
       <w:r>
         <w:rPr>
           <w:rFonts w:cs="Arial"/>
         </w:rPr>
         <w:t xml:space="preserve"> </w:t>
       </w:r>
-      <w:bookmarkEnd w:id="21"/>
+      <w:bookmarkEnd w:id="18"/>
     </w:p>
     <w:p>
       <w:r>
@@ -9585,19 +8450,19 @@
     </w:p>
     <w:p>
       <w:pPr>
-        <w:pStyle w:val="berschrift3"/>
+        <w:pStyle w:val="Heading3"/>
         <w:rPr>
           <w:noProof/>
         </w:rPr>
       </w:pPr>
-      <w:bookmarkStart w:id="22" w:name="_Toc67935167"/>
+      <w:bookmarkStart w:id="20" w:name="_Toc68001533"/>
       <w:r>
         <w:rPr>
           <w:noProof/>
         </w:rPr>
         <w:t>Kalibrierung der Kamera</w:t>
       </w:r>
-      <w:bookmarkEnd w:id="22"/>
+      <w:bookmarkEnd w:id="20"/>
     </w:p>
     <w:p>
       <w:r>
@@ -9671,7 +8536,7 @@
       </w:r>
     </w:p>
     <w:p>
-      <w:bookmarkStart w:id="23" w:name="_Toc62814903"/>
+      <w:bookmarkStart w:id="21" w:name="_Toc62814903"/>
       <w:r>
         <w:lastRenderedPageBreak/>
         <w:t>Unter „Properties…“ kann man dann die erweiterten Eigenschaften der Kamera ändern. Wie zum Beispiel die Farbe/Temperatur etc.</w:t>
@@ -9743,12 +8608,12 @@
     </w:p>
     <w:p>
       <w:pPr>
-        <w:pStyle w:val="berschrift2"/>
-        <w:rPr>
-          <w:rFonts w:cs="Arial"/>
-        </w:rPr>
-      </w:pPr>
-      <w:bookmarkStart w:id="24" w:name="_Toc67935168"/>
+        <w:pStyle w:val="Heading2"/>
+        <w:rPr>
+          <w:rFonts w:cs="Arial"/>
+        </w:rPr>
+      </w:pPr>
+      <w:bookmarkStart w:id="22" w:name="_Toc68001534"/>
       <w:r>
         <w:rPr>
           <w:rFonts w:cs="Arial"/>
@@ -9756,8 +8621,8 @@
         <w:lastRenderedPageBreak/>
         <w:t>Erkennung Positions LEDs</w:t>
       </w:r>
-      <w:bookmarkEnd w:id="23"/>
-      <w:bookmarkEnd w:id="24"/>
+      <w:bookmarkEnd w:id="21"/>
+      <w:bookmarkEnd w:id="22"/>
     </w:p>
     <w:p>
       <w:pPr>
@@ -9881,14 +8746,14 @@
     </w:p>
     <w:p>
       <w:pPr>
-        <w:pStyle w:val="berschrift3"/>
-      </w:pPr>
-      <w:bookmarkStart w:id="25" w:name="_Toc67935169"/>
+        <w:pStyle w:val="Heading3"/>
+      </w:pPr>
+      <w:bookmarkStart w:id="23" w:name="_Toc68001535"/>
       <w:r>
         <w:lastRenderedPageBreak/>
         <w:t>Algorithmus zur Erkennung</w:t>
       </w:r>
-      <w:bookmarkEnd w:id="25"/>
+      <w:bookmarkEnd w:id="23"/>
     </w:p>
     <w:p>
       <w:r>
@@ -10019,7 +8884,7 @@
     </w:p>
     <w:p>
       <w:pPr>
-        <w:pStyle w:val="HTMLVorformatiert"/>
+        <w:pStyle w:val="HTMLPreformatted"/>
         <w:shd w:val="clear" w:color="auto" w:fill="F8F9FA"/>
         <w:rPr>
           <w:rFonts w:ascii="Arial" w:hAnsi="Arial" w:cs="Arial"/>
@@ -10040,7 +8905,7 @@
     </w:p>
     <w:p>
       <w:pPr>
-        <w:pStyle w:val="HTMLVorformatiert"/>
+        <w:pStyle w:val="HTMLPreformatted"/>
         <w:shd w:val="clear" w:color="auto" w:fill="F8F9FA"/>
         <w:rPr>
           <w:rFonts w:ascii="Arial" w:hAnsi="Arial" w:cs="Arial"/>
@@ -10061,7 +8926,7 @@
     </w:p>
     <w:p>
       <w:pPr>
-        <w:pStyle w:val="HTMLVorformatiert"/>
+        <w:pStyle w:val="HTMLPreformatted"/>
         <w:shd w:val="clear" w:color="auto" w:fill="F8F9FA"/>
         <w:rPr>
           <w:rFonts w:ascii="Arial" w:hAnsi="Arial" w:cs="Arial"/>
@@ -10073,7 +8938,7 @@
     </w:p>
     <w:p>
       <w:pPr>
-        <w:pStyle w:val="HTMLVorformatiert"/>
+        <w:pStyle w:val="HTMLPreformatted"/>
         <w:shd w:val="clear" w:color="auto" w:fill="F8F9FA"/>
         <w:rPr>
           <w:rFonts w:ascii="Arial" w:hAnsi="Arial" w:cs="Arial"/>
@@ -10095,13 +8960,13 @@
     <w:p/>
     <w:p>
       <w:pPr>
-        <w:pStyle w:val="berschrift4"/>
-      </w:pPr>
-      <w:bookmarkStart w:id="26" w:name="_Toc67935170"/>
+        <w:pStyle w:val="Heading4"/>
+      </w:pPr>
+      <w:bookmarkStart w:id="24" w:name="_Toc68001536"/>
       <w:r>
         <w:t>Blob Detection</w:t>
       </w:r>
-      <w:bookmarkEnd w:id="26"/>
+      <w:bookmarkEnd w:id="24"/>
     </w:p>
     <w:p>
       <w:r>
@@ -10110,16 +8975,16 @@
     </w:p>
     <w:p>
       <w:pPr>
-        <w:pStyle w:val="berschrift5"/>
-      </w:pPr>
-      <w:bookmarkStart w:id="27" w:name="_Toc67935171"/>
+        <w:pStyle w:val="Heading5"/>
+      </w:pPr>
+      <w:bookmarkStart w:id="25" w:name="_Toc68001537"/>
       <w:r>
         <w:t>Beispiel</w:t>
       </w:r>
       <w:r>
         <w:t>parameter</w:t>
       </w:r>
-      <w:bookmarkEnd w:id="27"/>
+      <w:bookmarkEnd w:id="25"/>
     </w:p>
     <w:p/>
     <w:p>
@@ -10192,7 +9057,7 @@
     </w:p>
     <w:p>
       <w:pPr>
-        <w:pStyle w:val="Listenabsatz"/>
+        <w:pStyle w:val="ListParagraph"/>
         <w:numPr>
           <w:ilvl w:val="0"/>
           <w:numId w:val="42"/>
@@ -10215,7 +9080,7 @@
     </w:p>
     <w:p>
       <w:pPr>
-        <w:pStyle w:val="Listenabsatz"/>
+        <w:pStyle w:val="ListParagraph"/>
         <w:numPr>
           <w:ilvl w:val="0"/>
           <w:numId w:val="42"/>
@@ -10244,7 +9109,7 @@
     </w:p>
     <w:p>
       <w:pPr>
-        <w:pStyle w:val="Listenabsatz"/>
+        <w:pStyle w:val="ListParagraph"/>
         <w:numPr>
           <w:ilvl w:val="0"/>
           <w:numId w:val="42"/>
@@ -10266,7 +9131,7 @@
     </w:p>
     <w:p>
       <w:pPr>
-        <w:pStyle w:val="Listenabsatz"/>
+        <w:pStyle w:val="ListParagraph"/>
         <w:shd w:val="clear" w:color="auto" w:fill="FFFFFF"/>
         <w:spacing w:line="240" w:lineRule="auto"/>
         <w:ind w:left="720"/>
@@ -10278,17 +9143,17 @@
     </w:p>
     <w:p>
       <w:pPr>
-        <w:pStyle w:val="berschrift4"/>
-      </w:pPr>
-      <w:bookmarkStart w:id="28" w:name="_Toc67935172"/>
+        <w:pStyle w:val="Heading4"/>
+      </w:pPr>
+      <w:bookmarkStart w:id="26" w:name="_Toc68001538"/>
       <w:r>
         <w:t>Filtern von Blobs nach Farbe, Größe, Form</w:t>
       </w:r>
-      <w:bookmarkEnd w:id="28"/>
-    </w:p>
-    <w:p>
-      <w:pPr>
-        <w:pStyle w:val="Listenabsatz"/>
+      <w:bookmarkEnd w:id="26"/>
+    </w:p>
+    <w:p>
+      <w:pPr>
+        <w:pStyle w:val="ListParagraph"/>
         <w:numPr>
           <w:ilvl w:val="0"/>
           <w:numId w:val="43"/>
@@ -10332,7 +9197,7 @@
     </w:p>
     <w:p>
       <w:pPr>
-        <w:pStyle w:val="Listenabsatz"/>
+        <w:pStyle w:val="ListParagraph"/>
         <w:numPr>
           <w:ilvl w:val="0"/>
           <w:numId w:val="43"/>
@@ -10440,7 +9305,7 @@
     </w:p>
     <w:p>
       <w:pPr>
-        <w:pStyle w:val="Listenabsatz"/>
+        <w:pStyle w:val="ListParagraph"/>
         <w:numPr>
           <w:ilvl w:val="0"/>
           <w:numId w:val="43"/>
@@ -10520,7 +9385,7 @@
     </w:p>
     <w:p>
       <w:pPr>
-        <w:pStyle w:val="Listenabsatz"/>
+        <w:pStyle w:val="ListParagraph"/>
         <w:numPr>
           <w:ilvl w:val="0"/>
           <w:numId w:val="43"/>
@@ -10674,14 +9539,14 @@
     </w:p>
     <w:p>
       <w:pPr>
-        <w:pStyle w:val="berschrift3"/>
-      </w:pPr>
-      <w:bookmarkStart w:id="29" w:name="_Toc67935173"/>
+        <w:pStyle w:val="Heading3"/>
+      </w:pPr>
+      <w:bookmarkStart w:id="27" w:name="_Toc68001539"/>
       <w:r>
         <w:lastRenderedPageBreak/>
         <w:t>Berechnung der Position</w:t>
       </w:r>
-      <w:bookmarkEnd w:id="29"/>
+      <w:bookmarkEnd w:id="27"/>
     </w:p>
     <w:p>
       <w:pPr>
@@ -10992,13 +9857,13 @@
     </w:p>
     <w:p>
       <w:pPr>
-        <w:pStyle w:val="berschrift3"/>
-      </w:pPr>
-      <w:bookmarkStart w:id="30" w:name="_Toc67935174"/>
+        <w:pStyle w:val="Heading3"/>
+      </w:pPr>
+      <w:bookmarkStart w:id="28" w:name="_Toc68001540"/>
       <w:r>
         <w:t>Optimierung</w:t>
       </w:r>
-      <w:bookmarkEnd w:id="30"/>
+      <w:bookmarkEnd w:id="28"/>
     </w:p>
     <w:p>
       <w:pPr>
@@ -11036,18 +9901,18 @@
     </w:p>
     <w:p>
       <w:pPr>
-        <w:pStyle w:val="berschrift2"/>
-      </w:pPr>
-      <w:bookmarkStart w:id="31" w:name="_Auswertung_der_Bilddaten"/>
-      <w:bookmarkStart w:id="32" w:name="_Toc62814904"/>
-      <w:bookmarkStart w:id="33" w:name="_Toc67935175"/>
-      <w:bookmarkEnd w:id="31"/>
+        <w:pStyle w:val="Heading2"/>
+      </w:pPr>
+      <w:bookmarkStart w:id="29" w:name="_Auswertung_der_Bilddaten"/>
+      <w:bookmarkStart w:id="30" w:name="_Toc62814904"/>
+      <w:bookmarkStart w:id="31" w:name="_Toc68001541"/>
+      <w:bookmarkEnd w:id="29"/>
       <w:r>
         <w:lastRenderedPageBreak/>
         <w:t>Auswertung der Bilddaten</w:t>
       </w:r>
-      <w:bookmarkEnd w:id="32"/>
-      <w:bookmarkEnd w:id="33"/>
+      <w:bookmarkEnd w:id="30"/>
+      <w:bookmarkEnd w:id="31"/>
     </w:p>
     <w:p>
       <w:pPr>
@@ -11396,7 +10261,7 @@
     </w:p>
     <w:p>
       <w:pPr>
-        <w:pStyle w:val="Listenabsatz"/>
+        <w:pStyle w:val="ListParagraph"/>
         <w:numPr>
           <w:ilvl w:val="0"/>
           <w:numId w:val="43"/>
@@ -11422,7 +10287,7 @@
     </w:p>
     <w:p>
       <w:pPr>
-        <w:pStyle w:val="Listenabsatz"/>
+        <w:pStyle w:val="ListParagraph"/>
         <w:numPr>
           <w:ilvl w:val="0"/>
           <w:numId w:val="43"/>
@@ -11448,7 +10313,7 @@
     </w:p>
     <w:p>
       <w:pPr>
-        <w:pStyle w:val="Listenabsatz"/>
+        <w:pStyle w:val="ListParagraph"/>
         <w:numPr>
           <w:ilvl w:val="0"/>
           <w:numId w:val="43"/>
@@ -11486,7 +10351,7 @@
     </w:p>
     <w:p>
       <w:pPr>
-        <w:pStyle w:val="Listenabsatz"/>
+        <w:pStyle w:val="ListParagraph"/>
         <w:numPr>
           <w:ilvl w:val="0"/>
           <w:numId w:val="43"/>
@@ -11989,13 +10854,13 @@
     </w:p>
     <w:p>
       <w:pPr>
-        <w:pStyle w:val="berschrift2"/>
-        <w:rPr>
-          <w:rFonts w:cs="Arial"/>
-        </w:rPr>
-      </w:pPr>
-      <w:bookmarkStart w:id="34" w:name="_Toc62814905"/>
-      <w:bookmarkStart w:id="35" w:name="_Toc67935176"/>
+        <w:pStyle w:val="Heading2"/>
+        <w:rPr>
+          <w:rFonts w:cs="Arial"/>
+        </w:rPr>
+      </w:pPr>
+      <w:bookmarkStart w:id="32" w:name="_Toc62814905"/>
+      <w:bookmarkStart w:id="33" w:name="_Toc68001542"/>
       <w:r>
         <w:rPr>
           <w:rFonts w:cs="Arial"/>
@@ -12003,8 +10868,8 @@
         <w:lastRenderedPageBreak/>
         <w:t>Kommunikation mit Simulation / Visualisierung</w:t>
       </w:r>
-      <w:bookmarkEnd w:id="34"/>
-      <w:bookmarkEnd w:id="35"/>
+      <w:bookmarkEnd w:id="32"/>
+      <w:bookmarkEnd w:id="33"/>
     </w:p>
     <w:p>
       <w:r>
@@ -12438,47 +11303,45 @@
     </w:p>
     <w:p>
       <w:pPr>
-        <w:pStyle w:val="berschrift1"/>
+        <w:pStyle w:val="Heading1"/>
       </w:pPr>
       <w:r>
         <w:br w:type="page"/>
       </w:r>
-      <w:bookmarkStart w:id="36" w:name="_Toc62814906"/>
-      <w:bookmarkStart w:id="37" w:name="_Toc67935177"/>
+      <w:bookmarkStart w:id="34" w:name="_Toc62814906"/>
       <w:r>
         <w:lastRenderedPageBreak/>
         <w:t>Visualisierung und Simulation</w:t>
       </w:r>
+      <w:bookmarkEnd w:id="34"/>
+    </w:p>
+    <w:p>
+      <w:pPr>
+        <w:pStyle w:val="Heading2"/>
+        <w:rPr>
+          <w:rFonts w:cs="Arial"/>
+        </w:rPr>
+      </w:pPr>
+      <w:bookmarkStart w:id="35" w:name="_Toc62814907"/>
+      <w:bookmarkStart w:id="36" w:name="_Toc68001543"/>
+      <w:r>
+        <w:rPr>
+          <w:rFonts w:cs="Arial"/>
+        </w:rPr>
+        <w:t>Übersicht Softwarearchitektur</w:t>
+      </w:r>
+      <w:bookmarkEnd w:id="35"/>
       <w:bookmarkEnd w:id="36"/>
+    </w:p>
+    <w:p>
+      <w:pPr>
+        <w:pStyle w:val="Heading3"/>
+      </w:pPr>
+      <w:bookmarkStart w:id="37" w:name="_Toc68001544"/>
+      <w:r>
+        <w:t>Blockschaltbild</w:t>
+      </w:r>
       <w:bookmarkEnd w:id="37"/>
-    </w:p>
-    <w:p>
-      <w:pPr>
-        <w:pStyle w:val="berschrift2"/>
-        <w:rPr>
-          <w:rFonts w:cs="Arial"/>
-        </w:rPr>
-      </w:pPr>
-      <w:bookmarkStart w:id="38" w:name="_Toc62814907"/>
-      <w:bookmarkStart w:id="39" w:name="_Toc67935178"/>
-      <w:r>
-        <w:rPr>
-          <w:rFonts w:cs="Arial"/>
-        </w:rPr>
-        <w:t>Übersicht Softwarearchitektur</w:t>
-      </w:r>
-      <w:bookmarkEnd w:id="38"/>
-      <w:bookmarkEnd w:id="39"/>
-    </w:p>
-    <w:p>
-      <w:pPr>
-        <w:pStyle w:val="berschrift3"/>
-      </w:pPr>
-      <w:bookmarkStart w:id="40" w:name="_Toc67935179"/>
-      <w:r>
-        <w:t>Blockschaltbild</w:t>
-      </w:r>
-      <w:bookmarkEnd w:id="40"/>
     </w:p>
     <w:p>
       <w:pPr>
@@ -12543,13 +11406,13 @@
     </w:p>
     <w:p>
       <w:pPr>
-        <w:pStyle w:val="berschrift3"/>
-      </w:pPr>
-      <w:bookmarkStart w:id="41" w:name="_Toc67935180"/>
+        <w:pStyle w:val="Heading3"/>
+      </w:pPr>
+      <w:bookmarkStart w:id="38" w:name="_Toc68001545"/>
       <w:r>
         <w:t>GUI</w:t>
       </w:r>
-      <w:bookmarkEnd w:id="41"/>
+      <w:bookmarkEnd w:id="38"/>
     </w:p>
     <w:p>
       <w:pPr>
@@ -12573,13 +11436,13 @@
     </w:p>
     <w:p>
       <w:pPr>
-        <w:pStyle w:val="berschrift3"/>
-      </w:pPr>
-      <w:bookmarkStart w:id="42" w:name="_Toc67935181"/>
+        <w:pStyle w:val="Heading3"/>
+      </w:pPr>
+      <w:bookmarkStart w:id="39" w:name="_Toc68001546"/>
       <w:r>
         <w:t>Engine</w:t>
       </w:r>
-      <w:bookmarkEnd w:id="42"/>
+      <w:bookmarkEnd w:id="39"/>
     </w:p>
     <w:p>
       <w:pPr>
@@ -12603,13 +11466,13 @@
     </w:p>
     <w:p>
       <w:pPr>
-        <w:pStyle w:val="berschrift3"/>
-      </w:pPr>
-      <w:bookmarkStart w:id="43" w:name="_Toc67935182"/>
+        <w:pStyle w:val="Heading3"/>
+      </w:pPr>
+      <w:bookmarkStart w:id="40" w:name="_Toc68001547"/>
       <w:r>
         <w:t>Client</w:t>
       </w:r>
-      <w:bookmarkEnd w:id="43"/>
+      <w:bookmarkEnd w:id="40"/>
     </w:p>
     <w:p>
       <w:pPr>
@@ -12633,14 +11496,14 @@
     </w:p>
     <w:p>
       <w:pPr>
-        <w:pStyle w:val="berschrift3"/>
-      </w:pPr>
-      <w:bookmarkStart w:id="44" w:name="_Toc67935183"/>
+        <w:pStyle w:val="Heading3"/>
+      </w:pPr>
+      <w:bookmarkStart w:id="41" w:name="_Toc68001548"/>
       <w:r>
         <w:lastRenderedPageBreak/>
         <w:t>Modelle, Texturen, Shader</w:t>
       </w:r>
-      <w:bookmarkEnd w:id="44"/>
+      <w:bookmarkEnd w:id="41"/>
     </w:p>
     <w:p>
       <w:pPr>
@@ -12684,13 +11547,13 @@
     </w:p>
     <w:p>
       <w:pPr>
-        <w:pStyle w:val="berschrift3"/>
-      </w:pPr>
-      <w:bookmarkStart w:id="45" w:name="_Toc67935184"/>
+        <w:pStyle w:val="Heading3"/>
+      </w:pPr>
+      <w:bookmarkStart w:id="42" w:name="_Toc68001549"/>
       <w:r>
         <w:t>Path Generierung</w:t>
       </w:r>
-      <w:bookmarkEnd w:id="45"/>
+      <w:bookmarkEnd w:id="42"/>
     </w:p>
     <w:p>
       <w:pPr>
@@ -12740,119 +11603,119 @@
     </w:p>
     <w:p>
       <w:pPr>
-        <w:pStyle w:val="berschrift2"/>
-        <w:rPr>
-          <w:rFonts w:cs="Arial"/>
-        </w:rPr>
-      </w:pPr>
-      <w:bookmarkStart w:id="46" w:name="_Toc67935185"/>
+        <w:pStyle w:val="Heading2"/>
+        <w:rPr>
+          <w:rFonts w:cs="Arial"/>
+        </w:rPr>
+      </w:pPr>
+      <w:bookmarkStart w:id="43" w:name="_Toc68001550"/>
       <w:r>
         <w:rPr>
           <w:rFonts w:cs="Arial"/>
         </w:rPr>
         <w:t>Graphical User Interface</w:t>
       </w:r>
+      <w:bookmarkEnd w:id="43"/>
+    </w:p>
+    <w:p>
+      <w:pPr>
+        <w:pStyle w:val="Heading2"/>
+        <w:rPr>
+          <w:rFonts w:cs="Arial"/>
+        </w:rPr>
+      </w:pPr>
+      <w:bookmarkStart w:id="44" w:name="_Toc62814908"/>
+      <w:bookmarkStart w:id="45" w:name="_Toc68001551"/>
+      <w:r>
+        <w:rPr>
+          <w:rFonts w:cs="Arial"/>
+        </w:rPr>
+        <w:t>Aufbau der Engine</w:t>
+      </w:r>
+      <w:bookmarkEnd w:id="44"/>
+      <w:bookmarkEnd w:id="45"/>
+    </w:p>
+    <w:p>
+      <w:pPr>
+        <w:pStyle w:val="Heading2"/>
+        <w:rPr>
+          <w:rFonts w:cs="Arial"/>
+        </w:rPr>
+      </w:pPr>
+      <w:bookmarkStart w:id="46" w:name="_Toc62814909"/>
+      <w:bookmarkStart w:id="47" w:name="_Toc68001552"/>
+      <w:r>
+        <w:rPr>
+          <w:rFonts w:cs="Arial"/>
+        </w:rPr>
+        <w:t>Erstellung von 3D-Modellen</w:t>
+      </w:r>
       <w:bookmarkEnd w:id="46"/>
-    </w:p>
-    <w:p>
-      <w:pPr>
-        <w:pStyle w:val="berschrift2"/>
-        <w:rPr>
-          <w:rFonts w:cs="Arial"/>
-        </w:rPr>
-      </w:pPr>
-      <w:bookmarkStart w:id="47" w:name="_Toc62814908"/>
-      <w:bookmarkStart w:id="48" w:name="_Toc67935186"/>
-      <w:r>
-        <w:rPr>
-          <w:rFonts w:cs="Arial"/>
-        </w:rPr>
-        <w:t>Aufbau der Engine</w:t>
-      </w:r>
       <w:bookmarkEnd w:id="47"/>
+      <w:r>
+        <w:rPr>
+          <w:rFonts w:cs="Arial"/>
+        </w:rPr>
+        <w:t xml:space="preserve"> </w:t>
+      </w:r>
+    </w:p>
+    <w:p>
+      <w:pPr>
+        <w:pStyle w:val="Heading2"/>
+        <w:rPr>
+          <w:rFonts w:cs="Arial"/>
+        </w:rPr>
+      </w:pPr>
+      <w:bookmarkStart w:id="48" w:name="_Toc62814910"/>
+      <w:bookmarkStart w:id="49" w:name="_Toc68001553"/>
+      <w:r>
+        <w:rPr>
+          <w:rFonts w:cs="Arial"/>
+        </w:rPr>
+        <w:t>Bewegungen im Dreidimensionalen Raum</w:t>
+      </w:r>
       <w:bookmarkEnd w:id="48"/>
-    </w:p>
-    <w:p>
-      <w:pPr>
-        <w:pStyle w:val="berschrift2"/>
-        <w:rPr>
-          <w:rFonts w:cs="Arial"/>
-        </w:rPr>
-      </w:pPr>
-      <w:bookmarkStart w:id="49" w:name="_Toc62814909"/>
-      <w:bookmarkStart w:id="50" w:name="_Toc67935187"/>
-      <w:r>
-        <w:rPr>
-          <w:rFonts w:cs="Arial"/>
-        </w:rPr>
-        <w:t>Erstellung von 3D-Modellen</w:t>
-      </w:r>
       <w:bookmarkEnd w:id="49"/>
+    </w:p>
+    <w:p>
+      <w:pPr>
+        <w:pStyle w:val="Heading2"/>
+        <w:rPr>
+          <w:rFonts w:cs="Arial"/>
+        </w:rPr>
+      </w:pPr>
+      <w:bookmarkStart w:id="50" w:name="_Toc62814911"/>
+      <w:bookmarkStart w:id="51" w:name="_Toc68001554"/>
+      <w:r>
+        <w:rPr>
+          <w:rFonts w:cs="Arial"/>
+        </w:rPr>
+        <w:t>Auswertung von erhaltenen Positionsdaten</w:t>
+      </w:r>
       <w:bookmarkEnd w:id="50"/>
-      <w:r>
-        <w:rPr>
-          <w:rFonts w:cs="Arial"/>
-        </w:rPr>
-        <w:t xml:space="preserve"> </w:t>
-      </w:r>
-    </w:p>
-    <w:p>
-      <w:pPr>
-        <w:pStyle w:val="berschrift2"/>
-        <w:rPr>
-          <w:rFonts w:cs="Arial"/>
-        </w:rPr>
-      </w:pPr>
-      <w:bookmarkStart w:id="51" w:name="_Toc62814910"/>
-      <w:bookmarkStart w:id="52" w:name="_Toc67935188"/>
-      <w:r>
-        <w:rPr>
-          <w:rFonts w:cs="Arial"/>
-        </w:rPr>
-        <w:t>Bewegungen im Dreidimensionalen Raum</w:t>
-      </w:r>
       <w:bookmarkEnd w:id="51"/>
+    </w:p>
+    <w:p>
+      <w:pPr>
+        <w:pStyle w:val="Heading2"/>
+        <w:rPr>
+          <w:rFonts w:cs="Arial"/>
+        </w:rPr>
+      </w:pPr>
+      <w:bookmarkStart w:id="52" w:name="_Toc62814912"/>
+      <w:bookmarkStart w:id="53" w:name="_Toc68001555"/>
+      <w:r>
+        <w:rPr>
+          <w:rFonts w:cs="Arial"/>
+        </w:rPr>
+        <w:t>Übertragung zu Swarm Controll</w:t>
+      </w:r>
       <w:bookmarkEnd w:id="52"/>
-    </w:p>
-    <w:p>
-      <w:pPr>
-        <w:pStyle w:val="berschrift2"/>
-        <w:rPr>
-          <w:rFonts w:cs="Arial"/>
-        </w:rPr>
-      </w:pPr>
-      <w:bookmarkStart w:id="53" w:name="_Toc62814911"/>
-      <w:bookmarkStart w:id="54" w:name="_Toc67935189"/>
-      <w:r>
-        <w:rPr>
-          <w:rFonts w:cs="Arial"/>
-        </w:rPr>
-        <w:t>Auswertung von erhaltenen Positionsdaten</w:t>
-      </w:r>
       <w:bookmarkEnd w:id="53"/>
-      <w:bookmarkEnd w:id="54"/>
-    </w:p>
-    <w:p>
-      <w:pPr>
-        <w:pStyle w:val="berschrift2"/>
-        <w:rPr>
-          <w:rFonts w:cs="Arial"/>
-        </w:rPr>
-      </w:pPr>
-      <w:bookmarkStart w:id="55" w:name="_Toc62814912"/>
-      <w:bookmarkStart w:id="56" w:name="_Toc67935190"/>
-      <w:r>
-        <w:rPr>
-          <w:rFonts w:cs="Arial"/>
-        </w:rPr>
-        <w:t>Übertragung zu Swarm Controll</w:t>
-      </w:r>
-      <w:bookmarkEnd w:id="55"/>
-      <w:bookmarkEnd w:id="56"/>
-    </w:p>
-    <w:p>
-      <w:pPr>
-        <w:pStyle w:val="berschrift1"/>
+    </w:p>
+    <w:p>
+      <w:pPr>
+        <w:pStyle w:val="Heading1"/>
         <w:spacing w:line="240" w:lineRule="auto"/>
         <w:rPr>
           <w:sz w:val="24"/>
@@ -12869,7 +11732,7 @@
     </w:p>
     <w:p>
       <w:pPr>
-        <w:pStyle w:val="berschrift1"/>
+        <w:pStyle w:val="Heading1"/>
       </w:pPr>
       <w:r>
         <w:lastRenderedPageBreak/>
@@ -12878,19 +11741,21 @@
     </w:p>
     <w:p>
       <w:pPr>
-        <w:pStyle w:val="berschrift2"/>
-        <w:rPr>
-          <w:rFonts w:cs="Arial"/>
-        </w:rPr>
-      </w:pPr>
-      <w:bookmarkStart w:id="57" w:name="_Toc67928357"/>
+        <w:pStyle w:val="Heading2"/>
+        <w:rPr>
+          <w:rFonts w:cs="Arial"/>
+        </w:rPr>
+      </w:pPr>
+      <w:bookmarkStart w:id="54" w:name="_Toc67928357"/>
+      <w:bookmarkStart w:id="55" w:name="_Toc68001556"/>
       <w:r>
         <w:rPr>
           <w:rFonts w:cs="Arial"/>
         </w:rPr>
         <w:t>Übersicht der Architektur</w:t>
       </w:r>
-      <w:bookmarkEnd w:id="57"/>
+      <w:bookmarkEnd w:id="54"/>
+      <w:bookmarkEnd w:id="55"/>
     </w:p>
     <w:p>
       <w:pPr>
@@ -12954,19 +11819,21 @@
     </w:p>
     <w:p>
       <w:pPr>
-        <w:pStyle w:val="berschrift2"/>
-        <w:rPr>
-          <w:rFonts w:cs="Arial"/>
-        </w:rPr>
-      </w:pPr>
-      <w:bookmarkStart w:id="58" w:name="_Toc67928358"/>
+        <w:pStyle w:val="Heading2"/>
+        <w:rPr>
+          <w:rFonts w:cs="Arial"/>
+        </w:rPr>
+      </w:pPr>
+      <w:bookmarkStart w:id="56" w:name="_Toc67928358"/>
+      <w:bookmarkStart w:id="57" w:name="_Toc68001557"/>
       <w:r>
         <w:rPr>
           <w:rFonts w:cs="Arial"/>
         </w:rPr>
         <w:t>Kommunikation mit Swarm Controll</w:t>
       </w:r>
-      <w:bookmarkEnd w:id="58"/>
+      <w:bookmarkEnd w:id="56"/>
+      <w:bookmarkEnd w:id="57"/>
     </w:p>
     <w:p>
       <w:pPr>
@@ -13068,12 +11935,14 @@
     </w:p>
     <w:p>
       <w:pPr>
-        <w:pStyle w:val="berschrift3"/>
-      </w:pPr>
-      <w:bookmarkStart w:id="59" w:name="_Toc67928359"/>
+        <w:pStyle w:val="Heading3"/>
+      </w:pPr>
+      <w:bookmarkStart w:id="58" w:name="_Toc67928359"/>
+      <w:bookmarkStart w:id="59" w:name="_Toc68001558"/>
       <w:r>
         <w:t>Kommunikationsprotokoll</w:t>
       </w:r>
+      <w:bookmarkEnd w:id="58"/>
       <w:bookmarkEnd w:id="59"/>
     </w:p>
     <w:p>
@@ -13307,47 +12176,11 @@
                 <w:sz w:val="24"/>
               </w:rPr>
             </w:pPr>
-            <w:proofErr w:type="spellStart"/>
             <w:r>
               <w:rPr>
                 <w:sz w:val="24"/>
               </w:rPr>
-              <w:t>Aq</w:t>
-            </w:r>
-            <w:proofErr w:type="spellEnd"/>
-            <w:r>
-              <w:rPr>
-                <w:sz w:val="24"/>
-              </w:rPr>
-              <w:t>-Event(</w:t>
-            </w:r>
-            <w:proofErr w:type="spellStart"/>
-            <w:r>
-              <w:rPr>
-                <w:sz w:val="24"/>
-              </w:rPr>
-              <w:t>aq</w:t>
-            </w:r>
-            <w:proofErr w:type="spellEnd"/>
-            <w:r>
-              <w:rPr>
-                <w:sz w:val="24"/>
-              </w:rPr>
-              <w:t xml:space="preserve">-on / </w:t>
-            </w:r>
-            <w:proofErr w:type="spellStart"/>
-            <w:r>
-              <w:rPr>
-                <w:sz w:val="24"/>
-              </w:rPr>
-              <w:t>aq</w:t>
-            </w:r>
-            <w:proofErr w:type="spellEnd"/>
-            <w:r>
-              <w:rPr>
-                <w:sz w:val="24"/>
-              </w:rPr>
-              <w:t>-off)</w:t>
+              <w:t>Aq-Event(aq-on / aq-off)</w:t>
             </w:r>
           </w:p>
         </w:tc>
@@ -13599,49 +12432,7 @@
               <w:rPr>
                 <w:sz w:val="24"/>
               </w:rPr>
-              <w:t xml:space="preserve">32-bit </w:t>
-            </w:r>
-            <w:proofErr w:type="spellStart"/>
-            <w:r>
-              <w:rPr>
-                <w:sz w:val="24"/>
-              </w:rPr>
-              <w:t>floating</w:t>
-            </w:r>
-            <w:proofErr w:type="spellEnd"/>
-            <w:r>
-              <w:rPr>
-                <w:sz w:val="24"/>
-              </w:rPr>
-              <w:t xml:space="preserve"> </w:t>
-            </w:r>
-            <w:proofErr w:type="spellStart"/>
-            <w:r>
-              <w:rPr>
-                <w:sz w:val="24"/>
-              </w:rPr>
-              <w:t>point</w:t>
-            </w:r>
-            <w:proofErr w:type="spellEnd"/>
-            <w:r>
-              <w:rPr>
-                <w:sz w:val="24"/>
-              </w:rPr>
-              <w:t xml:space="preserve"> </w:t>
-            </w:r>
-            <w:proofErr w:type="spellStart"/>
-            <w:r>
-              <w:rPr>
-                <w:sz w:val="24"/>
-              </w:rPr>
-              <w:t>number</w:t>
-            </w:r>
-            <w:proofErr w:type="spellEnd"/>
-            <w:r>
-              <w:rPr>
-                <w:sz w:val="24"/>
-              </w:rPr>
-              <w:t xml:space="preserve"> (float)</w:t>
+              <w:t>32-bit floating point number (float)</w:t>
             </w:r>
           </w:p>
         </w:tc>
@@ -13695,7 +12486,7 @@
     </w:tbl>
     <w:p>
       <w:pPr>
-        <w:pStyle w:val="berschrift4"/>
+        <w:pStyle w:val="Heading4"/>
         <w:numPr>
           <w:ilvl w:val="0"/>
           <w:numId w:val="0"/>
@@ -13717,19 +12508,19 @@
     </w:p>
     <w:p>
       <w:pPr>
-        <w:pStyle w:val="berschrift4"/>
+        <w:pStyle w:val="Heading4"/>
       </w:pPr>
       <w:bookmarkStart w:id="60" w:name="_Toc67928360"/>
+      <w:bookmarkStart w:id="61" w:name="_Toc68001559"/>
       <w:r>
         <w:lastRenderedPageBreak/>
-        <w:t>Übersicht Software-Architektur des SvVis-</w:t>
-      </w:r>
-      <w:proofErr w:type="spellStart"/>
-      <w:r>
-        <w:t>Dekodierers</w:t>
+        <w:t xml:space="preserve">Übersicht Software-Architektur </w:t>
       </w:r>
       <w:bookmarkEnd w:id="60"/>
-      <w:proofErr w:type="spellEnd"/>
+      <w:r>
+        <w:t>der SvVis-API</w:t>
+      </w:r>
+      <w:bookmarkEnd w:id="61"/>
     </w:p>
     <w:p>
       <w:r>
@@ -13792,27 +12583,26 @@
         <w:rPr>
           <w:szCs w:val="28"/>
         </w:rPr>
-        <w:t xml:space="preserve">Die </w:t>
-      </w:r>
-      <w:proofErr w:type="spellStart"/>
+        <w:t xml:space="preserve">Die serial-interface-API ist </w:t>
+      </w:r>
       <w:r>
         <w:rPr>
           <w:szCs w:val="28"/>
         </w:rPr>
-        <w:t>serial</w:t>
-      </w:r>
-      <w:proofErr w:type="spellEnd"/>
-      <w:r>
+        <w:t>dafür zuständig, dass der Datenstrom Für die Kommunikation abgearbeitet wird. Ob dieser Datenstrom intern gebuffert wird, ist durch das interface nicht festgelegt. In der Implementation dieser Version der Software ist der Empfangsteil gebuffert, aber der Send-Teil ist nicht gebuffert</w:t>
+      </w:r>
+    </w:p>
+    <w:p>
+      <w:pPr>
         <w:rPr>
           <w:szCs w:val="28"/>
         </w:rPr>
-        <w:t xml:space="preserve">-interface-API ist </w:t>
-      </w:r>
+      </w:pPr>
       <w:r>
         <w:rPr>
           <w:szCs w:val="28"/>
         </w:rPr>
-        <w:t>dafür zuständig, dass der Datenstrom Für die Kommunikation abgearbeitet wird. Ob dieser Datenstrom intern gebuffert wird, ist durch das interface nicht festgelegt. In der Implementation dieser Version der Software ist der Empfangsteil gebuffert, aber der Send-Teil ist nicht gebuffert</w:t>
+        <w:t>Der decoder-thread verarbeitet den Datenstrom in verwendbare Messages. Diese Messages werden dann in der input-queue gespeichert, in der sie vom Hauptprogramm jederzeit abgeholt werden können.</w:t>
       </w:r>
     </w:p>
     <w:p>
@@ -13825,34 +12615,7 @@
         <w:rPr>
           <w:szCs w:val="28"/>
         </w:rPr>
-        <w:t>Der decoder-thread verarbeitet den Datenstrom in verwendbare Messages. Diese Messages werden dann in der input-queue gespeichert, in der sie vom Hauptprogramm jederzeit abgeholt werden können.</w:t>
-      </w:r>
-    </w:p>
-    <w:p>
-      <w:pPr>
-        <w:rPr>
-          <w:szCs w:val="28"/>
-        </w:rPr>
-      </w:pPr>
-      <w:r>
-        <w:rPr>
-          <w:szCs w:val="28"/>
-        </w:rPr>
-        <w:t xml:space="preserve">Das Hauptprogramm kann Messages senden, welche in der </w:t>
-      </w:r>
-      <w:proofErr w:type="spellStart"/>
-      <w:r>
-        <w:rPr>
-          <w:szCs w:val="28"/>
-        </w:rPr>
-        <w:t>output</w:t>
-      </w:r>
-      <w:proofErr w:type="spellEnd"/>
-      <w:r>
-        <w:rPr>
-          <w:szCs w:val="28"/>
-        </w:rPr>
-        <w:t>-queue gespeichert werden. Der encoder-thread wandelt diese Messages in einen binären Datenstrom um, der durch das Serielle Interface an die Swarm Control weitergibt.</w:t>
+        <w:t>Das Hauptprogramm kann Messages senden, welche in der output-queue gespeichert werden. Der encoder-thread wandelt diese Messages in einen binären Datenstrom um, der durch das Serielle Interface an die Swarm Control weitergibt.</w:t>
       </w:r>
     </w:p>
     <w:p>
@@ -13870,14 +12633,16 @@
     </w:p>
     <w:p>
       <w:pPr>
-        <w:pStyle w:val="berschrift4"/>
-      </w:pPr>
-      <w:bookmarkStart w:id="61" w:name="_Toc67928361"/>
+        <w:pStyle w:val="Heading4"/>
+      </w:pPr>
+      <w:bookmarkStart w:id="62" w:name="_Toc67928361"/>
+      <w:bookmarkStart w:id="63" w:name="_Toc68001560"/>
       <w:r>
         <w:lastRenderedPageBreak/>
         <w:t>Decodierung</w:t>
       </w:r>
-      <w:bookmarkEnd w:id="61"/>
+      <w:bookmarkEnd w:id="62"/>
+      <w:bookmarkEnd w:id="63"/>
     </w:p>
     <w:p>
       <w:pPr>
@@ -13917,7 +12682,6 @@
         </w:rPr>
         <w:t xml:space="preserve">        </w:t>
       </w:r>
-      <w:proofErr w:type="spellStart"/>
       <w:r>
         <w:rPr>
           <w:rFonts w:cs="Arial"/>
@@ -13942,7 +12706,6 @@
         </w:rPr>
         <w:t>len</w:t>
       </w:r>
-      <w:proofErr w:type="spellEnd"/>
       <w:r>
         <w:rPr>
           <w:rFonts w:cs="Arial"/>
@@ -13986,7 +12749,6 @@
         </w:rPr>
         <w:t>        </w:t>
       </w:r>
-      <w:proofErr w:type="spellStart"/>
       <w:r>
         <w:rPr>
           <w:rFonts w:cs="Arial"/>
@@ -13995,7 +12757,6 @@
         </w:rPr>
         <w:t>tar</w:t>
       </w:r>
-      <w:proofErr w:type="spellEnd"/>
       <w:r>
         <w:rPr>
           <w:rFonts w:cs="Arial"/>
@@ -14020,7 +12781,6 @@
         </w:rPr>
         <w:t>-&gt;</w:t>
       </w:r>
-      <w:proofErr w:type="spellStart"/>
       <w:r>
         <w:rPr>
           <w:rFonts w:cs="Arial"/>
@@ -14029,50 +12789,13 @@
         </w:rPr>
         <w:t>pop</w:t>
       </w:r>
-      <w:proofErr w:type="spellEnd"/>
-      <w:r>
-        <w:rPr>
-          <w:rFonts w:cs="Arial"/>
-          <w:color w:val="000000"/>
-          <w:lang w:eastAsia="de-AT"/>
-        </w:rPr>
-        <w:t>(</w:t>
-      </w:r>
-      <w:proofErr w:type="spellStart"/>
-      <w:r>
-        <w:rPr>
-          <w:rFonts w:cs="Arial"/>
-          <w:color w:val="000000"/>
-          <w:lang w:eastAsia="de-AT"/>
-        </w:rPr>
-        <w:t>recvbuf</w:t>
-      </w:r>
-      <w:proofErr w:type="spellEnd"/>
-      <w:r>
-        <w:rPr>
-          <w:rFonts w:cs="Arial"/>
-          <w:color w:val="000000"/>
-          <w:lang w:eastAsia="de-AT"/>
-        </w:rPr>
-        <w:t>, </w:t>
-      </w:r>
-      <w:proofErr w:type="spellStart"/>
-      <w:r>
-        <w:rPr>
-          <w:rFonts w:cs="Arial"/>
-          <w:color w:val="000000"/>
-          <w:lang w:eastAsia="de-AT"/>
-        </w:rPr>
-        <w:t>osWaitForever</w:t>
-      </w:r>
-      <w:proofErr w:type="spellEnd"/>
-      <w:r>
-        <w:rPr>
-          <w:rFonts w:cs="Arial"/>
-          <w:color w:val="000000"/>
-          <w:lang w:eastAsia="de-AT"/>
-        </w:rPr>
-        <w:t>);</w:t>
+      <w:r>
+        <w:rPr>
+          <w:rFonts w:cs="Arial"/>
+          <w:color w:val="000000"/>
+          <w:lang w:eastAsia="de-AT"/>
+        </w:rPr>
+        <w:t>(recvbuf, osWaitForever);</w:t>
       </w:r>
     </w:p>
     <w:p>
@@ -14093,7 +12816,6 @@
         </w:rPr>
         <w:t>        </w:t>
       </w:r>
-      <w:proofErr w:type="spellStart"/>
       <w:r>
         <w:rPr>
           <w:rFonts w:cs="Arial"/>
@@ -14118,32 +12840,13 @@
         </w:rPr>
         <w:t>channel</w:t>
       </w:r>
-      <w:proofErr w:type="spellEnd"/>
-      <w:r>
-        <w:rPr>
-          <w:rFonts w:cs="Arial"/>
-          <w:color w:val="000000"/>
-          <w:lang w:eastAsia="de-AT"/>
-        </w:rPr>
-        <w:t> = </w:t>
-      </w:r>
-      <w:proofErr w:type="spellStart"/>
-      <w:r>
-        <w:rPr>
-          <w:rFonts w:cs="Arial"/>
-          <w:color w:val="000000"/>
-          <w:lang w:eastAsia="de-AT"/>
-        </w:rPr>
-        <w:t>recvbuf</w:t>
-      </w:r>
-      <w:proofErr w:type="spellEnd"/>
-      <w:r>
-        <w:rPr>
-          <w:rFonts w:cs="Arial"/>
-          <w:color w:val="000000"/>
-          <w:lang w:eastAsia="de-AT"/>
-        </w:rPr>
-        <w:t>;</w:t>
+      <w:r>
+        <w:rPr>
+          <w:rFonts w:cs="Arial"/>
+          <w:color w:val="000000"/>
+          <w:lang w:eastAsia="de-AT"/>
+        </w:rPr>
+        <w:t> = recvbuf;</w:t>
       </w:r>
     </w:p>
     <w:p>
@@ -14162,25 +12865,7 @@
           <w:color w:val="000000"/>
           <w:lang w:eastAsia="de-AT"/>
         </w:rPr>
-        <w:t>        </w:t>
-      </w:r>
-      <w:proofErr w:type="spellStart"/>
-      <w:r>
-        <w:rPr>
-          <w:rFonts w:cs="Arial"/>
-          <w:color w:val="000000"/>
-          <w:lang w:eastAsia="de-AT"/>
-        </w:rPr>
-        <w:t>maxlen</w:t>
-      </w:r>
-      <w:proofErr w:type="spellEnd"/>
-      <w:r>
-        <w:rPr>
-          <w:rFonts w:cs="Arial"/>
-          <w:color w:val="000000"/>
-          <w:lang w:eastAsia="de-AT"/>
-        </w:rPr>
-        <w:t> = ::</w:t>
+        <w:t>        maxlen = ::</w:t>
       </w:r>
       <w:r>
         <w:rPr>
@@ -14214,7 +12899,6 @@
         </w:rPr>
         <w:t>(</w:t>
       </w:r>
-      <w:proofErr w:type="spellStart"/>
       <w:r>
         <w:rPr>
           <w:rFonts w:cs="Arial"/>
@@ -14239,7 +12923,6 @@
         </w:rPr>
         <w:t>channel</w:t>
       </w:r>
-      <w:proofErr w:type="spellEnd"/>
       <w:r>
         <w:rPr>
           <w:rFonts w:cs="Arial"/>
@@ -14267,7 +12950,6 @@
         </w:rPr>
         <w:t>        </w:t>
       </w:r>
-      <w:proofErr w:type="spellStart"/>
       <w:r>
         <w:rPr>
           <w:rFonts w:cs="Arial"/>
@@ -14276,7 +12958,6 @@
         </w:rPr>
         <w:t>memset</w:t>
       </w:r>
-      <w:proofErr w:type="spellEnd"/>
       <w:r>
         <w:rPr>
           <w:rFonts w:cs="Arial"/>
@@ -14285,7 +12966,6 @@
         </w:rPr>
         <w:t>(&amp;</w:t>
       </w:r>
-      <w:proofErr w:type="spellStart"/>
       <w:r>
         <w:rPr>
           <w:rFonts w:cs="Arial"/>
@@ -14310,7 +12990,6 @@
         </w:rPr>
         <w:t>data</w:t>
       </w:r>
-      <w:proofErr w:type="spellEnd"/>
       <w:r>
         <w:rPr>
           <w:rFonts w:cs="Arial"/>
@@ -14351,7 +13030,6 @@
         </w:rPr>
         <w:t>(</w:t>
       </w:r>
-      <w:proofErr w:type="spellStart"/>
       <w:r>
         <w:rPr>
           <w:rFonts w:cs="Arial"/>
@@ -14376,7 +13054,6 @@
         </w:rPr>
         <w:t>data</w:t>
       </w:r>
-      <w:proofErr w:type="spellEnd"/>
       <w:r>
         <w:rPr>
           <w:rFonts w:cs="Arial"/>
@@ -14403,77 +13080,7 @@
         <w:rPr>
           <w:szCs w:val="28"/>
         </w:rPr>
-        <w:t xml:space="preserve">Dieser Code-Ausschnitt initialisiert en Buffer für die Message </w:t>
-      </w:r>
-      <w:proofErr w:type="spellStart"/>
-      <w:r>
-        <w:rPr>
-          <w:szCs w:val="28"/>
-        </w:rPr>
-        <w:t>undverarbeitet</w:t>
-      </w:r>
-      <w:proofErr w:type="spellEnd"/>
-      <w:r>
-        <w:rPr>
-          <w:szCs w:val="28"/>
-        </w:rPr>
-        <w:t xml:space="preserve"> das erste Byte als Channel-Nummer. Danach muss zwischen </w:t>
-      </w:r>
-      <w:proofErr w:type="spellStart"/>
-      <w:r>
-        <w:rPr>
-          <w:szCs w:val="28"/>
-        </w:rPr>
-        <w:t>string</w:t>
-      </w:r>
-      <w:proofErr w:type="spellEnd"/>
-      <w:r>
-        <w:rPr>
-          <w:szCs w:val="28"/>
-        </w:rPr>
-        <w:t xml:space="preserve">-messages und nicht-string </w:t>
-      </w:r>
-      <w:proofErr w:type="spellStart"/>
-      <w:r>
-        <w:rPr>
-          <w:szCs w:val="28"/>
-        </w:rPr>
-        <w:t>messages</w:t>
-      </w:r>
-      <w:proofErr w:type="spellEnd"/>
-      <w:r>
-        <w:rPr>
-          <w:szCs w:val="28"/>
-        </w:rPr>
-        <w:t xml:space="preserve"> unterschieden werden. Während die Länge bei nicht-string-messages durch den 1-Byte </w:t>
-      </w:r>
-      <w:proofErr w:type="spellStart"/>
-      <w:r>
-        <w:rPr>
-          <w:szCs w:val="28"/>
-        </w:rPr>
-        <w:t>header</w:t>
-      </w:r>
-      <w:proofErr w:type="spellEnd"/>
-      <w:r>
-        <w:rPr>
-          <w:szCs w:val="28"/>
-        </w:rPr>
-        <w:t xml:space="preserve"> vorgegeben ist, endet eine </w:t>
-      </w:r>
-      <w:proofErr w:type="spellStart"/>
-      <w:r>
-        <w:rPr>
-          <w:szCs w:val="28"/>
-        </w:rPr>
-        <w:t>Strin</w:t>
-      </w:r>
-      <w:proofErr w:type="spellEnd"/>
-      <w:r>
-        <w:rPr>
-          <w:szCs w:val="28"/>
-        </w:rPr>
-        <w:t xml:space="preserve">-Message mit dem </w:t>
+        <w:t xml:space="preserve">Dieser Code-Ausschnitt initialisiert en Buffer für die Message undverarbeitet das erste Byte als Channel-Nummer. Danach muss zwischen string-messages und nicht-string messages unterschieden werden. Während die Länge bei nicht-string-messages durch den 1-Byte header vorgegeben ist, endet eine Strin-Message mit dem </w:t>
       </w:r>
       <w:r>
         <w:rPr>
@@ -14531,18 +13138,8 @@
           <w:color w:val="008000"/>
           <w:lang w:eastAsia="de-AT"/>
         </w:rPr>
-        <w:t>            // handle non-string </w:t>
-      </w:r>
-      <w:proofErr w:type="spellStart"/>
-      <w:r>
-        <w:rPr>
-          <w:rFonts w:cs="Arial"/>
-          <w:color w:val="008000"/>
-          <w:lang w:eastAsia="de-AT"/>
-        </w:rPr>
-        <w:t>messages</w:t>
-      </w:r>
-      <w:proofErr w:type="spellEnd"/>
+        <w:t>            // handle non-string messages</w:t>
+      </w:r>
     </w:p>
     <w:p>
       <w:pPr>
@@ -14578,7 +13175,6 @@
         </w:rPr>
         <w:t> (</w:t>
       </w:r>
-      <w:proofErr w:type="spellStart"/>
       <w:r>
         <w:rPr>
           <w:rFonts w:cs="Arial"/>
@@ -14603,32 +13199,13 @@
         </w:rPr>
         <w:t>len</w:t>
       </w:r>
-      <w:proofErr w:type="spellEnd"/>
-      <w:r>
-        <w:rPr>
-          <w:rFonts w:cs="Arial"/>
-          <w:color w:val="000000"/>
-          <w:lang w:eastAsia="de-AT"/>
-        </w:rPr>
-        <w:t> &lt; </w:t>
-      </w:r>
-      <w:proofErr w:type="spellStart"/>
-      <w:r>
-        <w:rPr>
-          <w:rFonts w:cs="Arial"/>
-          <w:color w:val="000000"/>
-          <w:lang w:eastAsia="de-AT"/>
-        </w:rPr>
-        <w:t>maxlen</w:t>
-      </w:r>
-      <w:proofErr w:type="spellEnd"/>
-      <w:r>
-        <w:rPr>
-          <w:rFonts w:cs="Arial"/>
-          <w:color w:val="000000"/>
-          <w:lang w:eastAsia="de-AT"/>
-        </w:rPr>
-        <w:t>)</w:t>
+      <w:r>
+        <w:rPr>
+          <w:rFonts w:cs="Arial"/>
+          <w:color w:val="000000"/>
+          <w:lang w:eastAsia="de-AT"/>
+        </w:rPr>
+        <w:t> &lt; maxlen)</w:t>
       </w:r>
     </w:p>
     <w:p>
@@ -14668,7 +13245,6 @@
         </w:rPr>
         <w:t>                </w:t>
       </w:r>
-      <w:proofErr w:type="spellStart"/>
       <w:r>
         <w:rPr>
           <w:rFonts w:cs="Arial"/>
@@ -14677,7 +13253,6 @@
         </w:rPr>
         <w:t>tar</w:t>
       </w:r>
-      <w:proofErr w:type="spellEnd"/>
       <w:r>
         <w:rPr>
           <w:rFonts w:cs="Arial"/>
@@ -14702,7 +13277,6 @@
         </w:rPr>
         <w:t>-&gt;</w:t>
       </w:r>
-      <w:proofErr w:type="spellStart"/>
       <w:r>
         <w:rPr>
           <w:rFonts w:cs="Arial"/>
@@ -14711,50 +13285,13 @@
         </w:rPr>
         <w:t>pop</w:t>
       </w:r>
-      <w:proofErr w:type="spellEnd"/>
-      <w:r>
-        <w:rPr>
-          <w:rFonts w:cs="Arial"/>
-          <w:color w:val="000000"/>
-          <w:lang w:eastAsia="de-AT"/>
-        </w:rPr>
-        <w:t>(</w:t>
-      </w:r>
-      <w:proofErr w:type="spellStart"/>
-      <w:r>
-        <w:rPr>
-          <w:rFonts w:cs="Arial"/>
-          <w:color w:val="000000"/>
-          <w:lang w:eastAsia="de-AT"/>
-        </w:rPr>
-        <w:t>recvbuf</w:t>
-      </w:r>
-      <w:proofErr w:type="spellEnd"/>
-      <w:r>
-        <w:rPr>
-          <w:rFonts w:cs="Arial"/>
-          <w:color w:val="000000"/>
-          <w:lang w:eastAsia="de-AT"/>
-        </w:rPr>
-        <w:t>, </w:t>
-      </w:r>
-      <w:proofErr w:type="spellStart"/>
-      <w:r>
-        <w:rPr>
-          <w:rFonts w:cs="Arial"/>
-          <w:color w:val="000000"/>
-          <w:lang w:eastAsia="de-AT"/>
-        </w:rPr>
-        <w:t>osWaitForever</w:t>
-      </w:r>
-      <w:proofErr w:type="spellEnd"/>
-      <w:r>
-        <w:rPr>
-          <w:rFonts w:cs="Arial"/>
-          <w:color w:val="000000"/>
-          <w:lang w:eastAsia="de-AT"/>
-        </w:rPr>
-        <w:t>);</w:t>
+      <w:r>
+        <w:rPr>
+          <w:rFonts w:cs="Arial"/>
+          <w:color w:val="000000"/>
+          <w:lang w:eastAsia="de-AT"/>
+        </w:rPr>
+        <w:t>(recvbuf, osWaitForever);</w:t>
       </w:r>
     </w:p>
     <w:p>
@@ -15039,21 +13576,7 @@
         <w:rPr>
           <w:szCs w:val="28"/>
         </w:rPr>
-        <w:t xml:space="preserve">Dieser Code </w:t>
-      </w:r>
-      <w:proofErr w:type="gramStart"/>
-      <w:r>
-        <w:rPr>
-          <w:szCs w:val="28"/>
-        </w:rPr>
-        <w:t>Empfängt</w:t>
-      </w:r>
-      <w:proofErr w:type="gramEnd"/>
-      <w:r>
-        <w:rPr>
-          <w:szCs w:val="28"/>
-        </w:rPr>
-        <w:t xml:space="preserve"> die Anzahl an Bytes, die für die Daten benötigt werden.</w:t>
+        <w:t>Dieser Code Empfängt die Anzahl an Bytes, die für die Daten benötigt werden.</w:t>
       </w:r>
     </w:p>
     <w:p>
@@ -15087,25 +13610,7 @@
           <w:color w:val="008000"/>
           <w:lang w:eastAsia="de-AT"/>
         </w:rPr>
-        <w:t>// handle </w:t>
-      </w:r>
-      <w:proofErr w:type="spellStart"/>
-      <w:r>
-        <w:rPr>
-          <w:rFonts w:cs="Arial"/>
-          <w:color w:val="008000"/>
-          <w:lang w:eastAsia="de-AT"/>
-        </w:rPr>
-        <w:t>string</w:t>
-      </w:r>
-      <w:proofErr w:type="spellEnd"/>
-      <w:r>
-        <w:rPr>
-          <w:rFonts w:cs="Arial"/>
-          <w:color w:val="008000"/>
-          <w:lang w:eastAsia="de-AT"/>
-        </w:rPr>
-        <w:t> message</w:t>
+        <w:t>// handle string message</w:t>
       </w:r>
     </w:p>
     <w:p>
@@ -15140,25 +13645,7 @@
           <w:color w:val="000000"/>
           <w:lang w:eastAsia="de-AT"/>
         </w:rPr>
-        <w:t> (</w:t>
-      </w:r>
-      <w:proofErr w:type="spellStart"/>
-      <w:r>
-        <w:rPr>
-          <w:rFonts w:cs="Arial"/>
-          <w:color w:val="000000"/>
-          <w:lang w:eastAsia="de-AT"/>
-        </w:rPr>
-        <w:t>recvbuf</w:t>
-      </w:r>
-      <w:proofErr w:type="spellEnd"/>
-      <w:r>
-        <w:rPr>
-          <w:rFonts w:cs="Arial"/>
-          <w:color w:val="000000"/>
-          <w:lang w:eastAsia="de-AT"/>
-        </w:rPr>
-        <w:t> != </w:t>
+        <w:t> (recvbuf != </w:t>
       </w:r>
       <w:r>
         <w:rPr>
@@ -15230,7 +13717,6 @@
         </w:rPr>
         <w:t>                </w:t>
       </w:r>
-      <w:proofErr w:type="spellStart"/>
       <w:r>
         <w:rPr>
           <w:rFonts w:cs="Arial"/>
@@ -15239,7 +13725,6 @@
         </w:rPr>
         <w:t>tar</w:t>
       </w:r>
-      <w:proofErr w:type="spellEnd"/>
       <w:r>
         <w:rPr>
           <w:rFonts w:cs="Arial"/>
@@ -15272,7 +13757,6 @@
         </w:rPr>
         <w:t>&gt;</w:t>
       </w:r>
-      <w:proofErr w:type="spellStart"/>
       <w:r>
         <w:rPr>
           <w:rFonts w:cs="Arial"/>
@@ -15281,50 +13765,13 @@
         </w:rPr>
         <w:t>pop</w:t>
       </w:r>
-      <w:proofErr w:type="spellEnd"/>
-      <w:r>
-        <w:rPr>
-          <w:rFonts w:cs="Arial"/>
-          <w:color w:val="000000"/>
-          <w:lang w:eastAsia="de-AT"/>
-        </w:rPr>
-        <w:t>(</w:t>
-      </w:r>
-      <w:proofErr w:type="spellStart"/>
-      <w:r>
-        <w:rPr>
-          <w:rFonts w:cs="Arial"/>
-          <w:color w:val="000000"/>
-          <w:lang w:eastAsia="de-AT"/>
-        </w:rPr>
-        <w:t>recvbuf</w:t>
-      </w:r>
-      <w:proofErr w:type="spellEnd"/>
-      <w:r>
-        <w:rPr>
-          <w:rFonts w:cs="Arial"/>
-          <w:color w:val="000000"/>
-          <w:lang w:eastAsia="de-AT"/>
-        </w:rPr>
-        <w:t>, </w:t>
-      </w:r>
-      <w:proofErr w:type="spellStart"/>
-      <w:r>
-        <w:rPr>
-          <w:rFonts w:cs="Arial"/>
-          <w:color w:val="000000"/>
-          <w:lang w:eastAsia="de-AT"/>
-        </w:rPr>
-        <w:t>osWaitForever</w:t>
-      </w:r>
-      <w:proofErr w:type="spellEnd"/>
-      <w:r>
-        <w:rPr>
-          <w:rFonts w:cs="Arial"/>
-          <w:color w:val="000000"/>
-          <w:lang w:eastAsia="de-AT"/>
-        </w:rPr>
-        <w:t>);</w:t>
+      <w:r>
+        <w:rPr>
+          <w:rFonts w:cs="Arial"/>
+          <w:color w:val="000000"/>
+          <w:lang w:eastAsia="de-AT"/>
+        </w:rPr>
+        <w:t>(recvbuf, osWaitForever);</w:t>
       </w:r>
       <w:r>
         <w:rPr>
@@ -15551,7 +13998,6 @@
         </w:rPr>
         <w:t>            </w:t>
       </w:r>
-      <w:proofErr w:type="spellStart"/>
       <w:r>
         <w:rPr>
           <w:rFonts w:cs="Arial"/>
@@ -15592,7 +14038,6 @@
         </w:rPr>
         <w:t>raw</w:t>
       </w:r>
-      <w:proofErr w:type="spellEnd"/>
       <w:r>
         <w:rPr>
           <w:rFonts w:cs="Arial"/>
@@ -15926,25 +14371,7 @@
           <w:color w:val="008000"/>
           <w:lang w:eastAsia="de-AT"/>
         </w:rPr>
-        <w:t>   // </w:t>
-      </w:r>
-      <w:proofErr w:type="spellStart"/>
-      <w:r>
-        <w:rPr>
-          <w:rFonts w:cs="Arial"/>
-          <w:color w:val="008000"/>
-          <w:lang w:eastAsia="de-AT"/>
-        </w:rPr>
-        <w:t>aq</w:t>
-      </w:r>
-      <w:proofErr w:type="spellEnd"/>
-      <w:r>
-        <w:rPr>
-          <w:rFonts w:cs="Arial"/>
-          <w:color w:val="008000"/>
-          <w:lang w:eastAsia="de-AT"/>
-        </w:rPr>
-        <w:t> off</w:t>
+        <w:t>   // aq off</w:t>
       </w:r>
     </w:p>
     <w:p>
@@ -16279,25 +14706,7 @@
           <w:color w:val="008000"/>
           <w:lang w:eastAsia="de-AT"/>
         </w:rPr>
-        <w:t>   // </w:t>
-      </w:r>
-      <w:proofErr w:type="spellStart"/>
-      <w:r>
-        <w:rPr>
-          <w:rFonts w:cs="Arial"/>
-          <w:color w:val="008000"/>
-          <w:lang w:eastAsia="de-AT"/>
-        </w:rPr>
-        <w:t>aq</w:t>
-      </w:r>
-      <w:proofErr w:type="spellEnd"/>
-      <w:r>
-        <w:rPr>
-          <w:rFonts w:cs="Arial"/>
-          <w:color w:val="008000"/>
-          <w:lang w:eastAsia="de-AT"/>
-        </w:rPr>
-        <w:t> on</w:t>
+        <w:t>   // aq on</w:t>
       </w:r>
     </w:p>
     <w:p>
@@ -16469,25 +14878,7 @@
           <w:color w:val="008000"/>
           <w:lang w:eastAsia="de-AT"/>
         </w:rPr>
-        <w:t>   // </w:t>
-      </w:r>
-      <w:proofErr w:type="spellStart"/>
-      <w:r>
-        <w:rPr>
-          <w:rFonts w:cs="Arial"/>
-          <w:color w:val="008000"/>
-          <w:lang w:eastAsia="de-AT"/>
-        </w:rPr>
-        <w:t>string</w:t>
-      </w:r>
-      <w:proofErr w:type="spellEnd"/>
-      <w:r>
-        <w:rPr>
-          <w:rFonts w:cs="Arial"/>
-          <w:color w:val="008000"/>
-          <w:lang w:eastAsia="de-AT"/>
-        </w:rPr>
-        <w:t> message</w:t>
+        <w:t>   // string message</w:t>
       </w:r>
     </w:p>
     <w:p>
@@ -16635,79 +15026,7 @@
           <w:color w:val="000000"/>
           <w:lang w:eastAsia="de-AT"/>
         </w:rPr>
-        <w:t xml:space="preserve"> die </w:t>
-      </w:r>
-      <w:proofErr w:type="spellStart"/>
-      <w:r>
-        <w:rPr>
-          <w:rFonts w:cs="Arial"/>
-          <w:color w:val="000000"/>
-          <w:lang w:eastAsia="de-AT"/>
-        </w:rPr>
-        <w:t>Aq</w:t>
-      </w:r>
-      <w:proofErr w:type="spellEnd"/>
-      <w:r>
-        <w:rPr>
-          <w:rFonts w:cs="Arial"/>
-          <w:color w:val="000000"/>
-          <w:lang w:eastAsia="de-AT"/>
-        </w:rPr>
-        <w:t xml:space="preserve">-on und </w:t>
-      </w:r>
-      <w:proofErr w:type="spellStart"/>
-      <w:r>
-        <w:rPr>
-          <w:rFonts w:cs="Arial"/>
-          <w:color w:val="000000"/>
-          <w:lang w:eastAsia="de-AT"/>
-        </w:rPr>
-        <w:t>Aq</w:t>
-      </w:r>
-      <w:proofErr w:type="spellEnd"/>
-      <w:r>
-        <w:rPr>
-          <w:rFonts w:cs="Arial"/>
-          <w:color w:val="000000"/>
-          <w:lang w:eastAsia="de-AT"/>
-        </w:rPr>
-        <w:t xml:space="preserve">-off Events. Die Kontrolle ist über die von RTOS zur Verfügung gestellten </w:t>
-      </w:r>
-      <w:proofErr w:type="spellStart"/>
-      <w:r>
-        <w:rPr>
-          <w:rFonts w:cs="Arial"/>
-          <w:color w:val="000000"/>
-          <w:lang w:eastAsia="de-AT"/>
-        </w:rPr>
-        <w:t>EventFlags</w:t>
-      </w:r>
-      <w:proofErr w:type="spellEnd"/>
-      <w:r>
-        <w:rPr>
-          <w:rFonts w:cs="Arial"/>
-          <w:color w:val="000000"/>
-          <w:lang w:eastAsia="de-AT"/>
-        </w:rPr>
-        <w:t xml:space="preserve"> gelöst. Zusätzlich wird bei einem </w:t>
-      </w:r>
-      <w:proofErr w:type="spellStart"/>
-      <w:r>
-        <w:rPr>
-          <w:rFonts w:cs="Arial"/>
-          <w:color w:val="000000"/>
-          <w:lang w:eastAsia="de-AT"/>
-        </w:rPr>
-        <w:t>Aq</w:t>
-      </w:r>
-      <w:proofErr w:type="spellEnd"/>
-      <w:r>
-        <w:rPr>
-          <w:rFonts w:cs="Arial"/>
-          <w:color w:val="000000"/>
-          <w:lang w:eastAsia="de-AT"/>
-        </w:rPr>
-        <w:t>-off-Event die sende Queue geleert.</w:t>
+        <w:t xml:space="preserve"> die Aq-on und Aq-off Events. Die Kontrolle ist über die von RTOS zur Verfügung gestellten EventFlags gelöst. Zusätzlich wird bei einem Aq-off-Event die sende Queue geleert.</w:t>
       </w:r>
     </w:p>
     <w:p>
@@ -16726,43 +15045,7 @@
           <w:color w:val="000000"/>
           <w:lang w:eastAsia="de-AT"/>
         </w:rPr>
-        <w:t xml:space="preserve">Der Aufbau von </w:t>
-      </w:r>
-      <w:proofErr w:type="spellStart"/>
-      <w:r>
-        <w:rPr>
-          <w:rFonts w:cs="Arial"/>
-          <w:color w:val="000000"/>
-          <w:lang w:eastAsia="de-AT"/>
-        </w:rPr>
-        <w:t>Aq</w:t>
-      </w:r>
-      <w:proofErr w:type="spellEnd"/>
-      <w:r>
-        <w:rPr>
-          <w:rFonts w:cs="Arial"/>
-          <w:color w:val="000000"/>
-          <w:lang w:eastAsia="de-AT"/>
-        </w:rPr>
-        <w:t xml:space="preserve">-Events ist von der SvVis-Software </w:t>
-      </w:r>
-      <w:proofErr w:type="spellStart"/>
-      <w:r>
-        <w:rPr>
-          <w:rFonts w:cs="Arial"/>
-          <w:color w:val="000000"/>
-          <w:lang w:eastAsia="de-AT"/>
-        </w:rPr>
-        <w:t>vorgegebn</w:t>
-      </w:r>
-      <w:proofErr w:type="spellEnd"/>
-      <w:r>
-        <w:rPr>
-          <w:rFonts w:cs="Arial"/>
-          <w:color w:val="000000"/>
-          <w:lang w:eastAsia="de-AT"/>
-        </w:rPr>
-        <w:t>.</w:t>
+        <w:t>Der Aufbau von Aq-Events ist von der SvVis-Software vorgegebn.</w:t>
       </w:r>
     </w:p>
     <w:p>
@@ -16775,13 +15058,15 @@
     </w:p>
     <w:p>
       <w:pPr>
-        <w:pStyle w:val="berschrift4"/>
-      </w:pPr>
-      <w:bookmarkStart w:id="62" w:name="_Toc67928362"/>
+        <w:pStyle w:val="Heading4"/>
+      </w:pPr>
+      <w:bookmarkStart w:id="64" w:name="_Toc67928362"/>
+      <w:bookmarkStart w:id="65" w:name="_Toc68001561"/>
       <w:r>
         <w:t>Encodierung</w:t>
       </w:r>
-      <w:bookmarkEnd w:id="62"/>
+      <w:bookmarkEnd w:id="64"/>
+      <w:bookmarkEnd w:id="65"/>
     </w:p>
     <w:p>
       <w:pPr>
@@ -16885,7 +15170,6 @@
         </w:rPr>
         <w:t>::</w:t>
       </w:r>
-      <w:proofErr w:type="spellStart"/>
       <w:r>
         <w:rPr>
           <w:rFonts w:ascii="Consolas" w:hAnsi="Consolas"/>
@@ -16896,7 +15180,6 @@
         </w:rPr>
         <w:t>func_send</w:t>
       </w:r>
-      <w:proofErr w:type="spellEnd"/>
       <w:r>
         <w:rPr>
           <w:rFonts w:ascii="Consolas" w:hAnsi="Consolas"/>
@@ -16925,29 +15208,7 @@
           <w:szCs w:val="21"/>
           <w:lang w:eastAsia="de-AT"/>
         </w:rPr>
-        <w:t> *</w:t>
-      </w:r>
-      <w:proofErr w:type="spellStart"/>
-      <w:r>
-        <w:rPr>
-          <w:rFonts w:ascii="Consolas" w:hAnsi="Consolas"/>
-          <w:color w:val="000000"/>
-          <w:sz w:val="21"/>
-          <w:szCs w:val="21"/>
-          <w:lang w:eastAsia="de-AT"/>
-        </w:rPr>
-        <w:t>this_void</w:t>
-      </w:r>
-      <w:proofErr w:type="spellEnd"/>
-      <w:r>
-        <w:rPr>
-          <w:rFonts w:ascii="Consolas" w:hAnsi="Consolas"/>
-          <w:color w:val="000000"/>
-          <w:sz w:val="21"/>
-          <w:szCs w:val="21"/>
-          <w:lang w:eastAsia="de-AT"/>
-        </w:rPr>
-        <w:t>)</w:t>
+        <w:t> *this_void)</w:t>
       </w:r>
     </w:p>
     <w:p>
@@ -17013,29 +15274,7 @@
           <w:szCs w:val="21"/>
           <w:lang w:eastAsia="de-AT"/>
         </w:rPr>
-        <w:t>::SvVis *</w:t>
-      </w:r>
-      <w:proofErr w:type="spellStart"/>
-      <w:r>
-        <w:rPr>
-          <w:rFonts w:ascii="Consolas" w:hAnsi="Consolas"/>
-          <w:color w:val="000000"/>
-          <w:sz w:val="21"/>
-          <w:szCs w:val="21"/>
-          <w:lang w:eastAsia="de-AT"/>
-        </w:rPr>
-        <w:t>tar</w:t>
-      </w:r>
-      <w:proofErr w:type="spellEnd"/>
-      <w:r>
-        <w:rPr>
-          <w:rFonts w:ascii="Consolas" w:hAnsi="Consolas"/>
-          <w:color w:val="000000"/>
-          <w:sz w:val="21"/>
-          <w:szCs w:val="21"/>
-          <w:lang w:eastAsia="de-AT"/>
-        </w:rPr>
-        <w:t> = (::</w:t>
+        <w:t>::SvVis *tar = (::</w:t>
       </w:r>
       <w:r>
         <w:rPr>
@@ -17055,29 +15294,7 @@
           <w:szCs w:val="21"/>
           <w:lang w:eastAsia="de-AT"/>
         </w:rPr>
-        <w:t>::SvVis*)</w:t>
-      </w:r>
-      <w:proofErr w:type="spellStart"/>
-      <w:r>
-        <w:rPr>
-          <w:rFonts w:ascii="Consolas" w:hAnsi="Consolas"/>
-          <w:color w:val="000000"/>
-          <w:sz w:val="21"/>
-          <w:szCs w:val="21"/>
-          <w:lang w:eastAsia="de-AT"/>
-        </w:rPr>
-        <w:t>this_void</w:t>
-      </w:r>
-      <w:proofErr w:type="spellEnd"/>
-      <w:r>
-        <w:rPr>
-          <w:rFonts w:ascii="Consolas" w:hAnsi="Consolas"/>
-          <w:color w:val="000000"/>
-          <w:sz w:val="21"/>
-          <w:szCs w:val="21"/>
-          <w:lang w:eastAsia="de-AT"/>
-        </w:rPr>
-        <w:t>;</w:t>
+        <w:t>::SvVis*)this_void;</w:t>
       </w:r>
     </w:p>
     <w:p>
@@ -17122,7 +15339,6 @@
         </w:rPr>
         <w:t>::</w:t>
       </w:r>
-      <w:proofErr w:type="spellStart"/>
       <w:r>
         <w:rPr>
           <w:rFonts w:ascii="Consolas" w:hAnsi="Consolas"/>
@@ -17133,7 +15349,6 @@
         </w:rPr>
         <w:t>message_t</w:t>
       </w:r>
-      <w:proofErr w:type="spellEnd"/>
       <w:r>
         <w:rPr>
           <w:rFonts w:ascii="Consolas" w:hAnsi="Consolas"/>
@@ -17142,29 +15357,7 @@
           <w:szCs w:val="21"/>
           <w:lang w:eastAsia="de-AT"/>
         </w:rPr>
-        <w:t> </w:t>
-      </w:r>
-      <w:proofErr w:type="spellStart"/>
-      <w:r>
-        <w:rPr>
-          <w:rFonts w:ascii="Consolas" w:hAnsi="Consolas"/>
-          <w:color w:val="000000"/>
-          <w:sz w:val="21"/>
-          <w:szCs w:val="21"/>
-          <w:lang w:eastAsia="de-AT"/>
-        </w:rPr>
-        <w:t>msg</w:t>
-      </w:r>
-      <w:proofErr w:type="spellEnd"/>
-      <w:r>
-        <w:rPr>
-          <w:rFonts w:ascii="Consolas" w:hAnsi="Consolas"/>
-          <w:color w:val="000000"/>
-          <w:sz w:val="21"/>
-          <w:szCs w:val="21"/>
-          <w:lang w:eastAsia="de-AT"/>
-        </w:rPr>
-        <w:t>;</w:t>
+        <w:t> msg;</w:t>
       </w:r>
     </w:p>
     <w:p>
@@ -17481,7 +15674,6 @@
         </w:rPr>
         <w:t>        </w:t>
       </w:r>
-      <w:proofErr w:type="spellStart"/>
       <w:r>
         <w:rPr>
           <w:rFonts w:ascii="Consolas" w:hAnsi="Consolas"/>
@@ -17492,7 +15684,6 @@
         </w:rPr>
         <w:t>tar</w:t>
       </w:r>
-      <w:proofErr w:type="spellEnd"/>
       <w:r>
         <w:rPr>
           <w:rFonts w:ascii="Consolas" w:hAnsi="Consolas"/>
@@ -17523,7 +15714,6 @@
         </w:rPr>
         <w:t>-&gt;</w:t>
       </w:r>
-      <w:proofErr w:type="spellStart"/>
       <w:r>
         <w:rPr>
           <w:rFonts w:ascii="Consolas" w:hAnsi="Consolas"/>
@@ -17534,7 +15724,6 @@
         </w:rPr>
         <w:t>put</w:t>
       </w:r>
-      <w:proofErr w:type="spellEnd"/>
       <w:r>
         <w:rPr>
           <w:rFonts w:ascii="Consolas" w:hAnsi="Consolas"/>
@@ -17545,7 +15734,6 @@
         </w:rPr>
         <w:t>(</w:t>
       </w:r>
-      <w:proofErr w:type="spellStart"/>
       <w:r>
         <w:rPr>
           <w:rFonts w:ascii="Consolas" w:hAnsi="Consolas"/>
@@ -17576,7 +15764,6 @@
         </w:rPr>
         <w:t>channel</w:t>
       </w:r>
-      <w:proofErr w:type="spellEnd"/>
       <w:r>
         <w:rPr>
           <w:rFonts w:ascii="Consolas" w:hAnsi="Consolas"/>
@@ -17585,10 +15772,13 @@
           <w:szCs w:val="21"/>
           <w:lang w:eastAsia="de-AT"/>
         </w:rPr>
-        <w:t>, </w:t>
-      </w:r>
-      <w:proofErr w:type="spellStart"/>
-      <w:r>
+        <w:t>, osWaitForever);</w:t>
+      </w:r>
+    </w:p>
+    <w:p>
+      <w:pPr>
+        <w:shd w:val="clear" w:color="auto" w:fill="FFFFFF"/>
+        <w:spacing w:line="285" w:lineRule="atLeast"/>
         <w:rPr>
           <w:rFonts w:ascii="Consolas" w:hAnsi="Consolas"/>
           <w:color w:val="000000"/>
@@ -17596,9 +15786,7 @@
           <w:szCs w:val="21"/>
           <w:lang w:eastAsia="de-AT"/>
         </w:rPr>
-        <w:t>osWaitForever</w:t>
-      </w:r>
-      <w:proofErr w:type="spellEnd"/>
+      </w:pPr>
       <w:r>
         <w:rPr>
           <w:rFonts w:ascii="Consolas" w:hAnsi="Consolas"/>
@@ -17607,32 +15795,8 @@
           <w:szCs w:val="21"/>
           <w:lang w:eastAsia="de-AT"/>
         </w:rPr>
-        <w:t>);</w:t>
-      </w:r>
-    </w:p>
-    <w:p>
-      <w:pPr>
-        <w:shd w:val="clear" w:color="auto" w:fill="FFFFFF"/>
-        <w:spacing w:line="285" w:lineRule="atLeast"/>
-        <w:rPr>
-          <w:rFonts w:ascii="Consolas" w:hAnsi="Consolas"/>
-          <w:color w:val="000000"/>
-          <w:sz w:val="21"/>
-          <w:szCs w:val="21"/>
-          <w:lang w:eastAsia="de-AT"/>
-        </w:rPr>
-      </w:pPr>
-      <w:r>
-        <w:rPr>
-          <w:rFonts w:ascii="Consolas" w:hAnsi="Consolas"/>
-          <w:color w:val="000000"/>
-          <w:sz w:val="21"/>
-          <w:szCs w:val="21"/>
-          <w:lang w:eastAsia="de-AT"/>
-        </w:rPr>
         <w:t>        </w:t>
       </w:r>
-      <w:proofErr w:type="spellStart"/>
       <w:r>
         <w:rPr>
           <w:rFonts w:ascii="Consolas" w:hAnsi="Consolas"/>
@@ -17643,7 +15807,6 @@
         </w:rPr>
         <w:t>tar</w:t>
       </w:r>
-      <w:proofErr w:type="spellEnd"/>
       <w:r>
         <w:rPr>
           <w:rFonts w:ascii="Consolas" w:hAnsi="Consolas"/>
@@ -17674,7 +15837,6 @@
         </w:rPr>
         <w:t>-&gt;</w:t>
       </w:r>
-      <w:proofErr w:type="spellStart"/>
       <w:r>
         <w:rPr>
           <w:rFonts w:ascii="Consolas" w:hAnsi="Consolas"/>
@@ -17685,7 +15847,6 @@
         </w:rPr>
         <w:t>put_blocking</w:t>
       </w:r>
-      <w:proofErr w:type="spellEnd"/>
       <w:r>
         <w:rPr>
           <w:rFonts w:ascii="Consolas" w:hAnsi="Consolas"/>
@@ -17696,7 +15857,6 @@
         </w:rPr>
         <w:t>(</w:t>
       </w:r>
-      <w:proofErr w:type="spellStart"/>
       <w:r>
         <w:rPr>
           <w:rFonts w:ascii="Consolas" w:hAnsi="Consolas"/>
@@ -17747,7 +15907,6 @@
         </w:rPr>
         <w:t>raw</w:t>
       </w:r>
-      <w:proofErr w:type="spellEnd"/>
       <w:r>
         <w:rPr>
           <w:rFonts w:ascii="Consolas" w:hAnsi="Consolas"/>
@@ -17758,7 +15917,6 @@
         </w:rPr>
         <w:t>, </w:t>
       </w:r>
-      <w:proofErr w:type="spellStart"/>
       <w:r>
         <w:rPr>
           <w:rFonts w:ascii="Consolas" w:hAnsi="Consolas"/>
@@ -17789,7 +15947,6 @@
         </w:rPr>
         <w:t>len</w:t>
       </w:r>
-      <w:proofErr w:type="spellEnd"/>
       <w:r>
         <w:rPr>
           <w:rFonts w:ascii="Consolas" w:hAnsi="Consolas"/>
@@ -17843,7 +16000,6 @@
         </w:rPr>
         <w:t>(</w:t>
       </w:r>
-      <w:proofErr w:type="spellStart"/>
       <w:r>
         <w:rPr>
           <w:rFonts w:ascii="Consolas" w:hAnsi="Consolas"/>
@@ -17854,7 +16010,6 @@
         </w:rPr>
         <w:t>osMessageQueueGetCount</w:t>
       </w:r>
-      <w:proofErr w:type="spellEnd"/>
       <w:r>
         <w:rPr>
           <w:rFonts w:ascii="Consolas" w:hAnsi="Consolas"/>
@@ -17865,7 +16020,6 @@
         </w:rPr>
         <w:t>(</w:t>
       </w:r>
-      <w:proofErr w:type="spellStart"/>
       <w:r>
         <w:rPr>
           <w:rFonts w:ascii="Consolas" w:hAnsi="Consolas"/>
@@ -17876,7 +16030,6 @@
         </w:rPr>
         <w:t>tar</w:t>
       </w:r>
-      <w:proofErr w:type="spellEnd"/>
       <w:r>
         <w:rPr>
           <w:rFonts w:ascii="Consolas" w:hAnsi="Consolas"/>
@@ -17887,7 +16040,6 @@
         </w:rPr>
         <w:t>-&gt;</w:t>
       </w:r>
-      <w:proofErr w:type="spellStart"/>
       <w:r>
         <w:rPr>
           <w:rFonts w:ascii="Consolas" w:hAnsi="Consolas"/>
@@ -17898,7 +16050,6 @@
         </w:rPr>
         <w:t>queue_send</w:t>
       </w:r>
-      <w:proofErr w:type="spellEnd"/>
       <w:r>
         <w:rPr>
           <w:rFonts w:ascii="Consolas" w:hAnsi="Consolas"/>
@@ -18126,21 +16277,7 @@
         <w:rPr>
           <w:szCs w:val="28"/>
         </w:rPr>
-        <w:t xml:space="preserve">Dieser Thread verarbeitet Daten aus der sende-queue und sendet diese, sofern die </w:t>
-      </w:r>
-      <w:proofErr w:type="spellStart"/>
-      <w:r>
-        <w:rPr>
-          <w:szCs w:val="28"/>
-        </w:rPr>
-        <w:t>Aq</w:t>
-      </w:r>
-      <w:proofErr w:type="spellEnd"/>
-      <w:r>
-        <w:rPr>
-          <w:szCs w:val="28"/>
-        </w:rPr>
-        <w:t xml:space="preserve"> es erlaubt.</w:t>
+        <w:t>Dieser Thread verarbeitet Daten aus der sende-queue und sendet diese, sofern die Aq es erlaubt.</w:t>
       </w:r>
     </w:p>
     <w:p>
@@ -18159,12 +16296,13 @@
     </w:p>
     <w:p>
       <w:pPr>
-        <w:pStyle w:val="berschrift2"/>
-        <w:rPr>
-          <w:rFonts w:cs="Arial"/>
-        </w:rPr>
-      </w:pPr>
-      <w:bookmarkStart w:id="63" w:name="_Toc67928363"/>
+        <w:pStyle w:val="Heading2"/>
+        <w:rPr>
+          <w:rFonts w:cs="Arial"/>
+        </w:rPr>
+      </w:pPr>
+      <w:bookmarkStart w:id="66" w:name="_Toc67928363"/>
+      <w:bookmarkStart w:id="67" w:name="_Toc68001562"/>
       <w:r>
         <w:rPr>
           <w:rFonts w:cs="Arial"/>
@@ -18172,17 +16310,20 @@
         <w:lastRenderedPageBreak/>
         <w:t>Hardware Ansteuerung</w:t>
       </w:r>
-      <w:bookmarkEnd w:id="63"/>
-    </w:p>
-    <w:p>
-      <w:pPr>
-        <w:pStyle w:val="berschrift3"/>
-      </w:pPr>
-      <w:bookmarkStart w:id="64" w:name="_Toc67928364"/>
+      <w:bookmarkEnd w:id="66"/>
+      <w:bookmarkEnd w:id="67"/>
+    </w:p>
+    <w:p>
+      <w:pPr>
+        <w:pStyle w:val="Heading3"/>
+      </w:pPr>
+      <w:bookmarkStart w:id="68" w:name="_Toc67928364"/>
+      <w:bookmarkStart w:id="69" w:name="_Toc68001563"/>
       <w:r>
         <w:t>LED-Ansteuerung</w:t>
       </w:r>
-      <w:bookmarkEnd w:id="64"/>
+      <w:bookmarkEnd w:id="68"/>
+      <w:bookmarkEnd w:id="69"/>
     </w:p>
     <w:p>
       <w:pPr>
@@ -18195,30 +16336,26 @@
         <w:rPr>
           <w:sz w:val="24"/>
         </w:rPr>
-        <w:t xml:space="preserve">Die Ansteuerung der LEDs ist die simpelste Hardware-Ansteuerung des Fahrzeuges. Es gibt eine Led, die periodisch Blinkt, um eine visuelle Bestätigung zu geben, dass die Software des Autos aktiv ist. Außerdem kann die Software die 3 </w:t>
-      </w:r>
-      <w:proofErr w:type="spellStart"/>
+        <w:t>Die Ansteuerung der LEDs ist die simpelste Hardware-Ansteuerung des Fahrzeuges. Es gibt eine Led, die periodisch Blinkt, um eine visuelle Bestätigung zu geben, dass die Software des Autos aktiv ist. Außerdem kann die Software die 3 Positionserkennungs</w:t>
+      </w:r>
       <w:r>
         <w:rPr>
           <w:sz w:val="24"/>
         </w:rPr>
-        <w:t>Positionserkennungsleds</w:t>
-      </w:r>
-      <w:proofErr w:type="spellEnd"/>
+        <w:t>-</w:t>
+      </w:r>
       <w:r>
         <w:rPr>
           <w:sz w:val="24"/>
         </w:rPr>
-        <w:t xml:space="preserve"> </w:t>
-      </w:r>
-      <w:proofErr w:type="spellStart"/>
+        <w:t>leds einzel</w:t>
+      </w:r>
       <w:r>
         <w:rPr>
           <w:sz w:val="24"/>
         </w:rPr>
-        <w:t>einzel</w:t>
-      </w:r>
-      <w:proofErr w:type="spellEnd"/>
+        <w:t>n</w:t>
+      </w:r>
       <w:r>
         <w:rPr>
           <w:sz w:val="24"/>
@@ -18236,23 +16373,27 @@
     </w:p>
     <w:p>
       <w:pPr>
-        <w:pStyle w:val="berschrift3"/>
-      </w:pPr>
-      <w:bookmarkStart w:id="65" w:name="_Toc67928365"/>
+        <w:pStyle w:val="Heading3"/>
+      </w:pPr>
+      <w:bookmarkStart w:id="70" w:name="_Toc67928365"/>
+      <w:bookmarkStart w:id="71" w:name="_Toc68001564"/>
       <w:r>
         <w:t>Kommunikationsmodule</w:t>
       </w:r>
-      <w:bookmarkEnd w:id="65"/>
-    </w:p>
-    <w:p>
-      <w:pPr>
-        <w:pStyle w:val="berschrift4"/>
-      </w:pPr>
-      <w:bookmarkStart w:id="66" w:name="_Toc67928366"/>
+      <w:bookmarkEnd w:id="70"/>
+      <w:bookmarkEnd w:id="71"/>
+    </w:p>
+    <w:p>
+      <w:pPr>
+        <w:pStyle w:val="Heading4"/>
+      </w:pPr>
+      <w:bookmarkStart w:id="72" w:name="_Toc67928366"/>
+      <w:bookmarkStart w:id="73" w:name="_Toc68001565"/>
       <w:r>
         <w:t>Allgemein</w:t>
       </w:r>
-      <w:bookmarkEnd w:id="66"/>
+      <w:bookmarkEnd w:id="72"/>
+      <w:bookmarkEnd w:id="73"/>
     </w:p>
     <w:p>
       <w:pPr>
@@ -18381,7 +16522,6 @@
         </w:rPr>
         <w:t> </w:t>
       </w:r>
-      <w:proofErr w:type="spellStart"/>
       <w:r>
         <w:rPr>
           <w:rFonts w:cs="Arial"/>
@@ -18390,7 +16530,6 @@
         </w:rPr>
         <w:t>osStatus_t</w:t>
       </w:r>
-      <w:proofErr w:type="spellEnd"/>
       <w:r>
         <w:rPr>
           <w:rFonts w:cs="Arial"/>
@@ -18399,7 +16538,6 @@
         </w:rPr>
         <w:t> </w:t>
       </w:r>
-      <w:proofErr w:type="spellStart"/>
       <w:r>
         <w:rPr>
           <w:rFonts w:cs="Arial"/>
@@ -18408,7 +16546,6 @@
         </w:rPr>
         <w:t>pop</w:t>
       </w:r>
-      <w:proofErr w:type="spellEnd"/>
       <w:r>
         <w:rPr>
           <w:rFonts w:cs="Arial"/>
@@ -18473,7 +16610,6 @@
         </w:rPr>
         <w:t> </w:t>
       </w:r>
-      <w:proofErr w:type="spellStart"/>
       <w:r>
         <w:rPr>
           <w:rFonts w:cs="Arial"/>
@@ -18482,7 +16618,6 @@
         </w:rPr>
         <w:t>timeout</w:t>
       </w:r>
-      <w:proofErr w:type="spellEnd"/>
       <w:r>
         <w:rPr>
           <w:rFonts w:cs="Arial"/>
@@ -18542,7 +16677,6 @@
         </w:rPr>
         <w:t> </w:t>
       </w:r>
-      <w:proofErr w:type="spellStart"/>
       <w:r>
         <w:rPr>
           <w:rFonts w:cs="Arial"/>
@@ -18551,7 +16685,6 @@
         </w:rPr>
         <w:t>osStatus_t</w:t>
       </w:r>
-      <w:proofErr w:type="spellEnd"/>
       <w:r>
         <w:rPr>
           <w:rFonts w:cs="Arial"/>
@@ -18560,7 +16693,6 @@
         </w:rPr>
         <w:t> </w:t>
       </w:r>
-      <w:proofErr w:type="spellStart"/>
       <w:r>
         <w:rPr>
           <w:rFonts w:cs="Arial"/>
@@ -18569,7 +16701,6 @@
         </w:rPr>
         <w:t>put</w:t>
       </w:r>
-      <w:proofErr w:type="spellEnd"/>
       <w:r>
         <w:rPr>
           <w:rFonts w:cs="Arial"/>
@@ -18626,7 +16757,6 @@
         </w:rPr>
         <w:t> </w:t>
       </w:r>
-      <w:proofErr w:type="spellStart"/>
       <w:r>
         <w:rPr>
           <w:rFonts w:cs="Arial"/>
@@ -18635,7 +16765,6 @@
         </w:rPr>
         <w:t>timeout</w:t>
       </w:r>
-      <w:proofErr w:type="spellEnd"/>
       <w:r>
         <w:rPr>
           <w:rFonts w:cs="Arial"/>
@@ -18695,7 +16824,6 @@
         </w:rPr>
         <w:t> </w:t>
       </w:r>
-      <w:proofErr w:type="spellStart"/>
       <w:r>
         <w:rPr>
           <w:rFonts w:cs="Arial"/>
@@ -18704,7 +16832,6 @@
         </w:rPr>
         <w:t>osStatus_t</w:t>
       </w:r>
-      <w:proofErr w:type="spellEnd"/>
       <w:r>
         <w:rPr>
           <w:rFonts w:cs="Arial"/>
@@ -18713,7 +16840,6 @@
         </w:rPr>
         <w:t> </w:t>
       </w:r>
-      <w:proofErr w:type="spellStart"/>
       <w:r>
         <w:rPr>
           <w:rFonts w:cs="Arial"/>
@@ -18722,7 +16848,6 @@
         </w:rPr>
         <w:t>flush</w:t>
       </w:r>
-      <w:proofErr w:type="spellEnd"/>
       <w:r>
         <w:rPr>
           <w:rFonts w:cs="Arial"/>
@@ -18979,57 +17104,45 @@
         <w:rPr>
           <w:szCs w:val="28"/>
         </w:rPr>
-        <w:t xml:space="preserve">Durch </w:t>
-      </w:r>
-      <w:proofErr w:type="spellStart"/>
+        <w:t>Durch pointer oder Referenzen</w:t>
+      </w:r>
       <w:r>
         <w:rPr>
           <w:szCs w:val="28"/>
         </w:rPr>
-        <w:t>pointer</w:t>
-      </w:r>
-      <w:proofErr w:type="spellEnd"/>
+        <w:t xml:space="preserve"> auf diese Klasse können Methoden einer </w:t>
+      </w:r>
       <w:r>
         <w:rPr>
           <w:szCs w:val="28"/>
         </w:rPr>
-        <w:t xml:space="preserve"> oder Referenzen</w:t>
+        <w:t>ab geerbten</w:t>
       </w:r>
       <w:r>
         <w:rPr>
           <w:szCs w:val="28"/>
         </w:rPr>
-        <w:t xml:space="preserve"> auf diese Klasse können Methoden einer </w:t>
-      </w:r>
-      <w:r>
+        <w:t xml:space="preserve"> Klasse aufgerufen werden. Dadurch ist es möglich, mit einer Implementierung der Decodierung / Encodierung mehrere verschieden anzusprechende Schnittstellen zu verwenden. (z.B. USART direkt / AT-Kommandos über USART)</w:t>
+      </w:r>
+    </w:p>
+    <w:p>
+      <w:pPr>
         <w:rPr>
           <w:szCs w:val="28"/>
         </w:rPr>
-        <w:t>ab geerbten</w:t>
-      </w:r>
-      <w:r>
-        <w:rPr>
-          <w:szCs w:val="28"/>
-        </w:rPr>
-        <w:t xml:space="preserve"> Klasse aufgerufen werden. Dadurch ist es möglich, mit einer Implementierung der Decodierung / Encodierung mehrere verschieden anzusprechende Schnittstellen zu verwenden. (z.B. USART direkt / AT-Kommandos über USART)</w:t>
-      </w:r>
-    </w:p>
-    <w:p>
-      <w:pPr>
-        <w:rPr>
-          <w:szCs w:val="28"/>
-        </w:rPr>
-      </w:pPr>
-    </w:p>
-    <w:p>
-      <w:pPr>
-        <w:pStyle w:val="berschrift4"/>
-      </w:pPr>
-      <w:bookmarkStart w:id="67" w:name="_Toc67928367"/>
+      </w:pPr>
+    </w:p>
+    <w:p>
+      <w:pPr>
+        <w:pStyle w:val="Heading4"/>
+      </w:pPr>
+      <w:bookmarkStart w:id="74" w:name="_Toc67928367"/>
+      <w:bookmarkStart w:id="75" w:name="_Toc68001566"/>
       <w:r>
         <w:t>DAP Link</w:t>
       </w:r>
-      <w:bookmarkEnd w:id="67"/>
+      <w:bookmarkEnd w:id="74"/>
+      <w:bookmarkEnd w:id="75"/>
     </w:p>
     <w:p>
       <w:pPr>
@@ -19054,71 +17167,45 @@
         <w:rPr>
           <w:sz w:val="24"/>
         </w:rPr>
-        <w:t xml:space="preserve">Link ist hauptsächlich für die </w:t>
-      </w:r>
-      <w:proofErr w:type="spellStart"/>
+        <w:t>Link ist hauptsächlich für die Softwareentwickling verwendbar, da ein USB-Kabel für die Kommunikation benötigt wird.</w:t>
+      </w:r>
       <w:r>
         <w:rPr>
           <w:sz w:val="24"/>
         </w:rPr>
-        <w:t>Softwareentwickling</w:t>
-      </w:r>
-      <w:proofErr w:type="spellEnd"/>
-      <w:r>
+        <w:t xml:space="preserve"> Die Kommunikation erfolgt über eine direkte USART-Verbindung.</w:t>
+      </w:r>
+    </w:p>
+    <w:p>
+      <w:pPr>
+        <w:pStyle w:val="Heading4"/>
+      </w:pPr>
+      <w:bookmarkStart w:id="76" w:name="_Toc67928368"/>
+      <w:bookmarkStart w:id="77" w:name="_Toc68001567"/>
+      <w:r>
+        <w:t>Bluetooth</w:t>
+      </w:r>
+      <w:bookmarkEnd w:id="76"/>
+      <w:bookmarkEnd w:id="77"/>
+    </w:p>
+    <w:p>
+      <w:pPr>
+        <w:pStyle w:val="Standard1"/>
         <w:rPr>
           <w:sz w:val="24"/>
         </w:rPr>
-        <w:t xml:space="preserve"> verwendbar, da ein USB-Kabel für die Kommunikation benötigt wird.</w:t>
-      </w:r>
+      </w:pPr>
       <w:r>
         <w:rPr>
           <w:sz w:val="24"/>
         </w:rPr>
-        <w:t xml:space="preserve"> Die Kommunikation erfolgt über eine direkte USART-Verbindung.</w:t>
-      </w:r>
-    </w:p>
-    <w:p>
-      <w:pPr>
-        <w:pStyle w:val="berschrift4"/>
-      </w:pPr>
-      <w:bookmarkStart w:id="68" w:name="_Toc67928368"/>
-      <w:r>
-        <w:t>Bluetooth</w:t>
-      </w:r>
-      <w:bookmarkEnd w:id="68"/>
-    </w:p>
-    <w:p>
-      <w:pPr>
-        <w:pStyle w:val="Standard1"/>
+        <w:t>Das verwendete HC06 Modul erlaubt kabellose Datenübertragung mit der Fahrzeugsoftware. Allerdings ist die Reichweite dieser Verbindung nicht sehr groß</w:t>
+      </w:r>
+      <w:r>
         <w:rPr>
           <w:sz w:val="24"/>
         </w:rPr>
-      </w:pPr>
-      <w:r>
-        <w:rPr>
-          <w:sz w:val="24"/>
-        </w:rPr>
-        <w:t xml:space="preserve">Das verwendete HC06 Modul erlaubt kabellose Datenübertragung mit der Fahrzeugsoftware. Allerdings ist die Reichweite dieser Verbindung nicht sehr </w:t>
-      </w:r>
-      <w:proofErr w:type="spellStart"/>
-      <w:r>
-        <w:rPr>
-          <w:sz w:val="24"/>
-        </w:rPr>
-        <w:t>groß</w:t>
-      </w:r>
-      <w:r>
-        <w:rPr>
-          <w:sz w:val="24"/>
-        </w:rPr>
-        <w:t>.Die</w:t>
-      </w:r>
-      <w:proofErr w:type="spellEnd"/>
-      <w:r>
-        <w:rPr>
-          <w:sz w:val="24"/>
-        </w:rPr>
-        <w:t xml:space="preserve"> Kommunikation erfolgt über eine direkte USART-Verbindung</w:t>
+        <w:t>.Die Kommunikation erfolgt über eine direkte USART-Verbindung</w:t>
       </w:r>
     </w:p>
     <w:p>
@@ -19136,14 +17223,16 @@
     </w:p>
     <w:p>
       <w:pPr>
-        <w:pStyle w:val="berschrift4"/>
-      </w:pPr>
-      <w:bookmarkStart w:id="69" w:name="_Toc67928369"/>
+        <w:pStyle w:val="Heading4"/>
+      </w:pPr>
+      <w:bookmarkStart w:id="78" w:name="_Toc67928369"/>
+      <w:bookmarkStart w:id="79" w:name="_Toc68001568"/>
       <w:r>
         <w:lastRenderedPageBreak/>
         <w:t>WLAN</w:t>
       </w:r>
-      <w:bookmarkEnd w:id="69"/>
+      <w:bookmarkEnd w:id="78"/>
+      <w:bookmarkEnd w:id="79"/>
     </w:p>
     <w:p>
       <w:pPr>
@@ -19170,21 +17259,7 @@
         <w:rPr>
           <w:sz w:val="24"/>
         </w:rPr>
-        <w:t xml:space="preserve">Allerdings müssen dazu einige Details über die zu verwendende Verbindung in die Konfigurationsdatei des Programms </w:t>
-      </w:r>
-      <w:proofErr w:type="gramStart"/>
-      <w:r>
-        <w:rPr>
-          <w:sz w:val="24"/>
-        </w:rPr>
-        <w:t>Eingetragen</w:t>
-      </w:r>
-      <w:proofErr w:type="gramEnd"/>
-      <w:r>
-        <w:rPr>
-          <w:sz w:val="24"/>
-        </w:rPr>
-        <w:t xml:space="preserve"> werden:</w:t>
+        <w:t>Allerdings müssen dazu einige Details über die zu verwendende Verbindung in die Konfigurationsdatei des Programms Eingetragen werden:</w:t>
       </w:r>
     </w:p>
     <w:p>
@@ -19234,19 +17309,11 @@
           <w:sz w:val="24"/>
         </w:rPr>
       </w:pPr>
-      <w:proofErr w:type="gramStart"/>
       <w:r>
         <w:rPr>
           <w:sz w:val="24"/>
         </w:rPr>
-        <w:t>IP Adresse</w:t>
-      </w:r>
-      <w:proofErr w:type="gramEnd"/>
-      <w:r>
-        <w:rPr>
-          <w:sz w:val="24"/>
-        </w:rPr>
-        <w:t xml:space="preserve"> der Swarm Control</w:t>
+        <w:t>IP Adresse der Swarm Control</w:t>
       </w:r>
     </w:p>
     <w:p>
@@ -19324,39 +17391,41 @@
         <w:rPr>
           <w:sz w:val="24"/>
         </w:rPr>
-        <w:t>Da das WLAN Modul die AT-Kommandos benötigt, wurde die abstrakte interface-</w:t>
-      </w:r>
-      <w:proofErr w:type="spellStart"/>
-      <w:r>
+        <w:t>Da das WLAN Modul die AT-Kommandos benötigt, wurde die abstrakte interface-klasse verwendet.</w:t>
+      </w:r>
+    </w:p>
+    <w:p>
+      <w:pPr>
+        <w:rPr>
+          <w:rFonts w:cs="Arial"/>
+        </w:rPr>
+      </w:pPr>
+    </w:p>
+    <w:p>
+      <w:pPr>
+        <w:pStyle w:val="Heading3"/>
+      </w:pPr>
+      <w:bookmarkStart w:id="80" w:name="_Toc67928370"/>
+      <w:bookmarkStart w:id="81" w:name="_Toc68001569"/>
+      <w:r>
+        <w:t>Motor Ansteuerung</w:t>
+      </w:r>
+      <w:bookmarkEnd w:id="80"/>
+      <w:bookmarkEnd w:id="81"/>
+    </w:p>
+    <w:p>
+      <w:pPr>
+        <w:pStyle w:val="Standard1"/>
         <w:rPr>
           <w:sz w:val="24"/>
         </w:rPr>
-        <w:t>klasse</w:t>
-      </w:r>
-      <w:proofErr w:type="spellEnd"/>
+      </w:pPr>
       <w:r>
         <w:rPr>
           <w:sz w:val="24"/>
         </w:rPr>
-        <w:t xml:space="preserve"> verwendet.</w:t>
-      </w:r>
-    </w:p>
-    <w:p>
-      <w:pPr>
-        <w:rPr>
-          <w:rFonts w:cs="Arial"/>
-        </w:rPr>
-      </w:pPr>
-    </w:p>
-    <w:p>
-      <w:pPr>
-        <w:pStyle w:val="berschrift3"/>
-      </w:pPr>
-      <w:bookmarkStart w:id="70" w:name="_Toc67928370"/>
-      <w:r>
-        <w:t>Motor Ansteuerung</w:t>
-      </w:r>
-      <w:bookmarkEnd w:id="70"/>
+        <w:t>Die Ansteuerung der Motoren ist einer der wichtigsten Komponenten der Auto-Software, da dieser Teil dafür verantwortlich ist, dass sich aus Auto bewegt.</w:t>
+      </w:r>
     </w:p>
     <w:p>
       <w:pPr>
@@ -19369,35 +17438,7 @@
         <w:rPr>
           <w:sz w:val="24"/>
         </w:rPr>
-        <w:t>Die Ansteuerung der Motoren ist einer der wichtigsten Komponenten der Auto-Software, da dieser Teil dafür verantwortlich ist, dass sich aus Auto bewegt.</w:t>
-      </w:r>
-    </w:p>
-    <w:p>
-      <w:pPr>
-        <w:pStyle w:val="Standard1"/>
-        <w:rPr>
-          <w:sz w:val="24"/>
-        </w:rPr>
-      </w:pPr>
-      <w:r>
-        <w:rPr>
-          <w:sz w:val="24"/>
-        </w:rPr>
-        <w:t xml:space="preserve">Die Motoren werden mithilfe eines Motortreiberbausteins angetrieben. Dieser Motortreiberbaustein bietet die Möglichkeit, die Motorleistung mit einem PWM Signal zu regeln. Der Verwendete Mikrocontroller (STM32F107RB) bietet eine Möglichkeit, ein PWM-Signal mit einstellbaren </w:t>
-      </w:r>
-      <w:proofErr w:type="spellStart"/>
-      <w:r>
-        <w:rPr>
-          <w:sz w:val="24"/>
-        </w:rPr>
-        <w:t>duty-cycle</w:t>
-      </w:r>
-      <w:proofErr w:type="spellEnd"/>
-      <w:r>
-        <w:rPr>
-          <w:sz w:val="24"/>
-        </w:rPr>
-        <w:t xml:space="preserve"> über die Integrierten Timer-Peripherie Komponenten generieren zu lassen. Die Motoren haben zusätzlich Inkrementalgeber, um die derzeitige Drehzahl des Motors auslesen zu können.</w:t>
+        <w:t>Die Motoren werden mithilfe eines Motortreiberbausteins angetrieben. Dieser Motortreiberbaustein bietet die Möglichkeit, die Motorleistung mit einem PWM Signal zu regeln. Der Verwendete Mikrocontroller (STM32F107RB) bietet eine Möglichkeit, ein PWM-Signal mit einstellbaren duty-cycle über die Integrierten Timer-Peripherie Komponenten generieren zu lassen. Die Motoren haben zusätzlich Inkrementalgeber, um die derzeitige Drehzahl des Motors auslesen zu können.</w:t>
       </w:r>
     </w:p>
     <w:p>
@@ -19574,182 +17615,198 @@
     </w:p>
     <w:p>
       <w:pPr>
-        <w:pStyle w:val="berschrift1"/>
-      </w:pPr>
-      <w:bookmarkStart w:id="71" w:name="_Toc62814930"/>
-      <w:bookmarkStart w:id="72" w:name="_Toc67935213"/>
+        <w:pStyle w:val="Heading1"/>
+      </w:pPr>
+      <w:r>
+        <w:lastRenderedPageBreak/>
+        <w:t>SvVis - Visualisierung</w:t>
+      </w:r>
+    </w:p>
+    <w:p>
+      <w:r>
+        <w:t>Das SvVis-Übertragungsprotokoll kann mithilfe einer windowes-Applikation visualisiert werden.</w:t>
+      </w:r>
+    </w:p>
+    <w:p>
+      <w:pPr>
+        <w:spacing w:line="240" w:lineRule="auto"/>
+      </w:pPr>
+      <w:r>
+        <w:br w:type="page"/>
+      </w:r>
+    </w:p>
+    <w:p>
+      <w:pPr>
+        <w:pStyle w:val="Heading1"/>
+      </w:pPr>
       <w:r>
         <w:lastRenderedPageBreak/>
         <w:t>Ergebnisse</w:t>
       </w:r>
-      <w:bookmarkEnd w:id="71"/>
-      <w:bookmarkEnd w:id="72"/>
-    </w:p>
-    <w:p>
-      <w:pPr>
-        <w:pStyle w:val="berschrift2"/>
-      </w:pPr>
-      <w:bookmarkStart w:id="73" w:name="_Toc62814931"/>
-      <w:bookmarkStart w:id="74" w:name="_Toc67935214"/>
+    </w:p>
+    <w:p>
+      <w:pPr>
+        <w:pStyle w:val="Heading2"/>
+      </w:pPr>
+      <w:bookmarkStart w:id="82" w:name="_Toc62814931"/>
+      <w:bookmarkStart w:id="83" w:name="_Toc68001570"/>
       <w:r>
         <w:t>Funktionalität Positionserkennung</w:t>
       </w:r>
-      <w:bookmarkEnd w:id="73"/>
-      <w:bookmarkEnd w:id="74"/>
-    </w:p>
-    <w:p>
-      <w:pPr>
-        <w:pStyle w:val="berschrift2"/>
-      </w:pPr>
-      <w:bookmarkStart w:id="75" w:name="_Toc62814932"/>
-      <w:bookmarkStart w:id="76" w:name="_Toc67935215"/>
+      <w:bookmarkEnd w:id="82"/>
+      <w:bookmarkEnd w:id="83"/>
+    </w:p>
+    <w:p>
+      <w:pPr>
+        <w:pStyle w:val="Heading2"/>
+      </w:pPr>
+      <w:bookmarkStart w:id="84" w:name="_Toc62814932"/>
+      <w:bookmarkStart w:id="85" w:name="_Toc68001571"/>
       <w:r>
         <w:t>Steuerung der Fahrzeuge</w:t>
       </w:r>
-      <w:bookmarkEnd w:id="75"/>
-      <w:bookmarkEnd w:id="76"/>
-    </w:p>
-    <w:p>
-      <w:pPr>
-        <w:pStyle w:val="berschrift2"/>
-      </w:pPr>
-      <w:bookmarkStart w:id="77" w:name="_Toc62814933"/>
-      <w:bookmarkStart w:id="78" w:name="_Toc67935216"/>
+      <w:bookmarkEnd w:id="84"/>
+      <w:bookmarkEnd w:id="85"/>
+    </w:p>
+    <w:p>
+      <w:pPr>
+        <w:pStyle w:val="Heading2"/>
+      </w:pPr>
+      <w:bookmarkStart w:id="86" w:name="_Toc62814933"/>
+      <w:bookmarkStart w:id="87" w:name="_Toc68001572"/>
       <w:r>
         <w:t>Simulationstest mit Pseudodaten</w:t>
       </w:r>
-      <w:bookmarkEnd w:id="77"/>
-      <w:bookmarkEnd w:id="78"/>
-    </w:p>
-    <w:p>
-      <w:pPr>
-        <w:pStyle w:val="berschrift2"/>
-      </w:pPr>
-      <w:bookmarkStart w:id="79" w:name="_Toc62814934"/>
-      <w:bookmarkStart w:id="80" w:name="_Toc67935217"/>
+      <w:bookmarkEnd w:id="86"/>
+      <w:bookmarkEnd w:id="87"/>
+    </w:p>
+    <w:p>
+      <w:pPr>
+        <w:pStyle w:val="Heading2"/>
+      </w:pPr>
+      <w:bookmarkStart w:id="88" w:name="_Toc62814934"/>
+      <w:bookmarkStart w:id="89" w:name="_Toc68001573"/>
       <w:r>
         <w:t>Steuersoftwarte Funktionalitätstest</w:t>
       </w:r>
-      <w:bookmarkEnd w:id="79"/>
-      <w:bookmarkEnd w:id="80"/>
-    </w:p>
-    <w:p>
-      <w:pPr>
-        <w:pStyle w:val="berschrift2"/>
-      </w:pPr>
-      <w:bookmarkStart w:id="81" w:name="_Toc62814935"/>
-      <w:bookmarkStart w:id="82" w:name="_Toc67935218"/>
+      <w:bookmarkEnd w:id="88"/>
+      <w:bookmarkEnd w:id="89"/>
+    </w:p>
+    <w:p>
+      <w:pPr>
+        <w:pStyle w:val="Heading2"/>
+      </w:pPr>
+      <w:bookmarkStart w:id="90" w:name="_Toc62814935"/>
+      <w:bookmarkStart w:id="91" w:name="_Toc68001574"/>
       <w:r>
         <w:t>Schwarmbewegung</w:t>
       </w:r>
-      <w:bookmarkEnd w:id="81"/>
-      <w:bookmarkEnd w:id="82"/>
+      <w:bookmarkEnd w:id="90"/>
+      <w:bookmarkEnd w:id="91"/>
       <w:r>
         <w:t xml:space="preserve"> </w:t>
       </w:r>
     </w:p>
     <w:p>
       <w:pPr>
-        <w:pStyle w:val="berschrift3"/>
-      </w:pPr>
-      <w:bookmarkStart w:id="83" w:name="_Toc62814936"/>
-      <w:bookmarkStart w:id="84" w:name="_Toc67935219"/>
+        <w:pStyle w:val="Heading3"/>
+      </w:pPr>
+      <w:bookmarkStart w:id="92" w:name="_Toc62814936"/>
+      <w:bookmarkStart w:id="93" w:name="_Toc68001575"/>
       <w:r>
         <w:t>Kreis</w:t>
       </w:r>
-      <w:bookmarkEnd w:id="83"/>
-      <w:bookmarkEnd w:id="84"/>
-    </w:p>
-    <w:p>
-      <w:pPr>
-        <w:pStyle w:val="berschrift3"/>
-      </w:pPr>
-      <w:bookmarkStart w:id="85" w:name="_Toc62814937"/>
-      <w:bookmarkStart w:id="86" w:name="_Toc67935220"/>
+      <w:bookmarkEnd w:id="92"/>
+      <w:bookmarkEnd w:id="93"/>
+    </w:p>
+    <w:p>
+      <w:pPr>
+        <w:pStyle w:val="Heading3"/>
+      </w:pPr>
+      <w:bookmarkStart w:id="94" w:name="_Toc62814937"/>
+      <w:bookmarkStart w:id="95" w:name="_Toc68001576"/>
       <w:r>
         <w:t>Zick-Zack</w:t>
       </w:r>
-      <w:bookmarkEnd w:id="85"/>
-      <w:bookmarkEnd w:id="86"/>
+      <w:bookmarkEnd w:id="94"/>
+      <w:bookmarkEnd w:id="95"/>
       <w:r>
         <w:br w:type="page"/>
       </w:r>
     </w:p>
     <w:p>
       <w:pPr>
-        <w:pStyle w:val="berschrift1"/>
-      </w:pPr>
-      <w:bookmarkStart w:id="87" w:name="_Toc62814938"/>
-      <w:bookmarkStart w:id="88" w:name="_Toc67935221"/>
+        <w:pStyle w:val="Heading1"/>
+      </w:pPr>
+      <w:bookmarkStart w:id="96" w:name="_Toc62814938"/>
       <w:r>
         <w:lastRenderedPageBreak/>
         <w:t>Anhang</w:t>
       </w:r>
-      <w:bookmarkEnd w:id="87"/>
-      <w:bookmarkEnd w:id="88"/>
-    </w:p>
-    <w:p>
-      <w:pPr>
-        <w:pStyle w:val="berschrift2"/>
-      </w:pPr>
-      <w:bookmarkStart w:id="89" w:name="_Toc62814939"/>
-      <w:bookmarkStart w:id="90" w:name="_Toc67935222"/>
+      <w:bookmarkEnd w:id="96"/>
+    </w:p>
+    <w:p>
+      <w:pPr>
+        <w:pStyle w:val="Heading2"/>
+      </w:pPr>
+      <w:bookmarkStart w:id="97" w:name="_Toc62814939"/>
+      <w:bookmarkStart w:id="98" w:name="_Toc68001577"/>
       <w:r>
         <w:t>Inbetriebnahme (f. 4Klasse TdoT)</w:t>
-      </w:r>
-      <w:bookmarkEnd w:id="89"/>
-      <w:bookmarkEnd w:id="90"/>
-    </w:p>
-    <w:p>
-      <w:pPr>
-        <w:pStyle w:val="berschrift2"/>
-      </w:pPr>
-      <w:bookmarkStart w:id="91" w:name="_Toc62814940"/>
-      <w:bookmarkStart w:id="92" w:name="_Toc67935223"/>
-      <w:r>
-        <w:t>Projektmanagement</w:t>
-      </w:r>
-      <w:bookmarkEnd w:id="91"/>
-      <w:bookmarkEnd w:id="92"/>
-    </w:p>
-    <w:p>
-      <w:pPr>
-        <w:pStyle w:val="berschrift2"/>
-      </w:pPr>
-      <w:bookmarkStart w:id="93" w:name="_Toc62814941"/>
-      <w:bookmarkStart w:id="94" w:name="_Toc67935224"/>
-      <w:r>
-        <w:t>Projektplan</w:t>
-      </w:r>
-      <w:bookmarkEnd w:id="93"/>
-      <w:bookmarkEnd w:id="94"/>
-    </w:p>
-    <w:p>
-      <w:pPr>
-        <w:pStyle w:val="berschrift2"/>
-      </w:pPr>
-      <w:bookmarkStart w:id="95" w:name="_Toc62814942"/>
-      <w:bookmarkStart w:id="96" w:name="_Toc67935225"/>
-      <w:r>
-        <w:t>Projekttagebuch</w:t>
-      </w:r>
-      <w:bookmarkEnd w:id="95"/>
-      <w:bookmarkEnd w:id="96"/>
-    </w:p>
-    <w:p>
-      <w:pPr>
-        <w:pStyle w:val="berschrift2"/>
-      </w:pPr>
-      <w:bookmarkStart w:id="97" w:name="_Toc62814943"/>
-      <w:bookmarkStart w:id="98" w:name="_Toc67935226"/>
-      <w:r>
-        <w:t>Projektkosten</w:t>
       </w:r>
       <w:bookmarkEnd w:id="97"/>
       <w:bookmarkEnd w:id="98"/>
     </w:p>
     <w:p>
       <w:pPr>
+        <w:pStyle w:val="Heading2"/>
+      </w:pPr>
+      <w:bookmarkStart w:id="99" w:name="_Toc62814940"/>
+      <w:bookmarkStart w:id="100" w:name="_Toc68001578"/>
+      <w:r>
+        <w:t>Projektmanagement</w:t>
+      </w:r>
+      <w:bookmarkEnd w:id="99"/>
+      <w:bookmarkEnd w:id="100"/>
+    </w:p>
+    <w:p>
+      <w:pPr>
+        <w:pStyle w:val="Heading2"/>
+      </w:pPr>
+      <w:bookmarkStart w:id="101" w:name="_Toc62814941"/>
+      <w:bookmarkStart w:id="102" w:name="_Toc68001579"/>
+      <w:r>
+        <w:t>Projektplan</w:t>
+      </w:r>
+      <w:bookmarkEnd w:id="101"/>
+      <w:bookmarkEnd w:id="102"/>
+    </w:p>
+    <w:p>
+      <w:pPr>
+        <w:pStyle w:val="Heading2"/>
+      </w:pPr>
+      <w:bookmarkStart w:id="103" w:name="_Toc62814942"/>
+      <w:bookmarkStart w:id="104" w:name="_Toc68001580"/>
+      <w:r>
+        <w:t>Projekttagebuch</w:t>
+      </w:r>
+      <w:bookmarkEnd w:id="103"/>
+      <w:bookmarkEnd w:id="104"/>
+    </w:p>
+    <w:p>
+      <w:pPr>
+        <w:pStyle w:val="Heading2"/>
+      </w:pPr>
+      <w:bookmarkStart w:id="105" w:name="_Toc62814943"/>
+      <w:bookmarkStart w:id="106" w:name="_Toc68001581"/>
+      <w:r>
+        <w:t>Projektkosten</w:t>
+      </w:r>
+      <w:bookmarkEnd w:id="105"/>
+      <w:bookmarkEnd w:id="106"/>
+    </w:p>
+    <w:p>
+      <w:pPr>
         <w:spacing w:line="240" w:lineRule="auto"/>
         <w:rPr>
           <w:rFonts w:cs="Arial"/>
@@ -19765,52 +17822,50 @@
     </w:p>
     <w:p>
       <w:pPr>
-        <w:pStyle w:val="berschrift1"/>
-      </w:pPr>
-      <w:bookmarkStart w:id="99" w:name="_Toc62814944"/>
-      <w:bookmarkStart w:id="100" w:name="_Toc67935227"/>
+        <w:pStyle w:val="Heading1"/>
+      </w:pPr>
+      <w:bookmarkStart w:id="107" w:name="_Toc62814944"/>
       <w:r>
         <w:lastRenderedPageBreak/>
         <w:t>Quellenverzeichnis</w:t>
       </w:r>
-      <w:bookmarkEnd w:id="99"/>
-      <w:bookmarkEnd w:id="100"/>
-    </w:p>
-    <w:p>
-      <w:pPr>
-        <w:pStyle w:val="berschrift2"/>
-      </w:pPr>
-      <w:bookmarkStart w:id="101" w:name="_Toc62814945"/>
-      <w:bookmarkStart w:id="102" w:name="_Toc67935228"/>
+      <w:bookmarkEnd w:id="107"/>
+    </w:p>
+    <w:p>
+      <w:pPr>
+        <w:pStyle w:val="Heading2"/>
+      </w:pPr>
+      <w:bookmarkStart w:id="108" w:name="_Toc62814945"/>
+      <w:bookmarkStart w:id="109" w:name="_Toc68001582"/>
       <w:r>
         <w:t>Bücher</w:t>
       </w:r>
-      <w:bookmarkEnd w:id="101"/>
-      <w:bookmarkEnd w:id="102"/>
-    </w:p>
-    <w:p>
-      <w:pPr>
-        <w:pStyle w:val="berschrift2"/>
-      </w:pPr>
-      <w:bookmarkStart w:id="103" w:name="_Toc62814946"/>
-      <w:bookmarkStart w:id="104" w:name="_Toc67935229"/>
+      <w:bookmarkEnd w:id="108"/>
+      <w:bookmarkEnd w:id="109"/>
+    </w:p>
+    <w:p>
+      <w:pPr>
+        <w:pStyle w:val="Heading2"/>
+      </w:pPr>
+      <w:bookmarkStart w:id="110" w:name="_Toc62814946"/>
+      <w:bookmarkStart w:id="111" w:name="_Toc68001583"/>
       <w:r>
         <w:t>Onlinemedien</w:t>
       </w:r>
-      <w:bookmarkEnd w:id="103"/>
-      <w:bookmarkEnd w:id="104"/>
-    </w:p>
-    <w:p>
-      <w:pPr>
-        <w:pStyle w:val="berschrift2"/>
-      </w:pPr>
-      <w:bookmarkStart w:id="105" w:name="_Toc62814947"/>
-      <w:bookmarkStart w:id="106" w:name="_Toc67935230"/>
+      <w:bookmarkEnd w:id="110"/>
+      <w:bookmarkEnd w:id="111"/>
+    </w:p>
+    <w:p>
+      <w:pPr>
+        <w:pStyle w:val="Heading2"/>
+      </w:pPr>
+      <w:bookmarkStart w:id="112" w:name="_Toc62814947"/>
+      <w:bookmarkStart w:id="113" w:name="_Toc68001584"/>
       <w:r>
         <w:t>Zeitschriften</w:t>
       </w:r>
-      <w:bookmarkEnd w:id="105"/>
-      <w:bookmarkEnd w:id="106"/>
+      <w:bookmarkEnd w:id="112"/>
+      <w:bookmarkEnd w:id="113"/>
     </w:p>
     <w:p>
       <w:pPr>
@@ -19881,7 +17936,7 @@
 <w:ftr xmlns:wpc="http://schemas.microsoft.com/office/word/2010/wordprocessingCanvas" xmlns:cx="http://schemas.microsoft.com/office/drawing/2014/chartex" xmlns:cx1="http://schemas.microsoft.com/office/drawing/2015/9/8/chartex" xmlns:cx2="http://schemas.microsoft.com/office/drawing/2015/10/21/chartex" xmlns:cx3="http://schemas.microsoft.com/office/drawing/2016/5/9/chartex" xmlns:cx4="http://schemas.microsoft.com/office/drawing/2016/5/10/chartex" xmlns:cx5="http://schemas.microsoft.com/office/drawing/2016/5/11/chartex" xmlns:cx6="http://schemas.microsoft.com/office/drawing/2016/5/12/chartex" xmlns:cx7="http://schemas.microsoft.com/office/drawing/2016/5/13/chartex" xmlns:cx8="http://schemas.microsoft.com/office/drawing/2016/5/14/chartex" xmlns:mc="http://schemas.openxmlformats.org/markup-compatibility/2006" xmlns:aink="http://schemas.microsoft.com/office/drawing/2016/ink" xmlns:am3d="http://schemas.microsoft.com/office/drawing/2017/model3d" xmlns:o="urn:schemas-microsoft-com:office:office" xmlns:r="http://schemas.openxmlformats.org/officeDocument/2006/relationships" xmlns:m="http://schemas.openxmlformats.org/officeDocument/2006/math" xmlns:v="urn:schemas-microsoft-com:vml" xmlns:wp14="http://schemas.microsoft.com/office/word/2010/wordprocessingDrawing" xmlns:wp="http://schemas.openxmlformats.org/drawingml/2006/wordprocessingDrawing" xmlns:w10="urn:schemas-microsoft-com:office:word" xmlns:w="http://schemas.openxmlformats.org/wordprocessingml/2006/main" xmlns:w14="http://schemas.microsoft.com/office/word/2010/wordml" xmlns:w15="http://schemas.microsoft.com/office/word/2012/wordml" xmlns:w16cex="http://schemas.microsoft.com/office/word/2018/wordml/cex" xmlns:w16cid="http://schemas.microsoft.com/office/word/2016/wordml/cid" xmlns:w16="http://schemas.microsoft.com/office/word/2018/wordml" xmlns:w16se="http://schemas.microsoft.com/office/word/2015/wordml/symex" xmlns:wpg="http://schemas.microsoft.com/office/word/2010/wordprocessingGroup" xmlns:wpi="http://schemas.microsoft.com/office/word/2010/wordprocessingInk" xmlns:wne="http://schemas.microsoft.com/office/word/2006/wordml" xmlns:wps="http://schemas.microsoft.com/office/word/2010/wordprocessingShape" mc:Ignorable="w14 w15 w16se w16cid w16 w16cex wp14">
   <w:p>
     <w:pPr>
-      <w:pStyle w:val="Fuzeile"/>
+      <w:pStyle w:val="Footer"/>
       <w:tabs>
         <w:tab w:val="clear" w:pos="4536"/>
         <w:tab w:val="clear" w:pos="9072"/>
@@ -19896,7 +17951,7 @@
 <w:ftr xmlns:wpc="http://schemas.microsoft.com/office/word/2010/wordprocessingCanvas" xmlns:cx="http://schemas.microsoft.com/office/drawing/2014/chartex" xmlns:cx1="http://schemas.microsoft.com/office/drawing/2015/9/8/chartex" xmlns:cx2="http://schemas.microsoft.com/office/drawing/2015/10/21/chartex" xmlns:cx3="http://schemas.microsoft.com/office/drawing/2016/5/9/chartex" xmlns:cx4="http://schemas.microsoft.com/office/drawing/2016/5/10/chartex" xmlns:cx5="http://schemas.microsoft.com/office/drawing/2016/5/11/chartex" xmlns:cx6="http://schemas.microsoft.com/office/drawing/2016/5/12/chartex" xmlns:cx7="http://schemas.microsoft.com/office/drawing/2016/5/13/chartex" xmlns:cx8="http://schemas.microsoft.com/office/drawing/2016/5/14/chartex" xmlns:mc="http://schemas.openxmlformats.org/markup-compatibility/2006" xmlns:aink="http://schemas.microsoft.com/office/drawing/2016/ink" xmlns:am3d="http://schemas.microsoft.com/office/drawing/2017/model3d" xmlns:o="urn:schemas-microsoft-com:office:office" xmlns:r="http://schemas.openxmlformats.org/officeDocument/2006/relationships" xmlns:m="http://schemas.openxmlformats.org/officeDocument/2006/math" xmlns:v="urn:schemas-microsoft-com:vml" xmlns:wp14="http://schemas.microsoft.com/office/word/2010/wordprocessingDrawing" xmlns:wp="http://schemas.openxmlformats.org/drawingml/2006/wordprocessingDrawing" xmlns:w10="urn:schemas-microsoft-com:office:word" xmlns:w="http://schemas.openxmlformats.org/wordprocessingml/2006/main" xmlns:w14="http://schemas.microsoft.com/office/word/2010/wordml" xmlns:w15="http://schemas.microsoft.com/office/word/2012/wordml" xmlns:w16cex="http://schemas.microsoft.com/office/word/2018/wordml/cex" xmlns:w16cid="http://schemas.microsoft.com/office/word/2016/wordml/cid" xmlns:w16="http://schemas.microsoft.com/office/word/2018/wordml" xmlns:w16se="http://schemas.microsoft.com/office/word/2015/wordml/symex" xmlns:wpg="http://schemas.microsoft.com/office/word/2010/wordprocessingGroup" xmlns:wpi="http://schemas.microsoft.com/office/word/2010/wordprocessingInk" xmlns:wne="http://schemas.microsoft.com/office/word/2006/wordml" xmlns:wps="http://schemas.microsoft.com/office/word/2010/wordprocessingShape" mc:Ignorable="w14 w15 w16se w16cid w16 w16cex wp14">
   <w:p>
     <w:pPr>
-      <w:pStyle w:val="Fuzeile"/>
+      <w:pStyle w:val="Footer"/>
       <w:tabs>
         <w:tab w:val="clear" w:pos="4536"/>
         <w:tab w:val="clear" w:pos="9072"/>
@@ -19911,7 +17966,7 @@
 <w:ftr xmlns:wpc="http://schemas.microsoft.com/office/word/2010/wordprocessingCanvas" xmlns:cx="http://schemas.microsoft.com/office/drawing/2014/chartex" xmlns:cx1="http://schemas.microsoft.com/office/drawing/2015/9/8/chartex" xmlns:cx2="http://schemas.microsoft.com/office/drawing/2015/10/21/chartex" xmlns:cx3="http://schemas.microsoft.com/office/drawing/2016/5/9/chartex" xmlns:cx4="http://schemas.microsoft.com/office/drawing/2016/5/10/chartex" xmlns:cx5="http://schemas.microsoft.com/office/drawing/2016/5/11/chartex" xmlns:cx6="http://schemas.microsoft.com/office/drawing/2016/5/12/chartex" xmlns:cx7="http://schemas.microsoft.com/office/drawing/2016/5/13/chartex" xmlns:cx8="http://schemas.microsoft.com/office/drawing/2016/5/14/chartex" xmlns:mc="http://schemas.openxmlformats.org/markup-compatibility/2006" xmlns:aink="http://schemas.microsoft.com/office/drawing/2016/ink" xmlns:am3d="http://schemas.microsoft.com/office/drawing/2017/model3d" xmlns:o="urn:schemas-microsoft-com:office:office" xmlns:r="http://schemas.openxmlformats.org/officeDocument/2006/relationships" xmlns:m="http://schemas.openxmlformats.org/officeDocument/2006/math" xmlns:v="urn:schemas-microsoft-com:vml" xmlns:wp14="http://schemas.microsoft.com/office/word/2010/wordprocessingDrawing" xmlns:wp="http://schemas.openxmlformats.org/drawingml/2006/wordprocessingDrawing" xmlns:w10="urn:schemas-microsoft-com:office:word" xmlns:w="http://schemas.openxmlformats.org/wordprocessingml/2006/main" xmlns:w14="http://schemas.microsoft.com/office/word/2010/wordml" xmlns:w15="http://schemas.microsoft.com/office/word/2012/wordml" xmlns:w16cex="http://schemas.microsoft.com/office/word/2018/wordml/cex" xmlns:w16cid="http://schemas.microsoft.com/office/word/2016/wordml/cid" xmlns:w16="http://schemas.microsoft.com/office/word/2018/wordml" xmlns:w16se="http://schemas.microsoft.com/office/word/2015/wordml/symex" xmlns:wpg="http://schemas.microsoft.com/office/word/2010/wordprocessingGroup" xmlns:wpi="http://schemas.microsoft.com/office/word/2010/wordprocessingInk" xmlns:wne="http://schemas.microsoft.com/office/word/2006/wordml" xmlns:wps="http://schemas.microsoft.com/office/word/2010/wordprocessingShape" mc:Ignorable="w14 w15 w16se w16cid w16 w16cex wp14">
   <w:p>
     <w:pPr>
-      <w:pStyle w:val="Fuzeile"/>
+      <w:pStyle w:val="Footer"/>
       <w:tabs>
         <w:tab w:val="clear" w:pos="4536"/>
         <w:tab w:val="clear" w:pos="9072"/>
@@ -19926,7 +17981,7 @@
 <w:ftr xmlns:wpc="http://schemas.microsoft.com/office/word/2010/wordprocessingCanvas" xmlns:cx="http://schemas.microsoft.com/office/drawing/2014/chartex" xmlns:cx1="http://schemas.microsoft.com/office/drawing/2015/9/8/chartex" xmlns:cx2="http://schemas.microsoft.com/office/drawing/2015/10/21/chartex" xmlns:cx3="http://schemas.microsoft.com/office/drawing/2016/5/9/chartex" xmlns:cx4="http://schemas.microsoft.com/office/drawing/2016/5/10/chartex" xmlns:cx5="http://schemas.microsoft.com/office/drawing/2016/5/11/chartex" xmlns:cx6="http://schemas.microsoft.com/office/drawing/2016/5/12/chartex" xmlns:cx7="http://schemas.microsoft.com/office/drawing/2016/5/13/chartex" xmlns:cx8="http://schemas.microsoft.com/office/drawing/2016/5/14/chartex" xmlns:mc="http://schemas.openxmlformats.org/markup-compatibility/2006" xmlns:aink="http://schemas.microsoft.com/office/drawing/2016/ink" xmlns:am3d="http://schemas.microsoft.com/office/drawing/2017/model3d" xmlns:o="urn:schemas-microsoft-com:office:office" xmlns:r="http://schemas.openxmlformats.org/officeDocument/2006/relationships" xmlns:m="http://schemas.openxmlformats.org/officeDocument/2006/math" xmlns:v="urn:schemas-microsoft-com:vml" xmlns:wp14="http://schemas.microsoft.com/office/word/2010/wordprocessingDrawing" xmlns:wp="http://schemas.openxmlformats.org/drawingml/2006/wordprocessingDrawing" xmlns:w10="urn:schemas-microsoft-com:office:word" xmlns:w="http://schemas.openxmlformats.org/wordprocessingml/2006/main" xmlns:w14="http://schemas.microsoft.com/office/word/2010/wordml" xmlns:w15="http://schemas.microsoft.com/office/word/2012/wordml" xmlns:w16cex="http://schemas.microsoft.com/office/word/2018/wordml/cex" xmlns:w16cid="http://schemas.microsoft.com/office/word/2016/wordml/cid" xmlns:w16="http://schemas.microsoft.com/office/word/2018/wordml" xmlns:w16se="http://schemas.microsoft.com/office/word/2015/wordml/symex" xmlns:wpg="http://schemas.microsoft.com/office/word/2010/wordprocessingGroup" xmlns:wpi="http://schemas.microsoft.com/office/word/2010/wordprocessingInk" xmlns:wne="http://schemas.microsoft.com/office/word/2006/wordml" xmlns:wps="http://schemas.microsoft.com/office/word/2010/wordprocessingShape" mc:Ignorable="w14 w15 w16se w16cid w16 w16cex wp14">
   <w:p>
     <w:pPr>
-      <w:pStyle w:val="Fuzeile"/>
+      <w:pStyle w:val="Footer"/>
       <w:pBdr>
         <w:top w:val="single" w:sz="4" w:space="1" w:color="auto"/>
       </w:pBdr>
@@ -20247,7 +18302,7 @@
   </w:p>
   <w:p>
     <w:pPr>
-      <w:pStyle w:val="Kopfzeile"/>
+      <w:pStyle w:val="Header"/>
     </w:pPr>
   </w:p>
 </w:hdr>
@@ -20263,7 +18318,7 @@
 <w:hdr xmlns:wpc="http://schemas.microsoft.com/office/word/2010/wordprocessingCanvas" xmlns:cx="http://schemas.microsoft.com/office/drawing/2014/chartex" xmlns:cx1="http://schemas.microsoft.com/office/drawing/2015/9/8/chartex" xmlns:cx2="http://schemas.microsoft.com/office/drawing/2015/10/21/chartex" xmlns:cx3="http://schemas.microsoft.com/office/drawing/2016/5/9/chartex" xmlns:cx4="http://schemas.microsoft.com/office/drawing/2016/5/10/chartex" xmlns:cx5="http://schemas.microsoft.com/office/drawing/2016/5/11/chartex" xmlns:cx6="http://schemas.microsoft.com/office/drawing/2016/5/12/chartex" xmlns:cx7="http://schemas.microsoft.com/office/drawing/2016/5/13/chartex" xmlns:cx8="http://schemas.microsoft.com/office/drawing/2016/5/14/chartex" xmlns:mc="http://schemas.openxmlformats.org/markup-compatibility/2006" xmlns:aink="http://schemas.microsoft.com/office/drawing/2016/ink" xmlns:am3d="http://schemas.microsoft.com/office/drawing/2017/model3d" xmlns:o="urn:schemas-microsoft-com:office:office" xmlns:r="http://schemas.openxmlformats.org/officeDocument/2006/relationships" xmlns:m="http://schemas.openxmlformats.org/officeDocument/2006/math" xmlns:v="urn:schemas-microsoft-com:vml" xmlns:wp14="http://schemas.microsoft.com/office/word/2010/wordprocessingDrawing" xmlns:wp="http://schemas.openxmlformats.org/drawingml/2006/wordprocessingDrawing" xmlns:w10="urn:schemas-microsoft-com:office:word" xmlns:w="http://schemas.openxmlformats.org/wordprocessingml/2006/main" xmlns:w14="http://schemas.microsoft.com/office/word/2010/wordml" xmlns:w15="http://schemas.microsoft.com/office/word/2012/wordml" xmlns:w16cex="http://schemas.microsoft.com/office/word/2018/wordml/cex" xmlns:w16cid="http://schemas.microsoft.com/office/word/2016/wordml/cid" xmlns:w16="http://schemas.microsoft.com/office/word/2018/wordml" xmlns:w16se="http://schemas.microsoft.com/office/word/2015/wordml/symex" xmlns:wpg="http://schemas.microsoft.com/office/word/2010/wordprocessingGroup" xmlns:wpi="http://schemas.microsoft.com/office/word/2010/wordprocessingInk" xmlns:wne="http://schemas.microsoft.com/office/word/2006/wordml" xmlns:wps="http://schemas.microsoft.com/office/word/2010/wordprocessingShape" mc:Ignorable="w14 w15 w16se w16cid w16 w16cex wp14">
   <w:p>
     <w:pPr>
-      <w:pStyle w:val="Kopfzeile"/>
+      <w:pStyle w:val="Header"/>
     </w:pPr>
   </w:p>
 </w:hdr>
@@ -20273,7 +18328,7 @@
 <w:hdr xmlns:wpc="http://schemas.microsoft.com/office/word/2010/wordprocessingCanvas" xmlns:cx="http://schemas.microsoft.com/office/drawing/2014/chartex" xmlns:cx1="http://schemas.microsoft.com/office/drawing/2015/9/8/chartex" xmlns:cx2="http://schemas.microsoft.com/office/drawing/2015/10/21/chartex" xmlns:cx3="http://schemas.microsoft.com/office/drawing/2016/5/9/chartex" xmlns:cx4="http://schemas.microsoft.com/office/drawing/2016/5/10/chartex" xmlns:cx5="http://schemas.microsoft.com/office/drawing/2016/5/11/chartex" xmlns:cx6="http://schemas.microsoft.com/office/drawing/2016/5/12/chartex" xmlns:cx7="http://schemas.microsoft.com/office/drawing/2016/5/13/chartex" xmlns:cx8="http://schemas.microsoft.com/office/drawing/2016/5/14/chartex" xmlns:mc="http://schemas.openxmlformats.org/markup-compatibility/2006" xmlns:aink="http://schemas.microsoft.com/office/drawing/2016/ink" xmlns:am3d="http://schemas.microsoft.com/office/drawing/2017/model3d" xmlns:o="urn:schemas-microsoft-com:office:office" xmlns:r="http://schemas.openxmlformats.org/officeDocument/2006/relationships" xmlns:m="http://schemas.openxmlformats.org/officeDocument/2006/math" xmlns:v="urn:schemas-microsoft-com:vml" xmlns:wp14="http://schemas.microsoft.com/office/word/2010/wordprocessingDrawing" xmlns:wp="http://schemas.openxmlformats.org/drawingml/2006/wordprocessingDrawing" xmlns:w10="urn:schemas-microsoft-com:office:word" xmlns:w="http://schemas.openxmlformats.org/wordprocessingml/2006/main" xmlns:w14="http://schemas.microsoft.com/office/word/2010/wordml" xmlns:w15="http://schemas.microsoft.com/office/word/2012/wordml" xmlns:w16cex="http://schemas.microsoft.com/office/word/2018/wordml/cex" xmlns:w16cid="http://schemas.microsoft.com/office/word/2016/wordml/cid" xmlns:w16="http://schemas.microsoft.com/office/word/2018/wordml" xmlns:w16se="http://schemas.microsoft.com/office/word/2015/wordml/symex" xmlns:wpg="http://schemas.microsoft.com/office/word/2010/wordprocessingGroup" xmlns:wpi="http://schemas.microsoft.com/office/word/2010/wordprocessingInk" xmlns:wne="http://schemas.microsoft.com/office/word/2006/wordml" xmlns:wps="http://schemas.microsoft.com/office/word/2010/wordprocessingShape" mc:Ignorable="w14 w15 w16se w16cid w16 w16cex wp14">
   <w:tbl>
     <w:tblPr>
-      <w:tblStyle w:val="Tabellenraster"/>
+      <w:tblStyle w:val="TableGrid"/>
       <w:tblW w:w="0" w:type="auto"/>
       <w:tblInd w:w="108" w:type="dxa"/>
       <w:tblBorders>
@@ -20303,7 +18358,7 @@
         </w:tcPr>
         <w:p>
           <w:pPr>
-            <w:pStyle w:val="Kopfzeile"/>
+            <w:pStyle w:val="Header"/>
             <w:tabs>
               <w:tab w:val="center" w:pos="-1843"/>
             </w:tabs>
@@ -20376,7 +18431,7 @@
         </w:tcPr>
         <w:p>
           <w:pPr>
-            <w:pStyle w:val="Kopfzeile"/>
+            <w:pStyle w:val="Header"/>
             <w:tabs>
               <w:tab w:val="center" w:pos="-1843"/>
               <w:tab w:val="left" w:pos="1134"/>
@@ -20418,7 +18473,7 @@
         </w:tcPr>
         <w:p>
           <w:pPr>
-            <w:pStyle w:val="Kopfzeile"/>
+            <w:pStyle w:val="Header"/>
             <w:tabs>
               <w:tab w:val="center" w:pos="-1843"/>
               <w:tab w:val="left" w:pos="1134"/>
@@ -20439,7 +18494,7 @@
         </w:tcPr>
         <w:p>
           <w:pPr>
-            <w:pStyle w:val="berschrift1"/>
+            <w:pStyle w:val="Heading1"/>
             <w:tabs>
               <w:tab w:val="left" w:pos="2729"/>
             </w:tabs>
@@ -20474,7 +18529,7 @@
   </w:tbl>
   <w:p>
     <w:pPr>
-      <w:pStyle w:val="Kopfzeile"/>
+      <w:pStyle w:val="Header"/>
     </w:pPr>
   </w:p>
 </w:hdr>
@@ -20484,7 +18539,7 @@
 <w:hdr xmlns:wpc="http://schemas.microsoft.com/office/word/2010/wordprocessingCanvas" xmlns:cx="http://schemas.microsoft.com/office/drawing/2014/chartex" xmlns:cx1="http://schemas.microsoft.com/office/drawing/2015/9/8/chartex" xmlns:cx2="http://schemas.microsoft.com/office/drawing/2015/10/21/chartex" xmlns:cx3="http://schemas.microsoft.com/office/drawing/2016/5/9/chartex" xmlns:cx4="http://schemas.microsoft.com/office/drawing/2016/5/10/chartex" xmlns:cx5="http://schemas.microsoft.com/office/drawing/2016/5/11/chartex" xmlns:cx6="http://schemas.microsoft.com/office/drawing/2016/5/12/chartex" xmlns:cx7="http://schemas.microsoft.com/office/drawing/2016/5/13/chartex" xmlns:cx8="http://schemas.microsoft.com/office/drawing/2016/5/14/chartex" xmlns:mc="http://schemas.openxmlformats.org/markup-compatibility/2006" xmlns:aink="http://schemas.microsoft.com/office/drawing/2016/ink" xmlns:am3d="http://schemas.microsoft.com/office/drawing/2017/model3d" xmlns:o="urn:schemas-microsoft-com:office:office" xmlns:r="http://schemas.openxmlformats.org/officeDocument/2006/relationships" xmlns:m="http://schemas.openxmlformats.org/officeDocument/2006/math" xmlns:v="urn:schemas-microsoft-com:vml" xmlns:wp14="http://schemas.microsoft.com/office/word/2010/wordprocessingDrawing" xmlns:wp="http://schemas.openxmlformats.org/drawingml/2006/wordprocessingDrawing" xmlns:w10="urn:schemas-microsoft-com:office:word" xmlns:w="http://schemas.openxmlformats.org/wordprocessingml/2006/main" xmlns:w14="http://schemas.microsoft.com/office/word/2010/wordml" xmlns:w15="http://schemas.microsoft.com/office/word/2012/wordml" xmlns:w16cex="http://schemas.microsoft.com/office/word/2018/wordml/cex" xmlns:w16cid="http://schemas.microsoft.com/office/word/2016/wordml/cid" xmlns:w16="http://schemas.microsoft.com/office/word/2018/wordml" xmlns:w16se="http://schemas.microsoft.com/office/word/2015/wordml/symex" xmlns:wpg="http://schemas.microsoft.com/office/word/2010/wordprocessingGroup" xmlns:wpi="http://schemas.microsoft.com/office/word/2010/wordprocessingInk" xmlns:wne="http://schemas.microsoft.com/office/word/2006/wordml" xmlns:wps="http://schemas.microsoft.com/office/word/2010/wordprocessingShape" mc:Ignorable="w14 w15 w16se w16cid w16 w16cex wp14">
   <w:tbl>
     <w:tblPr>
-      <w:tblStyle w:val="Tabellenraster"/>
+      <w:tblStyle w:val="TableGrid"/>
       <w:tblW w:w="0" w:type="auto"/>
       <w:tblInd w:w="108" w:type="dxa"/>
       <w:tblBorders>
@@ -20514,7 +18569,7 @@
         </w:tcPr>
         <w:p>
           <w:pPr>
-            <w:pStyle w:val="Kopfzeile"/>
+            <w:pStyle w:val="Header"/>
             <w:tabs>
               <w:tab w:val="center" w:pos="-1843"/>
               <w:tab w:val="left" w:pos="1134"/>
@@ -20602,7 +18657,7 @@
         </w:tcPr>
         <w:p>
           <w:pPr>
-            <w:pStyle w:val="Kopfzeile"/>
+            <w:pStyle w:val="Header"/>
             <w:tabs>
               <w:tab w:val="center" w:pos="-1843"/>
               <w:tab w:val="left" w:pos="1134"/>
@@ -20664,7 +18719,7 @@
         </w:tcPr>
         <w:p>
           <w:pPr>
-            <w:pStyle w:val="Kopfzeile"/>
+            <w:pStyle w:val="Header"/>
             <w:tabs>
               <w:tab w:val="center" w:pos="-1843"/>
               <w:tab w:val="left" w:pos="1134"/>
@@ -20684,7 +18739,7 @@
         </w:tcPr>
         <w:p>
           <w:pPr>
-            <w:pStyle w:val="berschrift1"/>
+            <w:pStyle w:val="Heading1"/>
             <w:tabs>
               <w:tab w:val="left" w:pos="2444"/>
             </w:tabs>
@@ -20745,7 +18800,7 @@
   </w:tbl>
   <w:p>
     <w:pPr>
-      <w:pStyle w:val="Kopfzeile"/>
+      <w:pStyle w:val="Header"/>
       <w:rPr>
         <w:lang w:val="en-US"/>
       </w:rPr>
@@ -20758,7 +18813,7 @@
 <w:hdr xmlns:wpc="http://schemas.microsoft.com/office/word/2010/wordprocessingCanvas" xmlns:cx="http://schemas.microsoft.com/office/drawing/2014/chartex" xmlns:cx1="http://schemas.microsoft.com/office/drawing/2015/9/8/chartex" xmlns:cx2="http://schemas.microsoft.com/office/drawing/2015/10/21/chartex" xmlns:cx3="http://schemas.microsoft.com/office/drawing/2016/5/9/chartex" xmlns:cx4="http://schemas.microsoft.com/office/drawing/2016/5/10/chartex" xmlns:cx5="http://schemas.microsoft.com/office/drawing/2016/5/11/chartex" xmlns:cx6="http://schemas.microsoft.com/office/drawing/2016/5/12/chartex" xmlns:cx7="http://schemas.microsoft.com/office/drawing/2016/5/13/chartex" xmlns:cx8="http://schemas.microsoft.com/office/drawing/2016/5/14/chartex" xmlns:mc="http://schemas.openxmlformats.org/markup-compatibility/2006" xmlns:aink="http://schemas.microsoft.com/office/drawing/2016/ink" xmlns:am3d="http://schemas.microsoft.com/office/drawing/2017/model3d" xmlns:o="urn:schemas-microsoft-com:office:office" xmlns:r="http://schemas.openxmlformats.org/officeDocument/2006/relationships" xmlns:m="http://schemas.openxmlformats.org/officeDocument/2006/math" xmlns:v="urn:schemas-microsoft-com:vml" xmlns:wp14="http://schemas.microsoft.com/office/word/2010/wordprocessingDrawing" xmlns:wp="http://schemas.openxmlformats.org/drawingml/2006/wordprocessingDrawing" xmlns:w10="urn:schemas-microsoft-com:office:word" xmlns:w="http://schemas.openxmlformats.org/wordprocessingml/2006/main" xmlns:w14="http://schemas.microsoft.com/office/word/2010/wordml" xmlns:w15="http://schemas.microsoft.com/office/word/2012/wordml" xmlns:w16cex="http://schemas.microsoft.com/office/word/2018/wordml/cex" xmlns:w16cid="http://schemas.microsoft.com/office/word/2016/wordml/cid" xmlns:w16="http://schemas.microsoft.com/office/word/2018/wordml" xmlns:w16se="http://schemas.microsoft.com/office/word/2015/wordml/symex" xmlns:wpg="http://schemas.microsoft.com/office/word/2010/wordprocessingGroup" xmlns:wpi="http://schemas.microsoft.com/office/word/2010/wordprocessingInk" xmlns:wne="http://schemas.microsoft.com/office/word/2006/wordml" xmlns:wps="http://schemas.microsoft.com/office/word/2010/wordprocessingShape" mc:Ignorable="w14 w15 w16se w16cid w16 w16cex wp14">
   <w:p>
     <w:pPr>
-      <w:pStyle w:val="Kopfzeile"/>
+      <w:pStyle w:val="Header"/>
       <w:pBdr>
         <w:bottom w:val="single" w:sz="4" w:space="1" w:color="auto"/>
       </w:pBdr>
@@ -21535,7 +19590,7 @@
     <w:lvl w:ilvl="0">
       <w:start w:val="1"/>
       <w:numFmt w:val="decimal"/>
-      <w:pStyle w:val="berschrift1"/>
+      <w:pStyle w:val="Heading1"/>
       <w:lvlText w:val="%1"/>
       <w:lvlJc w:val="left"/>
       <w:pPr>
@@ -21554,7 +19609,7 @@
     <w:lvl w:ilvl="1">
       <w:start w:val="1"/>
       <w:numFmt w:val="decimal"/>
-      <w:pStyle w:val="berschrift2"/>
+      <w:pStyle w:val="Heading2"/>
       <w:suff w:val="space"/>
       <w:lvlText w:val="%1.%2"/>
       <w:lvlJc w:val="left"/>
@@ -21568,7 +19623,7 @@
     <w:lvl w:ilvl="2">
       <w:start w:val="1"/>
       <w:numFmt w:val="decimal"/>
-      <w:pStyle w:val="berschrift3"/>
+      <w:pStyle w:val="Heading3"/>
       <w:suff w:val="space"/>
       <w:lvlText w:val="%1.%2.%3"/>
       <w:lvlJc w:val="left"/>
@@ -21582,7 +19637,7 @@
     <w:lvl w:ilvl="3">
       <w:start w:val="1"/>
       <w:numFmt w:val="decimal"/>
-      <w:pStyle w:val="berschrift4"/>
+      <w:pStyle w:val="Heading4"/>
       <w:suff w:val="space"/>
       <w:lvlText w:val="%1.%2.%3.%4"/>
       <w:lvlJc w:val="left"/>
@@ -21596,7 +19651,7 @@
     <w:lvl w:ilvl="4">
       <w:start w:val="1"/>
       <w:numFmt w:val="decimal"/>
-      <w:pStyle w:val="berschrift5"/>
+      <w:pStyle w:val="Heading5"/>
       <w:lvlText w:val="%1.%2.%3.%4.%5"/>
       <w:lvlJc w:val="left"/>
       <w:pPr>
@@ -21612,7 +19667,7 @@
     <w:lvl w:ilvl="5">
       <w:start w:val="1"/>
       <w:numFmt w:val="decimal"/>
-      <w:pStyle w:val="berschrift6"/>
+      <w:pStyle w:val="Heading6"/>
       <w:lvlText w:val="%1.%2.%3.%4.%5.%6"/>
       <w:lvlJc w:val="left"/>
       <w:pPr>
@@ -21628,7 +19683,7 @@
     <w:lvl w:ilvl="6">
       <w:start w:val="1"/>
       <w:numFmt w:val="decimal"/>
-      <w:pStyle w:val="berschrift7"/>
+      <w:pStyle w:val="Heading7"/>
       <w:lvlText w:val="%1.%2.%3.%4.%5.%6.%7"/>
       <w:lvlJc w:val="left"/>
       <w:pPr>
@@ -21644,7 +19699,7 @@
     <w:lvl w:ilvl="7">
       <w:start w:val="1"/>
       <w:numFmt w:val="decimal"/>
-      <w:pStyle w:val="berschrift8"/>
+      <w:pStyle w:val="Heading8"/>
       <w:lvlText w:val="%1.%2.%3.%4.%5.%6.%7.%8"/>
       <w:lvlJc w:val="left"/>
       <w:pPr>
@@ -21660,7 +19715,7 @@
     <w:lvl w:ilvl="8">
       <w:start w:val="1"/>
       <w:numFmt w:val="decimal"/>
-      <w:pStyle w:val="berschrift9"/>
+      <w:pStyle w:val="Heading9"/>
       <w:lvlText w:val="%1.%2.%3.%4.%5.%6.%7.%8.%9"/>
       <w:lvlJc w:val="left"/>
       <w:pPr>
@@ -22865,6 +20920,92 @@
     </w:lvl>
   </w:abstractNum>
   <w:abstractNum w:abstractNumId="26" w15:restartNumberingAfterBreak="0">
+    <w:nsid w:val="3CF260F7"/>
+    <w:multiLevelType w:val="hybridMultilevel"/>
+    <w:tmpl w:val="48EE5F7E"/>
+    <w:lvl w:ilvl="0" w:tplc="0C07000F">
+      <w:start w:val="1"/>
+      <w:numFmt w:val="decimal"/>
+      <w:lvlText w:val="%1."/>
+      <w:lvlJc w:val="left"/>
+      <w:pPr>
+        <w:ind w:left="720" w:hanging="360"/>
+      </w:pPr>
+    </w:lvl>
+    <w:lvl w:ilvl="1" w:tplc="0C070019" w:tentative="1">
+      <w:start w:val="1"/>
+      <w:numFmt w:val="lowerLetter"/>
+      <w:lvlText w:val="%2."/>
+      <w:lvlJc w:val="left"/>
+      <w:pPr>
+        <w:ind w:left="1440" w:hanging="360"/>
+      </w:pPr>
+    </w:lvl>
+    <w:lvl w:ilvl="2" w:tplc="0C07001B" w:tentative="1">
+      <w:start w:val="1"/>
+      <w:numFmt w:val="lowerRoman"/>
+      <w:lvlText w:val="%3."/>
+      <w:lvlJc w:val="right"/>
+      <w:pPr>
+        <w:ind w:left="2160" w:hanging="180"/>
+      </w:pPr>
+    </w:lvl>
+    <w:lvl w:ilvl="3" w:tplc="0C07000F" w:tentative="1">
+      <w:start w:val="1"/>
+      <w:numFmt w:val="decimal"/>
+      <w:lvlText w:val="%4."/>
+      <w:lvlJc w:val="left"/>
+      <w:pPr>
+        <w:ind w:left="2880" w:hanging="360"/>
+      </w:pPr>
+    </w:lvl>
+    <w:lvl w:ilvl="4" w:tplc="0C070019" w:tentative="1">
+      <w:start w:val="1"/>
+      <w:numFmt w:val="lowerLetter"/>
+      <w:lvlText w:val="%5."/>
+      <w:lvlJc w:val="left"/>
+      <w:pPr>
+        <w:ind w:left="3600" w:hanging="360"/>
+      </w:pPr>
+    </w:lvl>
+    <w:lvl w:ilvl="5" w:tplc="0C07001B" w:tentative="1">
+      <w:start w:val="1"/>
+      <w:numFmt w:val="lowerRoman"/>
+      <w:lvlText w:val="%6."/>
+      <w:lvlJc w:val="right"/>
+      <w:pPr>
+        <w:ind w:left="4320" w:hanging="180"/>
+      </w:pPr>
+    </w:lvl>
+    <w:lvl w:ilvl="6" w:tplc="0C07000F" w:tentative="1">
+      <w:start w:val="1"/>
+      <w:numFmt w:val="decimal"/>
+      <w:lvlText w:val="%7."/>
+      <w:lvlJc w:val="left"/>
+      <w:pPr>
+        <w:ind w:left="5040" w:hanging="360"/>
+      </w:pPr>
+    </w:lvl>
+    <w:lvl w:ilvl="7" w:tplc="0C070019" w:tentative="1">
+      <w:start w:val="1"/>
+      <w:numFmt w:val="lowerLetter"/>
+      <w:lvlText w:val="%8."/>
+      <w:lvlJc w:val="left"/>
+      <w:pPr>
+        <w:ind w:left="5760" w:hanging="360"/>
+      </w:pPr>
+    </w:lvl>
+    <w:lvl w:ilvl="8" w:tplc="0C07001B" w:tentative="1">
+      <w:start w:val="1"/>
+      <w:numFmt w:val="lowerRoman"/>
+      <w:lvlText w:val="%9."/>
+      <w:lvlJc w:val="right"/>
+      <w:pPr>
+        <w:ind w:left="6480" w:hanging="180"/>
+      </w:pPr>
+    </w:lvl>
+  </w:abstractNum>
+  <w:abstractNum w:abstractNumId="27" w15:restartNumberingAfterBreak="0">
     <w:nsid w:val="4192394C"/>
     <w:multiLevelType w:val="hybridMultilevel"/>
     <w:tmpl w:val="1FE8837E"/>
@@ -23004,7 +21145,7 @@
       </w:rPr>
     </w:lvl>
   </w:abstractNum>
-  <w:abstractNum w:abstractNumId="27" w15:restartNumberingAfterBreak="0">
+  <w:abstractNum w:abstractNumId="28" w15:restartNumberingAfterBreak="0">
     <w:nsid w:val="47BC46B7"/>
     <w:multiLevelType w:val="hybridMultilevel"/>
     <w:tmpl w:val="575A9940"/>
@@ -23117,7 +21258,7 @@
       </w:rPr>
     </w:lvl>
   </w:abstractNum>
-  <w:abstractNum w:abstractNumId="28" w15:restartNumberingAfterBreak="0">
+  <w:abstractNum w:abstractNumId="29" w15:restartNumberingAfterBreak="0">
     <w:nsid w:val="4B5250AA"/>
     <w:multiLevelType w:val="hybridMultilevel"/>
     <w:tmpl w:val="870088E2"/>
@@ -23230,7 +21371,7 @@
       </w:rPr>
     </w:lvl>
   </w:abstractNum>
-  <w:abstractNum w:abstractNumId="29" w15:restartNumberingAfterBreak="0">
+  <w:abstractNum w:abstractNumId="30" w15:restartNumberingAfterBreak="0">
     <w:nsid w:val="4B6F38DC"/>
     <w:multiLevelType w:val="hybridMultilevel"/>
     <w:tmpl w:val="2780D02C"/>
@@ -23343,7 +21484,93 @@
       </w:rPr>
     </w:lvl>
   </w:abstractNum>
-  <w:abstractNum w:abstractNumId="30" w15:restartNumberingAfterBreak="0">
+  <w:abstractNum w:abstractNumId="31" w15:restartNumberingAfterBreak="0">
+    <w:nsid w:val="52333777"/>
+    <w:multiLevelType w:val="hybridMultilevel"/>
+    <w:tmpl w:val="036A530A"/>
+    <w:lvl w:ilvl="0" w:tplc="0C07000F">
+      <w:start w:val="1"/>
+      <w:numFmt w:val="decimal"/>
+      <w:lvlText w:val="%1."/>
+      <w:lvlJc w:val="left"/>
+      <w:pPr>
+        <w:ind w:left="720" w:hanging="360"/>
+      </w:pPr>
+    </w:lvl>
+    <w:lvl w:ilvl="1" w:tplc="0C070019" w:tentative="1">
+      <w:start w:val="1"/>
+      <w:numFmt w:val="lowerLetter"/>
+      <w:lvlText w:val="%2."/>
+      <w:lvlJc w:val="left"/>
+      <w:pPr>
+        <w:ind w:left="1440" w:hanging="360"/>
+      </w:pPr>
+    </w:lvl>
+    <w:lvl w:ilvl="2" w:tplc="0C07001B" w:tentative="1">
+      <w:start w:val="1"/>
+      <w:numFmt w:val="lowerRoman"/>
+      <w:lvlText w:val="%3."/>
+      <w:lvlJc w:val="right"/>
+      <w:pPr>
+        <w:ind w:left="2160" w:hanging="180"/>
+      </w:pPr>
+    </w:lvl>
+    <w:lvl w:ilvl="3" w:tplc="0C07000F" w:tentative="1">
+      <w:start w:val="1"/>
+      <w:numFmt w:val="decimal"/>
+      <w:lvlText w:val="%4."/>
+      <w:lvlJc w:val="left"/>
+      <w:pPr>
+        <w:ind w:left="2880" w:hanging="360"/>
+      </w:pPr>
+    </w:lvl>
+    <w:lvl w:ilvl="4" w:tplc="0C070019" w:tentative="1">
+      <w:start w:val="1"/>
+      <w:numFmt w:val="lowerLetter"/>
+      <w:lvlText w:val="%5."/>
+      <w:lvlJc w:val="left"/>
+      <w:pPr>
+        <w:ind w:left="3600" w:hanging="360"/>
+      </w:pPr>
+    </w:lvl>
+    <w:lvl w:ilvl="5" w:tplc="0C07001B" w:tentative="1">
+      <w:start w:val="1"/>
+      <w:numFmt w:val="lowerRoman"/>
+      <w:lvlText w:val="%6."/>
+      <w:lvlJc w:val="right"/>
+      <w:pPr>
+        <w:ind w:left="4320" w:hanging="180"/>
+      </w:pPr>
+    </w:lvl>
+    <w:lvl w:ilvl="6" w:tplc="0C07000F" w:tentative="1">
+      <w:start w:val="1"/>
+      <w:numFmt w:val="decimal"/>
+      <w:lvlText w:val="%7."/>
+      <w:lvlJc w:val="left"/>
+      <w:pPr>
+        <w:ind w:left="5040" w:hanging="360"/>
+      </w:pPr>
+    </w:lvl>
+    <w:lvl w:ilvl="7" w:tplc="0C070019" w:tentative="1">
+      <w:start w:val="1"/>
+      <w:numFmt w:val="lowerLetter"/>
+      <w:lvlText w:val="%8."/>
+      <w:lvlJc w:val="left"/>
+      <w:pPr>
+        <w:ind w:left="5760" w:hanging="360"/>
+      </w:pPr>
+    </w:lvl>
+    <w:lvl w:ilvl="8" w:tplc="0C07001B" w:tentative="1">
+      <w:start w:val="1"/>
+      <w:numFmt w:val="lowerRoman"/>
+      <w:lvlText w:val="%9."/>
+      <w:lvlJc w:val="right"/>
+      <w:pPr>
+        <w:ind w:left="6480" w:hanging="180"/>
+      </w:pPr>
+    </w:lvl>
+  </w:abstractNum>
+  <w:abstractNum w:abstractNumId="32" w15:restartNumberingAfterBreak="0">
     <w:nsid w:val="558062C8"/>
     <w:multiLevelType w:val="hybridMultilevel"/>
     <w:tmpl w:val="C0B0D674"/>
@@ -23464,7 +21691,7 @@
       </w:pPr>
     </w:lvl>
   </w:abstractNum>
-  <w:abstractNum w:abstractNumId="31" w15:restartNumberingAfterBreak="0">
+  <w:abstractNum w:abstractNumId="33" w15:restartNumberingAfterBreak="0">
     <w:nsid w:val="56C33A2D"/>
     <w:multiLevelType w:val="hybridMultilevel"/>
     <w:tmpl w:val="F4527B6A"/>
@@ -23577,7 +21804,7 @@
       </w:rPr>
     </w:lvl>
   </w:abstractNum>
-  <w:abstractNum w:abstractNumId="32" w15:restartNumberingAfterBreak="0">
+  <w:abstractNum w:abstractNumId="34" w15:restartNumberingAfterBreak="0">
     <w:nsid w:val="58212C1F"/>
     <w:multiLevelType w:val="hybridMultilevel"/>
     <w:tmpl w:val="1BFC194A"/>
@@ -23699,7 +21926,7 @@
       </w:pPr>
     </w:lvl>
   </w:abstractNum>
-  <w:abstractNum w:abstractNumId="33" w15:restartNumberingAfterBreak="0">
+  <w:abstractNum w:abstractNumId="35" w15:restartNumberingAfterBreak="0">
     <w:nsid w:val="589803BB"/>
     <w:multiLevelType w:val="hybridMultilevel"/>
     <w:tmpl w:val="79622C28"/>
@@ -23839,7 +22066,7 @@
       </w:rPr>
     </w:lvl>
   </w:abstractNum>
-  <w:abstractNum w:abstractNumId="34" w15:restartNumberingAfterBreak="0">
+  <w:abstractNum w:abstractNumId="36" w15:restartNumberingAfterBreak="0">
     <w:nsid w:val="58DB21AE"/>
     <w:multiLevelType w:val="hybridMultilevel"/>
     <w:tmpl w:val="B6821C0E"/>
@@ -23951,7 +22178,7 @@
       </w:rPr>
     </w:lvl>
   </w:abstractNum>
-  <w:abstractNum w:abstractNumId="35" w15:restartNumberingAfterBreak="0">
+  <w:abstractNum w:abstractNumId="37" w15:restartNumberingAfterBreak="0">
     <w:nsid w:val="66C60526"/>
     <w:multiLevelType w:val="hybridMultilevel"/>
     <w:tmpl w:val="75D25A26"/>
@@ -24064,7 +22291,7 @@
       </w:rPr>
     </w:lvl>
   </w:abstractNum>
-  <w:abstractNum w:abstractNumId="36" w15:restartNumberingAfterBreak="0">
+  <w:abstractNum w:abstractNumId="38" w15:restartNumberingAfterBreak="0">
     <w:nsid w:val="6E7F4BDE"/>
     <w:multiLevelType w:val="hybridMultilevel"/>
     <w:tmpl w:val="A9CEE25C"/>
@@ -24177,7 +22404,7 @@
       </w:rPr>
     </w:lvl>
   </w:abstractNum>
-  <w:abstractNum w:abstractNumId="37" w15:restartNumberingAfterBreak="0">
+  <w:abstractNum w:abstractNumId="39" w15:restartNumberingAfterBreak="0">
     <w:nsid w:val="76183C2A"/>
     <w:multiLevelType w:val="hybridMultilevel"/>
     <w:tmpl w:val="7E366CB6"/>
@@ -24317,7 +22544,7 @@
       </w:rPr>
     </w:lvl>
   </w:abstractNum>
-  <w:abstractNum w:abstractNumId="38" w15:restartNumberingAfterBreak="0">
+  <w:abstractNum w:abstractNumId="40" w15:restartNumberingAfterBreak="0">
     <w:nsid w:val="7CF76C93"/>
     <w:multiLevelType w:val="hybridMultilevel"/>
     <w:tmpl w:val="46ACBD0A"/>
@@ -24434,13 +22661,13 @@
     <w:abstractNumId w:val="15"/>
   </w:num>
   <w:num w:numId="2">
-    <w:abstractNumId w:val="30"/>
+    <w:abstractNumId w:val="32"/>
   </w:num>
   <w:num w:numId="3">
-    <w:abstractNumId w:val="32"/>
+    <w:abstractNumId w:val="34"/>
   </w:num>
   <w:num w:numId="4">
-    <w:abstractNumId w:val="26"/>
+    <w:abstractNumId w:val="27"/>
   </w:num>
   <w:num w:numId="5">
     <w:abstractNumId w:val="19"/>
@@ -24452,10 +22679,10 @@
     <w:abstractNumId w:val="23"/>
   </w:num>
   <w:num w:numId="8">
-    <w:abstractNumId w:val="35"/>
+    <w:abstractNumId w:val="37"/>
   </w:num>
   <w:num w:numId="9">
-    <w:abstractNumId w:val="38"/>
+    <w:abstractNumId w:val="40"/>
   </w:num>
   <w:num w:numId="10">
     <w:abstractNumId w:val="22"/>
@@ -24476,22 +22703,22 @@
     <w:abstractNumId w:val="15"/>
   </w:num>
   <w:num w:numId="16">
-    <w:abstractNumId w:val="37"/>
+    <w:abstractNumId w:val="39"/>
   </w:num>
   <w:num w:numId="17">
-    <w:abstractNumId w:val="33"/>
+    <w:abstractNumId w:val="35"/>
   </w:num>
   <w:num w:numId="18">
     <w:abstractNumId w:val="17"/>
   </w:num>
   <w:num w:numId="19">
-    <w:abstractNumId w:val="30"/>
+    <w:abstractNumId w:val="32"/>
   </w:num>
   <w:num w:numId="20">
     <w:abstractNumId w:val="25"/>
   </w:num>
   <w:num w:numId="21">
-    <w:abstractNumId w:val="27"/>
+    <w:abstractNumId w:val="28"/>
   </w:num>
   <w:num w:numId="22">
     <w:abstractNumId w:val="9"/>
@@ -24524,13 +22751,13 @@
     <w:abstractNumId w:val="0"/>
   </w:num>
   <w:num w:numId="32">
+    <w:abstractNumId w:val="30"/>
+  </w:num>
+  <w:num w:numId="33">
     <w:abstractNumId w:val="29"/>
   </w:num>
-  <w:num w:numId="33">
-    <w:abstractNumId w:val="28"/>
-  </w:num>
   <w:num w:numId="34">
-    <w:abstractNumId w:val="36"/>
+    <w:abstractNumId w:val="38"/>
   </w:num>
   <w:num w:numId="35">
     <w:abstractNumId w:val="14"/>
@@ -24542,7 +22769,7 @@
     <w:abstractNumId w:val="10"/>
   </w:num>
   <w:num w:numId="38">
-    <w:abstractNumId w:val="34"/>
+    <w:abstractNumId w:val="36"/>
   </w:num>
   <w:num w:numId="39">
     <w:abstractNumId w:val="21"/>
@@ -24557,6 +22784,12 @@
     <w:abstractNumId w:val="18"/>
   </w:num>
   <w:num w:numId="43">
+    <w:abstractNumId w:val="33"/>
+  </w:num>
+  <w:num w:numId="44">
+    <w:abstractNumId w:val="26"/>
+  </w:num>
+  <w:num w:numId="45">
     <w:abstractNumId w:val="31"/>
   </w:num>
   <w:numIdMacAtCleanup w:val="11"/>
@@ -24944,7 +23177,7 @@
     <w:lsdException w:name="Unresolved Mention" w:semiHidden="1" w:uiPriority="99" w:unhideWhenUsed="1"/>
     <w:lsdException w:name="Smart Link" w:semiHidden="1" w:uiPriority="99" w:unhideWhenUsed="1"/>
   </w:latentStyles>
-  <w:style w:type="paragraph" w:default="1" w:styleId="Standard">
+  <w:style w:type="paragraph" w:default="1" w:styleId="Normal">
     <w:name w:val="Normal"/>
     <w:qFormat/>
     <w:rsid w:val="00DB50F7"/>
@@ -24958,10 +23191,10 @@
       <w:lang w:eastAsia="de-DE"/>
     </w:rPr>
   </w:style>
-  <w:style w:type="paragraph" w:styleId="berschrift1">
+  <w:style w:type="paragraph" w:styleId="Heading1">
     <w:name w:val="heading 1"/>
-    <w:basedOn w:val="Standard"/>
-    <w:next w:val="Standard"/>
+    <w:basedOn w:val="Normal"/>
+    <w:next w:val="Normal"/>
     <w:qFormat/>
     <w:rsid w:val="00CB4FB6"/>
     <w:pPr>
@@ -24980,10 +23213,10 @@
       <w:szCs w:val="32"/>
     </w:rPr>
   </w:style>
-  <w:style w:type="paragraph" w:styleId="berschrift2">
+  <w:style w:type="paragraph" w:styleId="Heading2">
     <w:name w:val="heading 2"/>
-    <w:basedOn w:val="Standard"/>
-    <w:next w:val="Standard"/>
+    <w:basedOn w:val="Normal"/>
+    <w:next w:val="Normal"/>
     <w:qFormat/>
     <w:rsid w:val="00DB4FF1"/>
     <w:pPr>
@@ -25002,10 +23235,10 @@
       <w:sz w:val="28"/>
     </w:rPr>
   </w:style>
-  <w:style w:type="paragraph" w:styleId="berschrift3">
+  <w:style w:type="paragraph" w:styleId="Heading3">
     <w:name w:val="heading 3"/>
-    <w:basedOn w:val="Standard"/>
-    <w:next w:val="Standard"/>
+    <w:basedOn w:val="Normal"/>
+    <w:next w:val="Normal"/>
     <w:qFormat/>
     <w:rsid w:val="00DB4FF1"/>
     <w:pPr>
@@ -25025,10 +23258,10 @@
       <w:szCs w:val="26"/>
     </w:rPr>
   </w:style>
-  <w:style w:type="paragraph" w:styleId="berschrift4">
+  <w:style w:type="paragraph" w:styleId="Heading4">
     <w:name w:val="heading 4"/>
-    <w:basedOn w:val="Standard"/>
-    <w:next w:val="Standard"/>
+    <w:basedOn w:val="Normal"/>
+    <w:next w:val="Normal"/>
     <w:qFormat/>
     <w:rsid w:val="00DB50F7"/>
     <w:pPr>
@@ -25046,10 +23279,10 @@
       <w:szCs w:val="28"/>
     </w:rPr>
   </w:style>
-  <w:style w:type="paragraph" w:styleId="berschrift5">
+  <w:style w:type="paragraph" w:styleId="Heading5">
     <w:name w:val="heading 5"/>
-    <w:basedOn w:val="Standard"/>
-    <w:next w:val="Standard"/>
+    <w:basedOn w:val="Normal"/>
+    <w:next w:val="Normal"/>
     <w:qFormat/>
     <w:rsid w:val="0061052A"/>
     <w:pPr>
@@ -25068,10 +23301,10 @@
       <w:szCs w:val="26"/>
     </w:rPr>
   </w:style>
-  <w:style w:type="paragraph" w:styleId="berschrift6">
+  <w:style w:type="paragraph" w:styleId="Heading6">
     <w:name w:val="heading 6"/>
-    <w:basedOn w:val="Standard"/>
-    <w:next w:val="Standard"/>
+    <w:basedOn w:val="Normal"/>
+    <w:next w:val="Normal"/>
     <w:qFormat/>
     <w:rsid w:val="00DB4FF1"/>
     <w:pPr>
@@ -25088,10 +23321,10 @@
       <w:szCs w:val="22"/>
     </w:rPr>
   </w:style>
-  <w:style w:type="paragraph" w:styleId="berschrift7">
+  <w:style w:type="paragraph" w:styleId="Heading7">
     <w:name w:val="heading 7"/>
-    <w:basedOn w:val="Standard"/>
-    <w:next w:val="Standard"/>
+    <w:basedOn w:val="Normal"/>
+    <w:next w:val="Normal"/>
     <w:qFormat/>
     <w:rsid w:val="00DB4FF1"/>
     <w:pPr>
@@ -25103,10 +23336,10 @@
       <w:outlineLvl w:val="6"/>
     </w:pPr>
   </w:style>
-  <w:style w:type="paragraph" w:styleId="berschrift8">
+  <w:style w:type="paragraph" w:styleId="Heading8">
     <w:name w:val="heading 8"/>
-    <w:basedOn w:val="Standard"/>
-    <w:next w:val="Standard"/>
+    <w:basedOn w:val="Normal"/>
+    <w:next w:val="Normal"/>
     <w:qFormat/>
     <w:rsid w:val="00DB4FF1"/>
     <w:pPr>
@@ -25122,10 +23355,10 @@
       <w:iCs/>
     </w:rPr>
   </w:style>
-  <w:style w:type="paragraph" w:styleId="berschrift9">
+  <w:style w:type="paragraph" w:styleId="Heading9">
     <w:name w:val="heading 9"/>
-    <w:basedOn w:val="Standard"/>
-    <w:next w:val="Standard"/>
+    <w:basedOn w:val="Normal"/>
+    <w:next w:val="Normal"/>
     <w:qFormat/>
     <w:rsid w:val="00DB4FF1"/>
     <w:pPr>
@@ -25141,13 +23374,13 @@
       <w:szCs w:val="22"/>
     </w:rPr>
   </w:style>
-  <w:style w:type="character" w:default="1" w:styleId="Absatz-Standardschriftart">
+  <w:style w:type="character" w:default="1" w:styleId="DefaultParagraphFont">
     <w:name w:val="Default Paragraph Font"/>
     <w:uiPriority w:val="1"/>
     <w:semiHidden/>
     <w:unhideWhenUsed/>
   </w:style>
-  <w:style w:type="table" w:default="1" w:styleId="NormaleTabelle">
+  <w:style w:type="table" w:default="1" w:styleId="TableNormal">
     <w:name w:val="Normal Table"/>
     <w:uiPriority w:val="99"/>
     <w:semiHidden/>
@@ -25162,16 +23395,16 @@
       </w:tblCellMar>
     </w:tblPr>
   </w:style>
-  <w:style w:type="numbering" w:default="1" w:styleId="KeineListe">
+  <w:style w:type="numbering" w:default="1" w:styleId="NoList">
     <w:name w:val="No List"/>
     <w:uiPriority w:val="99"/>
     <w:semiHidden/>
     <w:unhideWhenUsed/>
   </w:style>
-  <w:style w:type="paragraph" w:styleId="Kopfzeile">
+  <w:style w:type="paragraph" w:styleId="Header">
     <w:name w:val="header"/>
-    <w:basedOn w:val="Standard"/>
-    <w:link w:val="KopfzeileZchn"/>
+    <w:basedOn w:val="Normal"/>
+    <w:link w:val="HeaderChar"/>
     <w:rsid w:val="00B52B8B"/>
     <w:pPr>
       <w:tabs>
@@ -25183,9 +23416,9 @@
       <w:sz w:val="18"/>
     </w:rPr>
   </w:style>
-  <w:style w:type="paragraph" w:styleId="Fuzeile">
+  <w:style w:type="paragraph" w:styleId="Footer">
     <w:name w:val="footer"/>
-    <w:basedOn w:val="Standard"/>
+    <w:basedOn w:val="Normal"/>
     <w:rsid w:val="00080E8C"/>
     <w:pPr>
       <w:tabs>
@@ -25197,7 +23430,7 @@
       <w:sz w:val="18"/>
     </w:rPr>
   </w:style>
-  <w:style w:type="character" w:styleId="Seitenzahl">
+  <w:style w:type="character" w:styleId="PageNumber">
     <w:name w:val="page number"/>
     <w:rsid w:val="00080E8C"/>
     <w:rPr>
@@ -25205,10 +23438,10 @@
       <w:sz w:val="18"/>
     </w:rPr>
   </w:style>
-  <w:style w:type="paragraph" w:styleId="Beschriftung">
+  <w:style w:type="paragraph" w:styleId="Caption">
     <w:name w:val="caption"/>
-    <w:basedOn w:val="Standard"/>
-    <w:next w:val="Standard"/>
+    <w:basedOn w:val="Normal"/>
+    <w:next w:val="Normal"/>
     <w:autoRedefine/>
     <w:qFormat/>
     <w:rsid w:val="00D2292C"/>
@@ -25222,10 +23455,10 @@
       <w:szCs w:val="20"/>
     </w:rPr>
   </w:style>
-  <w:style w:type="paragraph" w:styleId="Abbildungsverzeichnis">
+  <w:style w:type="paragraph" w:styleId="TableofFigures">
     <w:name w:val="table of figures"/>
-    <w:basedOn w:val="Standard"/>
-    <w:next w:val="Standard"/>
+    <w:basedOn w:val="Normal"/>
+    <w:next w:val="Normal"/>
     <w:semiHidden/>
     <w:rsid w:val="001B7F31"/>
     <w:pPr>
@@ -25235,19 +23468,19 @@
       <w:sz w:val="16"/>
     </w:rPr>
   </w:style>
-  <w:style w:type="paragraph" w:styleId="Rechtsgrundlagenverzeichnis">
+  <w:style w:type="paragraph" w:styleId="TableofAuthorities">
     <w:name w:val="table of authorities"/>
-    <w:basedOn w:val="Standard"/>
-    <w:next w:val="Standard"/>
+    <w:basedOn w:val="Normal"/>
+    <w:next w:val="Normal"/>
     <w:semiHidden/>
     <w:rsid w:val="001B7F31"/>
     <w:pPr>
       <w:ind w:left="240" w:hanging="240"/>
     </w:pPr>
   </w:style>
-  <w:style w:type="paragraph" w:styleId="Dokumentstruktur">
+  <w:style w:type="paragraph" w:styleId="DocumentMap">
     <w:name w:val="Document Map"/>
-    <w:basedOn w:val="Standard"/>
+    <w:basedOn w:val="Normal"/>
     <w:semiHidden/>
     <w:rsid w:val="001B7F31"/>
     <w:pPr>
@@ -25257,10 +23490,10 @@
       <w:rFonts w:ascii="Tahoma" w:hAnsi="Tahoma" w:cs="Tahoma"/>
     </w:rPr>
   </w:style>
-  <w:style w:type="paragraph" w:styleId="Verzeichnis1">
+  <w:style w:type="paragraph" w:styleId="TOC1">
     <w:name w:val="toc 1"/>
-    <w:basedOn w:val="Standard"/>
-    <w:next w:val="Standard"/>
+    <w:basedOn w:val="Normal"/>
+    <w:next w:val="Normal"/>
     <w:autoRedefine/>
     <w:uiPriority w:val="39"/>
     <w:rsid w:val="00BE1F94"/>
@@ -25276,10 +23509,10 @@
       <w:szCs w:val="22"/>
     </w:rPr>
   </w:style>
-  <w:style w:type="paragraph" w:styleId="Verzeichnis2">
+  <w:style w:type="paragraph" w:styleId="TOC2">
     <w:name w:val="toc 2"/>
-    <w:basedOn w:val="Standard"/>
-    <w:next w:val="Standard"/>
+    <w:basedOn w:val="Normal"/>
+    <w:next w:val="Normal"/>
     <w:autoRedefine/>
     <w:uiPriority w:val="39"/>
     <w:rsid w:val="00F27725"/>
@@ -25296,10 +23529,10 @@
       <w:szCs w:val="20"/>
     </w:rPr>
   </w:style>
-  <w:style w:type="paragraph" w:styleId="Verzeichnis3">
+  <w:style w:type="paragraph" w:styleId="TOC3">
     <w:name w:val="toc 3"/>
-    <w:basedOn w:val="Standard"/>
-    <w:next w:val="Standard"/>
+    <w:basedOn w:val="Normal"/>
+    <w:next w:val="Normal"/>
     <w:autoRedefine/>
     <w:uiPriority w:val="39"/>
     <w:rsid w:val="00F27725"/>
@@ -25315,10 +23548,10 @@
       <w:szCs w:val="18"/>
     </w:rPr>
   </w:style>
-  <w:style w:type="paragraph" w:styleId="Verzeichnis4">
+  <w:style w:type="paragraph" w:styleId="TOC4">
     <w:name w:val="toc 4"/>
-    <w:basedOn w:val="Standard"/>
-    <w:next w:val="Standard"/>
+    <w:basedOn w:val="Normal"/>
+    <w:next w:val="Normal"/>
     <w:autoRedefine/>
     <w:uiPriority w:val="39"/>
     <w:rsid w:val="00F27725"/>
@@ -25330,10 +23563,10 @@
       <w:szCs w:val="26"/>
     </w:rPr>
   </w:style>
-  <w:style w:type="paragraph" w:styleId="Verzeichnis5">
+  <w:style w:type="paragraph" w:styleId="TOC5">
     <w:name w:val="toc 5"/>
-    <w:basedOn w:val="Standard"/>
-    <w:next w:val="Standard"/>
+    <w:basedOn w:val="Normal"/>
+    <w:next w:val="Normal"/>
     <w:autoRedefine/>
     <w:uiPriority w:val="39"/>
     <w:rsid w:val="001B7F31"/>
@@ -25341,10 +23574,10 @@
       <w:szCs w:val="26"/>
     </w:rPr>
   </w:style>
-  <w:style w:type="paragraph" w:styleId="Verzeichnis6">
+  <w:style w:type="paragraph" w:styleId="TOC6">
     <w:name w:val="toc 6"/>
-    <w:basedOn w:val="Standard"/>
-    <w:next w:val="Standard"/>
+    <w:basedOn w:val="Normal"/>
+    <w:next w:val="Normal"/>
     <w:autoRedefine/>
     <w:semiHidden/>
     <w:rsid w:val="001B7F31"/>
@@ -25352,10 +23585,10 @@
       <w:szCs w:val="26"/>
     </w:rPr>
   </w:style>
-  <w:style w:type="paragraph" w:styleId="Verzeichnis7">
+  <w:style w:type="paragraph" w:styleId="TOC7">
     <w:name w:val="toc 7"/>
-    <w:basedOn w:val="Standard"/>
-    <w:next w:val="Standard"/>
+    <w:basedOn w:val="Normal"/>
+    <w:next w:val="Normal"/>
     <w:autoRedefine/>
     <w:semiHidden/>
     <w:rsid w:val="001B7F31"/>
@@ -25363,10 +23596,10 @@
       <w:szCs w:val="26"/>
     </w:rPr>
   </w:style>
-  <w:style w:type="paragraph" w:styleId="Verzeichnis8">
+  <w:style w:type="paragraph" w:styleId="TOC8">
     <w:name w:val="toc 8"/>
-    <w:basedOn w:val="Standard"/>
-    <w:next w:val="Standard"/>
+    <w:basedOn w:val="Normal"/>
+    <w:next w:val="Normal"/>
     <w:autoRedefine/>
     <w:semiHidden/>
     <w:rsid w:val="001B7F31"/>
@@ -25374,10 +23607,10 @@
       <w:szCs w:val="26"/>
     </w:rPr>
   </w:style>
-  <w:style w:type="paragraph" w:styleId="Verzeichnis9">
+  <w:style w:type="paragraph" w:styleId="TOC9">
     <w:name w:val="toc 9"/>
-    <w:basedOn w:val="Standard"/>
-    <w:next w:val="Standard"/>
+    <w:basedOn w:val="Normal"/>
+    <w:next w:val="Normal"/>
     <w:autoRedefine/>
     <w:semiHidden/>
     <w:rsid w:val="001B7F31"/>
@@ -25385,11 +23618,11 @@
       <w:szCs w:val="26"/>
     </w:rPr>
   </w:style>
-  <w:style w:type="paragraph" w:styleId="Titel">
+  <w:style w:type="paragraph" w:styleId="Title">
     <w:name w:val="Title"/>
-    <w:basedOn w:val="Standard"/>
-    <w:next w:val="Standard"/>
-    <w:link w:val="TitelZchn"/>
+    <w:basedOn w:val="Normal"/>
+    <w:next w:val="Normal"/>
+    <w:link w:val="TitleChar"/>
     <w:qFormat/>
     <w:rsid w:val="00CB4FB6"/>
     <w:pPr>
@@ -25406,9 +23639,9 @@
       <w:szCs w:val="32"/>
     </w:rPr>
   </w:style>
-  <w:style w:type="character" w:customStyle="1" w:styleId="TitelZchn">
-    <w:name w:val="Titel Zchn"/>
-    <w:link w:val="Titel"/>
+  <w:style w:type="character" w:customStyle="1" w:styleId="TitleChar">
+    <w:name w:val="Title Char"/>
+    <w:link w:val="Title"/>
     <w:rsid w:val="00CB4FB6"/>
     <w:rPr>
       <w:rFonts w:ascii="Arial" w:hAnsi="Arial" w:cs="Arial"/>
@@ -25422,7 +23655,7 @@
   </w:style>
   <w:style w:type="paragraph" w:customStyle="1" w:styleId="FachschuleET">
     <w:name w:val="Fachschule ET"/>
-    <w:basedOn w:val="Standard"/>
+    <w:basedOn w:val="Normal"/>
     <w:rsid w:val="0064113C"/>
     <w:pPr>
       <w:spacing w:line="200" w:lineRule="atLeast"/>
@@ -25437,7 +23670,7 @@
   </w:style>
   <w:style w:type="paragraph" w:customStyle="1" w:styleId="Einrckung">
     <w:name w:val="Einrückung"/>
-    <w:basedOn w:val="Standard"/>
+    <w:basedOn w:val="Normal"/>
     <w:rsid w:val="00E22B0C"/>
     <w:pPr>
       <w:ind w:left="720"/>
@@ -25448,8 +23681,8 @@
   </w:style>
   <w:style w:type="paragraph" w:customStyle="1" w:styleId="Verzeichnis">
     <w:name w:val="Verzeichnis"/>
-    <w:basedOn w:val="Standard"/>
-    <w:next w:val="Standard"/>
+    <w:basedOn w:val="Normal"/>
+    <w:next w:val="Normal"/>
     <w:rsid w:val="002A48B9"/>
     <w:pPr>
       <w:numPr>
@@ -25464,8 +23697,8 @@
   </w:style>
   <w:style w:type="paragraph" w:customStyle="1" w:styleId="Headline">
     <w:name w:val="Headline"/>
-    <w:basedOn w:val="Standard"/>
-    <w:next w:val="Standard"/>
+    <w:basedOn w:val="Normal"/>
+    <w:next w:val="Normal"/>
     <w:rsid w:val="00A8186E"/>
     <w:pPr>
       <w:spacing w:before="240" w:after="360"/>
@@ -25478,8 +23711,8 @@
   </w:style>
   <w:style w:type="paragraph" w:customStyle="1" w:styleId="Abschlussarbeit">
     <w:name w:val="Abschlussarbeit"/>
-    <w:basedOn w:val="Standard"/>
-    <w:next w:val="Standard"/>
+    <w:basedOn w:val="Normal"/>
+    <w:next w:val="Normal"/>
     <w:link w:val="AbschlussarbeitZchnZchn"/>
     <w:rsid w:val="00B06BE3"/>
     <w:pPr>
@@ -25504,9 +23737,9 @@
       <w:lang w:val="de-AT" w:eastAsia="de-DE" w:bidi="ar-SA"/>
     </w:rPr>
   </w:style>
-  <w:style w:type="paragraph" w:styleId="Funotentext">
+  <w:style w:type="paragraph" w:styleId="FootnoteText">
     <w:name w:val="footnote text"/>
-    <w:basedOn w:val="Standard"/>
+    <w:basedOn w:val="Normal"/>
     <w:semiHidden/>
     <w:rsid w:val="001B7F31"/>
     <w:rPr>
@@ -25516,7 +23749,7 @@
   </w:style>
   <w:style w:type="paragraph" w:customStyle="1" w:styleId="Listenabsatz1">
     <w:name w:val="Listenabsatz1"/>
-    <w:basedOn w:val="Standard"/>
+    <w:basedOn w:val="Normal"/>
     <w:rsid w:val="00F4441E"/>
     <w:pPr>
       <w:spacing w:after="200" w:line="276" w:lineRule="auto"/>
@@ -25530,7 +23763,7 @@
   </w:style>
   <w:style w:type="paragraph" w:customStyle="1" w:styleId="AutBetrNamen">
     <w:name w:val="Aut/Betr Namen"/>
-    <w:basedOn w:val="Standard"/>
+    <w:basedOn w:val="Normal"/>
     <w:link w:val="AutBetrNamenZchnZchn"/>
     <w:rsid w:val="00F96F33"/>
   </w:style>
@@ -25547,7 +23780,7 @@
   </w:style>
   <w:style w:type="paragraph" w:customStyle="1" w:styleId="Anhang">
     <w:name w:val="Anhang"/>
-    <w:basedOn w:val="Standard"/>
+    <w:basedOn w:val="Normal"/>
     <w:rsid w:val="00A8186E"/>
     <w:pPr>
       <w:numPr>
@@ -25564,8 +23797,8 @@
   </w:style>
   <w:style w:type="paragraph" w:customStyle="1" w:styleId="Ausgefhrt">
     <w:name w:val="Ausgeführt"/>
-    <w:basedOn w:val="Standard"/>
-    <w:next w:val="Standard"/>
+    <w:basedOn w:val="Normal"/>
+    <w:next w:val="Normal"/>
     <w:rsid w:val="00F96F33"/>
     <w:rPr>
       <w:b/>
@@ -25573,8 +23806,8 @@
   </w:style>
   <w:style w:type="paragraph" w:customStyle="1" w:styleId="HTBLH">
     <w:name w:val="HTBL H"/>
-    <w:basedOn w:val="Standard"/>
-    <w:next w:val="Standard"/>
+    <w:basedOn w:val="Normal"/>
+    <w:next w:val="Normal"/>
     <w:rsid w:val="006B375B"/>
     <w:pPr>
       <w:spacing w:before="560" w:line="240" w:lineRule="auto"/>
@@ -25588,7 +23821,7 @@
   </w:style>
   <w:style w:type="paragraph" w:customStyle="1" w:styleId="Ausbildungsschwerpunkt">
     <w:name w:val="Ausbildungsschwerpunkt"/>
-    <w:basedOn w:val="Standard"/>
+    <w:basedOn w:val="Normal"/>
     <w:rsid w:val="0064113C"/>
     <w:pPr>
       <w:spacing w:line="200" w:lineRule="atLeast"/>
@@ -25601,8 +23834,8 @@
   </w:style>
   <w:style w:type="paragraph" w:customStyle="1" w:styleId="EidesstErklrung">
     <w:name w:val="Eidesst. Erklärung"/>
-    <w:basedOn w:val="Standard"/>
-    <w:next w:val="Standard"/>
+    <w:basedOn w:val="Normal"/>
+    <w:next w:val="Normal"/>
     <w:rsid w:val="00BA043C"/>
     <w:pPr>
       <w:spacing w:before="1440" w:after="1440"/>
@@ -25622,9 +23855,9 @@
       <w:u w:val="single"/>
     </w:rPr>
   </w:style>
-  <w:style w:type="table" w:styleId="Tabellenraster">
+  <w:style w:type="table" w:styleId="TableGrid">
     <w:name w:val="Table Grid"/>
-    <w:basedOn w:val="NormaleTabelle"/>
+    <w:basedOn w:val="TableNormal"/>
     <w:rsid w:val="009E5D04"/>
     <w:pPr>
       <w:spacing w:line="300" w:lineRule="atLeast"/>
@@ -25640,7 +23873,7 @@
       </w:tblBorders>
     </w:tblPr>
   </w:style>
-  <w:style w:type="character" w:styleId="Fett">
+  <w:style w:type="character" w:styleId="Strong">
     <w:name w:val="Strong"/>
     <w:qFormat/>
     <w:rsid w:val="008944AB"/>
@@ -25651,8 +23884,8 @@
   </w:style>
   <w:style w:type="paragraph" w:customStyle="1" w:styleId="Standardfettgro">
     <w:name w:val="Standard fett groß"/>
-    <w:basedOn w:val="Standard"/>
-    <w:next w:val="Standard"/>
+    <w:basedOn w:val="Normal"/>
+    <w:next w:val="Normal"/>
     <w:rsid w:val="00192CDB"/>
     <w:pPr>
       <w:spacing w:line="240" w:lineRule="auto"/>
@@ -25664,9 +23897,9 @@
       <w:lang w:val="de-DE" w:eastAsia="de-AT"/>
     </w:rPr>
   </w:style>
-  <w:style w:type="paragraph" w:styleId="Listenabsatz">
+  <w:style w:type="paragraph" w:styleId="ListParagraph">
     <w:name w:val="List Paragraph"/>
-    <w:basedOn w:val="Standard"/>
+    <w:basedOn w:val="Normal"/>
     <w:uiPriority w:val="34"/>
     <w:qFormat/>
     <w:rsid w:val="00BC22D5"/>
@@ -25674,16 +23907,16 @@
       <w:ind w:left="708"/>
     </w:pPr>
   </w:style>
-  <w:style w:type="character" w:styleId="Funotenzeichen">
+  <w:style w:type="character" w:styleId="FootnoteReference">
     <w:name w:val="footnote reference"/>
     <w:rsid w:val="00F318BA"/>
     <w:rPr>
       <w:vertAlign w:val="superscript"/>
     </w:rPr>
   </w:style>
-  <w:style w:type="character" w:customStyle="1" w:styleId="KopfzeileZchn">
-    <w:name w:val="Kopfzeile Zchn"/>
-    <w:link w:val="Kopfzeile"/>
+  <w:style w:type="character" w:customStyle="1" w:styleId="HeaderChar">
+    <w:name w:val="Header Char"/>
+    <w:link w:val="Header"/>
     <w:rsid w:val="00FC3AA4"/>
     <w:rPr>
       <w:rFonts w:ascii="Arial" w:hAnsi="Arial"/>
@@ -25692,10 +23925,10 @@
       <w:lang w:eastAsia="de-DE"/>
     </w:rPr>
   </w:style>
-  <w:style w:type="paragraph" w:styleId="Sprechblasentext">
+  <w:style w:type="paragraph" w:styleId="BalloonText">
     <w:name w:val="Balloon Text"/>
-    <w:basedOn w:val="Standard"/>
-    <w:link w:val="SprechblasentextZchn"/>
+    <w:basedOn w:val="Normal"/>
+    <w:link w:val="BalloonTextChar"/>
     <w:rsid w:val="00FC3AA4"/>
     <w:pPr>
       <w:spacing w:line="240" w:lineRule="auto"/>
@@ -25706,9 +23939,9 @@
       <w:szCs w:val="16"/>
     </w:rPr>
   </w:style>
-  <w:style w:type="character" w:customStyle="1" w:styleId="SprechblasentextZchn">
-    <w:name w:val="Sprechblasentext Zchn"/>
-    <w:link w:val="Sprechblasentext"/>
+  <w:style w:type="character" w:customStyle="1" w:styleId="BalloonTextChar">
+    <w:name w:val="Balloon Text Char"/>
+    <w:link w:val="BalloonText"/>
     <w:rsid w:val="00FC3AA4"/>
     <w:rPr>
       <w:rFonts w:ascii="Tahoma" w:hAnsi="Tahoma" w:cs="Tahoma"/>
@@ -25735,8 +23968,8 @@
   </w:style>
   <w:style w:type="paragraph" w:customStyle="1" w:styleId="berschrift0">
     <w:name w:val="Überschrift 0"/>
-    <w:basedOn w:val="Standard"/>
-    <w:next w:val="Standard"/>
+    <w:basedOn w:val="Normal"/>
+    <w:next w:val="Normal"/>
     <w:rsid w:val="00BE4132"/>
     <w:pPr>
       <w:widowControl w:val="0"/>
@@ -25751,9 +23984,9 @@
       <w:lang w:eastAsia="de-AT"/>
     </w:rPr>
   </w:style>
-  <w:style w:type="character" w:styleId="NichtaufgelsteErwhnung">
+  <w:style w:type="character" w:styleId="UnresolvedMention">
     <w:name w:val="Unresolved Mention"/>
-    <w:basedOn w:val="Absatz-Standardschriftart"/>
+    <w:basedOn w:val="DefaultParagraphFont"/>
     <w:uiPriority w:val="99"/>
     <w:semiHidden/>
     <w:unhideWhenUsed/>
@@ -25763,9 +23996,9 @@
       <w:shd w:val="clear" w:color="auto" w:fill="E6E6E6"/>
     </w:rPr>
   </w:style>
-  <w:style w:type="character" w:styleId="Platzhaltertext">
+  <w:style w:type="character" w:styleId="PlaceholderText">
     <w:name w:val="Placeholder Text"/>
-    <w:basedOn w:val="Absatz-Standardschriftart"/>
+    <w:basedOn w:val="DefaultParagraphFont"/>
     <w:uiPriority w:val="99"/>
     <w:semiHidden/>
     <w:rsid w:val="006121B1"/>
@@ -25773,10 +24006,10 @@
       <w:color w:val="808080"/>
     </w:rPr>
   </w:style>
-  <w:style w:type="paragraph" w:styleId="HTMLVorformatiert">
+  <w:style w:type="paragraph" w:styleId="HTMLPreformatted">
     <w:name w:val="HTML Preformatted"/>
-    <w:basedOn w:val="Standard"/>
-    <w:link w:val="HTMLVorformatiertZchn"/>
+    <w:basedOn w:val="Normal"/>
+    <w:link w:val="HTMLPreformattedChar"/>
     <w:uiPriority w:val="99"/>
     <w:semiHidden/>
     <w:unhideWhenUsed/>
@@ -25809,10 +24042,10 @@
       <w:lang w:val="de-DE"/>
     </w:rPr>
   </w:style>
-  <w:style w:type="character" w:customStyle="1" w:styleId="HTMLVorformatiertZchn">
-    <w:name w:val="HTML Vorformatiert Zchn"/>
-    <w:basedOn w:val="Absatz-Standardschriftart"/>
-    <w:link w:val="HTMLVorformatiert"/>
+  <w:style w:type="character" w:customStyle="1" w:styleId="HTMLPreformattedChar">
+    <w:name w:val="HTML Preformatted Char"/>
+    <w:basedOn w:val="DefaultParagraphFont"/>
+    <w:link w:val="HTMLPreformatted"/>
     <w:uiPriority w:val="99"/>
     <w:semiHidden/>
     <w:rsid w:val="000F15A8"/>
@@ -25823,7 +24056,7 @@
   </w:style>
   <w:style w:type="numbering" w:customStyle="1" w:styleId="WWOutlineListStyle1">
     <w:name w:val="WW_OutlineListStyle_1"/>
-    <w:basedOn w:val="KeineListe"/>
+    <w:basedOn w:val="NoList"/>
     <w:rsid w:val="00CF3521"/>
     <w:pPr>
       <w:numPr>
@@ -25847,10 +24080,10 @@
       <w:lang w:eastAsia="de-DE"/>
     </w:rPr>
   </w:style>
-  <w:style w:type="paragraph" w:styleId="Inhaltsverzeichnisberschrift">
+  <w:style w:type="paragraph" w:styleId="TOCHeading">
     <w:name w:val="TOC Heading"/>
-    <w:basedOn w:val="berschrift1"/>
-    <w:next w:val="Standard"/>
+    <w:basedOn w:val="Heading1"/>
+    <w:next w:val="Normal"/>
     <w:uiPriority w:val="39"/>
     <w:unhideWhenUsed/>
     <w:qFormat/>

--- a/documentation/Pruggmayer/Camera Controlled Swarm Robots.docx
+++ b/documentation/Pruggmayer/Camera Controlled Swarm Robots.docx
@@ -1076,7 +1076,7 @@
           </mc:Choice>
           <mc:Fallback>
             <w:pict>
-              <v:line w14:anchorId="3CC236B7" id="Gerade Verbindung 4" o:spid="_x0000_s1026" style="position:absolute;z-index:251657216;visibility:visible;mso-wrap-style:square;mso-width-percent:0;mso-wrap-distance-left:9pt;mso-wrap-distance-top:0;mso-wrap-distance-right:9pt;mso-wrap-distance-bottom:0;mso-position-horizontal:absolute;mso-position-horizontal-relative:text;mso-position-vertical:absolute;mso-position-vertical-relative:text;mso-width-percent:0;mso-width-relative:margin" from="-4.45pt,9.2pt" to="467.7pt,9.2pt" o:gfxdata="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" strokecolor="black [3213]"/>
+              <v:line w14:anchorId="1F9A40A5" id="Gerade Verbindung 4" o:spid="_x0000_s1026" style="position:absolute;z-index:251657216;visibility:visible;mso-wrap-style:square;mso-width-percent:0;mso-wrap-distance-left:9pt;mso-wrap-distance-top:0;mso-wrap-distance-right:9pt;mso-wrap-distance-bottom:0;mso-position-horizontal:absolute;mso-position-horizontal-relative:text;mso-position-vertical:absolute;mso-position-vertical-relative:text;mso-width-percent:0;mso-width-relative:margin" from="-4.45pt,9.2pt" to="467.7pt,9.2pt" o:gfxdata="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" strokecolor="black [3213]"/>
             </w:pict>
           </mc:Fallback>
         </mc:AlternateContent>
@@ -1195,7 +1195,7 @@
           </mc:Choice>
           <mc:Fallback>
             <w:pict>
-              <v:line w14:anchorId="48E9D059" id="Gerade Verbindung 5" o:spid="_x0000_s1026" style="position:absolute;z-index:251659264;visibility:visible;mso-wrap-style:square;mso-width-percent:0;mso-wrap-distance-left:9pt;mso-wrap-distance-top:0;mso-wrap-distance-right:9pt;mso-wrap-distance-bottom:0;mso-position-horizontal:absolute;mso-position-horizontal-relative:text;mso-position-vertical:absolute;mso-position-vertical-relative:text;mso-width-percent:0;mso-width-relative:margin" from="-4.45pt,9.2pt" to="467.7pt,9.2pt" o:gfxdata="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" strokecolor="black [3213]"/>
+              <v:line w14:anchorId="6FCE18BE" id="Gerade Verbindung 5" o:spid="_x0000_s1026" style="position:absolute;z-index:251659264;visibility:visible;mso-wrap-style:square;mso-width-percent:0;mso-wrap-distance-left:9pt;mso-wrap-distance-top:0;mso-wrap-distance-right:9pt;mso-wrap-distance-bottom:0;mso-position-horizontal:absolute;mso-position-horizontal-relative:text;mso-position-vertical:absolute;mso-position-vertical-relative:text;mso-width-percent:0;mso-width-relative:margin" from="-4.45pt,9.2pt" to="467.7pt,9.2pt" o:gfxdata="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" strokecolor="black [3213]"/>
             </w:pict>
           </mc:Fallback>
         </mc:AlternateContent>
@@ -1314,7 +1314,7 @@
           </mc:Choice>
           <mc:Fallback>
             <w:pict>
-              <v:line w14:anchorId="035DD3C3" id="Gerade Verbindung 6" o:spid="_x0000_s1026" style="position:absolute;z-index:251661312;visibility:visible;mso-wrap-style:square;mso-width-percent:0;mso-wrap-distance-left:9pt;mso-wrap-distance-top:0;mso-wrap-distance-right:9pt;mso-wrap-distance-bottom:0;mso-position-horizontal:absolute;mso-position-horizontal-relative:text;mso-position-vertical:absolute;mso-position-vertical-relative:text;mso-width-percent:0;mso-width-relative:margin" from="-4.45pt,9.2pt" to="467.7pt,9.2pt" o:gfxdata="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" strokecolor="black [3213]"/>
+              <v:line w14:anchorId="6A1350C5" id="Gerade Verbindung 6" o:spid="_x0000_s1026" style="position:absolute;z-index:251661312;visibility:visible;mso-wrap-style:square;mso-width-percent:0;mso-wrap-distance-left:9pt;mso-wrap-distance-top:0;mso-wrap-distance-right:9pt;mso-wrap-distance-bottom:0;mso-position-horizontal:absolute;mso-position-horizontal-relative:text;mso-position-vertical:absolute;mso-position-vertical-relative:text;mso-width-percent:0;mso-width-relative:margin" from="-4.45pt,9.2pt" to="467.7pt,9.2pt" o:gfxdata="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" strokecolor="black [3213]"/>
             </w:pict>
           </mc:Fallback>
         </mc:AlternateContent>
@@ -8302,8 +8302,8 @@
           <w:rFonts w:cs="Arial"/>
         </w:rPr>
       </w:pPr>
-      <w:bookmarkStart w:id="18" w:name="_Toc62814902"/>
-      <w:bookmarkStart w:id="19" w:name="_Toc68001532"/>
+      <w:bookmarkStart w:id="18" w:name="_Toc68001532"/>
+      <w:bookmarkStart w:id="19" w:name="_Toc62814902"/>
       <w:r>
         <w:rPr>
           <w:rFonts w:cs="Arial"/>
@@ -8311,14 +8311,14 @@
         <w:lastRenderedPageBreak/>
         <w:t>Kamera</w:t>
       </w:r>
+      <w:bookmarkEnd w:id="18"/>
+      <w:r>
+        <w:rPr>
+          <w:rFonts w:cs="Arial"/>
+        </w:rPr>
+        <w:t xml:space="preserve"> </w:t>
+      </w:r>
       <w:bookmarkEnd w:id="19"/>
-      <w:r>
-        <w:rPr>
-          <w:rFonts w:cs="Arial"/>
-        </w:rPr>
-        <w:t xml:space="preserve"> </w:t>
-      </w:r>
-      <w:bookmarkEnd w:id="18"/>
     </w:p>
     <w:p>
       <w:r>
@@ -17606,10 +17606,19 @@
           <w:rFonts w:cs="Arial"/>
         </w:rPr>
       </w:pPr>
-      <w:r>
-        <w:rPr>
-          <w:rFonts w:cs="Arial"/>
-        </w:rPr>
+    </w:p>
+    <w:p>
+      <w:pPr>
+        <w:spacing w:line="240" w:lineRule="auto"/>
+        <w:rPr>
+          <w:rFonts w:cs="Arial"/>
+          <w:b/>
+          <w:bCs/>
+          <w:sz w:val="32"/>
+          <w:szCs w:val="32"/>
+        </w:rPr>
+      </w:pPr>
+      <w:r>
         <w:br w:type="page"/>
       </w:r>
     </w:p>
@@ -17619,12 +17628,591 @@
       </w:pPr>
       <w:r>
         <w:lastRenderedPageBreak/>
-        <w:t>SvVis - Visualisierung</w:t>
+        <w:t xml:space="preserve">SvVis </w:t>
+      </w:r>
+      <w:r>
+        <w:t>–</w:t>
+      </w:r>
+      <w:r>
+        <w:t xml:space="preserve"> Visualisierung</w:t>
+      </w:r>
+      <w:r>
+        <w:t xml:space="preserve"> - crashkurs</w:t>
       </w:r>
     </w:p>
     <w:p>
       <w:r>
         <w:t>Das SvVis-Übertragungsprotokoll kann mithilfe einer windowes-Applikation visualisiert werden.</w:t>
+      </w:r>
+    </w:p>
+    <w:p>
+      <w:pPr>
+        <w:pStyle w:val="Heading2"/>
+      </w:pPr>
+      <w:r>
+        <w:t>Verbindung aufbauen</w:t>
+      </w:r>
+    </w:p>
+    <w:p>
+      <w:pPr>
+        <w:pStyle w:val="Heading3"/>
+      </w:pPr>
+      <w:r>
+        <w:t xml:space="preserve">COM-Port </w:t>
+      </w:r>
+    </w:p>
+    <w:p>
+      <w:r>
+        <w:t xml:space="preserve">Um eine Verbindung zu einem COM-Port aufzubauen, wird als ersten unter „Control“ der Punkt „Connect“ </w:t>
+      </w:r>
+      <w:r>
+        <w:t>angeklickt</w:t>
+      </w:r>
+      <w:r>
+        <w:t>.</w:t>
+      </w:r>
+    </w:p>
+    <w:p>
+      <w:r>
+        <w:drawing>
+          <wp:inline distT="0" distB="0" distL="0" distR="0" wp14:anchorId="5B852D32" wp14:editId="1EFED9FE">
+            <wp:extent cx="5610225" cy="3445928"/>
+            <wp:effectExtent l="0" t="0" r="0" b="2540"/>
+            <wp:docPr id="9" name="Picture 9"/>
+            <wp:cNvGraphicFramePr>
+              <a:graphicFrameLocks xmlns:a="http://schemas.openxmlformats.org/drawingml/2006/main" noChangeAspect="1"/>
+            </wp:cNvGraphicFramePr>
+            <a:graphic xmlns:a="http://schemas.openxmlformats.org/drawingml/2006/main">
+              <a:graphicData uri="http://schemas.openxmlformats.org/drawingml/2006/picture">
+                <pic:pic xmlns:pic="http://schemas.openxmlformats.org/drawingml/2006/picture">
+                  <pic:nvPicPr>
+                    <pic:cNvPr id="1" name=""/>
+                    <pic:cNvPicPr/>
+                  </pic:nvPicPr>
+                  <pic:blipFill>
+                    <a:blip r:embed="rId38"/>
+                    <a:stretch>
+                      <a:fillRect/>
+                    </a:stretch>
+                  </pic:blipFill>
+                  <pic:spPr>
+                    <a:xfrm>
+                      <a:off x="0" y="0"/>
+                      <a:ext cx="5612879" cy="3447558"/>
+                    </a:xfrm>
+                    <a:prstGeom prst="rect">
+                      <a:avLst/>
+                    </a:prstGeom>
+                  </pic:spPr>
+                </pic:pic>
+              </a:graphicData>
+            </a:graphic>
+          </wp:inline>
+        </w:drawing>
+      </w:r>
+    </w:p>
+    <w:p>
+      <w:r>
+        <w:t>Danach öffnet sich ein weiters Fenster, in dem auf den Button „COM Port“ gedrückt wird.</w:t>
+      </w:r>
+    </w:p>
+    <w:p>
+      <w:r>
+        <w:drawing>
+          <wp:inline distT="0" distB="0" distL="0" distR="0" wp14:anchorId="7D10E289" wp14:editId="2EAB3BC3">
+            <wp:extent cx="1591513" cy="1123950"/>
+            <wp:effectExtent l="0" t="0" r="8890" b="0"/>
+            <wp:docPr id="18" name="Picture 18"/>
+            <wp:cNvGraphicFramePr>
+              <a:graphicFrameLocks xmlns:a="http://schemas.openxmlformats.org/drawingml/2006/main" noChangeAspect="1"/>
+            </wp:cNvGraphicFramePr>
+            <a:graphic xmlns:a="http://schemas.openxmlformats.org/drawingml/2006/main">
+              <a:graphicData uri="http://schemas.openxmlformats.org/drawingml/2006/picture">
+                <pic:pic xmlns:pic="http://schemas.openxmlformats.org/drawingml/2006/picture">
+                  <pic:nvPicPr>
+                    <pic:cNvPr id="1" name=""/>
+                    <pic:cNvPicPr/>
+                  </pic:nvPicPr>
+                  <pic:blipFill>
+                    <a:blip r:embed="rId39"/>
+                    <a:stretch>
+                      <a:fillRect/>
+                    </a:stretch>
+                  </pic:blipFill>
+                  <pic:spPr>
+                    <a:xfrm>
+                      <a:off x="0" y="0"/>
+                      <a:ext cx="1593791" cy="1125559"/>
+                    </a:xfrm>
+                    <a:prstGeom prst="rect">
+                      <a:avLst/>
+                    </a:prstGeom>
+                  </pic:spPr>
+                </pic:pic>
+              </a:graphicData>
+            </a:graphic>
+          </wp:inline>
+        </w:drawing>
+      </w:r>
+    </w:p>
+    <w:p>
+      <w:r>
+        <w:t>Anschließend wird ein COM-Port und eine Baudrate ausgewählt und auf OK gedrückt.</w:t>
+      </w:r>
+    </w:p>
+    <w:p>
+      <w:r>
+        <w:drawing>
+          <wp:inline distT="0" distB="0" distL="0" distR="0" wp14:anchorId="183B1FA7" wp14:editId="3E8483D4">
+            <wp:extent cx="2464676" cy="1866900"/>
+            <wp:effectExtent l="0" t="0" r="0" b="0"/>
+            <wp:docPr id="19" name="Picture 19"/>
+            <wp:cNvGraphicFramePr>
+              <a:graphicFrameLocks xmlns:a="http://schemas.openxmlformats.org/drawingml/2006/main" noChangeAspect="1"/>
+            </wp:cNvGraphicFramePr>
+            <a:graphic xmlns:a="http://schemas.openxmlformats.org/drawingml/2006/main">
+              <a:graphicData uri="http://schemas.openxmlformats.org/drawingml/2006/picture">
+                <pic:pic xmlns:pic="http://schemas.openxmlformats.org/drawingml/2006/picture">
+                  <pic:nvPicPr>
+                    <pic:cNvPr id="1" name=""/>
+                    <pic:cNvPicPr/>
+                  </pic:nvPicPr>
+                  <pic:blipFill>
+                    <a:blip r:embed="rId40"/>
+                    <a:stretch>
+                      <a:fillRect/>
+                    </a:stretch>
+                  </pic:blipFill>
+                  <pic:spPr>
+                    <a:xfrm>
+                      <a:off x="0" y="0"/>
+                      <a:ext cx="2467236" cy="1868839"/>
+                    </a:xfrm>
+                    <a:prstGeom prst="rect">
+                      <a:avLst/>
+                    </a:prstGeom>
+                  </pic:spPr>
+                </pic:pic>
+              </a:graphicData>
+            </a:graphic>
+          </wp:inline>
+        </w:drawing>
+      </w:r>
+    </w:p>
+    <w:p>
+      <w:pPr>
+        <w:pStyle w:val="Heading3"/>
+      </w:pPr>
+      <w:r>
+        <w:lastRenderedPageBreak/>
+        <w:t>TCP/IP – Verbindung</w:t>
+      </w:r>
+    </w:p>
+    <w:p>
+      <w:r>
+        <w:t xml:space="preserve">Um eine Verbindung </w:t>
+      </w:r>
+      <w:r>
+        <w:t>über TCP/IP zu einem Server</w:t>
+      </w:r>
+      <w:r>
+        <w:t xml:space="preserve"> aufzubauen, wird als ersten unter „Control“ der Punkt „Connect“ angeklickt.</w:t>
+      </w:r>
+    </w:p>
+    <w:p>
+      <w:r>
+        <w:drawing>
+          <wp:inline distT="0" distB="0" distL="0" distR="0" wp14:anchorId="02BF7033" wp14:editId="4FF6FBBB">
+            <wp:extent cx="5759450" cy="3537585"/>
+            <wp:effectExtent l="0" t="0" r="0" b="5715"/>
+            <wp:docPr id="26" name="Picture 26"/>
+            <wp:cNvGraphicFramePr>
+              <a:graphicFrameLocks xmlns:a="http://schemas.openxmlformats.org/drawingml/2006/main" noChangeAspect="1"/>
+            </wp:cNvGraphicFramePr>
+            <a:graphic xmlns:a="http://schemas.openxmlformats.org/drawingml/2006/main">
+              <a:graphicData uri="http://schemas.openxmlformats.org/drawingml/2006/picture">
+                <pic:pic xmlns:pic="http://schemas.openxmlformats.org/drawingml/2006/picture">
+                  <pic:nvPicPr>
+                    <pic:cNvPr id="1" name=""/>
+                    <pic:cNvPicPr/>
+                  </pic:nvPicPr>
+                  <pic:blipFill>
+                    <a:blip r:embed="rId41"/>
+                    <a:stretch>
+                      <a:fillRect/>
+                    </a:stretch>
+                  </pic:blipFill>
+                  <pic:spPr>
+                    <a:xfrm>
+                      <a:off x="0" y="0"/>
+                      <a:ext cx="5759450" cy="3537585"/>
+                    </a:xfrm>
+                    <a:prstGeom prst="rect">
+                      <a:avLst/>
+                    </a:prstGeom>
+                  </pic:spPr>
+                </pic:pic>
+              </a:graphicData>
+            </a:graphic>
+          </wp:inline>
+        </w:drawing>
+      </w:r>
+    </w:p>
+    <w:p>
+      <w:r>
+        <w:t xml:space="preserve">Danach öffnet sich ein weiteres Fenster, in dem der Button „TCP/IP connection“ </w:t>
+      </w:r>
+      <w:r>
+        <w:t>angeklickt</w:t>
+      </w:r>
+      <w:r>
+        <w:t xml:space="preserve"> wird.</w:t>
+      </w:r>
+    </w:p>
+    <w:p>
+      <w:r>
+        <w:drawing>
+          <wp:inline distT="0" distB="0" distL="0" distR="0" wp14:anchorId="6D579967" wp14:editId="54A4F4E2">
+            <wp:extent cx="1686160" cy="1190791"/>
+            <wp:effectExtent l="0" t="0" r="9525" b="9525"/>
+            <wp:docPr id="23" name="Picture 23"/>
+            <wp:cNvGraphicFramePr>
+              <a:graphicFrameLocks xmlns:a="http://schemas.openxmlformats.org/drawingml/2006/main" noChangeAspect="1"/>
+            </wp:cNvGraphicFramePr>
+            <a:graphic xmlns:a="http://schemas.openxmlformats.org/drawingml/2006/main">
+              <a:graphicData uri="http://schemas.openxmlformats.org/drawingml/2006/picture">
+                <pic:pic xmlns:pic="http://schemas.openxmlformats.org/drawingml/2006/picture">
+                  <pic:nvPicPr>
+                    <pic:cNvPr id="1" name=""/>
+                    <pic:cNvPicPr/>
+                  </pic:nvPicPr>
+                  <pic:blipFill>
+                    <a:blip r:embed="rId42"/>
+                    <a:stretch>
+                      <a:fillRect/>
+                    </a:stretch>
+                  </pic:blipFill>
+                  <pic:spPr>
+                    <a:xfrm>
+                      <a:off x="0" y="0"/>
+                      <a:ext cx="1686160" cy="1190791"/>
+                    </a:xfrm>
+                    <a:prstGeom prst="rect">
+                      <a:avLst/>
+                    </a:prstGeom>
+                  </pic:spPr>
+                </pic:pic>
+              </a:graphicData>
+            </a:graphic>
+          </wp:inline>
+        </w:drawing>
+      </w:r>
+    </w:p>
+    <w:p>
+      <w:r>
+        <w:t>Anschließend wird IP Adresse o</w:t>
+      </w:r>
+      <w:r>
+        <w:t>d</w:t>
+      </w:r>
+      <w:r>
+        <w:t>er Hostname</w:t>
+      </w:r>
+      <w:r>
+        <w:t xml:space="preserve"> und TCP Port</w:t>
+      </w:r>
+      <w:r>
+        <w:t xml:space="preserve"> des Servers angegeben und auf connect gedrückt.</w:t>
+      </w:r>
+    </w:p>
+    <w:p>
+      <w:r>
+        <w:drawing>
+          <wp:inline distT="0" distB="0" distL="0" distR="0" wp14:anchorId="1ABD631F" wp14:editId="6E9057AD">
+            <wp:extent cx="1781424" cy="1305107"/>
+            <wp:effectExtent l="0" t="0" r="9525" b="9525"/>
+            <wp:docPr id="25" name="Picture 25"/>
+            <wp:cNvGraphicFramePr>
+              <a:graphicFrameLocks xmlns:a="http://schemas.openxmlformats.org/drawingml/2006/main" noChangeAspect="1"/>
+            </wp:cNvGraphicFramePr>
+            <a:graphic xmlns:a="http://schemas.openxmlformats.org/drawingml/2006/main">
+              <a:graphicData uri="http://schemas.openxmlformats.org/drawingml/2006/picture">
+                <pic:pic xmlns:pic="http://schemas.openxmlformats.org/drawingml/2006/picture">
+                  <pic:nvPicPr>
+                    <pic:cNvPr id="1" name=""/>
+                    <pic:cNvPicPr/>
+                  </pic:nvPicPr>
+                  <pic:blipFill>
+                    <a:blip r:embed="rId43"/>
+                    <a:stretch>
+                      <a:fillRect/>
+                    </a:stretch>
+                  </pic:blipFill>
+                  <pic:spPr>
+                    <a:xfrm>
+                      <a:off x="0" y="0"/>
+                      <a:ext cx="1781424" cy="1305107"/>
+                    </a:xfrm>
+                    <a:prstGeom prst="rect">
+                      <a:avLst/>
+                    </a:prstGeom>
+                  </pic:spPr>
+                </pic:pic>
+              </a:graphicData>
+            </a:graphic>
+          </wp:inline>
+        </w:drawing>
+      </w:r>
+    </w:p>
+    <w:p>
+      <w:pPr>
+        <w:spacing w:line="240" w:lineRule="auto"/>
+      </w:pPr>
+      <w:r>
+        <w:br w:type="page"/>
+      </w:r>
+    </w:p>
+    <w:p>
+      <w:pPr>
+        <w:pStyle w:val="Heading2"/>
+      </w:pPr>
+      <w:r>
+        <w:lastRenderedPageBreak/>
+        <w:t>Daten senden / Empfangen</w:t>
+      </w:r>
+    </w:p>
+    <w:p>
+      <w:r>
+        <w:drawing>
+          <wp:inline distT="0" distB="0" distL="0" distR="0" wp14:anchorId="752F9D09" wp14:editId="14127B3B">
+            <wp:extent cx="5759450" cy="3537585"/>
+            <wp:effectExtent l="0" t="0" r="0" b="5715"/>
+            <wp:docPr id="27" name="Picture 27"/>
+            <wp:cNvGraphicFramePr>
+              <a:graphicFrameLocks xmlns:a="http://schemas.openxmlformats.org/drawingml/2006/main" noChangeAspect="1"/>
+            </wp:cNvGraphicFramePr>
+            <a:graphic xmlns:a="http://schemas.openxmlformats.org/drawingml/2006/main">
+              <a:graphicData uri="http://schemas.openxmlformats.org/drawingml/2006/picture">
+                <pic:pic xmlns:pic="http://schemas.openxmlformats.org/drawingml/2006/picture">
+                  <pic:nvPicPr>
+                    <pic:cNvPr id="1" name=""/>
+                    <pic:cNvPicPr/>
+                  </pic:nvPicPr>
+                  <pic:blipFill>
+                    <a:blip r:embed="rId44"/>
+                    <a:stretch>
+                      <a:fillRect/>
+                    </a:stretch>
+                  </pic:blipFill>
+                  <pic:spPr>
+                    <a:xfrm>
+                      <a:off x="0" y="0"/>
+                      <a:ext cx="5759450" cy="3537585"/>
+                    </a:xfrm>
+                    <a:prstGeom prst="rect">
+                      <a:avLst/>
+                    </a:prstGeom>
+                  </pic:spPr>
+                </pic:pic>
+              </a:graphicData>
+            </a:graphic>
+          </wp:inline>
+        </w:drawing>
+      </w:r>
+    </w:p>
+    <w:p>
+      <w:r>
+        <w:t>Um Daten zu senden, muss zuerst die a</w:t>
+      </w:r>
+      <w:r>
+        <w:t>c</w:t>
+      </w:r>
+      <w:r>
+        <w:t xml:space="preserve">quisition </w:t>
+      </w:r>
+      <w:r>
+        <w:t>eingeschaltet</w:t>
+      </w:r>
+      <w:r>
+        <w:t xml:space="preserve"> werden.</w:t>
+      </w:r>
+    </w:p>
+    <w:p>
+      <w:r>
+        <w:drawing>
+          <wp:inline distT="0" distB="0" distL="0" distR="0" wp14:anchorId="0E384C06" wp14:editId="5E4A285C">
+            <wp:extent cx="5759450" cy="3537585"/>
+            <wp:effectExtent l="0" t="0" r="0" b="5715"/>
+            <wp:docPr id="28" name="Picture 28"/>
+            <wp:cNvGraphicFramePr>
+              <a:graphicFrameLocks xmlns:a="http://schemas.openxmlformats.org/drawingml/2006/main" noChangeAspect="1"/>
+            </wp:cNvGraphicFramePr>
+            <a:graphic xmlns:a="http://schemas.openxmlformats.org/drawingml/2006/main">
+              <a:graphicData uri="http://schemas.openxmlformats.org/drawingml/2006/picture">
+                <pic:pic xmlns:pic="http://schemas.openxmlformats.org/drawingml/2006/picture">
+                  <pic:nvPicPr>
+                    <pic:cNvPr id="1" name=""/>
+                    <pic:cNvPicPr/>
+                  </pic:nvPicPr>
+                  <pic:blipFill>
+                    <a:blip r:embed="rId45"/>
+                    <a:stretch>
+                      <a:fillRect/>
+                    </a:stretch>
+                  </pic:blipFill>
+                  <pic:spPr>
+                    <a:xfrm>
+                      <a:off x="0" y="0"/>
+                      <a:ext cx="5759450" cy="3537585"/>
+                    </a:xfrm>
+                    <a:prstGeom prst="rect">
+                      <a:avLst/>
+                    </a:prstGeom>
+                  </pic:spPr>
+                </pic:pic>
+              </a:graphicData>
+            </a:graphic>
+          </wp:inline>
+        </w:drawing>
+      </w:r>
+    </w:p>
+    <w:p>
+      <w:r>
+        <w:t>Nachdem Auf den Menüpunkt „Acq. On/Off“ geclickt wurde, wird ein Aq On – Event über die Verbindung gesendet, welche dem µC-Programm mitteilt, dass ab diesem Zeitpunkt Daten gesendet werden können. Wenn Die acquisition nicht eingeschaltet wird, werden keine Daten gesendet.</w:t>
+      </w:r>
+      <w:r>
+        <w:t xml:space="preserve"> Wird erneut auf denselben Menüpunkt </w:t>
+      </w:r>
+      <w:r>
+        <w:t>geklickt</w:t>
+      </w:r>
+      <w:r>
+        <w:t>, wird ein aq off – event gesendet, welches Mitteilt, dass keine Daten mehr gesendet werden sollen.</w:t>
+      </w:r>
+    </w:p>
+    <w:p>
+      <w:pPr>
+        <w:spacing w:line="240" w:lineRule="auto"/>
+      </w:pPr>
+      <w:r>
+        <w:br w:type="page"/>
+      </w:r>
+    </w:p>
+    <w:p>
+      <w:r>
+        <w:lastRenderedPageBreak/>
+        <w:t xml:space="preserve">Um eine Nachricht zu senden, wird diese im Textfeld eingegeben und auf den </w:t>
+      </w:r>
+      <w:r>
+        <w:t>danebengelegenen</w:t>
+      </w:r>
+      <w:r>
+        <w:t xml:space="preserve"> Button „Send“ ge</w:t>
+      </w:r>
+      <w:r>
+        <w:t>k</w:t>
+      </w:r>
+      <w:r>
+        <w:t>lickt.</w:t>
+      </w:r>
+    </w:p>
+    <w:p>
+      <w:r>
+        <w:drawing>
+          <wp:inline distT="0" distB="0" distL="0" distR="0" wp14:anchorId="3A359664" wp14:editId="07854970">
+            <wp:extent cx="5759450" cy="3537585"/>
+            <wp:effectExtent l="0" t="0" r="0" b="5715"/>
+            <wp:docPr id="29" name="Picture 29"/>
+            <wp:cNvGraphicFramePr>
+              <a:graphicFrameLocks xmlns:a="http://schemas.openxmlformats.org/drawingml/2006/main" noChangeAspect="1"/>
+            </wp:cNvGraphicFramePr>
+            <a:graphic xmlns:a="http://schemas.openxmlformats.org/drawingml/2006/main">
+              <a:graphicData uri="http://schemas.openxmlformats.org/drawingml/2006/picture">
+                <pic:pic xmlns:pic="http://schemas.openxmlformats.org/drawingml/2006/picture">
+                  <pic:nvPicPr>
+                    <pic:cNvPr id="1" name=""/>
+                    <pic:cNvPicPr/>
+                  </pic:nvPicPr>
+                  <pic:blipFill>
+                    <a:blip r:embed="rId46"/>
+                    <a:stretch>
+                      <a:fillRect/>
+                    </a:stretch>
+                  </pic:blipFill>
+                  <pic:spPr>
+                    <a:xfrm>
+                      <a:off x="0" y="0"/>
+                      <a:ext cx="5759450" cy="3537585"/>
+                    </a:xfrm>
+                    <a:prstGeom prst="rect">
+                      <a:avLst/>
+                    </a:prstGeom>
+                  </pic:spPr>
+                </pic:pic>
+              </a:graphicData>
+            </a:graphic>
+          </wp:inline>
+        </w:drawing>
+      </w:r>
+    </w:p>
+    <w:p>
+      <w:r>
+        <w:t>In diesem Beispiel hat der µC mit mehreren Textnachrichten geantwortet. Es ist aber auch möglich, dass der µC mit „Mess“-Werten Antwortet.</w:t>
+      </w:r>
+    </w:p>
+    <w:p>
+      <w:r>
+        <w:rPr>
+          <w:noProof/>
+        </w:rPr>
+        <w:drawing>
+          <wp:inline distT="0" distB="0" distL="0" distR="0" wp14:anchorId="0625F0D5" wp14:editId="4A06E7F3">
+            <wp:extent cx="5759450" cy="3519170"/>
+            <wp:effectExtent l="0" t="0" r="0" b="5080"/>
+            <wp:docPr id="40" name="Picture 40"/>
+            <wp:cNvGraphicFramePr>
+              <a:graphicFrameLocks xmlns:a="http://schemas.openxmlformats.org/drawingml/2006/main" noChangeAspect="1"/>
+            </wp:cNvGraphicFramePr>
+            <a:graphic xmlns:a="http://schemas.openxmlformats.org/drawingml/2006/main">
+              <a:graphicData uri="http://schemas.openxmlformats.org/drawingml/2006/picture">
+                <pic:pic xmlns:pic="http://schemas.openxmlformats.org/drawingml/2006/picture">
+                  <pic:nvPicPr>
+                    <pic:cNvPr id="0" name="Picture 1"/>
+                    <pic:cNvPicPr>
+                      <a:picLocks noChangeAspect="1" noChangeArrowheads="1"/>
+                    </pic:cNvPicPr>
+                  </pic:nvPicPr>
+                  <pic:blipFill>
+                    <a:blip r:embed="rId47">
+                      <a:extLst>
+                        <a:ext uri="{28A0092B-C50C-407E-A947-70E740481C1C}">
+                          <a14:useLocalDpi xmlns:a14="http://schemas.microsoft.com/office/drawing/2010/main" val="0"/>
+                        </a:ext>
+                      </a:extLst>
+                    </a:blip>
+                    <a:srcRect/>
+                    <a:stretch>
+                      <a:fillRect/>
+                    </a:stretch>
+                  </pic:blipFill>
+                  <pic:spPr bwMode="auto">
+                    <a:xfrm>
+                      <a:off x="0" y="0"/>
+                      <a:ext cx="5759450" cy="3519170"/>
+                    </a:xfrm>
+                    <a:prstGeom prst="rect">
+                      <a:avLst/>
+                    </a:prstGeom>
+                    <a:noFill/>
+                    <a:ln>
+                      <a:noFill/>
+                    </a:ln>
+                  </pic:spPr>
+                </pic:pic>
+              </a:graphicData>
+            </a:graphic>
+          </wp:inline>
+        </w:drawing>
       </w:r>
     </w:p>
     <w:p>
@@ -17758,6 +18346,496 @@
       <w:bookmarkEnd w:id="98"/>
     </w:p>
     <w:p>
+      <w:r>
+        <w:t xml:space="preserve">Unbedingt </w:t>
+      </w:r>
+      <w:r>
+        <w:t>Benötigte Applikationen:</w:t>
+      </w:r>
+    </w:p>
+    <w:p>
+      <w:pPr>
+        <w:pStyle w:val="ListParagraph"/>
+        <w:numPr>
+          <w:ilvl w:val="0"/>
+          <w:numId w:val="46"/>
+        </w:numPr>
+      </w:pPr>
+      <w:r>
+        <w:t>Microsoft Visual Studio</w:t>
+      </w:r>
+      <w:r>
+        <w:t xml:space="preserve"> (</w:t>
+      </w:r>
+      <w:hyperlink r:id="rId48" w:history="1">
+        <w:r>
+          <w:rPr>
+            <w:rStyle w:val="Hyperlink"/>
+          </w:rPr>
+          <w:t>https://visualstudio.microsoft.com/de/downloads/</w:t>
+        </w:r>
+      </w:hyperlink>
+      <w:r>
+        <w:t>)</w:t>
+      </w:r>
+    </w:p>
+    <w:p>
+      <w:pPr>
+        <w:pStyle w:val="ListParagraph"/>
+        <w:numPr>
+          <w:ilvl w:val="0"/>
+          <w:numId w:val="46"/>
+        </w:numPr>
+      </w:pPr>
+      <w:r>
+        <w:t>Python (</w:t>
+      </w:r>
+      <w:hyperlink r:id="rId49" w:history="1">
+        <w:r>
+          <w:rPr>
+            <w:rStyle w:val="Hyperlink"/>
+          </w:rPr>
+          <w:t>https://www.python.org/downloads/</w:t>
+        </w:r>
+      </w:hyperlink>
+      <w:r>
+        <w:t>)</w:t>
+      </w:r>
+    </w:p>
+    <w:p>
+      <w:pPr>
+        <w:pStyle w:val="ListParagraph"/>
+        <w:numPr>
+          <w:ilvl w:val="0"/>
+          <w:numId w:val="46"/>
+        </w:numPr>
+      </w:pPr>
+      <w:r>
+        <w:t>Clang ()</w:t>
+      </w:r>
+    </w:p>
+    <w:p>
+      <w:pPr>
+        <w:pStyle w:val="ListParagraph"/>
+        <w:numPr>
+          <w:ilvl w:val="0"/>
+          <w:numId w:val="46"/>
+        </w:numPr>
+      </w:pPr>
+      <w:r>
+        <w:t>Keil uVision</w:t>
+      </w:r>
+      <w:r>
+        <w:t xml:space="preserve"> </w:t>
+      </w:r>
+      <w:r>
+        <w:t xml:space="preserve">5 </w:t>
+      </w:r>
+      <w:r>
+        <w:t>(</w:t>
+      </w:r>
+      <w:r>
+        <w:t>durch</w:t>
+      </w:r>
+      <w:r>
+        <w:t xml:space="preserve"> Werkstätte vorinstalliert)</w:t>
+      </w:r>
+    </w:p>
+    <w:p>
+      <w:r>
+        <w:t>Empfohlene zusätzliche Applikationen:</w:t>
+      </w:r>
+    </w:p>
+    <w:p>
+      <w:pPr>
+        <w:pStyle w:val="ListParagraph"/>
+        <w:numPr>
+          <w:ilvl w:val="0"/>
+          <w:numId w:val="46"/>
+        </w:numPr>
+      </w:pPr>
+      <w:r>
+        <w:t>Visual Studio Code (</w:t>
+      </w:r>
+      <w:hyperlink r:id="rId50" w:history="1">
+        <w:r>
+          <w:rPr>
+            <w:rStyle w:val="Hyperlink"/>
+          </w:rPr>
+          <w:t>https://code.visualstudio.com/download</w:t>
+        </w:r>
+      </w:hyperlink>
+      <w:r>
+        <w:t>)</w:t>
+      </w:r>
+    </w:p>
+    <w:p>
+      <w:pPr>
+        <w:pStyle w:val="ListParagraph"/>
+        <w:numPr>
+          <w:ilvl w:val="0"/>
+          <w:numId w:val="46"/>
+        </w:numPr>
+      </w:pPr>
+      <w:r>
+        <w:t>SvVis (Software vo</w:t>
+      </w:r>
+      <w:r>
+        <w:t>m</w:t>
+      </w:r>
+      <w:r>
+        <w:t xml:space="preserve"> Betreuer holen) </w:t>
+      </w:r>
+    </w:p>
+    <w:p/>
+    <w:p>
+      <w:r>
+        <w:t>TODO-Liste:</w:t>
+      </w:r>
+    </w:p>
+    <w:p>
+      <w:pPr>
+        <w:pStyle w:val="ListParagraph"/>
+        <w:numPr>
+          <w:ilvl w:val="0"/>
+          <w:numId w:val="47"/>
+        </w:numPr>
+      </w:pPr>
+      <w:r>
+        <w:t>Die oben genannten Programme Installieren</w:t>
+      </w:r>
+    </w:p>
+    <w:p>
+      <w:pPr>
+        <w:pStyle w:val="ListParagraph"/>
+        <w:numPr>
+          <w:ilvl w:val="0"/>
+          <w:numId w:val="47"/>
+        </w:numPr>
+      </w:pPr>
+      <w:r>
+        <w:t>Alle Benötigten Libraries installieren</w:t>
+      </w:r>
+    </w:p>
+    <w:p>
+      <w:pPr>
+        <w:pStyle w:val="ListParagraph"/>
+        <w:numPr>
+          <w:ilvl w:val="1"/>
+          <w:numId w:val="47"/>
+        </w:numPr>
+      </w:pPr>
+      <w:r>
+        <w:t>Repository-libraries installieren (git submodule update –init)</w:t>
+      </w:r>
+    </w:p>
+    <w:p>
+      <w:pPr>
+        <w:pStyle w:val="ListParagraph"/>
+        <w:numPr>
+          <w:ilvl w:val="1"/>
+          <w:numId w:val="47"/>
+        </w:numPr>
+      </w:pPr>
+      <w:r>
+        <w:t>OpenCV (</w:t>
+      </w:r>
+      <w:hyperlink r:id="rId51" w:history="1">
+        <w:r>
+          <w:rPr>
+            <w:rStyle w:val="Hyperlink"/>
+          </w:rPr>
+          <w:t>https://opencv.org/releases/</w:t>
+        </w:r>
+      </w:hyperlink>
+      <w:r>
+        <w:t>)</w:t>
+      </w:r>
+      <w:r>
+        <w:t xml:space="preserve"> </w:t>
+      </w:r>
+    </w:p>
+    <w:p>
+      <w:pPr>
+        <w:pStyle w:val="ListParagraph"/>
+        <w:numPr>
+          <w:ilvl w:val="2"/>
+          <w:numId w:val="47"/>
+        </w:numPr>
+      </w:pPr>
+      <w:r>
+        <w:t xml:space="preserve">Diese Anleitung wurde für die Version 4.5.1 geschrieben. (direkter download: </w:t>
+      </w:r>
+      <w:hyperlink r:id="rId52" w:history="1">
+        <w:r>
+          <w:rPr>
+            <w:rStyle w:val="Hyperlink"/>
+          </w:rPr>
+          <w:t>https://sourceforge.net/projects/opencvlibrary/files/4.5.1/opencv-4.5.1-vc14_vc15.exe/download</w:t>
+        </w:r>
+      </w:hyperlink>
+      <w:r>
+        <w:t xml:space="preserve">) </w:t>
+      </w:r>
+    </w:p>
+    <w:p>
+      <w:pPr>
+        <w:pStyle w:val="ListParagraph"/>
+        <w:numPr>
+          <w:ilvl w:val="2"/>
+          <w:numId w:val="47"/>
+        </w:numPr>
+      </w:pPr>
+      <w:r>
+        <w:t>Dieser Download enthält ein self-extracting zip-file</w:t>
+      </w:r>
+      <w:r>
+        <w:t xml:space="preserve"> als .exe-datei.</w:t>
+      </w:r>
+    </w:p>
+    <w:p>
+      <w:pPr>
+        <w:pStyle w:val="ListParagraph"/>
+        <w:numPr>
+          <w:ilvl w:val="2"/>
+          <w:numId w:val="47"/>
+        </w:numPr>
+      </w:pPr>
+      <w:r>
+        <w:t>Folgendes eingeben:</w:t>
+      </w:r>
+      <w:r>
+        <w:rPr>
+          <w:noProof/>
+        </w:rPr>
+        <w:t xml:space="preserve"> </w:t>
+      </w:r>
+      <w:r>
+        <w:drawing>
+          <wp:inline distT="0" distB="0" distL="0" distR="0" wp14:anchorId="3A9602A6" wp14:editId="27F0774B">
+            <wp:extent cx="4591691" cy="1419423"/>
+            <wp:effectExtent l="0" t="0" r="0" b="9525"/>
+            <wp:docPr id="7" name="Picture 7"/>
+            <wp:cNvGraphicFramePr>
+              <a:graphicFrameLocks xmlns:a="http://schemas.openxmlformats.org/drawingml/2006/main" noChangeAspect="1"/>
+            </wp:cNvGraphicFramePr>
+            <a:graphic xmlns:a="http://schemas.openxmlformats.org/drawingml/2006/main">
+              <a:graphicData uri="http://schemas.openxmlformats.org/drawingml/2006/picture">
+                <pic:pic xmlns:pic="http://schemas.openxmlformats.org/drawingml/2006/picture">
+                  <pic:nvPicPr>
+                    <pic:cNvPr id="1" name=""/>
+                    <pic:cNvPicPr/>
+                  </pic:nvPicPr>
+                  <pic:blipFill>
+                    <a:blip r:embed="rId53"/>
+                    <a:stretch>
+                      <a:fillRect/>
+                    </a:stretch>
+                  </pic:blipFill>
+                  <pic:spPr>
+                    <a:xfrm>
+                      <a:off x="0" y="0"/>
+                      <a:ext cx="4591691" cy="1419423"/>
+                    </a:xfrm>
+                    <a:prstGeom prst="rect">
+                      <a:avLst/>
+                    </a:prstGeom>
+                  </pic:spPr>
+                </pic:pic>
+              </a:graphicData>
+            </a:graphic>
+          </wp:inline>
+        </w:drawing>
+      </w:r>
+    </w:p>
+    <w:p>
+      <w:pPr>
+        <w:pStyle w:val="ListParagraph"/>
+        <w:numPr>
+          <w:ilvl w:val="2"/>
+          <w:numId w:val="47"/>
+        </w:numPr>
+      </w:pPr>
+      <w:r>
+        <w:rPr>
+          <w:noProof/>
+        </w:rPr>
+        <w:t>OpenCV wird direkt in das C:\ - Verzeichnis installiert.</w:t>
+      </w:r>
+    </w:p>
+    <w:p>
+      <w:pPr>
+        <w:pStyle w:val="ListParagraph"/>
+        <w:numPr>
+          <w:ilvl w:val="1"/>
+          <w:numId w:val="47"/>
+        </w:numPr>
+      </w:pPr>
+    </w:p>
+    <w:p/>
+    <w:p>
+      <w:pPr>
+        <w:pStyle w:val="Heading3"/>
+      </w:pPr>
+      <w:r>
+        <w:t>Inbetriebnahme Fahrzeug Software</w:t>
+      </w:r>
+    </w:p>
+    <w:p>
+      <w:r>
+        <w:t xml:space="preserve">Es existieren 2 Versionen der Fahrzeug Software. Die alte </w:t>
+      </w:r>
+      <w:r>
+        <w:t>V</w:t>
+      </w:r>
+      <w:r>
+        <w:t>ersion funktioniert mit dem WLAN-modul</w:t>
+      </w:r>
+      <w:r>
+        <w:t>,</w:t>
+      </w:r>
+      <w:r>
+        <w:t xml:space="preserve"> während</w:t>
+      </w:r>
+      <w:r>
+        <w:t xml:space="preserve"> die neue Version einen Crack</w:t>
+      </w:r>
+      <w:r>
+        <w:t xml:space="preserve"> benötigt</w:t>
+      </w:r>
+      <w:r>
+        <w:t>, um übersetzt zu werden.</w:t>
+      </w:r>
+      <w:r>
+        <w:t xml:space="preserve"> Es ist empfohlen, die neue Version zu verwenden, da die SvVis-</w:t>
+      </w:r>
+      <w:r>
+        <w:t>I</w:t>
+      </w:r>
+      <w:r>
+        <w:t>mplementation in dieser Version ausgereifter ist.</w:t>
+      </w:r>
+    </w:p>
+    <w:p/>
+    <w:p>
+      <w:r>
+        <w:t>Die Fahrzeug-Software befindet sich im Ordner „SvVis/</w:t>
+      </w:r>
+      <w:r>
+        <w:t>cortex_Program_new_svvis</w:t>
+      </w:r>
+      <w:r>
+        <w:t>“ (bevorzugte version)</w:t>
+      </w:r>
+      <w:r>
+        <w:t>, oder im Ordner „SvVis/</w:t>
+      </w:r>
+      <w:r>
+        <w:t xml:space="preserve"> </w:t>
+      </w:r>
+      <w:r>
+        <w:t>cortex_Program_old</w:t>
+      </w:r>
+      <w:r>
+        <w:t>“ (veraltete Version)</w:t>
+      </w:r>
+      <w:r>
+        <w:t>. Beide beinhalten ein µVision-Projekt, welches mit Keil µVision 5 geöffnet werden müssen.</w:t>
+      </w:r>
+    </w:p>
+    <w:p/>
+    <w:p>
+      <w:r>
+        <w:t>Damit die Visualisierung mit den Fahrzeugen kommunizieren kann, muss noch das PC</w:t>
+      </w:r>
+      <w:r>
+        <w:t>-Gegenstück</w:t>
+      </w:r>
+      <w:r>
+        <w:t xml:space="preserve"> der SvVis Software gestartet werden. </w:t>
+      </w:r>
+      <w:r>
+        <w:t>Diese befindet sich</w:t>
+      </w:r>
+      <w:r>
+        <w:t xml:space="preserve"> im Ordner </w:t>
+      </w:r>
+      <w:r>
+        <w:lastRenderedPageBreak/>
+        <w:t>„</w:t>
+      </w:r>
+      <w:r>
+        <w:t>SvVis\SvVis_PC</w:t>
+      </w:r>
+      <w:r>
+        <w:t>“</w:t>
+      </w:r>
+      <w:r>
+        <w:t>.</w:t>
+      </w:r>
+      <w:r>
+        <w:t xml:space="preserve"> Diese</w:t>
+      </w:r>
+      <w:r>
+        <w:t>s</w:t>
+      </w:r>
+      <w:r>
+        <w:t xml:space="preserve"> Projekt ist ein CMake-Projekt und wurde mit Verwendung von Microsoft Visual Studio </w:t>
+      </w:r>
+      <w:r>
+        <w:t>e</w:t>
+      </w:r>
+      <w:r>
+        <w:t>ntwickelt und getestet.</w:t>
+      </w:r>
+    </w:p>
+    <w:p>
+      <w:pPr>
+        <w:pStyle w:val="Heading3"/>
+      </w:pPr>
+      <w:r>
+        <w:t>Inbetriebnahme Kamera Software</w:t>
+      </w:r>
+    </w:p>
+    <w:p>
+      <w:r>
+        <w:t>Die Kamer</w:t>
+      </w:r>
+      <w:r>
+        <w:t>a</w:t>
+      </w:r>
+      <w:r>
+        <w:t xml:space="preserve"> Software</w:t>
+      </w:r>
+      <w:r>
+        <w:t xml:space="preserve"> befindet sich im Ordner „</w:t>
+      </w:r>
+      <w:r>
+        <w:t>positiontracking</w:t>
+      </w:r>
+      <w:r>
+        <w:t xml:space="preserve">“ und ist ein Microsoft Visual Studio Projekt. </w:t>
+      </w:r>
+      <w:r>
+        <w:t xml:space="preserve">(.sln – </w:t>
+      </w:r>
+      <w:r>
+        <w:t>D</w:t>
+      </w:r>
+      <w:r>
+        <w:t>atei)</w:t>
+      </w:r>
+    </w:p>
+    <w:p>
+      <w:pPr>
+        <w:pStyle w:val="Heading3"/>
+      </w:pPr>
+      <w:r>
+        <w:t>Inbetriebnahme Visualisierung / Simulation</w:t>
+      </w:r>
+    </w:p>
+    <w:p/>
+    <w:p>
       <w:pPr>
         <w:pStyle w:val="Heading2"/>
       </w:pPr>
@@ -17884,8 +18962,8 @@
       </w:pPr>
     </w:p>
     <w:sectPr>
-      <w:headerReference w:type="default" r:id="rId38"/>
-      <w:footerReference w:type="default" r:id="rId39"/>
+      <w:headerReference w:type="default" r:id="rId54"/>
+      <w:footerReference w:type="default" r:id="rId55"/>
       <w:pgSz w:w="11906" w:h="16838" w:code="9"/>
       <w:pgMar w:top="1213" w:right="1418" w:bottom="1134" w:left="1418" w:header="709" w:footer="709" w:gutter="0"/>
       <w:cols w:space="708"/>
@@ -19867,6 +20945,119 @@
     </w:lvl>
   </w:abstractNum>
   <w:abstractNum w:abstractNumId="17" w15:restartNumberingAfterBreak="0">
+    <w:nsid w:val="17A67E56"/>
+    <w:multiLevelType w:val="hybridMultilevel"/>
+    <w:tmpl w:val="E1DE9AE2"/>
+    <w:lvl w:ilvl="0" w:tplc="0C070001">
+      <w:start w:val="1"/>
+      <w:numFmt w:val="bullet"/>
+      <w:lvlText w:val=""/>
+      <w:lvlJc w:val="left"/>
+      <w:pPr>
+        <w:ind w:left="720" w:hanging="360"/>
+      </w:pPr>
+      <w:rPr>
+        <w:rFonts w:ascii="Symbol" w:hAnsi="Symbol" w:hint="default"/>
+      </w:rPr>
+    </w:lvl>
+    <w:lvl w:ilvl="1" w:tplc="0C070003">
+      <w:start w:val="1"/>
+      <w:numFmt w:val="bullet"/>
+      <w:lvlText w:val="o"/>
+      <w:lvlJc w:val="left"/>
+      <w:pPr>
+        <w:ind w:left="1440" w:hanging="360"/>
+      </w:pPr>
+      <w:rPr>
+        <w:rFonts w:ascii="Courier New" w:hAnsi="Courier New" w:cs="Courier New" w:hint="default"/>
+      </w:rPr>
+    </w:lvl>
+    <w:lvl w:ilvl="2" w:tplc="0C070005" w:tentative="1">
+      <w:start w:val="1"/>
+      <w:numFmt w:val="bullet"/>
+      <w:lvlText w:val=""/>
+      <w:lvlJc w:val="left"/>
+      <w:pPr>
+        <w:ind w:left="2160" w:hanging="360"/>
+      </w:pPr>
+      <w:rPr>
+        <w:rFonts w:ascii="Wingdings" w:hAnsi="Wingdings" w:hint="default"/>
+      </w:rPr>
+    </w:lvl>
+    <w:lvl w:ilvl="3" w:tplc="0C070001" w:tentative="1">
+      <w:start w:val="1"/>
+      <w:numFmt w:val="bullet"/>
+      <w:lvlText w:val=""/>
+      <w:lvlJc w:val="left"/>
+      <w:pPr>
+        <w:ind w:left="2880" w:hanging="360"/>
+      </w:pPr>
+      <w:rPr>
+        <w:rFonts w:ascii="Symbol" w:hAnsi="Symbol" w:hint="default"/>
+      </w:rPr>
+    </w:lvl>
+    <w:lvl w:ilvl="4" w:tplc="0C070003" w:tentative="1">
+      <w:start w:val="1"/>
+      <w:numFmt w:val="bullet"/>
+      <w:lvlText w:val="o"/>
+      <w:lvlJc w:val="left"/>
+      <w:pPr>
+        <w:ind w:left="3600" w:hanging="360"/>
+      </w:pPr>
+      <w:rPr>
+        <w:rFonts w:ascii="Courier New" w:hAnsi="Courier New" w:cs="Courier New" w:hint="default"/>
+      </w:rPr>
+    </w:lvl>
+    <w:lvl w:ilvl="5" w:tplc="0C070005" w:tentative="1">
+      <w:start w:val="1"/>
+      <w:numFmt w:val="bullet"/>
+      <w:lvlText w:val=""/>
+      <w:lvlJc w:val="left"/>
+      <w:pPr>
+        <w:ind w:left="4320" w:hanging="360"/>
+      </w:pPr>
+      <w:rPr>
+        <w:rFonts w:ascii="Wingdings" w:hAnsi="Wingdings" w:hint="default"/>
+      </w:rPr>
+    </w:lvl>
+    <w:lvl w:ilvl="6" w:tplc="0C070001" w:tentative="1">
+      <w:start w:val="1"/>
+      <w:numFmt w:val="bullet"/>
+      <w:lvlText w:val=""/>
+      <w:lvlJc w:val="left"/>
+      <w:pPr>
+        <w:ind w:left="5040" w:hanging="360"/>
+      </w:pPr>
+      <w:rPr>
+        <w:rFonts w:ascii="Symbol" w:hAnsi="Symbol" w:hint="default"/>
+      </w:rPr>
+    </w:lvl>
+    <w:lvl w:ilvl="7" w:tplc="0C070003" w:tentative="1">
+      <w:start w:val="1"/>
+      <w:numFmt w:val="bullet"/>
+      <w:lvlText w:val="o"/>
+      <w:lvlJc w:val="left"/>
+      <w:pPr>
+        <w:ind w:left="5760" w:hanging="360"/>
+      </w:pPr>
+      <w:rPr>
+        <w:rFonts w:ascii="Courier New" w:hAnsi="Courier New" w:cs="Courier New" w:hint="default"/>
+      </w:rPr>
+    </w:lvl>
+    <w:lvl w:ilvl="8" w:tplc="0C070005" w:tentative="1">
+      <w:start w:val="1"/>
+      <w:numFmt w:val="bullet"/>
+      <w:lvlText w:val=""/>
+      <w:lvlJc w:val="left"/>
+      <w:pPr>
+        <w:ind w:left="6480" w:hanging="360"/>
+      </w:pPr>
+      <w:rPr>
+        <w:rFonts w:ascii="Wingdings" w:hAnsi="Wingdings" w:hint="default"/>
+      </w:rPr>
+    </w:lvl>
+  </w:abstractNum>
+  <w:abstractNum w:abstractNumId="18" w15:restartNumberingAfterBreak="0">
     <w:nsid w:val="17B40ADB"/>
     <w:multiLevelType w:val="hybridMultilevel"/>
     <w:tmpl w:val="490A54F6"/>
@@ -20006,7 +21197,7 @@
       </w:rPr>
     </w:lvl>
   </w:abstractNum>
-  <w:abstractNum w:abstractNumId="18" w15:restartNumberingAfterBreak="0">
+  <w:abstractNum w:abstractNumId="19" w15:restartNumberingAfterBreak="0">
     <w:nsid w:val="196572B3"/>
     <w:multiLevelType w:val="hybridMultilevel"/>
     <w:tmpl w:val="15F49DD6"/>
@@ -20119,7 +21310,7 @@
       </w:rPr>
     </w:lvl>
   </w:abstractNum>
-  <w:abstractNum w:abstractNumId="19" w15:restartNumberingAfterBreak="0">
+  <w:abstractNum w:abstractNumId="20" w15:restartNumberingAfterBreak="0">
     <w:nsid w:val="2585109E"/>
     <w:multiLevelType w:val="hybridMultilevel"/>
     <w:tmpl w:val="CD84C26C"/>
@@ -20232,7 +21423,7 @@
       </w:rPr>
     </w:lvl>
   </w:abstractNum>
-  <w:abstractNum w:abstractNumId="20" w15:restartNumberingAfterBreak="0">
+  <w:abstractNum w:abstractNumId="21" w15:restartNumberingAfterBreak="0">
     <w:nsid w:val="2CC127F8"/>
     <w:multiLevelType w:val="hybridMultilevel"/>
     <w:tmpl w:val="3A24CAFE"/>
@@ -20345,7 +21536,120 @@
       </w:rPr>
     </w:lvl>
   </w:abstractNum>
-  <w:abstractNum w:abstractNumId="21" w15:restartNumberingAfterBreak="0">
+  <w:abstractNum w:abstractNumId="22" w15:restartNumberingAfterBreak="0">
+    <w:nsid w:val="306005F5"/>
+    <w:multiLevelType w:val="hybridMultilevel"/>
+    <w:tmpl w:val="52D89858"/>
+    <w:lvl w:ilvl="0" w:tplc="0C070001">
+      <w:start w:val="1"/>
+      <w:numFmt w:val="bullet"/>
+      <w:lvlText w:val=""/>
+      <w:lvlJc w:val="left"/>
+      <w:pPr>
+        <w:ind w:left="720" w:hanging="360"/>
+      </w:pPr>
+      <w:rPr>
+        <w:rFonts w:ascii="Symbol" w:hAnsi="Symbol" w:hint="default"/>
+      </w:rPr>
+    </w:lvl>
+    <w:lvl w:ilvl="1" w:tplc="0C070003">
+      <w:start w:val="1"/>
+      <w:numFmt w:val="bullet"/>
+      <w:lvlText w:val="o"/>
+      <w:lvlJc w:val="left"/>
+      <w:pPr>
+        <w:ind w:left="1440" w:hanging="360"/>
+      </w:pPr>
+      <w:rPr>
+        <w:rFonts w:ascii="Courier New" w:hAnsi="Courier New" w:cs="Courier New" w:hint="default"/>
+      </w:rPr>
+    </w:lvl>
+    <w:lvl w:ilvl="2" w:tplc="0C070005">
+      <w:start w:val="1"/>
+      <w:numFmt w:val="bullet"/>
+      <w:lvlText w:val=""/>
+      <w:lvlJc w:val="left"/>
+      <w:pPr>
+        <w:ind w:left="2160" w:hanging="360"/>
+      </w:pPr>
+      <w:rPr>
+        <w:rFonts w:ascii="Wingdings" w:hAnsi="Wingdings" w:hint="default"/>
+      </w:rPr>
+    </w:lvl>
+    <w:lvl w:ilvl="3" w:tplc="0C070001" w:tentative="1">
+      <w:start w:val="1"/>
+      <w:numFmt w:val="bullet"/>
+      <w:lvlText w:val=""/>
+      <w:lvlJc w:val="left"/>
+      <w:pPr>
+        <w:ind w:left="2880" w:hanging="360"/>
+      </w:pPr>
+      <w:rPr>
+        <w:rFonts w:ascii="Symbol" w:hAnsi="Symbol" w:hint="default"/>
+      </w:rPr>
+    </w:lvl>
+    <w:lvl w:ilvl="4" w:tplc="0C070003" w:tentative="1">
+      <w:start w:val="1"/>
+      <w:numFmt w:val="bullet"/>
+      <w:lvlText w:val="o"/>
+      <w:lvlJc w:val="left"/>
+      <w:pPr>
+        <w:ind w:left="3600" w:hanging="360"/>
+      </w:pPr>
+      <w:rPr>
+        <w:rFonts w:ascii="Courier New" w:hAnsi="Courier New" w:cs="Courier New" w:hint="default"/>
+      </w:rPr>
+    </w:lvl>
+    <w:lvl w:ilvl="5" w:tplc="0C070005" w:tentative="1">
+      <w:start w:val="1"/>
+      <w:numFmt w:val="bullet"/>
+      <w:lvlText w:val=""/>
+      <w:lvlJc w:val="left"/>
+      <w:pPr>
+        <w:ind w:left="4320" w:hanging="360"/>
+      </w:pPr>
+      <w:rPr>
+        <w:rFonts w:ascii="Wingdings" w:hAnsi="Wingdings" w:hint="default"/>
+      </w:rPr>
+    </w:lvl>
+    <w:lvl w:ilvl="6" w:tplc="0C070001" w:tentative="1">
+      <w:start w:val="1"/>
+      <w:numFmt w:val="bullet"/>
+      <w:lvlText w:val=""/>
+      <w:lvlJc w:val="left"/>
+      <w:pPr>
+        <w:ind w:left="5040" w:hanging="360"/>
+      </w:pPr>
+      <w:rPr>
+        <w:rFonts w:ascii="Symbol" w:hAnsi="Symbol" w:hint="default"/>
+      </w:rPr>
+    </w:lvl>
+    <w:lvl w:ilvl="7" w:tplc="0C070003" w:tentative="1">
+      <w:start w:val="1"/>
+      <w:numFmt w:val="bullet"/>
+      <w:lvlText w:val="o"/>
+      <w:lvlJc w:val="left"/>
+      <w:pPr>
+        <w:ind w:left="5760" w:hanging="360"/>
+      </w:pPr>
+      <w:rPr>
+        <w:rFonts w:ascii="Courier New" w:hAnsi="Courier New" w:cs="Courier New" w:hint="default"/>
+      </w:rPr>
+    </w:lvl>
+    <w:lvl w:ilvl="8" w:tplc="0C070005" w:tentative="1">
+      <w:start w:val="1"/>
+      <w:numFmt w:val="bullet"/>
+      <w:lvlText w:val=""/>
+      <w:lvlJc w:val="left"/>
+      <w:pPr>
+        <w:ind w:left="6480" w:hanging="360"/>
+      </w:pPr>
+      <w:rPr>
+        <w:rFonts w:ascii="Wingdings" w:hAnsi="Wingdings" w:hint="default"/>
+      </w:rPr>
+    </w:lvl>
+  </w:abstractNum>
+  <w:abstractNum w:abstractNumId="23" w15:restartNumberingAfterBreak="0">
     <w:nsid w:val="315265B2"/>
     <w:multiLevelType w:val="multilevel"/>
     <w:tmpl w:val="2F24C242"/>
@@ -20437,7 +21741,7 @@
       </w:pPr>
     </w:lvl>
   </w:abstractNum>
-  <w:abstractNum w:abstractNumId="22" w15:restartNumberingAfterBreak="0">
+  <w:abstractNum w:abstractNumId="24" w15:restartNumberingAfterBreak="0">
     <w:nsid w:val="38B52570"/>
     <w:multiLevelType w:val="hybridMultilevel"/>
     <w:tmpl w:val="23DE5F7C"/>
@@ -20553,7 +21857,7 @@
       </w:rPr>
     </w:lvl>
   </w:abstractNum>
-  <w:abstractNum w:abstractNumId="23" w15:restartNumberingAfterBreak="0">
+  <w:abstractNum w:abstractNumId="25" w15:restartNumberingAfterBreak="0">
     <w:nsid w:val="39913970"/>
     <w:multiLevelType w:val="hybridMultilevel"/>
     <w:tmpl w:val="9D52F134"/>
@@ -20693,7 +21997,7 @@
       </w:rPr>
     </w:lvl>
   </w:abstractNum>
-  <w:abstractNum w:abstractNumId="24" w15:restartNumberingAfterBreak="0">
+  <w:abstractNum w:abstractNumId="26" w15:restartNumberingAfterBreak="0">
     <w:nsid w:val="3A1500F9"/>
     <w:multiLevelType w:val="hybridMultilevel"/>
     <w:tmpl w:val="E1FC2776"/>
@@ -20806,7 +22110,7 @@
       </w:rPr>
     </w:lvl>
   </w:abstractNum>
-  <w:abstractNum w:abstractNumId="25" w15:restartNumberingAfterBreak="0">
+  <w:abstractNum w:abstractNumId="27" w15:restartNumberingAfterBreak="0">
     <w:nsid w:val="3AB43861"/>
     <w:multiLevelType w:val="hybridMultilevel"/>
     <w:tmpl w:val="65C01736"/>
@@ -20919,7 +22223,120 @@
       </w:rPr>
     </w:lvl>
   </w:abstractNum>
-  <w:abstractNum w:abstractNumId="26" w15:restartNumberingAfterBreak="0">
+  <w:abstractNum w:abstractNumId="28" w15:restartNumberingAfterBreak="0">
+    <w:nsid w:val="3B7D60D9"/>
+    <w:multiLevelType w:val="hybridMultilevel"/>
+    <w:tmpl w:val="6DBEA314"/>
+    <w:lvl w:ilvl="0" w:tplc="0C070001">
+      <w:start w:val="1"/>
+      <w:numFmt w:val="bullet"/>
+      <w:lvlText w:val=""/>
+      <w:lvlJc w:val="left"/>
+      <w:pPr>
+        <w:ind w:left="720" w:hanging="360"/>
+      </w:pPr>
+      <w:rPr>
+        <w:rFonts w:ascii="Symbol" w:hAnsi="Symbol" w:hint="default"/>
+      </w:rPr>
+    </w:lvl>
+    <w:lvl w:ilvl="1" w:tplc="0C070003" w:tentative="1">
+      <w:start w:val="1"/>
+      <w:numFmt w:val="bullet"/>
+      <w:lvlText w:val="o"/>
+      <w:lvlJc w:val="left"/>
+      <w:pPr>
+        <w:ind w:left="1440" w:hanging="360"/>
+      </w:pPr>
+      <w:rPr>
+        <w:rFonts w:ascii="Courier New" w:hAnsi="Courier New" w:cs="Courier New" w:hint="default"/>
+      </w:rPr>
+    </w:lvl>
+    <w:lvl w:ilvl="2" w:tplc="0C070005" w:tentative="1">
+      <w:start w:val="1"/>
+      <w:numFmt w:val="bullet"/>
+      <w:lvlText w:val=""/>
+      <w:lvlJc w:val="left"/>
+      <w:pPr>
+        <w:ind w:left="2160" w:hanging="360"/>
+      </w:pPr>
+      <w:rPr>
+        <w:rFonts w:ascii="Wingdings" w:hAnsi="Wingdings" w:hint="default"/>
+      </w:rPr>
+    </w:lvl>
+    <w:lvl w:ilvl="3" w:tplc="0C070001" w:tentative="1">
+      <w:start w:val="1"/>
+      <w:numFmt w:val="bullet"/>
+      <w:lvlText w:val=""/>
+      <w:lvlJc w:val="left"/>
+      <w:pPr>
+        <w:ind w:left="2880" w:hanging="360"/>
+      </w:pPr>
+      <w:rPr>
+        <w:rFonts w:ascii="Symbol" w:hAnsi="Symbol" w:hint="default"/>
+      </w:rPr>
+    </w:lvl>
+    <w:lvl w:ilvl="4" w:tplc="0C070003" w:tentative="1">
+      <w:start w:val="1"/>
+      <w:numFmt w:val="bullet"/>
+      <w:lvlText w:val="o"/>
+      <w:lvlJc w:val="left"/>
+      <w:pPr>
+        <w:ind w:left="3600" w:hanging="360"/>
+      </w:pPr>
+      <w:rPr>
+        <w:rFonts w:ascii="Courier New" w:hAnsi="Courier New" w:cs="Courier New" w:hint="default"/>
+      </w:rPr>
+    </w:lvl>
+    <w:lvl w:ilvl="5" w:tplc="0C070005" w:tentative="1">
+      <w:start w:val="1"/>
+      <w:numFmt w:val="bullet"/>
+      <w:lvlText w:val=""/>
+      <w:lvlJc w:val="left"/>
+      <w:pPr>
+        <w:ind w:left="4320" w:hanging="360"/>
+      </w:pPr>
+      <w:rPr>
+        <w:rFonts w:ascii="Wingdings" w:hAnsi="Wingdings" w:hint="default"/>
+      </w:rPr>
+    </w:lvl>
+    <w:lvl w:ilvl="6" w:tplc="0C070001" w:tentative="1">
+      <w:start w:val="1"/>
+      <w:numFmt w:val="bullet"/>
+      <w:lvlText w:val=""/>
+      <w:lvlJc w:val="left"/>
+      <w:pPr>
+        <w:ind w:left="5040" w:hanging="360"/>
+      </w:pPr>
+      <w:rPr>
+        <w:rFonts w:ascii="Symbol" w:hAnsi="Symbol" w:hint="default"/>
+      </w:rPr>
+    </w:lvl>
+    <w:lvl w:ilvl="7" w:tplc="0C070003" w:tentative="1">
+      <w:start w:val="1"/>
+      <w:numFmt w:val="bullet"/>
+      <w:lvlText w:val="o"/>
+      <w:lvlJc w:val="left"/>
+      <w:pPr>
+        <w:ind w:left="5760" w:hanging="360"/>
+      </w:pPr>
+      <w:rPr>
+        <w:rFonts w:ascii="Courier New" w:hAnsi="Courier New" w:cs="Courier New" w:hint="default"/>
+      </w:rPr>
+    </w:lvl>
+    <w:lvl w:ilvl="8" w:tplc="0C070005" w:tentative="1">
+      <w:start w:val="1"/>
+      <w:numFmt w:val="bullet"/>
+      <w:lvlText w:val=""/>
+      <w:lvlJc w:val="left"/>
+      <w:pPr>
+        <w:ind w:left="6480" w:hanging="360"/>
+      </w:pPr>
+      <w:rPr>
+        <w:rFonts w:ascii="Wingdings" w:hAnsi="Wingdings" w:hint="default"/>
+      </w:rPr>
+    </w:lvl>
+  </w:abstractNum>
+  <w:abstractNum w:abstractNumId="29" w15:restartNumberingAfterBreak="0">
     <w:nsid w:val="3CF260F7"/>
     <w:multiLevelType w:val="hybridMultilevel"/>
     <w:tmpl w:val="48EE5F7E"/>
@@ -21005,7 +22422,7 @@
       </w:pPr>
     </w:lvl>
   </w:abstractNum>
-  <w:abstractNum w:abstractNumId="27" w15:restartNumberingAfterBreak="0">
+  <w:abstractNum w:abstractNumId="30" w15:restartNumberingAfterBreak="0">
     <w:nsid w:val="4192394C"/>
     <w:multiLevelType w:val="hybridMultilevel"/>
     <w:tmpl w:val="1FE8837E"/>
@@ -21145,7 +22562,7 @@
       </w:rPr>
     </w:lvl>
   </w:abstractNum>
-  <w:abstractNum w:abstractNumId="28" w15:restartNumberingAfterBreak="0">
+  <w:abstractNum w:abstractNumId="31" w15:restartNumberingAfterBreak="0">
     <w:nsid w:val="47BC46B7"/>
     <w:multiLevelType w:val="hybridMultilevel"/>
     <w:tmpl w:val="575A9940"/>
@@ -21258,7 +22675,7 @@
       </w:rPr>
     </w:lvl>
   </w:abstractNum>
-  <w:abstractNum w:abstractNumId="29" w15:restartNumberingAfterBreak="0">
+  <w:abstractNum w:abstractNumId="32" w15:restartNumberingAfterBreak="0">
     <w:nsid w:val="4B5250AA"/>
     <w:multiLevelType w:val="hybridMultilevel"/>
     <w:tmpl w:val="870088E2"/>
@@ -21371,7 +22788,7 @@
       </w:rPr>
     </w:lvl>
   </w:abstractNum>
-  <w:abstractNum w:abstractNumId="30" w15:restartNumberingAfterBreak="0">
+  <w:abstractNum w:abstractNumId="33" w15:restartNumberingAfterBreak="0">
     <w:nsid w:val="4B6F38DC"/>
     <w:multiLevelType w:val="hybridMultilevel"/>
     <w:tmpl w:val="2780D02C"/>
@@ -21484,7 +22901,7 @@
       </w:rPr>
     </w:lvl>
   </w:abstractNum>
-  <w:abstractNum w:abstractNumId="31" w15:restartNumberingAfterBreak="0">
+  <w:abstractNum w:abstractNumId="34" w15:restartNumberingAfterBreak="0">
     <w:nsid w:val="52333777"/>
     <w:multiLevelType w:val="hybridMultilevel"/>
     <w:tmpl w:val="036A530A"/>
@@ -21570,7 +22987,7 @@
       </w:pPr>
     </w:lvl>
   </w:abstractNum>
-  <w:abstractNum w:abstractNumId="32" w15:restartNumberingAfterBreak="0">
+  <w:abstractNum w:abstractNumId="35" w15:restartNumberingAfterBreak="0">
     <w:nsid w:val="558062C8"/>
     <w:multiLevelType w:val="hybridMultilevel"/>
     <w:tmpl w:val="C0B0D674"/>
@@ -21691,7 +23108,7 @@
       </w:pPr>
     </w:lvl>
   </w:abstractNum>
-  <w:abstractNum w:abstractNumId="33" w15:restartNumberingAfterBreak="0">
+  <w:abstractNum w:abstractNumId="36" w15:restartNumberingAfterBreak="0">
     <w:nsid w:val="56C33A2D"/>
     <w:multiLevelType w:val="hybridMultilevel"/>
     <w:tmpl w:val="F4527B6A"/>
@@ -21804,7 +23221,7 @@
       </w:rPr>
     </w:lvl>
   </w:abstractNum>
-  <w:abstractNum w:abstractNumId="34" w15:restartNumberingAfterBreak="0">
+  <w:abstractNum w:abstractNumId="37" w15:restartNumberingAfterBreak="0">
     <w:nsid w:val="58212C1F"/>
     <w:multiLevelType w:val="hybridMultilevel"/>
     <w:tmpl w:val="1BFC194A"/>
@@ -21926,7 +23343,7 @@
       </w:pPr>
     </w:lvl>
   </w:abstractNum>
-  <w:abstractNum w:abstractNumId="35" w15:restartNumberingAfterBreak="0">
+  <w:abstractNum w:abstractNumId="38" w15:restartNumberingAfterBreak="0">
     <w:nsid w:val="589803BB"/>
     <w:multiLevelType w:val="hybridMultilevel"/>
     <w:tmpl w:val="79622C28"/>
@@ -22066,7 +23483,7 @@
       </w:rPr>
     </w:lvl>
   </w:abstractNum>
-  <w:abstractNum w:abstractNumId="36" w15:restartNumberingAfterBreak="0">
+  <w:abstractNum w:abstractNumId="39" w15:restartNumberingAfterBreak="0">
     <w:nsid w:val="58DB21AE"/>
     <w:multiLevelType w:val="hybridMultilevel"/>
     <w:tmpl w:val="B6821C0E"/>
@@ -22178,7 +23595,7 @@
       </w:rPr>
     </w:lvl>
   </w:abstractNum>
-  <w:abstractNum w:abstractNumId="37" w15:restartNumberingAfterBreak="0">
+  <w:abstractNum w:abstractNumId="40" w15:restartNumberingAfterBreak="0">
     <w:nsid w:val="66C60526"/>
     <w:multiLevelType w:val="hybridMultilevel"/>
     <w:tmpl w:val="75D25A26"/>
@@ -22291,7 +23708,7 @@
       </w:rPr>
     </w:lvl>
   </w:abstractNum>
-  <w:abstractNum w:abstractNumId="38" w15:restartNumberingAfterBreak="0">
+  <w:abstractNum w:abstractNumId="41" w15:restartNumberingAfterBreak="0">
     <w:nsid w:val="6E7F4BDE"/>
     <w:multiLevelType w:val="hybridMultilevel"/>
     <w:tmpl w:val="A9CEE25C"/>
@@ -22404,7 +23821,7 @@
       </w:rPr>
     </w:lvl>
   </w:abstractNum>
-  <w:abstractNum w:abstractNumId="39" w15:restartNumberingAfterBreak="0">
+  <w:abstractNum w:abstractNumId="42" w15:restartNumberingAfterBreak="0">
     <w:nsid w:val="76183C2A"/>
     <w:multiLevelType w:val="hybridMultilevel"/>
     <w:tmpl w:val="7E366CB6"/>
@@ -22544,7 +23961,7 @@
       </w:rPr>
     </w:lvl>
   </w:abstractNum>
-  <w:abstractNum w:abstractNumId="40" w15:restartNumberingAfterBreak="0">
+  <w:abstractNum w:abstractNumId="43" w15:restartNumberingAfterBreak="0">
     <w:nsid w:val="7CF76C93"/>
     <w:multiLevelType w:val="hybridMultilevel"/>
     <w:tmpl w:val="46ACBD0A"/>
@@ -22661,37 +24078,37 @@
     <w:abstractNumId w:val="15"/>
   </w:num>
   <w:num w:numId="2">
-    <w:abstractNumId w:val="32"/>
+    <w:abstractNumId w:val="35"/>
   </w:num>
   <w:num w:numId="3">
-    <w:abstractNumId w:val="34"/>
+    <w:abstractNumId w:val="37"/>
   </w:num>
   <w:num w:numId="4">
-    <w:abstractNumId w:val="27"/>
+    <w:abstractNumId w:val="30"/>
   </w:num>
   <w:num w:numId="5">
-    <w:abstractNumId w:val="19"/>
+    <w:abstractNumId w:val="20"/>
   </w:num>
   <w:num w:numId="6">
     <w:abstractNumId w:val="11"/>
   </w:num>
   <w:num w:numId="7">
-    <w:abstractNumId w:val="23"/>
+    <w:abstractNumId w:val="25"/>
   </w:num>
   <w:num w:numId="8">
-    <w:abstractNumId w:val="37"/>
+    <w:abstractNumId w:val="40"/>
   </w:num>
   <w:num w:numId="9">
-    <w:abstractNumId w:val="40"/>
+    <w:abstractNumId w:val="43"/>
   </w:num>
   <w:num w:numId="10">
-    <w:abstractNumId w:val="22"/>
+    <w:abstractNumId w:val="24"/>
   </w:num>
   <w:num w:numId="11">
-    <w:abstractNumId w:val="20"/>
+    <w:abstractNumId w:val="21"/>
   </w:num>
   <w:num w:numId="12">
-    <w:abstractNumId w:val="24"/>
+    <w:abstractNumId w:val="26"/>
   </w:num>
   <w:num w:numId="13">
     <w:abstractNumId w:val="15"/>
@@ -22703,22 +24120,22 @@
     <w:abstractNumId w:val="15"/>
   </w:num>
   <w:num w:numId="16">
-    <w:abstractNumId w:val="39"/>
+    <w:abstractNumId w:val="42"/>
   </w:num>
   <w:num w:numId="17">
+    <w:abstractNumId w:val="38"/>
+  </w:num>
+  <w:num w:numId="18">
+    <w:abstractNumId w:val="18"/>
+  </w:num>
+  <w:num w:numId="19">
     <w:abstractNumId w:val="35"/>
   </w:num>
-  <w:num w:numId="18">
-    <w:abstractNumId w:val="17"/>
-  </w:num>
-  <w:num w:numId="19">
-    <w:abstractNumId w:val="32"/>
-  </w:num>
   <w:num w:numId="20">
-    <w:abstractNumId w:val="25"/>
+    <w:abstractNumId w:val="27"/>
   </w:num>
   <w:num w:numId="21">
-    <w:abstractNumId w:val="28"/>
+    <w:abstractNumId w:val="31"/>
   </w:num>
   <w:num w:numId="22">
     <w:abstractNumId w:val="9"/>
@@ -22751,13 +24168,13 @@
     <w:abstractNumId w:val="0"/>
   </w:num>
   <w:num w:numId="32">
-    <w:abstractNumId w:val="30"/>
+    <w:abstractNumId w:val="33"/>
   </w:num>
   <w:num w:numId="33">
-    <w:abstractNumId w:val="29"/>
+    <w:abstractNumId w:val="32"/>
   </w:num>
   <w:num w:numId="34">
-    <w:abstractNumId w:val="38"/>
+    <w:abstractNumId w:val="41"/>
   </w:num>
   <w:num w:numId="35">
     <w:abstractNumId w:val="14"/>
@@ -22769,10 +24186,10 @@
     <w:abstractNumId w:val="10"/>
   </w:num>
   <w:num w:numId="38">
-    <w:abstractNumId w:val="36"/>
+    <w:abstractNumId w:val="39"/>
   </w:num>
   <w:num w:numId="39">
-    <w:abstractNumId w:val="21"/>
+    <w:abstractNumId w:val="23"/>
   </w:num>
   <w:num w:numId="40">
     <w:abstractNumId w:val="13"/>
@@ -22781,16 +24198,25 @@
     <w:abstractNumId w:val="12"/>
   </w:num>
   <w:num w:numId="42">
-    <w:abstractNumId w:val="18"/>
+    <w:abstractNumId w:val="19"/>
   </w:num>
   <w:num w:numId="43">
-    <w:abstractNumId w:val="33"/>
+    <w:abstractNumId w:val="36"/>
   </w:num>
   <w:num w:numId="44">
-    <w:abstractNumId w:val="26"/>
+    <w:abstractNumId w:val="29"/>
   </w:num>
   <w:num w:numId="45">
-    <w:abstractNumId w:val="31"/>
+    <w:abstractNumId w:val="34"/>
+  </w:num>
+  <w:num w:numId="46">
+    <w:abstractNumId w:val="17"/>
+  </w:num>
+  <w:num w:numId="47">
+    <w:abstractNumId w:val="22"/>
+  </w:num>
+  <w:num w:numId="48">
+    <w:abstractNumId w:val="28"/>
   </w:num>
   <w:numIdMacAtCleanup w:val="11"/>
 </w:numbering>
@@ -24104,6 +25530,17 @@
       <w:lang w:eastAsia="de-AT"/>
     </w:rPr>
   </w:style>
+  <w:style w:type="character" w:styleId="FollowedHyperlink">
+    <w:name w:val="FollowedHyperlink"/>
+    <w:basedOn w:val="DefaultParagraphFont"/>
+    <w:semiHidden/>
+    <w:unhideWhenUsed/>
+    <w:rsid w:val="007E4DF4"/>
+    <w:rPr>
+      <w:color w:val="800080" w:themeColor="followedHyperlink"/>
+      <w:u w:val="single"/>
+    </w:rPr>
+  </w:style>
 </w:styles>
 </file>
 

--- a/documentation/Pruggmayer/Camera Controlled Swarm Robots.docx
+++ b/documentation/Pruggmayer/Camera Controlled Swarm Robots.docx
@@ -102,12 +102,53 @@
           <w:b/>
         </w:rPr>
       </w:pPr>
+      <w:proofErr w:type="spellStart"/>
       <w:r>
         <w:rPr>
           <w:rFonts w:cs="Arial"/>
           <w:b/>
         </w:rPr>
-        <w:t>Camera Controlled Swarm Robots</w:t>
+        <w:t>Camera</w:t>
+      </w:r>
+      <w:proofErr w:type="spellEnd"/>
+      <w:r>
+        <w:rPr>
+          <w:rFonts w:cs="Arial"/>
+          <w:b/>
+        </w:rPr>
+        <w:t xml:space="preserve"> </w:t>
+      </w:r>
+      <w:proofErr w:type="spellStart"/>
+      <w:r>
+        <w:rPr>
+          <w:rFonts w:cs="Arial"/>
+          <w:b/>
+        </w:rPr>
+        <w:t>Controlled</w:t>
+      </w:r>
+      <w:proofErr w:type="spellEnd"/>
+      <w:r>
+        <w:rPr>
+          <w:rFonts w:cs="Arial"/>
+          <w:b/>
+        </w:rPr>
+        <w:t xml:space="preserve"> </w:t>
+      </w:r>
+      <w:proofErr w:type="spellStart"/>
+      <w:r>
+        <w:rPr>
+          <w:rFonts w:cs="Arial"/>
+          <w:b/>
+        </w:rPr>
+        <w:t>Swarm</w:t>
+      </w:r>
+      <w:proofErr w:type="spellEnd"/>
+      <w:r>
+        <w:rPr>
+          <w:rFonts w:cs="Arial"/>
+          <w:b/>
+        </w:rPr>
+        <w:t xml:space="preserve"> Robots</w:t>
       </w:r>
     </w:p>
     <w:p>
@@ -269,13 +310,31 @@
           <w:b/>
         </w:rPr>
       </w:pPr>
+      <w:proofErr w:type="spellStart"/>
       <w:r>
         <w:rPr>
           <w:rFonts w:cs="Arial"/>
           <w:b/>
         </w:rPr>
-        <w:t>Swarm Controll</w:t>
-      </w:r>
+        <w:t>Swarm</w:t>
+      </w:r>
+      <w:proofErr w:type="spellEnd"/>
+      <w:r>
+        <w:rPr>
+          <w:rFonts w:cs="Arial"/>
+          <w:b/>
+        </w:rPr>
+        <w:t xml:space="preserve"> </w:t>
+      </w:r>
+      <w:proofErr w:type="spellStart"/>
+      <w:r>
+        <w:rPr>
+          <w:rFonts w:cs="Arial"/>
+          <w:b/>
+        </w:rPr>
+        <w:t>Controll</w:t>
+      </w:r>
+      <w:proofErr w:type="spellEnd"/>
     </w:p>
     <w:p>
       <w:pPr>
@@ -919,7 +978,25 @@
           <w:b/>
           <w:bCs/>
         </w:rPr>
-        <w:t xml:space="preserve">Ich erkläre an Eides statt, dass ich die vorliegende </w:t>
+        <w:t xml:space="preserve">Ich erkläre </w:t>
+      </w:r>
+      <w:proofErr w:type="gramStart"/>
+      <w:r>
+        <w:rPr>
+          <w:rFonts w:cs="Arial"/>
+          <w:b/>
+          <w:bCs/>
+        </w:rPr>
+        <w:t>an Eides</w:t>
+      </w:r>
+      <w:proofErr w:type="gramEnd"/>
+      <w:r>
+        <w:rPr>
+          <w:rFonts w:cs="Arial"/>
+          <w:b/>
+          <w:bCs/>
+        </w:rPr>
+        <w:t xml:space="preserve"> statt, dass ich die vorliegende </w:t>
       </w:r>
       <w:r>
         <w:rPr>
@@ -1076,7 +1153,7 @@
           </mc:Choice>
           <mc:Fallback>
             <w:pict>
-              <v:line w14:anchorId="1F9A40A5" id="Gerade Verbindung 4" o:spid="_x0000_s1026" style="position:absolute;z-index:251657216;visibility:visible;mso-wrap-style:square;mso-width-percent:0;mso-wrap-distance-left:9pt;mso-wrap-distance-top:0;mso-wrap-distance-right:9pt;mso-wrap-distance-bottom:0;mso-position-horizontal:absolute;mso-position-horizontal-relative:text;mso-position-vertical:absolute;mso-position-vertical-relative:text;mso-width-percent:0;mso-width-relative:margin" from="-4.45pt,9.2pt" to="467.7pt,9.2pt" o:gfxdata="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" strokecolor="black [3213]"/>
+              <v:line w14:anchorId="64730BA8" id="Gerade Verbindung 4" o:spid="_x0000_s1026" style="position:absolute;z-index:251657216;visibility:visible;mso-wrap-style:square;mso-width-percent:0;mso-wrap-distance-left:9pt;mso-wrap-distance-top:0;mso-wrap-distance-right:9pt;mso-wrap-distance-bottom:0;mso-position-horizontal:absolute;mso-position-horizontal-relative:text;mso-position-vertical:absolute;mso-position-vertical-relative:text;mso-width-percent:0;mso-width-relative:margin" from="-4.45pt,9.2pt" to="467.7pt,9.2pt" o:gfxdata="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" strokecolor="black [3213]"/>
             </w:pict>
           </mc:Fallback>
         </mc:AlternateContent>
@@ -1195,7 +1272,7 @@
           </mc:Choice>
           <mc:Fallback>
             <w:pict>
-              <v:line w14:anchorId="6FCE18BE" id="Gerade Verbindung 5" o:spid="_x0000_s1026" style="position:absolute;z-index:251659264;visibility:visible;mso-wrap-style:square;mso-width-percent:0;mso-wrap-distance-left:9pt;mso-wrap-distance-top:0;mso-wrap-distance-right:9pt;mso-wrap-distance-bottom:0;mso-position-horizontal:absolute;mso-position-horizontal-relative:text;mso-position-vertical:absolute;mso-position-vertical-relative:text;mso-width-percent:0;mso-width-relative:margin" from="-4.45pt,9.2pt" to="467.7pt,9.2pt" o:gfxdata="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" strokecolor="black [3213]"/>
+              <v:line w14:anchorId="6B6723FD" id="Gerade Verbindung 5" o:spid="_x0000_s1026" style="position:absolute;z-index:251659264;visibility:visible;mso-wrap-style:square;mso-width-percent:0;mso-wrap-distance-left:9pt;mso-wrap-distance-top:0;mso-wrap-distance-right:9pt;mso-wrap-distance-bottom:0;mso-position-horizontal:absolute;mso-position-horizontal-relative:text;mso-position-vertical:absolute;mso-position-vertical-relative:text;mso-width-percent:0;mso-width-relative:margin" from="-4.45pt,9.2pt" to="467.7pt,9.2pt" o:gfxdata="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" strokecolor="black [3213]"/>
             </w:pict>
           </mc:Fallback>
         </mc:AlternateContent>
@@ -1314,7 +1391,7 @@
           </mc:Choice>
           <mc:Fallback>
             <w:pict>
-              <v:line w14:anchorId="6A1350C5" id="Gerade Verbindung 6" o:spid="_x0000_s1026" style="position:absolute;z-index:251661312;visibility:visible;mso-wrap-style:square;mso-width-percent:0;mso-wrap-distance-left:9pt;mso-wrap-distance-top:0;mso-wrap-distance-right:9pt;mso-wrap-distance-bottom:0;mso-position-horizontal:absolute;mso-position-horizontal-relative:text;mso-position-vertical:absolute;mso-position-vertical-relative:text;mso-width-percent:0;mso-width-relative:margin" from="-4.45pt,9.2pt" to="467.7pt,9.2pt" o:gfxdata="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" strokecolor="black [3213]"/>
+              <v:line w14:anchorId="52E5F04C" id="Gerade Verbindung 6" o:spid="_x0000_s1026" style="position:absolute;z-index:251661312;visibility:visible;mso-wrap-style:square;mso-width-percent:0;mso-wrap-distance-left:9pt;mso-wrap-distance-top:0;mso-wrap-distance-right:9pt;mso-wrap-distance-bottom:0;mso-position-horizontal:absolute;mso-position-horizontal-relative:text;mso-position-vertical:absolute;mso-position-vertical-relative:text;mso-width-percent:0;mso-width-relative:margin" from="-4.45pt,9.2pt" to="467.7pt,9.2pt" o:gfxdata="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" strokecolor="black [3213]"/>
             </w:pict>
           </mc:Fallback>
         </mc:AlternateContent>
@@ -1756,11 +1833,47 @@
                 <w:rFonts w:cs="Arial"/>
               </w:rPr>
             </w:pPr>
+            <w:proofErr w:type="spellStart"/>
             <w:r>
               <w:rPr>
                 <w:rFonts w:cs="Arial"/>
               </w:rPr>
-              <w:t>Camera Controlled Swarm Robots</w:t>
+              <w:t>Camera</w:t>
+            </w:r>
+            <w:proofErr w:type="spellEnd"/>
+            <w:r>
+              <w:rPr>
+                <w:rFonts w:cs="Arial"/>
+              </w:rPr>
+              <w:t xml:space="preserve"> </w:t>
+            </w:r>
+            <w:proofErr w:type="spellStart"/>
+            <w:r>
+              <w:rPr>
+                <w:rFonts w:cs="Arial"/>
+              </w:rPr>
+              <w:t>Controlled</w:t>
+            </w:r>
+            <w:proofErr w:type="spellEnd"/>
+            <w:r>
+              <w:rPr>
+                <w:rFonts w:cs="Arial"/>
+              </w:rPr>
+              <w:t xml:space="preserve"> </w:t>
+            </w:r>
+            <w:proofErr w:type="spellStart"/>
+            <w:r>
+              <w:rPr>
+                <w:rFonts w:cs="Arial"/>
+              </w:rPr>
+              <w:t>Swarm</w:t>
+            </w:r>
+            <w:proofErr w:type="spellEnd"/>
+            <w:r>
+              <w:rPr>
+                <w:rFonts w:cs="Arial"/>
+              </w:rPr>
+              <w:t xml:space="preserve"> Robots</w:t>
             </w:r>
           </w:p>
           <w:p>
@@ -1892,7 +2005,35 @@
               <w:rPr>
                 <w:rFonts w:cs="Arial"/>
               </w:rPr>
-              <w:t>Es sollen mehrere 1 bis n viele autonome Fahrzeuge (STM32F107RB + MDDS Board) über eine 1,5m erhöhten Kamera erfasst werden. Positionen der Fahrzeuge sollen in (x/y) Koordinaten verwandelt werden. Diese Daten sollen an die Visualisierung und Simulation geschickt. Diese erzeugt über selbst gezeichnete Bilder einen Weg für die Fahrzeuge. Der Weg soll an das Swarm Controll weitergeschickt werden welche die Positionsdaten mithilfe der Kamera in Fahrkommandos umwandelt.</w:t>
+              <w:t xml:space="preserve">Es sollen mehrere 1 bis n viele autonome Fahrzeuge (STM32F107RB + MDDS Board) über eine 1,5m erhöhten Kamera erfasst werden. Positionen der Fahrzeuge sollen in (x/y) Koordinaten verwandelt werden. Diese Daten sollen an die Visualisierung und Simulation geschickt. Diese erzeugt über selbst gezeichnete Bilder einen Weg für die Fahrzeuge. Der Weg soll an das </w:t>
+            </w:r>
+            <w:proofErr w:type="spellStart"/>
+            <w:r>
+              <w:rPr>
+                <w:rFonts w:cs="Arial"/>
+              </w:rPr>
+              <w:t>Swarm</w:t>
+            </w:r>
+            <w:proofErr w:type="spellEnd"/>
+            <w:r>
+              <w:rPr>
+                <w:rFonts w:cs="Arial"/>
+              </w:rPr>
+              <w:t xml:space="preserve"> </w:t>
+            </w:r>
+            <w:proofErr w:type="spellStart"/>
+            <w:r>
+              <w:rPr>
+                <w:rFonts w:cs="Arial"/>
+              </w:rPr>
+              <w:t>Controll</w:t>
+            </w:r>
+            <w:proofErr w:type="spellEnd"/>
+            <w:r>
+              <w:rPr>
+                <w:rFonts w:cs="Arial"/>
+              </w:rPr>
+              <w:t xml:space="preserve"> weitergeschickt werden welche die Positionsdaten mithilfe der Kamera in Fahrkommandos umwandelt.</w:t>
             </w:r>
           </w:p>
         </w:tc>
@@ -1968,7 +2109,21 @@
               <w:rPr>
                 <w:rFonts w:cs="Arial"/>
               </w:rPr>
-              <w:t>Zur Erfassung der Autos wurde eine „DFK 33UX273“ von ImagingSource verwendet. Diese wird per USB an einen Laptop/Computer angeschlossen. Für die Visualisierung und Simulation wurde eine 3D Visualisierungssoftware in C++ geschrieben. Welche die Autos in Echtzeit am Bildschirm anzeigt.</w:t>
+              <w:t xml:space="preserve">Zur Erfassung der Autos wurde eine „DFK 33UX273“ von </w:t>
+            </w:r>
+            <w:proofErr w:type="spellStart"/>
+            <w:r>
+              <w:rPr>
+                <w:rFonts w:cs="Arial"/>
+              </w:rPr>
+              <w:t>ImagingSource</w:t>
+            </w:r>
+            <w:proofErr w:type="spellEnd"/>
+            <w:r>
+              <w:rPr>
+                <w:rFonts w:cs="Arial"/>
+              </w:rPr>
+              <w:t xml:space="preserve"> verwendet. Diese wird per USB an einen Laptop/Computer angeschlossen. Für die Visualisierung und Simulation wurde eine 3D Visualisierungssoftware in C++ geschrieben. Welche die Autos in Echtzeit am Bildschirm anzeigt.</w:t>
             </w:r>
           </w:p>
           <w:p>
@@ -1978,11 +2133,61 @@
                 <w:rFonts w:cs="Arial"/>
               </w:rPr>
             </w:pPr>
+            <w:proofErr w:type="spellStart"/>
             <w:r>
               <w:rPr>
                 <w:rFonts w:cs="Arial"/>
               </w:rPr>
-              <w:t xml:space="preserve">Swarm Controll wurde mithilfe des SvVis Protokoll realisiert. Auf den Autos(Cortex M4) läuft </w:t>
+              <w:t>Swarm</w:t>
+            </w:r>
+            <w:proofErr w:type="spellEnd"/>
+            <w:r>
+              <w:rPr>
+                <w:rFonts w:cs="Arial"/>
+              </w:rPr>
+              <w:t xml:space="preserve"> </w:t>
+            </w:r>
+            <w:proofErr w:type="spellStart"/>
+            <w:r>
+              <w:rPr>
+                <w:rFonts w:cs="Arial"/>
+              </w:rPr>
+              <w:t>Controll</w:t>
+            </w:r>
+            <w:proofErr w:type="spellEnd"/>
+            <w:r>
+              <w:rPr>
+                <w:rFonts w:cs="Arial"/>
+              </w:rPr>
+              <w:t xml:space="preserve"> wurde mithilfe des </w:t>
+            </w:r>
+            <w:proofErr w:type="spellStart"/>
+            <w:r>
+              <w:rPr>
+                <w:rFonts w:cs="Arial"/>
+              </w:rPr>
+              <w:t>SvVis</w:t>
+            </w:r>
+            <w:proofErr w:type="spellEnd"/>
+            <w:r>
+              <w:rPr>
+                <w:rFonts w:cs="Arial"/>
+              </w:rPr>
+              <w:t xml:space="preserve"> Protokoll realisiert. Auf den </w:t>
+            </w:r>
+            <w:proofErr w:type="gramStart"/>
+            <w:r>
+              <w:rPr>
+                <w:rFonts w:cs="Arial"/>
+              </w:rPr>
+              <w:t>Autos(</w:t>
+            </w:r>
+            <w:proofErr w:type="gramEnd"/>
+            <w:r>
+              <w:rPr>
+                <w:rFonts w:cs="Arial"/>
+              </w:rPr>
+              <w:t xml:space="preserve">Cortex M4) läuft </w:t>
             </w:r>
             <w:r>
               <w:rPr>
@@ -2084,7 +2289,21 @@
               <w:rPr>
                 <w:rFonts w:cs="Arial"/>
               </w:rPr>
-              <w:t>Eine alte Version des SvVis Protokolls wurde abgeändert und verbessert. Eine Teststrecke wurde aufgebaut und mit einer Halterung für die Kamera erweitert. Positionserkennung wurde mithilfe von Python realisiert. Die Autosteuerungssoftware wurde selbständig mit RTOS realisiert. Visualisierung wurde von Grund auf in C++ + OpenGL geschrieben für den speziellen Anwendungsfall.</w:t>
+              <w:t xml:space="preserve">Eine alte Version des </w:t>
+            </w:r>
+            <w:proofErr w:type="spellStart"/>
+            <w:r>
+              <w:rPr>
+                <w:rFonts w:cs="Arial"/>
+              </w:rPr>
+              <w:t>SvVis</w:t>
+            </w:r>
+            <w:proofErr w:type="spellEnd"/>
+            <w:r>
+              <w:rPr>
+                <w:rFonts w:cs="Arial"/>
+              </w:rPr>
+              <w:t xml:space="preserve"> Protokolls wurde abgeändert und verbessert. Eine Teststrecke wurde aufgebaut und mit einer Halterung für die Kamera erweitert. Positionserkennung wurde mithilfe von Python realisiert. Die Autosteuerungssoftware wurde selbständig mit RTOS realisiert. Visualisierung wurde von Grund auf in C++ + OpenGL geschrieben für den speziellen Anwendungsfall.</w:t>
             </w:r>
           </w:p>
         </w:tc>
@@ -2318,7 +2537,35 @@
               <w:rPr>
                 <w:rFonts w:cs="Arial"/>
               </w:rPr>
-              <w:t>Die obige Grafik stellt den Aufbau des Gesamtsystems dar. Darin sieht man die 3 Hauptkomponenten Kamera + Kamerasoftware, Visualisierung und Swarm Controll. Daten zwischen den einzelnen Blöcken wir über TCP bereitgestellt. Verbindung zu den Autos kann auf zwei Wege bereitgestellt werden</w:t>
+              <w:t xml:space="preserve">Die obige Grafik stellt den Aufbau des Gesamtsystems dar. Darin sieht man die 3 Hauptkomponenten Kamera + Kamerasoftware, Visualisierung und </w:t>
+            </w:r>
+            <w:proofErr w:type="spellStart"/>
+            <w:r>
+              <w:rPr>
+                <w:rFonts w:cs="Arial"/>
+              </w:rPr>
+              <w:t>Swarm</w:t>
+            </w:r>
+            <w:proofErr w:type="spellEnd"/>
+            <w:r>
+              <w:rPr>
+                <w:rFonts w:cs="Arial"/>
+              </w:rPr>
+              <w:t xml:space="preserve"> </w:t>
+            </w:r>
+            <w:proofErr w:type="spellStart"/>
+            <w:r>
+              <w:rPr>
+                <w:rFonts w:cs="Arial"/>
+              </w:rPr>
+              <w:t>Controll</w:t>
+            </w:r>
+            <w:proofErr w:type="spellEnd"/>
+            <w:r>
+              <w:rPr>
+                <w:rFonts w:cs="Arial"/>
+              </w:rPr>
+              <w:t>. Daten zwischen den einzelnen Blöcken wir über TCP bereitgestellt. Verbindung zu den Autos kann auf zwei Wege bereitgestellt werden</w:t>
             </w:r>
             <w:r>
               <w:rPr>
@@ -2342,7 +2589,21 @@
               <w:rPr>
                 <w:rFonts w:cs="Arial"/>
               </w:rPr>
-              <w:t xml:space="preserve"> Wlan.</w:t>
+              <w:t xml:space="preserve"> </w:t>
+            </w:r>
+            <w:proofErr w:type="spellStart"/>
+            <w:r>
+              <w:rPr>
+                <w:rFonts w:cs="Arial"/>
+              </w:rPr>
+              <w:t>Wlan</w:t>
+            </w:r>
+            <w:proofErr w:type="spellEnd"/>
+            <w:r>
+              <w:rPr>
+                <w:rFonts w:cs="Arial"/>
+              </w:rPr>
+              <w:t>.</w:t>
             </w:r>
           </w:p>
           <w:p>
@@ -2598,7 +2859,23 @@
                 <w:rFonts w:cs="Arial"/>
                 <w:lang w:eastAsia="de-AT"/>
               </w:rPr>
-              <w:t>Anton Ehrenfriedstraße 10</w:t>
+              <w:t xml:space="preserve">Anton </w:t>
+            </w:r>
+            <w:proofErr w:type="spellStart"/>
+            <w:r>
+              <w:rPr>
+                <w:rFonts w:cs="Arial"/>
+                <w:lang w:eastAsia="de-AT"/>
+              </w:rPr>
+              <w:t>Ehrenfriedstraße</w:t>
+            </w:r>
+            <w:proofErr w:type="spellEnd"/>
+            <w:r>
+              <w:rPr>
+                <w:rFonts w:cs="Arial"/>
+                <w:lang w:eastAsia="de-AT"/>
+              </w:rPr>
+              <w:t xml:space="preserve"> 10</w:t>
             </w:r>
           </w:p>
           <w:p>
@@ -2761,8 +3038,16 @@
               <w:rPr>
                 <w:rFonts w:cs="Arial"/>
               </w:rPr>
-              <w:t>Abteilungsvorstand/Abteilungsvorständin</w:t>
+              <w:t>Abteilungsvorstand/</w:t>
             </w:r>
+            <w:proofErr w:type="spellStart"/>
+            <w:r>
+              <w:rPr>
+                <w:rFonts w:cs="Arial"/>
+              </w:rPr>
+              <w:t>Abteilungsvorständin</w:t>
+            </w:r>
+            <w:proofErr w:type="spellEnd"/>
           </w:p>
           <w:p>
             <w:pPr>
@@ -2836,6 +3121,7 @@
           <w:b/>
         </w:rPr>
       </w:pPr>
+      <w:proofErr w:type="spellStart"/>
       <w:r>
         <w:rPr>
           <w:rFonts w:cs="Arial"/>
@@ -2843,6 +3129,7 @@
         </w:rPr>
         <w:t>Documentation</w:t>
       </w:r>
+      <w:proofErr w:type="spellEnd"/>
     </w:p>
     <w:p>
       <w:pPr>
@@ -2890,11 +3177,19 @@
                 <w:rFonts w:cs="Arial"/>
               </w:rPr>
             </w:pPr>
+            <w:proofErr w:type="spellStart"/>
             <w:r>
               <w:rPr>
                 <w:rFonts w:cs="Arial"/>
               </w:rPr>
-              <w:t>Author(s)</w:t>
+              <w:t>Author</w:t>
+            </w:r>
+            <w:proofErr w:type="spellEnd"/>
+            <w:r>
+              <w:rPr>
+                <w:rFonts w:cs="Arial"/>
+              </w:rPr>
+              <w:t>(s)</w:t>
             </w:r>
           </w:p>
         </w:tc>
@@ -2971,8 +3266,16 @@
               <w:rPr>
                 <w:rFonts w:cs="Arial"/>
               </w:rPr>
-              <w:t>Academic year</w:t>
+              <w:t xml:space="preserve">Academic </w:t>
             </w:r>
+            <w:proofErr w:type="spellStart"/>
+            <w:r>
+              <w:rPr>
+                <w:rFonts w:cs="Arial"/>
+              </w:rPr>
+              <w:t>year</w:t>
+            </w:r>
+            <w:proofErr w:type="spellEnd"/>
           </w:p>
         </w:tc>
         <w:tc>
@@ -3035,11 +3338,47 @@
                 <w:rFonts w:cs="Arial"/>
               </w:rPr>
             </w:pPr>
+            <w:proofErr w:type="spellStart"/>
             <w:r>
               <w:rPr>
                 <w:rFonts w:cs="Arial"/>
               </w:rPr>
-              <w:t>Camera Controlled Swarm Robots</w:t>
+              <w:t>Camera</w:t>
+            </w:r>
+            <w:proofErr w:type="spellEnd"/>
+            <w:r>
+              <w:rPr>
+                <w:rFonts w:cs="Arial"/>
+              </w:rPr>
+              <w:t xml:space="preserve"> </w:t>
+            </w:r>
+            <w:proofErr w:type="spellStart"/>
+            <w:r>
+              <w:rPr>
+                <w:rFonts w:cs="Arial"/>
+              </w:rPr>
+              <w:t>Controlled</w:t>
+            </w:r>
+            <w:proofErr w:type="spellEnd"/>
+            <w:r>
+              <w:rPr>
+                <w:rFonts w:cs="Arial"/>
+              </w:rPr>
+              <w:t xml:space="preserve"> </w:t>
+            </w:r>
+            <w:proofErr w:type="spellStart"/>
+            <w:r>
+              <w:rPr>
+                <w:rFonts w:cs="Arial"/>
+              </w:rPr>
+              <w:t>Swarm</w:t>
+            </w:r>
+            <w:proofErr w:type="spellEnd"/>
+            <w:r>
+              <w:rPr>
+                <w:rFonts w:cs="Arial"/>
+              </w:rPr>
+              <w:t xml:space="preserve"> Robots</w:t>
             </w:r>
           </w:p>
         </w:tc>
@@ -3065,8 +3404,16 @@
               <w:rPr>
                 <w:rFonts w:cs="Arial"/>
               </w:rPr>
-              <w:t>Co-operation partners</w:t>
+              <w:t xml:space="preserve">Co-operation </w:t>
             </w:r>
+            <w:proofErr w:type="spellStart"/>
+            <w:r>
+              <w:rPr>
+                <w:rFonts w:cs="Arial"/>
+              </w:rPr>
+              <w:t>partners</w:t>
+            </w:r>
+            <w:proofErr w:type="spellEnd"/>
           </w:p>
         </w:tc>
         <w:tc>
@@ -3137,12 +3484,42 @@
                 <w:rFonts w:cs="Arial"/>
               </w:rPr>
             </w:pPr>
+            <w:proofErr w:type="spellStart"/>
             <w:r>
               <w:rPr>
                 <w:rFonts w:cs="Arial"/>
               </w:rPr>
-              <w:t>Assignment of tasks</w:t>
+              <w:t>Assignment</w:t>
             </w:r>
+            <w:proofErr w:type="spellEnd"/>
+            <w:r>
+              <w:rPr>
+                <w:rFonts w:cs="Arial"/>
+              </w:rPr>
+              <w:t xml:space="preserve"> </w:t>
+            </w:r>
+            <w:proofErr w:type="spellStart"/>
+            <w:r>
+              <w:rPr>
+                <w:rFonts w:cs="Arial"/>
+              </w:rPr>
+              <w:t>of</w:t>
+            </w:r>
+            <w:proofErr w:type="spellEnd"/>
+            <w:r>
+              <w:rPr>
+                <w:rFonts w:cs="Arial"/>
+              </w:rPr>
+              <w:t xml:space="preserve"> </w:t>
+            </w:r>
+            <w:proofErr w:type="spellStart"/>
+            <w:r>
+              <w:rPr>
+                <w:rFonts w:cs="Arial"/>
+              </w:rPr>
+              <w:t>tasks</w:t>
+            </w:r>
+            <w:proofErr w:type="spellEnd"/>
           </w:p>
         </w:tc>
         <w:tc>
@@ -3248,7 +3625,39 @@
                 <w:rFonts w:cs="Arial"/>
                 <w:lang w:val="en-GB"/>
               </w:rPr>
-              <w:t>For proper detection, an “DFK 33UX273” from Imaging Source was used. It is connected via USB to a Laptop. The visualisation and simulation were programmed in “C++” + “OpenGl” which draws the cars onto the screen in Realtime. Swarm Control uses a technology called “SvVis”. The vehicles run on a self-implemented RTOS-Software (Real Time Operating System) which transforms the vehicle commandos into engine movement.</w:t>
+              <w:t>For proper detection, an “DFK 33UX273” from Imaging Source was used. It is connected via USB to a Laptop. The visualisation and simulation were programmed in “C++” + “</w:t>
+            </w:r>
+            <w:proofErr w:type="spellStart"/>
+            <w:r>
+              <w:rPr>
+                <w:rFonts w:cs="Arial"/>
+                <w:lang w:val="en-GB"/>
+              </w:rPr>
+              <w:t>OpenGl</w:t>
+            </w:r>
+            <w:proofErr w:type="spellEnd"/>
+            <w:r>
+              <w:rPr>
+                <w:rFonts w:cs="Arial"/>
+                <w:lang w:val="en-GB"/>
+              </w:rPr>
+              <w:t>” which draws the cars onto the screen in Realtime. Swarm Control uses a technology called “</w:t>
+            </w:r>
+            <w:proofErr w:type="spellStart"/>
+            <w:r>
+              <w:rPr>
+                <w:rFonts w:cs="Arial"/>
+                <w:lang w:val="en-GB"/>
+              </w:rPr>
+              <w:t>SvVis</w:t>
+            </w:r>
+            <w:proofErr w:type="spellEnd"/>
+            <w:r>
+              <w:rPr>
+                <w:rFonts w:cs="Arial"/>
+                <w:lang w:val="en-GB"/>
+              </w:rPr>
+              <w:t>”. The vehicles run on a self-implemented RTOS-Software (Real Time Operating System) which transforms the vehicle commandos into engine movement.</w:t>
             </w:r>
           </w:p>
           <w:p>
@@ -3353,12 +3762,14 @@
                 <w:rFonts w:cs="Arial"/>
               </w:rPr>
             </w:pPr>
+            <w:proofErr w:type="spellStart"/>
             <w:r>
               <w:rPr>
                 <w:rFonts w:cs="Arial"/>
               </w:rPr>
               <w:t>Results</w:t>
             </w:r>
+            <w:proofErr w:type="spellEnd"/>
           </w:p>
         </w:tc>
         <w:tc>
@@ -3379,7 +3790,39 @@
                 <w:rFonts w:cs="Arial"/>
                 <w:lang w:val="en-GB"/>
               </w:rPr>
-              <w:t>An older version of the “SvVis” was used and altered to fit our purposes. A test track with a bracket for the camera was built. The tracking software was programmed in python. Vehicle Control software was written with RTOS. The visualisation and simulation were programmed in “C++” + “OpenGl” for out specific purpose.</w:t>
+              <w:t>An older version of the “</w:t>
+            </w:r>
+            <w:proofErr w:type="spellStart"/>
+            <w:r>
+              <w:rPr>
+                <w:rFonts w:cs="Arial"/>
+                <w:lang w:val="en-GB"/>
+              </w:rPr>
+              <w:t>SvVis</w:t>
+            </w:r>
+            <w:proofErr w:type="spellEnd"/>
+            <w:r>
+              <w:rPr>
+                <w:rFonts w:cs="Arial"/>
+                <w:lang w:val="en-GB"/>
+              </w:rPr>
+              <w:t>” was used and altered to fit our purposes. A test track with a bracket for the camera was built. The tracking software was programmed in python. Vehicle Control software was written with RTOS. The visualisation and simulation were programmed in “C++” + “</w:t>
+            </w:r>
+            <w:proofErr w:type="spellStart"/>
+            <w:r>
+              <w:rPr>
+                <w:rFonts w:cs="Arial"/>
+                <w:lang w:val="en-GB"/>
+              </w:rPr>
+              <w:t>OpenGl</w:t>
+            </w:r>
+            <w:proofErr w:type="spellEnd"/>
+            <w:r>
+              <w:rPr>
+                <w:rFonts w:cs="Arial"/>
+                <w:lang w:val="en-GB"/>
+              </w:rPr>
+              <w:t>” for out specific purpose.</w:t>
             </w:r>
           </w:p>
           <w:p>
@@ -3478,8 +3921,30 @@
               <w:rPr>
                 <w:rFonts w:cs="Arial"/>
               </w:rPr>
-              <w:t>Illustrative graph, photo</w:t>
+              <w:t xml:space="preserve">Illustrative </w:t>
             </w:r>
+            <w:proofErr w:type="spellStart"/>
+            <w:r>
+              <w:rPr>
+                <w:rFonts w:cs="Arial"/>
+              </w:rPr>
+              <w:t>graph</w:t>
+            </w:r>
+            <w:proofErr w:type="spellEnd"/>
+            <w:r>
+              <w:rPr>
+                <w:rFonts w:cs="Arial"/>
+              </w:rPr>
+              <w:t xml:space="preserve">, </w:t>
+            </w:r>
+            <w:proofErr w:type="spellStart"/>
+            <w:r>
+              <w:rPr>
+                <w:rFonts w:cs="Arial"/>
+              </w:rPr>
+              <w:t>photo</w:t>
+            </w:r>
+            <w:proofErr w:type="spellEnd"/>
           </w:p>
           <w:p>
             <w:pPr>
@@ -3492,7 +3957,21 @@
               <w:rPr>
                 <w:rFonts w:cs="Arial"/>
               </w:rPr>
-              <w:t>(incl. explanation)</w:t>
+              <w:t xml:space="preserve">(incl. </w:t>
+            </w:r>
+            <w:proofErr w:type="spellStart"/>
+            <w:r>
+              <w:rPr>
+                <w:rFonts w:cs="Arial"/>
+              </w:rPr>
+              <w:t>explanation</w:t>
+            </w:r>
+            <w:proofErr w:type="spellEnd"/>
+            <w:r>
+              <w:rPr>
+                <w:rFonts w:cs="Arial"/>
+              </w:rPr>
+              <w:t>)</w:t>
             </w:r>
           </w:p>
         </w:tc>
@@ -3648,12 +4127,28 @@
                 <w:rFonts w:cs="Arial"/>
               </w:rPr>
             </w:pPr>
+            <w:proofErr w:type="spellStart"/>
             <w:r>
               <w:rPr>
                 <w:rFonts w:cs="Arial"/>
               </w:rPr>
-              <w:t>Participation in competitions</w:t>
+              <w:t>Participation</w:t>
             </w:r>
+            <w:proofErr w:type="spellEnd"/>
+            <w:r>
+              <w:rPr>
+                <w:rFonts w:cs="Arial"/>
+              </w:rPr>
+              <w:t xml:space="preserve"> in </w:t>
+            </w:r>
+            <w:proofErr w:type="spellStart"/>
+            <w:r>
+              <w:rPr>
+                <w:rFonts w:cs="Arial"/>
+              </w:rPr>
+              <w:t>competitions</w:t>
+            </w:r>
+            <w:proofErr w:type="spellEnd"/>
           </w:p>
           <w:p>
             <w:pPr>
@@ -3738,12 +4233,28 @@
                 <w:rFonts w:cs="Arial"/>
               </w:rPr>
             </w:pPr>
+            <w:proofErr w:type="spellStart"/>
             <w:r>
               <w:rPr>
                 <w:rFonts w:cs="Arial"/>
               </w:rPr>
-              <w:t>Accessibility of</w:t>
+              <w:t>Accessibility</w:t>
             </w:r>
+            <w:proofErr w:type="spellEnd"/>
+            <w:r>
+              <w:rPr>
+                <w:rFonts w:cs="Arial"/>
+              </w:rPr>
+              <w:t xml:space="preserve"> </w:t>
+            </w:r>
+            <w:proofErr w:type="spellStart"/>
+            <w:r>
+              <w:rPr>
+                <w:rFonts w:cs="Arial"/>
+              </w:rPr>
+              <w:t>of</w:t>
+            </w:r>
+            <w:proofErr w:type="spellEnd"/>
           </w:p>
           <w:p>
             <w:pPr>
@@ -3756,8 +4267,30 @@
               <w:rPr>
                 <w:rFonts w:cs="Arial"/>
               </w:rPr>
-              <w:t>final project thesis</w:t>
+              <w:t xml:space="preserve">final </w:t>
             </w:r>
+            <w:proofErr w:type="spellStart"/>
+            <w:r>
+              <w:rPr>
+                <w:rFonts w:cs="Arial"/>
+              </w:rPr>
+              <w:t>project</w:t>
+            </w:r>
+            <w:proofErr w:type="spellEnd"/>
+            <w:r>
+              <w:rPr>
+                <w:rFonts w:cs="Arial"/>
+              </w:rPr>
+              <w:t xml:space="preserve"> </w:t>
+            </w:r>
+            <w:proofErr w:type="spellStart"/>
+            <w:r>
+              <w:rPr>
+                <w:rFonts w:cs="Arial"/>
+              </w:rPr>
+              <w:t>thesis</w:t>
+            </w:r>
+            <w:proofErr w:type="spellEnd"/>
           </w:p>
           <w:p>
             <w:pPr>
@@ -3809,7 +4342,23 @@
                 <w:rFonts w:cs="Arial"/>
                 <w:lang w:eastAsia="de-AT"/>
               </w:rPr>
-              <w:t>Anton Ehrenfriedstraße 10</w:t>
+              <w:t xml:space="preserve">Anton </w:t>
+            </w:r>
+            <w:proofErr w:type="spellStart"/>
+            <w:r>
+              <w:rPr>
+                <w:rFonts w:cs="Arial"/>
+                <w:lang w:eastAsia="de-AT"/>
+              </w:rPr>
+              <w:t>Ehrenfriedstraße</w:t>
+            </w:r>
+            <w:proofErr w:type="spellEnd"/>
+            <w:r>
+              <w:rPr>
+                <w:rFonts w:cs="Arial"/>
+                <w:lang w:eastAsia="de-AT"/>
+              </w:rPr>
+              <w:t xml:space="preserve"> 10</w:t>
             </w:r>
           </w:p>
           <w:p>
@@ -3876,12 +4425,14 @@
                 <w:rFonts w:cs="Arial"/>
               </w:rPr>
             </w:pPr>
+            <w:proofErr w:type="spellStart"/>
             <w:r>
               <w:rPr>
                 <w:rFonts w:cs="Arial"/>
               </w:rPr>
               <w:t>Approval</w:t>
             </w:r>
+            <w:proofErr w:type="spellEnd"/>
           </w:p>
           <w:p>
             <w:pPr>
@@ -3894,7 +4445,21 @@
               <w:rPr>
                 <w:rFonts w:cs="Arial"/>
               </w:rPr>
-              <w:t>(Date / Signature)</w:t>
+              <w:t xml:space="preserve">(Date / </w:t>
+            </w:r>
+            <w:proofErr w:type="spellStart"/>
+            <w:r>
+              <w:rPr>
+                <w:rFonts w:cs="Arial"/>
+              </w:rPr>
+              <w:t>Signature</w:t>
+            </w:r>
+            <w:proofErr w:type="spellEnd"/>
+            <w:r>
+              <w:rPr>
+                <w:rFonts w:cs="Arial"/>
+              </w:rPr>
+              <w:t>)</w:t>
             </w:r>
           </w:p>
         </w:tc>
@@ -3911,11 +4476,19 @@
                 <w:rFonts w:cs="Arial"/>
               </w:rPr>
             </w:pPr>
+            <w:proofErr w:type="spellStart"/>
             <w:r>
               <w:rPr>
                 <w:rFonts w:cs="Arial"/>
               </w:rPr>
-              <w:t>Examiner/s</w:t>
+              <w:t>Examiner</w:t>
+            </w:r>
+            <w:proofErr w:type="spellEnd"/>
+            <w:r>
+              <w:rPr>
+                <w:rFonts w:cs="Arial"/>
+              </w:rPr>
+              <w:t>/s</w:t>
             </w:r>
           </w:p>
           <w:p>
@@ -3963,7 +4536,21 @@
               <w:rPr>
                 <w:rFonts w:cs="Arial"/>
               </w:rPr>
-              <w:t>Head of Department / College</w:t>
+              <w:t xml:space="preserve">Head </w:t>
+            </w:r>
+            <w:proofErr w:type="spellStart"/>
+            <w:r>
+              <w:rPr>
+                <w:rFonts w:cs="Arial"/>
+              </w:rPr>
+              <w:t>of</w:t>
+            </w:r>
+            <w:proofErr w:type="spellEnd"/>
+            <w:r>
+              <w:rPr>
+                <w:rFonts w:cs="Arial"/>
+              </w:rPr>
+              <w:t xml:space="preserve"> Department / College</w:t>
             </w:r>
           </w:p>
           <w:p>
@@ -7898,9 +8485,30 @@
       <w:bookmarkEnd w:id="4"/>
       <w:bookmarkEnd w:id="5"/>
       <w:bookmarkEnd w:id="6"/>
+      <w:proofErr w:type="spellStart"/>
       <w:r>
         <w:lastRenderedPageBreak/>
-        <w:t>Camera Controlled Swarm Robots</w:t>
+        <w:t>Camera</w:t>
+      </w:r>
+      <w:proofErr w:type="spellEnd"/>
+      <w:r>
+        <w:t xml:space="preserve"> </w:t>
+      </w:r>
+      <w:proofErr w:type="spellStart"/>
+      <w:r>
+        <w:t>Controlled</w:t>
+      </w:r>
+      <w:proofErr w:type="spellEnd"/>
+      <w:r>
+        <w:t xml:space="preserve"> </w:t>
+      </w:r>
+      <w:proofErr w:type="spellStart"/>
+      <w:r>
+        <w:t>Swarm</w:t>
+      </w:r>
+      <w:proofErr w:type="spellEnd"/>
+      <w:r>
+        <w:t xml:space="preserve"> Robots</w:t>
       </w:r>
       <w:bookmarkEnd w:id="7"/>
     </w:p>
@@ -8000,13 +8608,55 @@
         <w:rPr>
           <w:rFonts w:cs="Arial"/>
         </w:rPr>
-        <w:t>. Diese erzeugt über selbst gezeichnete Bilder einen Weg für die Fahrzeuge. Der Weg soll an das Swarm Control weitergeschickt werden welche die Positionsdaten mithilfe der Kamera in Fahrkommandos umwandelt.</w:t>
-      </w:r>
-      <w:r>
-        <w:rPr>
-          <w:rFonts w:cs="Arial"/>
-        </w:rPr>
-        <w:t xml:space="preserve"> Die Swarm Control sendet die Fahrkommandos über das SvVis-Protokoll and die Autos, welche entsprechend der Fahrkommandos auf der Tischplatte kontrolliert fahren.</w:t>
+        <w:t xml:space="preserve">. Diese erzeugt über selbst gezeichnete Bilder einen Weg für die Fahrzeuge. Der Weg soll an das </w:t>
+      </w:r>
+      <w:proofErr w:type="spellStart"/>
+      <w:r>
+        <w:rPr>
+          <w:rFonts w:cs="Arial"/>
+        </w:rPr>
+        <w:t>Swarm</w:t>
+      </w:r>
+      <w:proofErr w:type="spellEnd"/>
+      <w:r>
+        <w:rPr>
+          <w:rFonts w:cs="Arial"/>
+        </w:rPr>
+        <w:t xml:space="preserve"> Control weitergeschickt werden welche die Positionsdaten mithilfe der Kamera in Fahrkommandos umwandelt.</w:t>
+      </w:r>
+      <w:r>
+        <w:rPr>
+          <w:rFonts w:cs="Arial"/>
+        </w:rPr>
+        <w:t xml:space="preserve"> Die </w:t>
+      </w:r>
+      <w:proofErr w:type="spellStart"/>
+      <w:r>
+        <w:rPr>
+          <w:rFonts w:cs="Arial"/>
+        </w:rPr>
+        <w:t>Swarm</w:t>
+      </w:r>
+      <w:proofErr w:type="spellEnd"/>
+      <w:r>
+        <w:rPr>
+          <w:rFonts w:cs="Arial"/>
+        </w:rPr>
+        <w:t xml:space="preserve"> Control sendet die Fahrkommandos über das </w:t>
+      </w:r>
+      <w:proofErr w:type="spellStart"/>
+      <w:r>
+        <w:rPr>
+          <w:rFonts w:cs="Arial"/>
+        </w:rPr>
+        <w:t>SvVis</w:t>
+      </w:r>
+      <w:proofErr w:type="spellEnd"/>
+      <w:r>
+        <w:rPr>
+          <w:rFonts w:cs="Arial"/>
+        </w:rPr>
+        <w:t>-Protokoll and die Autos, welche entsprechend der Fahrkommandos auf der Tischplatte kontrolliert fahren.</w:t>
       </w:r>
     </w:p>
     <w:p>
@@ -8110,7 +8760,23 @@
     </w:p>
     <w:p>
       <w:r>
-        <w:t>Es werden mehrere Autos mithilfe einer Kamer die sich 1,5m über ihnen befindet. erfasst. Diese Autos sind jeweils mit mehreren Positions LEDs ausgestattet. Die Kamera sendet die Bilddaten über ein USB 3.0 Kabel an einen Computer. Die Software wertet die Bilddaten aus und erkennt die LEDs (Blobs) diese werden danach zugewiesen welche Punkte zu welchem Auto gehören. Ist dieses erfolgt werden einzelne Pakete erstellt</w:t>
+        <w:t xml:space="preserve">Es werden mehrere Autos mithilfe einer Kamer die sich 1,5m über ihnen befindet. erfasst. Diese Autos sind jeweils mit mehreren </w:t>
+      </w:r>
+      <w:proofErr w:type="spellStart"/>
+      <w:r>
+        <w:t>Positions</w:t>
+      </w:r>
+      <w:proofErr w:type="spellEnd"/>
+      <w:r>
+        <w:t xml:space="preserve"> LEDs ausgestattet. Die Kamera sendet die Bilddaten über ein USB 3.0 Kabel an einen Computer. Die Software wertet die Bilddaten aus und erkennt die LEDs (</w:t>
+      </w:r>
+      <w:proofErr w:type="spellStart"/>
+      <w:r>
+        <w:t>Blobs</w:t>
+      </w:r>
+      <w:proofErr w:type="spellEnd"/>
+      <w:r>
+        <w:t>) diese werden danach zugewiesen welche Punkte zu welchem Auto gehören. Ist dieses erfolgt werden einzelne Pakete erstellt</w:t>
       </w:r>
       <w:r>
         <w:t xml:space="preserve"> diese beinhalten</w:t>
@@ -8466,7 +9132,15 @@
     </w:p>
     <w:p>
       <w:r>
-        <w:t>Die Kamera kann auf mehreren Wegen kalibriert werden. Im Programmcode als Befehlszeile oder in einer GUI (Graphical User Interface)</w:t>
+        <w:t>Die Kamera kann auf mehreren Wegen kalibriert werden. Im Programmcode als Befehlszeile oder in einer GUI (</w:t>
+      </w:r>
+      <w:proofErr w:type="spellStart"/>
+      <w:r>
+        <w:t>Graphical</w:t>
+      </w:r>
+      <w:proofErr w:type="spellEnd"/>
+      <w:r>
+        <w:t xml:space="preserve"> User Interface)</w:t>
       </w:r>
     </w:p>
     <w:p>
@@ -8619,7 +9293,21 @@
           <w:rFonts w:cs="Arial"/>
         </w:rPr>
         <w:lastRenderedPageBreak/>
-        <w:t>Erkennung Positions LEDs</w:t>
+        <w:t xml:space="preserve">Erkennung </w:t>
+      </w:r>
+      <w:proofErr w:type="spellStart"/>
+      <w:r>
+        <w:rPr>
+          <w:rFonts w:cs="Arial"/>
+        </w:rPr>
+        <w:t>Positions</w:t>
+      </w:r>
+      <w:proofErr w:type="spellEnd"/>
+      <w:r>
+        <w:rPr>
+          <w:rFonts w:cs="Arial"/>
+        </w:rPr>
+        <w:t xml:space="preserve"> LEDs</w:t>
       </w:r>
       <w:bookmarkEnd w:id="21"/>
       <w:bookmarkEnd w:id="22"/>
@@ -8635,7 +9323,21 @@
         <w:rPr>
           <w:rFonts w:cs="Arial"/>
         </w:rPr>
-        <w:t>Für die Erkennung der Positions LEDs wird ein simpler Algorithmus verwendet. Durch die spezielle Anordnung der LEDs in einem gleichschenkeligen Dreieck kann man die ungefähre Position der anderen LEDs mit dem Satz des Pythagoras berechnen.</w:t>
+        <w:t xml:space="preserve">Für die Erkennung der </w:t>
+      </w:r>
+      <w:proofErr w:type="spellStart"/>
+      <w:r>
+        <w:rPr>
+          <w:rFonts w:cs="Arial"/>
+        </w:rPr>
+        <w:t>Positions</w:t>
+      </w:r>
+      <w:proofErr w:type="spellEnd"/>
+      <w:r>
+        <w:rPr>
+          <w:rFonts w:cs="Arial"/>
+        </w:rPr>
+        <w:t xml:space="preserve"> LEDs wird ein simpler Algorithmus verwendet. Durch die spezielle Anordnung der LEDs in einem gleichschenkeligen Dreieck kann man die ungefähre Position der anderen LEDs mit dem Satz des Pythagoras berechnen.</w:t>
       </w:r>
     </w:p>
     <w:p>
@@ -8711,7 +9413,21 @@
         <w:rPr>
           <w:rFonts w:cs="Arial"/>
         </w:rPr>
-        <w:t xml:space="preserve">Um sicherzustellen, dass die Positions LEDs zu einem Auto und nicht zu einem anderen gehören. Werden immer nur zwei LEDs mit der Kamera erkannt und die Position der letzten LED wird berechnet. </w:t>
+        <w:t xml:space="preserve">Um sicherzustellen, dass die </w:t>
+      </w:r>
+      <w:proofErr w:type="spellStart"/>
+      <w:r>
+        <w:rPr>
+          <w:rFonts w:cs="Arial"/>
+        </w:rPr>
+        <w:t>Positions</w:t>
+      </w:r>
+      <w:proofErr w:type="spellEnd"/>
+      <w:r>
+        <w:rPr>
+          <w:rFonts w:cs="Arial"/>
+        </w:rPr>
+        <w:t xml:space="preserve"> LEDs zu einem Auto und nicht zu einem anderen gehören. Werden immer nur zwei LEDs mit der Kamera erkannt und die Position der letzten LED wird berechnet. </w:t>
       </w:r>
     </w:p>
     <w:p>
@@ -8757,14 +9473,46 @@
     </w:p>
     <w:p>
       <w:r>
-        <w:t xml:space="preserve">Für die Extrahierung der wichtigen Bildpunkte wird eine Klasse von OpenCV verwendet (SimpleBlobDetection). </w:t>
-      </w:r>
-      <w:r>
-        <w:rPr>
-          <w:rFonts w:cs="Arial"/>
-          <w:color w:val="000000"/>
-        </w:rPr>
-        <w:t>Diese Klasse ist besonders gut geeignet um blobs (zusammenhängende Bildpunkte mit derselben Farbe und Intensität)</w:t>
+        <w:t xml:space="preserve">Für die Extrahierung der wichtigen Bildpunkte wird eine Klasse von </w:t>
+      </w:r>
+      <w:proofErr w:type="spellStart"/>
+      <w:r>
+        <w:t>OpenCV</w:t>
+      </w:r>
+      <w:proofErr w:type="spellEnd"/>
+      <w:r>
+        <w:t xml:space="preserve"> verwendet (</w:t>
+      </w:r>
+      <w:proofErr w:type="spellStart"/>
+      <w:r>
+        <w:t>SimpleBlobDetection</w:t>
+      </w:r>
+      <w:proofErr w:type="spellEnd"/>
+      <w:r>
+        <w:t xml:space="preserve">). </w:t>
+      </w:r>
+      <w:r>
+        <w:rPr>
+          <w:rFonts w:cs="Arial"/>
+          <w:color w:val="000000"/>
+        </w:rPr>
+        <w:t xml:space="preserve">Diese Klasse ist besonders gut geeignet um </w:t>
+      </w:r>
+      <w:proofErr w:type="spellStart"/>
+      <w:r>
+        <w:rPr>
+          <w:rFonts w:cs="Arial"/>
+          <w:color w:val="000000"/>
+        </w:rPr>
+        <w:t>blobs</w:t>
+      </w:r>
+      <w:proofErr w:type="spellEnd"/>
+      <w:r>
+        <w:rPr>
+          <w:rFonts w:cs="Arial"/>
+          <w:color w:val="000000"/>
+        </w:rPr>
+        <w:t xml:space="preserve"> (zusammenhängende Bildpunkte mit derselben Farbe und Intensität)</w:t>
       </w:r>
       <w:r>
         <w:rPr>
@@ -8850,7 +9598,61 @@
           <w:lang w:val="de-DE"/>
         </w:rPr>
         <w:br/>
-        <w:t>Schwellenwerten von minThreshold (einschließlich) bis maxThreshold (exklusiv) mit einem Abstand Threshholdstep zwischen benachbarten Schwellenwerten anwendet.</w:t>
+        <w:t xml:space="preserve">Schwellenwerten von </w:t>
+      </w:r>
+      <w:proofErr w:type="spellStart"/>
+      <w:r>
+        <w:rPr>
+          <w:rFonts w:cs="Arial"/>
+          <w:color w:val="000000" w:themeColor="text1"/>
+          <w:lang w:val="de-DE"/>
+        </w:rPr>
+        <w:t>minThreshold</w:t>
+      </w:r>
+      <w:proofErr w:type="spellEnd"/>
+      <w:r>
+        <w:rPr>
+          <w:rFonts w:cs="Arial"/>
+          <w:color w:val="000000" w:themeColor="text1"/>
+          <w:lang w:val="de-DE"/>
+        </w:rPr>
+        <w:t xml:space="preserve"> (einschließlich) bis </w:t>
+      </w:r>
+      <w:proofErr w:type="spellStart"/>
+      <w:r>
+        <w:rPr>
+          <w:rFonts w:cs="Arial"/>
+          <w:color w:val="000000" w:themeColor="text1"/>
+          <w:lang w:val="de-DE"/>
+        </w:rPr>
+        <w:t>maxThreshold</w:t>
+      </w:r>
+      <w:proofErr w:type="spellEnd"/>
+      <w:r>
+        <w:rPr>
+          <w:rFonts w:cs="Arial"/>
+          <w:color w:val="000000" w:themeColor="text1"/>
+          <w:lang w:val="de-DE"/>
+        </w:rPr>
+        <w:t xml:space="preserve"> (exklusiv) mit einem Abstand </w:t>
+      </w:r>
+      <w:proofErr w:type="spellStart"/>
+      <w:r>
+        <w:rPr>
+          <w:rFonts w:cs="Arial"/>
+          <w:color w:val="000000" w:themeColor="text1"/>
+          <w:lang w:val="de-DE"/>
+        </w:rPr>
+        <w:t>Threshholdstep</w:t>
+      </w:r>
+      <w:proofErr w:type="spellEnd"/>
+      <w:r>
+        <w:rPr>
+          <w:rFonts w:cs="Arial"/>
+          <w:color w:val="000000" w:themeColor="text1"/>
+          <w:lang w:val="de-DE"/>
+        </w:rPr>
+        <w:t xml:space="preserve"> zwischen benachbarten Schwellenwerten anwendet.</w:t>
       </w:r>
     </w:p>
     <w:p>
@@ -8900,20 +9702,19 @@
           <w:sz w:val="24"/>
           <w:szCs w:val="24"/>
         </w:rPr>
-        <w:t>Extrahieren von verbundenen Komponenten aus jenem Binärbild mit findContours und berechnen von deren Zentren.</w:t>
-      </w:r>
-    </w:p>
-    <w:p>
-      <w:pPr>
-        <w:pStyle w:val="HTMLPreformatted"/>
-        <w:shd w:val="clear" w:color="auto" w:fill="F8F9FA"/>
+        <w:t xml:space="preserve">Extrahieren von verbundenen Komponenten aus jenem Binärbild mit </w:t>
+      </w:r>
+      <w:proofErr w:type="spellStart"/>
+      <w:r>
         <w:rPr>
           <w:rFonts w:ascii="Arial" w:hAnsi="Arial" w:cs="Arial"/>
           <w:color w:val="000000" w:themeColor="text1"/>
           <w:sz w:val="24"/>
           <w:szCs w:val="24"/>
         </w:rPr>
-      </w:pPr>
+        <w:t>findContours</w:t>
+      </w:r>
+      <w:proofErr w:type="spellEnd"/>
       <w:r>
         <w:rPr>
           <w:rFonts w:ascii="Arial" w:hAnsi="Arial" w:cs="Arial"/>
@@ -8921,7 +9722,7 @@
           <w:sz w:val="24"/>
           <w:szCs w:val="24"/>
         </w:rPr>
-        <w:t>Gruppierung von Zentren aus mehreren Binärbildern anhand ihrer Koordinaten. Nahe Zentren bilden eine Gruppe, die einem Blob entspricht, der vom Parameter minDistBetweenBlobs gesteuert wird.</w:t>
+        <w:t xml:space="preserve"> und berechnen von deren Zentren.</w:t>
       </w:r>
     </w:p>
     <w:p>
@@ -8935,18 +9736,16 @@
           <w:szCs w:val="24"/>
         </w:rPr>
       </w:pPr>
-    </w:p>
-    <w:p>
-      <w:pPr>
-        <w:pStyle w:val="HTMLPreformatted"/>
-        <w:shd w:val="clear" w:color="auto" w:fill="F8F9FA"/>
+      <w:r>
         <w:rPr>
           <w:rFonts w:ascii="Arial" w:hAnsi="Arial" w:cs="Arial"/>
           <w:color w:val="000000" w:themeColor="text1"/>
           <w:sz w:val="24"/>
           <w:szCs w:val="24"/>
         </w:rPr>
-      </w:pPr>
+        <w:t xml:space="preserve">Gruppierung von Zentren aus mehreren Binärbildern anhand ihrer Koordinaten. Nahe Zentren bilden eine Gruppe, die einem </w:t>
+      </w:r>
+      <w:proofErr w:type="spellStart"/>
       <w:r>
         <w:rPr>
           <w:rFonts w:ascii="Arial" w:hAnsi="Arial" w:cs="Arial"/>
@@ -8954,7 +9753,90 @@
           <w:sz w:val="24"/>
           <w:szCs w:val="24"/>
         </w:rPr>
-        <w:t>Schätzen aus den Gruppen die endgültigen Zentren der Blobs und ihre Radien und geben diese als Positionen und Größen der Schlüsselpunkte zurück.</w:t>
+        <w:t>Blob</w:t>
+      </w:r>
+      <w:proofErr w:type="spellEnd"/>
+      <w:r>
+        <w:rPr>
+          <w:rFonts w:ascii="Arial" w:hAnsi="Arial" w:cs="Arial"/>
+          <w:color w:val="000000" w:themeColor="text1"/>
+          <w:sz w:val="24"/>
+          <w:szCs w:val="24"/>
+        </w:rPr>
+        <w:t xml:space="preserve"> entspricht, der vom Parameter </w:t>
+      </w:r>
+      <w:proofErr w:type="spellStart"/>
+      <w:r>
+        <w:rPr>
+          <w:rFonts w:ascii="Arial" w:hAnsi="Arial" w:cs="Arial"/>
+          <w:color w:val="000000" w:themeColor="text1"/>
+          <w:sz w:val="24"/>
+          <w:szCs w:val="24"/>
+        </w:rPr>
+        <w:t>minDistBetweenBlobs</w:t>
+      </w:r>
+      <w:proofErr w:type="spellEnd"/>
+      <w:r>
+        <w:rPr>
+          <w:rFonts w:ascii="Arial" w:hAnsi="Arial" w:cs="Arial"/>
+          <w:color w:val="000000" w:themeColor="text1"/>
+          <w:sz w:val="24"/>
+          <w:szCs w:val="24"/>
+        </w:rPr>
+        <w:t xml:space="preserve"> gesteuert wird.</w:t>
+      </w:r>
+    </w:p>
+    <w:p>
+      <w:pPr>
+        <w:pStyle w:val="HTMLPreformatted"/>
+        <w:shd w:val="clear" w:color="auto" w:fill="F8F9FA"/>
+        <w:rPr>
+          <w:rFonts w:ascii="Arial" w:hAnsi="Arial" w:cs="Arial"/>
+          <w:color w:val="000000" w:themeColor="text1"/>
+          <w:sz w:val="24"/>
+          <w:szCs w:val="24"/>
+        </w:rPr>
+      </w:pPr>
+    </w:p>
+    <w:p>
+      <w:pPr>
+        <w:pStyle w:val="HTMLPreformatted"/>
+        <w:shd w:val="clear" w:color="auto" w:fill="F8F9FA"/>
+        <w:rPr>
+          <w:rFonts w:ascii="Arial" w:hAnsi="Arial" w:cs="Arial"/>
+          <w:color w:val="000000" w:themeColor="text1"/>
+          <w:sz w:val="24"/>
+          <w:szCs w:val="24"/>
+        </w:rPr>
+      </w:pPr>
+      <w:r>
+        <w:rPr>
+          <w:rFonts w:ascii="Arial" w:hAnsi="Arial" w:cs="Arial"/>
+          <w:color w:val="000000" w:themeColor="text1"/>
+          <w:sz w:val="24"/>
+          <w:szCs w:val="24"/>
+        </w:rPr>
+        <w:t xml:space="preserve">Schätzen aus den Gruppen die endgültigen Zentren der </w:t>
+      </w:r>
+      <w:proofErr w:type="spellStart"/>
+      <w:r>
+        <w:rPr>
+          <w:rFonts w:ascii="Arial" w:hAnsi="Arial" w:cs="Arial"/>
+          <w:color w:val="000000" w:themeColor="text1"/>
+          <w:sz w:val="24"/>
+          <w:szCs w:val="24"/>
+        </w:rPr>
+        <w:t>Blobs</w:t>
+      </w:r>
+      <w:proofErr w:type="spellEnd"/>
+      <w:r>
+        <w:rPr>
+          <w:rFonts w:ascii="Arial" w:hAnsi="Arial" w:cs="Arial"/>
+          <w:color w:val="000000" w:themeColor="text1"/>
+          <w:sz w:val="24"/>
+          <w:szCs w:val="24"/>
+        </w:rPr>
+        <w:t xml:space="preserve"> und ihre Radien und geben diese als Positionen und Größen der Schlüsselpunkte zurück.</w:t>
       </w:r>
     </w:p>
     <w:p/>
@@ -8963,14 +9845,32 @@
         <w:pStyle w:val="Heading4"/>
       </w:pPr>
       <w:bookmarkStart w:id="24" w:name="_Toc68001536"/>
-      <w:r>
-        <w:t>Blob Detection</w:t>
+      <w:proofErr w:type="spellStart"/>
+      <w:r>
+        <w:t>Blob</w:t>
+      </w:r>
+      <w:proofErr w:type="spellEnd"/>
+      <w:r>
+        <w:t xml:space="preserve"> </w:t>
+      </w:r>
+      <w:proofErr w:type="spellStart"/>
+      <w:r>
+        <w:t>Detection</w:t>
       </w:r>
       <w:bookmarkEnd w:id="24"/>
-    </w:p>
-    <w:p>
-      <w:r>
-        <w:t>Es wird ein eher simpler Algorithmus benutzt, der durch die verschiedenen Parametern gesteuert wird.</w:t>
+      <w:proofErr w:type="spellEnd"/>
+    </w:p>
+    <w:p>
+      <w:r>
+        <w:t xml:space="preserve">Es wird ein eher simpler Algorithmus benutzt, der </w:t>
+      </w:r>
+      <w:proofErr w:type="gramStart"/>
+      <w:r>
+        <w:t>durch die verschiedenen Parametern</w:t>
+      </w:r>
+      <w:proofErr w:type="gramEnd"/>
+      <w:r>
+        <w:t xml:space="preserve"> gesteuert wird.</w:t>
       </w:r>
     </w:p>
     <w:p>
@@ -9075,7 +9975,39 @@
           <w:color w:val="000000"/>
         </w:rPr>
         <w:lastRenderedPageBreak/>
-        <w:t>Threshold = Konvertierung des Quellenbildes in mehrere binäre Bilder. Dieses funktioniert, indem man das Bild in mehrere Verschiedene Bilder mit einen sogenannten Threshholdstep pro Bild aufteilt.</w:t>
+        <w:t xml:space="preserve">Threshold = Konvertierung des Quellenbildes </w:t>
+      </w:r>
+      <w:proofErr w:type="gramStart"/>
+      <w:r>
+        <w:rPr>
+          <w:rFonts w:cs="Arial"/>
+          <w:color w:val="000000"/>
+        </w:rPr>
+        <w:t>in mehrere binäre Bilder</w:t>
+      </w:r>
+      <w:proofErr w:type="gramEnd"/>
+      <w:r>
+        <w:rPr>
+          <w:rFonts w:cs="Arial"/>
+          <w:color w:val="000000"/>
+        </w:rPr>
+        <w:t xml:space="preserve">. Dieses funktioniert, indem man das Bild in mehrere Verschiedene Bilder mit einen sogenannten </w:t>
+      </w:r>
+      <w:proofErr w:type="spellStart"/>
+      <w:r>
+        <w:rPr>
+          <w:rFonts w:cs="Arial"/>
+          <w:color w:val="000000"/>
+        </w:rPr>
+        <w:t>Threshholdstep</w:t>
+      </w:r>
+      <w:proofErr w:type="spellEnd"/>
+      <w:r>
+        <w:rPr>
+          <w:rFonts w:cs="Arial"/>
+          <w:color w:val="000000"/>
+        </w:rPr>
+        <w:t xml:space="preserve"> pro Bild aufteilt.</w:t>
       </w:r>
     </w:p>
     <w:p>
@@ -9104,7 +10036,23 @@
           <w:rFonts w:cs="Arial"/>
           <w:color w:val="000000"/>
         </w:rPr>
-        <w:t>In jedem Binären Bild werden die weißen Pixel zusammen gruppiert. Diese werden auch Binäre Blobs genannt.</w:t>
+        <w:t xml:space="preserve">In jedem Binären Bild werden die weißen Pixel zusammen gruppiert. Diese werden auch Binäre </w:t>
+      </w:r>
+      <w:proofErr w:type="spellStart"/>
+      <w:r>
+        <w:rPr>
+          <w:rFonts w:cs="Arial"/>
+          <w:color w:val="000000"/>
+        </w:rPr>
+        <w:t>Blobs</w:t>
+      </w:r>
+      <w:proofErr w:type="spellEnd"/>
+      <w:r>
+        <w:rPr>
+          <w:rFonts w:cs="Arial"/>
+          <w:color w:val="000000"/>
+        </w:rPr>
+        <w:t xml:space="preserve"> genannt.</w:t>
       </w:r>
     </w:p>
     <w:p>
@@ -9126,7 +10074,64 @@
           <w:rFonts w:cs="Arial"/>
           <w:color w:val="000000"/>
         </w:rPr>
-        <w:t>Zusammenfügen = Der Mittelpunkt jedes Binären Blobs wird errechnet sofern sie näher als der minDistBetweenBlobs( Minimale erlaubte Distanz zwischen zwei Blobs) sind werden sie zusammengefügt.</w:t>
+        <w:t xml:space="preserve">Zusammenfügen = Der Mittelpunkt jedes Binären </w:t>
+      </w:r>
+      <w:proofErr w:type="spellStart"/>
+      <w:r>
+        <w:rPr>
+          <w:rFonts w:cs="Arial"/>
+          <w:color w:val="000000"/>
+        </w:rPr>
+        <w:t>Blobs</w:t>
+      </w:r>
+      <w:proofErr w:type="spellEnd"/>
+      <w:r>
+        <w:rPr>
+          <w:rFonts w:cs="Arial"/>
+          <w:color w:val="000000"/>
+        </w:rPr>
+        <w:t xml:space="preserve"> wird errechnet sofern sie näher als der </w:t>
+      </w:r>
+      <w:proofErr w:type="spellStart"/>
+      <w:proofErr w:type="gramStart"/>
+      <w:r>
+        <w:rPr>
+          <w:rFonts w:cs="Arial"/>
+          <w:color w:val="000000"/>
+        </w:rPr>
+        <w:t>minDistBetweenBlobs</w:t>
+      </w:r>
+      <w:proofErr w:type="spellEnd"/>
+      <w:r>
+        <w:rPr>
+          <w:rFonts w:cs="Arial"/>
+          <w:color w:val="000000"/>
+        </w:rPr>
+        <w:t>( Minimale</w:t>
+      </w:r>
+      <w:proofErr w:type="gramEnd"/>
+      <w:r>
+        <w:rPr>
+          <w:rFonts w:cs="Arial"/>
+          <w:color w:val="000000"/>
+        </w:rPr>
+        <w:t xml:space="preserve"> erlaubte Distanz zwischen zwei </w:t>
+      </w:r>
+      <w:proofErr w:type="spellStart"/>
+      <w:r>
+        <w:rPr>
+          <w:rFonts w:cs="Arial"/>
+          <w:color w:val="000000"/>
+        </w:rPr>
+        <w:t>Blobs</w:t>
+      </w:r>
+      <w:proofErr w:type="spellEnd"/>
+      <w:r>
+        <w:rPr>
+          <w:rFonts w:cs="Arial"/>
+          <w:color w:val="000000"/>
+        </w:rPr>
+        <w:t>) sind werden sie zusammengefügt.</w:t>
       </w:r>
     </w:p>
     <w:p>
@@ -9147,7 +10152,15 @@
       </w:pPr>
       <w:bookmarkStart w:id="26" w:name="_Toc68001538"/>
       <w:r>
-        <w:t>Filtern von Blobs nach Farbe, Größe, Form</w:t>
+        <w:t xml:space="preserve">Filtern von </w:t>
+      </w:r>
+      <w:proofErr w:type="spellStart"/>
+      <w:r>
+        <w:t>Blobs</w:t>
+      </w:r>
+      <w:proofErr w:type="spellEnd"/>
+      <w:r>
+        <w:t xml:space="preserve"> nach Farbe, Größe, Form</w:t>
       </w:r>
       <w:bookmarkEnd w:id="26"/>
     </w:p>
@@ -9176,21 +10189,39 @@
       <w:r>
         <w:t xml:space="preserve">Um dieses Feature zu verwenden muss man </w:t>
       </w:r>
+      <w:proofErr w:type="spellStart"/>
       <w:r>
         <w:rPr>
           <w:b/>
         </w:rPr>
-        <w:t xml:space="preserve">filterByColor = 1 </w:t>
-      </w:r>
-      <w:r>
-        <w:t xml:space="preserve">setzen. Um die Blobfarbe zu ändern setzt man </w:t>
-      </w:r>
+        <w:t>filterByColor</w:t>
+      </w:r>
+      <w:proofErr w:type="spellEnd"/>
       <w:r>
         <w:rPr>
           <w:b/>
         </w:rPr>
+        <w:t xml:space="preserve"> = 1 </w:t>
+      </w:r>
+      <w:r>
+        <w:t xml:space="preserve">setzen. Um die </w:t>
+      </w:r>
+      <w:proofErr w:type="spellStart"/>
+      <w:r>
+        <w:t>Blobfarbe</w:t>
+      </w:r>
+      <w:proofErr w:type="spellEnd"/>
+      <w:r>
+        <w:t xml:space="preserve"> zu ändern setzt man </w:t>
+      </w:r>
+      <w:proofErr w:type="spellStart"/>
+      <w:r>
+        <w:rPr>
+          <w:b/>
+        </w:rPr>
         <w:t>blobColor</w:t>
       </w:r>
+      <w:proofErr w:type="spellEnd"/>
       <w:r>
         <w:t xml:space="preserve"> auf den gewünschten Wert zwischen 0 - 255 </w:t>
       </w:r>
@@ -9216,7 +10247,21 @@
         <w:rPr>
           <w:b/>
         </w:rPr>
-        <w:t xml:space="preserve"> (Circularity)</w:t>
+        <w:t xml:space="preserve"> (</w:t>
+      </w:r>
+      <w:proofErr w:type="spellStart"/>
+      <w:r>
+        <w:rPr>
+          <w:b/>
+        </w:rPr>
+        <w:t>Circularity</w:t>
+      </w:r>
+      <w:proofErr w:type="spellEnd"/>
+      <w:r>
+        <w:rPr>
+          <w:b/>
+        </w:rPr>
+        <w:t>)</w:t>
       </w:r>
     </w:p>
     <w:p>
@@ -9224,7 +10269,15 @@
         <w:ind w:left="360"/>
       </w:pPr>
       <w:r>
-        <w:t xml:space="preserve">Dieses Feature misst wie nah ein Blob einen Kreis ähneln soll. </w:t>
+        <w:t xml:space="preserve">Dieses Feature misst wie nah ein </w:t>
+      </w:r>
+      <w:proofErr w:type="spellStart"/>
+      <w:r>
+        <w:t>Blob</w:t>
+      </w:r>
+      <w:proofErr w:type="spellEnd"/>
+      <w:r>
+        <w:t xml:space="preserve"> einen Kreis ähneln soll. </w:t>
       </w:r>
     </w:p>
     <w:p>
@@ -9321,7 +10374,21 @@
         <w:rPr>
           <w:b/>
         </w:rPr>
-        <w:t xml:space="preserve"> (Convexity)</w:t>
+        <w:t xml:space="preserve"> (</w:t>
+      </w:r>
+      <w:proofErr w:type="spellStart"/>
+      <w:r>
+        <w:rPr>
+          <w:b/>
+        </w:rPr>
+        <w:t>Convexity</w:t>
+      </w:r>
+      <w:proofErr w:type="spellEnd"/>
+      <w:r>
+        <w:rPr>
+          <w:b/>
+        </w:rPr>
+        <w:t>)</w:t>
       </w:r>
     </w:p>
     <w:p>
@@ -9876,7 +10943,49 @@
         <w:rPr>
           <w:rFonts w:cs="Arial"/>
         </w:rPr>
-        <w:t xml:space="preserve">Um unnötigen CPU-Last zu vermeiden wird diese Berechnung nur jeden n-ten Frame verwendet. Für die dauerhafte Erkennung der Autos wird ein simpler Algorithmus verwendet. Dieser nimmt die Distanz zwischen zwei Blobs und vergleicht sie mit einer Hardcoded Value die festgelegt wurde. Diese Werte wurden aus den Live Tests entnommen und werden mit einer Toleranz von +- 20 Pixel bei einer Auflösung von (1440 * 1080 Pixel ) implementiert. Durch diese Optimierung verliert man zwar an </w:t>
+        <w:t xml:space="preserve">Um unnötigen CPU-Last zu vermeiden wird diese Berechnung nur jeden n-ten Frame verwendet. Für die dauerhafte Erkennung der Autos wird ein simpler Algorithmus verwendet. Dieser nimmt die Distanz zwischen zwei </w:t>
+      </w:r>
+      <w:proofErr w:type="spellStart"/>
+      <w:r>
+        <w:rPr>
+          <w:rFonts w:cs="Arial"/>
+        </w:rPr>
+        <w:t>Blobs</w:t>
+      </w:r>
+      <w:proofErr w:type="spellEnd"/>
+      <w:r>
+        <w:rPr>
+          <w:rFonts w:cs="Arial"/>
+        </w:rPr>
+        <w:t xml:space="preserve"> und vergleicht sie mit einer </w:t>
+      </w:r>
+      <w:proofErr w:type="spellStart"/>
+      <w:r>
+        <w:rPr>
+          <w:rFonts w:cs="Arial"/>
+        </w:rPr>
+        <w:t>Hardcoded</w:t>
+      </w:r>
+      <w:proofErr w:type="spellEnd"/>
+      <w:r>
+        <w:rPr>
+          <w:rFonts w:cs="Arial"/>
+        </w:rPr>
+        <w:t xml:space="preserve"> Value die festgelegt wurde. Diese Werte wurden aus den Live Tests entnommen und werden mit einer Toleranz von +- 20 Pixel bei einer Auflösung von (1440 * 1080 </w:t>
+      </w:r>
+      <w:proofErr w:type="gramStart"/>
+      <w:r>
+        <w:rPr>
+          <w:rFonts w:cs="Arial"/>
+        </w:rPr>
+        <w:t>Pixel )</w:t>
+      </w:r>
+      <w:proofErr w:type="gramEnd"/>
+      <w:r>
+        <w:rPr>
+          <w:rFonts w:cs="Arial"/>
+        </w:rPr>
+        <w:t xml:space="preserve"> implementiert. Durch diese Optimierung verliert man zwar an </w:t>
       </w:r>
       <w:r>
         <w:rPr>
@@ -9946,6 +11055,7 @@
         </w:rPr>
         <w:t>    </w:t>
       </w:r>
+      <w:proofErr w:type="spellStart"/>
       <w:r>
         <w:rPr>
           <w:rFonts w:cs="Arial"/>
@@ -9954,6 +11064,7 @@
         </w:rPr>
         <w:t>class</w:t>
       </w:r>
+      <w:proofErr w:type="spellEnd"/>
       <w:r>
         <w:rPr>
           <w:rFonts w:cs="Arial"/>
@@ -9962,6 +11073,8 @@
         </w:rPr>
         <w:t> </w:t>
       </w:r>
+      <w:proofErr w:type="spellStart"/>
+      <w:proofErr w:type="gramStart"/>
       <w:r>
         <w:rPr>
           <w:rFonts w:cs="Arial"/>
@@ -9970,14 +11083,25 @@
         </w:rPr>
         <w:t>GoalPacket</w:t>
       </w:r>
-      <w:r>
-        <w:rPr>
-          <w:rFonts w:cs="Arial"/>
-          <w:color w:val="000000"/>
-          <w:lang w:eastAsia="de-AT"/>
-        </w:rPr>
-        <w:t> : </w:t>
-      </w:r>
+      <w:proofErr w:type="spellEnd"/>
+      <w:r>
+        <w:rPr>
+          <w:rFonts w:cs="Arial"/>
+          <w:color w:val="000000"/>
+          <w:lang w:eastAsia="de-AT"/>
+        </w:rPr>
+        <w:t> :</w:t>
+      </w:r>
+      <w:proofErr w:type="gramEnd"/>
+      <w:r>
+        <w:rPr>
+          <w:rFonts w:cs="Arial"/>
+          <w:color w:val="000000"/>
+          <w:lang w:eastAsia="de-AT"/>
+        </w:rPr>
+        <w:t> </w:t>
+      </w:r>
+      <w:proofErr w:type="spellStart"/>
       <w:r>
         <w:rPr>
           <w:rFonts w:cs="Arial"/>
@@ -9986,6 +11110,7 @@
         </w:rPr>
         <w:t>public</w:t>
       </w:r>
+      <w:proofErr w:type="spellEnd"/>
       <w:r>
         <w:rPr>
           <w:rFonts w:cs="Arial"/>
@@ -10067,6 +11192,7 @@
         </w:rPr>
         <w:t>        </w:t>
       </w:r>
+      <w:proofErr w:type="spellStart"/>
       <w:r>
         <w:rPr>
           <w:rFonts w:cs="Arial"/>
@@ -10075,6 +11201,7 @@
         </w:rPr>
         <w:t>float</w:t>
       </w:r>
+      <w:proofErr w:type="spellEnd"/>
       <w:r>
         <w:rPr>
           <w:rFonts w:cs="Arial"/>
@@ -10083,6 +11210,7 @@
         </w:rPr>
         <w:t> </w:t>
       </w:r>
+      <w:proofErr w:type="spellStart"/>
       <w:r>
         <w:rPr>
           <w:rFonts w:cs="Arial"/>
@@ -10091,6 +11219,7 @@
         </w:rPr>
         <w:t>goal_x</w:t>
       </w:r>
+      <w:proofErr w:type="spellEnd"/>
       <w:r>
         <w:rPr>
           <w:rFonts w:cs="Arial"/>
@@ -10099,6 +11228,7 @@
         </w:rPr>
         <w:t>, </w:t>
       </w:r>
+      <w:proofErr w:type="spellStart"/>
       <w:r>
         <w:rPr>
           <w:rFonts w:cs="Arial"/>
@@ -10107,6 +11237,7 @@
         </w:rPr>
         <w:t>goal_y</w:t>
       </w:r>
+      <w:proofErr w:type="spellEnd"/>
       <w:r>
         <w:rPr>
           <w:rFonts w:cs="Arial"/>
@@ -10134,6 +11265,7 @@
         </w:rPr>
         <w:t>        </w:t>
       </w:r>
+      <w:proofErr w:type="spellStart"/>
       <w:r>
         <w:rPr>
           <w:rFonts w:cs="Arial"/>
@@ -10142,6 +11274,7 @@
         </w:rPr>
         <w:t>int</w:t>
       </w:r>
+      <w:proofErr w:type="spellEnd"/>
       <w:r>
         <w:rPr>
           <w:rFonts w:cs="Arial"/>
@@ -10150,6 +11283,7 @@
         </w:rPr>
         <w:t> </w:t>
       </w:r>
+      <w:proofErr w:type="spellStart"/>
       <w:r>
         <w:rPr>
           <w:rFonts w:cs="Arial"/>
@@ -10158,6 +11292,7 @@
         </w:rPr>
         <w:t>vehicle_id</w:t>
       </w:r>
+      <w:proofErr w:type="spellEnd"/>
       <w:r>
         <w:rPr>
           <w:rFonts w:cs="Arial"/>
@@ -10346,7 +11481,37 @@
         <w:rPr>
           <w:rFonts w:cs="Arial"/>
         </w:rPr>
-        <w:t>in float (x,y)</w:t>
+        <w:t xml:space="preserve">in </w:t>
+      </w:r>
+      <w:proofErr w:type="spellStart"/>
+      <w:r>
+        <w:rPr>
+          <w:rFonts w:cs="Arial"/>
+        </w:rPr>
+        <w:t>float</w:t>
+      </w:r>
+      <w:proofErr w:type="spellEnd"/>
+      <w:r>
+        <w:rPr>
+          <w:rFonts w:cs="Arial"/>
+        </w:rPr>
+        <w:t xml:space="preserve"> (</w:t>
+      </w:r>
+      <w:proofErr w:type="spellStart"/>
+      <w:proofErr w:type="gramStart"/>
+      <w:r>
+        <w:rPr>
+          <w:rFonts w:cs="Arial"/>
+        </w:rPr>
+        <w:t>x,y</w:t>
+      </w:r>
+      <w:proofErr w:type="spellEnd"/>
+      <w:proofErr w:type="gramEnd"/>
+      <w:r>
+        <w:rPr>
+          <w:rFonts w:cs="Arial"/>
+        </w:rPr>
+        <w:t>)</w:t>
       </w:r>
     </w:p>
     <w:p>
@@ -10361,12 +11526,21 @@
           <w:rFonts w:cs="Arial"/>
         </w:rPr>
       </w:pPr>
+      <w:proofErr w:type="spellStart"/>
       <w:r>
         <w:rPr>
           <w:rFonts w:cs="Arial"/>
           <w:b/>
         </w:rPr>
-        <w:t xml:space="preserve">Fahrzeug_ID = </w:t>
+        <w:t>Fahrzeug_ID</w:t>
+      </w:r>
+      <w:proofErr w:type="spellEnd"/>
+      <w:r>
+        <w:rPr>
+          <w:rFonts w:cs="Arial"/>
+          <w:b/>
+        </w:rPr>
+        <w:t xml:space="preserve"> = </w:t>
       </w:r>
       <w:r>
         <w:rPr>
@@ -10423,6 +11597,7 @@
         </w:rPr>
         <w:t>    </w:t>
       </w:r>
+      <w:proofErr w:type="gramStart"/>
       <w:r>
         <w:rPr>
           <w:rFonts w:cs="Arial"/>
@@ -10439,6 +11614,8 @@
         </w:rPr>
         <w:t>::</w:t>
       </w:r>
+      <w:proofErr w:type="spellStart"/>
+      <w:proofErr w:type="gramEnd"/>
       <w:r>
         <w:rPr>
           <w:rFonts w:cs="Arial"/>
@@ -10447,6 +11624,7 @@
         </w:rPr>
         <w:t>GoalPacket</w:t>
       </w:r>
+      <w:proofErr w:type="spellEnd"/>
       <w:r>
         <w:rPr>
           <w:rFonts w:cs="Arial"/>
@@ -10490,6 +11668,7 @@
         </w:rPr>
         <w:t>    </w:t>
       </w:r>
+      <w:proofErr w:type="spellStart"/>
       <w:r>
         <w:rPr>
           <w:rFonts w:cs="Arial"/>
@@ -10514,6 +11693,7 @@
         </w:rPr>
         <w:t>set_goal</w:t>
       </w:r>
+      <w:proofErr w:type="spellEnd"/>
       <w:r>
         <w:rPr>
           <w:rFonts w:cs="Arial"/>
@@ -10522,6 +11702,8 @@
         </w:rPr>
         <w:t>(</w:t>
       </w:r>
+      <w:proofErr w:type="spellStart"/>
+      <w:proofErr w:type="gramStart"/>
       <w:r>
         <w:rPr>
           <w:rFonts w:cs="Arial"/>
@@ -10546,6 +11728,8 @@
         </w:rPr>
         <w:t>y</w:t>
       </w:r>
+      <w:proofErr w:type="spellEnd"/>
+      <w:proofErr w:type="gramEnd"/>
       <w:r>
         <w:rPr>
           <w:rFonts w:cs="Arial"/>
@@ -10573,6 +11757,7 @@
         </w:rPr>
         <w:t>    </w:t>
       </w:r>
+      <w:proofErr w:type="spellStart"/>
       <w:r>
         <w:rPr>
           <w:rFonts w:cs="Arial"/>
@@ -10595,8 +11780,18 @@
           <w:color w:val="795E26"/>
           <w:lang w:eastAsia="de-AT"/>
         </w:rPr>
-        <w:t>set_vehicle_id</w:t>
-      </w:r>
+        <w:t>set_vehicle_</w:t>
+      </w:r>
+      <w:proofErr w:type="gramStart"/>
+      <w:r>
+        <w:rPr>
+          <w:rFonts w:cs="Arial"/>
+          <w:color w:val="795E26"/>
+          <w:lang w:eastAsia="de-AT"/>
+        </w:rPr>
+        <w:t>id</w:t>
+      </w:r>
+      <w:proofErr w:type="spellEnd"/>
       <w:r>
         <w:rPr>
           <w:rFonts w:cs="Arial"/>
@@ -10605,6 +11800,7 @@
         </w:rPr>
         <w:t>(</w:t>
       </w:r>
+      <w:proofErr w:type="gramEnd"/>
       <w:r>
         <w:rPr>
           <w:rFonts w:cs="Arial"/>
@@ -10640,6 +11836,8 @@
         </w:rPr>
         <w:t>    </w:t>
       </w:r>
+      <w:proofErr w:type="spellStart"/>
+      <w:proofErr w:type="gramStart"/>
       <w:r>
         <w:rPr>
           <w:rFonts w:cs="Arial"/>
@@ -10664,6 +11862,8 @@
         </w:rPr>
         <w:t>allocate</w:t>
       </w:r>
+      <w:proofErr w:type="spellEnd"/>
+      <w:proofErr w:type="gramEnd"/>
       <w:r>
         <w:rPr>
           <w:rFonts w:cs="Arial"/>
@@ -10672,6 +11872,7 @@
         </w:rPr>
         <w:t>(</w:t>
       </w:r>
+      <w:proofErr w:type="spellStart"/>
       <w:r>
         <w:rPr>
           <w:rFonts w:cs="Arial"/>
@@ -10696,6 +11897,7 @@
         </w:rPr>
         <w:t>min_size</w:t>
       </w:r>
+      <w:proofErr w:type="spellEnd"/>
       <w:r>
         <w:rPr>
           <w:rFonts w:cs="Arial"/>
@@ -10723,6 +11925,8 @@
         </w:rPr>
         <w:t>    </w:t>
       </w:r>
+      <w:proofErr w:type="spellStart"/>
+      <w:proofErr w:type="gramStart"/>
       <w:r>
         <w:rPr>
           <w:rFonts w:cs="Arial"/>
@@ -10747,6 +11951,8 @@
         </w:rPr>
         <w:t>encode</w:t>
       </w:r>
+      <w:proofErr w:type="spellEnd"/>
+      <w:proofErr w:type="gramEnd"/>
       <w:r>
         <w:rPr>
           <w:rFonts w:cs="Arial"/>
@@ -10793,6 +11999,8 @@
         </w:rPr>
         <w:t xml:space="preserve"> kleinen Musterprogramm sieht man, dass man ganz leicht die Pakete zusammenbauen kann. Diese werden dann mithilfe von </w:t>
       </w:r>
+      <w:proofErr w:type="spellStart"/>
+      <w:proofErr w:type="gramStart"/>
       <w:r>
         <w:rPr>
           <w:rFonts w:cs="Arial"/>
@@ -10817,6 +12025,8 @@
         </w:rPr>
         <w:t>rawdata</w:t>
       </w:r>
+      <w:proofErr w:type="spellEnd"/>
+      <w:proofErr w:type="gramEnd"/>
       <w:r>
         <w:rPr>
           <w:rFonts w:cs="Arial"/>
@@ -10873,7 +12083,23 @@
     </w:p>
     <w:p>
       <w:r>
-        <w:t>Um die Kommunikation zwischen den beiden Modulen bereitzustellen wird eine von Clemens Pruggmayer geschriebene Library cppsock verwendet. Diese kümmert sich zum Großteil um das Error-Handling und threading.</w:t>
+        <w:t xml:space="preserve">Um die Kommunikation zwischen den beiden Modulen bereitzustellen wird eine von Clemens Pruggmayer geschriebene Library </w:t>
+      </w:r>
+      <w:proofErr w:type="spellStart"/>
+      <w:r>
+        <w:t>cppsock</w:t>
+      </w:r>
+      <w:proofErr w:type="spellEnd"/>
+      <w:r>
+        <w:t xml:space="preserve"> verwendet. Diese kümmert sich zum Großteil um das Error-Handling und </w:t>
+      </w:r>
+      <w:proofErr w:type="spellStart"/>
+      <w:r>
+        <w:t>threading</w:t>
+      </w:r>
+      <w:proofErr w:type="spellEnd"/>
+      <w:r>
+        <w:t>.</w:t>
       </w:r>
     </w:p>
     <w:p/>
@@ -11048,6 +12274,7 @@
         </w:rPr>
         <w:t xml:space="preserve">Diese Pakete können auf der anderen Seite (Visualisierung / Simulation) mit dem </w:t>
       </w:r>
+      <w:proofErr w:type="spellStart"/>
       <w:r>
         <w:rPr>
           <w:rFonts w:cs="Arial"/>
@@ -11056,6 +12283,7 @@
         </w:rPr>
         <w:t>encode</w:t>
       </w:r>
+      <w:proofErr w:type="spellEnd"/>
       <w:r>
         <w:rPr>
           <w:rFonts w:cs="Arial"/>
@@ -11424,7 +12652,21 @@
         <w:rPr>
           <w:rFonts w:cs="Arial"/>
         </w:rPr>
-        <w:t>Das GUI ist die graphische Oberfläche der Visualisierung. Es enthält Text und verschiedene Elemente wie zum Beispiel eine Eingabezeile. Die Schriftart, die verwendet wird, wird über ein File in das Programm eingelesen. Mehr zu diesem Thema gibt es im Kapitel 3.2 (Graphical User Interface).</w:t>
+        <w:t>Das GUI ist die graphische Oberfläche der Visualisierung. Es enthält Text und verschiedene Elemente wie zum Beispiel eine Eingabezeile. Die Schriftart, die verwendet wird, wird über ein File in das Programm eingelesen. Mehr zu diesem Thema gibt es im Kapitel 3.2 (</w:t>
+      </w:r>
+      <w:proofErr w:type="spellStart"/>
+      <w:r>
+        <w:rPr>
+          <w:rFonts w:cs="Arial"/>
+        </w:rPr>
+        <w:t>Graphical</w:t>
+      </w:r>
+      <w:proofErr w:type="spellEnd"/>
+      <w:r>
+        <w:rPr>
+          <w:rFonts w:cs="Arial"/>
+        </w:rPr>
+        <w:t xml:space="preserve"> User Interface).</w:t>
       </w:r>
     </w:p>
     <w:p>
@@ -11484,7 +12726,21 @@
         <w:rPr>
           <w:rFonts w:cs="Arial"/>
         </w:rPr>
-        <w:t>Der Client ist für das Empfangen und Senden von Daten über das Netzwerk zuständig. Da die Engine mit dem Client kommunizieren muss, wird ein Shared-memory verwendet. Auf diesen Speicher haben nur die Engine und der Client Zugriff.</w:t>
+        <w:t xml:space="preserve">Der Client ist für das Empfangen und Senden von Daten über das Netzwerk zuständig. Da die Engine mit dem Client kommunizieren muss, wird ein </w:t>
+      </w:r>
+      <w:proofErr w:type="spellStart"/>
+      <w:r>
+        <w:rPr>
+          <w:rFonts w:cs="Arial"/>
+        </w:rPr>
+        <w:t>Shared</w:t>
+      </w:r>
+      <w:proofErr w:type="spellEnd"/>
+      <w:r>
+        <w:rPr>
+          <w:rFonts w:cs="Arial"/>
+        </w:rPr>
+        <w:t>-memory verwendet. Auf diesen Speicher haben nur die Engine und der Client Zugriff.</w:t>
       </w:r>
     </w:p>
     <w:p>
@@ -11535,7 +12791,21 @@
         <w:rPr>
           <w:rFonts w:cs="Arial"/>
         </w:rPr>
-        <w:t>Shader sind Programme, die auf der Graphikkarte ausgeführt werden. Sie berechnen mithilfe der Vertices, Texturkoordinaten und Normalvektoren die endgültige Farbe eines Pixels auf dem Bildschirm. Dieser Prozess wird „Shading“ genannt. Genauer erläutert wird das im Kapitel 3.3 (Aufbau der Engine) und 3.4 (Erstellung von 3D-Modellen).</w:t>
+        <w:t>Shader sind Programme, die auf der Graphikkarte ausgeführt werden. Sie berechnen mithilfe der Vertices, Texturkoordinaten und Normalvektoren die endgültige Farbe eines Pixels auf dem Bildschirm. Dieser Prozess wird „</w:t>
+      </w:r>
+      <w:proofErr w:type="spellStart"/>
+      <w:r>
+        <w:rPr>
+          <w:rFonts w:cs="Arial"/>
+        </w:rPr>
+        <w:t>Shading</w:t>
+      </w:r>
+      <w:proofErr w:type="spellEnd"/>
+      <w:r>
+        <w:rPr>
+          <w:rFonts w:cs="Arial"/>
+        </w:rPr>
+        <w:t>“ genannt. Genauer erläutert wird das im Kapitel 3.3 (Aufbau der Engine) und 3.4 (Erstellung von 3D-Modellen).</w:t>
       </w:r>
     </w:p>
     <w:p>
@@ -11609,11 +12879,19 @@
         </w:rPr>
       </w:pPr>
       <w:bookmarkStart w:id="43" w:name="_Toc68001550"/>
-      <w:r>
-        <w:rPr>
-          <w:rFonts w:cs="Arial"/>
-        </w:rPr>
-        <w:t>Graphical User Interface</w:t>
+      <w:proofErr w:type="spellStart"/>
+      <w:r>
+        <w:rPr>
+          <w:rFonts w:cs="Arial"/>
+        </w:rPr>
+        <w:t>Graphical</w:t>
+      </w:r>
+      <w:proofErr w:type="spellEnd"/>
+      <w:r>
+        <w:rPr>
+          <w:rFonts w:cs="Arial"/>
+        </w:rPr>
+        <w:t xml:space="preserve"> User Interface</w:t>
       </w:r>
       <w:bookmarkEnd w:id="43"/>
     </w:p>
@@ -11708,10 +12986,32 @@
         <w:rPr>
           <w:rFonts w:cs="Arial"/>
         </w:rPr>
-        <w:t>Übertragung zu Swarm Controll</w:t>
+        <w:t xml:space="preserve">Übertragung zu </w:t>
+      </w:r>
+      <w:proofErr w:type="spellStart"/>
+      <w:r>
+        <w:rPr>
+          <w:rFonts w:cs="Arial"/>
+        </w:rPr>
+        <w:t>Swarm</w:t>
+      </w:r>
+      <w:proofErr w:type="spellEnd"/>
+      <w:r>
+        <w:rPr>
+          <w:rFonts w:cs="Arial"/>
+        </w:rPr>
+        <w:t xml:space="preserve"> </w:t>
+      </w:r>
+      <w:proofErr w:type="spellStart"/>
+      <w:r>
+        <w:rPr>
+          <w:rFonts w:cs="Arial"/>
+        </w:rPr>
+        <w:t>Controll</w:t>
       </w:r>
       <w:bookmarkEnd w:id="52"/>
       <w:bookmarkEnd w:id="53"/>
+      <w:proofErr w:type="spellEnd"/>
     </w:p>
     <w:p>
       <w:pPr>
@@ -11830,10 +13130,32 @@
         <w:rPr>
           <w:rFonts w:cs="Arial"/>
         </w:rPr>
-        <w:t>Kommunikation mit Swarm Controll</w:t>
+        <w:t xml:space="preserve">Kommunikation mit </w:t>
+      </w:r>
+      <w:proofErr w:type="spellStart"/>
+      <w:r>
+        <w:rPr>
+          <w:rFonts w:cs="Arial"/>
+        </w:rPr>
+        <w:t>Swarm</w:t>
+      </w:r>
+      <w:proofErr w:type="spellEnd"/>
+      <w:r>
+        <w:rPr>
+          <w:rFonts w:cs="Arial"/>
+        </w:rPr>
+        <w:t xml:space="preserve"> </w:t>
+      </w:r>
+      <w:proofErr w:type="spellStart"/>
+      <w:r>
+        <w:rPr>
+          <w:rFonts w:cs="Arial"/>
+        </w:rPr>
+        <w:t>Controll</w:t>
       </w:r>
       <w:bookmarkEnd w:id="56"/>
       <w:bookmarkEnd w:id="57"/>
+      <w:proofErr w:type="spellEnd"/>
     </w:p>
     <w:p>
       <w:pPr>
@@ -11956,7 +13278,35 @@
         <w:rPr>
           <w:sz w:val="24"/>
         </w:rPr>
-        <w:t xml:space="preserve">Die Software des Fahrzeugs kommuniziert über das SvVis Protokoll mit der Swarm Control. Dieses Protokoll besteht aus einem Header mit der Größe von 1 Byte und darauffolgenden Nutzdaten. Die </w:t>
+        <w:t xml:space="preserve">Die Software des Fahrzeugs kommuniziert über das </w:t>
+      </w:r>
+      <w:proofErr w:type="spellStart"/>
+      <w:r>
+        <w:rPr>
+          <w:sz w:val="24"/>
+        </w:rPr>
+        <w:t>SvVis</w:t>
+      </w:r>
+      <w:proofErr w:type="spellEnd"/>
+      <w:r>
+        <w:rPr>
+          <w:sz w:val="24"/>
+        </w:rPr>
+        <w:t xml:space="preserve"> Protokoll mit der </w:t>
+      </w:r>
+      <w:proofErr w:type="spellStart"/>
+      <w:r>
+        <w:rPr>
+          <w:sz w:val="24"/>
+        </w:rPr>
+        <w:t>Swarm</w:t>
+      </w:r>
+      <w:proofErr w:type="spellEnd"/>
+      <w:r>
+        <w:rPr>
+          <w:sz w:val="24"/>
+        </w:rPr>
+        <w:t xml:space="preserve"> Control. Dieses Protokoll besteht aus einem Header mit der Größe von 1 Byte und darauffolgenden Nutzdaten. Die </w:t>
       </w:r>
       <w:r>
         <w:rPr>
@@ -12176,11 +13526,55 @@
                 <w:sz w:val="24"/>
               </w:rPr>
             </w:pPr>
+            <w:proofErr w:type="spellStart"/>
             <w:r>
               <w:rPr>
                 <w:sz w:val="24"/>
               </w:rPr>
-              <w:t>Aq-Event(aq-on / aq-off)</w:t>
+              <w:t>Aq</w:t>
+            </w:r>
+            <w:proofErr w:type="spellEnd"/>
+            <w:r>
+              <w:rPr>
+                <w:sz w:val="24"/>
+              </w:rPr>
+              <w:t>-</w:t>
+            </w:r>
+            <w:proofErr w:type="gramStart"/>
+            <w:r>
+              <w:rPr>
+                <w:sz w:val="24"/>
+              </w:rPr>
+              <w:t>Event(</w:t>
+            </w:r>
+            <w:proofErr w:type="spellStart"/>
+            <w:proofErr w:type="gramEnd"/>
+            <w:r>
+              <w:rPr>
+                <w:sz w:val="24"/>
+              </w:rPr>
+              <w:t>aq</w:t>
+            </w:r>
+            <w:proofErr w:type="spellEnd"/>
+            <w:r>
+              <w:rPr>
+                <w:sz w:val="24"/>
+              </w:rPr>
+              <w:t xml:space="preserve">-on / </w:t>
+            </w:r>
+            <w:proofErr w:type="spellStart"/>
+            <w:r>
+              <w:rPr>
+                <w:sz w:val="24"/>
+              </w:rPr>
+              <w:t>aq</w:t>
+            </w:r>
+            <w:proofErr w:type="spellEnd"/>
+            <w:r>
+              <w:rPr>
+                <w:sz w:val="24"/>
+              </w:rPr>
+              <w:t>-off)</w:t>
             </w:r>
           </w:p>
         </w:tc>
@@ -12432,7 +13826,63 @@
               <w:rPr>
                 <w:sz w:val="24"/>
               </w:rPr>
-              <w:t>32-bit floating point number (float)</w:t>
+              <w:t xml:space="preserve">32-bit </w:t>
+            </w:r>
+            <w:proofErr w:type="spellStart"/>
+            <w:r>
+              <w:rPr>
+                <w:sz w:val="24"/>
+              </w:rPr>
+              <w:t>floating</w:t>
+            </w:r>
+            <w:proofErr w:type="spellEnd"/>
+            <w:r>
+              <w:rPr>
+                <w:sz w:val="24"/>
+              </w:rPr>
+              <w:t xml:space="preserve"> </w:t>
+            </w:r>
+            <w:proofErr w:type="spellStart"/>
+            <w:r>
+              <w:rPr>
+                <w:sz w:val="24"/>
+              </w:rPr>
+              <w:t>point</w:t>
+            </w:r>
+            <w:proofErr w:type="spellEnd"/>
+            <w:r>
+              <w:rPr>
+                <w:sz w:val="24"/>
+              </w:rPr>
+              <w:t xml:space="preserve"> </w:t>
+            </w:r>
+            <w:proofErr w:type="spellStart"/>
+            <w:r>
+              <w:rPr>
+                <w:sz w:val="24"/>
+              </w:rPr>
+              <w:t>number</w:t>
+            </w:r>
+            <w:proofErr w:type="spellEnd"/>
+            <w:r>
+              <w:rPr>
+                <w:sz w:val="24"/>
+              </w:rPr>
+              <w:t xml:space="preserve"> (</w:t>
+            </w:r>
+            <w:proofErr w:type="spellStart"/>
+            <w:r>
+              <w:rPr>
+                <w:sz w:val="24"/>
+              </w:rPr>
+              <w:t>float</w:t>
+            </w:r>
+            <w:proofErr w:type="spellEnd"/>
+            <w:r>
+              <w:rPr>
+                <w:sz w:val="24"/>
+              </w:rPr>
+              <w:t>)</w:t>
             </w:r>
           </w:p>
         </w:tc>
@@ -12518,7 +13968,15 @@
       </w:r>
       <w:bookmarkEnd w:id="60"/>
       <w:r>
-        <w:t>der SvVis-API</w:t>
+        <w:t xml:space="preserve">der </w:t>
+      </w:r>
+      <w:proofErr w:type="spellStart"/>
+      <w:r>
+        <w:t>SvVis</w:t>
+      </w:r>
+      <w:proofErr w:type="spellEnd"/>
+      <w:r>
+        <w:t>-API</w:t>
       </w:r>
       <w:bookmarkEnd w:id="61"/>
     </w:p>
@@ -12583,12 +14041,26 @@
         <w:rPr>
           <w:szCs w:val="28"/>
         </w:rPr>
-        <w:t xml:space="preserve">Die serial-interface-API ist </w:t>
-      </w:r>
+        <w:t xml:space="preserve">Die </w:t>
+      </w:r>
+      <w:proofErr w:type="spellStart"/>
       <w:r>
         <w:rPr>
           <w:szCs w:val="28"/>
         </w:rPr>
+        <w:t>serial</w:t>
+      </w:r>
+      <w:proofErr w:type="spellEnd"/>
+      <w:r>
+        <w:rPr>
+          <w:szCs w:val="28"/>
+        </w:rPr>
+        <w:t xml:space="preserve">-interface-API ist </w:t>
+      </w:r>
+      <w:r>
+        <w:rPr>
+          <w:szCs w:val="28"/>
+        </w:rPr>
         <w:t>dafür zuständig, dass der Datenstrom Für die Kommunikation abgearbeitet wird. Ob dieser Datenstrom intern gebuffert wird, ist durch das interface nicht festgelegt. In der Implementation dieser Version der Software ist der Empfangsteil gebuffert, aber der Send-Teil ist nicht gebuffert</w:t>
       </w:r>
     </w:p>
@@ -12602,20 +14074,76 @@
         <w:rPr>
           <w:szCs w:val="28"/>
         </w:rPr>
-        <w:t>Der decoder-thread verarbeitet den Datenstrom in verwendbare Messages. Diese Messages werden dann in der input-queue gespeichert, in der sie vom Hauptprogramm jederzeit abgeholt werden können.</w:t>
-      </w:r>
-    </w:p>
-    <w:p>
-      <w:pPr>
+        <w:t xml:space="preserve">Der </w:t>
+      </w:r>
+      <w:proofErr w:type="spellStart"/>
+      <w:r>
         <w:rPr>
           <w:szCs w:val="28"/>
         </w:rPr>
-      </w:pPr>
+        <w:t>decoder</w:t>
+      </w:r>
+      <w:proofErr w:type="spellEnd"/>
       <w:r>
         <w:rPr>
           <w:szCs w:val="28"/>
         </w:rPr>
-        <w:t>Das Hauptprogramm kann Messages senden, welche in der output-queue gespeichert werden. Der encoder-thread wandelt diese Messages in einen binären Datenstrom um, der durch das Serielle Interface an die Swarm Control weitergibt.</w:t>
+        <w:t>-thread verarbeitet den Datenstrom in verwendbare Messages. Diese Messages werden dann in der input-queue gespeichert, in der sie vom Hauptprogramm jederzeit abgeholt werden können.</w:t>
+      </w:r>
+    </w:p>
+    <w:p>
+      <w:pPr>
+        <w:rPr>
+          <w:szCs w:val="28"/>
+        </w:rPr>
+      </w:pPr>
+      <w:r>
+        <w:rPr>
+          <w:szCs w:val="28"/>
+        </w:rPr>
+        <w:t xml:space="preserve">Das Hauptprogramm kann Messages senden, welche in der </w:t>
+      </w:r>
+      <w:proofErr w:type="spellStart"/>
+      <w:r>
+        <w:rPr>
+          <w:szCs w:val="28"/>
+        </w:rPr>
+        <w:t>output</w:t>
+      </w:r>
+      <w:proofErr w:type="spellEnd"/>
+      <w:r>
+        <w:rPr>
+          <w:szCs w:val="28"/>
+        </w:rPr>
+        <w:t xml:space="preserve">-queue gespeichert werden. Der </w:t>
+      </w:r>
+      <w:proofErr w:type="spellStart"/>
+      <w:r>
+        <w:rPr>
+          <w:szCs w:val="28"/>
+        </w:rPr>
+        <w:t>encoder</w:t>
+      </w:r>
+      <w:proofErr w:type="spellEnd"/>
+      <w:r>
+        <w:rPr>
+          <w:szCs w:val="28"/>
+        </w:rPr>
+        <w:t xml:space="preserve">-thread wandelt diese Messages in einen binären Datenstrom um, der durch das Serielle Interface an die </w:t>
+      </w:r>
+      <w:proofErr w:type="spellStart"/>
+      <w:r>
+        <w:rPr>
+          <w:szCs w:val="28"/>
+        </w:rPr>
+        <w:t>Swarm</w:t>
+      </w:r>
+      <w:proofErr w:type="spellEnd"/>
+      <w:r>
+        <w:rPr>
+          <w:szCs w:val="28"/>
+        </w:rPr>
+        <w:t xml:space="preserve"> Control weitergibt.</w:t>
       </w:r>
     </w:p>
     <w:p>
@@ -12682,6 +14210,7 @@
         </w:rPr>
         <w:t xml:space="preserve">        </w:t>
       </w:r>
+      <w:proofErr w:type="spellStart"/>
       <w:r>
         <w:rPr>
           <w:rFonts w:cs="Arial"/>
@@ -12706,6 +14235,7 @@
         </w:rPr>
         <w:t>len</w:t>
       </w:r>
+      <w:proofErr w:type="spellEnd"/>
       <w:r>
         <w:rPr>
           <w:rFonts w:cs="Arial"/>
@@ -12749,6 +14279,7 @@
         </w:rPr>
         <w:t>        </w:t>
       </w:r>
+      <w:proofErr w:type="spellStart"/>
       <w:r>
         <w:rPr>
           <w:rFonts w:cs="Arial"/>
@@ -12757,6 +14288,7 @@
         </w:rPr>
         <w:t>tar</w:t>
       </w:r>
+      <w:proofErr w:type="spellEnd"/>
       <w:r>
         <w:rPr>
           <w:rFonts w:cs="Arial"/>
@@ -12781,6 +14313,8 @@
         </w:rPr>
         <w:t>-&gt;</w:t>
       </w:r>
+      <w:proofErr w:type="spellStart"/>
+      <w:proofErr w:type="gramStart"/>
       <w:r>
         <w:rPr>
           <w:rFonts w:cs="Arial"/>
@@ -12789,13 +14323,51 @@
         </w:rPr>
         <w:t>pop</w:t>
       </w:r>
-      <w:r>
-        <w:rPr>
-          <w:rFonts w:cs="Arial"/>
-          <w:color w:val="000000"/>
-          <w:lang w:eastAsia="de-AT"/>
-        </w:rPr>
-        <w:t>(recvbuf, osWaitForever);</w:t>
+      <w:proofErr w:type="spellEnd"/>
+      <w:r>
+        <w:rPr>
+          <w:rFonts w:cs="Arial"/>
+          <w:color w:val="000000"/>
+          <w:lang w:eastAsia="de-AT"/>
+        </w:rPr>
+        <w:t>(</w:t>
+      </w:r>
+      <w:proofErr w:type="spellStart"/>
+      <w:proofErr w:type="gramEnd"/>
+      <w:r>
+        <w:rPr>
+          <w:rFonts w:cs="Arial"/>
+          <w:color w:val="000000"/>
+          <w:lang w:eastAsia="de-AT"/>
+        </w:rPr>
+        <w:t>recvbuf</w:t>
+      </w:r>
+      <w:proofErr w:type="spellEnd"/>
+      <w:r>
+        <w:rPr>
+          <w:rFonts w:cs="Arial"/>
+          <w:color w:val="000000"/>
+          <w:lang w:eastAsia="de-AT"/>
+        </w:rPr>
+        <w:t>, </w:t>
+      </w:r>
+      <w:proofErr w:type="spellStart"/>
+      <w:r>
+        <w:rPr>
+          <w:rFonts w:cs="Arial"/>
+          <w:color w:val="000000"/>
+          <w:lang w:eastAsia="de-AT"/>
+        </w:rPr>
+        <w:t>osWaitForever</w:t>
+      </w:r>
+      <w:proofErr w:type="spellEnd"/>
+      <w:r>
+        <w:rPr>
+          <w:rFonts w:cs="Arial"/>
+          <w:color w:val="000000"/>
+          <w:lang w:eastAsia="de-AT"/>
+        </w:rPr>
+        <w:t>);</w:t>
       </w:r>
     </w:p>
     <w:p>
@@ -12816,6 +14388,8 @@
         </w:rPr>
         <w:t>        </w:t>
       </w:r>
+      <w:proofErr w:type="spellStart"/>
+      <w:proofErr w:type="gramStart"/>
       <w:r>
         <w:rPr>
           <w:rFonts w:cs="Arial"/>
@@ -12840,13 +14414,33 @@
         </w:rPr>
         <w:t>channel</w:t>
       </w:r>
-      <w:r>
-        <w:rPr>
-          <w:rFonts w:cs="Arial"/>
-          <w:color w:val="000000"/>
-          <w:lang w:eastAsia="de-AT"/>
-        </w:rPr>
-        <w:t> = recvbuf;</w:t>
+      <w:proofErr w:type="spellEnd"/>
+      <w:proofErr w:type="gramEnd"/>
+      <w:r>
+        <w:rPr>
+          <w:rFonts w:cs="Arial"/>
+          <w:color w:val="000000"/>
+          <w:lang w:eastAsia="de-AT"/>
+        </w:rPr>
+        <w:t> = </w:t>
+      </w:r>
+      <w:proofErr w:type="spellStart"/>
+      <w:r>
+        <w:rPr>
+          <w:rFonts w:cs="Arial"/>
+          <w:color w:val="000000"/>
+          <w:lang w:eastAsia="de-AT"/>
+        </w:rPr>
+        <w:t>recvbuf</w:t>
+      </w:r>
+      <w:proofErr w:type="spellEnd"/>
+      <w:r>
+        <w:rPr>
+          <w:rFonts w:cs="Arial"/>
+          <w:color w:val="000000"/>
+          <w:lang w:eastAsia="de-AT"/>
+        </w:rPr>
+        <w:t>;</w:t>
       </w:r>
     </w:p>
     <w:p>
@@ -12865,8 +14459,36 @@
           <w:color w:val="000000"/>
           <w:lang w:eastAsia="de-AT"/>
         </w:rPr>
-        <w:t>        maxlen = ::</w:t>
-      </w:r>
+        <w:t>        </w:t>
+      </w:r>
+      <w:proofErr w:type="spellStart"/>
+      <w:r>
+        <w:rPr>
+          <w:rFonts w:cs="Arial"/>
+          <w:color w:val="000000"/>
+          <w:lang w:eastAsia="de-AT"/>
+        </w:rPr>
+        <w:t>maxlen</w:t>
+      </w:r>
+      <w:proofErr w:type="spellEnd"/>
+      <w:r>
+        <w:rPr>
+          <w:rFonts w:cs="Arial"/>
+          <w:color w:val="000000"/>
+          <w:lang w:eastAsia="de-AT"/>
+        </w:rPr>
+        <w:t> </w:t>
+      </w:r>
+      <w:proofErr w:type="gramStart"/>
+      <w:r>
+        <w:rPr>
+          <w:rFonts w:cs="Arial"/>
+          <w:color w:val="000000"/>
+          <w:lang w:eastAsia="de-AT"/>
+        </w:rPr>
+        <w:t>= ::</w:t>
+      </w:r>
+      <w:proofErr w:type="spellStart"/>
       <w:r>
         <w:rPr>
           <w:rFonts w:cs="Arial"/>
@@ -12875,6 +14497,7 @@
         </w:rPr>
         <w:t>SvVis</w:t>
       </w:r>
+      <w:proofErr w:type="spellEnd"/>
       <w:r>
         <w:rPr>
           <w:rFonts w:cs="Arial"/>
@@ -12883,6 +14506,7 @@
         </w:rPr>
         <w:t>::</w:t>
       </w:r>
+      <w:proofErr w:type="gramEnd"/>
       <w:r>
         <w:rPr>
           <w:rFonts w:cs="Arial"/>
@@ -12899,6 +14523,7 @@
         </w:rPr>
         <w:t>(</w:t>
       </w:r>
+      <w:proofErr w:type="spellStart"/>
       <w:r>
         <w:rPr>
           <w:rFonts w:cs="Arial"/>
@@ -12923,6 +14548,7 @@
         </w:rPr>
         <w:t>channel</w:t>
       </w:r>
+      <w:proofErr w:type="spellEnd"/>
       <w:r>
         <w:rPr>
           <w:rFonts w:cs="Arial"/>
@@ -12950,6 +14576,8 @@
         </w:rPr>
         <w:t>        </w:t>
       </w:r>
+      <w:proofErr w:type="spellStart"/>
+      <w:proofErr w:type="gramStart"/>
       <w:r>
         <w:rPr>
           <w:rFonts w:cs="Arial"/>
@@ -12958,14 +14586,25 @@
         </w:rPr>
         <w:t>memset</w:t>
       </w:r>
-      <w:r>
-        <w:rPr>
-          <w:rFonts w:cs="Arial"/>
-          <w:color w:val="000000"/>
-          <w:lang w:eastAsia="de-AT"/>
-        </w:rPr>
-        <w:t>(&amp;</w:t>
-      </w:r>
+      <w:proofErr w:type="spellEnd"/>
+      <w:r>
+        <w:rPr>
+          <w:rFonts w:cs="Arial"/>
+          <w:color w:val="000000"/>
+          <w:lang w:eastAsia="de-AT"/>
+        </w:rPr>
+        <w:t>(</w:t>
+      </w:r>
+      <w:proofErr w:type="gramEnd"/>
+      <w:r>
+        <w:rPr>
+          <w:rFonts w:cs="Arial"/>
+          <w:color w:val="000000"/>
+          <w:lang w:eastAsia="de-AT"/>
+        </w:rPr>
+        <w:t>&amp;</w:t>
+      </w:r>
+      <w:proofErr w:type="spellStart"/>
       <w:r>
         <w:rPr>
           <w:rFonts w:cs="Arial"/>
@@ -12990,6 +14629,7 @@
         </w:rPr>
         <w:t>data</w:t>
       </w:r>
+      <w:proofErr w:type="spellEnd"/>
       <w:r>
         <w:rPr>
           <w:rFonts w:cs="Arial"/>
@@ -13014,6 +14654,7 @@
         </w:rPr>
         <w:t>, </w:t>
       </w:r>
+      <w:proofErr w:type="spellStart"/>
       <w:r>
         <w:rPr>
           <w:rFonts w:cs="Arial"/>
@@ -13022,6 +14663,7 @@
         </w:rPr>
         <w:t>sizeof</w:t>
       </w:r>
+      <w:proofErr w:type="spellEnd"/>
       <w:r>
         <w:rPr>
           <w:rFonts w:cs="Arial"/>
@@ -13030,6 +14672,7 @@
         </w:rPr>
         <w:t>(</w:t>
       </w:r>
+      <w:proofErr w:type="spellStart"/>
       <w:r>
         <w:rPr>
           <w:rFonts w:cs="Arial"/>
@@ -13054,6 +14697,7 @@
         </w:rPr>
         <w:t>data</w:t>
       </w:r>
+      <w:proofErr w:type="spellEnd"/>
       <w:r>
         <w:rPr>
           <w:rFonts w:cs="Arial"/>
@@ -13080,7 +14724,77 @@
         <w:rPr>
           <w:szCs w:val="28"/>
         </w:rPr>
-        <w:t xml:space="preserve">Dieser Code-Ausschnitt initialisiert en Buffer für die Message undverarbeitet das erste Byte als Channel-Nummer. Danach muss zwischen string-messages und nicht-string messages unterschieden werden. Während die Länge bei nicht-string-messages durch den 1-Byte header vorgegeben ist, endet eine Strin-Message mit dem </w:t>
+        <w:t xml:space="preserve">Dieser Code-Ausschnitt initialisiert en Buffer für die Message </w:t>
+      </w:r>
+      <w:proofErr w:type="spellStart"/>
+      <w:r>
+        <w:rPr>
+          <w:szCs w:val="28"/>
+        </w:rPr>
+        <w:t>undverarbeitet</w:t>
+      </w:r>
+      <w:proofErr w:type="spellEnd"/>
+      <w:r>
+        <w:rPr>
+          <w:szCs w:val="28"/>
+        </w:rPr>
+        <w:t xml:space="preserve"> das erste Byte als Channel-Nummer. Danach muss zwischen </w:t>
+      </w:r>
+      <w:proofErr w:type="spellStart"/>
+      <w:r>
+        <w:rPr>
+          <w:szCs w:val="28"/>
+        </w:rPr>
+        <w:t>string</w:t>
+      </w:r>
+      <w:proofErr w:type="spellEnd"/>
+      <w:r>
+        <w:rPr>
+          <w:szCs w:val="28"/>
+        </w:rPr>
+        <w:t xml:space="preserve">-messages und nicht-string </w:t>
+      </w:r>
+      <w:proofErr w:type="spellStart"/>
+      <w:r>
+        <w:rPr>
+          <w:szCs w:val="28"/>
+        </w:rPr>
+        <w:t>messages</w:t>
+      </w:r>
+      <w:proofErr w:type="spellEnd"/>
+      <w:r>
+        <w:rPr>
+          <w:szCs w:val="28"/>
+        </w:rPr>
+        <w:t xml:space="preserve"> unterschieden werden. Während die Länge bei nicht-string-messages durch den 1-Byte </w:t>
+      </w:r>
+      <w:proofErr w:type="spellStart"/>
+      <w:r>
+        <w:rPr>
+          <w:szCs w:val="28"/>
+        </w:rPr>
+        <w:t>header</w:t>
+      </w:r>
+      <w:proofErr w:type="spellEnd"/>
+      <w:r>
+        <w:rPr>
+          <w:szCs w:val="28"/>
+        </w:rPr>
+        <w:t xml:space="preserve"> vorgegeben ist, endet eine </w:t>
+      </w:r>
+      <w:proofErr w:type="spellStart"/>
+      <w:r>
+        <w:rPr>
+          <w:szCs w:val="28"/>
+        </w:rPr>
+        <w:t>Strin</w:t>
+      </w:r>
+      <w:proofErr w:type="spellEnd"/>
+      <w:r>
+        <w:rPr>
+          <w:szCs w:val="28"/>
+        </w:rPr>
+        <w:t xml:space="preserve">-Message mit dem </w:t>
       </w:r>
       <w:r>
         <w:rPr>
@@ -13138,8 +14852,18 @@
           <w:color w:val="008000"/>
           <w:lang w:eastAsia="de-AT"/>
         </w:rPr>
-        <w:t>            // handle non-string messages</w:t>
-      </w:r>
+        <w:t>            // handle non-string </w:t>
+      </w:r>
+      <w:proofErr w:type="spellStart"/>
+      <w:r>
+        <w:rPr>
+          <w:rFonts w:cs="Arial"/>
+          <w:color w:val="008000"/>
+          <w:lang w:eastAsia="de-AT"/>
+        </w:rPr>
+        <w:t>messages</w:t>
+      </w:r>
+      <w:proofErr w:type="spellEnd"/>
     </w:p>
     <w:p>
       <w:pPr>
@@ -13159,6 +14883,7 @@
         </w:rPr>
         <w:t>            </w:t>
       </w:r>
+      <w:proofErr w:type="spellStart"/>
       <w:r>
         <w:rPr>
           <w:rFonts w:cs="Arial"/>
@@ -13167,6 +14892,7 @@
         </w:rPr>
         <w:t>while</w:t>
       </w:r>
+      <w:proofErr w:type="spellEnd"/>
       <w:r>
         <w:rPr>
           <w:rFonts w:cs="Arial"/>
@@ -13175,6 +14901,7 @@
         </w:rPr>
         <w:t> (</w:t>
       </w:r>
+      <w:proofErr w:type="spellStart"/>
       <w:r>
         <w:rPr>
           <w:rFonts w:cs="Arial"/>
@@ -13199,13 +14926,32 @@
         </w:rPr>
         <w:t>len</w:t>
       </w:r>
-      <w:r>
-        <w:rPr>
-          <w:rFonts w:cs="Arial"/>
-          <w:color w:val="000000"/>
-          <w:lang w:eastAsia="de-AT"/>
-        </w:rPr>
-        <w:t> &lt; maxlen)</w:t>
+      <w:proofErr w:type="spellEnd"/>
+      <w:r>
+        <w:rPr>
+          <w:rFonts w:cs="Arial"/>
+          <w:color w:val="000000"/>
+          <w:lang w:eastAsia="de-AT"/>
+        </w:rPr>
+        <w:t> &lt; </w:t>
+      </w:r>
+      <w:proofErr w:type="spellStart"/>
+      <w:r>
+        <w:rPr>
+          <w:rFonts w:cs="Arial"/>
+          <w:color w:val="000000"/>
+          <w:lang w:eastAsia="de-AT"/>
+        </w:rPr>
+        <w:t>maxlen</w:t>
+      </w:r>
+      <w:proofErr w:type="spellEnd"/>
+      <w:r>
+        <w:rPr>
+          <w:rFonts w:cs="Arial"/>
+          <w:color w:val="000000"/>
+          <w:lang w:eastAsia="de-AT"/>
+        </w:rPr>
+        <w:t>)</w:t>
       </w:r>
     </w:p>
     <w:p>
@@ -13245,6 +14991,7 @@
         </w:rPr>
         <w:t>                </w:t>
       </w:r>
+      <w:proofErr w:type="spellStart"/>
       <w:r>
         <w:rPr>
           <w:rFonts w:cs="Arial"/>
@@ -13253,6 +15000,7 @@
         </w:rPr>
         <w:t>tar</w:t>
       </w:r>
+      <w:proofErr w:type="spellEnd"/>
       <w:r>
         <w:rPr>
           <w:rFonts w:cs="Arial"/>
@@ -13277,6 +15025,8 @@
         </w:rPr>
         <w:t>-&gt;</w:t>
       </w:r>
+      <w:proofErr w:type="spellStart"/>
+      <w:proofErr w:type="gramStart"/>
       <w:r>
         <w:rPr>
           <w:rFonts w:cs="Arial"/>
@@ -13285,13 +15035,51 @@
         </w:rPr>
         <w:t>pop</w:t>
       </w:r>
-      <w:r>
-        <w:rPr>
-          <w:rFonts w:cs="Arial"/>
-          <w:color w:val="000000"/>
-          <w:lang w:eastAsia="de-AT"/>
-        </w:rPr>
-        <w:t>(recvbuf, osWaitForever);</w:t>
+      <w:proofErr w:type="spellEnd"/>
+      <w:r>
+        <w:rPr>
+          <w:rFonts w:cs="Arial"/>
+          <w:color w:val="000000"/>
+          <w:lang w:eastAsia="de-AT"/>
+        </w:rPr>
+        <w:t>(</w:t>
+      </w:r>
+      <w:proofErr w:type="spellStart"/>
+      <w:proofErr w:type="gramEnd"/>
+      <w:r>
+        <w:rPr>
+          <w:rFonts w:cs="Arial"/>
+          <w:color w:val="000000"/>
+          <w:lang w:eastAsia="de-AT"/>
+        </w:rPr>
+        <w:t>recvbuf</w:t>
+      </w:r>
+      <w:proofErr w:type="spellEnd"/>
+      <w:r>
+        <w:rPr>
+          <w:rFonts w:cs="Arial"/>
+          <w:color w:val="000000"/>
+          <w:lang w:eastAsia="de-AT"/>
+        </w:rPr>
+        <w:t>, </w:t>
+      </w:r>
+      <w:proofErr w:type="spellStart"/>
+      <w:r>
+        <w:rPr>
+          <w:rFonts w:cs="Arial"/>
+          <w:color w:val="000000"/>
+          <w:lang w:eastAsia="de-AT"/>
+        </w:rPr>
+        <w:t>osWaitForever</w:t>
+      </w:r>
+      <w:proofErr w:type="spellEnd"/>
+      <w:r>
+        <w:rPr>
+          <w:rFonts w:cs="Arial"/>
+          <w:color w:val="000000"/>
+          <w:lang w:eastAsia="de-AT"/>
+        </w:rPr>
+        <w:t>);</w:t>
       </w:r>
     </w:p>
     <w:p>
@@ -13312,6 +15100,7 @@
         </w:rPr>
         <w:t>                </w:t>
       </w:r>
+      <w:proofErr w:type="gramStart"/>
       <w:r>
         <w:rPr>
           <w:rFonts w:cs="Arial"/>
@@ -13328,6 +15117,7 @@
         </w:rPr>
         <w:t>(</w:t>
       </w:r>
+      <w:proofErr w:type="gramEnd"/>
       <w:r>
         <w:rPr>
           <w:rFonts w:cs="Arial"/>
@@ -13610,8 +15400,36 @@
           <w:color w:val="008000"/>
           <w:lang w:eastAsia="de-AT"/>
         </w:rPr>
-        <w:t>// handle string message</w:t>
-      </w:r>
+        <w:t>// handle </w:t>
+      </w:r>
+      <w:proofErr w:type="spellStart"/>
+      <w:r>
+        <w:rPr>
+          <w:rFonts w:cs="Arial"/>
+          <w:color w:val="008000"/>
+          <w:lang w:eastAsia="de-AT"/>
+        </w:rPr>
+        <w:t>string</w:t>
+      </w:r>
+      <w:proofErr w:type="spellEnd"/>
+      <w:r>
+        <w:rPr>
+          <w:rFonts w:cs="Arial"/>
+          <w:color w:val="008000"/>
+          <w:lang w:eastAsia="de-AT"/>
+        </w:rPr>
+        <w:t> </w:t>
+      </w:r>
+      <w:proofErr w:type="spellStart"/>
+      <w:r>
+        <w:rPr>
+          <w:rFonts w:cs="Arial"/>
+          <w:color w:val="008000"/>
+          <w:lang w:eastAsia="de-AT"/>
+        </w:rPr>
+        <w:t>message</w:t>
+      </w:r>
+      <w:proofErr w:type="spellEnd"/>
     </w:p>
     <w:p>
       <w:pPr>
@@ -13631,6 +15449,7 @@
         </w:rPr>
         <w:t>            </w:t>
       </w:r>
+      <w:proofErr w:type="spellStart"/>
       <w:r>
         <w:rPr>
           <w:rFonts w:cs="Arial"/>
@@ -13639,13 +15458,42 @@
         </w:rPr>
         <w:t>while</w:t>
       </w:r>
-      <w:r>
-        <w:rPr>
-          <w:rFonts w:cs="Arial"/>
-          <w:color w:val="000000"/>
-          <w:lang w:eastAsia="de-AT"/>
-        </w:rPr>
-        <w:t> (recvbuf != </w:t>
+      <w:proofErr w:type="spellEnd"/>
+      <w:r>
+        <w:rPr>
+          <w:rFonts w:cs="Arial"/>
+          <w:color w:val="000000"/>
+          <w:lang w:eastAsia="de-AT"/>
+        </w:rPr>
+        <w:t> (</w:t>
+      </w:r>
+      <w:proofErr w:type="spellStart"/>
+      <w:proofErr w:type="gramStart"/>
+      <w:r>
+        <w:rPr>
+          <w:rFonts w:cs="Arial"/>
+          <w:color w:val="000000"/>
+          <w:lang w:eastAsia="de-AT"/>
+        </w:rPr>
+        <w:t>recvbuf</w:t>
+      </w:r>
+      <w:proofErr w:type="spellEnd"/>
+      <w:r>
+        <w:rPr>
+          <w:rFonts w:cs="Arial"/>
+          <w:color w:val="000000"/>
+          <w:lang w:eastAsia="de-AT"/>
+        </w:rPr>
+        <w:t> !</w:t>
+      </w:r>
+      <w:proofErr w:type="gramEnd"/>
+      <w:r>
+        <w:rPr>
+          <w:rFonts w:cs="Arial"/>
+          <w:color w:val="000000"/>
+          <w:lang w:eastAsia="de-AT"/>
+        </w:rPr>
+        <w:t>= </w:t>
       </w:r>
       <w:r>
         <w:rPr>
@@ -13717,6 +15565,7 @@
         </w:rPr>
         <w:t>                </w:t>
       </w:r>
+      <w:proofErr w:type="spellStart"/>
       <w:r>
         <w:rPr>
           <w:rFonts w:cs="Arial"/>
@@ -13725,6 +15574,7 @@
         </w:rPr>
         <w:t>tar</w:t>
       </w:r>
+      <w:proofErr w:type="spellEnd"/>
       <w:r>
         <w:rPr>
           <w:rFonts w:cs="Arial"/>
@@ -13757,6 +15607,8 @@
         </w:rPr>
         <w:t>&gt;</w:t>
       </w:r>
+      <w:proofErr w:type="spellStart"/>
+      <w:proofErr w:type="gramStart"/>
       <w:r>
         <w:rPr>
           <w:rFonts w:cs="Arial"/>
@@ -13765,13 +15617,51 @@
         </w:rPr>
         <w:t>pop</w:t>
       </w:r>
-      <w:r>
-        <w:rPr>
-          <w:rFonts w:cs="Arial"/>
-          <w:color w:val="000000"/>
-          <w:lang w:eastAsia="de-AT"/>
-        </w:rPr>
-        <w:t>(recvbuf, osWaitForever);</w:t>
+      <w:proofErr w:type="spellEnd"/>
+      <w:r>
+        <w:rPr>
+          <w:rFonts w:cs="Arial"/>
+          <w:color w:val="000000"/>
+          <w:lang w:eastAsia="de-AT"/>
+        </w:rPr>
+        <w:t>(</w:t>
+      </w:r>
+      <w:proofErr w:type="spellStart"/>
+      <w:proofErr w:type="gramEnd"/>
+      <w:r>
+        <w:rPr>
+          <w:rFonts w:cs="Arial"/>
+          <w:color w:val="000000"/>
+          <w:lang w:eastAsia="de-AT"/>
+        </w:rPr>
+        <w:t>recvbuf</w:t>
+      </w:r>
+      <w:proofErr w:type="spellEnd"/>
+      <w:r>
+        <w:rPr>
+          <w:rFonts w:cs="Arial"/>
+          <w:color w:val="000000"/>
+          <w:lang w:eastAsia="de-AT"/>
+        </w:rPr>
+        <w:t>, </w:t>
+      </w:r>
+      <w:proofErr w:type="spellStart"/>
+      <w:r>
+        <w:rPr>
+          <w:rFonts w:cs="Arial"/>
+          <w:color w:val="000000"/>
+          <w:lang w:eastAsia="de-AT"/>
+        </w:rPr>
+        <w:t>osWaitForever</w:t>
+      </w:r>
+      <w:proofErr w:type="spellEnd"/>
+      <w:r>
+        <w:rPr>
+          <w:rFonts w:cs="Arial"/>
+          <w:color w:val="000000"/>
+          <w:lang w:eastAsia="de-AT"/>
+        </w:rPr>
+        <w:t>);</w:t>
       </w:r>
       <w:r>
         <w:rPr>
@@ -13800,6 +15690,7 @@
         </w:rPr>
         <w:t>                </w:t>
       </w:r>
+      <w:proofErr w:type="gramStart"/>
       <w:r>
         <w:rPr>
           <w:rFonts w:cs="Arial"/>
@@ -13816,6 +15707,7 @@
         </w:rPr>
         <w:t>(</w:t>
       </w:r>
+      <w:proofErr w:type="gramEnd"/>
       <w:r>
         <w:rPr>
           <w:rFonts w:cs="Arial"/>
@@ -13998,6 +15890,7 @@
         </w:rPr>
         <w:t>            </w:t>
       </w:r>
+      <w:proofErr w:type="spellStart"/>
       <w:r>
         <w:rPr>
           <w:rFonts w:cs="Arial"/>
@@ -14038,6 +15931,8 @@
         </w:rPr>
         <w:t>raw</w:t>
       </w:r>
+      <w:proofErr w:type="spellEnd"/>
+      <w:proofErr w:type="gramStart"/>
       <w:r>
         <w:rPr>
           <w:rFonts w:cs="Arial"/>
@@ -14046,6 +15941,8 @@
         </w:rPr>
         <w:t>[::</w:t>
       </w:r>
+      <w:proofErr w:type="spellStart"/>
+      <w:proofErr w:type="gramEnd"/>
       <w:r>
         <w:rPr>
           <w:rFonts w:cs="Arial"/>
@@ -14054,6 +15951,7 @@
         </w:rPr>
         <w:t>SvVis</w:t>
       </w:r>
+      <w:proofErr w:type="spellEnd"/>
       <w:r>
         <w:rPr>
           <w:rFonts w:cs="Arial"/>
@@ -14266,6 +16164,8 @@
         </w:rPr>
         <w:t xml:space="preserve">            </w:t>
       </w:r>
+      <w:proofErr w:type="spellStart"/>
+      <w:proofErr w:type="gramStart"/>
       <w:r>
         <w:rPr>
           <w:rFonts w:cs="Arial"/>
@@ -14274,6 +16174,7 @@
         </w:rPr>
         <w:t>if</w:t>
       </w:r>
+      <w:proofErr w:type="spellEnd"/>
       <w:r>
         <w:rPr>
           <w:rFonts w:cs="Arial"/>
@@ -14282,6 +16183,7 @@
         </w:rPr>
         <w:t>(</w:t>
       </w:r>
+      <w:proofErr w:type="gramEnd"/>
       <w:r>
         <w:rPr>
           <w:rFonts w:cs="Arial"/>
@@ -14363,7 +16265,16 @@
           <w:color w:val="000000"/>
           <w:lang w:eastAsia="de-AT"/>
         </w:rPr>
-        <w:t>            {</w:t>
+        <w:t>            </w:t>
+      </w:r>
+      <w:proofErr w:type="gramStart"/>
+      <w:r>
+        <w:rPr>
+          <w:rFonts w:cs="Arial"/>
+          <w:color w:val="000000"/>
+          <w:lang w:eastAsia="de-AT"/>
+        </w:rPr>
+        <w:t>{</w:t>
       </w:r>
       <w:r>
         <w:rPr>
@@ -14371,7 +16282,34 @@
           <w:color w:val="008000"/>
           <w:lang w:eastAsia="de-AT"/>
         </w:rPr>
-        <w:t>   // aq off</w:t>
+        <w:t>  </w:t>
+      </w:r>
+      <w:proofErr w:type="gramEnd"/>
+      <w:r>
+        <w:rPr>
+          <w:rFonts w:cs="Arial"/>
+          <w:color w:val="008000"/>
+          <w:lang w:eastAsia="de-AT"/>
+        </w:rPr>
+        <w:t> // </w:t>
+      </w:r>
+      <w:proofErr w:type="spellStart"/>
+      <w:r>
+        <w:rPr>
+          <w:rFonts w:cs="Arial"/>
+          <w:color w:val="008000"/>
+          <w:lang w:eastAsia="de-AT"/>
+        </w:rPr>
+        <w:t>aq</w:t>
+      </w:r>
+      <w:proofErr w:type="spellEnd"/>
+      <w:r>
+        <w:rPr>
+          <w:rFonts w:cs="Arial"/>
+          <w:color w:val="008000"/>
+          <w:lang w:eastAsia="de-AT"/>
+        </w:rPr>
+        <w:t> off</w:t>
       </w:r>
     </w:p>
     <w:p>
@@ -14432,6 +16370,7 @@
         </w:rPr>
         <w:t>event_flags</w:t>
       </w:r>
+      <w:proofErr w:type="gramStart"/>
       <w:r>
         <w:rPr>
           <w:rFonts w:cs="Arial"/>
@@ -14456,6 +16395,7 @@
         </w:rPr>
         <w:t>::</w:t>
       </w:r>
+      <w:proofErr w:type="gramEnd"/>
       <w:r>
         <w:rPr>
           <w:rFonts w:cs="Arial"/>
@@ -14585,6 +16525,7 @@
         </w:rPr>
         <w:t>            </w:t>
       </w:r>
+      <w:proofErr w:type="spellStart"/>
       <w:r>
         <w:rPr>
           <w:rFonts w:cs="Arial"/>
@@ -14593,6 +16534,7 @@
         </w:rPr>
         <w:t>else</w:t>
       </w:r>
+      <w:proofErr w:type="spellEnd"/>
       <w:r>
         <w:rPr>
           <w:rFonts w:cs="Arial"/>
@@ -14601,6 +16543,8 @@
         </w:rPr>
         <w:t> </w:t>
       </w:r>
+      <w:proofErr w:type="spellStart"/>
+      <w:proofErr w:type="gramStart"/>
       <w:r>
         <w:rPr>
           <w:rFonts w:cs="Arial"/>
@@ -14609,6 +16553,7 @@
         </w:rPr>
         <w:t>if</w:t>
       </w:r>
+      <w:proofErr w:type="spellEnd"/>
       <w:r>
         <w:rPr>
           <w:rFonts w:cs="Arial"/>
@@ -14617,6 +16562,7 @@
         </w:rPr>
         <w:t>(</w:t>
       </w:r>
+      <w:proofErr w:type="gramEnd"/>
       <w:r>
         <w:rPr>
           <w:rFonts w:cs="Arial"/>
@@ -14698,7 +16644,16 @@
           <w:color w:val="000000"/>
           <w:lang w:eastAsia="de-AT"/>
         </w:rPr>
-        <w:t>            {</w:t>
+        <w:t>            </w:t>
+      </w:r>
+      <w:proofErr w:type="gramStart"/>
+      <w:r>
+        <w:rPr>
+          <w:rFonts w:cs="Arial"/>
+          <w:color w:val="000000"/>
+          <w:lang w:eastAsia="de-AT"/>
+        </w:rPr>
+        <w:t>{</w:t>
       </w:r>
       <w:r>
         <w:rPr>
@@ -14706,7 +16661,34 @@
           <w:color w:val="008000"/>
           <w:lang w:eastAsia="de-AT"/>
         </w:rPr>
-        <w:t>   // aq on</w:t>
+        <w:t>  </w:t>
+      </w:r>
+      <w:proofErr w:type="gramEnd"/>
+      <w:r>
+        <w:rPr>
+          <w:rFonts w:cs="Arial"/>
+          <w:color w:val="008000"/>
+          <w:lang w:eastAsia="de-AT"/>
+        </w:rPr>
+        <w:t> // </w:t>
+      </w:r>
+      <w:proofErr w:type="spellStart"/>
+      <w:r>
+        <w:rPr>
+          <w:rFonts w:cs="Arial"/>
+          <w:color w:val="008000"/>
+          <w:lang w:eastAsia="de-AT"/>
+        </w:rPr>
+        <w:t>aq</w:t>
+      </w:r>
+      <w:proofErr w:type="spellEnd"/>
+      <w:r>
+        <w:rPr>
+          <w:rFonts w:cs="Arial"/>
+          <w:color w:val="008000"/>
+          <w:lang w:eastAsia="de-AT"/>
+        </w:rPr>
+        <w:t> on</w:t>
       </w:r>
     </w:p>
     <w:p>
@@ -14767,6 +16749,7 @@
         </w:rPr>
         <w:t>event_flags</w:t>
       </w:r>
+      <w:proofErr w:type="gramStart"/>
       <w:r>
         <w:rPr>
           <w:rFonts w:cs="Arial"/>
@@ -14791,6 +16774,7 @@
         </w:rPr>
         <w:t>::</w:t>
       </w:r>
+      <w:proofErr w:type="gramEnd"/>
       <w:r>
         <w:rPr>
           <w:rFonts w:cs="Arial"/>
@@ -14845,6 +16829,7 @@
         </w:rPr>
         <w:t>            </w:t>
       </w:r>
+      <w:proofErr w:type="spellStart"/>
       <w:r>
         <w:rPr>
           <w:rFonts w:cs="Arial"/>
@@ -14853,6 +16838,7 @@
         </w:rPr>
         <w:t>else</w:t>
       </w:r>
+      <w:proofErr w:type="spellEnd"/>
     </w:p>
     <w:p>
       <w:pPr>
@@ -14870,7 +16856,16 @@
           <w:color w:val="000000"/>
           <w:lang w:eastAsia="de-AT"/>
         </w:rPr>
-        <w:t>            {</w:t>
+        <w:t>            </w:t>
+      </w:r>
+      <w:proofErr w:type="gramStart"/>
+      <w:r>
+        <w:rPr>
+          <w:rFonts w:cs="Arial"/>
+          <w:color w:val="000000"/>
+          <w:lang w:eastAsia="de-AT"/>
+        </w:rPr>
+        <w:t>{</w:t>
       </w:r>
       <w:r>
         <w:rPr>
@@ -14878,8 +16873,45 @@
           <w:color w:val="008000"/>
           <w:lang w:eastAsia="de-AT"/>
         </w:rPr>
-        <w:t>   // string message</w:t>
-      </w:r>
+        <w:t>  </w:t>
+      </w:r>
+      <w:proofErr w:type="gramEnd"/>
+      <w:r>
+        <w:rPr>
+          <w:rFonts w:cs="Arial"/>
+          <w:color w:val="008000"/>
+          <w:lang w:eastAsia="de-AT"/>
+        </w:rPr>
+        <w:t> // </w:t>
+      </w:r>
+      <w:proofErr w:type="spellStart"/>
+      <w:r>
+        <w:rPr>
+          <w:rFonts w:cs="Arial"/>
+          <w:color w:val="008000"/>
+          <w:lang w:eastAsia="de-AT"/>
+        </w:rPr>
+        <w:t>string</w:t>
+      </w:r>
+      <w:proofErr w:type="spellEnd"/>
+      <w:r>
+        <w:rPr>
+          <w:rFonts w:cs="Arial"/>
+          <w:color w:val="008000"/>
+          <w:lang w:eastAsia="de-AT"/>
+        </w:rPr>
+        <w:t> </w:t>
+      </w:r>
+      <w:proofErr w:type="spellStart"/>
+      <w:r>
+        <w:rPr>
+          <w:rFonts w:cs="Arial"/>
+          <w:color w:val="008000"/>
+          <w:lang w:eastAsia="de-AT"/>
+        </w:rPr>
+        <w:t>message</w:t>
+      </w:r>
+      <w:proofErr w:type="spellEnd"/>
     </w:p>
     <w:p>
       <w:pPr>
@@ -15026,7 +17058,79 @@
           <w:color w:val="000000"/>
           <w:lang w:eastAsia="de-AT"/>
         </w:rPr>
-        <w:t xml:space="preserve"> die Aq-on und Aq-off Events. Die Kontrolle ist über die von RTOS zur Verfügung gestellten EventFlags gelöst. Zusätzlich wird bei einem Aq-off-Event die sende Queue geleert.</w:t>
+        <w:t xml:space="preserve"> die </w:t>
+      </w:r>
+      <w:proofErr w:type="spellStart"/>
+      <w:r>
+        <w:rPr>
+          <w:rFonts w:cs="Arial"/>
+          <w:color w:val="000000"/>
+          <w:lang w:eastAsia="de-AT"/>
+        </w:rPr>
+        <w:t>Aq</w:t>
+      </w:r>
+      <w:proofErr w:type="spellEnd"/>
+      <w:r>
+        <w:rPr>
+          <w:rFonts w:cs="Arial"/>
+          <w:color w:val="000000"/>
+          <w:lang w:eastAsia="de-AT"/>
+        </w:rPr>
+        <w:t xml:space="preserve">-on und </w:t>
+      </w:r>
+      <w:proofErr w:type="spellStart"/>
+      <w:r>
+        <w:rPr>
+          <w:rFonts w:cs="Arial"/>
+          <w:color w:val="000000"/>
+          <w:lang w:eastAsia="de-AT"/>
+        </w:rPr>
+        <w:t>Aq</w:t>
+      </w:r>
+      <w:proofErr w:type="spellEnd"/>
+      <w:r>
+        <w:rPr>
+          <w:rFonts w:cs="Arial"/>
+          <w:color w:val="000000"/>
+          <w:lang w:eastAsia="de-AT"/>
+        </w:rPr>
+        <w:t xml:space="preserve">-off Events. Die Kontrolle ist über die von RTOS zur Verfügung gestellten </w:t>
+      </w:r>
+      <w:proofErr w:type="spellStart"/>
+      <w:r>
+        <w:rPr>
+          <w:rFonts w:cs="Arial"/>
+          <w:color w:val="000000"/>
+          <w:lang w:eastAsia="de-AT"/>
+        </w:rPr>
+        <w:t>EventFlags</w:t>
+      </w:r>
+      <w:proofErr w:type="spellEnd"/>
+      <w:r>
+        <w:rPr>
+          <w:rFonts w:cs="Arial"/>
+          <w:color w:val="000000"/>
+          <w:lang w:eastAsia="de-AT"/>
+        </w:rPr>
+        <w:t xml:space="preserve"> gelöst. Zusätzlich wird bei einem </w:t>
+      </w:r>
+      <w:proofErr w:type="spellStart"/>
+      <w:r>
+        <w:rPr>
+          <w:rFonts w:cs="Arial"/>
+          <w:color w:val="000000"/>
+          <w:lang w:eastAsia="de-AT"/>
+        </w:rPr>
+        <w:t>Aq</w:t>
+      </w:r>
+      <w:proofErr w:type="spellEnd"/>
+      <w:r>
+        <w:rPr>
+          <w:rFonts w:cs="Arial"/>
+          <w:color w:val="000000"/>
+          <w:lang w:eastAsia="de-AT"/>
+        </w:rPr>
+        <w:t>-off-Event die sende Queue geleert.</w:t>
       </w:r>
     </w:p>
     <w:p>
@@ -15045,7 +17149,61 @@
           <w:color w:val="000000"/>
           <w:lang w:eastAsia="de-AT"/>
         </w:rPr>
-        <w:t>Der Aufbau von Aq-Events ist von der SvVis-Software vorgegebn.</w:t>
+        <w:t xml:space="preserve">Der Aufbau von </w:t>
+      </w:r>
+      <w:proofErr w:type="spellStart"/>
+      <w:r>
+        <w:rPr>
+          <w:rFonts w:cs="Arial"/>
+          <w:color w:val="000000"/>
+          <w:lang w:eastAsia="de-AT"/>
+        </w:rPr>
+        <w:t>Aq</w:t>
+      </w:r>
+      <w:proofErr w:type="spellEnd"/>
+      <w:r>
+        <w:rPr>
+          <w:rFonts w:cs="Arial"/>
+          <w:color w:val="000000"/>
+          <w:lang w:eastAsia="de-AT"/>
+        </w:rPr>
+        <w:t xml:space="preserve">-Events ist von der </w:t>
+      </w:r>
+      <w:proofErr w:type="spellStart"/>
+      <w:r>
+        <w:rPr>
+          <w:rFonts w:cs="Arial"/>
+          <w:color w:val="000000"/>
+          <w:lang w:eastAsia="de-AT"/>
+        </w:rPr>
+        <w:t>SvVis</w:t>
+      </w:r>
+      <w:proofErr w:type="spellEnd"/>
+      <w:r>
+        <w:rPr>
+          <w:rFonts w:cs="Arial"/>
+          <w:color w:val="000000"/>
+          <w:lang w:eastAsia="de-AT"/>
+        </w:rPr>
+        <w:t xml:space="preserve">-Software </w:t>
+      </w:r>
+      <w:proofErr w:type="spellStart"/>
+      <w:r>
+        <w:rPr>
+          <w:rFonts w:cs="Arial"/>
+          <w:color w:val="000000"/>
+          <w:lang w:eastAsia="de-AT"/>
+        </w:rPr>
+        <w:t>vorgegebn</w:t>
+      </w:r>
+      <w:proofErr w:type="spellEnd"/>
+      <w:r>
+        <w:rPr>
+          <w:rFonts w:cs="Arial"/>
+          <w:color w:val="000000"/>
+          <w:lang w:eastAsia="de-AT"/>
+        </w:rPr>
+        <w:t>.</w:t>
       </w:r>
     </w:p>
     <w:p>
@@ -15110,6 +17268,7 @@
         </w:rPr>
         <w:t>__NO_RETURN </w:t>
       </w:r>
+      <w:proofErr w:type="spellStart"/>
       <w:r>
         <w:rPr>
           <w:rFonts w:ascii="Consolas" w:hAnsi="Consolas"/>
@@ -15120,6 +17279,7 @@
         </w:rPr>
         <w:t>void</w:t>
       </w:r>
+      <w:proofErr w:type="spellEnd"/>
       <w:r>
         <w:rPr>
           <w:rFonts w:ascii="Consolas" w:hAnsi="Consolas"/>
@@ -15130,6 +17290,8 @@
         </w:rPr>
         <w:t> </w:t>
       </w:r>
+      <w:proofErr w:type="spellStart"/>
+      <w:proofErr w:type="gramStart"/>
       <w:r>
         <w:rPr>
           <w:rFonts w:ascii="Consolas" w:hAnsi="Consolas"/>
@@ -15140,6 +17302,7 @@
         </w:rPr>
         <w:t>SvVis</w:t>
       </w:r>
+      <w:proofErr w:type="spellEnd"/>
       <w:r>
         <w:rPr>
           <w:rFonts w:ascii="Consolas" w:hAnsi="Consolas"/>
@@ -15150,6 +17313,8 @@
         </w:rPr>
         <w:t>::</w:t>
       </w:r>
+      <w:proofErr w:type="spellStart"/>
+      <w:proofErr w:type="gramEnd"/>
       <w:r>
         <w:rPr>
           <w:rFonts w:ascii="Consolas" w:hAnsi="Consolas"/>
@@ -15160,6 +17325,7 @@
         </w:rPr>
         <w:t>SvVis</w:t>
       </w:r>
+      <w:proofErr w:type="spellEnd"/>
       <w:r>
         <w:rPr>
           <w:rFonts w:ascii="Consolas" w:hAnsi="Consolas"/>
@@ -15170,6 +17336,7 @@
         </w:rPr>
         <w:t>::</w:t>
       </w:r>
+      <w:proofErr w:type="spellStart"/>
       <w:r>
         <w:rPr>
           <w:rFonts w:ascii="Consolas" w:hAnsi="Consolas"/>
@@ -15180,6 +17347,7 @@
         </w:rPr>
         <w:t>func_send</w:t>
       </w:r>
+      <w:proofErr w:type="spellEnd"/>
       <w:r>
         <w:rPr>
           <w:rFonts w:ascii="Consolas" w:hAnsi="Consolas"/>
@@ -15190,6 +17358,7 @@
         </w:rPr>
         <w:t>(</w:t>
       </w:r>
+      <w:proofErr w:type="spellStart"/>
       <w:r>
         <w:rPr>
           <w:rFonts w:ascii="Consolas" w:hAnsi="Consolas"/>
@@ -15200,6 +17369,7 @@
         </w:rPr>
         <w:t>void</w:t>
       </w:r>
+      <w:proofErr w:type="spellEnd"/>
       <w:r>
         <w:rPr>
           <w:rFonts w:ascii="Consolas" w:hAnsi="Consolas"/>
@@ -15208,7 +17378,29 @@
           <w:szCs w:val="21"/>
           <w:lang w:eastAsia="de-AT"/>
         </w:rPr>
-        <w:t> *this_void)</w:t>
+        <w:t> *</w:t>
+      </w:r>
+      <w:proofErr w:type="spellStart"/>
+      <w:r>
+        <w:rPr>
+          <w:rFonts w:ascii="Consolas" w:hAnsi="Consolas"/>
+          <w:color w:val="000000"/>
+          <w:sz w:val="21"/>
+          <w:szCs w:val="21"/>
+          <w:lang w:eastAsia="de-AT"/>
+        </w:rPr>
+        <w:t>this_void</w:t>
+      </w:r>
+      <w:proofErr w:type="spellEnd"/>
+      <w:r>
+        <w:rPr>
+          <w:rFonts w:ascii="Consolas" w:hAnsi="Consolas"/>
+          <w:color w:val="000000"/>
+          <w:sz w:val="21"/>
+          <w:szCs w:val="21"/>
+          <w:lang w:eastAsia="de-AT"/>
+        </w:rPr>
+        <w:t>)</w:t>
       </w:r>
     </w:p>
     <w:p>
@@ -15254,8 +17446,21 @@
           <w:szCs w:val="21"/>
           <w:lang w:eastAsia="de-AT"/>
         </w:rPr>
-        <w:t>    ::</w:t>
-      </w:r>
+        <w:t>    </w:t>
+      </w:r>
+      <w:proofErr w:type="gramStart"/>
+      <w:r>
+        <w:rPr>
+          <w:rFonts w:ascii="Consolas" w:hAnsi="Consolas"/>
+          <w:color w:val="000000"/>
+          <w:sz w:val="21"/>
+          <w:szCs w:val="21"/>
+          <w:lang w:eastAsia="de-AT"/>
+        </w:rPr>
+        <w:t>::</w:t>
+      </w:r>
+      <w:proofErr w:type="spellStart"/>
+      <w:proofErr w:type="gramEnd"/>
       <w:r>
         <w:rPr>
           <w:rFonts w:ascii="Consolas" w:hAnsi="Consolas"/>
@@ -15266,6 +17471,7 @@
         </w:rPr>
         <w:t>SvVis</w:t>
       </w:r>
+      <w:proofErr w:type="spellEnd"/>
       <w:r>
         <w:rPr>
           <w:rFonts w:ascii="Consolas" w:hAnsi="Consolas"/>
@@ -15274,8 +17480,53 @@
           <w:szCs w:val="21"/>
           <w:lang w:eastAsia="de-AT"/>
         </w:rPr>
-        <w:t>::SvVis *tar = (::</w:t>
-      </w:r>
+        <w:t>::</w:t>
+      </w:r>
+      <w:proofErr w:type="spellStart"/>
+      <w:r>
+        <w:rPr>
+          <w:rFonts w:ascii="Consolas" w:hAnsi="Consolas"/>
+          <w:color w:val="000000"/>
+          <w:sz w:val="21"/>
+          <w:szCs w:val="21"/>
+          <w:lang w:eastAsia="de-AT"/>
+        </w:rPr>
+        <w:t>SvVis</w:t>
+      </w:r>
+      <w:proofErr w:type="spellEnd"/>
+      <w:r>
+        <w:rPr>
+          <w:rFonts w:ascii="Consolas" w:hAnsi="Consolas"/>
+          <w:color w:val="000000"/>
+          <w:sz w:val="21"/>
+          <w:szCs w:val="21"/>
+          <w:lang w:eastAsia="de-AT"/>
+        </w:rPr>
+        <w:t> *</w:t>
+      </w:r>
+      <w:proofErr w:type="spellStart"/>
+      <w:r>
+        <w:rPr>
+          <w:rFonts w:ascii="Consolas" w:hAnsi="Consolas"/>
+          <w:color w:val="000000"/>
+          <w:sz w:val="21"/>
+          <w:szCs w:val="21"/>
+          <w:lang w:eastAsia="de-AT"/>
+        </w:rPr>
+        <w:t>tar</w:t>
+      </w:r>
+      <w:proofErr w:type="spellEnd"/>
+      <w:r>
+        <w:rPr>
+          <w:rFonts w:ascii="Consolas" w:hAnsi="Consolas"/>
+          <w:color w:val="000000"/>
+          <w:sz w:val="21"/>
+          <w:szCs w:val="21"/>
+          <w:lang w:eastAsia="de-AT"/>
+        </w:rPr>
+        <w:t> = (::</w:t>
+      </w:r>
+      <w:proofErr w:type="spellStart"/>
       <w:r>
         <w:rPr>
           <w:rFonts w:ascii="Consolas" w:hAnsi="Consolas"/>
@@ -15286,6 +17537,7 @@
         </w:rPr>
         <w:t>SvVis</w:t>
       </w:r>
+      <w:proofErr w:type="spellEnd"/>
       <w:r>
         <w:rPr>
           <w:rFonts w:ascii="Consolas" w:hAnsi="Consolas"/>
@@ -15294,7 +17546,51 @@
           <w:szCs w:val="21"/>
           <w:lang w:eastAsia="de-AT"/>
         </w:rPr>
-        <w:t>::SvVis*)this_void;</w:t>
+        <w:t>::</w:t>
+      </w:r>
+      <w:proofErr w:type="spellStart"/>
+      <w:r>
+        <w:rPr>
+          <w:rFonts w:ascii="Consolas" w:hAnsi="Consolas"/>
+          <w:color w:val="000000"/>
+          <w:sz w:val="21"/>
+          <w:szCs w:val="21"/>
+          <w:lang w:eastAsia="de-AT"/>
+        </w:rPr>
+        <w:t>SvVis</w:t>
+      </w:r>
+      <w:proofErr w:type="spellEnd"/>
+      <w:r>
+        <w:rPr>
+          <w:rFonts w:ascii="Consolas" w:hAnsi="Consolas"/>
+          <w:color w:val="000000"/>
+          <w:sz w:val="21"/>
+          <w:szCs w:val="21"/>
+          <w:lang w:eastAsia="de-AT"/>
+        </w:rPr>
+        <w:t>*)</w:t>
+      </w:r>
+      <w:proofErr w:type="spellStart"/>
+      <w:r>
+        <w:rPr>
+          <w:rFonts w:ascii="Consolas" w:hAnsi="Consolas"/>
+          <w:color w:val="000000"/>
+          <w:sz w:val="21"/>
+          <w:szCs w:val="21"/>
+          <w:lang w:eastAsia="de-AT"/>
+        </w:rPr>
+        <w:t>this_void</w:t>
+      </w:r>
+      <w:proofErr w:type="spellEnd"/>
+      <w:r>
+        <w:rPr>
+          <w:rFonts w:ascii="Consolas" w:hAnsi="Consolas"/>
+          <w:color w:val="000000"/>
+          <w:sz w:val="21"/>
+          <w:szCs w:val="21"/>
+          <w:lang w:eastAsia="de-AT"/>
+        </w:rPr>
+        <w:t>;</w:t>
       </w:r>
     </w:p>
     <w:p>
@@ -15317,8 +17613,21 @@
           <w:szCs w:val="21"/>
           <w:lang w:eastAsia="de-AT"/>
         </w:rPr>
-        <w:t>    ::</w:t>
-      </w:r>
+        <w:t>    </w:t>
+      </w:r>
+      <w:proofErr w:type="gramStart"/>
+      <w:r>
+        <w:rPr>
+          <w:rFonts w:ascii="Consolas" w:hAnsi="Consolas"/>
+          <w:color w:val="000000"/>
+          <w:sz w:val="21"/>
+          <w:szCs w:val="21"/>
+          <w:lang w:eastAsia="de-AT"/>
+        </w:rPr>
+        <w:t>::</w:t>
+      </w:r>
+      <w:proofErr w:type="spellStart"/>
+      <w:proofErr w:type="gramEnd"/>
       <w:r>
         <w:rPr>
           <w:rFonts w:ascii="Consolas" w:hAnsi="Consolas"/>
@@ -15329,6 +17638,7 @@
         </w:rPr>
         <w:t>SvVis</w:t>
       </w:r>
+      <w:proofErr w:type="spellEnd"/>
       <w:r>
         <w:rPr>
           <w:rFonts w:ascii="Consolas" w:hAnsi="Consolas"/>
@@ -15339,6 +17649,7 @@
         </w:rPr>
         <w:t>::</w:t>
       </w:r>
+      <w:proofErr w:type="spellStart"/>
       <w:r>
         <w:rPr>
           <w:rFonts w:ascii="Consolas" w:hAnsi="Consolas"/>
@@ -15349,6 +17660,7 @@
         </w:rPr>
         <w:t>message_t</w:t>
       </w:r>
+      <w:proofErr w:type="spellEnd"/>
       <w:r>
         <w:rPr>
           <w:rFonts w:ascii="Consolas" w:hAnsi="Consolas"/>
@@ -15357,7 +17669,29 @@
           <w:szCs w:val="21"/>
           <w:lang w:eastAsia="de-AT"/>
         </w:rPr>
-        <w:t> msg;</w:t>
+        <w:t> </w:t>
+      </w:r>
+      <w:proofErr w:type="spellStart"/>
+      <w:r>
+        <w:rPr>
+          <w:rFonts w:ascii="Consolas" w:hAnsi="Consolas"/>
+          <w:color w:val="000000"/>
+          <w:sz w:val="21"/>
+          <w:szCs w:val="21"/>
+          <w:lang w:eastAsia="de-AT"/>
+        </w:rPr>
+        <w:t>msg</w:t>
+      </w:r>
+      <w:proofErr w:type="spellEnd"/>
+      <w:r>
+        <w:rPr>
+          <w:rFonts w:ascii="Consolas" w:hAnsi="Consolas"/>
+          <w:color w:val="000000"/>
+          <w:sz w:val="21"/>
+          <w:szCs w:val="21"/>
+          <w:lang w:eastAsia="de-AT"/>
+        </w:rPr>
+        <w:t>;</w:t>
       </w:r>
     </w:p>
     <w:p>
@@ -15382,6 +17716,8 @@
         </w:rPr>
         <w:t>    </w:t>
       </w:r>
+      <w:proofErr w:type="spellStart"/>
+      <w:proofErr w:type="gramStart"/>
       <w:r>
         <w:rPr>
           <w:rFonts w:ascii="Consolas" w:hAnsi="Consolas"/>
@@ -15392,6 +17728,7 @@
         </w:rPr>
         <w:t>for</w:t>
       </w:r>
+      <w:proofErr w:type="spellEnd"/>
       <w:r>
         <w:rPr>
           <w:rFonts w:ascii="Consolas" w:hAnsi="Consolas"/>
@@ -15400,7 +17737,18 @@
           <w:szCs w:val="21"/>
           <w:lang w:eastAsia="de-AT"/>
         </w:rPr>
-        <w:t>(;;)</w:t>
+        <w:t>(</w:t>
+      </w:r>
+      <w:proofErr w:type="gramEnd"/>
+      <w:r>
+        <w:rPr>
+          <w:rFonts w:ascii="Consolas" w:hAnsi="Consolas"/>
+          <w:color w:val="000000"/>
+          <w:sz w:val="21"/>
+          <w:szCs w:val="21"/>
+          <w:lang w:eastAsia="de-AT"/>
+        </w:rPr>
+        <w:t>;;)</w:t>
       </w:r>
     </w:p>
     <w:p>
@@ -15601,6 +17949,7 @@
         </w:rPr>
         <w:t>event_flags</w:t>
       </w:r>
+      <w:proofErr w:type="gramStart"/>
       <w:r>
         <w:rPr>
           <w:rFonts w:ascii="Consolas" w:hAnsi="Consolas"/>
@@ -15631,6 +17980,7 @@
         </w:rPr>
         <w:t>::</w:t>
       </w:r>
+      <w:proofErr w:type="gramEnd"/>
       <w:r>
         <w:rPr>
           <w:rFonts w:ascii="Consolas" w:hAnsi="Consolas"/>
@@ -15674,6 +18024,7 @@
         </w:rPr>
         <w:t>        </w:t>
       </w:r>
+      <w:proofErr w:type="spellStart"/>
       <w:r>
         <w:rPr>
           <w:rFonts w:ascii="Consolas" w:hAnsi="Consolas"/>
@@ -15684,6 +18035,7 @@
         </w:rPr>
         <w:t>tar</w:t>
       </w:r>
+      <w:proofErr w:type="spellEnd"/>
       <w:r>
         <w:rPr>
           <w:rFonts w:ascii="Consolas" w:hAnsi="Consolas"/>
@@ -15714,6 +18066,8 @@
         </w:rPr>
         <w:t>-&gt;</w:t>
       </w:r>
+      <w:proofErr w:type="spellStart"/>
+      <w:proofErr w:type="gramStart"/>
       <w:r>
         <w:rPr>
           <w:rFonts w:ascii="Consolas" w:hAnsi="Consolas"/>
@@ -15724,6 +18078,7 @@
         </w:rPr>
         <w:t>put</w:t>
       </w:r>
+      <w:proofErr w:type="spellEnd"/>
       <w:r>
         <w:rPr>
           <w:rFonts w:ascii="Consolas" w:hAnsi="Consolas"/>
@@ -15734,6 +18089,8 @@
         </w:rPr>
         <w:t>(</w:t>
       </w:r>
+      <w:proofErr w:type="spellStart"/>
+      <w:proofErr w:type="gramEnd"/>
       <w:r>
         <w:rPr>
           <w:rFonts w:ascii="Consolas" w:hAnsi="Consolas"/>
@@ -15764,6 +18121,7 @@
         </w:rPr>
         <w:t>channel</w:t>
       </w:r>
+      <w:proofErr w:type="spellEnd"/>
       <w:r>
         <w:rPr>
           <w:rFonts w:ascii="Consolas" w:hAnsi="Consolas"/>
@@ -15772,7 +18130,29 @@
           <w:szCs w:val="21"/>
           <w:lang w:eastAsia="de-AT"/>
         </w:rPr>
-        <w:t>, osWaitForever);</w:t>
+        <w:t>, </w:t>
+      </w:r>
+      <w:proofErr w:type="spellStart"/>
+      <w:r>
+        <w:rPr>
+          <w:rFonts w:ascii="Consolas" w:hAnsi="Consolas"/>
+          <w:color w:val="000000"/>
+          <w:sz w:val="21"/>
+          <w:szCs w:val="21"/>
+          <w:lang w:eastAsia="de-AT"/>
+        </w:rPr>
+        <w:t>osWaitForever</w:t>
+      </w:r>
+      <w:proofErr w:type="spellEnd"/>
+      <w:r>
+        <w:rPr>
+          <w:rFonts w:ascii="Consolas" w:hAnsi="Consolas"/>
+          <w:color w:val="000000"/>
+          <w:sz w:val="21"/>
+          <w:szCs w:val="21"/>
+          <w:lang w:eastAsia="de-AT"/>
+        </w:rPr>
+        <w:t>);</w:t>
       </w:r>
     </w:p>
     <w:p>
@@ -15797,6 +18177,7 @@
         </w:rPr>
         <w:t>        </w:t>
       </w:r>
+      <w:proofErr w:type="spellStart"/>
       <w:r>
         <w:rPr>
           <w:rFonts w:ascii="Consolas" w:hAnsi="Consolas"/>
@@ -15807,6 +18188,7 @@
         </w:rPr>
         <w:t>tar</w:t>
       </w:r>
+      <w:proofErr w:type="spellEnd"/>
       <w:r>
         <w:rPr>
           <w:rFonts w:ascii="Consolas" w:hAnsi="Consolas"/>
@@ -15837,6 +18219,7 @@
         </w:rPr>
         <w:t>-&gt;</w:t>
       </w:r>
+      <w:proofErr w:type="spellStart"/>
       <w:r>
         <w:rPr>
           <w:rFonts w:ascii="Consolas" w:hAnsi="Consolas"/>
@@ -15845,18 +18228,32 @@
           <w:szCs w:val="21"/>
           <w:lang w:eastAsia="de-AT"/>
         </w:rPr>
-        <w:t>put_blocking</w:t>
-      </w:r>
+        <w:t>put_</w:t>
+      </w:r>
+      <w:proofErr w:type="gramStart"/>
       <w:r>
         <w:rPr>
           <w:rFonts w:ascii="Consolas" w:hAnsi="Consolas"/>
-          <w:color w:val="000000"/>
+          <w:color w:val="795E26"/>
           <w:sz w:val="21"/>
           <w:szCs w:val="21"/>
           <w:lang w:eastAsia="de-AT"/>
         </w:rPr>
+        <w:t>blocking</w:t>
+      </w:r>
+      <w:proofErr w:type="spellEnd"/>
+      <w:r>
+        <w:rPr>
+          <w:rFonts w:ascii="Consolas" w:hAnsi="Consolas"/>
+          <w:color w:val="000000"/>
+          <w:sz w:val="21"/>
+          <w:szCs w:val="21"/>
+          <w:lang w:eastAsia="de-AT"/>
+        </w:rPr>
         <w:t>(</w:t>
       </w:r>
+      <w:proofErr w:type="spellStart"/>
+      <w:proofErr w:type="gramEnd"/>
       <w:r>
         <w:rPr>
           <w:rFonts w:ascii="Consolas" w:hAnsi="Consolas"/>
@@ -15907,6 +18304,7 @@
         </w:rPr>
         <w:t>raw</w:t>
       </w:r>
+      <w:proofErr w:type="spellEnd"/>
       <w:r>
         <w:rPr>
           <w:rFonts w:ascii="Consolas" w:hAnsi="Consolas"/>
@@ -15917,6 +18315,7 @@
         </w:rPr>
         <w:t>, </w:t>
       </w:r>
+      <w:proofErr w:type="spellStart"/>
       <w:r>
         <w:rPr>
           <w:rFonts w:ascii="Consolas" w:hAnsi="Consolas"/>
@@ -15947,6 +18346,7 @@
         </w:rPr>
         <w:t>len</w:t>
       </w:r>
+      <w:proofErr w:type="spellEnd"/>
       <w:r>
         <w:rPr>
           <w:rFonts w:ascii="Consolas" w:hAnsi="Consolas"/>
@@ -15980,6 +18380,7 @@
         </w:rPr>
         <w:t>        </w:t>
       </w:r>
+      <w:proofErr w:type="spellStart"/>
       <w:r>
         <w:rPr>
           <w:rFonts w:ascii="Consolas" w:hAnsi="Consolas"/>
@@ -15990,6 +18391,7 @@
         </w:rPr>
         <w:t>if</w:t>
       </w:r>
+      <w:proofErr w:type="spellEnd"/>
       <w:r>
         <w:rPr>
           <w:rFonts w:ascii="Consolas" w:hAnsi="Consolas"/>
@@ -16000,6 +18402,7 @@
         </w:rPr>
         <w:t>(</w:t>
       </w:r>
+      <w:proofErr w:type="spellStart"/>
       <w:r>
         <w:rPr>
           <w:rFonts w:ascii="Consolas" w:hAnsi="Consolas"/>
@@ -16010,6 +18413,7 @@
         </w:rPr>
         <w:t>osMessageQueueGetCount</w:t>
       </w:r>
+      <w:proofErr w:type="spellEnd"/>
       <w:r>
         <w:rPr>
           <w:rFonts w:ascii="Consolas" w:hAnsi="Consolas"/>
@@ -16020,6 +18424,7 @@
         </w:rPr>
         <w:t>(</w:t>
       </w:r>
+      <w:proofErr w:type="spellStart"/>
       <w:r>
         <w:rPr>
           <w:rFonts w:ascii="Consolas" w:hAnsi="Consolas"/>
@@ -16030,6 +18435,7 @@
         </w:rPr>
         <w:t>tar</w:t>
       </w:r>
+      <w:proofErr w:type="spellEnd"/>
       <w:r>
         <w:rPr>
           <w:rFonts w:ascii="Consolas" w:hAnsi="Consolas"/>
@@ -16040,6 +18446,7 @@
         </w:rPr>
         <w:t>-&gt;</w:t>
       </w:r>
+      <w:proofErr w:type="spellStart"/>
       <w:r>
         <w:rPr>
           <w:rFonts w:ascii="Consolas" w:hAnsi="Consolas"/>
@@ -16050,6 +18457,7 @@
         </w:rPr>
         <w:t>queue_send</w:t>
       </w:r>
+      <w:proofErr w:type="spellEnd"/>
       <w:r>
         <w:rPr>
           <w:rFonts w:ascii="Consolas" w:hAnsi="Consolas"/>
@@ -16103,6 +18511,7 @@
         </w:rPr>
         <w:t xml:space="preserve">          </w:t>
       </w:r>
+      <w:proofErr w:type="gramStart"/>
       <w:r>
         <w:rPr>
           <w:rFonts w:ascii="Consolas" w:hAnsi="Consolas"/>
@@ -16123,6 +18532,7 @@
         </w:rPr>
         <w:t>osEventFlagsSet</w:t>
       </w:r>
+      <w:proofErr w:type="gramEnd"/>
       <w:r>
         <w:rPr>
           <w:rFonts w:ascii="Consolas" w:hAnsi="Consolas"/>
@@ -16277,7 +18687,21 @@
         <w:rPr>
           <w:szCs w:val="28"/>
         </w:rPr>
-        <w:t>Dieser Thread verarbeitet Daten aus der sende-queue und sendet diese, sofern die Aq es erlaubt.</w:t>
+        <w:t xml:space="preserve">Dieser Thread verarbeitet Daten aus der sende-queue und sendet diese, sofern die </w:t>
+      </w:r>
+      <w:proofErr w:type="spellStart"/>
+      <w:r>
+        <w:rPr>
+          <w:szCs w:val="28"/>
+        </w:rPr>
+        <w:t>Aq</w:t>
+      </w:r>
+      <w:proofErr w:type="spellEnd"/>
+      <w:r>
+        <w:rPr>
+          <w:szCs w:val="28"/>
+        </w:rPr>
+        <w:t xml:space="preserve"> es erlaubt.</w:t>
       </w:r>
     </w:p>
     <w:p>
@@ -16344,11 +18768,19 @@
         </w:rPr>
         <w:t>-</w:t>
       </w:r>
+      <w:proofErr w:type="spellStart"/>
       <w:r>
         <w:rPr>
           <w:sz w:val="24"/>
         </w:rPr>
-        <w:t>leds einzel</w:t>
+        <w:t>leds</w:t>
+      </w:r>
+      <w:proofErr w:type="spellEnd"/>
+      <w:r>
+        <w:rPr>
+          <w:sz w:val="24"/>
+        </w:rPr>
+        <w:t xml:space="preserve"> einzel</w:t>
       </w:r>
       <w:r>
         <w:rPr>
@@ -16425,6 +18857,7 @@
           <w:lang w:eastAsia="de-AT"/>
         </w:rPr>
       </w:pPr>
+      <w:proofErr w:type="spellStart"/>
       <w:r>
         <w:rPr>
           <w:rFonts w:cs="Arial"/>
@@ -16433,6 +18866,7 @@
         </w:rPr>
         <w:t>class</w:t>
       </w:r>
+      <w:proofErr w:type="spellEnd"/>
       <w:r>
         <w:rPr>
           <w:rFonts w:cs="Arial"/>
@@ -16479,13 +18913,23 @@
           <w:lang w:eastAsia="de-AT"/>
         </w:rPr>
       </w:pPr>
+      <w:proofErr w:type="spellStart"/>
       <w:r>
         <w:rPr>
           <w:rFonts w:cs="Arial"/>
           <w:color w:val="0000FF"/>
           <w:lang w:eastAsia="de-AT"/>
         </w:rPr>
-        <w:t>public:</w:t>
+        <w:t>public</w:t>
+      </w:r>
+      <w:proofErr w:type="spellEnd"/>
+      <w:r>
+        <w:rPr>
+          <w:rFonts w:cs="Arial"/>
+          <w:color w:val="0000FF"/>
+          <w:lang w:eastAsia="de-AT"/>
+        </w:rPr>
+        <w:t>:</w:t>
       </w:r>
     </w:p>
     <w:p>
@@ -16522,6 +18966,7 @@
         </w:rPr>
         <w:t> </w:t>
       </w:r>
+      <w:proofErr w:type="spellStart"/>
       <w:r>
         <w:rPr>
           <w:rFonts w:cs="Arial"/>
@@ -16530,6 +18975,7 @@
         </w:rPr>
         <w:t>osStatus_t</w:t>
       </w:r>
+      <w:proofErr w:type="spellEnd"/>
       <w:r>
         <w:rPr>
           <w:rFonts w:cs="Arial"/>
@@ -16538,6 +18984,8 @@
         </w:rPr>
         <w:t> </w:t>
       </w:r>
+      <w:proofErr w:type="spellStart"/>
+      <w:proofErr w:type="gramStart"/>
       <w:r>
         <w:rPr>
           <w:rFonts w:cs="Arial"/>
@@ -16546,6 +18994,7 @@
         </w:rPr>
         <w:t>pop</w:t>
       </w:r>
+      <w:proofErr w:type="spellEnd"/>
       <w:r>
         <w:rPr>
           <w:rFonts w:cs="Arial"/>
@@ -16554,6 +19003,7 @@
         </w:rPr>
         <w:t>(</w:t>
       </w:r>
+      <w:proofErr w:type="gramEnd"/>
       <w:r>
         <w:rPr>
           <w:rFonts w:cs="Arial"/>
@@ -16578,6 +19028,7 @@
         </w:rPr>
         <w:t>&amp;</w:t>
       </w:r>
+      <w:proofErr w:type="spellStart"/>
       <w:r>
         <w:rPr>
           <w:rFonts w:cs="Arial"/>
@@ -16586,6 +19037,7 @@
         </w:rPr>
         <w:t>data</w:t>
       </w:r>
+      <w:proofErr w:type="spellEnd"/>
       <w:r>
         <w:rPr>
           <w:rFonts w:cs="Arial"/>
@@ -16610,6 +19062,7 @@
         </w:rPr>
         <w:t> </w:t>
       </w:r>
+      <w:proofErr w:type="spellStart"/>
       <w:r>
         <w:rPr>
           <w:rFonts w:cs="Arial"/>
@@ -16618,6 +19071,7 @@
         </w:rPr>
         <w:t>timeout</w:t>
       </w:r>
+      <w:proofErr w:type="spellEnd"/>
       <w:r>
         <w:rPr>
           <w:rFonts w:cs="Arial"/>
@@ -16677,6 +19131,7 @@
         </w:rPr>
         <w:t> </w:t>
       </w:r>
+      <w:proofErr w:type="spellStart"/>
       <w:r>
         <w:rPr>
           <w:rFonts w:cs="Arial"/>
@@ -16685,6 +19140,7 @@
         </w:rPr>
         <w:t>osStatus_t</w:t>
       </w:r>
+      <w:proofErr w:type="spellEnd"/>
       <w:r>
         <w:rPr>
           <w:rFonts w:cs="Arial"/>
@@ -16693,6 +19149,8 @@
         </w:rPr>
         <w:t> </w:t>
       </w:r>
+      <w:proofErr w:type="spellStart"/>
+      <w:proofErr w:type="gramStart"/>
       <w:r>
         <w:rPr>
           <w:rFonts w:cs="Arial"/>
@@ -16701,6 +19159,7 @@
         </w:rPr>
         <w:t>put</w:t>
       </w:r>
+      <w:proofErr w:type="spellEnd"/>
       <w:r>
         <w:rPr>
           <w:rFonts w:cs="Arial"/>
@@ -16709,6 +19168,7 @@
         </w:rPr>
         <w:t>(</w:t>
       </w:r>
+      <w:proofErr w:type="gramEnd"/>
       <w:r>
         <w:rPr>
           <w:rFonts w:cs="Arial"/>
@@ -16725,6 +19185,7 @@
         </w:rPr>
         <w:t> </w:t>
       </w:r>
+      <w:proofErr w:type="spellStart"/>
       <w:r>
         <w:rPr>
           <w:rFonts w:cs="Arial"/>
@@ -16733,6 +19194,7 @@
         </w:rPr>
         <w:t>data</w:t>
       </w:r>
+      <w:proofErr w:type="spellEnd"/>
       <w:r>
         <w:rPr>
           <w:rFonts w:cs="Arial"/>
@@ -16757,6 +19219,7 @@
         </w:rPr>
         <w:t> </w:t>
       </w:r>
+      <w:proofErr w:type="spellStart"/>
       <w:r>
         <w:rPr>
           <w:rFonts w:cs="Arial"/>
@@ -16765,6 +19228,7 @@
         </w:rPr>
         <w:t>timeout</w:t>
       </w:r>
+      <w:proofErr w:type="spellEnd"/>
       <w:r>
         <w:rPr>
           <w:rFonts w:cs="Arial"/>
@@ -16824,6 +19288,7 @@
         </w:rPr>
         <w:t> </w:t>
       </w:r>
+      <w:proofErr w:type="spellStart"/>
       <w:r>
         <w:rPr>
           <w:rFonts w:cs="Arial"/>
@@ -16832,6 +19297,7 @@
         </w:rPr>
         <w:t>osStatus_t</w:t>
       </w:r>
+      <w:proofErr w:type="spellEnd"/>
       <w:r>
         <w:rPr>
           <w:rFonts w:cs="Arial"/>
@@ -16840,6 +19306,7 @@
         </w:rPr>
         <w:t> </w:t>
       </w:r>
+      <w:proofErr w:type="spellStart"/>
       <w:r>
         <w:rPr>
           <w:rFonts w:cs="Arial"/>
@@ -16848,6 +19315,7 @@
         </w:rPr>
         <w:t>flush</w:t>
       </w:r>
+      <w:proofErr w:type="spellEnd"/>
       <w:r>
         <w:rPr>
           <w:rFonts w:cs="Arial"/>
@@ -16856,6 +19324,7 @@
         </w:rPr>
         <w:t>(</w:t>
       </w:r>
+      <w:proofErr w:type="spellStart"/>
       <w:r>
         <w:rPr>
           <w:rFonts w:cs="Arial"/>
@@ -16864,6 +19333,7 @@
         </w:rPr>
         <w:t>void</w:t>
       </w:r>
+      <w:proofErr w:type="spellEnd"/>
       <w:r>
         <w:rPr>
           <w:rFonts w:cs="Arial"/>
@@ -16945,7 +19415,16 @@
           <w:color w:val="795E26"/>
           <w:lang w:eastAsia="de-AT"/>
         </w:rPr>
-        <w:t>put_blocking</w:t>
+        <w:t>put_</w:t>
+      </w:r>
+      <w:proofErr w:type="gramStart"/>
+      <w:r>
+        <w:rPr>
+          <w:rFonts w:cs="Arial"/>
+          <w:color w:val="795E26"/>
+          <w:lang w:eastAsia="de-AT"/>
+        </w:rPr>
+        <w:t>blocking</w:t>
       </w:r>
       <w:r>
         <w:rPr>
@@ -16955,6 +19434,7 @@
         </w:rPr>
         <w:t>(</w:t>
       </w:r>
+      <w:proofErr w:type="gramEnd"/>
       <w:r>
         <w:rPr>
           <w:rFonts w:cs="Arial"/>
@@ -17104,7 +19584,21 @@
         <w:rPr>
           <w:szCs w:val="28"/>
         </w:rPr>
-        <w:t>Durch pointer oder Referenzen</w:t>
+        <w:t xml:space="preserve">Durch </w:t>
+      </w:r>
+      <w:proofErr w:type="spellStart"/>
+      <w:r>
+        <w:rPr>
+          <w:szCs w:val="28"/>
+        </w:rPr>
+        <w:t>pointer</w:t>
+      </w:r>
+      <w:proofErr w:type="spellEnd"/>
+      <w:r>
+        <w:rPr>
+          <w:szCs w:val="28"/>
+        </w:rPr>
+        <w:t xml:space="preserve"> oder Referenzen</w:t>
       </w:r>
       <w:r>
         <w:rPr>
@@ -17167,7 +19661,21 @@
         <w:rPr>
           <w:sz w:val="24"/>
         </w:rPr>
-        <w:t>Link ist hauptsächlich für die Softwareentwickling verwendbar, da ein USB-Kabel für die Kommunikation benötigt wird.</w:t>
+        <w:t xml:space="preserve">Link ist hauptsächlich für die </w:t>
+      </w:r>
+      <w:proofErr w:type="spellStart"/>
+      <w:r>
+        <w:rPr>
+          <w:sz w:val="24"/>
+        </w:rPr>
+        <w:t>Softwareentwickling</w:t>
+      </w:r>
+      <w:proofErr w:type="spellEnd"/>
+      <w:r>
+        <w:rPr>
+          <w:sz w:val="24"/>
+        </w:rPr>
+        <w:t xml:space="preserve"> verwendbar, da ein USB-Kabel für die Kommunikation benötigt wird.</w:t>
       </w:r>
       <w:r>
         <w:rPr>
@@ -17199,13 +19707,29 @@
         <w:rPr>
           <w:sz w:val="24"/>
         </w:rPr>
-        <w:t>Das verwendete HC06 Modul erlaubt kabellose Datenübertragung mit der Fahrzeugsoftware. Allerdings ist die Reichweite dieser Verbindung nicht sehr groß</w:t>
-      </w:r>
+        <w:t xml:space="preserve">Das verwendete HC06 Modul erlaubt kabellose Datenübertragung mit der Fahrzeugsoftware. Allerdings ist die Reichweite dieser Verbindung nicht sehr </w:t>
+      </w:r>
+      <w:proofErr w:type="spellStart"/>
+      <w:proofErr w:type="gramStart"/>
       <w:r>
         <w:rPr>
           <w:sz w:val="24"/>
         </w:rPr>
-        <w:t>.Die Kommunikation erfolgt über eine direkte USART-Verbindung</w:t>
+        <w:t>groß</w:t>
+      </w:r>
+      <w:r>
+        <w:rPr>
+          <w:sz w:val="24"/>
+        </w:rPr>
+        <w:t>.Die</w:t>
+      </w:r>
+      <w:proofErr w:type="spellEnd"/>
+      <w:proofErr w:type="gramEnd"/>
+      <w:r>
+        <w:rPr>
+          <w:sz w:val="24"/>
+        </w:rPr>
+        <w:t xml:space="preserve"> Kommunikation erfolgt über eine direkte USART-Verbindung</w:t>
       </w:r>
     </w:p>
     <w:p>
@@ -17309,11 +19833,33 @@
           <w:sz w:val="24"/>
         </w:rPr>
       </w:pPr>
+      <w:proofErr w:type="gramStart"/>
       <w:r>
         <w:rPr>
           <w:sz w:val="24"/>
         </w:rPr>
-        <w:t>IP Adresse der Swarm Control</w:t>
+        <w:t>IP Adresse</w:t>
+      </w:r>
+      <w:proofErr w:type="gramEnd"/>
+      <w:r>
+        <w:rPr>
+          <w:sz w:val="24"/>
+        </w:rPr>
+        <w:t xml:space="preserve"> der </w:t>
+      </w:r>
+      <w:proofErr w:type="spellStart"/>
+      <w:r>
+        <w:rPr>
+          <w:sz w:val="24"/>
+        </w:rPr>
+        <w:t>Swarm</w:t>
+      </w:r>
+      <w:proofErr w:type="spellEnd"/>
+      <w:r>
+        <w:rPr>
+          <w:sz w:val="24"/>
+        </w:rPr>
+        <w:t xml:space="preserve"> Control</w:t>
       </w:r>
     </w:p>
     <w:p>
@@ -17331,7 +19877,21 @@
         <w:rPr>
           <w:sz w:val="24"/>
         </w:rPr>
-        <w:t>TCP Port der Swarm Control</w:t>
+        <w:t xml:space="preserve">TCP Port der </w:t>
+      </w:r>
+      <w:proofErr w:type="spellStart"/>
+      <w:r>
+        <w:rPr>
+          <w:sz w:val="24"/>
+        </w:rPr>
+        <w:t>Swarm</w:t>
+      </w:r>
+      <w:proofErr w:type="spellEnd"/>
+      <w:r>
+        <w:rPr>
+          <w:sz w:val="24"/>
+        </w:rPr>
+        <w:t xml:space="preserve"> Control</w:t>
       </w:r>
     </w:p>
     <w:p>
@@ -17391,7 +19951,21 @@
         <w:rPr>
           <w:sz w:val="24"/>
         </w:rPr>
-        <w:t>Da das WLAN Modul die AT-Kommandos benötigt, wurde die abstrakte interface-klasse verwendet.</w:t>
+        <w:t>Da das WLAN Modul die AT-Kommandos benötigt, wurde die abstrakte interface-</w:t>
+      </w:r>
+      <w:proofErr w:type="spellStart"/>
+      <w:r>
+        <w:rPr>
+          <w:sz w:val="24"/>
+        </w:rPr>
+        <w:t>klasse</w:t>
+      </w:r>
+      <w:proofErr w:type="spellEnd"/>
+      <w:r>
+        <w:rPr>
+          <w:sz w:val="24"/>
+        </w:rPr>
+        <w:t xml:space="preserve"> verwendet.</w:t>
       </w:r>
     </w:p>
     <w:p>
@@ -17438,7 +20012,35 @@
         <w:rPr>
           <w:sz w:val="24"/>
         </w:rPr>
-        <w:t>Die Motoren werden mithilfe eines Motortreiberbausteins angetrieben. Dieser Motortreiberbaustein bietet die Möglichkeit, die Motorleistung mit einem PWM Signal zu regeln. Der Verwendete Mikrocontroller (STM32F107RB) bietet eine Möglichkeit, ein PWM-Signal mit einstellbaren duty-cycle über die Integrierten Timer-Peripherie Komponenten generieren zu lassen. Die Motoren haben zusätzlich Inkrementalgeber, um die derzeitige Drehzahl des Motors auslesen zu können.</w:t>
+        <w:t xml:space="preserve">Die Motoren werden mithilfe eines Motortreiberbausteins angetrieben. Dieser Motortreiberbaustein bietet die Möglichkeit, die Motorleistung mit einem PWM Signal zu regeln. Der Verwendete Mikrocontroller (STM32F107RB) bietet eine Möglichkeit, ein PWM-Signal mit einstellbaren </w:t>
+      </w:r>
+      <w:proofErr w:type="spellStart"/>
+      <w:r>
+        <w:rPr>
+          <w:sz w:val="24"/>
+        </w:rPr>
+        <w:t>duty-cycle</w:t>
+      </w:r>
+      <w:proofErr w:type="spellEnd"/>
+      <w:r>
+        <w:rPr>
+          <w:sz w:val="24"/>
+        </w:rPr>
+        <w:t xml:space="preserve"> über die Integrierten </w:t>
+      </w:r>
+      <w:proofErr w:type="spellStart"/>
+      <w:r>
+        <w:rPr>
+          <w:sz w:val="24"/>
+        </w:rPr>
+        <w:t>Timer</w:t>
+      </w:r>
+      <w:proofErr w:type="spellEnd"/>
+      <w:r>
+        <w:rPr>
+          <w:sz w:val="24"/>
+        </w:rPr>
+        <w:t>-Peripherie Komponenten generieren zu lassen. Die Motoren haben zusätzlich Inkrementalgeber, um die derzeitige Drehzahl des Motors auslesen zu können.</w:t>
       </w:r>
     </w:p>
     <w:p>
@@ -17626,9 +20228,14 @@
       <w:pPr>
         <w:pStyle w:val="Heading1"/>
       </w:pPr>
+      <w:proofErr w:type="spellStart"/>
       <w:r>
         <w:lastRenderedPageBreak/>
-        <w:t xml:space="preserve">SvVis </w:t>
+        <w:t>SvVis</w:t>
+      </w:r>
+      <w:proofErr w:type="spellEnd"/>
+      <w:r>
+        <w:t xml:space="preserve"> </w:t>
       </w:r>
       <w:r>
         <w:t>–</w:t>
@@ -17637,12 +20244,33 @@
         <w:t xml:space="preserve"> Visualisierung</w:t>
       </w:r>
       <w:r>
-        <w:t xml:space="preserve"> - crashkurs</w:t>
-      </w:r>
-    </w:p>
-    <w:p>
-      <w:r>
-        <w:t>Das SvVis-Übertragungsprotokoll kann mithilfe einer windowes-Applikation visualisiert werden.</w:t>
+        <w:t xml:space="preserve"> - </w:t>
+      </w:r>
+      <w:proofErr w:type="spellStart"/>
+      <w:r>
+        <w:t>crashkurs</w:t>
+      </w:r>
+      <w:proofErr w:type="spellEnd"/>
+    </w:p>
+    <w:p>
+      <w:r>
+        <w:t xml:space="preserve">Das </w:t>
+      </w:r>
+      <w:proofErr w:type="spellStart"/>
+      <w:r>
+        <w:t>SvVis</w:t>
+      </w:r>
+      <w:proofErr w:type="spellEnd"/>
+      <w:r>
+        <w:t xml:space="preserve">-Übertragungsprotokoll kann mithilfe einer </w:t>
+      </w:r>
+      <w:proofErr w:type="spellStart"/>
+      <w:r>
+        <w:t>windowes</w:t>
+      </w:r>
+      <w:proofErr w:type="spellEnd"/>
+      <w:r>
+        <w:t>-Applikation visualisiert werden.</w:t>
       </w:r>
     </w:p>
     <w:p>
@@ -17674,6 +20302,9 @@
     </w:p>
     <w:p>
       <w:r>
+        <w:rPr>
+          <w:noProof/>
+        </w:rPr>
         <w:drawing>
           <wp:inline distT="0" distB="0" distL="0" distR="0" wp14:anchorId="5B852D32" wp14:editId="1EFED9FE">
             <wp:extent cx="5610225" cy="3445928"/>
@@ -17718,6 +20349,9 @@
     </w:p>
     <w:p>
       <w:r>
+        <w:rPr>
+          <w:noProof/>
+        </w:rPr>
         <w:drawing>
           <wp:inline distT="0" distB="0" distL="0" distR="0" wp14:anchorId="7D10E289" wp14:editId="2EAB3BC3">
             <wp:extent cx="1591513" cy="1123950"/>
@@ -17757,11 +20391,22 @@
     </w:p>
     <w:p>
       <w:r>
-        <w:t>Anschließend wird ein COM-Port und eine Baudrate ausgewählt und auf OK gedrückt.</w:t>
-      </w:r>
-    </w:p>
-    <w:p>
-      <w:r>
+        <w:t xml:space="preserve">Anschließend </w:t>
+      </w:r>
+      <w:proofErr w:type="gramStart"/>
+      <w:r>
+        <w:t>wird</w:t>
+      </w:r>
+      <w:proofErr w:type="gramEnd"/>
+      <w:r>
+        <w:t xml:space="preserve"> ein COM-Port und eine Baudrate ausgewählt und auf OK gedrückt.</w:t>
+      </w:r>
+    </w:p>
+    <w:p>
+      <w:r>
+        <w:rPr>
+          <w:noProof/>
+        </w:rPr>
         <w:drawing>
           <wp:inline distT="0" distB="0" distL="0" distR="0" wp14:anchorId="183B1FA7" wp14:editId="3E8483D4">
             <wp:extent cx="2464676" cy="1866900"/>
@@ -17810,17 +20455,14 @@
     </w:p>
     <w:p>
       <w:r>
-        <w:t xml:space="preserve">Um eine Verbindung </w:t>
-      </w:r>
-      <w:r>
-        <w:t>über TCP/IP zu einem Server</w:t>
-      </w:r>
-      <w:r>
-        <w:t xml:space="preserve"> aufzubauen, wird als ersten unter „Control“ der Punkt „Connect“ angeklickt.</w:t>
-      </w:r>
-    </w:p>
-    <w:p>
-      <w:r>
+        <w:t>Um eine Verbindung über TCP/IP zu einem Server aufzubauen, wird als ersten unter „Control“ der Punkt „Connect“ angeklickt.</w:t>
+      </w:r>
+    </w:p>
+    <w:p>
+      <w:r>
+        <w:rPr>
+          <w:noProof/>
+        </w:rPr>
         <w:drawing>
           <wp:inline distT="0" distB="0" distL="0" distR="0" wp14:anchorId="02BF7033" wp14:editId="4FF6FBBB">
             <wp:extent cx="5759450" cy="3537585"/>
@@ -17860,7 +20502,15 @@
     </w:p>
     <w:p>
       <w:r>
-        <w:t xml:space="preserve">Danach öffnet sich ein weiteres Fenster, in dem der Button „TCP/IP connection“ </w:t>
+        <w:t xml:space="preserve">Danach öffnet sich ein weiteres Fenster, in dem der Button „TCP/IP </w:t>
+      </w:r>
+      <w:proofErr w:type="spellStart"/>
+      <w:r>
+        <w:t>connection</w:t>
+      </w:r>
+      <w:proofErr w:type="spellEnd"/>
+      <w:r>
+        <w:t xml:space="preserve">“ </w:t>
       </w:r>
       <w:r>
         <w:t>angeklickt</w:t>
@@ -17871,6 +20521,9 @@
     </w:p>
     <w:p>
       <w:r>
+        <w:rPr>
+          <w:noProof/>
+        </w:rPr>
         <w:drawing>
           <wp:inline distT="0" distB="0" distL="0" distR="0" wp14:anchorId="6D579967" wp14:editId="54A4F4E2">
             <wp:extent cx="1686160" cy="1190791"/>
@@ -17910,7 +20563,15 @@
     </w:p>
     <w:p>
       <w:r>
-        <w:t>Anschließend wird IP Adresse o</w:t>
+        <w:t xml:space="preserve">Anschließend wird </w:t>
+      </w:r>
+      <w:proofErr w:type="gramStart"/>
+      <w:r>
+        <w:t>IP Adresse</w:t>
+      </w:r>
+      <w:proofErr w:type="gramEnd"/>
+      <w:r>
+        <w:t xml:space="preserve"> o</w:t>
       </w:r>
       <w:r>
         <w:t>d</w:t>
@@ -17927,6 +20588,9 @@
     </w:p>
     <w:p>
       <w:r>
+        <w:rPr>
+          <w:noProof/>
+        </w:rPr>
         <w:drawing>
           <wp:inline distT="0" distB="0" distL="0" distR="0" wp14:anchorId="1ABD631F" wp14:editId="6E9057AD">
             <wp:extent cx="1781424" cy="1305107"/>
@@ -17983,6 +20647,9 @@
     </w:p>
     <w:p>
       <w:r>
+        <w:rPr>
+          <w:noProof/>
+        </w:rPr>
         <w:drawing>
           <wp:inline distT="0" distB="0" distL="0" distR="0" wp14:anchorId="752F9D09" wp14:editId="14127B3B">
             <wp:extent cx="5759450" cy="3537585"/>
@@ -18022,13 +20689,21 @@
     </w:p>
     <w:p>
       <w:r>
-        <w:t>Um Daten zu senden, muss zuerst die a</w:t>
+        <w:t xml:space="preserve">Um Daten zu senden, muss zuerst die </w:t>
+      </w:r>
+      <w:proofErr w:type="spellStart"/>
+      <w:r>
+        <w:t>a</w:t>
       </w:r>
       <w:r>
         <w:t>c</w:t>
       </w:r>
       <w:r>
-        <w:t xml:space="preserve">quisition </w:t>
+        <w:t>quisition</w:t>
+      </w:r>
+      <w:proofErr w:type="spellEnd"/>
+      <w:r>
+        <w:t xml:space="preserve"> </w:t>
       </w:r>
       <w:r>
         <w:t>eingeschaltet</w:t>
@@ -18039,6 +20714,9 @@
     </w:p>
     <w:p>
       <w:r>
+        <w:rPr>
+          <w:noProof/>
+        </w:rPr>
         <w:drawing>
           <wp:inline distT="0" distB="0" distL="0" distR="0" wp14:anchorId="0E384C06" wp14:editId="5E4A285C">
             <wp:extent cx="5759450" cy="3537585"/>
@@ -18078,7 +20756,39 @@
     </w:p>
     <w:p>
       <w:r>
-        <w:t>Nachdem Auf den Menüpunkt „Acq. On/Off“ geclickt wurde, wird ein Aq On – Event über die Verbindung gesendet, welche dem µC-Programm mitteilt, dass ab diesem Zeitpunkt Daten gesendet werden können. Wenn Die acquisition nicht eingeschaltet wird, werden keine Daten gesendet.</w:t>
+        <w:t>Nachdem Auf den Menüpunkt „</w:t>
+      </w:r>
+      <w:proofErr w:type="spellStart"/>
+      <w:r>
+        <w:t>Acq</w:t>
+      </w:r>
+      <w:proofErr w:type="spellEnd"/>
+      <w:r>
+        <w:t xml:space="preserve">. On/Off“ </w:t>
+      </w:r>
+      <w:proofErr w:type="spellStart"/>
+      <w:r>
+        <w:t>geclickt</w:t>
+      </w:r>
+      <w:proofErr w:type="spellEnd"/>
+      <w:r>
+        <w:t xml:space="preserve"> wurde, wird ein </w:t>
+      </w:r>
+      <w:proofErr w:type="spellStart"/>
+      <w:r>
+        <w:t>Aq</w:t>
+      </w:r>
+      <w:proofErr w:type="spellEnd"/>
+      <w:r>
+        <w:t xml:space="preserve"> On – Event über die Verbindung gesendet, welche dem µC-Programm mitteilt, dass ab diesem Zeitpunkt Daten gesendet werden können. Wenn Die </w:t>
+      </w:r>
+      <w:proofErr w:type="spellStart"/>
+      <w:r>
+        <w:t>acquisition</w:t>
+      </w:r>
+      <w:proofErr w:type="spellEnd"/>
+      <w:r>
+        <w:t xml:space="preserve"> nicht eingeschaltet wird, werden keine Daten gesendet.</w:t>
       </w:r>
       <w:r>
         <w:t xml:space="preserve"> Wird erneut auf denselben Menüpunkt </w:t>
@@ -18087,7 +20797,23 @@
         <w:t>geklickt</w:t>
       </w:r>
       <w:r>
-        <w:t>, wird ein aq off – event gesendet, welches Mitteilt, dass keine Daten mehr gesendet werden sollen.</w:t>
+        <w:t xml:space="preserve">, wird ein </w:t>
+      </w:r>
+      <w:proofErr w:type="spellStart"/>
+      <w:r>
+        <w:t>aq</w:t>
+      </w:r>
+      <w:proofErr w:type="spellEnd"/>
+      <w:r>
+        <w:t xml:space="preserve"> off – </w:t>
+      </w:r>
+      <w:proofErr w:type="spellStart"/>
+      <w:r>
+        <w:t>event</w:t>
+      </w:r>
+      <w:proofErr w:type="spellEnd"/>
+      <w:r>
+        <w:t xml:space="preserve"> gesendet, welches Mitteilt, dass keine Daten mehr gesendet werden sollen.</w:t>
       </w:r>
     </w:p>
     <w:p>
@@ -18118,6 +20844,9 @@
     </w:p>
     <w:p>
       <w:r>
+        <w:rPr>
+          <w:noProof/>
+        </w:rPr>
         <w:drawing>
           <wp:inline distT="0" distB="0" distL="0" distR="0" wp14:anchorId="3A359664" wp14:editId="07854970">
             <wp:extent cx="5759450" cy="3537585"/>
@@ -18157,7 +20886,15 @@
     </w:p>
     <w:p>
       <w:r>
-        <w:t>In diesem Beispiel hat der µC mit mehreren Textnachrichten geantwortet. Es ist aber auch möglich, dass der µC mit „Mess“-Werten Antwortet.</w:t>
+        <w:t>In diesem Beispiel hat der µC mit mehreren Textnachrichten geantwortet. Es ist aber auch möglich, dass der µC mit „</w:t>
+      </w:r>
+      <w:proofErr w:type="spellStart"/>
+      <w:r>
+        <w:t>Mess</w:t>
+      </w:r>
+      <w:proofErr w:type="spellEnd"/>
+      <w:r>
+        <w:t>“-Werten Antwortet.</w:t>
       </w:r>
     </w:p>
     <w:p>
@@ -18340,7 +21077,15 @@
       <w:bookmarkStart w:id="97" w:name="_Toc62814939"/>
       <w:bookmarkStart w:id="98" w:name="_Toc68001577"/>
       <w:r>
-        <w:t>Inbetriebnahme (f. 4Klasse TdoT)</w:t>
+        <w:t xml:space="preserve">Inbetriebnahme (f. 4Klasse </w:t>
+      </w:r>
+      <w:proofErr w:type="spellStart"/>
+      <w:r>
+        <w:t>TdoT</w:t>
+      </w:r>
+      <w:proofErr w:type="spellEnd"/>
+      <w:r>
+        <w:t>)</w:t>
       </w:r>
       <w:bookmarkEnd w:id="97"/>
       <w:bookmarkEnd w:id="98"/>
@@ -18410,8 +21155,13 @@
           <w:numId w:val="46"/>
         </w:numPr>
       </w:pPr>
-      <w:r>
-        <w:t>Clang ()</w:t>
+      <w:proofErr w:type="spellStart"/>
+      <w:r>
+        <w:t>Clang</w:t>
+      </w:r>
+      <w:proofErr w:type="spellEnd"/>
+      <w:r>
+        <w:t xml:space="preserve"> ()</w:t>
       </w:r>
     </w:p>
     <w:p>
@@ -18423,8 +21173,13 @@
         </w:numPr>
       </w:pPr>
       <w:r>
-        <w:t>Keil uVision</w:t>
-      </w:r>
+        <w:t xml:space="preserve">Keil </w:t>
+      </w:r>
+      <w:proofErr w:type="spellStart"/>
+      <w:r>
+        <w:t>uVision</w:t>
+      </w:r>
+      <w:proofErr w:type="spellEnd"/>
       <w:r>
         <w:t xml:space="preserve"> </w:t>
       </w:r>
@@ -18477,8 +21232,13 @@
           <w:numId w:val="46"/>
         </w:numPr>
       </w:pPr>
-      <w:r>
-        <w:t>SvVis (Software vo</w:t>
+      <w:proofErr w:type="spellStart"/>
+      <w:r>
+        <w:t>SvVis</w:t>
+      </w:r>
+      <w:proofErr w:type="spellEnd"/>
+      <w:r>
+        <w:t xml:space="preserve"> (Software vo</w:t>
       </w:r>
       <w:r>
         <w:t>m</w:t>
@@ -18526,7 +21286,39 @@
         </w:numPr>
       </w:pPr>
       <w:r>
-        <w:t>Repository-libraries installieren (git submodule update –init)</w:t>
+        <w:t>Repository-</w:t>
+      </w:r>
+      <w:proofErr w:type="spellStart"/>
+      <w:r>
+        <w:t>libraries</w:t>
+      </w:r>
+      <w:proofErr w:type="spellEnd"/>
+      <w:r>
+        <w:t xml:space="preserve"> installieren (</w:t>
+      </w:r>
+      <w:proofErr w:type="spellStart"/>
+      <w:r>
+        <w:t>git</w:t>
+      </w:r>
+      <w:proofErr w:type="spellEnd"/>
+      <w:r>
+        <w:t xml:space="preserve"> </w:t>
+      </w:r>
+      <w:proofErr w:type="spellStart"/>
+      <w:r>
+        <w:t>submodule</w:t>
+      </w:r>
+      <w:proofErr w:type="spellEnd"/>
+      <w:r>
+        <w:t xml:space="preserve"> update –</w:t>
+      </w:r>
+      <w:proofErr w:type="spellStart"/>
+      <w:r>
+        <w:t>init</w:t>
+      </w:r>
+      <w:proofErr w:type="spellEnd"/>
+      <w:r>
+        <w:t>)</w:t>
       </w:r>
     </w:p>
     <w:p>
@@ -18537,8 +21329,13 @@
           <w:numId w:val="47"/>
         </w:numPr>
       </w:pPr>
-      <w:r>
-        <w:t>OpenCV (</w:t>
+      <w:proofErr w:type="spellStart"/>
+      <w:r>
+        <w:t>OpenCV</w:t>
+      </w:r>
+      <w:proofErr w:type="spellEnd"/>
+      <w:r>
+        <w:t xml:space="preserve"> (</w:t>
       </w:r>
       <w:hyperlink r:id="rId51" w:history="1">
         <w:r>
@@ -18564,7 +21361,15 @@
         </w:numPr>
       </w:pPr>
       <w:r>
-        <w:t xml:space="preserve">Diese Anleitung wurde für die Version 4.5.1 geschrieben. (direkter download: </w:t>
+        <w:t xml:space="preserve">Diese Anleitung wurde für die Version 4.5.1 geschrieben. (direkter </w:t>
+      </w:r>
+      <w:proofErr w:type="spellStart"/>
+      <w:r>
+        <w:t>download</w:t>
+      </w:r>
+      <w:proofErr w:type="spellEnd"/>
+      <w:r>
+        <w:t xml:space="preserve">: </w:t>
       </w:r>
       <w:hyperlink r:id="rId52" w:history="1">
         <w:r>
@@ -18587,7 +21392,23 @@
         </w:numPr>
       </w:pPr>
       <w:r>
-        <w:t>Dieser Download enthält ein self-extracting zip-file</w:t>
+        <w:t xml:space="preserve">Dieser Download enthält ein </w:t>
+      </w:r>
+      <w:proofErr w:type="spellStart"/>
+      <w:r>
+        <w:t>self-extracting</w:t>
+      </w:r>
+      <w:proofErr w:type="spellEnd"/>
+      <w:r>
+        <w:t xml:space="preserve"> </w:t>
+      </w:r>
+      <w:proofErr w:type="spellStart"/>
+      <w:r>
+        <w:t>zip</w:t>
+      </w:r>
+      <w:proofErr w:type="spellEnd"/>
+      <w:r>
+        <w:t>-file</w:t>
       </w:r>
       <w:r>
         <w:t xml:space="preserve"> als .exe-datei.</w:t>
@@ -18611,6 +21432,9 @@
         <w:t xml:space="preserve"> </w:t>
       </w:r>
       <w:r>
+        <w:rPr>
+          <w:noProof/>
+        </w:rPr>
         <w:drawing>
           <wp:inline distT="0" distB="0" distL="0" distR="0" wp14:anchorId="3A9602A6" wp14:editId="27F0774B">
             <wp:extent cx="4591691" cy="1419423"/>
@@ -18660,7 +21484,73 @@
         <w:rPr>
           <w:noProof/>
         </w:rPr>
+        <w:drawing>
+          <wp:anchor distT="0" distB="0" distL="114300" distR="114300" simplePos="0" relativeHeight="251658240" behindDoc="0" locked="0" layoutInCell="1" allowOverlap="1" wp14:anchorId="082EA754" wp14:editId="3C79BF16">
+            <wp:simplePos x="0" y="0"/>
+            <wp:positionH relativeFrom="column">
+              <wp:posOffset>-109663</wp:posOffset>
+            </wp:positionH>
+            <wp:positionV relativeFrom="paragraph">
+              <wp:posOffset>382270</wp:posOffset>
+            </wp:positionV>
+            <wp:extent cx="5759450" cy="1080135"/>
+            <wp:effectExtent l="0" t="0" r="0" b="5715"/>
+            <wp:wrapSquare wrapText="bothSides"/>
+            <wp:docPr id="21" name="Picture 21"/>
+            <wp:cNvGraphicFramePr>
+              <a:graphicFrameLocks xmlns:a="http://schemas.openxmlformats.org/drawingml/2006/main" noChangeAspect="1"/>
+            </wp:cNvGraphicFramePr>
+            <a:graphic xmlns:a="http://schemas.openxmlformats.org/drawingml/2006/main">
+              <a:graphicData uri="http://schemas.openxmlformats.org/drawingml/2006/picture">
+                <pic:pic xmlns:pic="http://schemas.openxmlformats.org/drawingml/2006/picture">
+                  <pic:nvPicPr>
+                    <pic:cNvPr id="1" name=""/>
+                    <pic:cNvPicPr/>
+                  </pic:nvPicPr>
+                  <pic:blipFill>
+                    <a:blip r:embed="rId54">
+                      <a:extLst>
+                        <a:ext uri="{28A0092B-C50C-407E-A947-70E740481C1C}">
+                          <a14:useLocalDpi xmlns:a14="http://schemas.microsoft.com/office/drawing/2010/main" val="0"/>
+                        </a:ext>
+                      </a:extLst>
+                    </a:blip>
+                    <a:stretch>
+                      <a:fillRect/>
+                    </a:stretch>
+                  </pic:blipFill>
+                  <pic:spPr>
+                    <a:xfrm>
+                      <a:off x="0" y="0"/>
+                      <a:ext cx="5759450" cy="1080135"/>
+                    </a:xfrm>
+                    <a:prstGeom prst="rect">
+                      <a:avLst/>
+                    </a:prstGeom>
+                  </pic:spPr>
+                </pic:pic>
+              </a:graphicData>
+            </a:graphic>
+          </wp:anchor>
+        </w:drawing>
+      </w:r>
+      <w:r>
+        <w:rPr>
+          <w:noProof/>
+        </w:rPr>
         <w:t>OpenCV wird direkt in das C:\ - Verzeichnis installiert.</w:t>
+      </w:r>
+      <w:r>
+        <w:rPr>
+          <w:noProof/>
+        </w:rPr>
+        <w:t xml:space="preserve"> Danach sollte es den folgenden Order geben</w:t>
+      </w:r>
+      <w:r>
+        <w:rPr>
+          <w:noProof/>
+        </w:rPr>
+        <w:t xml:space="preserve"> </w:t>
       </w:r>
     </w:p>
     <w:p>
@@ -18675,9 +21565,25 @@
     <w:p/>
     <w:p>
       <w:pPr>
+        <w:spacing w:line="240" w:lineRule="auto"/>
+        <w:rPr>
+          <w:rFonts w:cs="Arial"/>
+          <w:b/>
+          <w:bCs/>
+          <w:sz w:val="26"/>
+          <w:szCs w:val="26"/>
+        </w:rPr>
+      </w:pPr>
+      <w:r>
+        <w:br w:type="page"/>
+      </w:r>
+    </w:p>
+    <w:p>
+      <w:pPr>
         <w:pStyle w:val="Heading3"/>
       </w:pPr>
       <w:r>
+        <w:lastRenderedPageBreak/>
         <w:t>Inbetriebnahme Fahrzeug Software</w:t>
       </w:r>
     </w:p>
@@ -18707,7 +21613,15 @@
         <w:t>, um übersetzt zu werden.</w:t>
       </w:r>
       <w:r>
-        <w:t xml:space="preserve"> Es ist empfohlen, die neue Version zu verwenden, da die SvVis-</w:t>
+        <w:t xml:space="preserve"> Es ist empfohlen, die neue Version zu verwenden, da die </w:t>
+      </w:r>
+      <w:proofErr w:type="spellStart"/>
+      <w:r>
+        <w:t>SvVis</w:t>
+      </w:r>
+      <w:proofErr w:type="spellEnd"/>
+      <w:r>
+        <w:t>-</w:t>
       </w:r>
       <w:r>
         <w:t>I</w:t>
@@ -18719,23 +21633,51 @@
     <w:p/>
     <w:p>
       <w:r>
-        <w:t>Die Fahrzeug-Software befindet sich im Ordner „SvVis/</w:t>
-      </w:r>
+        <w:t>Die Fahrzeug-Software befindet sich im Ordner „</w:t>
+      </w:r>
+      <w:proofErr w:type="spellStart"/>
+      <w:r>
+        <w:t>SvVis</w:t>
+      </w:r>
+      <w:proofErr w:type="spellEnd"/>
+      <w:r>
+        <w:t>/</w:t>
+      </w:r>
+      <w:proofErr w:type="spellStart"/>
       <w:r>
         <w:t>cortex_Program_new_svvis</w:t>
       </w:r>
-      <w:r>
-        <w:t>“ (bevorzugte version)</w:t>
-      </w:r>
-      <w:r>
-        <w:t>, oder im Ordner „SvVis/</w:t>
+      <w:proofErr w:type="spellEnd"/>
+      <w:r>
+        <w:t xml:space="preserve">“ (bevorzugte </w:t>
+      </w:r>
+      <w:proofErr w:type="spellStart"/>
+      <w:r>
+        <w:t>version</w:t>
+      </w:r>
+      <w:proofErr w:type="spellEnd"/>
+      <w:r>
+        <w:t>)</w:t>
+      </w:r>
+      <w:r>
+        <w:t>, oder im Ordner „</w:t>
+      </w:r>
+      <w:proofErr w:type="spellStart"/>
+      <w:r>
+        <w:t>SvVis</w:t>
+      </w:r>
+      <w:proofErr w:type="spellEnd"/>
+      <w:r>
+        <w:t>/</w:t>
       </w:r>
       <w:r>
         <w:t xml:space="preserve"> </w:t>
       </w:r>
+      <w:proofErr w:type="spellStart"/>
       <w:r>
         <w:t>cortex_Program_old</w:t>
       </w:r>
+      <w:proofErr w:type="spellEnd"/>
       <w:r>
         <w:t>“ (veraltete Version)</w:t>
       </w:r>
@@ -18752,21 +21694,35 @@
         <w:t>-Gegenstück</w:t>
       </w:r>
       <w:r>
-        <w:t xml:space="preserve"> der SvVis Software gestartet werden. </w:t>
+        <w:t xml:space="preserve"> der </w:t>
+      </w:r>
+      <w:proofErr w:type="spellStart"/>
+      <w:r>
+        <w:t>SvVis</w:t>
+      </w:r>
+      <w:proofErr w:type="spellEnd"/>
+      <w:r>
+        <w:t xml:space="preserve"> Software gestartet werden. </w:t>
       </w:r>
       <w:r>
         <w:t>Diese befindet sich</w:t>
       </w:r>
       <w:r>
-        <w:t xml:space="preserve"> im Ordner </w:t>
-      </w:r>
-      <w:r>
-        <w:lastRenderedPageBreak/>
-        <w:t>„</w:t>
-      </w:r>
-      <w:r>
-        <w:t>SvVis\SvVis_PC</w:t>
-      </w:r>
+        <w:t xml:space="preserve"> im Ordner „</w:t>
+      </w:r>
+      <w:proofErr w:type="spellStart"/>
+      <w:r>
+        <w:t>SvVis</w:t>
+      </w:r>
+      <w:proofErr w:type="spellEnd"/>
+      <w:r>
+        <w:t>\</w:t>
+      </w:r>
+      <w:proofErr w:type="spellStart"/>
+      <w:r>
+        <w:t>SvVis_PC</w:t>
+      </w:r>
+      <w:proofErr w:type="spellEnd"/>
       <w:r>
         <w:t>“</w:t>
       </w:r>
@@ -18780,7 +21736,15 @@
         <w:t>s</w:t>
       </w:r>
       <w:r>
-        <w:t xml:space="preserve"> Projekt ist ein CMake-Projekt und wurde mit Verwendung von Microsoft Visual Studio </w:t>
+        <w:t xml:space="preserve"> Projekt ist ein </w:t>
+      </w:r>
+      <w:proofErr w:type="spellStart"/>
+      <w:r>
+        <w:t>CMake</w:t>
+      </w:r>
+      <w:proofErr w:type="spellEnd"/>
+      <w:r>
+        <w:t xml:space="preserve">-Projekt und wurde mit Verwendung von Microsoft Visual Studio </w:t>
       </w:r>
       <w:r>
         <w:t>e</w:t>
@@ -18810,14 +21774,24 @@
       <w:r>
         <w:t xml:space="preserve"> befindet sich im Ordner „</w:t>
       </w:r>
+      <w:proofErr w:type="spellStart"/>
       <w:r>
         <w:t>positiontracking</w:t>
       </w:r>
+      <w:proofErr w:type="spellEnd"/>
       <w:r>
         <w:t xml:space="preserve">“ und ist ein Microsoft Visual Studio Projekt. </w:t>
       </w:r>
       <w:r>
-        <w:t xml:space="preserve">(.sln – </w:t>
+        <w:t>(.</w:t>
+      </w:r>
+      <w:proofErr w:type="spellStart"/>
+      <w:r>
+        <w:t>sln</w:t>
+      </w:r>
+      <w:proofErr w:type="spellEnd"/>
+      <w:r>
+        <w:t xml:space="preserve"> – </w:t>
       </w:r>
       <w:r>
         <w:t>D</w:t>
@@ -18962,8 +21936,8 @@
       </w:pPr>
     </w:p>
     <w:sectPr>
-      <w:headerReference w:type="default" r:id="rId54"/>
-      <w:footerReference w:type="default" r:id="rId55"/>
+      <w:headerReference w:type="default" r:id="rId55"/>
+      <w:footerReference w:type="default" r:id="rId56"/>
       <w:pgSz w:w="11906" w:h="16838" w:code="9"/>
       <w:pgMar w:top="1213" w:right="1418" w:bottom="1134" w:left="1418" w:header="709" w:footer="709" w:gutter="0"/>
       <w:cols w:space="708"/>
@@ -19780,7 +22754,27 @@
               <w:sz w:val="22"/>
               <w:szCs w:val="22"/>
             </w:rPr>
-            <w:t xml:space="preserve">COLLEGE of ENGINEERING </w:t>
+            <w:t xml:space="preserve">COLLEGE </w:t>
+          </w:r>
+          <w:proofErr w:type="spellStart"/>
+          <w:r>
+            <w:rPr>
+              <w:rFonts w:cs="Arial"/>
+              <w:b/>
+              <w:sz w:val="22"/>
+              <w:szCs w:val="22"/>
+            </w:rPr>
+            <w:t>of</w:t>
+          </w:r>
+          <w:proofErr w:type="spellEnd"/>
+          <w:r>
+            <w:rPr>
+              <w:rFonts w:cs="Arial"/>
+              <w:b/>
+              <w:sz w:val="22"/>
+              <w:szCs w:val="22"/>
+            </w:rPr>
+            <w:t xml:space="preserve"> ENGINEERING </w:t>
           </w:r>
         </w:p>
       </w:tc>
@@ -19896,8 +22890,29 @@
         <w:bottom w:val="single" w:sz="4" w:space="1" w:color="auto"/>
       </w:pBdr>
     </w:pPr>
+    <w:proofErr w:type="spellStart"/>
     <w:r>
-      <w:t>Camera Controlled Swarm Robots</w:t>
+      <w:t>Camera</w:t>
+    </w:r>
+    <w:proofErr w:type="spellEnd"/>
+    <w:r>
+      <w:t xml:space="preserve"> </w:t>
+    </w:r>
+    <w:proofErr w:type="spellStart"/>
+    <w:r>
+      <w:t>Controlled</w:t>
+    </w:r>
+    <w:proofErr w:type="spellEnd"/>
+    <w:r>
+      <w:t xml:space="preserve"> </w:t>
+    </w:r>
+    <w:proofErr w:type="spellStart"/>
+    <w:r>
+      <w:t>Swarm</w:t>
+    </w:r>
+    <w:proofErr w:type="spellEnd"/>
+    <w:r>
+      <w:t xml:space="preserve"> Robots</w:t>
     </w:r>
     <w:r>
       <w:tab/>

--- a/documentation/Pruggmayer/Camera Controlled Swarm Robots.docx
+++ b/documentation/Pruggmayer/Camera Controlled Swarm Robots.docx
@@ -102,53 +102,12 @@
           <w:b/>
         </w:rPr>
       </w:pPr>
-      <w:proofErr w:type="spellStart"/>
       <w:r>
         <w:rPr>
           <w:rFonts w:cs="Arial"/>
           <w:b/>
         </w:rPr>
-        <w:t>Camera</w:t>
-      </w:r>
-      <w:proofErr w:type="spellEnd"/>
-      <w:r>
-        <w:rPr>
-          <w:rFonts w:cs="Arial"/>
-          <w:b/>
-        </w:rPr>
-        <w:t xml:space="preserve"> </w:t>
-      </w:r>
-      <w:proofErr w:type="spellStart"/>
-      <w:r>
-        <w:rPr>
-          <w:rFonts w:cs="Arial"/>
-          <w:b/>
-        </w:rPr>
-        <w:t>Controlled</w:t>
-      </w:r>
-      <w:proofErr w:type="spellEnd"/>
-      <w:r>
-        <w:rPr>
-          <w:rFonts w:cs="Arial"/>
-          <w:b/>
-        </w:rPr>
-        <w:t xml:space="preserve"> </w:t>
-      </w:r>
-      <w:proofErr w:type="spellStart"/>
-      <w:r>
-        <w:rPr>
-          <w:rFonts w:cs="Arial"/>
-          <w:b/>
-        </w:rPr>
-        <w:t>Swarm</w:t>
-      </w:r>
-      <w:proofErr w:type="spellEnd"/>
-      <w:r>
-        <w:rPr>
-          <w:rFonts w:cs="Arial"/>
-          <w:b/>
-        </w:rPr>
-        <w:t xml:space="preserve"> Robots</w:t>
+        <w:t>Camera Controlled Swarm Robots</w:t>
       </w:r>
     </w:p>
     <w:p>
@@ -310,31 +269,13 @@
           <w:b/>
         </w:rPr>
       </w:pPr>
-      <w:proofErr w:type="spellStart"/>
       <w:r>
         <w:rPr>
           <w:rFonts w:cs="Arial"/>
           <w:b/>
         </w:rPr>
-        <w:t>Swarm</w:t>
-      </w:r>
-      <w:proofErr w:type="spellEnd"/>
-      <w:r>
-        <w:rPr>
-          <w:rFonts w:cs="Arial"/>
-          <w:b/>
-        </w:rPr>
-        <w:t xml:space="preserve"> </w:t>
-      </w:r>
-      <w:proofErr w:type="spellStart"/>
-      <w:r>
-        <w:rPr>
-          <w:rFonts w:cs="Arial"/>
-          <w:b/>
-        </w:rPr>
-        <w:t>Controll</w:t>
-      </w:r>
-      <w:proofErr w:type="spellEnd"/>
+        <w:t>Swarm Controll</w:t>
+      </w:r>
     </w:p>
     <w:p>
       <w:pPr>
@@ -978,25 +919,7 @@
           <w:b/>
           <w:bCs/>
         </w:rPr>
-        <w:t xml:space="preserve">Ich erkläre </w:t>
-      </w:r>
-      <w:proofErr w:type="gramStart"/>
-      <w:r>
-        <w:rPr>
-          <w:rFonts w:cs="Arial"/>
-          <w:b/>
-          <w:bCs/>
-        </w:rPr>
-        <w:t>an Eides</w:t>
-      </w:r>
-      <w:proofErr w:type="gramEnd"/>
-      <w:r>
-        <w:rPr>
-          <w:rFonts w:cs="Arial"/>
-          <w:b/>
-          <w:bCs/>
-        </w:rPr>
-        <w:t xml:space="preserve"> statt, dass ich die vorliegende </w:t>
+        <w:t xml:space="preserve">Ich erkläre an Eides statt, dass ich die vorliegende </w:t>
       </w:r>
       <w:r>
         <w:rPr>
@@ -1096,7 +1019,7 @@
         <mc:AlternateContent>
           <mc:Choice Requires="wps">
             <w:drawing>
-              <wp:anchor distT="0" distB="0" distL="114300" distR="114300" simplePos="0" relativeHeight="251657216" behindDoc="0" locked="0" layoutInCell="1" allowOverlap="1" wp14:anchorId="0C0F8037" wp14:editId="49B67427">
+              <wp:anchor distT="0" distB="0" distL="114300" distR="114300" simplePos="0" relativeHeight="251656192" behindDoc="0" locked="0" layoutInCell="1" allowOverlap="1" wp14:anchorId="0C0F8037" wp14:editId="66080A78">
                 <wp:simplePos x="0" y="0"/>
                 <wp:positionH relativeFrom="column">
                   <wp:posOffset>-56647</wp:posOffset>
@@ -1153,7 +1076,7 @@
           </mc:Choice>
           <mc:Fallback>
             <w:pict>
-              <v:line w14:anchorId="64730BA8" id="Gerade Verbindung 4" o:spid="_x0000_s1026" style="position:absolute;z-index:251657216;visibility:visible;mso-wrap-style:square;mso-width-percent:0;mso-wrap-distance-left:9pt;mso-wrap-distance-top:0;mso-wrap-distance-right:9pt;mso-wrap-distance-bottom:0;mso-position-horizontal:absolute;mso-position-horizontal-relative:text;mso-position-vertical:absolute;mso-position-vertical-relative:text;mso-width-percent:0;mso-width-relative:margin" from="-4.45pt,9.2pt" to="467.7pt,9.2pt" o:gfxdata="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" strokecolor="black [3213]"/>
+              <v:line w14:anchorId="2AB3D4F7" id="Gerade Verbindung 4" o:spid="_x0000_s1026" style="position:absolute;z-index:251656192;visibility:visible;mso-wrap-style:square;mso-width-percent:0;mso-wrap-distance-left:9pt;mso-wrap-distance-top:0;mso-wrap-distance-right:9pt;mso-wrap-distance-bottom:0;mso-position-horizontal:absolute;mso-position-horizontal-relative:text;mso-position-vertical:absolute;mso-position-vertical-relative:text;mso-width-percent:0;mso-width-relative:margin" from="-4.45pt,9.2pt" to="467.7pt,9.2pt" o:gfxdata="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" strokecolor="black [3213]"/>
             </w:pict>
           </mc:Fallback>
         </mc:AlternateContent>
@@ -1215,7 +1138,7 @@
         <mc:AlternateContent>
           <mc:Choice Requires="wps">
             <w:drawing>
-              <wp:anchor distT="0" distB="0" distL="114300" distR="114300" simplePos="0" relativeHeight="251659264" behindDoc="0" locked="0" layoutInCell="1" allowOverlap="1" wp14:anchorId="7792E284" wp14:editId="5908E6CD">
+              <wp:anchor distT="0" distB="0" distL="114300" distR="114300" simplePos="0" relativeHeight="251659264" behindDoc="0" locked="0" layoutInCell="1" allowOverlap="1" wp14:anchorId="7792E284" wp14:editId="5D867BED">
                 <wp:simplePos x="0" y="0"/>
                 <wp:positionH relativeFrom="column">
                   <wp:posOffset>-56647</wp:posOffset>
@@ -1272,7 +1195,7 @@
           </mc:Choice>
           <mc:Fallback>
             <w:pict>
-              <v:line w14:anchorId="6B6723FD" id="Gerade Verbindung 5" o:spid="_x0000_s1026" style="position:absolute;z-index:251659264;visibility:visible;mso-wrap-style:square;mso-width-percent:0;mso-wrap-distance-left:9pt;mso-wrap-distance-top:0;mso-wrap-distance-right:9pt;mso-wrap-distance-bottom:0;mso-position-horizontal:absolute;mso-position-horizontal-relative:text;mso-position-vertical:absolute;mso-position-vertical-relative:text;mso-width-percent:0;mso-width-relative:margin" from="-4.45pt,9.2pt" to="467.7pt,9.2pt" o:gfxdata="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" strokecolor="black [3213]"/>
+              <v:line w14:anchorId="47F9D8E8" id="Gerade Verbindung 5" o:spid="_x0000_s1026" style="position:absolute;z-index:251659264;visibility:visible;mso-wrap-style:square;mso-width-percent:0;mso-wrap-distance-left:9pt;mso-wrap-distance-top:0;mso-wrap-distance-right:9pt;mso-wrap-distance-bottom:0;mso-position-horizontal:absolute;mso-position-horizontal-relative:text;mso-position-vertical:absolute;mso-position-vertical-relative:text;mso-width-percent:0;mso-width-relative:margin" from="-4.45pt,9.2pt" to="467.7pt,9.2pt" o:gfxdata="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" strokecolor="black [3213]"/>
             </w:pict>
           </mc:Fallback>
         </mc:AlternateContent>
@@ -1334,7 +1257,7 @@
         <mc:AlternateContent>
           <mc:Choice Requires="wps">
             <w:drawing>
-              <wp:anchor distT="0" distB="0" distL="114300" distR="114300" simplePos="0" relativeHeight="251661312" behindDoc="0" locked="0" layoutInCell="1" allowOverlap="1" wp14:anchorId="458B2243" wp14:editId="05AE2B60">
+              <wp:anchor distT="0" distB="0" distL="114300" distR="114300" simplePos="0" relativeHeight="251660288" behindDoc="0" locked="0" layoutInCell="1" allowOverlap="1" wp14:anchorId="458B2243" wp14:editId="0B4D273D">
                 <wp:simplePos x="0" y="0"/>
                 <wp:positionH relativeFrom="column">
                   <wp:posOffset>-56647</wp:posOffset>
@@ -1391,7 +1314,7 @@
           </mc:Choice>
           <mc:Fallback>
             <w:pict>
-              <v:line w14:anchorId="52E5F04C" id="Gerade Verbindung 6" o:spid="_x0000_s1026" style="position:absolute;z-index:251661312;visibility:visible;mso-wrap-style:square;mso-width-percent:0;mso-wrap-distance-left:9pt;mso-wrap-distance-top:0;mso-wrap-distance-right:9pt;mso-wrap-distance-bottom:0;mso-position-horizontal:absolute;mso-position-horizontal-relative:text;mso-position-vertical:absolute;mso-position-vertical-relative:text;mso-width-percent:0;mso-width-relative:margin" from="-4.45pt,9.2pt" to="467.7pt,9.2pt" o:gfxdata="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" strokecolor="black [3213]"/>
+              <v:line w14:anchorId="5D6C45EC" id="Gerade Verbindung 6" o:spid="_x0000_s1026" style="position:absolute;z-index:251660288;visibility:visible;mso-wrap-style:square;mso-width-percent:0;mso-wrap-distance-left:9pt;mso-wrap-distance-top:0;mso-wrap-distance-right:9pt;mso-wrap-distance-bottom:0;mso-position-horizontal:absolute;mso-position-horizontal-relative:text;mso-position-vertical:absolute;mso-position-vertical-relative:text;mso-width-percent:0;mso-width-relative:margin" from="-4.45pt,9.2pt" to="467.7pt,9.2pt" o:gfxdata="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" strokecolor="black [3213]"/>
             </w:pict>
           </mc:Fallback>
         </mc:AlternateContent>
@@ -1833,47 +1756,11 @@
                 <w:rFonts w:cs="Arial"/>
               </w:rPr>
             </w:pPr>
-            <w:proofErr w:type="spellStart"/>
             <w:r>
               <w:rPr>
                 <w:rFonts w:cs="Arial"/>
               </w:rPr>
-              <w:t>Camera</w:t>
-            </w:r>
-            <w:proofErr w:type="spellEnd"/>
-            <w:r>
-              <w:rPr>
-                <w:rFonts w:cs="Arial"/>
-              </w:rPr>
-              <w:t xml:space="preserve"> </w:t>
-            </w:r>
-            <w:proofErr w:type="spellStart"/>
-            <w:r>
-              <w:rPr>
-                <w:rFonts w:cs="Arial"/>
-              </w:rPr>
-              <w:t>Controlled</w:t>
-            </w:r>
-            <w:proofErr w:type="spellEnd"/>
-            <w:r>
-              <w:rPr>
-                <w:rFonts w:cs="Arial"/>
-              </w:rPr>
-              <w:t xml:space="preserve"> </w:t>
-            </w:r>
-            <w:proofErr w:type="spellStart"/>
-            <w:r>
-              <w:rPr>
-                <w:rFonts w:cs="Arial"/>
-              </w:rPr>
-              <w:t>Swarm</w:t>
-            </w:r>
-            <w:proofErr w:type="spellEnd"/>
-            <w:r>
-              <w:rPr>
-                <w:rFonts w:cs="Arial"/>
-              </w:rPr>
-              <w:t xml:space="preserve"> Robots</w:t>
+              <w:t>Camera Controlled Swarm Robots</w:t>
             </w:r>
           </w:p>
           <w:p>
@@ -2005,35 +1892,7 @@
               <w:rPr>
                 <w:rFonts w:cs="Arial"/>
               </w:rPr>
-              <w:t xml:space="preserve">Es sollen mehrere 1 bis n viele autonome Fahrzeuge (STM32F107RB + MDDS Board) über eine 1,5m erhöhten Kamera erfasst werden. Positionen der Fahrzeuge sollen in (x/y) Koordinaten verwandelt werden. Diese Daten sollen an die Visualisierung und Simulation geschickt. Diese erzeugt über selbst gezeichnete Bilder einen Weg für die Fahrzeuge. Der Weg soll an das </w:t>
-            </w:r>
-            <w:proofErr w:type="spellStart"/>
-            <w:r>
-              <w:rPr>
-                <w:rFonts w:cs="Arial"/>
-              </w:rPr>
-              <w:t>Swarm</w:t>
-            </w:r>
-            <w:proofErr w:type="spellEnd"/>
-            <w:r>
-              <w:rPr>
-                <w:rFonts w:cs="Arial"/>
-              </w:rPr>
-              <w:t xml:space="preserve"> </w:t>
-            </w:r>
-            <w:proofErr w:type="spellStart"/>
-            <w:r>
-              <w:rPr>
-                <w:rFonts w:cs="Arial"/>
-              </w:rPr>
-              <w:t>Controll</w:t>
-            </w:r>
-            <w:proofErr w:type="spellEnd"/>
-            <w:r>
-              <w:rPr>
-                <w:rFonts w:cs="Arial"/>
-              </w:rPr>
-              <w:t xml:space="preserve"> weitergeschickt werden welche die Positionsdaten mithilfe der Kamera in Fahrkommandos umwandelt.</w:t>
+              <w:t>Es sollen mehrere 1 bis n viele autonome Fahrzeuge (STM32F107RB + MDDS Board) über eine 1,5m erhöhten Kamera erfasst werden. Positionen der Fahrzeuge sollen in (x/y) Koordinaten verwandelt werden. Diese Daten sollen an die Visualisierung und Simulation geschickt. Diese erzeugt über selbst gezeichnete Bilder einen Weg für die Fahrzeuge. Der Weg soll an das Swarm Controll weitergeschickt werden welche die Positionsdaten mithilfe der Kamera in Fahrkommandos umwandelt.</w:t>
             </w:r>
           </w:p>
         </w:tc>
@@ -2109,21 +1968,7 @@
               <w:rPr>
                 <w:rFonts w:cs="Arial"/>
               </w:rPr>
-              <w:t xml:space="preserve">Zur Erfassung der Autos wurde eine „DFK 33UX273“ von </w:t>
-            </w:r>
-            <w:proofErr w:type="spellStart"/>
-            <w:r>
-              <w:rPr>
-                <w:rFonts w:cs="Arial"/>
-              </w:rPr>
-              <w:t>ImagingSource</w:t>
-            </w:r>
-            <w:proofErr w:type="spellEnd"/>
-            <w:r>
-              <w:rPr>
-                <w:rFonts w:cs="Arial"/>
-              </w:rPr>
-              <w:t xml:space="preserve"> verwendet. Diese wird per USB an einen Laptop/Computer angeschlossen. Für die Visualisierung und Simulation wurde eine 3D Visualisierungssoftware in C++ geschrieben. Welche die Autos in Echtzeit am Bildschirm anzeigt.</w:t>
+              <w:t>Zur Erfassung der Autos wurde eine „DFK 33UX273“ von ImagingSource verwendet. Diese wird per USB an einen Laptop/Computer angeschlossen. Für die Visualisierung und Simulation wurde eine 3D Visualisierungssoftware in C++ geschrieben. Welche die Autos in Echtzeit am Bildschirm anzeigt.</w:t>
             </w:r>
           </w:p>
           <w:p>
@@ -2133,61 +1978,11 @@
                 <w:rFonts w:cs="Arial"/>
               </w:rPr>
             </w:pPr>
-            <w:proofErr w:type="spellStart"/>
             <w:r>
               <w:rPr>
                 <w:rFonts w:cs="Arial"/>
               </w:rPr>
-              <w:t>Swarm</w:t>
-            </w:r>
-            <w:proofErr w:type="spellEnd"/>
-            <w:r>
-              <w:rPr>
-                <w:rFonts w:cs="Arial"/>
-              </w:rPr>
-              <w:t xml:space="preserve"> </w:t>
-            </w:r>
-            <w:proofErr w:type="spellStart"/>
-            <w:r>
-              <w:rPr>
-                <w:rFonts w:cs="Arial"/>
-              </w:rPr>
-              <w:t>Controll</w:t>
-            </w:r>
-            <w:proofErr w:type="spellEnd"/>
-            <w:r>
-              <w:rPr>
-                <w:rFonts w:cs="Arial"/>
-              </w:rPr>
-              <w:t xml:space="preserve"> wurde mithilfe des </w:t>
-            </w:r>
-            <w:proofErr w:type="spellStart"/>
-            <w:r>
-              <w:rPr>
-                <w:rFonts w:cs="Arial"/>
-              </w:rPr>
-              <w:t>SvVis</w:t>
-            </w:r>
-            <w:proofErr w:type="spellEnd"/>
-            <w:r>
-              <w:rPr>
-                <w:rFonts w:cs="Arial"/>
-              </w:rPr>
-              <w:t xml:space="preserve"> Protokoll realisiert. Auf den </w:t>
-            </w:r>
-            <w:proofErr w:type="gramStart"/>
-            <w:r>
-              <w:rPr>
-                <w:rFonts w:cs="Arial"/>
-              </w:rPr>
-              <w:t>Autos(</w:t>
-            </w:r>
-            <w:proofErr w:type="gramEnd"/>
-            <w:r>
-              <w:rPr>
-                <w:rFonts w:cs="Arial"/>
-              </w:rPr>
-              <w:t xml:space="preserve">Cortex M4) läuft </w:t>
+              <w:t xml:space="preserve">Swarm Controll wurde mithilfe des SvVis Protokoll realisiert. Auf den Autos(Cortex M4) läuft </w:t>
             </w:r>
             <w:r>
               <w:rPr>
@@ -2289,21 +2084,7 @@
               <w:rPr>
                 <w:rFonts w:cs="Arial"/>
               </w:rPr>
-              <w:t xml:space="preserve">Eine alte Version des </w:t>
-            </w:r>
-            <w:proofErr w:type="spellStart"/>
-            <w:r>
-              <w:rPr>
-                <w:rFonts w:cs="Arial"/>
-              </w:rPr>
-              <w:t>SvVis</w:t>
-            </w:r>
-            <w:proofErr w:type="spellEnd"/>
-            <w:r>
-              <w:rPr>
-                <w:rFonts w:cs="Arial"/>
-              </w:rPr>
-              <w:t xml:space="preserve"> Protokolls wurde abgeändert und verbessert. Eine Teststrecke wurde aufgebaut und mit einer Halterung für die Kamera erweitert. Positionserkennung wurde mithilfe von Python realisiert. Die Autosteuerungssoftware wurde selbständig mit RTOS realisiert. Visualisierung wurde von Grund auf in C++ + OpenGL geschrieben für den speziellen Anwendungsfall.</w:t>
+              <w:t>Eine alte Version des SvVis Protokolls wurde abgeändert und verbessert. Eine Teststrecke wurde aufgebaut und mit einer Halterung für die Kamera erweitert. Positionserkennung wurde mithilfe von Python realisiert. Die Autosteuerungssoftware wurde selbständig mit RTOS realisiert. Visualisierung wurde von Grund auf in C++ + OpenGL geschrieben für den speziellen Anwendungsfall.</w:t>
             </w:r>
           </w:p>
         </w:tc>
@@ -2484,7 +2265,7 @@
                 <w:noProof/>
               </w:rPr>
               <w:drawing>
-                <wp:inline distT="0" distB="0" distL="0" distR="0" wp14:anchorId="5DA5219C" wp14:editId="23074586">
+                <wp:inline distT="0" distB="0" distL="0" distR="0" wp14:anchorId="5DA5219C" wp14:editId="29E71778">
                   <wp:extent cx="4025700" cy="3133725"/>
                   <wp:effectExtent l="0" t="0" r="0" b="0"/>
                   <wp:docPr id="1" name="Grafik 1"/>
@@ -2537,35 +2318,7 @@
               <w:rPr>
                 <w:rFonts w:cs="Arial"/>
               </w:rPr>
-              <w:t xml:space="preserve">Die obige Grafik stellt den Aufbau des Gesamtsystems dar. Darin sieht man die 3 Hauptkomponenten Kamera + Kamerasoftware, Visualisierung und </w:t>
-            </w:r>
-            <w:proofErr w:type="spellStart"/>
-            <w:r>
-              <w:rPr>
-                <w:rFonts w:cs="Arial"/>
-              </w:rPr>
-              <w:t>Swarm</w:t>
-            </w:r>
-            <w:proofErr w:type="spellEnd"/>
-            <w:r>
-              <w:rPr>
-                <w:rFonts w:cs="Arial"/>
-              </w:rPr>
-              <w:t xml:space="preserve"> </w:t>
-            </w:r>
-            <w:proofErr w:type="spellStart"/>
-            <w:r>
-              <w:rPr>
-                <w:rFonts w:cs="Arial"/>
-              </w:rPr>
-              <w:t>Controll</w:t>
-            </w:r>
-            <w:proofErr w:type="spellEnd"/>
-            <w:r>
-              <w:rPr>
-                <w:rFonts w:cs="Arial"/>
-              </w:rPr>
-              <w:t>. Daten zwischen den einzelnen Blöcken wir über TCP bereitgestellt. Verbindung zu den Autos kann auf zwei Wege bereitgestellt werden</w:t>
+              <w:t>Die obige Grafik stellt den Aufbau des Gesamtsystems dar. Darin sieht man die 3 Hauptkomponenten Kamera + Kamerasoftware, Visualisierung und Swarm Controll. Daten zwischen den einzelnen Blöcken wir über TCP bereitgestellt. Verbindung zu den Autos kann auf zwei Wege bereitgestellt werden</w:t>
             </w:r>
             <w:r>
               <w:rPr>
@@ -2589,21 +2342,7 @@
               <w:rPr>
                 <w:rFonts w:cs="Arial"/>
               </w:rPr>
-              <w:t xml:space="preserve"> </w:t>
-            </w:r>
-            <w:proofErr w:type="spellStart"/>
-            <w:r>
-              <w:rPr>
-                <w:rFonts w:cs="Arial"/>
-              </w:rPr>
-              <w:t>Wlan</w:t>
-            </w:r>
-            <w:proofErr w:type="spellEnd"/>
-            <w:r>
-              <w:rPr>
-                <w:rFonts w:cs="Arial"/>
-              </w:rPr>
-              <w:t>.</w:t>
+              <w:t xml:space="preserve"> Wlan.</w:t>
             </w:r>
           </w:p>
           <w:p>
@@ -2859,23 +2598,7 @@
                 <w:rFonts w:cs="Arial"/>
                 <w:lang w:eastAsia="de-AT"/>
               </w:rPr>
-              <w:t xml:space="preserve">Anton </w:t>
-            </w:r>
-            <w:proofErr w:type="spellStart"/>
-            <w:r>
-              <w:rPr>
-                <w:rFonts w:cs="Arial"/>
-                <w:lang w:eastAsia="de-AT"/>
-              </w:rPr>
-              <w:t>Ehrenfriedstraße</w:t>
-            </w:r>
-            <w:proofErr w:type="spellEnd"/>
-            <w:r>
-              <w:rPr>
-                <w:rFonts w:cs="Arial"/>
-                <w:lang w:eastAsia="de-AT"/>
-              </w:rPr>
-              <w:t xml:space="preserve"> 10</w:t>
+              <w:t>Anton Ehrenfriedstraße 10</w:t>
             </w:r>
           </w:p>
           <w:p>
@@ -3038,16 +2761,8 @@
               <w:rPr>
                 <w:rFonts w:cs="Arial"/>
               </w:rPr>
-              <w:t>Abteilungsvorstand/</w:t>
+              <w:t>Abteilungsvorstand/Abteilungsvorständin</w:t>
             </w:r>
-            <w:proofErr w:type="spellStart"/>
-            <w:r>
-              <w:rPr>
-                <w:rFonts w:cs="Arial"/>
-              </w:rPr>
-              <w:t>Abteilungsvorständin</w:t>
-            </w:r>
-            <w:proofErr w:type="spellEnd"/>
           </w:p>
           <w:p>
             <w:pPr>
@@ -3121,7 +2836,6 @@
           <w:b/>
         </w:rPr>
       </w:pPr>
-      <w:proofErr w:type="spellStart"/>
       <w:r>
         <w:rPr>
           <w:rFonts w:cs="Arial"/>
@@ -3129,7 +2843,6 @@
         </w:rPr>
         <w:t>Documentation</w:t>
       </w:r>
-      <w:proofErr w:type="spellEnd"/>
     </w:p>
     <w:p>
       <w:pPr>
@@ -3177,19 +2890,11 @@
                 <w:rFonts w:cs="Arial"/>
               </w:rPr>
             </w:pPr>
-            <w:proofErr w:type="spellStart"/>
             <w:r>
               <w:rPr>
                 <w:rFonts w:cs="Arial"/>
               </w:rPr>
-              <w:t>Author</w:t>
-            </w:r>
-            <w:proofErr w:type="spellEnd"/>
-            <w:r>
-              <w:rPr>
-                <w:rFonts w:cs="Arial"/>
-              </w:rPr>
-              <w:t>(s)</w:t>
+              <w:t>Author(s)</w:t>
             </w:r>
           </w:p>
         </w:tc>
@@ -3266,16 +2971,8 @@
               <w:rPr>
                 <w:rFonts w:cs="Arial"/>
               </w:rPr>
-              <w:t xml:space="preserve">Academic </w:t>
+              <w:t>Academic year</w:t>
             </w:r>
-            <w:proofErr w:type="spellStart"/>
-            <w:r>
-              <w:rPr>
-                <w:rFonts w:cs="Arial"/>
-              </w:rPr>
-              <w:t>year</w:t>
-            </w:r>
-            <w:proofErr w:type="spellEnd"/>
           </w:p>
         </w:tc>
         <w:tc>
@@ -3338,47 +3035,11 @@
                 <w:rFonts w:cs="Arial"/>
               </w:rPr>
             </w:pPr>
-            <w:proofErr w:type="spellStart"/>
             <w:r>
               <w:rPr>
                 <w:rFonts w:cs="Arial"/>
               </w:rPr>
-              <w:t>Camera</w:t>
-            </w:r>
-            <w:proofErr w:type="spellEnd"/>
-            <w:r>
-              <w:rPr>
-                <w:rFonts w:cs="Arial"/>
-              </w:rPr>
-              <w:t xml:space="preserve"> </w:t>
-            </w:r>
-            <w:proofErr w:type="spellStart"/>
-            <w:r>
-              <w:rPr>
-                <w:rFonts w:cs="Arial"/>
-              </w:rPr>
-              <w:t>Controlled</w:t>
-            </w:r>
-            <w:proofErr w:type="spellEnd"/>
-            <w:r>
-              <w:rPr>
-                <w:rFonts w:cs="Arial"/>
-              </w:rPr>
-              <w:t xml:space="preserve"> </w:t>
-            </w:r>
-            <w:proofErr w:type="spellStart"/>
-            <w:r>
-              <w:rPr>
-                <w:rFonts w:cs="Arial"/>
-              </w:rPr>
-              <w:t>Swarm</w:t>
-            </w:r>
-            <w:proofErr w:type="spellEnd"/>
-            <w:r>
-              <w:rPr>
-                <w:rFonts w:cs="Arial"/>
-              </w:rPr>
-              <w:t xml:space="preserve"> Robots</w:t>
+              <w:t>Camera Controlled Swarm Robots</w:t>
             </w:r>
           </w:p>
         </w:tc>
@@ -3404,16 +3065,8 @@
               <w:rPr>
                 <w:rFonts w:cs="Arial"/>
               </w:rPr>
-              <w:t xml:space="preserve">Co-operation </w:t>
+              <w:t>Co-operation partners</w:t>
             </w:r>
-            <w:proofErr w:type="spellStart"/>
-            <w:r>
-              <w:rPr>
-                <w:rFonts w:cs="Arial"/>
-              </w:rPr>
-              <w:t>partners</w:t>
-            </w:r>
-            <w:proofErr w:type="spellEnd"/>
           </w:p>
         </w:tc>
         <w:tc>
@@ -3484,42 +3137,12 @@
                 <w:rFonts w:cs="Arial"/>
               </w:rPr>
             </w:pPr>
-            <w:proofErr w:type="spellStart"/>
             <w:r>
               <w:rPr>
                 <w:rFonts w:cs="Arial"/>
               </w:rPr>
-              <w:t>Assignment</w:t>
+              <w:t>Assignment of tasks</w:t>
             </w:r>
-            <w:proofErr w:type="spellEnd"/>
-            <w:r>
-              <w:rPr>
-                <w:rFonts w:cs="Arial"/>
-              </w:rPr>
-              <w:t xml:space="preserve"> </w:t>
-            </w:r>
-            <w:proofErr w:type="spellStart"/>
-            <w:r>
-              <w:rPr>
-                <w:rFonts w:cs="Arial"/>
-              </w:rPr>
-              <w:t>of</w:t>
-            </w:r>
-            <w:proofErr w:type="spellEnd"/>
-            <w:r>
-              <w:rPr>
-                <w:rFonts w:cs="Arial"/>
-              </w:rPr>
-              <w:t xml:space="preserve"> </w:t>
-            </w:r>
-            <w:proofErr w:type="spellStart"/>
-            <w:r>
-              <w:rPr>
-                <w:rFonts w:cs="Arial"/>
-              </w:rPr>
-              <w:t>tasks</w:t>
-            </w:r>
-            <w:proofErr w:type="spellEnd"/>
           </w:p>
         </w:tc>
         <w:tc>
@@ -3625,39 +3248,7 @@
                 <w:rFonts w:cs="Arial"/>
                 <w:lang w:val="en-GB"/>
               </w:rPr>
-              <w:t>For proper detection, an “DFK 33UX273” from Imaging Source was used. It is connected via USB to a Laptop. The visualisation and simulation were programmed in “C++” + “</w:t>
-            </w:r>
-            <w:proofErr w:type="spellStart"/>
-            <w:r>
-              <w:rPr>
-                <w:rFonts w:cs="Arial"/>
-                <w:lang w:val="en-GB"/>
-              </w:rPr>
-              <w:t>OpenGl</w:t>
-            </w:r>
-            <w:proofErr w:type="spellEnd"/>
-            <w:r>
-              <w:rPr>
-                <w:rFonts w:cs="Arial"/>
-                <w:lang w:val="en-GB"/>
-              </w:rPr>
-              <w:t>” which draws the cars onto the screen in Realtime. Swarm Control uses a technology called “</w:t>
-            </w:r>
-            <w:proofErr w:type="spellStart"/>
-            <w:r>
-              <w:rPr>
-                <w:rFonts w:cs="Arial"/>
-                <w:lang w:val="en-GB"/>
-              </w:rPr>
-              <w:t>SvVis</w:t>
-            </w:r>
-            <w:proofErr w:type="spellEnd"/>
-            <w:r>
-              <w:rPr>
-                <w:rFonts w:cs="Arial"/>
-                <w:lang w:val="en-GB"/>
-              </w:rPr>
-              <w:t>”. The vehicles run on a self-implemented RTOS-Software (Real Time Operating System) which transforms the vehicle commandos into engine movement.</w:t>
+              <w:t>For proper detection, an “DFK 33UX273” from Imaging Source was used. It is connected via USB to a Laptop. The visualisation and simulation were programmed in “C++” + “OpenGl” which draws the cars onto the screen in Realtime. Swarm Control uses a technology called “SvVis”. The vehicles run on a self-implemented RTOS-Software (Real Time Operating System) which transforms the vehicle commandos into engine movement.</w:t>
             </w:r>
           </w:p>
           <w:p>
@@ -3762,14 +3353,12 @@
                 <w:rFonts w:cs="Arial"/>
               </w:rPr>
             </w:pPr>
-            <w:proofErr w:type="spellStart"/>
             <w:r>
               <w:rPr>
                 <w:rFonts w:cs="Arial"/>
               </w:rPr>
               <w:t>Results</w:t>
             </w:r>
-            <w:proofErr w:type="spellEnd"/>
           </w:p>
         </w:tc>
         <w:tc>
@@ -3790,39 +3379,7 @@
                 <w:rFonts w:cs="Arial"/>
                 <w:lang w:val="en-GB"/>
               </w:rPr>
-              <w:t>An older version of the “</w:t>
-            </w:r>
-            <w:proofErr w:type="spellStart"/>
-            <w:r>
-              <w:rPr>
-                <w:rFonts w:cs="Arial"/>
-                <w:lang w:val="en-GB"/>
-              </w:rPr>
-              <w:t>SvVis</w:t>
-            </w:r>
-            <w:proofErr w:type="spellEnd"/>
-            <w:r>
-              <w:rPr>
-                <w:rFonts w:cs="Arial"/>
-                <w:lang w:val="en-GB"/>
-              </w:rPr>
-              <w:t>” was used and altered to fit our purposes. A test track with a bracket for the camera was built. The tracking software was programmed in python. Vehicle Control software was written with RTOS. The visualisation and simulation were programmed in “C++” + “</w:t>
-            </w:r>
-            <w:proofErr w:type="spellStart"/>
-            <w:r>
-              <w:rPr>
-                <w:rFonts w:cs="Arial"/>
-                <w:lang w:val="en-GB"/>
-              </w:rPr>
-              <w:t>OpenGl</w:t>
-            </w:r>
-            <w:proofErr w:type="spellEnd"/>
-            <w:r>
-              <w:rPr>
-                <w:rFonts w:cs="Arial"/>
-                <w:lang w:val="en-GB"/>
-              </w:rPr>
-              <w:t>” for out specific purpose.</w:t>
+              <w:t>An older version of the “SvVis” was used and altered to fit our purposes. A test track with a bracket for the camera was built. The tracking software was programmed in python. Vehicle Control software was written with RTOS. The visualisation and simulation were programmed in “C++” + “OpenGl” for out specific purpose.</w:t>
             </w:r>
           </w:p>
           <w:p>
@@ -3921,30 +3478,8 @@
               <w:rPr>
                 <w:rFonts w:cs="Arial"/>
               </w:rPr>
-              <w:t xml:space="preserve">Illustrative </w:t>
+              <w:t>Illustrative graph, photo</w:t>
             </w:r>
-            <w:proofErr w:type="spellStart"/>
-            <w:r>
-              <w:rPr>
-                <w:rFonts w:cs="Arial"/>
-              </w:rPr>
-              <w:t>graph</w:t>
-            </w:r>
-            <w:proofErr w:type="spellEnd"/>
-            <w:r>
-              <w:rPr>
-                <w:rFonts w:cs="Arial"/>
-              </w:rPr>
-              <w:t xml:space="preserve">, </w:t>
-            </w:r>
-            <w:proofErr w:type="spellStart"/>
-            <w:r>
-              <w:rPr>
-                <w:rFonts w:cs="Arial"/>
-              </w:rPr>
-              <w:t>photo</w:t>
-            </w:r>
-            <w:proofErr w:type="spellEnd"/>
           </w:p>
           <w:p>
             <w:pPr>
@@ -3957,21 +3492,7 @@
               <w:rPr>
                 <w:rFonts w:cs="Arial"/>
               </w:rPr>
-              <w:t xml:space="preserve">(incl. </w:t>
-            </w:r>
-            <w:proofErr w:type="spellStart"/>
-            <w:r>
-              <w:rPr>
-                <w:rFonts w:cs="Arial"/>
-              </w:rPr>
-              <w:t>explanation</w:t>
-            </w:r>
-            <w:proofErr w:type="spellEnd"/>
-            <w:r>
-              <w:rPr>
-                <w:rFonts w:cs="Arial"/>
-              </w:rPr>
-              <w:t>)</w:t>
+              <w:t>(incl. explanation)</w:t>
             </w:r>
           </w:p>
         </w:tc>
@@ -4003,7 +3524,7 @@
                 <w:lang w:val="en-GB"/>
               </w:rPr>
               <w:drawing>
-                <wp:inline distT="0" distB="0" distL="0" distR="0" wp14:anchorId="35FD5475" wp14:editId="529DED9C">
+                <wp:inline distT="0" distB="0" distL="0" distR="0" wp14:anchorId="35FD5475" wp14:editId="217C14F0">
                   <wp:extent cx="3915410" cy="3400425"/>
                   <wp:effectExtent l="0" t="0" r="8890" b="9525"/>
                   <wp:docPr id="11" name="Grafik 11"/>
@@ -4127,28 +3648,12 @@
                 <w:rFonts w:cs="Arial"/>
               </w:rPr>
             </w:pPr>
-            <w:proofErr w:type="spellStart"/>
             <w:r>
               <w:rPr>
                 <w:rFonts w:cs="Arial"/>
               </w:rPr>
-              <w:t>Participation</w:t>
+              <w:t>Participation in competitions</w:t>
             </w:r>
-            <w:proofErr w:type="spellEnd"/>
-            <w:r>
-              <w:rPr>
-                <w:rFonts w:cs="Arial"/>
-              </w:rPr>
-              <w:t xml:space="preserve"> in </w:t>
-            </w:r>
-            <w:proofErr w:type="spellStart"/>
-            <w:r>
-              <w:rPr>
-                <w:rFonts w:cs="Arial"/>
-              </w:rPr>
-              <w:t>competitions</w:t>
-            </w:r>
-            <w:proofErr w:type="spellEnd"/>
           </w:p>
           <w:p>
             <w:pPr>
@@ -4233,28 +3738,12 @@
                 <w:rFonts w:cs="Arial"/>
               </w:rPr>
             </w:pPr>
-            <w:proofErr w:type="spellStart"/>
             <w:r>
               <w:rPr>
                 <w:rFonts w:cs="Arial"/>
               </w:rPr>
-              <w:t>Accessibility</w:t>
+              <w:t>Accessibility of</w:t>
             </w:r>
-            <w:proofErr w:type="spellEnd"/>
-            <w:r>
-              <w:rPr>
-                <w:rFonts w:cs="Arial"/>
-              </w:rPr>
-              <w:t xml:space="preserve"> </w:t>
-            </w:r>
-            <w:proofErr w:type="spellStart"/>
-            <w:r>
-              <w:rPr>
-                <w:rFonts w:cs="Arial"/>
-              </w:rPr>
-              <w:t>of</w:t>
-            </w:r>
-            <w:proofErr w:type="spellEnd"/>
           </w:p>
           <w:p>
             <w:pPr>
@@ -4267,30 +3756,8 @@
               <w:rPr>
                 <w:rFonts w:cs="Arial"/>
               </w:rPr>
-              <w:t xml:space="preserve">final </w:t>
+              <w:t>final project thesis</w:t>
             </w:r>
-            <w:proofErr w:type="spellStart"/>
-            <w:r>
-              <w:rPr>
-                <w:rFonts w:cs="Arial"/>
-              </w:rPr>
-              <w:t>project</w:t>
-            </w:r>
-            <w:proofErr w:type="spellEnd"/>
-            <w:r>
-              <w:rPr>
-                <w:rFonts w:cs="Arial"/>
-              </w:rPr>
-              <w:t xml:space="preserve"> </w:t>
-            </w:r>
-            <w:proofErr w:type="spellStart"/>
-            <w:r>
-              <w:rPr>
-                <w:rFonts w:cs="Arial"/>
-              </w:rPr>
-              <w:t>thesis</w:t>
-            </w:r>
-            <w:proofErr w:type="spellEnd"/>
           </w:p>
           <w:p>
             <w:pPr>
@@ -4342,23 +3809,7 @@
                 <w:rFonts w:cs="Arial"/>
                 <w:lang w:eastAsia="de-AT"/>
               </w:rPr>
-              <w:t xml:space="preserve">Anton </w:t>
-            </w:r>
-            <w:proofErr w:type="spellStart"/>
-            <w:r>
-              <w:rPr>
-                <w:rFonts w:cs="Arial"/>
-                <w:lang w:eastAsia="de-AT"/>
-              </w:rPr>
-              <w:t>Ehrenfriedstraße</w:t>
-            </w:r>
-            <w:proofErr w:type="spellEnd"/>
-            <w:r>
-              <w:rPr>
-                <w:rFonts w:cs="Arial"/>
-                <w:lang w:eastAsia="de-AT"/>
-              </w:rPr>
-              <w:t xml:space="preserve"> 10</w:t>
+              <w:t>Anton Ehrenfriedstraße 10</w:t>
             </w:r>
           </w:p>
           <w:p>
@@ -4425,14 +3876,12 @@
                 <w:rFonts w:cs="Arial"/>
               </w:rPr>
             </w:pPr>
-            <w:proofErr w:type="spellStart"/>
             <w:r>
               <w:rPr>
                 <w:rFonts w:cs="Arial"/>
               </w:rPr>
               <w:t>Approval</w:t>
             </w:r>
-            <w:proofErr w:type="spellEnd"/>
           </w:p>
           <w:p>
             <w:pPr>
@@ -4445,21 +3894,7 @@
               <w:rPr>
                 <w:rFonts w:cs="Arial"/>
               </w:rPr>
-              <w:t xml:space="preserve">(Date / </w:t>
-            </w:r>
-            <w:proofErr w:type="spellStart"/>
-            <w:r>
-              <w:rPr>
-                <w:rFonts w:cs="Arial"/>
-              </w:rPr>
-              <w:t>Signature</w:t>
-            </w:r>
-            <w:proofErr w:type="spellEnd"/>
-            <w:r>
-              <w:rPr>
-                <w:rFonts w:cs="Arial"/>
-              </w:rPr>
-              <w:t>)</w:t>
+              <w:t>(Date / Signature)</w:t>
             </w:r>
           </w:p>
         </w:tc>
@@ -4476,19 +3911,11 @@
                 <w:rFonts w:cs="Arial"/>
               </w:rPr>
             </w:pPr>
-            <w:proofErr w:type="spellStart"/>
             <w:r>
               <w:rPr>
                 <w:rFonts w:cs="Arial"/>
               </w:rPr>
-              <w:t>Examiner</w:t>
-            </w:r>
-            <w:proofErr w:type="spellEnd"/>
-            <w:r>
-              <w:rPr>
-                <w:rFonts w:cs="Arial"/>
-              </w:rPr>
-              <w:t>/s</w:t>
+              <w:t>Examiner/s</w:t>
             </w:r>
           </w:p>
           <w:p>
@@ -4536,21 +3963,7 @@
               <w:rPr>
                 <w:rFonts w:cs="Arial"/>
               </w:rPr>
-              <w:t xml:space="preserve">Head </w:t>
-            </w:r>
-            <w:proofErr w:type="spellStart"/>
-            <w:r>
-              <w:rPr>
-                <w:rFonts w:cs="Arial"/>
-              </w:rPr>
-              <w:t>of</w:t>
-            </w:r>
-            <w:proofErr w:type="spellEnd"/>
-            <w:r>
-              <w:rPr>
-                <w:rFonts w:cs="Arial"/>
-              </w:rPr>
-              <w:t xml:space="preserve"> Department / College</w:t>
+              <w:t>Head of Department / College</w:t>
             </w:r>
           </w:p>
           <w:p>
@@ -8485,30 +7898,9 @@
       <w:bookmarkEnd w:id="4"/>
       <w:bookmarkEnd w:id="5"/>
       <w:bookmarkEnd w:id="6"/>
-      <w:proofErr w:type="spellStart"/>
       <w:r>
         <w:lastRenderedPageBreak/>
-        <w:t>Camera</w:t>
-      </w:r>
-      <w:proofErr w:type="spellEnd"/>
-      <w:r>
-        <w:t xml:space="preserve"> </w:t>
-      </w:r>
-      <w:proofErr w:type="spellStart"/>
-      <w:r>
-        <w:t>Controlled</w:t>
-      </w:r>
-      <w:proofErr w:type="spellEnd"/>
-      <w:r>
-        <w:t xml:space="preserve"> </w:t>
-      </w:r>
-      <w:proofErr w:type="spellStart"/>
-      <w:r>
-        <w:t>Swarm</w:t>
-      </w:r>
-      <w:proofErr w:type="spellEnd"/>
-      <w:r>
-        <w:t xml:space="preserve"> Robots</w:t>
+        <w:t>Camera Controlled Swarm Robots</w:t>
       </w:r>
       <w:bookmarkEnd w:id="7"/>
     </w:p>
@@ -8531,7 +7923,7 @@
           <w:noProof/>
         </w:rPr>
         <w:drawing>
-          <wp:inline distT="0" distB="0" distL="0" distR="0" wp14:anchorId="7F9B4BB4" wp14:editId="6773673D">
+          <wp:inline distT="0" distB="0" distL="0" distR="0" wp14:anchorId="7F9B4BB4" wp14:editId="303BF376">
             <wp:extent cx="6056415" cy="4714495"/>
             <wp:effectExtent l="0" t="0" r="0" b="0"/>
             <wp:docPr id="24" name="Grafik 24"/>
@@ -8608,55 +8000,13 @@
         <w:rPr>
           <w:rFonts w:cs="Arial"/>
         </w:rPr>
-        <w:t xml:space="preserve">. Diese erzeugt über selbst gezeichnete Bilder einen Weg für die Fahrzeuge. Der Weg soll an das </w:t>
-      </w:r>
-      <w:proofErr w:type="spellStart"/>
-      <w:r>
-        <w:rPr>
-          <w:rFonts w:cs="Arial"/>
-        </w:rPr>
-        <w:t>Swarm</w:t>
-      </w:r>
-      <w:proofErr w:type="spellEnd"/>
-      <w:r>
-        <w:rPr>
-          <w:rFonts w:cs="Arial"/>
-        </w:rPr>
-        <w:t xml:space="preserve"> Control weitergeschickt werden welche die Positionsdaten mithilfe der Kamera in Fahrkommandos umwandelt.</w:t>
-      </w:r>
-      <w:r>
-        <w:rPr>
-          <w:rFonts w:cs="Arial"/>
-        </w:rPr>
-        <w:t xml:space="preserve"> Die </w:t>
-      </w:r>
-      <w:proofErr w:type="spellStart"/>
-      <w:r>
-        <w:rPr>
-          <w:rFonts w:cs="Arial"/>
-        </w:rPr>
-        <w:t>Swarm</w:t>
-      </w:r>
-      <w:proofErr w:type="spellEnd"/>
-      <w:r>
-        <w:rPr>
-          <w:rFonts w:cs="Arial"/>
-        </w:rPr>
-        <w:t xml:space="preserve"> Control sendet die Fahrkommandos über das </w:t>
-      </w:r>
-      <w:proofErr w:type="spellStart"/>
-      <w:r>
-        <w:rPr>
-          <w:rFonts w:cs="Arial"/>
-        </w:rPr>
-        <w:t>SvVis</w:t>
-      </w:r>
-      <w:proofErr w:type="spellEnd"/>
-      <w:r>
-        <w:rPr>
-          <w:rFonts w:cs="Arial"/>
-        </w:rPr>
-        <w:t>-Protokoll and die Autos, welche entsprechend der Fahrkommandos auf der Tischplatte kontrolliert fahren.</w:t>
+        <w:t>. Diese erzeugt über selbst gezeichnete Bilder einen Weg für die Fahrzeuge. Der Weg soll an das Swarm Control weitergeschickt werden welche die Positionsdaten mithilfe der Kamera in Fahrkommandos umwandelt.</w:t>
+      </w:r>
+      <w:r>
+        <w:rPr>
+          <w:rFonts w:cs="Arial"/>
+        </w:rPr>
+        <w:t xml:space="preserve"> Die Swarm Control sendet die Fahrkommandos über das SvVis-Protokoll and die Autos, welche entsprechend der Fahrkommandos auf der Tischplatte kontrolliert fahren.</w:t>
       </w:r>
     </w:p>
     <w:p>
@@ -8709,7 +8059,7 @@
           <w:noProof/>
         </w:rPr>
         <w:drawing>
-          <wp:inline distT="0" distB="0" distL="0" distR="0" wp14:anchorId="05CADDEE" wp14:editId="462463B8">
+          <wp:inline distT="0" distB="0" distL="0" distR="0" wp14:anchorId="05CADDEE" wp14:editId="06F7B928">
             <wp:extent cx="5752465" cy="3529965"/>
             <wp:effectExtent l="0" t="0" r="635" b="0"/>
             <wp:docPr id="22" name="Grafik 22"/>
@@ -8760,23 +8110,7 @@
     </w:p>
     <w:p>
       <w:r>
-        <w:t xml:space="preserve">Es werden mehrere Autos mithilfe einer Kamer die sich 1,5m über ihnen befindet. erfasst. Diese Autos sind jeweils mit mehreren </w:t>
-      </w:r>
-      <w:proofErr w:type="spellStart"/>
-      <w:r>
-        <w:t>Positions</w:t>
-      </w:r>
-      <w:proofErr w:type="spellEnd"/>
-      <w:r>
-        <w:t xml:space="preserve"> LEDs ausgestattet. Die Kamera sendet die Bilddaten über ein USB 3.0 Kabel an einen Computer. Die Software wertet die Bilddaten aus und erkennt die LEDs (</w:t>
-      </w:r>
-      <w:proofErr w:type="spellStart"/>
-      <w:r>
-        <w:t>Blobs</w:t>
-      </w:r>
-      <w:proofErr w:type="spellEnd"/>
-      <w:r>
-        <w:t>) diese werden danach zugewiesen welche Punkte zu welchem Auto gehören. Ist dieses erfolgt werden einzelne Pakete erstellt</w:t>
+        <w:t>Es werden mehrere Autos mithilfe einer Kamer die sich 1,5m über ihnen befindet. erfasst. Diese Autos sind jeweils mit mehreren Positions LEDs ausgestattet. Die Kamera sendet die Bilddaten über ein USB 3.0 Kabel an einen Computer. Die Software wertet die Bilddaten aus und erkennt die LEDs (Blobs) diese werden danach zugewiesen welche Punkte zu welchem Auto gehören. Ist dieses erfolgt werden einzelne Pakete erstellt</w:t>
       </w:r>
       <w:r>
         <w:t xml:space="preserve"> diese beinhalten</w:t>
@@ -8841,7 +8175,7 @@
           <w:noProof/>
         </w:rPr>
         <w:drawing>
-          <wp:inline distT="0" distB="0" distL="0" distR="0" wp14:anchorId="5B4F8BD5" wp14:editId="49A553C5">
+          <wp:inline distT="0" distB="0" distL="0" distR="0" wp14:anchorId="5B4F8BD5" wp14:editId="6886EB5A">
             <wp:extent cx="6284148" cy="3277590"/>
             <wp:effectExtent l="0" t="0" r="2540" b="0"/>
             <wp:docPr id="2" name="Grafik 2"/>
@@ -8909,7 +8243,7 @@
           <w:noProof/>
         </w:rPr>
         <w:drawing>
-          <wp:inline distT="0" distB="0" distL="0" distR="0" wp14:anchorId="0FCC6089" wp14:editId="686F2EE9">
+          <wp:inline distT="0" distB="0" distL="0" distR="0" wp14:anchorId="0FCC6089" wp14:editId="1AFFC1E6">
             <wp:extent cx="5153891" cy="3229201"/>
             <wp:effectExtent l="0" t="0" r="8890" b="9525"/>
             <wp:docPr id="34" name="Grafik 34"/>
@@ -9057,7 +8391,7 @@
           <w:noProof/>
         </w:rPr>
         <w:drawing>
-          <wp:inline distT="0" distB="0" distL="0" distR="0" wp14:anchorId="797F0B9C" wp14:editId="19ED5D41">
+          <wp:inline distT="0" distB="0" distL="0" distR="0" wp14:anchorId="797F0B9C" wp14:editId="60BE651A">
             <wp:extent cx="2151277" cy="1591294"/>
             <wp:effectExtent l="0" t="0" r="1905" b="9525"/>
             <wp:docPr id="14" name="Grafik 14"/>
@@ -9132,15 +8466,7 @@
     </w:p>
     <w:p>
       <w:r>
-        <w:t>Die Kamera kann auf mehreren Wegen kalibriert werden. Im Programmcode als Befehlszeile oder in einer GUI (</w:t>
-      </w:r>
-      <w:proofErr w:type="spellStart"/>
-      <w:r>
-        <w:t>Graphical</w:t>
-      </w:r>
-      <w:proofErr w:type="spellEnd"/>
-      <w:r>
-        <w:t xml:space="preserve"> User Interface)</w:t>
+        <w:t>Die Kamera kann auf mehreren Wegen kalibriert werden. Im Programmcode als Befehlszeile oder in einer GUI (Graphical User Interface)</w:t>
       </w:r>
     </w:p>
     <w:p>
@@ -9165,7 +8491,7 @@
           <w:noProof/>
         </w:rPr>
         <w:drawing>
-          <wp:inline distT="0" distB="0" distL="0" distR="0" wp14:anchorId="3B8F55DA" wp14:editId="382F5577">
+          <wp:inline distT="0" distB="0" distL="0" distR="0" wp14:anchorId="3B8F55DA" wp14:editId="03397A67">
             <wp:extent cx="3662317" cy="3811979"/>
             <wp:effectExtent l="0" t="0" r="0" b="0"/>
             <wp:docPr id="35" name="Grafik 35"/>
@@ -9222,7 +8548,7 @@
           <w:noProof/>
         </w:rPr>
         <w:drawing>
-          <wp:inline distT="0" distB="0" distL="0" distR="0" wp14:anchorId="6722AD45" wp14:editId="490477CE">
+          <wp:inline distT="0" distB="0" distL="0" distR="0" wp14:anchorId="6722AD45" wp14:editId="4F1980BB">
             <wp:extent cx="3859480" cy="4134543"/>
             <wp:effectExtent l="0" t="0" r="8255" b="0"/>
             <wp:docPr id="36" name="Grafik 36"/>
@@ -9293,21 +8619,7 @@
           <w:rFonts w:cs="Arial"/>
         </w:rPr>
         <w:lastRenderedPageBreak/>
-        <w:t xml:space="preserve">Erkennung </w:t>
-      </w:r>
-      <w:proofErr w:type="spellStart"/>
-      <w:r>
-        <w:rPr>
-          <w:rFonts w:cs="Arial"/>
-        </w:rPr>
-        <w:t>Positions</w:t>
-      </w:r>
-      <w:proofErr w:type="spellEnd"/>
-      <w:r>
-        <w:rPr>
-          <w:rFonts w:cs="Arial"/>
-        </w:rPr>
-        <w:t xml:space="preserve"> LEDs</w:t>
+        <w:t>Erkennung Positions LEDs</w:t>
       </w:r>
       <w:bookmarkEnd w:id="21"/>
       <w:bookmarkEnd w:id="22"/>
@@ -9323,21 +8635,7 @@
         <w:rPr>
           <w:rFonts w:cs="Arial"/>
         </w:rPr>
-        <w:t xml:space="preserve">Für die Erkennung der </w:t>
-      </w:r>
-      <w:proofErr w:type="spellStart"/>
-      <w:r>
-        <w:rPr>
-          <w:rFonts w:cs="Arial"/>
-        </w:rPr>
-        <w:t>Positions</w:t>
-      </w:r>
-      <w:proofErr w:type="spellEnd"/>
-      <w:r>
-        <w:rPr>
-          <w:rFonts w:cs="Arial"/>
-        </w:rPr>
-        <w:t xml:space="preserve"> LEDs wird ein simpler Algorithmus verwendet. Durch die spezielle Anordnung der LEDs in einem gleichschenkeligen Dreieck kann man die ungefähre Position der anderen LEDs mit dem Satz des Pythagoras berechnen.</w:t>
+        <w:t>Für die Erkennung der Positions LEDs wird ein simpler Algorithmus verwendet. Durch die spezielle Anordnung der LEDs in einem gleichschenkeligen Dreieck kann man die ungefähre Position der anderen LEDs mit dem Satz des Pythagoras berechnen.</w:t>
       </w:r>
     </w:p>
     <w:p>
@@ -9353,7 +8651,7 @@
           <w:noProof/>
         </w:rPr>
         <w:drawing>
-          <wp:inline distT="0" distB="0" distL="0" distR="0" wp14:anchorId="531DF663" wp14:editId="410FEB6C">
+          <wp:inline distT="0" distB="0" distL="0" distR="0" wp14:anchorId="531DF663" wp14:editId="206C726F">
             <wp:extent cx="2967907" cy="2962275"/>
             <wp:effectExtent l="0" t="0" r="4445" b="0"/>
             <wp:docPr id="17" name="Grafik 17"/>
@@ -9413,21 +8711,7 @@
         <w:rPr>
           <w:rFonts w:cs="Arial"/>
         </w:rPr>
-        <w:t xml:space="preserve">Um sicherzustellen, dass die </w:t>
-      </w:r>
-      <w:proofErr w:type="spellStart"/>
-      <w:r>
-        <w:rPr>
-          <w:rFonts w:cs="Arial"/>
-        </w:rPr>
-        <w:t>Positions</w:t>
-      </w:r>
-      <w:proofErr w:type="spellEnd"/>
-      <w:r>
-        <w:rPr>
-          <w:rFonts w:cs="Arial"/>
-        </w:rPr>
-        <w:t xml:space="preserve"> LEDs zu einem Auto und nicht zu einem anderen gehören. Werden immer nur zwei LEDs mit der Kamera erkannt und die Position der letzten LED wird berechnet. </w:t>
+        <w:t xml:space="preserve">Um sicherzustellen, dass die Positions LEDs zu einem Auto und nicht zu einem anderen gehören. Werden immer nur zwei LEDs mit der Kamera erkannt und die Position der letzten LED wird berechnet. </w:t>
       </w:r>
     </w:p>
     <w:p>
@@ -9473,46 +8757,14 @@
     </w:p>
     <w:p>
       <w:r>
-        <w:t xml:space="preserve">Für die Extrahierung der wichtigen Bildpunkte wird eine Klasse von </w:t>
-      </w:r>
-      <w:proofErr w:type="spellStart"/>
-      <w:r>
-        <w:t>OpenCV</w:t>
-      </w:r>
-      <w:proofErr w:type="spellEnd"/>
-      <w:r>
-        <w:t xml:space="preserve"> verwendet (</w:t>
-      </w:r>
-      <w:proofErr w:type="spellStart"/>
-      <w:r>
-        <w:t>SimpleBlobDetection</w:t>
-      </w:r>
-      <w:proofErr w:type="spellEnd"/>
-      <w:r>
-        <w:t xml:space="preserve">). </w:t>
-      </w:r>
-      <w:r>
-        <w:rPr>
-          <w:rFonts w:cs="Arial"/>
-          <w:color w:val="000000"/>
-        </w:rPr>
-        <w:t xml:space="preserve">Diese Klasse ist besonders gut geeignet um </w:t>
-      </w:r>
-      <w:proofErr w:type="spellStart"/>
-      <w:r>
-        <w:rPr>
-          <w:rFonts w:cs="Arial"/>
-          <w:color w:val="000000"/>
-        </w:rPr>
-        <w:t>blobs</w:t>
-      </w:r>
-      <w:proofErr w:type="spellEnd"/>
-      <w:r>
-        <w:rPr>
-          <w:rFonts w:cs="Arial"/>
-          <w:color w:val="000000"/>
-        </w:rPr>
-        <w:t xml:space="preserve"> (zusammenhängende Bildpunkte mit derselben Farbe und Intensität)</w:t>
+        <w:t xml:space="preserve">Für die Extrahierung der wichtigen Bildpunkte wird eine Klasse von OpenCV verwendet (SimpleBlobDetection). </w:t>
+      </w:r>
+      <w:r>
+        <w:rPr>
+          <w:rFonts w:cs="Arial"/>
+          <w:color w:val="000000"/>
+        </w:rPr>
+        <w:t>Diese Klasse ist besonders gut geeignet um blobs (zusammenhängende Bildpunkte mit derselben Farbe und Intensität)</w:t>
       </w:r>
       <w:r>
         <w:rPr>
@@ -9598,61 +8850,7 @@
           <w:lang w:val="de-DE"/>
         </w:rPr>
         <w:br/>
-        <w:t xml:space="preserve">Schwellenwerten von </w:t>
-      </w:r>
-      <w:proofErr w:type="spellStart"/>
-      <w:r>
-        <w:rPr>
-          <w:rFonts w:cs="Arial"/>
-          <w:color w:val="000000" w:themeColor="text1"/>
-          <w:lang w:val="de-DE"/>
-        </w:rPr>
-        <w:t>minThreshold</w:t>
-      </w:r>
-      <w:proofErr w:type="spellEnd"/>
-      <w:r>
-        <w:rPr>
-          <w:rFonts w:cs="Arial"/>
-          <w:color w:val="000000" w:themeColor="text1"/>
-          <w:lang w:val="de-DE"/>
-        </w:rPr>
-        <w:t xml:space="preserve"> (einschließlich) bis </w:t>
-      </w:r>
-      <w:proofErr w:type="spellStart"/>
-      <w:r>
-        <w:rPr>
-          <w:rFonts w:cs="Arial"/>
-          <w:color w:val="000000" w:themeColor="text1"/>
-          <w:lang w:val="de-DE"/>
-        </w:rPr>
-        <w:t>maxThreshold</w:t>
-      </w:r>
-      <w:proofErr w:type="spellEnd"/>
-      <w:r>
-        <w:rPr>
-          <w:rFonts w:cs="Arial"/>
-          <w:color w:val="000000" w:themeColor="text1"/>
-          <w:lang w:val="de-DE"/>
-        </w:rPr>
-        <w:t xml:space="preserve"> (exklusiv) mit einem Abstand </w:t>
-      </w:r>
-      <w:proofErr w:type="spellStart"/>
-      <w:r>
-        <w:rPr>
-          <w:rFonts w:cs="Arial"/>
-          <w:color w:val="000000" w:themeColor="text1"/>
-          <w:lang w:val="de-DE"/>
-        </w:rPr>
-        <w:t>Threshholdstep</w:t>
-      </w:r>
-      <w:proofErr w:type="spellEnd"/>
-      <w:r>
-        <w:rPr>
-          <w:rFonts w:cs="Arial"/>
-          <w:color w:val="000000" w:themeColor="text1"/>
-          <w:lang w:val="de-DE"/>
-        </w:rPr>
-        <w:t xml:space="preserve"> zwischen benachbarten Schwellenwerten anwendet.</w:t>
+        <w:t>Schwellenwerten von minThreshold (einschließlich) bis maxThreshold (exklusiv) mit einem Abstand Threshholdstep zwischen benachbarten Schwellenwerten anwendet.</w:t>
       </w:r>
     </w:p>
     <w:p>
@@ -9702,19 +8900,20 @@
           <w:sz w:val="24"/>
           <w:szCs w:val="24"/>
         </w:rPr>
-        <w:t xml:space="preserve">Extrahieren von verbundenen Komponenten aus jenem Binärbild mit </w:t>
-      </w:r>
-      <w:proofErr w:type="spellStart"/>
-      <w:r>
+        <w:t>Extrahieren von verbundenen Komponenten aus jenem Binärbild mit findContours und berechnen von deren Zentren.</w:t>
+      </w:r>
+    </w:p>
+    <w:p>
+      <w:pPr>
+        <w:pStyle w:val="HTMLPreformatted"/>
+        <w:shd w:val="clear" w:color="auto" w:fill="F8F9FA"/>
         <w:rPr>
           <w:rFonts w:ascii="Arial" w:hAnsi="Arial" w:cs="Arial"/>
           <w:color w:val="000000" w:themeColor="text1"/>
           <w:sz w:val="24"/>
           <w:szCs w:val="24"/>
         </w:rPr>
-        <w:t>findContours</w:t>
-      </w:r>
-      <w:proofErr w:type="spellEnd"/>
+      </w:pPr>
       <w:r>
         <w:rPr>
           <w:rFonts w:ascii="Arial" w:hAnsi="Arial" w:cs="Arial"/>
@@ -9722,7 +8921,7 @@
           <w:sz w:val="24"/>
           <w:szCs w:val="24"/>
         </w:rPr>
-        <w:t xml:space="preserve"> und berechnen von deren Zentren.</w:t>
+        <w:t>Gruppierung von Zentren aus mehreren Binärbildern anhand ihrer Koordinaten. Nahe Zentren bilden eine Gruppe, die einem Blob entspricht, der vom Parameter minDistBetweenBlobs gesteuert wird.</w:t>
       </w:r>
     </w:p>
     <w:p>
@@ -9736,16 +8935,18 @@
           <w:szCs w:val="24"/>
         </w:rPr>
       </w:pPr>
-      <w:r>
+    </w:p>
+    <w:p>
+      <w:pPr>
+        <w:pStyle w:val="HTMLPreformatted"/>
+        <w:shd w:val="clear" w:color="auto" w:fill="F8F9FA"/>
         <w:rPr>
           <w:rFonts w:ascii="Arial" w:hAnsi="Arial" w:cs="Arial"/>
           <w:color w:val="000000" w:themeColor="text1"/>
           <w:sz w:val="24"/>
           <w:szCs w:val="24"/>
         </w:rPr>
-        <w:t xml:space="preserve">Gruppierung von Zentren aus mehreren Binärbildern anhand ihrer Koordinaten. Nahe Zentren bilden eine Gruppe, die einem </w:t>
-      </w:r>
-      <w:proofErr w:type="spellStart"/>
+      </w:pPr>
       <w:r>
         <w:rPr>
           <w:rFonts w:ascii="Arial" w:hAnsi="Arial" w:cs="Arial"/>
@@ -9753,90 +8954,7 @@
           <w:sz w:val="24"/>
           <w:szCs w:val="24"/>
         </w:rPr>
-        <w:t>Blob</w:t>
-      </w:r>
-      <w:proofErr w:type="spellEnd"/>
-      <w:r>
-        <w:rPr>
-          <w:rFonts w:ascii="Arial" w:hAnsi="Arial" w:cs="Arial"/>
-          <w:color w:val="000000" w:themeColor="text1"/>
-          <w:sz w:val="24"/>
-          <w:szCs w:val="24"/>
-        </w:rPr>
-        <w:t xml:space="preserve"> entspricht, der vom Parameter </w:t>
-      </w:r>
-      <w:proofErr w:type="spellStart"/>
-      <w:r>
-        <w:rPr>
-          <w:rFonts w:ascii="Arial" w:hAnsi="Arial" w:cs="Arial"/>
-          <w:color w:val="000000" w:themeColor="text1"/>
-          <w:sz w:val="24"/>
-          <w:szCs w:val="24"/>
-        </w:rPr>
-        <w:t>minDistBetweenBlobs</w:t>
-      </w:r>
-      <w:proofErr w:type="spellEnd"/>
-      <w:r>
-        <w:rPr>
-          <w:rFonts w:ascii="Arial" w:hAnsi="Arial" w:cs="Arial"/>
-          <w:color w:val="000000" w:themeColor="text1"/>
-          <w:sz w:val="24"/>
-          <w:szCs w:val="24"/>
-        </w:rPr>
-        <w:t xml:space="preserve"> gesteuert wird.</w:t>
-      </w:r>
-    </w:p>
-    <w:p>
-      <w:pPr>
-        <w:pStyle w:val="HTMLPreformatted"/>
-        <w:shd w:val="clear" w:color="auto" w:fill="F8F9FA"/>
-        <w:rPr>
-          <w:rFonts w:ascii="Arial" w:hAnsi="Arial" w:cs="Arial"/>
-          <w:color w:val="000000" w:themeColor="text1"/>
-          <w:sz w:val="24"/>
-          <w:szCs w:val="24"/>
-        </w:rPr>
-      </w:pPr>
-    </w:p>
-    <w:p>
-      <w:pPr>
-        <w:pStyle w:val="HTMLPreformatted"/>
-        <w:shd w:val="clear" w:color="auto" w:fill="F8F9FA"/>
-        <w:rPr>
-          <w:rFonts w:ascii="Arial" w:hAnsi="Arial" w:cs="Arial"/>
-          <w:color w:val="000000" w:themeColor="text1"/>
-          <w:sz w:val="24"/>
-          <w:szCs w:val="24"/>
-        </w:rPr>
-      </w:pPr>
-      <w:r>
-        <w:rPr>
-          <w:rFonts w:ascii="Arial" w:hAnsi="Arial" w:cs="Arial"/>
-          <w:color w:val="000000" w:themeColor="text1"/>
-          <w:sz w:val="24"/>
-          <w:szCs w:val="24"/>
-        </w:rPr>
-        <w:t xml:space="preserve">Schätzen aus den Gruppen die endgültigen Zentren der </w:t>
-      </w:r>
-      <w:proofErr w:type="spellStart"/>
-      <w:r>
-        <w:rPr>
-          <w:rFonts w:ascii="Arial" w:hAnsi="Arial" w:cs="Arial"/>
-          <w:color w:val="000000" w:themeColor="text1"/>
-          <w:sz w:val="24"/>
-          <w:szCs w:val="24"/>
-        </w:rPr>
-        <w:t>Blobs</w:t>
-      </w:r>
-      <w:proofErr w:type="spellEnd"/>
-      <w:r>
-        <w:rPr>
-          <w:rFonts w:ascii="Arial" w:hAnsi="Arial" w:cs="Arial"/>
-          <w:color w:val="000000" w:themeColor="text1"/>
-          <w:sz w:val="24"/>
-          <w:szCs w:val="24"/>
-        </w:rPr>
-        <w:t xml:space="preserve"> und ihre Radien und geben diese als Positionen und Größen der Schlüsselpunkte zurück.</w:t>
+        <w:t>Schätzen aus den Gruppen die endgültigen Zentren der Blobs und ihre Radien und geben diese als Positionen und Größen der Schlüsselpunkte zurück.</w:t>
       </w:r>
     </w:p>
     <w:p/>
@@ -9845,32 +8963,14 @@
         <w:pStyle w:val="Heading4"/>
       </w:pPr>
       <w:bookmarkStart w:id="24" w:name="_Toc68001536"/>
-      <w:proofErr w:type="spellStart"/>
-      <w:r>
-        <w:t>Blob</w:t>
-      </w:r>
-      <w:proofErr w:type="spellEnd"/>
-      <w:r>
-        <w:t xml:space="preserve"> </w:t>
-      </w:r>
-      <w:proofErr w:type="spellStart"/>
-      <w:r>
-        <w:t>Detection</w:t>
+      <w:r>
+        <w:t>Blob Detection</w:t>
       </w:r>
       <w:bookmarkEnd w:id="24"/>
-      <w:proofErr w:type="spellEnd"/>
-    </w:p>
-    <w:p>
-      <w:r>
-        <w:t xml:space="preserve">Es wird ein eher simpler Algorithmus benutzt, der </w:t>
-      </w:r>
-      <w:proofErr w:type="gramStart"/>
-      <w:r>
-        <w:t>durch die verschiedenen Parametern</w:t>
-      </w:r>
-      <w:proofErr w:type="gramEnd"/>
-      <w:r>
-        <w:t xml:space="preserve"> gesteuert wird.</w:t>
+    </w:p>
+    <w:p>
+      <w:r>
+        <w:t>Es wird ein eher simpler Algorithmus benutzt, der durch die verschiedenen Parametern gesteuert wird.</w:t>
       </w:r>
     </w:p>
     <w:p>
@@ -9903,7 +9003,7 @@
           <w:color w:val="008000"/>
         </w:rPr>
         <w:drawing>
-          <wp:inline distT="0" distB="0" distL="0" distR="0" wp14:anchorId="6B35594F" wp14:editId="6329A9EE">
+          <wp:inline distT="0" distB="0" distL="0" distR="0" wp14:anchorId="6B35594F" wp14:editId="7B6ED766">
             <wp:extent cx="3220932" cy="3420093"/>
             <wp:effectExtent l="0" t="0" r="0" b="9525"/>
             <wp:docPr id="15" name="Grafik 15"/>
@@ -9975,39 +9075,7 @@
           <w:color w:val="000000"/>
         </w:rPr>
         <w:lastRenderedPageBreak/>
-        <w:t xml:space="preserve">Threshold = Konvertierung des Quellenbildes </w:t>
-      </w:r>
-      <w:proofErr w:type="gramStart"/>
-      <w:r>
-        <w:rPr>
-          <w:rFonts w:cs="Arial"/>
-          <w:color w:val="000000"/>
-        </w:rPr>
-        <w:t>in mehrere binäre Bilder</w:t>
-      </w:r>
-      <w:proofErr w:type="gramEnd"/>
-      <w:r>
-        <w:rPr>
-          <w:rFonts w:cs="Arial"/>
-          <w:color w:val="000000"/>
-        </w:rPr>
-        <w:t xml:space="preserve">. Dieses funktioniert, indem man das Bild in mehrere Verschiedene Bilder mit einen sogenannten </w:t>
-      </w:r>
-      <w:proofErr w:type="spellStart"/>
-      <w:r>
-        <w:rPr>
-          <w:rFonts w:cs="Arial"/>
-          <w:color w:val="000000"/>
-        </w:rPr>
-        <w:t>Threshholdstep</w:t>
-      </w:r>
-      <w:proofErr w:type="spellEnd"/>
-      <w:r>
-        <w:rPr>
-          <w:rFonts w:cs="Arial"/>
-          <w:color w:val="000000"/>
-        </w:rPr>
-        <w:t xml:space="preserve"> pro Bild aufteilt.</w:t>
+        <w:t>Threshold = Konvertierung des Quellenbildes in mehrere binäre Bilder. Dieses funktioniert, indem man das Bild in mehrere Verschiedene Bilder mit einen sogenannten Threshholdstep pro Bild aufteilt.</w:t>
       </w:r>
     </w:p>
     <w:p>
@@ -10036,23 +9104,7 @@
           <w:rFonts w:cs="Arial"/>
           <w:color w:val="000000"/>
         </w:rPr>
-        <w:t xml:space="preserve">In jedem Binären Bild werden die weißen Pixel zusammen gruppiert. Diese werden auch Binäre </w:t>
-      </w:r>
-      <w:proofErr w:type="spellStart"/>
-      <w:r>
-        <w:rPr>
-          <w:rFonts w:cs="Arial"/>
-          <w:color w:val="000000"/>
-        </w:rPr>
-        <w:t>Blobs</w:t>
-      </w:r>
-      <w:proofErr w:type="spellEnd"/>
-      <w:r>
-        <w:rPr>
-          <w:rFonts w:cs="Arial"/>
-          <w:color w:val="000000"/>
-        </w:rPr>
-        <w:t xml:space="preserve"> genannt.</w:t>
+        <w:t>In jedem Binären Bild werden die weißen Pixel zusammen gruppiert. Diese werden auch Binäre Blobs genannt.</w:t>
       </w:r>
     </w:p>
     <w:p>
@@ -10074,64 +9126,7 @@
           <w:rFonts w:cs="Arial"/>
           <w:color w:val="000000"/>
         </w:rPr>
-        <w:t xml:space="preserve">Zusammenfügen = Der Mittelpunkt jedes Binären </w:t>
-      </w:r>
-      <w:proofErr w:type="spellStart"/>
-      <w:r>
-        <w:rPr>
-          <w:rFonts w:cs="Arial"/>
-          <w:color w:val="000000"/>
-        </w:rPr>
-        <w:t>Blobs</w:t>
-      </w:r>
-      <w:proofErr w:type="spellEnd"/>
-      <w:r>
-        <w:rPr>
-          <w:rFonts w:cs="Arial"/>
-          <w:color w:val="000000"/>
-        </w:rPr>
-        <w:t xml:space="preserve"> wird errechnet sofern sie näher als der </w:t>
-      </w:r>
-      <w:proofErr w:type="spellStart"/>
-      <w:proofErr w:type="gramStart"/>
-      <w:r>
-        <w:rPr>
-          <w:rFonts w:cs="Arial"/>
-          <w:color w:val="000000"/>
-        </w:rPr>
-        <w:t>minDistBetweenBlobs</w:t>
-      </w:r>
-      <w:proofErr w:type="spellEnd"/>
-      <w:r>
-        <w:rPr>
-          <w:rFonts w:cs="Arial"/>
-          <w:color w:val="000000"/>
-        </w:rPr>
-        <w:t>( Minimale</w:t>
-      </w:r>
-      <w:proofErr w:type="gramEnd"/>
-      <w:r>
-        <w:rPr>
-          <w:rFonts w:cs="Arial"/>
-          <w:color w:val="000000"/>
-        </w:rPr>
-        <w:t xml:space="preserve"> erlaubte Distanz zwischen zwei </w:t>
-      </w:r>
-      <w:proofErr w:type="spellStart"/>
-      <w:r>
-        <w:rPr>
-          <w:rFonts w:cs="Arial"/>
-          <w:color w:val="000000"/>
-        </w:rPr>
-        <w:t>Blobs</w:t>
-      </w:r>
-      <w:proofErr w:type="spellEnd"/>
-      <w:r>
-        <w:rPr>
-          <w:rFonts w:cs="Arial"/>
-          <w:color w:val="000000"/>
-        </w:rPr>
-        <w:t>) sind werden sie zusammengefügt.</w:t>
+        <w:t>Zusammenfügen = Der Mittelpunkt jedes Binären Blobs wird errechnet sofern sie näher als der minDistBetweenBlobs( Minimale erlaubte Distanz zwischen zwei Blobs) sind werden sie zusammengefügt.</w:t>
       </w:r>
     </w:p>
     <w:p>
@@ -10152,15 +9147,7 @@
       </w:pPr>
       <w:bookmarkStart w:id="26" w:name="_Toc68001538"/>
       <w:r>
-        <w:t xml:space="preserve">Filtern von </w:t>
-      </w:r>
-      <w:proofErr w:type="spellStart"/>
-      <w:r>
-        <w:t>Blobs</w:t>
-      </w:r>
-      <w:proofErr w:type="spellEnd"/>
-      <w:r>
-        <w:t xml:space="preserve"> nach Farbe, Größe, Form</w:t>
+        <w:t>Filtern von Blobs nach Farbe, Größe, Form</w:t>
       </w:r>
       <w:bookmarkEnd w:id="26"/>
     </w:p>
@@ -10189,39 +9176,21 @@
       <w:r>
         <w:t xml:space="preserve">Um dieses Feature zu verwenden muss man </w:t>
       </w:r>
-      <w:proofErr w:type="spellStart"/>
       <w:r>
         <w:rPr>
           <w:b/>
         </w:rPr>
-        <w:t>filterByColor</w:t>
-      </w:r>
-      <w:proofErr w:type="spellEnd"/>
+        <w:t xml:space="preserve">filterByColor = 1 </w:t>
+      </w:r>
+      <w:r>
+        <w:t xml:space="preserve">setzen. Um die Blobfarbe zu ändern setzt man </w:t>
+      </w:r>
       <w:r>
         <w:rPr>
           <w:b/>
         </w:rPr>
-        <w:t xml:space="preserve"> = 1 </w:t>
-      </w:r>
-      <w:r>
-        <w:t xml:space="preserve">setzen. Um die </w:t>
-      </w:r>
-      <w:proofErr w:type="spellStart"/>
-      <w:r>
-        <w:t>Blobfarbe</w:t>
-      </w:r>
-      <w:proofErr w:type="spellEnd"/>
-      <w:r>
-        <w:t xml:space="preserve"> zu ändern setzt man </w:t>
-      </w:r>
-      <w:proofErr w:type="spellStart"/>
-      <w:r>
-        <w:rPr>
-          <w:b/>
-        </w:rPr>
         <w:t>blobColor</w:t>
       </w:r>
-      <w:proofErr w:type="spellEnd"/>
       <w:r>
         <w:t xml:space="preserve"> auf den gewünschten Wert zwischen 0 - 255 </w:t>
       </w:r>
@@ -10247,21 +9216,7 @@
         <w:rPr>
           <w:b/>
         </w:rPr>
-        <w:t xml:space="preserve"> (</w:t>
-      </w:r>
-      <w:proofErr w:type="spellStart"/>
-      <w:r>
-        <w:rPr>
-          <w:b/>
-        </w:rPr>
-        <w:t>Circularity</w:t>
-      </w:r>
-      <w:proofErr w:type="spellEnd"/>
-      <w:r>
-        <w:rPr>
-          <w:b/>
-        </w:rPr>
-        <w:t>)</w:t>
+        <w:t xml:space="preserve"> (Circularity)</w:t>
       </w:r>
     </w:p>
     <w:p>
@@ -10269,15 +9224,7 @@
         <w:ind w:left="360"/>
       </w:pPr>
       <w:r>
-        <w:t xml:space="preserve">Dieses Feature misst wie nah ein </w:t>
-      </w:r>
-      <w:proofErr w:type="spellStart"/>
-      <w:r>
-        <w:t>Blob</w:t>
-      </w:r>
-      <w:proofErr w:type="spellEnd"/>
-      <w:r>
-        <w:t xml:space="preserve"> einen Kreis ähneln soll. </w:t>
+        <w:t xml:space="preserve">Dieses Feature misst wie nah ein Blob einen Kreis ähneln soll. </w:t>
       </w:r>
     </w:p>
     <w:p>
@@ -10374,21 +9321,7 @@
         <w:rPr>
           <w:b/>
         </w:rPr>
-        <w:t xml:space="preserve"> (</w:t>
-      </w:r>
-      <w:proofErr w:type="spellStart"/>
-      <w:r>
-        <w:rPr>
-          <w:b/>
-        </w:rPr>
-        <w:t>Convexity</w:t>
-      </w:r>
-      <w:proofErr w:type="spellEnd"/>
-      <w:r>
-        <w:rPr>
-          <w:b/>
-        </w:rPr>
-        <w:t>)</w:t>
+        <w:t xml:space="preserve"> (Convexity)</w:t>
       </w:r>
     </w:p>
     <w:p>
@@ -10547,7 +9480,7 @@
           <w:noProof/>
         </w:rPr>
         <w:drawing>
-          <wp:inline distT="0" distB="0" distL="0" distR="0" wp14:anchorId="327FC1E1" wp14:editId="45A304B1">
+          <wp:inline distT="0" distB="0" distL="0" distR="0" wp14:anchorId="327FC1E1" wp14:editId="664A6468">
             <wp:extent cx="4093955" cy="2802576"/>
             <wp:effectExtent l="0" t="0" r="1905" b="0"/>
             <wp:docPr id="16" name="Grafik 16"/>
@@ -10628,7 +9561,7 @@
           <w:noProof/>
         </w:rPr>
         <w:drawing>
-          <wp:inline distT="0" distB="0" distL="0" distR="0" wp14:anchorId="0DFAEF6D" wp14:editId="06721E98">
+          <wp:inline distT="0" distB="0" distL="0" distR="0" wp14:anchorId="0DFAEF6D" wp14:editId="4EFAC977">
             <wp:extent cx="4694830" cy="4074183"/>
             <wp:effectExtent l="0" t="0" r="0" b="2540"/>
             <wp:docPr id="39" name="Grafik 39"/>
@@ -10943,49 +9876,7 @@
         <w:rPr>
           <w:rFonts w:cs="Arial"/>
         </w:rPr>
-        <w:t xml:space="preserve">Um unnötigen CPU-Last zu vermeiden wird diese Berechnung nur jeden n-ten Frame verwendet. Für die dauerhafte Erkennung der Autos wird ein simpler Algorithmus verwendet. Dieser nimmt die Distanz zwischen zwei </w:t>
-      </w:r>
-      <w:proofErr w:type="spellStart"/>
-      <w:r>
-        <w:rPr>
-          <w:rFonts w:cs="Arial"/>
-        </w:rPr>
-        <w:t>Blobs</w:t>
-      </w:r>
-      <w:proofErr w:type="spellEnd"/>
-      <w:r>
-        <w:rPr>
-          <w:rFonts w:cs="Arial"/>
-        </w:rPr>
-        <w:t xml:space="preserve"> und vergleicht sie mit einer </w:t>
-      </w:r>
-      <w:proofErr w:type="spellStart"/>
-      <w:r>
-        <w:rPr>
-          <w:rFonts w:cs="Arial"/>
-        </w:rPr>
-        <w:t>Hardcoded</w:t>
-      </w:r>
-      <w:proofErr w:type="spellEnd"/>
-      <w:r>
-        <w:rPr>
-          <w:rFonts w:cs="Arial"/>
-        </w:rPr>
-        <w:t xml:space="preserve"> Value die festgelegt wurde. Diese Werte wurden aus den Live Tests entnommen und werden mit einer Toleranz von +- 20 Pixel bei einer Auflösung von (1440 * 1080 </w:t>
-      </w:r>
-      <w:proofErr w:type="gramStart"/>
-      <w:r>
-        <w:rPr>
-          <w:rFonts w:cs="Arial"/>
-        </w:rPr>
-        <w:t>Pixel )</w:t>
-      </w:r>
-      <w:proofErr w:type="gramEnd"/>
-      <w:r>
-        <w:rPr>
-          <w:rFonts w:cs="Arial"/>
-        </w:rPr>
-        <w:t xml:space="preserve"> implementiert. Durch diese Optimierung verliert man zwar an </w:t>
+        <w:t xml:space="preserve">Um unnötigen CPU-Last zu vermeiden wird diese Berechnung nur jeden n-ten Frame verwendet. Für die dauerhafte Erkennung der Autos wird ein simpler Algorithmus verwendet. Dieser nimmt die Distanz zwischen zwei Blobs und vergleicht sie mit einer Hardcoded Value die festgelegt wurde. Diese Werte wurden aus den Live Tests entnommen und werden mit einer Toleranz von +- 20 Pixel bei einer Auflösung von (1440 * 1080 Pixel ) implementiert. Durch diese Optimierung verliert man zwar an </w:t>
       </w:r>
       <w:r>
         <w:rPr>
@@ -11055,7 +9946,6 @@
         </w:rPr>
         <w:t>    </w:t>
       </w:r>
-      <w:proofErr w:type="spellStart"/>
       <w:r>
         <w:rPr>
           <w:rFonts w:cs="Arial"/>
@@ -11064,7 +9954,6 @@
         </w:rPr>
         <w:t>class</w:t>
       </w:r>
-      <w:proofErr w:type="spellEnd"/>
       <w:r>
         <w:rPr>
           <w:rFonts w:cs="Arial"/>
@@ -11073,8 +9962,6 @@
         </w:rPr>
         <w:t> </w:t>
       </w:r>
-      <w:proofErr w:type="spellStart"/>
-      <w:proofErr w:type="gramStart"/>
       <w:r>
         <w:rPr>
           <w:rFonts w:cs="Arial"/>
@@ -11083,25 +9970,14 @@
         </w:rPr>
         <w:t>GoalPacket</w:t>
       </w:r>
-      <w:proofErr w:type="spellEnd"/>
-      <w:r>
-        <w:rPr>
-          <w:rFonts w:cs="Arial"/>
-          <w:color w:val="000000"/>
-          <w:lang w:eastAsia="de-AT"/>
-        </w:rPr>
-        <w:t> :</w:t>
-      </w:r>
-      <w:proofErr w:type="gramEnd"/>
-      <w:r>
-        <w:rPr>
-          <w:rFonts w:cs="Arial"/>
-          <w:color w:val="000000"/>
-          <w:lang w:eastAsia="de-AT"/>
-        </w:rPr>
-        <w:t> </w:t>
-      </w:r>
-      <w:proofErr w:type="spellStart"/>
+      <w:r>
+        <w:rPr>
+          <w:rFonts w:cs="Arial"/>
+          <w:color w:val="000000"/>
+          <w:lang w:eastAsia="de-AT"/>
+        </w:rPr>
+        <w:t> : </w:t>
+      </w:r>
       <w:r>
         <w:rPr>
           <w:rFonts w:cs="Arial"/>
@@ -11110,7 +9986,6 @@
         </w:rPr>
         <w:t>public</w:t>
       </w:r>
-      <w:proofErr w:type="spellEnd"/>
       <w:r>
         <w:rPr>
           <w:rFonts w:cs="Arial"/>
@@ -11192,7 +10067,6 @@
         </w:rPr>
         <w:t>        </w:t>
       </w:r>
-      <w:proofErr w:type="spellStart"/>
       <w:r>
         <w:rPr>
           <w:rFonts w:cs="Arial"/>
@@ -11201,7 +10075,6 @@
         </w:rPr>
         <w:t>float</w:t>
       </w:r>
-      <w:proofErr w:type="spellEnd"/>
       <w:r>
         <w:rPr>
           <w:rFonts w:cs="Arial"/>
@@ -11210,7 +10083,6 @@
         </w:rPr>
         <w:t> </w:t>
       </w:r>
-      <w:proofErr w:type="spellStart"/>
       <w:r>
         <w:rPr>
           <w:rFonts w:cs="Arial"/>
@@ -11219,7 +10091,6 @@
         </w:rPr>
         <w:t>goal_x</w:t>
       </w:r>
-      <w:proofErr w:type="spellEnd"/>
       <w:r>
         <w:rPr>
           <w:rFonts w:cs="Arial"/>
@@ -11228,7 +10099,6 @@
         </w:rPr>
         <w:t>, </w:t>
       </w:r>
-      <w:proofErr w:type="spellStart"/>
       <w:r>
         <w:rPr>
           <w:rFonts w:cs="Arial"/>
@@ -11237,7 +10107,6 @@
         </w:rPr>
         <w:t>goal_y</w:t>
       </w:r>
-      <w:proofErr w:type="spellEnd"/>
       <w:r>
         <w:rPr>
           <w:rFonts w:cs="Arial"/>
@@ -11265,7 +10134,6 @@
         </w:rPr>
         <w:t>        </w:t>
       </w:r>
-      <w:proofErr w:type="spellStart"/>
       <w:r>
         <w:rPr>
           <w:rFonts w:cs="Arial"/>
@@ -11274,7 +10142,6 @@
         </w:rPr>
         <w:t>int</w:t>
       </w:r>
-      <w:proofErr w:type="spellEnd"/>
       <w:r>
         <w:rPr>
           <w:rFonts w:cs="Arial"/>
@@ -11283,7 +10150,6 @@
         </w:rPr>
         <w:t> </w:t>
       </w:r>
-      <w:proofErr w:type="spellStart"/>
       <w:r>
         <w:rPr>
           <w:rFonts w:cs="Arial"/>
@@ -11292,7 +10158,6 @@
         </w:rPr>
         <w:t>vehicle_id</w:t>
       </w:r>
-      <w:proofErr w:type="spellEnd"/>
       <w:r>
         <w:rPr>
           <w:rFonts w:cs="Arial"/>
@@ -11337,7 +10202,7 @@
           <w:noProof/>
         </w:rPr>
         <w:drawing>
-          <wp:inline distT="0" distB="0" distL="0" distR="0" wp14:anchorId="2EE4701D" wp14:editId="2B11C5B9">
+          <wp:inline distT="0" distB="0" distL="0" distR="0" wp14:anchorId="2EE4701D" wp14:editId="060FB25A">
             <wp:extent cx="5201392" cy="2900627"/>
             <wp:effectExtent l="0" t="0" r="0" b="0"/>
             <wp:docPr id="38" name="Grafik 38"/>
@@ -11481,37 +10346,7 @@
         <w:rPr>
           <w:rFonts w:cs="Arial"/>
         </w:rPr>
-        <w:t xml:space="preserve">in </w:t>
-      </w:r>
-      <w:proofErr w:type="spellStart"/>
-      <w:r>
-        <w:rPr>
-          <w:rFonts w:cs="Arial"/>
-        </w:rPr>
-        <w:t>float</w:t>
-      </w:r>
-      <w:proofErr w:type="spellEnd"/>
-      <w:r>
-        <w:rPr>
-          <w:rFonts w:cs="Arial"/>
-        </w:rPr>
-        <w:t xml:space="preserve"> (</w:t>
-      </w:r>
-      <w:proofErr w:type="spellStart"/>
-      <w:proofErr w:type="gramStart"/>
-      <w:r>
-        <w:rPr>
-          <w:rFonts w:cs="Arial"/>
-        </w:rPr>
-        <w:t>x,y</w:t>
-      </w:r>
-      <w:proofErr w:type="spellEnd"/>
-      <w:proofErr w:type="gramEnd"/>
-      <w:r>
-        <w:rPr>
-          <w:rFonts w:cs="Arial"/>
-        </w:rPr>
-        <w:t>)</w:t>
+        <w:t>in float (x,y)</w:t>
       </w:r>
     </w:p>
     <w:p>
@@ -11526,21 +10361,12 @@
           <w:rFonts w:cs="Arial"/>
         </w:rPr>
       </w:pPr>
-      <w:proofErr w:type="spellStart"/>
       <w:r>
         <w:rPr>
           <w:rFonts w:cs="Arial"/>
           <w:b/>
         </w:rPr>
-        <w:t>Fahrzeug_ID</w:t>
-      </w:r>
-      <w:proofErr w:type="spellEnd"/>
-      <w:r>
-        <w:rPr>
-          <w:rFonts w:cs="Arial"/>
-          <w:b/>
-        </w:rPr>
-        <w:t xml:space="preserve"> = </w:t>
+        <w:t xml:space="preserve">Fahrzeug_ID = </w:t>
       </w:r>
       <w:r>
         <w:rPr>
@@ -11597,7 +10423,6 @@
         </w:rPr>
         <w:t>    </w:t>
       </w:r>
-      <w:proofErr w:type="gramStart"/>
       <w:r>
         <w:rPr>
           <w:rFonts w:cs="Arial"/>
@@ -11614,8 +10439,6 @@
         </w:rPr>
         <w:t>::</w:t>
       </w:r>
-      <w:proofErr w:type="spellStart"/>
-      <w:proofErr w:type="gramEnd"/>
       <w:r>
         <w:rPr>
           <w:rFonts w:cs="Arial"/>
@@ -11624,7 +10447,6 @@
         </w:rPr>
         <w:t>GoalPacket</w:t>
       </w:r>
-      <w:proofErr w:type="spellEnd"/>
       <w:r>
         <w:rPr>
           <w:rFonts w:cs="Arial"/>
@@ -11668,7 +10490,6 @@
         </w:rPr>
         <w:t>    </w:t>
       </w:r>
-      <w:proofErr w:type="spellStart"/>
       <w:r>
         <w:rPr>
           <w:rFonts w:cs="Arial"/>
@@ -11693,7 +10514,6 @@
         </w:rPr>
         <w:t>set_goal</w:t>
       </w:r>
-      <w:proofErr w:type="spellEnd"/>
       <w:r>
         <w:rPr>
           <w:rFonts w:cs="Arial"/>
@@ -11702,8 +10522,6 @@
         </w:rPr>
         <w:t>(</w:t>
       </w:r>
-      <w:proofErr w:type="spellStart"/>
-      <w:proofErr w:type="gramStart"/>
       <w:r>
         <w:rPr>
           <w:rFonts w:cs="Arial"/>
@@ -11728,8 +10546,6 @@
         </w:rPr>
         <w:t>y</w:t>
       </w:r>
-      <w:proofErr w:type="spellEnd"/>
-      <w:proofErr w:type="gramEnd"/>
       <w:r>
         <w:rPr>
           <w:rFonts w:cs="Arial"/>
@@ -11757,7 +10573,6 @@
         </w:rPr>
         <w:t>    </w:t>
       </w:r>
-      <w:proofErr w:type="spellStart"/>
       <w:r>
         <w:rPr>
           <w:rFonts w:cs="Arial"/>
@@ -11780,18 +10595,8 @@
           <w:color w:val="795E26"/>
           <w:lang w:eastAsia="de-AT"/>
         </w:rPr>
-        <w:t>set_vehicle_</w:t>
-      </w:r>
-      <w:proofErr w:type="gramStart"/>
-      <w:r>
-        <w:rPr>
-          <w:rFonts w:cs="Arial"/>
-          <w:color w:val="795E26"/>
-          <w:lang w:eastAsia="de-AT"/>
-        </w:rPr>
-        <w:t>id</w:t>
-      </w:r>
-      <w:proofErr w:type="spellEnd"/>
+        <w:t>set_vehicle_id</w:t>
+      </w:r>
       <w:r>
         <w:rPr>
           <w:rFonts w:cs="Arial"/>
@@ -11800,7 +10605,6 @@
         </w:rPr>
         <w:t>(</w:t>
       </w:r>
-      <w:proofErr w:type="gramEnd"/>
       <w:r>
         <w:rPr>
           <w:rFonts w:cs="Arial"/>
@@ -11836,8 +10640,6 @@
         </w:rPr>
         <w:t>    </w:t>
       </w:r>
-      <w:proofErr w:type="spellStart"/>
-      <w:proofErr w:type="gramStart"/>
       <w:r>
         <w:rPr>
           <w:rFonts w:cs="Arial"/>
@@ -11862,8 +10664,6 @@
         </w:rPr>
         <w:t>allocate</w:t>
       </w:r>
-      <w:proofErr w:type="spellEnd"/>
-      <w:proofErr w:type="gramEnd"/>
       <w:r>
         <w:rPr>
           <w:rFonts w:cs="Arial"/>
@@ -11872,7 +10672,6 @@
         </w:rPr>
         <w:t>(</w:t>
       </w:r>
-      <w:proofErr w:type="spellStart"/>
       <w:r>
         <w:rPr>
           <w:rFonts w:cs="Arial"/>
@@ -11897,7 +10696,6 @@
         </w:rPr>
         <w:t>min_size</w:t>
       </w:r>
-      <w:proofErr w:type="spellEnd"/>
       <w:r>
         <w:rPr>
           <w:rFonts w:cs="Arial"/>
@@ -11925,8 +10723,6 @@
         </w:rPr>
         <w:t>    </w:t>
       </w:r>
-      <w:proofErr w:type="spellStart"/>
-      <w:proofErr w:type="gramStart"/>
       <w:r>
         <w:rPr>
           <w:rFonts w:cs="Arial"/>
@@ -11951,8 +10747,6 @@
         </w:rPr>
         <w:t>encode</w:t>
       </w:r>
-      <w:proofErr w:type="spellEnd"/>
-      <w:proofErr w:type="gramEnd"/>
       <w:r>
         <w:rPr>
           <w:rFonts w:cs="Arial"/>
@@ -11999,8 +10793,6 @@
         </w:rPr>
         <w:t xml:space="preserve"> kleinen Musterprogramm sieht man, dass man ganz leicht die Pakete zusammenbauen kann. Diese werden dann mithilfe von </w:t>
       </w:r>
-      <w:proofErr w:type="spellStart"/>
-      <w:proofErr w:type="gramStart"/>
       <w:r>
         <w:rPr>
           <w:rFonts w:cs="Arial"/>
@@ -12025,8 +10817,6 @@
         </w:rPr>
         <w:t>rawdata</w:t>
       </w:r>
-      <w:proofErr w:type="spellEnd"/>
-      <w:proofErr w:type="gramEnd"/>
       <w:r>
         <w:rPr>
           <w:rFonts w:cs="Arial"/>
@@ -12083,23 +10873,7 @@
     </w:p>
     <w:p>
       <w:r>
-        <w:t xml:space="preserve">Um die Kommunikation zwischen den beiden Modulen bereitzustellen wird eine von Clemens Pruggmayer geschriebene Library </w:t>
-      </w:r>
-      <w:proofErr w:type="spellStart"/>
-      <w:r>
-        <w:t>cppsock</w:t>
-      </w:r>
-      <w:proofErr w:type="spellEnd"/>
-      <w:r>
-        <w:t xml:space="preserve"> verwendet. Diese kümmert sich zum Großteil um das Error-Handling und </w:t>
-      </w:r>
-      <w:proofErr w:type="spellStart"/>
-      <w:r>
-        <w:t>threading</w:t>
-      </w:r>
-      <w:proofErr w:type="spellEnd"/>
-      <w:r>
-        <w:t>.</w:t>
+        <w:t>Um die Kommunikation zwischen den beiden Modulen bereitzustellen wird eine von Clemens Pruggmayer geschriebene Library cppsock verwendet. Diese kümmert sich zum Großteil um das Error-Handling und threading.</w:t>
       </w:r>
     </w:p>
     <w:p/>
@@ -12112,7 +10886,7 @@
           <w:noProof/>
         </w:rPr>
         <w:drawing>
-          <wp:inline distT="0" distB="0" distL="0" distR="0" wp14:anchorId="7B890E75" wp14:editId="00643EEE">
+          <wp:inline distT="0" distB="0" distL="0" distR="0" wp14:anchorId="7B890E75" wp14:editId="2339CB30">
             <wp:extent cx="4891232" cy="1033153"/>
             <wp:effectExtent l="0" t="0" r="5080" b="0"/>
             <wp:docPr id="37" name="Grafik 37"/>
@@ -12274,7 +11048,6 @@
         </w:rPr>
         <w:t xml:space="preserve">Diese Pakete können auf der anderen Seite (Visualisierung / Simulation) mit dem </w:t>
       </w:r>
-      <w:proofErr w:type="spellStart"/>
       <w:r>
         <w:rPr>
           <w:rFonts w:cs="Arial"/>
@@ -12283,7 +11056,6 @@
         </w:rPr>
         <w:t>encode</w:t>
       </w:r>
-      <w:proofErr w:type="spellEnd"/>
       <w:r>
         <w:rPr>
           <w:rFonts w:cs="Arial"/>
@@ -12583,7 +11355,7 @@
           <w:noProof/>
         </w:rPr>
         <w:drawing>
-          <wp:inline distT="0" distB="0" distL="0" distR="0" wp14:anchorId="0EBC183B" wp14:editId="60FA459B">
+          <wp:inline distT="0" distB="0" distL="0" distR="0" wp14:anchorId="0EBC183B" wp14:editId="7B34B585">
             <wp:extent cx="5759450" cy="4478020"/>
             <wp:effectExtent l="0" t="0" r="0" b="0"/>
             <wp:docPr id="13" name="Grafik 13"/>
@@ -12652,21 +11424,7 @@
         <w:rPr>
           <w:rFonts w:cs="Arial"/>
         </w:rPr>
-        <w:t>Das GUI ist die graphische Oberfläche der Visualisierung. Es enthält Text und verschiedene Elemente wie zum Beispiel eine Eingabezeile. Die Schriftart, die verwendet wird, wird über ein File in das Programm eingelesen. Mehr zu diesem Thema gibt es im Kapitel 3.2 (</w:t>
-      </w:r>
-      <w:proofErr w:type="spellStart"/>
-      <w:r>
-        <w:rPr>
-          <w:rFonts w:cs="Arial"/>
-        </w:rPr>
-        <w:t>Graphical</w:t>
-      </w:r>
-      <w:proofErr w:type="spellEnd"/>
-      <w:r>
-        <w:rPr>
-          <w:rFonts w:cs="Arial"/>
-        </w:rPr>
-        <w:t xml:space="preserve"> User Interface).</w:t>
+        <w:t>Das GUI ist die graphische Oberfläche der Visualisierung. Es enthält Text und verschiedene Elemente wie zum Beispiel eine Eingabezeile. Die Schriftart, die verwendet wird, wird über ein File in das Programm eingelesen. Mehr zu diesem Thema gibt es im Kapitel 3.2 (Graphical User Interface).</w:t>
       </w:r>
     </w:p>
     <w:p>
@@ -12726,21 +11484,7 @@
         <w:rPr>
           <w:rFonts w:cs="Arial"/>
         </w:rPr>
-        <w:t xml:space="preserve">Der Client ist für das Empfangen und Senden von Daten über das Netzwerk zuständig. Da die Engine mit dem Client kommunizieren muss, wird ein </w:t>
-      </w:r>
-      <w:proofErr w:type="spellStart"/>
-      <w:r>
-        <w:rPr>
-          <w:rFonts w:cs="Arial"/>
-        </w:rPr>
-        <w:t>Shared</w:t>
-      </w:r>
-      <w:proofErr w:type="spellEnd"/>
-      <w:r>
-        <w:rPr>
-          <w:rFonts w:cs="Arial"/>
-        </w:rPr>
-        <w:t>-memory verwendet. Auf diesen Speicher haben nur die Engine und der Client Zugriff.</w:t>
+        <w:t>Der Client ist für das Empfangen und Senden von Daten über das Netzwerk zuständig. Da die Engine mit dem Client kommunizieren muss, wird ein Shared-memory verwendet. Auf diesen Speicher haben nur die Engine und der Client Zugriff.</w:t>
       </w:r>
     </w:p>
     <w:p>
@@ -12791,21 +11535,7 @@
         <w:rPr>
           <w:rFonts w:cs="Arial"/>
         </w:rPr>
-        <w:t>Shader sind Programme, die auf der Graphikkarte ausgeführt werden. Sie berechnen mithilfe der Vertices, Texturkoordinaten und Normalvektoren die endgültige Farbe eines Pixels auf dem Bildschirm. Dieser Prozess wird „</w:t>
-      </w:r>
-      <w:proofErr w:type="spellStart"/>
-      <w:r>
-        <w:rPr>
-          <w:rFonts w:cs="Arial"/>
-        </w:rPr>
-        <w:t>Shading</w:t>
-      </w:r>
-      <w:proofErr w:type="spellEnd"/>
-      <w:r>
-        <w:rPr>
-          <w:rFonts w:cs="Arial"/>
-        </w:rPr>
-        <w:t>“ genannt. Genauer erläutert wird das im Kapitel 3.3 (Aufbau der Engine) und 3.4 (Erstellung von 3D-Modellen).</w:t>
+        <w:t>Shader sind Programme, die auf der Graphikkarte ausgeführt werden. Sie berechnen mithilfe der Vertices, Texturkoordinaten und Normalvektoren die endgültige Farbe eines Pixels auf dem Bildschirm. Dieser Prozess wird „Shading“ genannt. Genauer erläutert wird das im Kapitel 3.3 (Aufbau der Engine) und 3.4 (Erstellung von 3D-Modellen).</w:t>
       </w:r>
     </w:p>
     <w:p>
@@ -12879,19 +11609,11 @@
         </w:rPr>
       </w:pPr>
       <w:bookmarkStart w:id="43" w:name="_Toc68001550"/>
-      <w:proofErr w:type="spellStart"/>
-      <w:r>
-        <w:rPr>
-          <w:rFonts w:cs="Arial"/>
-        </w:rPr>
-        <w:t>Graphical</w:t>
-      </w:r>
-      <w:proofErr w:type="spellEnd"/>
-      <w:r>
-        <w:rPr>
-          <w:rFonts w:cs="Arial"/>
-        </w:rPr>
-        <w:t xml:space="preserve"> User Interface</w:t>
+      <w:r>
+        <w:rPr>
+          <w:rFonts w:cs="Arial"/>
+        </w:rPr>
+        <w:t>Graphical User Interface</w:t>
       </w:r>
       <w:bookmarkEnd w:id="43"/>
     </w:p>
@@ -12986,32 +11708,10 @@
         <w:rPr>
           <w:rFonts w:cs="Arial"/>
         </w:rPr>
-        <w:t xml:space="preserve">Übertragung zu </w:t>
-      </w:r>
-      <w:proofErr w:type="spellStart"/>
-      <w:r>
-        <w:rPr>
-          <w:rFonts w:cs="Arial"/>
-        </w:rPr>
-        <w:t>Swarm</w:t>
-      </w:r>
-      <w:proofErr w:type="spellEnd"/>
-      <w:r>
-        <w:rPr>
-          <w:rFonts w:cs="Arial"/>
-        </w:rPr>
-        <w:t xml:space="preserve"> </w:t>
-      </w:r>
-      <w:proofErr w:type="spellStart"/>
-      <w:r>
-        <w:rPr>
-          <w:rFonts w:cs="Arial"/>
-        </w:rPr>
-        <w:t>Controll</w:t>
+        <w:t>Übertragung zu Swarm Controll</w:t>
       </w:r>
       <w:bookmarkEnd w:id="52"/>
       <w:bookmarkEnd w:id="53"/>
-      <w:proofErr w:type="spellEnd"/>
     </w:p>
     <w:p>
       <w:pPr>
@@ -13070,7 +11770,7 @@
           <w:sz w:val="24"/>
         </w:rPr>
         <w:drawing>
-          <wp:inline distT="0" distB="0" distL="0" distR="0" wp14:anchorId="25931CCA" wp14:editId="17C44023">
+          <wp:inline distT="0" distB="0" distL="0" distR="0" wp14:anchorId="25931CCA" wp14:editId="30249B4A">
             <wp:extent cx="5759448" cy="1911982"/>
             <wp:effectExtent l="0" t="0" r="0" b="0"/>
             <wp:docPr id="12" name="Picture 9"/>
@@ -13130,32 +11830,10 @@
         <w:rPr>
           <w:rFonts w:cs="Arial"/>
         </w:rPr>
-        <w:t xml:space="preserve">Kommunikation mit </w:t>
-      </w:r>
-      <w:proofErr w:type="spellStart"/>
-      <w:r>
-        <w:rPr>
-          <w:rFonts w:cs="Arial"/>
-        </w:rPr>
-        <w:t>Swarm</w:t>
-      </w:r>
-      <w:proofErr w:type="spellEnd"/>
-      <w:r>
-        <w:rPr>
-          <w:rFonts w:cs="Arial"/>
-        </w:rPr>
-        <w:t xml:space="preserve"> </w:t>
-      </w:r>
-      <w:proofErr w:type="spellStart"/>
-      <w:r>
-        <w:rPr>
-          <w:rFonts w:cs="Arial"/>
-        </w:rPr>
-        <w:t>Controll</w:t>
+        <w:t>Kommunikation mit Swarm Controll</w:t>
       </w:r>
       <w:bookmarkEnd w:id="56"/>
       <w:bookmarkEnd w:id="57"/>
-      <w:proofErr w:type="spellEnd"/>
     </w:p>
     <w:p>
       <w:pPr>
@@ -13278,35 +11956,7 @@
         <w:rPr>
           <w:sz w:val="24"/>
         </w:rPr>
-        <w:t xml:space="preserve">Die Software des Fahrzeugs kommuniziert über das </w:t>
-      </w:r>
-      <w:proofErr w:type="spellStart"/>
-      <w:r>
-        <w:rPr>
-          <w:sz w:val="24"/>
-        </w:rPr>
-        <w:t>SvVis</w:t>
-      </w:r>
-      <w:proofErr w:type="spellEnd"/>
-      <w:r>
-        <w:rPr>
-          <w:sz w:val="24"/>
-        </w:rPr>
-        <w:t xml:space="preserve"> Protokoll mit der </w:t>
-      </w:r>
-      <w:proofErr w:type="spellStart"/>
-      <w:r>
-        <w:rPr>
-          <w:sz w:val="24"/>
-        </w:rPr>
-        <w:t>Swarm</w:t>
-      </w:r>
-      <w:proofErr w:type="spellEnd"/>
-      <w:r>
-        <w:rPr>
-          <w:sz w:val="24"/>
-        </w:rPr>
-        <w:t xml:space="preserve"> Control. Dieses Protokoll besteht aus einem Header mit der Größe von 1 Byte und darauffolgenden Nutzdaten. Die </w:t>
+        <w:t xml:space="preserve">Die Software des Fahrzeugs kommuniziert über das SvVis Protokoll mit der Swarm Control. Dieses Protokoll besteht aus einem Header mit der Größe von 1 Byte und darauffolgenden Nutzdaten. Die </w:t>
       </w:r>
       <w:r>
         <w:rPr>
@@ -13526,55 +12176,11 @@
                 <w:sz w:val="24"/>
               </w:rPr>
             </w:pPr>
-            <w:proofErr w:type="spellStart"/>
             <w:r>
               <w:rPr>
                 <w:sz w:val="24"/>
               </w:rPr>
-              <w:t>Aq</w:t>
-            </w:r>
-            <w:proofErr w:type="spellEnd"/>
-            <w:r>
-              <w:rPr>
-                <w:sz w:val="24"/>
-              </w:rPr>
-              <w:t>-</w:t>
-            </w:r>
-            <w:proofErr w:type="gramStart"/>
-            <w:r>
-              <w:rPr>
-                <w:sz w:val="24"/>
-              </w:rPr>
-              <w:t>Event(</w:t>
-            </w:r>
-            <w:proofErr w:type="spellStart"/>
-            <w:proofErr w:type="gramEnd"/>
-            <w:r>
-              <w:rPr>
-                <w:sz w:val="24"/>
-              </w:rPr>
-              <w:t>aq</w:t>
-            </w:r>
-            <w:proofErr w:type="spellEnd"/>
-            <w:r>
-              <w:rPr>
-                <w:sz w:val="24"/>
-              </w:rPr>
-              <w:t xml:space="preserve">-on / </w:t>
-            </w:r>
-            <w:proofErr w:type="spellStart"/>
-            <w:r>
-              <w:rPr>
-                <w:sz w:val="24"/>
-              </w:rPr>
-              <w:t>aq</w:t>
-            </w:r>
-            <w:proofErr w:type="spellEnd"/>
-            <w:r>
-              <w:rPr>
-                <w:sz w:val="24"/>
-              </w:rPr>
-              <w:t>-off)</w:t>
+              <w:t>Aq-Event(aq-on / aq-off)</w:t>
             </w:r>
           </w:p>
         </w:tc>
@@ -13826,63 +12432,7 @@
               <w:rPr>
                 <w:sz w:val="24"/>
               </w:rPr>
-              <w:t xml:space="preserve">32-bit </w:t>
-            </w:r>
-            <w:proofErr w:type="spellStart"/>
-            <w:r>
-              <w:rPr>
-                <w:sz w:val="24"/>
-              </w:rPr>
-              <w:t>floating</w:t>
-            </w:r>
-            <w:proofErr w:type="spellEnd"/>
-            <w:r>
-              <w:rPr>
-                <w:sz w:val="24"/>
-              </w:rPr>
-              <w:t xml:space="preserve"> </w:t>
-            </w:r>
-            <w:proofErr w:type="spellStart"/>
-            <w:r>
-              <w:rPr>
-                <w:sz w:val="24"/>
-              </w:rPr>
-              <w:t>point</w:t>
-            </w:r>
-            <w:proofErr w:type="spellEnd"/>
-            <w:r>
-              <w:rPr>
-                <w:sz w:val="24"/>
-              </w:rPr>
-              <w:t xml:space="preserve"> </w:t>
-            </w:r>
-            <w:proofErr w:type="spellStart"/>
-            <w:r>
-              <w:rPr>
-                <w:sz w:val="24"/>
-              </w:rPr>
-              <w:t>number</w:t>
-            </w:r>
-            <w:proofErr w:type="spellEnd"/>
-            <w:r>
-              <w:rPr>
-                <w:sz w:val="24"/>
-              </w:rPr>
-              <w:t xml:space="preserve"> (</w:t>
-            </w:r>
-            <w:proofErr w:type="spellStart"/>
-            <w:r>
-              <w:rPr>
-                <w:sz w:val="24"/>
-              </w:rPr>
-              <w:t>float</w:t>
-            </w:r>
-            <w:proofErr w:type="spellEnd"/>
-            <w:r>
-              <w:rPr>
-                <w:sz w:val="24"/>
-              </w:rPr>
-              <w:t>)</w:t>
+              <w:t>32-bit floating point number (float)</w:t>
             </w:r>
           </w:p>
         </w:tc>
@@ -13968,15 +12518,7 @@
       </w:r>
       <w:bookmarkEnd w:id="60"/>
       <w:r>
-        <w:t xml:space="preserve">der </w:t>
-      </w:r>
-      <w:proofErr w:type="spellStart"/>
-      <w:r>
-        <w:t>SvVis</w:t>
-      </w:r>
-      <w:proofErr w:type="spellEnd"/>
-      <w:r>
-        <w:t>-API</w:t>
+        <w:t>der SvVis-API</w:t>
       </w:r>
       <w:bookmarkEnd w:id="61"/>
     </w:p>
@@ -13986,7 +12528,7 @@
           <w:noProof/>
         </w:rPr>
         <w:drawing>
-          <wp:inline distT="0" distB="0" distL="0" distR="0" wp14:anchorId="5EDD2E84" wp14:editId="664E79CF">
+          <wp:inline distT="0" distB="0" distL="0" distR="0" wp14:anchorId="5EDD2E84" wp14:editId="076635FC">
             <wp:extent cx="5095875" cy="1657350"/>
             <wp:effectExtent l="0" t="0" r="9525" b="0"/>
             <wp:docPr id="3" name="Graphic 14"/>
@@ -14041,27 +12583,26 @@
         <w:rPr>
           <w:szCs w:val="28"/>
         </w:rPr>
-        <w:t xml:space="preserve">Die </w:t>
-      </w:r>
-      <w:proofErr w:type="spellStart"/>
+        <w:t xml:space="preserve">Die serial-interface-API ist </w:t>
+      </w:r>
       <w:r>
         <w:rPr>
           <w:szCs w:val="28"/>
         </w:rPr>
-        <w:t>serial</w:t>
-      </w:r>
-      <w:proofErr w:type="spellEnd"/>
-      <w:r>
+        <w:t>dafür zuständig, dass der Datenstrom Für die Kommunikation abgearbeitet wird. Ob dieser Datenstrom intern gebuffert wird, ist durch das interface nicht festgelegt. In der Implementation dieser Version der Software ist der Empfangsteil gebuffert, aber der Send-Teil ist nicht gebuffert</w:t>
+      </w:r>
+    </w:p>
+    <w:p>
+      <w:pPr>
         <w:rPr>
           <w:szCs w:val="28"/>
         </w:rPr>
-        <w:t xml:space="preserve">-interface-API ist </w:t>
-      </w:r>
+      </w:pPr>
       <w:r>
         <w:rPr>
           <w:szCs w:val="28"/>
         </w:rPr>
-        <w:t>dafür zuständig, dass der Datenstrom Für die Kommunikation abgearbeitet wird. Ob dieser Datenstrom intern gebuffert wird, ist durch das interface nicht festgelegt. In der Implementation dieser Version der Software ist der Empfangsteil gebuffert, aber der Send-Teil ist nicht gebuffert</w:t>
+        <w:t>Der decoder-thread verarbeitet den Datenstrom in verwendbare Messages. Diese Messages werden dann in der input-queue gespeichert, in der sie vom Hauptprogramm jederzeit abgeholt werden können.</w:t>
       </w:r>
     </w:p>
     <w:p>
@@ -14074,76 +12615,7 @@
         <w:rPr>
           <w:szCs w:val="28"/>
         </w:rPr>
-        <w:t xml:space="preserve">Der </w:t>
-      </w:r>
-      <w:proofErr w:type="spellStart"/>
-      <w:r>
-        <w:rPr>
-          <w:szCs w:val="28"/>
-        </w:rPr>
-        <w:t>decoder</w:t>
-      </w:r>
-      <w:proofErr w:type="spellEnd"/>
-      <w:r>
-        <w:rPr>
-          <w:szCs w:val="28"/>
-        </w:rPr>
-        <w:t>-thread verarbeitet den Datenstrom in verwendbare Messages. Diese Messages werden dann in der input-queue gespeichert, in der sie vom Hauptprogramm jederzeit abgeholt werden können.</w:t>
-      </w:r>
-    </w:p>
-    <w:p>
-      <w:pPr>
-        <w:rPr>
-          <w:szCs w:val="28"/>
-        </w:rPr>
-      </w:pPr>
-      <w:r>
-        <w:rPr>
-          <w:szCs w:val="28"/>
-        </w:rPr>
-        <w:t xml:space="preserve">Das Hauptprogramm kann Messages senden, welche in der </w:t>
-      </w:r>
-      <w:proofErr w:type="spellStart"/>
-      <w:r>
-        <w:rPr>
-          <w:szCs w:val="28"/>
-        </w:rPr>
-        <w:t>output</w:t>
-      </w:r>
-      <w:proofErr w:type="spellEnd"/>
-      <w:r>
-        <w:rPr>
-          <w:szCs w:val="28"/>
-        </w:rPr>
-        <w:t xml:space="preserve">-queue gespeichert werden. Der </w:t>
-      </w:r>
-      <w:proofErr w:type="spellStart"/>
-      <w:r>
-        <w:rPr>
-          <w:szCs w:val="28"/>
-        </w:rPr>
-        <w:t>encoder</w:t>
-      </w:r>
-      <w:proofErr w:type="spellEnd"/>
-      <w:r>
-        <w:rPr>
-          <w:szCs w:val="28"/>
-        </w:rPr>
-        <w:t xml:space="preserve">-thread wandelt diese Messages in einen binären Datenstrom um, der durch das Serielle Interface an die </w:t>
-      </w:r>
-      <w:proofErr w:type="spellStart"/>
-      <w:r>
-        <w:rPr>
-          <w:szCs w:val="28"/>
-        </w:rPr>
-        <w:t>Swarm</w:t>
-      </w:r>
-      <w:proofErr w:type="spellEnd"/>
-      <w:r>
-        <w:rPr>
-          <w:szCs w:val="28"/>
-        </w:rPr>
-        <w:t xml:space="preserve"> Control weitergibt.</w:t>
+        <w:t>Das Hauptprogramm kann Messages senden, welche in der output-queue gespeichert werden. Der encoder-thread wandelt diese Messages in einen binären Datenstrom um, der durch das Serielle Interface an die Swarm Control weitergibt.</w:t>
       </w:r>
     </w:p>
     <w:p>
@@ -14210,7 +12682,6 @@
         </w:rPr>
         <w:t xml:space="preserve">        </w:t>
       </w:r>
-      <w:proofErr w:type="spellStart"/>
       <w:r>
         <w:rPr>
           <w:rFonts w:cs="Arial"/>
@@ -14235,7 +12706,6 @@
         </w:rPr>
         <w:t>len</w:t>
       </w:r>
-      <w:proofErr w:type="spellEnd"/>
       <w:r>
         <w:rPr>
           <w:rFonts w:cs="Arial"/>
@@ -14279,7 +12749,6 @@
         </w:rPr>
         <w:t>        </w:t>
       </w:r>
-      <w:proofErr w:type="spellStart"/>
       <w:r>
         <w:rPr>
           <w:rFonts w:cs="Arial"/>
@@ -14288,7 +12757,6 @@
         </w:rPr>
         <w:t>tar</w:t>
       </w:r>
-      <w:proofErr w:type="spellEnd"/>
       <w:r>
         <w:rPr>
           <w:rFonts w:cs="Arial"/>
@@ -14313,8 +12781,6 @@
         </w:rPr>
         <w:t>-&gt;</w:t>
       </w:r>
-      <w:proofErr w:type="spellStart"/>
-      <w:proofErr w:type="gramStart"/>
       <w:r>
         <w:rPr>
           <w:rFonts w:cs="Arial"/>
@@ -14323,51 +12789,13 @@
         </w:rPr>
         <w:t>pop</w:t>
       </w:r>
-      <w:proofErr w:type="spellEnd"/>
-      <w:r>
-        <w:rPr>
-          <w:rFonts w:cs="Arial"/>
-          <w:color w:val="000000"/>
-          <w:lang w:eastAsia="de-AT"/>
-        </w:rPr>
-        <w:t>(</w:t>
-      </w:r>
-      <w:proofErr w:type="spellStart"/>
-      <w:proofErr w:type="gramEnd"/>
-      <w:r>
-        <w:rPr>
-          <w:rFonts w:cs="Arial"/>
-          <w:color w:val="000000"/>
-          <w:lang w:eastAsia="de-AT"/>
-        </w:rPr>
-        <w:t>recvbuf</w:t>
-      </w:r>
-      <w:proofErr w:type="spellEnd"/>
-      <w:r>
-        <w:rPr>
-          <w:rFonts w:cs="Arial"/>
-          <w:color w:val="000000"/>
-          <w:lang w:eastAsia="de-AT"/>
-        </w:rPr>
-        <w:t>, </w:t>
-      </w:r>
-      <w:proofErr w:type="spellStart"/>
-      <w:r>
-        <w:rPr>
-          <w:rFonts w:cs="Arial"/>
-          <w:color w:val="000000"/>
-          <w:lang w:eastAsia="de-AT"/>
-        </w:rPr>
-        <w:t>osWaitForever</w:t>
-      </w:r>
-      <w:proofErr w:type="spellEnd"/>
-      <w:r>
-        <w:rPr>
-          <w:rFonts w:cs="Arial"/>
-          <w:color w:val="000000"/>
-          <w:lang w:eastAsia="de-AT"/>
-        </w:rPr>
-        <w:t>);</w:t>
+      <w:r>
+        <w:rPr>
+          <w:rFonts w:cs="Arial"/>
+          <w:color w:val="000000"/>
+          <w:lang w:eastAsia="de-AT"/>
+        </w:rPr>
+        <w:t>(recvbuf, osWaitForever);</w:t>
       </w:r>
     </w:p>
     <w:p>
@@ -14388,8 +12816,6 @@
         </w:rPr>
         <w:t>        </w:t>
       </w:r>
-      <w:proofErr w:type="spellStart"/>
-      <w:proofErr w:type="gramStart"/>
       <w:r>
         <w:rPr>
           <w:rFonts w:cs="Arial"/>
@@ -14414,33 +12840,13 @@
         </w:rPr>
         <w:t>channel</w:t>
       </w:r>
-      <w:proofErr w:type="spellEnd"/>
-      <w:proofErr w:type="gramEnd"/>
-      <w:r>
-        <w:rPr>
-          <w:rFonts w:cs="Arial"/>
-          <w:color w:val="000000"/>
-          <w:lang w:eastAsia="de-AT"/>
-        </w:rPr>
-        <w:t> = </w:t>
-      </w:r>
-      <w:proofErr w:type="spellStart"/>
-      <w:r>
-        <w:rPr>
-          <w:rFonts w:cs="Arial"/>
-          <w:color w:val="000000"/>
-          <w:lang w:eastAsia="de-AT"/>
-        </w:rPr>
-        <w:t>recvbuf</w:t>
-      </w:r>
-      <w:proofErr w:type="spellEnd"/>
-      <w:r>
-        <w:rPr>
-          <w:rFonts w:cs="Arial"/>
-          <w:color w:val="000000"/>
-          <w:lang w:eastAsia="de-AT"/>
-        </w:rPr>
-        <w:t>;</w:t>
+      <w:r>
+        <w:rPr>
+          <w:rFonts w:cs="Arial"/>
+          <w:color w:val="000000"/>
+          <w:lang w:eastAsia="de-AT"/>
+        </w:rPr>
+        <w:t> = recvbuf;</w:t>
       </w:r>
     </w:p>
     <w:p>
@@ -14459,36 +12865,8 @@
           <w:color w:val="000000"/>
           <w:lang w:eastAsia="de-AT"/>
         </w:rPr>
-        <w:t>        </w:t>
-      </w:r>
-      <w:proofErr w:type="spellStart"/>
-      <w:r>
-        <w:rPr>
-          <w:rFonts w:cs="Arial"/>
-          <w:color w:val="000000"/>
-          <w:lang w:eastAsia="de-AT"/>
-        </w:rPr>
-        <w:t>maxlen</w:t>
-      </w:r>
-      <w:proofErr w:type="spellEnd"/>
-      <w:r>
-        <w:rPr>
-          <w:rFonts w:cs="Arial"/>
-          <w:color w:val="000000"/>
-          <w:lang w:eastAsia="de-AT"/>
-        </w:rPr>
-        <w:t> </w:t>
-      </w:r>
-      <w:proofErr w:type="gramStart"/>
-      <w:r>
-        <w:rPr>
-          <w:rFonts w:cs="Arial"/>
-          <w:color w:val="000000"/>
-          <w:lang w:eastAsia="de-AT"/>
-        </w:rPr>
-        <w:t>= ::</w:t>
-      </w:r>
-      <w:proofErr w:type="spellStart"/>
+        <w:t>        maxlen = ::</w:t>
+      </w:r>
       <w:r>
         <w:rPr>
           <w:rFonts w:cs="Arial"/>
@@ -14497,7 +12875,6 @@
         </w:rPr>
         <w:t>SvVis</w:t>
       </w:r>
-      <w:proofErr w:type="spellEnd"/>
       <w:r>
         <w:rPr>
           <w:rFonts w:cs="Arial"/>
@@ -14506,7 +12883,6 @@
         </w:rPr>
         <w:t>::</w:t>
       </w:r>
-      <w:proofErr w:type="gramEnd"/>
       <w:r>
         <w:rPr>
           <w:rFonts w:cs="Arial"/>
@@ -14523,7 +12899,6 @@
         </w:rPr>
         <w:t>(</w:t>
       </w:r>
-      <w:proofErr w:type="spellStart"/>
       <w:r>
         <w:rPr>
           <w:rFonts w:cs="Arial"/>
@@ -14548,7 +12923,6 @@
         </w:rPr>
         <w:t>channel</w:t>
       </w:r>
-      <w:proofErr w:type="spellEnd"/>
       <w:r>
         <w:rPr>
           <w:rFonts w:cs="Arial"/>
@@ -14576,8 +12950,6 @@
         </w:rPr>
         <w:t>        </w:t>
       </w:r>
-      <w:proofErr w:type="spellStart"/>
-      <w:proofErr w:type="gramStart"/>
       <w:r>
         <w:rPr>
           <w:rFonts w:cs="Arial"/>
@@ -14586,7 +12958,70 @@
         </w:rPr>
         <w:t>memset</w:t>
       </w:r>
-      <w:proofErr w:type="spellEnd"/>
+      <w:r>
+        <w:rPr>
+          <w:rFonts w:cs="Arial"/>
+          <w:color w:val="000000"/>
+          <w:lang w:eastAsia="de-AT"/>
+        </w:rPr>
+        <w:t>(&amp;</w:t>
+      </w:r>
+      <w:r>
+        <w:rPr>
+          <w:rFonts w:cs="Arial"/>
+          <w:color w:val="001080"/>
+          <w:lang w:eastAsia="de-AT"/>
+        </w:rPr>
+        <w:t>msg</w:t>
+      </w:r>
+      <w:r>
+        <w:rPr>
+          <w:rFonts w:cs="Arial"/>
+          <w:color w:val="000000"/>
+          <w:lang w:eastAsia="de-AT"/>
+        </w:rPr>
+        <w:t>.</w:t>
+      </w:r>
+      <w:r>
+        <w:rPr>
+          <w:rFonts w:cs="Arial"/>
+          <w:color w:val="001080"/>
+          <w:lang w:eastAsia="de-AT"/>
+        </w:rPr>
+        <w:t>data</w:t>
+      </w:r>
+      <w:r>
+        <w:rPr>
+          <w:rFonts w:cs="Arial"/>
+          <w:color w:val="000000"/>
+          <w:lang w:eastAsia="de-AT"/>
+        </w:rPr>
+        <w:t>, </w:t>
+      </w:r>
+      <w:r>
+        <w:rPr>
+          <w:rFonts w:cs="Arial"/>
+          <w:color w:val="098658"/>
+          <w:lang w:eastAsia="de-AT"/>
+        </w:rPr>
+        <w:t>0</w:t>
+      </w:r>
+      <w:r>
+        <w:rPr>
+          <w:rFonts w:cs="Arial"/>
+          <w:color w:val="000000"/>
+          <w:lang w:eastAsia="de-AT"/>
+        </w:rPr>
+        <w:t>, </w:t>
+      </w:r>
+      <w:r>
+        <w:rPr>
+          <w:rFonts w:cs="Arial"/>
+          <w:color w:val="0000FF"/>
+          <w:lang w:eastAsia="de-AT"/>
+        </w:rPr>
+        <w:t>sizeof</w:t>
+      </w:r>
       <w:r>
         <w:rPr>
           <w:rFonts w:cs="Arial"/>
@@ -14595,16 +13030,6 @@
         </w:rPr>
         <w:t>(</w:t>
       </w:r>
-      <w:proofErr w:type="gramEnd"/>
-      <w:r>
-        <w:rPr>
-          <w:rFonts w:cs="Arial"/>
-          <w:color w:val="000000"/>
-          <w:lang w:eastAsia="de-AT"/>
-        </w:rPr>
-        <w:t>&amp;</w:t>
-      </w:r>
-      <w:proofErr w:type="spellStart"/>
       <w:r>
         <w:rPr>
           <w:rFonts w:cs="Arial"/>
@@ -14629,75 +13054,6 @@
         </w:rPr>
         <w:t>data</w:t>
       </w:r>
-      <w:proofErr w:type="spellEnd"/>
-      <w:r>
-        <w:rPr>
-          <w:rFonts w:cs="Arial"/>
-          <w:color w:val="000000"/>
-          <w:lang w:eastAsia="de-AT"/>
-        </w:rPr>
-        <w:t>, </w:t>
-      </w:r>
-      <w:r>
-        <w:rPr>
-          <w:rFonts w:cs="Arial"/>
-          <w:color w:val="098658"/>
-          <w:lang w:eastAsia="de-AT"/>
-        </w:rPr>
-        <w:t>0</w:t>
-      </w:r>
-      <w:r>
-        <w:rPr>
-          <w:rFonts w:cs="Arial"/>
-          <w:color w:val="000000"/>
-          <w:lang w:eastAsia="de-AT"/>
-        </w:rPr>
-        <w:t>, </w:t>
-      </w:r>
-      <w:proofErr w:type="spellStart"/>
-      <w:r>
-        <w:rPr>
-          <w:rFonts w:cs="Arial"/>
-          <w:color w:val="0000FF"/>
-          <w:lang w:eastAsia="de-AT"/>
-        </w:rPr>
-        <w:t>sizeof</w:t>
-      </w:r>
-      <w:proofErr w:type="spellEnd"/>
-      <w:r>
-        <w:rPr>
-          <w:rFonts w:cs="Arial"/>
-          <w:color w:val="000000"/>
-          <w:lang w:eastAsia="de-AT"/>
-        </w:rPr>
-        <w:t>(</w:t>
-      </w:r>
-      <w:proofErr w:type="spellStart"/>
-      <w:r>
-        <w:rPr>
-          <w:rFonts w:cs="Arial"/>
-          <w:color w:val="001080"/>
-          <w:lang w:eastAsia="de-AT"/>
-        </w:rPr>
-        <w:t>msg</w:t>
-      </w:r>
-      <w:r>
-        <w:rPr>
-          <w:rFonts w:cs="Arial"/>
-          <w:color w:val="000000"/>
-          <w:lang w:eastAsia="de-AT"/>
-        </w:rPr>
-        <w:t>.</w:t>
-      </w:r>
-      <w:r>
-        <w:rPr>
-          <w:rFonts w:cs="Arial"/>
-          <w:color w:val="001080"/>
-          <w:lang w:eastAsia="de-AT"/>
-        </w:rPr>
-        <w:t>data</w:t>
-      </w:r>
-      <w:proofErr w:type="spellEnd"/>
       <w:r>
         <w:rPr>
           <w:rFonts w:cs="Arial"/>
@@ -14724,77 +13080,7 @@
         <w:rPr>
           <w:szCs w:val="28"/>
         </w:rPr>
-        <w:t xml:space="preserve">Dieser Code-Ausschnitt initialisiert en Buffer für die Message </w:t>
-      </w:r>
-      <w:proofErr w:type="spellStart"/>
-      <w:r>
-        <w:rPr>
-          <w:szCs w:val="28"/>
-        </w:rPr>
-        <w:t>undverarbeitet</w:t>
-      </w:r>
-      <w:proofErr w:type="spellEnd"/>
-      <w:r>
-        <w:rPr>
-          <w:szCs w:val="28"/>
-        </w:rPr>
-        <w:t xml:space="preserve"> das erste Byte als Channel-Nummer. Danach muss zwischen </w:t>
-      </w:r>
-      <w:proofErr w:type="spellStart"/>
-      <w:r>
-        <w:rPr>
-          <w:szCs w:val="28"/>
-        </w:rPr>
-        <w:t>string</w:t>
-      </w:r>
-      <w:proofErr w:type="spellEnd"/>
-      <w:r>
-        <w:rPr>
-          <w:szCs w:val="28"/>
-        </w:rPr>
-        <w:t xml:space="preserve">-messages und nicht-string </w:t>
-      </w:r>
-      <w:proofErr w:type="spellStart"/>
-      <w:r>
-        <w:rPr>
-          <w:szCs w:val="28"/>
-        </w:rPr>
-        <w:t>messages</w:t>
-      </w:r>
-      <w:proofErr w:type="spellEnd"/>
-      <w:r>
-        <w:rPr>
-          <w:szCs w:val="28"/>
-        </w:rPr>
-        <w:t xml:space="preserve"> unterschieden werden. Während die Länge bei nicht-string-messages durch den 1-Byte </w:t>
-      </w:r>
-      <w:proofErr w:type="spellStart"/>
-      <w:r>
-        <w:rPr>
-          <w:szCs w:val="28"/>
-        </w:rPr>
-        <w:t>header</w:t>
-      </w:r>
-      <w:proofErr w:type="spellEnd"/>
-      <w:r>
-        <w:rPr>
-          <w:szCs w:val="28"/>
-        </w:rPr>
-        <w:t xml:space="preserve"> vorgegeben ist, endet eine </w:t>
-      </w:r>
-      <w:proofErr w:type="spellStart"/>
-      <w:r>
-        <w:rPr>
-          <w:szCs w:val="28"/>
-        </w:rPr>
-        <w:t>Strin</w:t>
-      </w:r>
-      <w:proofErr w:type="spellEnd"/>
-      <w:r>
-        <w:rPr>
-          <w:szCs w:val="28"/>
-        </w:rPr>
-        <w:t xml:space="preserve">-Message mit dem </w:t>
+        <w:t xml:space="preserve">Dieser Code-Ausschnitt initialisiert en Buffer für die Message undverarbeitet das erste Byte als Channel-Nummer. Danach muss zwischen string-messages und nicht-string messages unterschieden werden. Während die Länge bei nicht-string-messages durch den 1-Byte header vorgegeben ist, endet eine Strin-Message mit dem </w:t>
       </w:r>
       <w:r>
         <w:rPr>
@@ -14852,18 +13138,8 @@
           <w:color w:val="008000"/>
           <w:lang w:eastAsia="de-AT"/>
         </w:rPr>
-        <w:t>            // handle non-string </w:t>
-      </w:r>
-      <w:proofErr w:type="spellStart"/>
-      <w:r>
-        <w:rPr>
-          <w:rFonts w:cs="Arial"/>
-          <w:color w:val="008000"/>
-          <w:lang w:eastAsia="de-AT"/>
-        </w:rPr>
-        <w:t>messages</w:t>
-      </w:r>
-      <w:proofErr w:type="spellEnd"/>
+        <w:t>            // handle non-string messages</w:t>
+      </w:r>
     </w:p>
     <w:p>
       <w:pPr>
@@ -14883,7 +13159,6 @@
         </w:rPr>
         <w:t>            </w:t>
       </w:r>
-      <w:proofErr w:type="spellStart"/>
       <w:r>
         <w:rPr>
           <w:rFonts w:cs="Arial"/>
@@ -14892,7 +13167,6 @@
         </w:rPr>
         <w:t>while</w:t>
       </w:r>
-      <w:proofErr w:type="spellEnd"/>
       <w:r>
         <w:rPr>
           <w:rFonts w:cs="Arial"/>
@@ -14901,7 +13175,6 @@
         </w:rPr>
         <w:t> (</w:t>
       </w:r>
-      <w:proofErr w:type="spellStart"/>
       <w:r>
         <w:rPr>
           <w:rFonts w:cs="Arial"/>
@@ -14926,32 +13199,13 @@
         </w:rPr>
         <w:t>len</w:t>
       </w:r>
-      <w:proofErr w:type="spellEnd"/>
-      <w:r>
-        <w:rPr>
-          <w:rFonts w:cs="Arial"/>
-          <w:color w:val="000000"/>
-          <w:lang w:eastAsia="de-AT"/>
-        </w:rPr>
-        <w:t> &lt; </w:t>
-      </w:r>
-      <w:proofErr w:type="spellStart"/>
-      <w:r>
-        <w:rPr>
-          <w:rFonts w:cs="Arial"/>
-          <w:color w:val="000000"/>
-          <w:lang w:eastAsia="de-AT"/>
-        </w:rPr>
-        <w:t>maxlen</w:t>
-      </w:r>
-      <w:proofErr w:type="spellEnd"/>
-      <w:r>
-        <w:rPr>
-          <w:rFonts w:cs="Arial"/>
-          <w:color w:val="000000"/>
-          <w:lang w:eastAsia="de-AT"/>
-        </w:rPr>
-        <w:t>)</w:t>
+      <w:r>
+        <w:rPr>
+          <w:rFonts w:cs="Arial"/>
+          <w:color w:val="000000"/>
+          <w:lang w:eastAsia="de-AT"/>
+        </w:rPr>
+        <w:t> &lt; maxlen)</w:t>
       </w:r>
     </w:p>
     <w:p>
@@ -14991,7 +13245,6 @@
         </w:rPr>
         <w:t>                </w:t>
       </w:r>
-      <w:proofErr w:type="spellStart"/>
       <w:r>
         <w:rPr>
           <w:rFonts w:cs="Arial"/>
@@ -15000,7 +13253,6 @@
         </w:rPr>
         <w:t>tar</w:t>
       </w:r>
-      <w:proofErr w:type="spellEnd"/>
       <w:r>
         <w:rPr>
           <w:rFonts w:cs="Arial"/>
@@ -15025,8 +13277,6 @@
         </w:rPr>
         <w:t>-&gt;</w:t>
       </w:r>
-      <w:proofErr w:type="spellStart"/>
-      <w:proofErr w:type="gramStart"/>
       <w:r>
         <w:rPr>
           <w:rFonts w:cs="Arial"/>
@@ -15035,51 +13285,13 @@
         </w:rPr>
         <w:t>pop</w:t>
       </w:r>
-      <w:proofErr w:type="spellEnd"/>
-      <w:r>
-        <w:rPr>
-          <w:rFonts w:cs="Arial"/>
-          <w:color w:val="000000"/>
-          <w:lang w:eastAsia="de-AT"/>
-        </w:rPr>
-        <w:t>(</w:t>
-      </w:r>
-      <w:proofErr w:type="spellStart"/>
-      <w:proofErr w:type="gramEnd"/>
-      <w:r>
-        <w:rPr>
-          <w:rFonts w:cs="Arial"/>
-          <w:color w:val="000000"/>
-          <w:lang w:eastAsia="de-AT"/>
-        </w:rPr>
-        <w:t>recvbuf</w:t>
-      </w:r>
-      <w:proofErr w:type="spellEnd"/>
-      <w:r>
-        <w:rPr>
-          <w:rFonts w:cs="Arial"/>
-          <w:color w:val="000000"/>
-          <w:lang w:eastAsia="de-AT"/>
-        </w:rPr>
-        <w:t>, </w:t>
-      </w:r>
-      <w:proofErr w:type="spellStart"/>
-      <w:r>
-        <w:rPr>
-          <w:rFonts w:cs="Arial"/>
-          <w:color w:val="000000"/>
-          <w:lang w:eastAsia="de-AT"/>
-        </w:rPr>
-        <w:t>osWaitForever</w:t>
-      </w:r>
-      <w:proofErr w:type="spellEnd"/>
-      <w:r>
-        <w:rPr>
-          <w:rFonts w:cs="Arial"/>
-          <w:color w:val="000000"/>
-          <w:lang w:eastAsia="de-AT"/>
-        </w:rPr>
-        <w:t>);</w:t>
+      <w:r>
+        <w:rPr>
+          <w:rFonts w:cs="Arial"/>
+          <w:color w:val="000000"/>
+          <w:lang w:eastAsia="de-AT"/>
+        </w:rPr>
+        <w:t>(recvbuf, osWaitForever);</w:t>
       </w:r>
     </w:p>
     <w:p>
@@ -15100,7 +13312,6 @@
         </w:rPr>
         <w:t>                </w:t>
       </w:r>
-      <w:proofErr w:type="gramStart"/>
       <w:r>
         <w:rPr>
           <w:rFonts w:cs="Arial"/>
@@ -15117,7 +13328,6 @@
         </w:rPr>
         <w:t>(</w:t>
       </w:r>
-      <w:proofErr w:type="gramEnd"/>
       <w:r>
         <w:rPr>
           <w:rFonts w:cs="Arial"/>
@@ -15400,36 +13610,8 @@
           <w:color w:val="008000"/>
           <w:lang w:eastAsia="de-AT"/>
         </w:rPr>
-        <w:t>// handle </w:t>
-      </w:r>
-      <w:proofErr w:type="spellStart"/>
-      <w:r>
-        <w:rPr>
-          <w:rFonts w:cs="Arial"/>
-          <w:color w:val="008000"/>
-          <w:lang w:eastAsia="de-AT"/>
-        </w:rPr>
-        <w:t>string</w:t>
-      </w:r>
-      <w:proofErr w:type="spellEnd"/>
-      <w:r>
-        <w:rPr>
-          <w:rFonts w:cs="Arial"/>
-          <w:color w:val="008000"/>
-          <w:lang w:eastAsia="de-AT"/>
-        </w:rPr>
-        <w:t> </w:t>
-      </w:r>
-      <w:proofErr w:type="spellStart"/>
-      <w:r>
-        <w:rPr>
-          <w:rFonts w:cs="Arial"/>
-          <w:color w:val="008000"/>
-          <w:lang w:eastAsia="de-AT"/>
-        </w:rPr>
-        <w:t>message</w:t>
-      </w:r>
-      <w:proofErr w:type="spellEnd"/>
+        <w:t>// handle string message</w:t>
+      </w:r>
     </w:p>
     <w:p>
       <w:pPr>
@@ -15449,7 +13631,6 @@
         </w:rPr>
         <w:t>            </w:t>
       </w:r>
-      <w:proofErr w:type="spellStart"/>
       <w:r>
         <w:rPr>
           <w:rFonts w:cs="Arial"/>
@@ -15458,42 +13639,13 @@
         </w:rPr>
         <w:t>while</w:t>
       </w:r>
-      <w:proofErr w:type="spellEnd"/>
-      <w:r>
-        <w:rPr>
-          <w:rFonts w:cs="Arial"/>
-          <w:color w:val="000000"/>
-          <w:lang w:eastAsia="de-AT"/>
-        </w:rPr>
-        <w:t> (</w:t>
-      </w:r>
-      <w:proofErr w:type="spellStart"/>
-      <w:proofErr w:type="gramStart"/>
-      <w:r>
-        <w:rPr>
-          <w:rFonts w:cs="Arial"/>
-          <w:color w:val="000000"/>
-          <w:lang w:eastAsia="de-AT"/>
-        </w:rPr>
-        <w:t>recvbuf</w:t>
-      </w:r>
-      <w:proofErr w:type="spellEnd"/>
-      <w:r>
-        <w:rPr>
-          <w:rFonts w:cs="Arial"/>
-          <w:color w:val="000000"/>
-          <w:lang w:eastAsia="de-AT"/>
-        </w:rPr>
-        <w:t> !</w:t>
-      </w:r>
-      <w:proofErr w:type="gramEnd"/>
-      <w:r>
-        <w:rPr>
-          <w:rFonts w:cs="Arial"/>
-          <w:color w:val="000000"/>
-          <w:lang w:eastAsia="de-AT"/>
-        </w:rPr>
-        <w:t>= </w:t>
+      <w:r>
+        <w:rPr>
+          <w:rFonts w:cs="Arial"/>
+          <w:color w:val="000000"/>
+          <w:lang w:eastAsia="de-AT"/>
+        </w:rPr>
+        <w:t> (recvbuf != </w:t>
       </w:r>
       <w:r>
         <w:rPr>
@@ -15565,7 +13717,6 @@
         </w:rPr>
         <w:t>                </w:t>
       </w:r>
-      <w:proofErr w:type="spellStart"/>
       <w:r>
         <w:rPr>
           <w:rFonts w:cs="Arial"/>
@@ -15574,7 +13725,6 @@
         </w:rPr>
         <w:t>tar</w:t>
       </w:r>
-      <w:proofErr w:type="spellEnd"/>
       <w:r>
         <w:rPr>
           <w:rFonts w:cs="Arial"/>
@@ -15607,8 +13757,6 @@
         </w:rPr>
         <w:t>&gt;</w:t>
       </w:r>
-      <w:proofErr w:type="spellStart"/>
-      <w:proofErr w:type="gramStart"/>
       <w:r>
         <w:rPr>
           <w:rFonts w:cs="Arial"/>
@@ -15617,51 +13765,13 @@
         </w:rPr>
         <w:t>pop</w:t>
       </w:r>
-      <w:proofErr w:type="spellEnd"/>
-      <w:r>
-        <w:rPr>
-          <w:rFonts w:cs="Arial"/>
-          <w:color w:val="000000"/>
-          <w:lang w:eastAsia="de-AT"/>
-        </w:rPr>
-        <w:t>(</w:t>
-      </w:r>
-      <w:proofErr w:type="spellStart"/>
-      <w:proofErr w:type="gramEnd"/>
-      <w:r>
-        <w:rPr>
-          <w:rFonts w:cs="Arial"/>
-          <w:color w:val="000000"/>
-          <w:lang w:eastAsia="de-AT"/>
-        </w:rPr>
-        <w:t>recvbuf</w:t>
-      </w:r>
-      <w:proofErr w:type="spellEnd"/>
-      <w:r>
-        <w:rPr>
-          <w:rFonts w:cs="Arial"/>
-          <w:color w:val="000000"/>
-          <w:lang w:eastAsia="de-AT"/>
-        </w:rPr>
-        <w:t>, </w:t>
-      </w:r>
-      <w:proofErr w:type="spellStart"/>
-      <w:r>
-        <w:rPr>
-          <w:rFonts w:cs="Arial"/>
-          <w:color w:val="000000"/>
-          <w:lang w:eastAsia="de-AT"/>
-        </w:rPr>
-        <w:t>osWaitForever</w:t>
-      </w:r>
-      <w:proofErr w:type="spellEnd"/>
-      <w:r>
-        <w:rPr>
-          <w:rFonts w:cs="Arial"/>
-          <w:color w:val="000000"/>
-          <w:lang w:eastAsia="de-AT"/>
-        </w:rPr>
-        <w:t>);</w:t>
+      <w:r>
+        <w:rPr>
+          <w:rFonts w:cs="Arial"/>
+          <w:color w:val="000000"/>
+          <w:lang w:eastAsia="de-AT"/>
+        </w:rPr>
+        <w:t>(recvbuf, osWaitForever);</w:t>
       </w:r>
       <w:r>
         <w:rPr>
@@ -15690,7 +13800,6 @@
         </w:rPr>
         <w:t>                </w:t>
       </w:r>
-      <w:proofErr w:type="gramStart"/>
       <w:r>
         <w:rPr>
           <w:rFonts w:cs="Arial"/>
@@ -15707,7 +13816,6 @@
         </w:rPr>
         <w:t>(</w:t>
       </w:r>
-      <w:proofErr w:type="gramEnd"/>
       <w:r>
         <w:rPr>
           <w:rFonts w:cs="Arial"/>
@@ -15890,7 +13998,6 @@
         </w:rPr>
         <w:t>            </w:t>
       </w:r>
-      <w:proofErr w:type="spellStart"/>
       <w:r>
         <w:rPr>
           <w:rFonts w:cs="Arial"/>
@@ -15931,8 +14038,6 @@
         </w:rPr>
         <w:t>raw</w:t>
       </w:r>
-      <w:proofErr w:type="spellEnd"/>
-      <w:proofErr w:type="gramStart"/>
       <w:r>
         <w:rPr>
           <w:rFonts w:cs="Arial"/>
@@ -15941,8 +14046,6 @@
         </w:rPr>
         <w:t>[::</w:t>
       </w:r>
-      <w:proofErr w:type="spellStart"/>
-      <w:proofErr w:type="gramEnd"/>
       <w:r>
         <w:rPr>
           <w:rFonts w:cs="Arial"/>
@@ -15951,7 +14054,6 @@
         </w:rPr>
         <w:t>SvVis</w:t>
       </w:r>
-      <w:proofErr w:type="spellEnd"/>
       <w:r>
         <w:rPr>
           <w:rFonts w:cs="Arial"/>
@@ -16164,8 +14266,6 @@
         </w:rPr>
         <w:t xml:space="preserve">            </w:t>
       </w:r>
-      <w:proofErr w:type="spellStart"/>
-      <w:proofErr w:type="gramStart"/>
       <w:r>
         <w:rPr>
           <w:rFonts w:cs="Arial"/>
@@ -16174,7 +14274,6 @@
         </w:rPr>
         <w:t>if</w:t>
       </w:r>
-      <w:proofErr w:type="spellEnd"/>
       <w:r>
         <w:rPr>
           <w:rFonts w:cs="Arial"/>
@@ -16183,7 +14282,6 @@
         </w:rPr>
         <w:t>(</w:t>
       </w:r>
-      <w:proofErr w:type="gramEnd"/>
       <w:r>
         <w:rPr>
           <w:rFonts w:cs="Arial"/>
@@ -16265,16 +14363,7 @@
           <w:color w:val="000000"/>
           <w:lang w:eastAsia="de-AT"/>
         </w:rPr>
-        <w:t>            </w:t>
-      </w:r>
-      <w:proofErr w:type="gramStart"/>
-      <w:r>
-        <w:rPr>
-          <w:rFonts w:cs="Arial"/>
-          <w:color w:val="000000"/>
-          <w:lang w:eastAsia="de-AT"/>
-        </w:rPr>
-        <w:t>{</w:t>
+        <w:t>            {</w:t>
       </w:r>
       <w:r>
         <w:rPr>
@@ -16282,34 +14371,7 @@
           <w:color w:val="008000"/>
           <w:lang w:eastAsia="de-AT"/>
         </w:rPr>
-        <w:t>  </w:t>
-      </w:r>
-      <w:proofErr w:type="gramEnd"/>
-      <w:r>
-        <w:rPr>
-          <w:rFonts w:cs="Arial"/>
-          <w:color w:val="008000"/>
-          <w:lang w:eastAsia="de-AT"/>
-        </w:rPr>
-        <w:t> // </w:t>
-      </w:r>
-      <w:proofErr w:type="spellStart"/>
-      <w:r>
-        <w:rPr>
-          <w:rFonts w:cs="Arial"/>
-          <w:color w:val="008000"/>
-          <w:lang w:eastAsia="de-AT"/>
-        </w:rPr>
-        <w:t>aq</w:t>
-      </w:r>
-      <w:proofErr w:type="spellEnd"/>
-      <w:r>
-        <w:rPr>
-          <w:rFonts w:cs="Arial"/>
-          <w:color w:val="008000"/>
-          <w:lang w:eastAsia="de-AT"/>
-        </w:rPr>
-        <w:t> off</w:t>
+        <w:t>   // aq off</w:t>
       </w:r>
     </w:p>
     <w:p>
@@ -16370,7 +14432,6 @@
         </w:rPr>
         <w:t>event_flags</w:t>
       </w:r>
-      <w:proofErr w:type="gramStart"/>
       <w:r>
         <w:rPr>
           <w:rFonts w:cs="Arial"/>
@@ -16395,7 +14456,6 @@
         </w:rPr>
         <w:t>::</w:t>
       </w:r>
-      <w:proofErr w:type="gramEnd"/>
       <w:r>
         <w:rPr>
           <w:rFonts w:cs="Arial"/>
@@ -16525,7 +14585,6 @@
         </w:rPr>
         <w:t>            </w:t>
       </w:r>
-      <w:proofErr w:type="spellStart"/>
       <w:r>
         <w:rPr>
           <w:rFonts w:cs="Arial"/>
@@ -16534,7 +14593,6 @@
         </w:rPr>
         <w:t>else</w:t>
       </w:r>
-      <w:proofErr w:type="spellEnd"/>
       <w:r>
         <w:rPr>
           <w:rFonts w:cs="Arial"/>
@@ -16543,8 +14601,6 @@
         </w:rPr>
         <w:t> </w:t>
       </w:r>
-      <w:proofErr w:type="spellStart"/>
-      <w:proofErr w:type="gramStart"/>
       <w:r>
         <w:rPr>
           <w:rFonts w:cs="Arial"/>
@@ -16553,7 +14609,6 @@
         </w:rPr>
         <w:t>if</w:t>
       </w:r>
-      <w:proofErr w:type="spellEnd"/>
       <w:r>
         <w:rPr>
           <w:rFonts w:cs="Arial"/>
@@ -16562,7 +14617,6 @@
         </w:rPr>
         <w:t>(</w:t>
       </w:r>
-      <w:proofErr w:type="gramEnd"/>
       <w:r>
         <w:rPr>
           <w:rFonts w:cs="Arial"/>
@@ -16644,16 +14698,7 @@
           <w:color w:val="000000"/>
           <w:lang w:eastAsia="de-AT"/>
         </w:rPr>
-        <w:t>            </w:t>
-      </w:r>
-      <w:proofErr w:type="gramStart"/>
-      <w:r>
-        <w:rPr>
-          <w:rFonts w:cs="Arial"/>
-          <w:color w:val="000000"/>
-          <w:lang w:eastAsia="de-AT"/>
-        </w:rPr>
-        <w:t>{</w:t>
+        <w:t>            {</w:t>
       </w:r>
       <w:r>
         <w:rPr>
@@ -16661,34 +14706,7 @@
           <w:color w:val="008000"/>
           <w:lang w:eastAsia="de-AT"/>
         </w:rPr>
-        <w:t>  </w:t>
-      </w:r>
-      <w:proofErr w:type="gramEnd"/>
-      <w:r>
-        <w:rPr>
-          <w:rFonts w:cs="Arial"/>
-          <w:color w:val="008000"/>
-          <w:lang w:eastAsia="de-AT"/>
-        </w:rPr>
-        <w:t> // </w:t>
-      </w:r>
-      <w:proofErr w:type="spellStart"/>
-      <w:r>
-        <w:rPr>
-          <w:rFonts w:cs="Arial"/>
-          <w:color w:val="008000"/>
-          <w:lang w:eastAsia="de-AT"/>
-        </w:rPr>
-        <w:t>aq</w:t>
-      </w:r>
-      <w:proofErr w:type="spellEnd"/>
-      <w:r>
-        <w:rPr>
-          <w:rFonts w:cs="Arial"/>
-          <w:color w:val="008000"/>
-          <w:lang w:eastAsia="de-AT"/>
-        </w:rPr>
-        <w:t> on</w:t>
+        <w:t>   // aq on</w:t>
       </w:r>
     </w:p>
     <w:p>
@@ -16749,7 +14767,6 @@
         </w:rPr>
         <w:t>event_flags</w:t>
       </w:r>
-      <w:proofErr w:type="gramStart"/>
       <w:r>
         <w:rPr>
           <w:rFonts w:cs="Arial"/>
@@ -16774,7 +14791,6 @@
         </w:rPr>
         <w:t>::</w:t>
       </w:r>
-      <w:proofErr w:type="gramEnd"/>
       <w:r>
         <w:rPr>
           <w:rFonts w:cs="Arial"/>
@@ -16829,7 +14845,6 @@
         </w:rPr>
         <w:t>            </w:t>
       </w:r>
-      <w:proofErr w:type="spellStart"/>
       <w:r>
         <w:rPr>
           <w:rFonts w:cs="Arial"/>
@@ -16838,7 +14853,6 @@
         </w:rPr>
         <w:t>else</w:t>
       </w:r>
-      <w:proofErr w:type="spellEnd"/>
     </w:p>
     <w:p>
       <w:pPr>
@@ -16856,16 +14870,7 @@
           <w:color w:val="000000"/>
           <w:lang w:eastAsia="de-AT"/>
         </w:rPr>
-        <w:t>            </w:t>
-      </w:r>
-      <w:proofErr w:type="gramStart"/>
-      <w:r>
-        <w:rPr>
-          <w:rFonts w:cs="Arial"/>
-          <w:color w:val="000000"/>
-          <w:lang w:eastAsia="de-AT"/>
-        </w:rPr>
-        <w:t>{</w:t>
+        <w:t>            {</w:t>
       </w:r>
       <w:r>
         <w:rPr>
@@ -16873,45 +14878,8 @@
           <w:color w:val="008000"/>
           <w:lang w:eastAsia="de-AT"/>
         </w:rPr>
-        <w:t>  </w:t>
-      </w:r>
-      <w:proofErr w:type="gramEnd"/>
-      <w:r>
-        <w:rPr>
-          <w:rFonts w:cs="Arial"/>
-          <w:color w:val="008000"/>
-          <w:lang w:eastAsia="de-AT"/>
-        </w:rPr>
-        <w:t> // </w:t>
-      </w:r>
-      <w:proofErr w:type="spellStart"/>
-      <w:r>
-        <w:rPr>
-          <w:rFonts w:cs="Arial"/>
-          <w:color w:val="008000"/>
-          <w:lang w:eastAsia="de-AT"/>
-        </w:rPr>
-        <w:t>string</w:t>
-      </w:r>
-      <w:proofErr w:type="spellEnd"/>
-      <w:r>
-        <w:rPr>
-          <w:rFonts w:cs="Arial"/>
-          <w:color w:val="008000"/>
-          <w:lang w:eastAsia="de-AT"/>
-        </w:rPr>
-        <w:t> </w:t>
-      </w:r>
-      <w:proofErr w:type="spellStart"/>
-      <w:r>
-        <w:rPr>
-          <w:rFonts w:cs="Arial"/>
-          <w:color w:val="008000"/>
-          <w:lang w:eastAsia="de-AT"/>
-        </w:rPr>
-        <w:t>message</w:t>
-      </w:r>
-      <w:proofErr w:type="spellEnd"/>
+        <w:t>   // string message</w:t>
+      </w:r>
     </w:p>
     <w:p>
       <w:pPr>
@@ -17058,79 +15026,7 @@
           <w:color w:val="000000"/>
           <w:lang w:eastAsia="de-AT"/>
         </w:rPr>
-        <w:t xml:space="preserve"> die </w:t>
-      </w:r>
-      <w:proofErr w:type="spellStart"/>
-      <w:r>
-        <w:rPr>
-          <w:rFonts w:cs="Arial"/>
-          <w:color w:val="000000"/>
-          <w:lang w:eastAsia="de-AT"/>
-        </w:rPr>
-        <w:t>Aq</w:t>
-      </w:r>
-      <w:proofErr w:type="spellEnd"/>
-      <w:r>
-        <w:rPr>
-          <w:rFonts w:cs="Arial"/>
-          <w:color w:val="000000"/>
-          <w:lang w:eastAsia="de-AT"/>
-        </w:rPr>
-        <w:t xml:space="preserve">-on und </w:t>
-      </w:r>
-      <w:proofErr w:type="spellStart"/>
-      <w:r>
-        <w:rPr>
-          <w:rFonts w:cs="Arial"/>
-          <w:color w:val="000000"/>
-          <w:lang w:eastAsia="de-AT"/>
-        </w:rPr>
-        <w:t>Aq</w:t>
-      </w:r>
-      <w:proofErr w:type="spellEnd"/>
-      <w:r>
-        <w:rPr>
-          <w:rFonts w:cs="Arial"/>
-          <w:color w:val="000000"/>
-          <w:lang w:eastAsia="de-AT"/>
-        </w:rPr>
-        <w:t xml:space="preserve">-off Events. Die Kontrolle ist über die von RTOS zur Verfügung gestellten </w:t>
-      </w:r>
-      <w:proofErr w:type="spellStart"/>
-      <w:r>
-        <w:rPr>
-          <w:rFonts w:cs="Arial"/>
-          <w:color w:val="000000"/>
-          <w:lang w:eastAsia="de-AT"/>
-        </w:rPr>
-        <w:t>EventFlags</w:t>
-      </w:r>
-      <w:proofErr w:type="spellEnd"/>
-      <w:r>
-        <w:rPr>
-          <w:rFonts w:cs="Arial"/>
-          <w:color w:val="000000"/>
-          <w:lang w:eastAsia="de-AT"/>
-        </w:rPr>
-        <w:t xml:space="preserve"> gelöst. Zusätzlich wird bei einem </w:t>
-      </w:r>
-      <w:proofErr w:type="spellStart"/>
-      <w:r>
-        <w:rPr>
-          <w:rFonts w:cs="Arial"/>
-          <w:color w:val="000000"/>
-          <w:lang w:eastAsia="de-AT"/>
-        </w:rPr>
-        <w:t>Aq</w:t>
-      </w:r>
-      <w:proofErr w:type="spellEnd"/>
-      <w:r>
-        <w:rPr>
-          <w:rFonts w:cs="Arial"/>
-          <w:color w:val="000000"/>
-          <w:lang w:eastAsia="de-AT"/>
-        </w:rPr>
-        <w:t>-off-Event die sende Queue geleert.</w:t>
+        <w:t xml:space="preserve"> die Aq-on und Aq-off Events. Die Kontrolle ist über die von RTOS zur Verfügung gestellten EventFlags gelöst. Zusätzlich wird bei einem Aq-off-Event die sende Queue geleert.</w:t>
       </w:r>
     </w:p>
     <w:p>
@@ -17149,61 +15045,7 @@
           <w:color w:val="000000"/>
           <w:lang w:eastAsia="de-AT"/>
         </w:rPr>
-        <w:t xml:space="preserve">Der Aufbau von </w:t>
-      </w:r>
-      <w:proofErr w:type="spellStart"/>
-      <w:r>
-        <w:rPr>
-          <w:rFonts w:cs="Arial"/>
-          <w:color w:val="000000"/>
-          <w:lang w:eastAsia="de-AT"/>
-        </w:rPr>
-        <w:t>Aq</w:t>
-      </w:r>
-      <w:proofErr w:type="spellEnd"/>
-      <w:r>
-        <w:rPr>
-          <w:rFonts w:cs="Arial"/>
-          <w:color w:val="000000"/>
-          <w:lang w:eastAsia="de-AT"/>
-        </w:rPr>
-        <w:t xml:space="preserve">-Events ist von der </w:t>
-      </w:r>
-      <w:proofErr w:type="spellStart"/>
-      <w:r>
-        <w:rPr>
-          <w:rFonts w:cs="Arial"/>
-          <w:color w:val="000000"/>
-          <w:lang w:eastAsia="de-AT"/>
-        </w:rPr>
-        <w:t>SvVis</w:t>
-      </w:r>
-      <w:proofErr w:type="spellEnd"/>
-      <w:r>
-        <w:rPr>
-          <w:rFonts w:cs="Arial"/>
-          <w:color w:val="000000"/>
-          <w:lang w:eastAsia="de-AT"/>
-        </w:rPr>
-        <w:t xml:space="preserve">-Software </w:t>
-      </w:r>
-      <w:proofErr w:type="spellStart"/>
-      <w:r>
-        <w:rPr>
-          <w:rFonts w:cs="Arial"/>
-          <w:color w:val="000000"/>
-          <w:lang w:eastAsia="de-AT"/>
-        </w:rPr>
-        <w:t>vorgegebn</w:t>
-      </w:r>
-      <w:proofErr w:type="spellEnd"/>
-      <w:r>
-        <w:rPr>
-          <w:rFonts w:cs="Arial"/>
-          <w:color w:val="000000"/>
-          <w:lang w:eastAsia="de-AT"/>
-        </w:rPr>
-        <w:t>.</w:t>
+        <w:t>Der Aufbau von Aq-Events ist von der SvVis-Software vorgegebn.</w:t>
       </w:r>
     </w:p>
     <w:p>
@@ -17268,7 +15110,6 @@
         </w:rPr>
         <w:t>__NO_RETURN </w:t>
       </w:r>
-      <w:proofErr w:type="spellStart"/>
       <w:r>
         <w:rPr>
           <w:rFonts w:ascii="Consolas" w:hAnsi="Consolas"/>
@@ -17279,7 +15120,6 @@
         </w:rPr>
         <w:t>void</w:t>
       </w:r>
-      <w:proofErr w:type="spellEnd"/>
       <w:r>
         <w:rPr>
           <w:rFonts w:ascii="Consolas" w:hAnsi="Consolas"/>
@@ -17290,8 +15130,6 @@
         </w:rPr>
         <w:t> </w:t>
       </w:r>
-      <w:proofErr w:type="spellStart"/>
-      <w:proofErr w:type="gramStart"/>
       <w:r>
         <w:rPr>
           <w:rFonts w:ascii="Consolas" w:hAnsi="Consolas"/>
@@ -17302,7 +15140,6 @@
         </w:rPr>
         <w:t>SvVis</w:t>
       </w:r>
-      <w:proofErr w:type="spellEnd"/>
       <w:r>
         <w:rPr>
           <w:rFonts w:ascii="Consolas" w:hAnsi="Consolas"/>
@@ -17313,8 +15150,6 @@
         </w:rPr>
         <w:t>::</w:t>
       </w:r>
-      <w:proofErr w:type="spellStart"/>
-      <w:proofErr w:type="gramEnd"/>
       <w:r>
         <w:rPr>
           <w:rFonts w:ascii="Consolas" w:hAnsi="Consolas"/>
@@ -17325,7 +15160,6 @@
         </w:rPr>
         <w:t>SvVis</w:t>
       </w:r>
-      <w:proofErr w:type="spellEnd"/>
       <w:r>
         <w:rPr>
           <w:rFonts w:ascii="Consolas" w:hAnsi="Consolas"/>
@@ -17336,7 +15170,6 @@
         </w:rPr>
         <w:t>::</w:t>
       </w:r>
-      <w:proofErr w:type="spellStart"/>
       <w:r>
         <w:rPr>
           <w:rFonts w:ascii="Consolas" w:hAnsi="Consolas"/>
@@ -17347,7 +15180,6 @@
         </w:rPr>
         <w:t>func_send</w:t>
       </w:r>
-      <w:proofErr w:type="spellEnd"/>
       <w:r>
         <w:rPr>
           <w:rFonts w:ascii="Consolas" w:hAnsi="Consolas"/>
@@ -17358,7 +15190,6 @@
         </w:rPr>
         <w:t>(</w:t>
       </w:r>
-      <w:proofErr w:type="spellStart"/>
       <w:r>
         <w:rPr>
           <w:rFonts w:ascii="Consolas" w:hAnsi="Consolas"/>
@@ -17369,7 +15200,6 @@
         </w:rPr>
         <w:t>void</w:t>
       </w:r>
-      <w:proofErr w:type="spellEnd"/>
       <w:r>
         <w:rPr>
           <w:rFonts w:ascii="Consolas" w:hAnsi="Consolas"/>
@@ -17378,10 +15208,13 @@
           <w:szCs w:val="21"/>
           <w:lang w:eastAsia="de-AT"/>
         </w:rPr>
-        <w:t> *</w:t>
-      </w:r>
-      <w:proofErr w:type="spellStart"/>
-      <w:r>
+        <w:t> *this_void)</w:t>
+      </w:r>
+    </w:p>
+    <w:p>
+      <w:pPr>
+        <w:shd w:val="clear" w:color="auto" w:fill="FFFFFF"/>
+        <w:spacing w:line="285" w:lineRule="atLeast"/>
         <w:rPr>
           <w:rFonts w:ascii="Consolas" w:hAnsi="Consolas"/>
           <w:color w:val="000000"/>
@@ -17389,9 +15222,7 @@
           <w:szCs w:val="21"/>
           <w:lang w:eastAsia="de-AT"/>
         </w:rPr>
-        <w:t>this_void</w:t>
-      </w:r>
-      <w:proofErr w:type="spellEnd"/>
+      </w:pPr>
       <w:r>
         <w:rPr>
           <w:rFonts w:ascii="Consolas" w:hAnsi="Consolas"/>
@@ -17400,7 +15231,7 @@
           <w:szCs w:val="21"/>
           <w:lang w:eastAsia="de-AT"/>
         </w:rPr>
-        <w:t>)</w:t>
+        <w:t>{</w:t>
       </w:r>
     </w:p>
     <w:p>
@@ -17423,44 +15254,8 @@
           <w:szCs w:val="21"/>
           <w:lang w:eastAsia="de-AT"/>
         </w:rPr>
-        <w:t>{</w:t>
-      </w:r>
-    </w:p>
-    <w:p>
-      <w:pPr>
-        <w:shd w:val="clear" w:color="auto" w:fill="FFFFFF"/>
-        <w:spacing w:line="285" w:lineRule="atLeast"/>
-        <w:rPr>
-          <w:rFonts w:ascii="Consolas" w:hAnsi="Consolas"/>
-          <w:color w:val="000000"/>
-          <w:sz w:val="21"/>
-          <w:szCs w:val="21"/>
-          <w:lang w:eastAsia="de-AT"/>
-        </w:rPr>
-      </w:pPr>
-      <w:r>
-        <w:rPr>
-          <w:rFonts w:ascii="Consolas" w:hAnsi="Consolas"/>
-          <w:color w:val="000000"/>
-          <w:sz w:val="21"/>
-          <w:szCs w:val="21"/>
-          <w:lang w:eastAsia="de-AT"/>
-        </w:rPr>
-        <w:t>    </w:t>
-      </w:r>
-      <w:proofErr w:type="gramStart"/>
-      <w:r>
-        <w:rPr>
-          <w:rFonts w:ascii="Consolas" w:hAnsi="Consolas"/>
-          <w:color w:val="000000"/>
-          <w:sz w:val="21"/>
-          <w:szCs w:val="21"/>
-          <w:lang w:eastAsia="de-AT"/>
-        </w:rPr>
-        <w:t>::</w:t>
-      </w:r>
-      <w:proofErr w:type="spellStart"/>
-      <w:proofErr w:type="gramEnd"/>
+        <w:t>    ::</w:t>
+      </w:r>
       <w:r>
         <w:rPr>
           <w:rFonts w:ascii="Consolas" w:hAnsi="Consolas"/>
@@ -17471,7 +15266,6 @@
         </w:rPr>
         <w:t>SvVis</w:t>
       </w:r>
-      <w:proofErr w:type="spellEnd"/>
       <w:r>
         <w:rPr>
           <w:rFonts w:ascii="Consolas" w:hAnsi="Consolas"/>
@@ -17480,53 +15274,8 @@
           <w:szCs w:val="21"/>
           <w:lang w:eastAsia="de-AT"/>
         </w:rPr>
-        <w:t>::</w:t>
-      </w:r>
-      <w:proofErr w:type="spellStart"/>
-      <w:r>
-        <w:rPr>
-          <w:rFonts w:ascii="Consolas" w:hAnsi="Consolas"/>
-          <w:color w:val="000000"/>
-          <w:sz w:val="21"/>
-          <w:szCs w:val="21"/>
-          <w:lang w:eastAsia="de-AT"/>
-        </w:rPr>
-        <w:t>SvVis</w:t>
-      </w:r>
-      <w:proofErr w:type="spellEnd"/>
-      <w:r>
-        <w:rPr>
-          <w:rFonts w:ascii="Consolas" w:hAnsi="Consolas"/>
-          <w:color w:val="000000"/>
-          <w:sz w:val="21"/>
-          <w:szCs w:val="21"/>
-          <w:lang w:eastAsia="de-AT"/>
-        </w:rPr>
-        <w:t> *</w:t>
-      </w:r>
-      <w:proofErr w:type="spellStart"/>
-      <w:r>
-        <w:rPr>
-          <w:rFonts w:ascii="Consolas" w:hAnsi="Consolas"/>
-          <w:color w:val="000000"/>
-          <w:sz w:val="21"/>
-          <w:szCs w:val="21"/>
-          <w:lang w:eastAsia="de-AT"/>
-        </w:rPr>
-        <w:t>tar</w:t>
-      </w:r>
-      <w:proofErr w:type="spellEnd"/>
-      <w:r>
-        <w:rPr>
-          <w:rFonts w:ascii="Consolas" w:hAnsi="Consolas"/>
-          <w:color w:val="000000"/>
-          <w:sz w:val="21"/>
-          <w:szCs w:val="21"/>
-          <w:lang w:eastAsia="de-AT"/>
-        </w:rPr>
-        <w:t> = (::</w:t>
-      </w:r>
-      <w:proofErr w:type="spellStart"/>
+        <w:t>::SvVis *tar = (::</w:t>
+      </w:r>
       <w:r>
         <w:rPr>
           <w:rFonts w:ascii="Consolas" w:hAnsi="Consolas"/>
@@ -17537,7 +15286,6 @@
         </w:rPr>
         <w:t>SvVis</w:t>
       </w:r>
-      <w:proofErr w:type="spellEnd"/>
       <w:r>
         <w:rPr>
           <w:rFonts w:ascii="Consolas" w:hAnsi="Consolas"/>
@@ -17546,10 +15294,13 @@
           <w:szCs w:val="21"/>
           <w:lang w:eastAsia="de-AT"/>
         </w:rPr>
-        <w:t>::</w:t>
-      </w:r>
-      <w:proofErr w:type="spellStart"/>
-      <w:r>
+        <w:t>::SvVis*)this_void;</w:t>
+      </w:r>
+    </w:p>
+    <w:p>
+      <w:pPr>
+        <w:shd w:val="clear" w:color="auto" w:fill="FFFFFF"/>
+        <w:spacing w:line="285" w:lineRule="atLeast"/>
         <w:rPr>
           <w:rFonts w:ascii="Consolas" w:hAnsi="Consolas"/>
           <w:color w:val="000000"/>
@@ -17557,9 +15308,7 @@
           <w:szCs w:val="21"/>
           <w:lang w:eastAsia="de-AT"/>
         </w:rPr>
-        <w:t>SvVis</w:t>
-      </w:r>
-      <w:proofErr w:type="spellEnd"/>
+      </w:pPr>
       <w:r>
         <w:rPr>
           <w:rFonts w:ascii="Consolas" w:hAnsi="Consolas"/>
@@ -17568,66 +15317,8 @@
           <w:szCs w:val="21"/>
           <w:lang w:eastAsia="de-AT"/>
         </w:rPr>
-        <w:t>*)</w:t>
-      </w:r>
-      <w:proofErr w:type="spellStart"/>
-      <w:r>
-        <w:rPr>
-          <w:rFonts w:ascii="Consolas" w:hAnsi="Consolas"/>
-          <w:color w:val="000000"/>
-          <w:sz w:val="21"/>
-          <w:szCs w:val="21"/>
-          <w:lang w:eastAsia="de-AT"/>
-        </w:rPr>
-        <w:t>this_void</w:t>
-      </w:r>
-      <w:proofErr w:type="spellEnd"/>
-      <w:r>
-        <w:rPr>
-          <w:rFonts w:ascii="Consolas" w:hAnsi="Consolas"/>
-          <w:color w:val="000000"/>
-          <w:sz w:val="21"/>
-          <w:szCs w:val="21"/>
-          <w:lang w:eastAsia="de-AT"/>
-        </w:rPr>
-        <w:t>;</w:t>
-      </w:r>
-    </w:p>
-    <w:p>
-      <w:pPr>
-        <w:shd w:val="clear" w:color="auto" w:fill="FFFFFF"/>
-        <w:spacing w:line="285" w:lineRule="atLeast"/>
-        <w:rPr>
-          <w:rFonts w:ascii="Consolas" w:hAnsi="Consolas"/>
-          <w:color w:val="000000"/>
-          <w:sz w:val="21"/>
-          <w:szCs w:val="21"/>
-          <w:lang w:eastAsia="de-AT"/>
-        </w:rPr>
-      </w:pPr>
-      <w:r>
-        <w:rPr>
-          <w:rFonts w:ascii="Consolas" w:hAnsi="Consolas"/>
-          <w:color w:val="000000"/>
-          <w:sz w:val="21"/>
-          <w:szCs w:val="21"/>
-          <w:lang w:eastAsia="de-AT"/>
-        </w:rPr>
-        <w:t>    </w:t>
-      </w:r>
-      <w:proofErr w:type="gramStart"/>
-      <w:r>
-        <w:rPr>
-          <w:rFonts w:ascii="Consolas" w:hAnsi="Consolas"/>
-          <w:color w:val="000000"/>
-          <w:sz w:val="21"/>
-          <w:szCs w:val="21"/>
-          <w:lang w:eastAsia="de-AT"/>
-        </w:rPr>
-        <w:t>::</w:t>
-      </w:r>
-      <w:proofErr w:type="spellStart"/>
-      <w:proofErr w:type="gramEnd"/>
+        <w:t>    ::</w:t>
+      </w:r>
       <w:r>
         <w:rPr>
           <w:rFonts w:ascii="Consolas" w:hAnsi="Consolas"/>
@@ -17638,7 +15329,6 @@
         </w:rPr>
         <w:t>SvVis</w:t>
       </w:r>
-      <w:proofErr w:type="spellEnd"/>
       <w:r>
         <w:rPr>
           <w:rFonts w:ascii="Consolas" w:hAnsi="Consolas"/>
@@ -17649,7 +15339,6 @@
         </w:rPr>
         <w:t>::</w:t>
       </w:r>
-      <w:proofErr w:type="spellStart"/>
       <w:r>
         <w:rPr>
           <w:rFonts w:ascii="Consolas" w:hAnsi="Consolas"/>
@@ -17660,7 +15349,6 @@
         </w:rPr>
         <w:t>message_t</w:t>
       </w:r>
-      <w:proofErr w:type="spellEnd"/>
       <w:r>
         <w:rPr>
           <w:rFonts w:ascii="Consolas" w:hAnsi="Consolas"/>
@@ -17669,10 +15357,13 @@
           <w:szCs w:val="21"/>
           <w:lang w:eastAsia="de-AT"/>
         </w:rPr>
-        <w:t> </w:t>
-      </w:r>
-      <w:proofErr w:type="spellStart"/>
-      <w:r>
+        <w:t> msg;</w:t>
+      </w:r>
+    </w:p>
+    <w:p>
+      <w:pPr>
+        <w:shd w:val="clear" w:color="auto" w:fill="FFFFFF"/>
+        <w:spacing w:line="285" w:lineRule="atLeast"/>
         <w:rPr>
           <w:rFonts w:ascii="Consolas" w:hAnsi="Consolas"/>
           <w:color w:val="000000"/>
@@ -17680,9 +15371,7 @@
           <w:szCs w:val="21"/>
           <w:lang w:eastAsia="de-AT"/>
         </w:rPr>
-        <w:t>msg</w:t>
-      </w:r>
-      <w:proofErr w:type="spellEnd"/>
+      </w:pPr>
       <w:r>
         <w:rPr>
           <w:rFonts w:ascii="Consolas" w:hAnsi="Consolas"/>
@@ -17691,33 +15380,8 @@
           <w:szCs w:val="21"/>
           <w:lang w:eastAsia="de-AT"/>
         </w:rPr>
-        <w:t>;</w:t>
-      </w:r>
-    </w:p>
-    <w:p>
-      <w:pPr>
-        <w:shd w:val="clear" w:color="auto" w:fill="FFFFFF"/>
-        <w:spacing w:line="285" w:lineRule="atLeast"/>
-        <w:rPr>
-          <w:rFonts w:ascii="Consolas" w:hAnsi="Consolas"/>
-          <w:color w:val="000000"/>
-          <w:sz w:val="21"/>
-          <w:szCs w:val="21"/>
-          <w:lang w:eastAsia="de-AT"/>
-        </w:rPr>
-      </w:pPr>
-      <w:r>
-        <w:rPr>
-          <w:rFonts w:ascii="Consolas" w:hAnsi="Consolas"/>
-          <w:color w:val="000000"/>
-          <w:sz w:val="21"/>
-          <w:szCs w:val="21"/>
-          <w:lang w:eastAsia="de-AT"/>
-        </w:rPr>
         <w:t>    </w:t>
       </w:r>
-      <w:proofErr w:type="spellStart"/>
-      <w:proofErr w:type="gramStart"/>
       <w:r>
         <w:rPr>
           <w:rFonts w:ascii="Consolas" w:hAnsi="Consolas"/>
@@ -17728,7 +15392,6 @@
         </w:rPr>
         <w:t>for</w:t>
       </w:r>
-      <w:proofErr w:type="spellEnd"/>
       <w:r>
         <w:rPr>
           <w:rFonts w:ascii="Consolas" w:hAnsi="Consolas"/>
@@ -17737,18 +15400,7 @@
           <w:szCs w:val="21"/>
           <w:lang w:eastAsia="de-AT"/>
         </w:rPr>
-        <w:t>(</w:t>
-      </w:r>
-      <w:proofErr w:type="gramEnd"/>
-      <w:r>
-        <w:rPr>
-          <w:rFonts w:ascii="Consolas" w:hAnsi="Consolas"/>
-          <w:color w:val="000000"/>
-          <w:sz w:val="21"/>
-          <w:szCs w:val="21"/>
-          <w:lang w:eastAsia="de-AT"/>
-        </w:rPr>
-        <w:t>;;)</w:t>
+        <w:t>(;;)</w:t>
       </w:r>
     </w:p>
     <w:p>
@@ -17949,7 +15601,6 @@
         </w:rPr>
         <w:t>event_flags</w:t>
       </w:r>
-      <w:proofErr w:type="gramStart"/>
       <w:r>
         <w:rPr>
           <w:rFonts w:ascii="Consolas" w:hAnsi="Consolas"/>
@@ -17980,7 +15631,6 @@
         </w:rPr>
         <w:t>::</w:t>
       </w:r>
-      <w:proofErr w:type="gramEnd"/>
       <w:r>
         <w:rPr>
           <w:rFonts w:ascii="Consolas" w:hAnsi="Consolas"/>
@@ -18024,7 +15674,6 @@
         </w:rPr>
         <w:t>        </w:t>
       </w:r>
-      <w:proofErr w:type="spellStart"/>
       <w:r>
         <w:rPr>
           <w:rFonts w:ascii="Consolas" w:hAnsi="Consolas"/>
@@ -18035,7 +15684,6 @@
         </w:rPr>
         <w:t>tar</w:t>
       </w:r>
-      <w:proofErr w:type="spellEnd"/>
       <w:r>
         <w:rPr>
           <w:rFonts w:ascii="Consolas" w:hAnsi="Consolas"/>
@@ -18066,8 +15714,6 @@
         </w:rPr>
         <w:t>-&gt;</w:t>
       </w:r>
-      <w:proofErr w:type="spellStart"/>
-      <w:proofErr w:type="gramStart"/>
       <w:r>
         <w:rPr>
           <w:rFonts w:ascii="Consolas" w:hAnsi="Consolas"/>
@@ -18078,7 +15724,6 @@
         </w:rPr>
         <w:t>put</w:t>
       </w:r>
-      <w:proofErr w:type="spellEnd"/>
       <w:r>
         <w:rPr>
           <w:rFonts w:ascii="Consolas" w:hAnsi="Consolas"/>
@@ -18089,8 +15734,6 @@
         </w:rPr>
         <w:t>(</w:t>
       </w:r>
-      <w:proofErr w:type="spellStart"/>
-      <w:proofErr w:type="gramEnd"/>
       <w:r>
         <w:rPr>
           <w:rFonts w:ascii="Consolas" w:hAnsi="Consolas"/>
@@ -18121,7 +15764,6 @@
         </w:rPr>
         <w:t>channel</w:t>
       </w:r>
-      <w:proofErr w:type="spellEnd"/>
       <w:r>
         <w:rPr>
           <w:rFonts w:ascii="Consolas" w:hAnsi="Consolas"/>
@@ -18130,10 +15772,13 @@
           <w:szCs w:val="21"/>
           <w:lang w:eastAsia="de-AT"/>
         </w:rPr>
-        <w:t>, </w:t>
-      </w:r>
-      <w:proofErr w:type="spellStart"/>
-      <w:r>
+        <w:t>, osWaitForever);</w:t>
+      </w:r>
+    </w:p>
+    <w:p>
+      <w:pPr>
+        <w:shd w:val="clear" w:color="auto" w:fill="FFFFFF"/>
+        <w:spacing w:line="285" w:lineRule="atLeast"/>
         <w:rPr>
           <w:rFonts w:ascii="Consolas" w:hAnsi="Consolas"/>
           <w:color w:val="000000"/>
@@ -18141,9 +15786,7 @@
           <w:szCs w:val="21"/>
           <w:lang w:eastAsia="de-AT"/>
         </w:rPr>
-        <w:t>osWaitForever</w:t>
-      </w:r>
-      <w:proofErr w:type="spellEnd"/>
+      </w:pPr>
       <w:r>
         <w:rPr>
           <w:rFonts w:ascii="Consolas" w:hAnsi="Consolas"/>
@@ -18152,32 +15795,8 @@
           <w:szCs w:val="21"/>
           <w:lang w:eastAsia="de-AT"/>
         </w:rPr>
-        <w:t>);</w:t>
-      </w:r>
-    </w:p>
-    <w:p>
-      <w:pPr>
-        <w:shd w:val="clear" w:color="auto" w:fill="FFFFFF"/>
-        <w:spacing w:line="285" w:lineRule="atLeast"/>
-        <w:rPr>
-          <w:rFonts w:ascii="Consolas" w:hAnsi="Consolas"/>
-          <w:color w:val="000000"/>
-          <w:sz w:val="21"/>
-          <w:szCs w:val="21"/>
-          <w:lang w:eastAsia="de-AT"/>
-        </w:rPr>
-      </w:pPr>
-      <w:r>
-        <w:rPr>
-          <w:rFonts w:ascii="Consolas" w:hAnsi="Consolas"/>
-          <w:color w:val="000000"/>
-          <w:sz w:val="21"/>
-          <w:szCs w:val="21"/>
-          <w:lang w:eastAsia="de-AT"/>
-        </w:rPr>
         <w:t>        </w:t>
       </w:r>
-      <w:proofErr w:type="spellStart"/>
       <w:r>
         <w:rPr>
           <w:rFonts w:ascii="Consolas" w:hAnsi="Consolas"/>
@@ -18188,7 +15807,6 @@
         </w:rPr>
         <w:t>tar</w:t>
       </w:r>
-      <w:proofErr w:type="spellEnd"/>
       <w:r>
         <w:rPr>
           <w:rFonts w:ascii="Consolas" w:hAnsi="Consolas"/>
@@ -18219,7 +15837,6 @@
         </w:rPr>
         <w:t>-&gt;</w:t>
       </w:r>
-      <w:proofErr w:type="spellStart"/>
       <w:r>
         <w:rPr>
           <w:rFonts w:ascii="Consolas" w:hAnsi="Consolas"/>
@@ -18228,9 +15845,161 @@
           <w:szCs w:val="21"/>
           <w:lang w:eastAsia="de-AT"/>
         </w:rPr>
-        <w:t>put_</w:t>
-      </w:r>
-      <w:proofErr w:type="gramStart"/>
+        <w:t>put_blocking</w:t>
+      </w:r>
+      <w:r>
+        <w:rPr>
+          <w:rFonts w:ascii="Consolas" w:hAnsi="Consolas"/>
+          <w:color w:val="000000"/>
+          <w:sz w:val="21"/>
+          <w:szCs w:val="21"/>
+          <w:lang w:eastAsia="de-AT"/>
+        </w:rPr>
+        <w:t>(</w:t>
+      </w:r>
+      <w:r>
+        <w:rPr>
+          <w:rFonts w:ascii="Consolas" w:hAnsi="Consolas"/>
+          <w:color w:val="001080"/>
+          <w:sz w:val="21"/>
+          <w:szCs w:val="21"/>
+          <w:lang w:eastAsia="de-AT"/>
+        </w:rPr>
+        <w:t>msg</w:t>
+      </w:r>
+      <w:r>
+        <w:rPr>
+          <w:rFonts w:ascii="Consolas" w:hAnsi="Consolas"/>
+          <w:color w:val="000000"/>
+          <w:sz w:val="21"/>
+          <w:szCs w:val="21"/>
+          <w:lang w:eastAsia="de-AT"/>
+        </w:rPr>
+        <w:t>.</w:t>
+      </w:r>
+      <w:r>
+        <w:rPr>
+          <w:rFonts w:ascii="Consolas" w:hAnsi="Consolas"/>
+          <w:color w:val="001080"/>
+          <w:sz w:val="21"/>
+          <w:szCs w:val="21"/>
+          <w:lang w:eastAsia="de-AT"/>
+        </w:rPr>
+        <w:t>data</w:t>
+      </w:r>
+      <w:r>
+        <w:rPr>
+          <w:rFonts w:ascii="Consolas" w:hAnsi="Consolas"/>
+          <w:color w:val="000000"/>
+          <w:sz w:val="21"/>
+          <w:szCs w:val="21"/>
+          <w:lang w:eastAsia="de-AT"/>
+        </w:rPr>
+        <w:t>.</w:t>
+      </w:r>
+      <w:r>
+        <w:rPr>
+          <w:rFonts w:ascii="Consolas" w:hAnsi="Consolas"/>
+          <w:color w:val="001080"/>
+          <w:sz w:val="21"/>
+          <w:szCs w:val="21"/>
+          <w:lang w:eastAsia="de-AT"/>
+        </w:rPr>
+        <w:t>raw</w:t>
+      </w:r>
+      <w:r>
+        <w:rPr>
+          <w:rFonts w:ascii="Consolas" w:hAnsi="Consolas"/>
+          <w:color w:val="000000"/>
+          <w:sz w:val="21"/>
+          <w:szCs w:val="21"/>
+          <w:lang w:eastAsia="de-AT"/>
+        </w:rPr>
+        <w:t>, </w:t>
+      </w:r>
+      <w:r>
+        <w:rPr>
+          <w:rFonts w:ascii="Consolas" w:hAnsi="Consolas"/>
+          <w:color w:val="001080"/>
+          <w:sz w:val="21"/>
+          <w:szCs w:val="21"/>
+          <w:lang w:eastAsia="de-AT"/>
+        </w:rPr>
+        <w:t>msg</w:t>
+      </w:r>
+      <w:r>
+        <w:rPr>
+          <w:rFonts w:ascii="Consolas" w:hAnsi="Consolas"/>
+          <w:color w:val="000000"/>
+          <w:sz w:val="21"/>
+          <w:szCs w:val="21"/>
+          <w:lang w:eastAsia="de-AT"/>
+        </w:rPr>
+        <w:t>.</w:t>
+      </w:r>
+      <w:r>
+        <w:rPr>
+          <w:rFonts w:ascii="Consolas" w:hAnsi="Consolas"/>
+          <w:color w:val="001080"/>
+          <w:sz w:val="21"/>
+          <w:szCs w:val="21"/>
+          <w:lang w:eastAsia="de-AT"/>
+        </w:rPr>
+        <w:t>len</w:t>
+      </w:r>
+      <w:r>
+        <w:rPr>
+          <w:rFonts w:ascii="Consolas" w:hAnsi="Consolas"/>
+          <w:color w:val="000000"/>
+          <w:sz w:val="21"/>
+          <w:szCs w:val="21"/>
+          <w:lang w:eastAsia="de-AT"/>
+        </w:rPr>
+        <w:t>);</w:t>
+      </w:r>
+    </w:p>
+    <w:p>
+      <w:pPr>
+        <w:shd w:val="clear" w:color="auto" w:fill="FFFFFF"/>
+        <w:spacing w:line="285" w:lineRule="atLeast"/>
+        <w:rPr>
+          <w:rFonts w:ascii="Consolas" w:hAnsi="Consolas"/>
+          <w:color w:val="000000"/>
+          <w:sz w:val="21"/>
+          <w:szCs w:val="21"/>
+          <w:lang w:eastAsia="de-AT"/>
+        </w:rPr>
+      </w:pPr>
+      <w:r>
+        <w:rPr>
+          <w:rFonts w:ascii="Consolas" w:hAnsi="Consolas"/>
+          <w:color w:val="000000"/>
+          <w:sz w:val="21"/>
+          <w:szCs w:val="21"/>
+          <w:lang w:eastAsia="de-AT"/>
+        </w:rPr>
+        <w:t>        </w:t>
+      </w:r>
+      <w:r>
+        <w:rPr>
+          <w:rFonts w:ascii="Consolas" w:hAnsi="Consolas"/>
+          <w:color w:val="AF00DB"/>
+          <w:sz w:val="21"/>
+          <w:szCs w:val="21"/>
+          <w:lang w:eastAsia="de-AT"/>
+        </w:rPr>
+        <w:t>if</w:t>
+      </w:r>
+      <w:r>
+        <w:rPr>
+          <w:rFonts w:ascii="Consolas" w:hAnsi="Consolas"/>
+          <w:color w:val="000000"/>
+          <w:sz w:val="21"/>
+          <w:szCs w:val="21"/>
+          <w:lang w:eastAsia="de-AT"/>
+        </w:rPr>
+        <w:t>(</w:t>
+      </w:r>
       <w:r>
         <w:rPr>
           <w:rFonts w:ascii="Consolas" w:hAnsi="Consolas"/>
@@ -18239,9 +16008,8 @@
           <w:szCs w:val="21"/>
           <w:lang w:eastAsia="de-AT"/>
         </w:rPr>
-        <w:t>blocking</w:t>
-      </w:r>
-      <w:proofErr w:type="spellEnd"/>
+        <w:t>osMessageQueueGetCount</w:t>
+      </w:r>
       <w:r>
         <w:rPr>
           <w:rFonts w:ascii="Consolas" w:hAnsi="Consolas"/>
@@ -18252,8 +16020,6 @@
         </w:rPr>
         <w:t>(</w:t>
       </w:r>
-      <w:proofErr w:type="spellStart"/>
-      <w:proofErr w:type="gramEnd"/>
       <w:r>
         <w:rPr>
           <w:rFonts w:ascii="Consolas" w:hAnsi="Consolas"/>
@@ -18262,7 +16028,7 @@
           <w:szCs w:val="21"/>
           <w:lang w:eastAsia="de-AT"/>
         </w:rPr>
-        <w:t>msg</w:t>
+        <w:t>tar</w:t>
       </w:r>
       <w:r>
         <w:rPr>
@@ -18272,7 +16038,7 @@
           <w:szCs w:val="21"/>
           <w:lang w:eastAsia="de-AT"/>
         </w:rPr>
-        <w:t>.</w:t>
+        <w:t>-&gt;</w:t>
       </w:r>
       <w:r>
         <w:rPr>
@@ -18282,7 +16048,7 @@
           <w:szCs w:val="21"/>
           <w:lang w:eastAsia="de-AT"/>
         </w:rPr>
-        <w:t>data</w:t>
+        <w:t>queue_send</w:t>
       </w:r>
       <w:r>
         <w:rPr>
@@ -18292,7 +16058,80 @@
           <w:szCs w:val="21"/>
           <w:lang w:eastAsia="de-AT"/>
         </w:rPr>
-        <w:t>.</w:t>
+        <w:t>) == </w:t>
+      </w:r>
+      <w:r>
+        <w:rPr>
+          <w:rFonts w:ascii="Consolas" w:hAnsi="Consolas"/>
+          <w:color w:val="098658"/>
+          <w:sz w:val="21"/>
+          <w:szCs w:val="21"/>
+          <w:lang w:eastAsia="de-AT"/>
+        </w:rPr>
+        <w:t>0</w:t>
+      </w:r>
+      <w:r>
+        <w:rPr>
+          <w:rFonts w:ascii="Consolas" w:hAnsi="Consolas"/>
+          <w:color w:val="000000"/>
+          <w:sz w:val="21"/>
+          <w:szCs w:val="21"/>
+          <w:lang w:eastAsia="de-AT"/>
+        </w:rPr>
+        <w:t>)</w:t>
+      </w:r>
+    </w:p>
+    <w:p>
+      <w:pPr>
+        <w:shd w:val="clear" w:color="auto" w:fill="FFFFFF"/>
+        <w:spacing w:line="285" w:lineRule="atLeast"/>
+        <w:rPr>
+          <w:rFonts w:ascii="Consolas" w:hAnsi="Consolas"/>
+          <w:color w:val="000000"/>
+          <w:sz w:val="21"/>
+          <w:szCs w:val="21"/>
+          <w:lang w:eastAsia="de-AT"/>
+        </w:rPr>
+      </w:pPr>
+      <w:r>
+        <w:rPr>
+          <w:rFonts w:ascii="Consolas" w:hAnsi="Consolas"/>
+          <w:color w:val="000000"/>
+          <w:sz w:val="21"/>
+          <w:szCs w:val="21"/>
+          <w:lang w:eastAsia="de-AT"/>
+        </w:rPr>
+        <w:t xml:space="preserve">          </w:t>
+      </w:r>
+      <w:r>
+        <w:rPr>
+          <w:rFonts w:ascii="Consolas" w:hAnsi="Consolas"/>
+          <w:color w:val="000000"/>
+          <w:sz w:val="21"/>
+          <w:szCs w:val="21"/>
+          <w:lang w:eastAsia="de-AT"/>
+        </w:rPr>
+        <w:t>{ </w:t>
+      </w:r>
+      <w:r>
+        <w:rPr>
+          <w:rFonts w:ascii="Consolas" w:hAnsi="Consolas"/>
+          <w:color w:val="795E26"/>
+          <w:sz w:val="21"/>
+          <w:szCs w:val="21"/>
+          <w:lang w:eastAsia="de-AT"/>
+        </w:rPr>
+        <w:t>osEventFlagsSet</w:t>
+      </w:r>
+      <w:r>
+        <w:rPr>
+          <w:rFonts w:ascii="Consolas" w:hAnsi="Consolas"/>
+          <w:color w:val="000000"/>
+          <w:sz w:val="21"/>
+          <w:szCs w:val="21"/>
+          <w:lang w:eastAsia="de-AT"/>
+        </w:rPr>
+        <w:t>(</w:t>
       </w:r>
       <w:r>
         <w:rPr>
@@ -18302,9 +16141,8 @@
           <w:szCs w:val="21"/>
           <w:lang w:eastAsia="de-AT"/>
         </w:rPr>
-        <w:t>raw</w:t>
-      </w:r>
-      <w:proofErr w:type="spellEnd"/>
+        <w:t>tar</w:t>
+      </w:r>
       <w:r>
         <w:rPr>
           <w:rFonts w:ascii="Consolas" w:hAnsi="Consolas"/>
@@ -18313,9 +16151,8 @@
           <w:szCs w:val="21"/>
           <w:lang w:eastAsia="de-AT"/>
         </w:rPr>
-        <w:t>, </w:t>
-      </w:r>
-      <w:proofErr w:type="spellStart"/>
+        <w:t>-&gt;</w:t>
+      </w:r>
       <w:r>
         <w:rPr>
           <w:rFonts w:ascii="Consolas" w:hAnsi="Consolas"/>
@@ -18324,253 +16161,6 @@
           <w:szCs w:val="21"/>
           <w:lang w:eastAsia="de-AT"/>
         </w:rPr>
-        <w:t>msg</w:t>
-      </w:r>
-      <w:r>
-        <w:rPr>
-          <w:rFonts w:ascii="Consolas" w:hAnsi="Consolas"/>
-          <w:color w:val="000000"/>
-          <w:sz w:val="21"/>
-          <w:szCs w:val="21"/>
-          <w:lang w:eastAsia="de-AT"/>
-        </w:rPr>
-        <w:t>.</w:t>
-      </w:r>
-      <w:r>
-        <w:rPr>
-          <w:rFonts w:ascii="Consolas" w:hAnsi="Consolas"/>
-          <w:color w:val="001080"/>
-          <w:sz w:val="21"/>
-          <w:szCs w:val="21"/>
-          <w:lang w:eastAsia="de-AT"/>
-        </w:rPr>
-        <w:t>len</w:t>
-      </w:r>
-      <w:proofErr w:type="spellEnd"/>
-      <w:r>
-        <w:rPr>
-          <w:rFonts w:ascii="Consolas" w:hAnsi="Consolas"/>
-          <w:color w:val="000000"/>
-          <w:sz w:val="21"/>
-          <w:szCs w:val="21"/>
-          <w:lang w:eastAsia="de-AT"/>
-        </w:rPr>
-        <w:t>);</w:t>
-      </w:r>
-    </w:p>
-    <w:p>
-      <w:pPr>
-        <w:shd w:val="clear" w:color="auto" w:fill="FFFFFF"/>
-        <w:spacing w:line="285" w:lineRule="atLeast"/>
-        <w:rPr>
-          <w:rFonts w:ascii="Consolas" w:hAnsi="Consolas"/>
-          <w:color w:val="000000"/>
-          <w:sz w:val="21"/>
-          <w:szCs w:val="21"/>
-          <w:lang w:eastAsia="de-AT"/>
-        </w:rPr>
-      </w:pPr>
-      <w:r>
-        <w:rPr>
-          <w:rFonts w:ascii="Consolas" w:hAnsi="Consolas"/>
-          <w:color w:val="000000"/>
-          <w:sz w:val="21"/>
-          <w:szCs w:val="21"/>
-          <w:lang w:eastAsia="de-AT"/>
-        </w:rPr>
-        <w:t>        </w:t>
-      </w:r>
-      <w:proofErr w:type="spellStart"/>
-      <w:r>
-        <w:rPr>
-          <w:rFonts w:ascii="Consolas" w:hAnsi="Consolas"/>
-          <w:color w:val="AF00DB"/>
-          <w:sz w:val="21"/>
-          <w:szCs w:val="21"/>
-          <w:lang w:eastAsia="de-AT"/>
-        </w:rPr>
-        <w:t>if</w:t>
-      </w:r>
-      <w:proofErr w:type="spellEnd"/>
-      <w:r>
-        <w:rPr>
-          <w:rFonts w:ascii="Consolas" w:hAnsi="Consolas"/>
-          <w:color w:val="000000"/>
-          <w:sz w:val="21"/>
-          <w:szCs w:val="21"/>
-          <w:lang w:eastAsia="de-AT"/>
-        </w:rPr>
-        <w:t>(</w:t>
-      </w:r>
-      <w:proofErr w:type="spellStart"/>
-      <w:r>
-        <w:rPr>
-          <w:rFonts w:ascii="Consolas" w:hAnsi="Consolas"/>
-          <w:color w:val="795E26"/>
-          <w:sz w:val="21"/>
-          <w:szCs w:val="21"/>
-          <w:lang w:eastAsia="de-AT"/>
-        </w:rPr>
-        <w:t>osMessageQueueGetCount</w:t>
-      </w:r>
-      <w:proofErr w:type="spellEnd"/>
-      <w:r>
-        <w:rPr>
-          <w:rFonts w:ascii="Consolas" w:hAnsi="Consolas"/>
-          <w:color w:val="000000"/>
-          <w:sz w:val="21"/>
-          <w:szCs w:val="21"/>
-          <w:lang w:eastAsia="de-AT"/>
-        </w:rPr>
-        <w:t>(</w:t>
-      </w:r>
-      <w:proofErr w:type="spellStart"/>
-      <w:r>
-        <w:rPr>
-          <w:rFonts w:ascii="Consolas" w:hAnsi="Consolas"/>
-          <w:color w:val="001080"/>
-          <w:sz w:val="21"/>
-          <w:szCs w:val="21"/>
-          <w:lang w:eastAsia="de-AT"/>
-        </w:rPr>
-        <w:t>tar</w:t>
-      </w:r>
-      <w:proofErr w:type="spellEnd"/>
-      <w:r>
-        <w:rPr>
-          <w:rFonts w:ascii="Consolas" w:hAnsi="Consolas"/>
-          <w:color w:val="000000"/>
-          <w:sz w:val="21"/>
-          <w:szCs w:val="21"/>
-          <w:lang w:eastAsia="de-AT"/>
-        </w:rPr>
-        <w:t>-&gt;</w:t>
-      </w:r>
-      <w:proofErr w:type="spellStart"/>
-      <w:r>
-        <w:rPr>
-          <w:rFonts w:ascii="Consolas" w:hAnsi="Consolas"/>
-          <w:color w:val="001080"/>
-          <w:sz w:val="21"/>
-          <w:szCs w:val="21"/>
-          <w:lang w:eastAsia="de-AT"/>
-        </w:rPr>
-        <w:t>queue_send</w:t>
-      </w:r>
-      <w:proofErr w:type="spellEnd"/>
-      <w:r>
-        <w:rPr>
-          <w:rFonts w:ascii="Consolas" w:hAnsi="Consolas"/>
-          <w:color w:val="000000"/>
-          <w:sz w:val="21"/>
-          <w:szCs w:val="21"/>
-          <w:lang w:eastAsia="de-AT"/>
-        </w:rPr>
-        <w:t>) == </w:t>
-      </w:r>
-      <w:r>
-        <w:rPr>
-          <w:rFonts w:ascii="Consolas" w:hAnsi="Consolas"/>
-          <w:color w:val="098658"/>
-          <w:sz w:val="21"/>
-          <w:szCs w:val="21"/>
-          <w:lang w:eastAsia="de-AT"/>
-        </w:rPr>
-        <w:t>0</w:t>
-      </w:r>
-      <w:r>
-        <w:rPr>
-          <w:rFonts w:ascii="Consolas" w:hAnsi="Consolas"/>
-          <w:color w:val="000000"/>
-          <w:sz w:val="21"/>
-          <w:szCs w:val="21"/>
-          <w:lang w:eastAsia="de-AT"/>
-        </w:rPr>
-        <w:t>)</w:t>
-      </w:r>
-    </w:p>
-    <w:p>
-      <w:pPr>
-        <w:shd w:val="clear" w:color="auto" w:fill="FFFFFF"/>
-        <w:spacing w:line="285" w:lineRule="atLeast"/>
-        <w:rPr>
-          <w:rFonts w:ascii="Consolas" w:hAnsi="Consolas"/>
-          <w:color w:val="000000"/>
-          <w:sz w:val="21"/>
-          <w:szCs w:val="21"/>
-          <w:lang w:eastAsia="de-AT"/>
-        </w:rPr>
-      </w:pPr>
-      <w:r>
-        <w:rPr>
-          <w:rFonts w:ascii="Consolas" w:hAnsi="Consolas"/>
-          <w:color w:val="000000"/>
-          <w:sz w:val="21"/>
-          <w:szCs w:val="21"/>
-          <w:lang w:eastAsia="de-AT"/>
-        </w:rPr>
-        <w:t xml:space="preserve">          </w:t>
-      </w:r>
-      <w:proofErr w:type="gramStart"/>
-      <w:r>
-        <w:rPr>
-          <w:rFonts w:ascii="Consolas" w:hAnsi="Consolas"/>
-          <w:color w:val="000000"/>
-          <w:sz w:val="21"/>
-          <w:szCs w:val="21"/>
-          <w:lang w:eastAsia="de-AT"/>
-        </w:rPr>
-        <w:t>{ </w:t>
-      </w:r>
-      <w:r>
-        <w:rPr>
-          <w:rFonts w:ascii="Consolas" w:hAnsi="Consolas"/>
-          <w:color w:val="795E26"/>
-          <w:sz w:val="21"/>
-          <w:szCs w:val="21"/>
-          <w:lang w:eastAsia="de-AT"/>
-        </w:rPr>
-        <w:t>osEventFlagsSet</w:t>
-      </w:r>
-      <w:proofErr w:type="gramEnd"/>
-      <w:r>
-        <w:rPr>
-          <w:rFonts w:ascii="Consolas" w:hAnsi="Consolas"/>
-          <w:color w:val="000000"/>
-          <w:sz w:val="21"/>
-          <w:szCs w:val="21"/>
-          <w:lang w:eastAsia="de-AT"/>
-        </w:rPr>
-        <w:t>(</w:t>
-      </w:r>
-      <w:r>
-        <w:rPr>
-          <w:rFonts w:ascii="Consolas" w:hAnsi="Consolas"/>
-          <w:color w:val="001080"/>
-          <w:sz w:val="21"/>
-          <w:szCs w:val="21"/>
-          <w:lang w:eastAsia="de-AT"/>
-        </w:rPr>
-        <w:t>tar</w:t>
-      </w:r>
-      <w:r>
-        <w:rPr>
-          <w:rFonts w:ascii="Consolas" w:hAnsi="Consolas"/>
-          <w:color w:val="000000"/>
-          <w:sz w:val="21"/>
-          <w:szCs w:val="21"/>
-          <w:lang w:eastAsia="de-AT"/>
-        </w:rPr>
-        <w:t>-&gt;</w:t>
-      </w:r>
-      <w:r>
-        <w:rPr>
-          <w:rFonts w:ascii="Consolas" w:hAnsi="Consolas"/>
-          <w:color w:val="001080"/>
-          <w:sz w:val="21"/>
-          <w:szCs w:val="21"/>
-          <w:lang w:eastAsia="de-AT"/>
-        </w:rPr>
         <w:t>event_flags</w:t>
       </w:r>
       <w:r>
@@ -18687,21 +16277,7 @@
         <w:rPr>
           <w:szCs w:val="28"/>
         </w:rPr>
-        <w:t xml:space="preserve">Dieser Thread verarbeitet Daten aus der sende-queue und sendet diese, sofern die </w:t>
-      </w:r>
-      <w:proofErr w:type="spellStart"/>
-      <w:r>
-        <w:rPr>
-          <w:szCs w:val="28"/>
-        </w:rPr>
-        <w:t>Aq</w:t>
-      </w:r>
-      <w:proofErr w:type="spellEnd"/>
-      <w:r>
-        <w:rPr>
-          <w:szCs w:val="28"/>
-        </w:rPr>
-        <w:t xml:space="preserve"> es erlaubt.</w:t>
+        <w:t>Dieser Thread verarbeitet Daten aus der sende-queue und sendet diese, sofern die Aq es erlaubt.</w:t>
       </w:r>
     </w:p>
     <w:p>
@@ -18768,19 +16344,11 @@
         </w:rPr>
         <w:t>-</w:t>
       </w:r>
-      <w:proofErr w:type="spellStart"/>
       <w:r>
         <w:rPr>
           <w:sz w:val="24"/>
         </w:rPr>
-        <w:t>leds</w:t>
-      </w:r>
-      <w:proofErr w:type="spellEnd"/>
-      <w:r>
-        <w:rPr>
-          <w:sz w:val="24"/>
-        </w:rPr>
-        <w:t xml:space="preserve"> einzel</w:t>
+        <w:t>leds einzel</w:t>
       </w:r>
       <w:r>
         <w:rPr>
@@ -18857,7 +16425,6 @@
           <w:lang w:eastAsia="de-AT"/>
         </w:rPr>
       </w:pPr>
-      <w:proofErr w:type="spellStart"/>
       <w:r>
         <w:rPr>
           <w:rFonts w:cs="Arial"/>
@@ -18866,7 +16433,6 @@
         </w:rPr>
         <w:t>class</w:t>
       </w:r>
-      <w:proofErr w:type="spellEnd"/>
       <w:r>
         <w:rPr>
           <w:rFonts w:cs="Arial"/>
@@ -18913,23 +16479,13 @@
           <w:lang w:eastAsia="de-AT"/>
         </w:rPr>
       </w:pPr>
-      <w:proofErr w:type="spellStart"/>
       <w:r>
         <w:rPr>
           <w:rFonts w:cs="Arial"/>
           <w:color w:val="0000FF"/>
           <w:lang w:eastAsia="de-AT"/>
         </w:rPr>
-        <w:t>public</w:t>
-      </w:r>
-      <w:proofErr w:type="spellEnd"/>
-      <w:r>
-        <w:rPr>
-          <w:rFonts w:cs="Arial"/>
-          <w:color w:val="0000FF"/>
-          <w:lang w:eastAsia="de-AT"/>
-        </w:rPr>
-        <w:t>:</w:t>
+        <w:t>public:</w:t>
       </w:r>
     </w:p>
     <w:p>
@@ -18966,7 +16522,6 @@
         </w:rPr>
         <w:t> </w:t>
       </w:r>
-      <w:proofErr w:type="spellStart"/>
       <w:r>
         <w:rPr>
           <w:rFonts w:cs="Arial"/>
@@ -18975,7 +16530,6 @@
         </w:rPr>
         <w:t>osStatus_t</w:t>
       </w:r>
-      <w:proofErr w:type="spellEnd"/>
       <w:r>
         <w:rPr>
           <w:rFonts w:cs="Arial"/>
@@ -18984,8 +16538,6 @@
         </w:rPr>
         <w:t> </w:t>
       </w:r>
-      <w:proofErr w:type="spellStart"/>
-      <w:proofErr w:type="gramStart"/>
       <w:r>
         <w:rPr>
           <w:rFonts w:cs="Arial"/>
@@ -18994,7 +16546,6 @@
         </w:rPr>
         <w:t>pop</w:t>
       </w:r>
-      <w:proofErr w:type="spellEnd"/>
       <w:r>
         <w:rPr>
           <w:rFonts w:cs="Arial"/>
@@ -19003,7 +16554,6 @@
         </w:rPr>
         <w:t>(</w:t>
       </w:r>
-      <w:proofErr w:type="gramEnd"/>
       <w:r>
         <w:rPr>
           <w:rFonts w:cs="Arial"/>
@@ -19028,7 +16578,6 @@
         </w:rPr>
         <w:t>&amp;</w:t>
       </w:r>
-      <w:proofErr w:type="spellStart"/>
       <w:r>
         <w:rPr>
           <w:rFonts w:cs="Arial"/>
@@ -19037,7 +16586,6 @@
         </w:rPr>
         <w:t>data</w:t>
       </w:r>
-      <w:proofErr w:type="spellEnd"/>
       <w:r>
         <w:rPr>
           <w:rFonts w:cs="Arial"/>
@@ -19062,7 +16610,6 @@
         </w:rPr>
         <w:t> </w:t>
       </w:r>
-      <w:proofErr w:type="spellStart"/>
       <w:r>
         <w:rPr>
           <w:rFonts w:cs="Arial"/>
@@ -19071,7 +16618,6 @@
         </w:rPr>
         <w:t>timeout</w:t>
       </w:r>
-      <w:proofErr w:type="spellEnd"/>
       <w:r>
         <w:rPr>
           <w:rFonts w:cs="Arial"/>
@@ -19131,7 +16677,6 @@
         </w:rPr>
         <w:t> </w:t>
       </w:r>
-      <w:proofErr w:type="spellStart"/>
       <w:r>
         <w:rPr>
           <w:rFonts w:cs="Arial"/>
@@ -19140,7 +16685,6 @@
         </w:rPr>
         <w:t>osStatus_t</w:t>
       </w:r>
-      <w:proofErr w:type="spellEnd"/>
       <w:r>
         <w:rPr>
           <w:rFonts w:cs="Arial"/>
@@ -19149,8 +16693,6 @@
         </w:rPr>
         <w:t> </w:t>
       </w:r>
-      <w:proofErr w:type="spellStart"/>
-      <w:proofErr w:type="gramStart"/>
       <w:r>
         <w:rPr>
           <w:rFonts w:cs="Arial"/>
@@ -19159,7 +16701,6 @@
         </w:rPr>
         <w:t>put</w:t>
       </w:r>
-      <w:proofErr w:type="spellEnd"/>
       <w:r>
         <w:rPr>
           <w:rFonts w:cs="Arial"/>
@@ -19168,7 +16709,6 @@
         </w:rPr>
         <w:t>(</w:t>
       </w:r>
-      <w:proofErr w:type="gramEnd"/>
       <w:r>
         <w:rPr>
           <w:rFonts w:cs="Arial"/>
@@ -19185,7 +16725,6 @@
         </w:rPr>
         <w:t> </w:t>
       </w:r>
-      <w:proofErr w:type="spellStart"/>
       <w:r>
         <w:rPr>
           <w:rFonts w:cs="Arial"/>
@@ -19194,7 +16733,6 @@
         </w:rPr>
         <w:t>data</w:t>
       </w:r>
-      <w:proofErr w:type="spellEnd"/>
       <w:r>
         <w:rPr>
           <w:rFonts w:cs="Arial"/>
@@ -19219,7 +16757,6 @@
         </w:rPr>
         <w:t> </w:t>
       </w:r>
-      <w:proofErr w:type="spellStart"/>
       <w:r>
         <w:rPr>
           <w:rFonts w:cs="Arial"/>
@@ -19228,7 +16765,6 @@
         </w:rPr>
         <w:t>timeout</w:t>
       </w:r>
-      <w:proofErr w:type="spellEnd"/>
       <w:r>
         <w:rPr>
           <w:rFonts w:cs="Arial"/>
@@ -19288,7 +16824,6 @@
         </w:rPr>
         <w:t> </w:t>
       </w:r>
-      <w:proofErr w:type="spellStart"/>
       <w:r>
         <w:rPr>
           <w:rFonts w:cs="Arial"/>
@@ -19297,7 +16832,6 @@
         </w:rPr>
         <w:t>osStatus_t</w:t>
       </w:r>
-      <w:proofErr w:type="spellEnd"/>
       <w:r>
         <w:rPr>
           <w:rFonts w:cs="Arial"/>
@@ -19306,7 +16840,6 @@
         </w:rPr>
         <w:t> </w:t>
       </w:r>
-      <w:proofErr w:type="spellStart"/>
       <w:r>
         <w:rPr>
           <w:rFonts w:cs="Arial"/>
@@ -19315,7 +16848,6 @@
         </w:rPr>
         <w:t>flush</w:t>
       </w:r>
-      <w:proofErr w:type="spellEnd"/>
       <w:r>
         <w:rPr>
           <w:rFonts w:cs="Arial"/>
@@ -19324,7 +16856,6 @@
         </w:rPr>
         <w:t>(</w:t>
       </w:r>
-      <w:proofErr w:type="spellStart"/>
       <w:r>
         <w:rPr>
           <w:rFonts w:cs="Arial"/>
@@ -19333,7 +16864,6 @@
         </w:rPr>
         <w:t>void</w:t>
       </w:r>
-      <w:proofErr w:type="spellEnd"/>
       <w:r>
         <w:rPr>
           <w:rFonts w:cs="Arial"/>
@@ -19415,16 +16945,7 @@
           <w:color w:val="795E26"/>
           <w:lang w:eastAsia="de-AT"/>
         </w:rPr>
-        <w:t>put_</w:t>
-      </w:r>
-      <w:proofErr w:type="gramStart"/>
-      <w:r>
-        <w:rPr>
-          <w:rFonts w:cs="Arial"/>
-          <w:color w:val="795E26"/>
-          <w:lang w:eastAsia="de-AT"/>
-        </w:rPr>
-        <w:t>blocking</w:t>
+        <w:t>put_blocking</w:t>
       </w:r>
       <w:r>
         <w:rPr>
@@ -19434,7 +16955,6 @@
         </w:rPr>
         <w:t>(</w:t>
       </w:r>
-      <w:proofErr w:type="gramEnd"/>
       <w:r>
         <w:rPr>
           <w:rFonts w:cs="Arial"/>
@@ -19584,21 +17104,7 @@
         <w:rPr>
           <w:szCs w:val="28"/>
         </w:rPr>
-        <w:t xml:space="preserve">Durch </w:t>
-      </w:r>
-      <w:proofErr w:type="spellStart"/>
-      <w:r>
-        <w:rPr>
-          <w:szCs w:val="28"/>
-        </w:rPr>
-        <w:t>pointer</w:t>
-      </w:r>
-      <w:proofErr w:type="spellEnd"/>
-      <w:r>
-        <w:rPr>
-          <w:szCs w:val="28"/>
-        </w:rPr>
-        <w:t xml:space="preserve"> oder Referenzen</w:t>
+        <w:t>Durch pointer oder Referenzen</w:t>
       </w:r>
       <w:r>
         <w:rPr>
@@ -19661,21 +17167,7 @@
         <w:rPr>
           <w:sz w:val="24"/>
         </w:rPr>
-        <w:t xml:space="preserve">Link ist hauptsächlich für die </w:t>
-      </w:r>
-      <w:proofErr w:type="spellStart"/>
-      <w:r>
-        <w:rPr>
-          <w:sz w:val="24"/>
-        </w:rPr>
-        <w:t>Softwareentwickling</w:t>
-      </w:r>
-      <w:proofErr w:type="spellEnd"/>
-      <w:r>
-        <w:rPr>
-          <w:sz w:val="24"/>
-        </w:rPr>
-        <w:t xml:space="preserve"> verwendbar, da ein USB-Kabel für die Kommunikation benötigt wird.</w:t>
+        <w:t>Link ist hauptsächlich für die Softwareentwickling verwendbar, da ein USB-Kabel für die Kommunikation benötigt wird.</w:t>
       </w:r>
       <w:r>
         <w:rPr>
@@ -19707,29 +17199,13 @@
         <w:rPr>
           <w:sz w:val="24"/>
         </w:rPr>
-        <w:t xml:space="preserve">Das verwendete HC06 Modul erlaubt kabellose Datenübertragung mit der Fahrzeugsoftware. Allerdings ist die Reichweite dieser Verbindung nicht sehr </w:t>
-      </w:r>
-      <w:proofErr w:type="spellStart"/>
-      <w:proofErr w:type="gramStart"/>
+        <w:t>Das verwendete HC06 Modul erlaubt kabellose Datenübertragung mit der Fahrzeugsoftware. Allerdings ist die Reichweite dieser Verbindung nicht sehr groß</w:t>
+      </w:r>
       <w:r>
         <w:rPr>
           <w:sz w:val="24"/>
         </w:rPr>
-        <w:t>groß</w:t>
-      </w:r>
-      <w:r>
-        <w:rPr>
-          <w:sz w:val="24"/>
-        </w:rPr>
-        <w:t>.Die</w:t>
-      </w:r>
-      <w:proofErr w:type="spellEnd"/>
-      <w:proofErr w:type="gramEnd"/>
-      <w:r>
-        <w:rPr>
-          <w:sz w:val="24"/>
-        </w:rPr>
-        <w:t xml:space="preserve"> Kommunikation erfolgt über eine direkte USART-Verbindung</w:t>
+        <w:t>.Die Kommunikation erfolgt über eine direkte USART-Verbindung</w:t>
       </w:r>
     </w:p>
     <w:p>
@@ -19833,33 +17309,11 @@
           <w:sz w:val="24"/>
         </w:rPr>
       </w:pPr>
-      <w:proofErr w:type="gramStart"/>
       <w:r>
         <w:rPr>
           <w:sz w:val="24"/>
         </w:rPr>
-        <w:t>IP Adresse</w:t>
-      </w:r>
-      <w:proofErr w:type="gramEnd"/>
-      <w:r>
-        <w:rPr>
-          <w:sz w:val="24"/>
-        </w:rPr>
-        <w:t xml:space="preserve"> der </w:t>
-      </w:r>
-      <w:proofErr w:type="spellStart"/>
-      <w:r>
-        <w:rPr>
-          <w:sz w:val="24"/>
-        </w:rPr>
-        <w:t>Swarm</w:t>
-      </w:r>
-      <w:proofErr w:type="spellEnd"/>
-      <w:r>
-        <w:rPr>
-          <w:sz w:val="24"/>
-        </w:rPr>
-        <w:t xml:space="preserve"> Control</w:t>
+        <w:t>IP Adresse der Swarm Control</w:t>
       </w:r>
     </w:p>
     <w:p>
@@ -19877,21 +17331,53 @@
         <w:rPr>
           <w:sz w:val="24"/>
         </w:rPr>
-        <w:t xml:space="preserve">TCP Port der </w:t>
-      </w:r>
-      <w:proofErr w:type="spellStart"/>
-      <w:r>
+        <w:t>TCP Port der Swarm Control</w:t>
+      </w:r>
+    </w:p>
+    <w:p>
+      <w:pPr>
+        <w:pStyle w:val="Standard1"/>
         <w:rPr>
           <w:sz w:val="24"/>
         </w:rPr>
-        <w:t>Swarm</w:t>
-      </w:r>
-      <w:proofErr w:type="spellEnd"/>
-      <w:r>
+      </w:pPr>
+    </w:p>
+    <w:p>
+      <w:pPr>
+        <w:pStyle w:val="Standard1"/>
         <w:rPr>
           <w:sz w:val="24"/>
         </w:rPr>
-        <w:t xml:space="preserve"> Control</w:t>
+      </w:pPr>
+      <w:r>
+        <w:rPr>
+          <w:sz w:val="24"/>
+        </w:rPr>
+        <w:t xml:space="preserve">Die </w:t>
+      </w:r>
+      <w:r>
+        <w:rPr>
+          <w:sz w:val="24"/>
+        </w:rPr>
+        <w:t>Kommunikation</w:t>
+      </w:r>
+      <w:r>
+        <w:rPr>
+          <w:sz w:val="24"/>
+        </w:rPr>
+        <w:t xml:space="preserve"> erfolgt über AT-Kommandos über eine </w:t>
+      </w:r>
+      <w:r>
+        <w:rPr>
+          <w:sz w:val="24"/>
+        </w:rPr>
+        <w:t>USART-S</w:t>
+      </w:r>
+      <w:r>
+        <w:rPr>
+          <w:sz w:val="24"/>
+        </w:rPr>
+        <w:t>chnittstelle.</w:t>
       </w:r>
     </w:p>
     <w:p>
@@ -19901,71 +17387,11 @@
           <w:sz w:val="24"/>
         </w:rPr>
       </w:pPr>
-    </w:p>
-    <w:p>
-      <w:pPr>
-        <w:pStyle w:val="Standard1"/>
+      <w:r>
         <w:rPr>
           <w:sz w:val="24"/>
         </w:rPr>
-      </w:pPr>
-      <w:r>
-        <w:rPr>
-          <w:sz w:val="24"/>
-        </w:rPr>
-        <w:t xml:space="preserve">Die </w:t>
-      </w:r>
-      <w:r>
-        <w:rPr>
-          <w:sz w:val="24"/>
-        </w:rPr>
-        <w:t>Kommunikation</w:t>
-      </w:r>
-      <w:r>
-        <w:rPr>
-          <w:sz w:val="24"/>
-        </w:rPr>
-        <w:t xml:space="preserve"> erfolgt über AT-Kommandos über eine </w:t>
-      </w:r>
-      <w:r>
-        <w:rPr>
-          <w:sz w:val="24"/>
-        </w:rPr>
-        <w:t>USART-S</w:t>
-      </w:r>
-      <w:r>
-        <w:rPr>
-          <w:sz w:val="24"/>
-        </w:rPr>
-        <w:t>chnittstelle.</w:t>
-      </w:r>
-    </w:p>
-    <w:p>
-      <w:pPr>
-        <w:pStyle w:val="Standard1"/>
-        <w:rPr>
-          <w:sz w:val="24"/>
-        </w:rPr>
-      </w:pPr>
-      <w:r>
-        <w:rPr>
-          <w:sz w:val="24"/>
-        </w:rPr>
-        <w:t>Da das WLAN Modul die AT-Kommandos benötigt, wurde die abstrakte interface-</w:t>
-      </w:r>
-      <w:proofErr w:type="spellStart"/>
-      <w:r>
-        <w:rPr>
-          <w:sz w:val="24"/>
-        </w:rPr>
-        <w:t>klasse</w:t>
-      </w:r>
-      <w:proofErr w:type="spellEnd"/>
-      <w:r>
-        <w:rPr>
-          <w:sz w:val="24"/>
-        </w:rPr>
-        <w:t xml:space="preserve"> verwendet.</w:t>
+        <w:t>Da das WLAN Modul die AT-Kommandos benötigt, wurde die abstrakte interface-klasse verwendet.</w:t>
       </w:r>
     </w:p>
     <w:p>
@@ -20012,35 +17438,7 @@
         <w:rPr>
           <w:sz w:val="24"/>
         </w:rPr>
-        <w:t xml:space="preserve">Die Motoren werden mithilfe eines Motortreiberbausteins angetrieben. Dieser Motortreiberbaustein bietet die Möglichkeit, die Motorleistung mit einem PWM Signal zu regeln. Der Verwendete Mikrocontroller (STM32F107RB) bietet eine Möglichkeit, ein PWM-Signal mit einstellbaren </w:t>
-      </w:r>
-      <w:proofErr w:type="spellStart"/>
-      <w:r>
-        <w:rPr>
-          <w:sz w:val="24"/>
-        </w:rPr>
-        <w:t>duty-cycle</w:t>
-      </w:r>
-      <w:proofErr w:type="spellEnd"/>
-      <w:r>
-        <w:rPr>
-          <w:sz w:val="24"/>
-        </w:rPr>
-        <w:t xml:space="preserve"> über die Integrierten </w:t>
-      </w:r>
-      <w:proofErr w:type="spellStart"/>
-      <w:r>
-        <w:rPr>
-          <w:sz w:val="24"/>
-        </w:rPr>
-        <w:t>Timer</w:t>
-      </w:r>
-      <w:proofErr w:type="spellEnd"/>
-      <w:r>
-        <w:rPr>
-          <w:sz w:val="24"/>
-        </w:rPr>
-        <w:t>-Peripherie Komponenten generieren zu lassen. Die Motoren haben zusätzlich Inkrementalgeber, um die derzeitige Drehzahl des Motors auslesen zu können.</w:t>
+        <w:t>Die Motoren werden mithilfe eines Motortreiberbausteins angetrieben. Dieser Motortreiberbaustein bietet die Möglichkeit, die Motorleistung mit einem PWM Signal zu regeln. Der Verwendete Mikrocontroller (STM32F107RB) bietet eine Möglichkeit, ein PWM-Signal mit einstellbaren duty-cycle über die Integrierten Timer-Peripherie Komponenten generieren zu lassen. Die Motoren haben zusätzlich Inkrementalgeber, um die derzeitige Drehzahl des Motors auslesen zu können.</w:t>
       </w:r>
     </w:p>
     <w:p>
@@ -20072,7 +17470,7 @@
           <w:sz w:val="24"/>
         </w:rPr>
         <w:drawing>
-          <wp:inline distT="0" distB="0" distL="0" distR="0" wp14:anchorId="6BA3DDB4" wp14:editId="087D24A0">
+          <wp:inline distT="0" distB="0" distL="0" distR="0" wp14:anchorId="6BA3DDB4" wp14:editId="7731BEB0">
             <wp:extent cx="5759448" cy="3734437"/>
             <wp:effectExtent l="0" t="0" r="0" b="0"/>
             <wp:docPr id="10" name="Picture 10"/>
@@ -20228,14 +17626,9 @@
       <w:pPr>
         <w:pStyle w:val="Heading1"/>
       </w:pPr>
-      <w:proofErr w:type="spellStart"/>
       <w:r>
         <w:lastRenderedPageBreak/>
-        <w:t>SvVis</w:t>
-      </w:r>
-      <w:proofErr w:type="spellEnd"/>
-      <w:r>
-        <w:t xml:space="preserve"> </w:t>
+        <w:t xml:space="preserve">SvVis </w:t>
       </w:r>
       <w:r>
         <w:t>–</w:t>
@@ -20244,33 +17637,12 @@
         <w:t xml:space="preserve"> Visualisierung</w:t>
       </w:r>
       <w:r>
-        <w:t xml:space="preserve"> - </w:t>
-      </w:r>
-      <w:proofErr w:type="spellStart"/>
-      <w:r>
-        <w:t>crashkurs</w:t>
-      </w:r>
-      <w:proofErr w:type="spellEnd"/>
-    </w:p>
-    <w:p>
-      <w:r>
-        <w:t xml:space="preserve">Das </w:t>
-      </w:r>
-      <w:proofErr w:type="spellStart"/>
-      <w:r>
-        <w:t>SvVis</w:t>
-      </w:r>
-      <w:proofErr w:type="spellEnd"/>
-      <w:r>
-        <w:t xml:space="preserve">-Übertragungsprotokoll kann mithilfe einer </w:t>
-      </w:r>
-      <w:proofErr w:type="spellStart"/>
-      <w:r>
-        <w:t>windowes</w:t>
-      </w:r>
-      <w:proofErr w:type="spellEnd"/>
-      <w:r>
-        <w:t>-Applikation visualisiert werden.</w:t>
+        <w:t xml:space="preserve"> - crashkurs</w:t>
+      </w:r>
+    </w:p>
+    <w:p>
+      <w:r>
+        <w:t>Das SvVis-Übertragungsprotokoll kann mithilfe einer windowes-Applikation visualisiert werden.</w:t>
       </w:r>
     </w:p>
     <w:p>
@@ -20306,7 +17678,7 @@
           <w:noProof/>
         </w:rPr>
         <w:drawing>
-          <wp:inline distT="0" distB="0" distL="0" distR="0" wp14:anchorId="5B852D32" wp14:editId="1EFED9FE">
+          <wp:inline distT="0" distB="0" distL="0" distR="0" wp14:anchorId="5B852D32" wp14:editId="4A6D6457">
             <wp:extent cx="5610225" cy="3445928"/>
             <wp:effectExtent l="0" t="0" r="0" b="2540"/>
             <wp:docPr id="9" name="Picture 9"/>
@@ -20353,7 +17725,7 @@
           <w:noProof/>
         </w:rPr>
         <w:drawing>
-          <wp:inline distT="0" distB="0" distL="0" distR="0" wp14:anchorId="7D10E289" wp14:editId="2EAB3BC3">
+          <wp:inline distT="0" distB="0" distL="0" distR="0" wp14:anchorId="7D10E289" wp14:editId="61AF47ED">
             <wp:extent cx="1591513" cy="1123950"/>
             <wp:effectExtent l="0" t="0" r="8890" b="0"/>
             <wp:docPr id="18" name="Picture 18"/>
@@ -20391,15 +17763,7 @@
     </w:p>
     <w:p>
       <w:r>
-        <w:t xml:space="preserve">Anschließend </w:t>
-      </w:r>
-      <w:proofErr w:type="gramStart"/>
-      <w:r>
-        <w:t>wird</w:t>
-      </w:r>
-      <w:proofErr w:type="gramEnd"/>
-      <w:r>
-        <w:t xml:space="preserve"> ein COM-Port und eine Baudrate ausgewählt und auf OK gedrückt.</w:t>
+        <w:t>Anschließend wird ein COM-Port und eine Baudrate ausgewählt und auf OK gedrückt.</w:t>
       </w:r>
     </w:p>
     <w:p>
@@ -20408,7 +17772,7 @@
           <w:noProof/>
         </w:rPr>
         <w:drawing>
-          <wp:inline distT="0" distB="0" distL="0" distR="0" wp14:anchorId="183B1FA7" wp14:editId="3E8483D4">
+          <wp:inline distT="0" distB="0" distL="0" distR="0" wp14:anchorId="183B1FA7" wp14:editId="1C6745A3">
             <wp:extent cx="2464676" cy="1866900"/>
             <wp:effectExtent l="0" t="0" r="0" b="0"/>
             <wp:docPr id="19" name="Picture 19"/>
@@ -20464,7 +17828,7 @@
           <w:noProof/>
         </w:rPr>
         <w:drawing>
-          <wp:inline distT="0" distB="0" distL="0" distR="0" wp14:anchorId="02BF7033" wp14:editId="4FF6FBBB">
+          <wp:inline distT="0" distB="0" distL="0" distR="0" wp14:anchorId="02BF7033" wp14:editId="40E73F54">
             <wp:extent cx="5759450" cy="3537585"/>
             <wp:effectExtent l="0" t="0" r="0" b="5715"/>
             <wp:docPr id="26" name="Picture 26"/>
@@ -20502,15 +17866,7 @@
     </w:p>
     <w:p>
       <w:r>
-        <w:t xml:space="preserve">Danach öffnet sich ein weiteres Fenster, in dem der Button „TCP/IP </w:t>
-      </w:r>
-      <w:proofErr w:type="spellStart"/>
-      <w:r>
-        <w:t>connection</w:t>
-      </w:r>
-      <w:proofErr w:type="spellEnd"/>
-      <w:r>
-        <w:t xml:space="preserve">“ </w:t>
+        <w:t xml:space="preserve">Danach öffnet sich ein weiteres Fenster, in dem der Button „TCP/IP connection“ </w:t>
       </w:r>
       <w:r>
         <w:t>angeklickt</w:t>
@@ -20525,7 +17881,7 @@
           <w:noProof/>
         </w:rPr>
         <w:drawing>
-          <wp:inline distT="0" distB="0" distL="0" distR="0" wp14:anchorId="6D579967" wp14:editId="54A4F4E2">
+          <wp:inline distT="0" distB="0" distL="0" distR="0" wp14:anchorId="6D579967" wp14:editId="02754D70">
             <wp:extent cx="1686160" cy="1190791"/>
             <wp:effectExtent l="0" t="0" r="9525" b="9525"/>
             <wp:docPr id="23" name="Picture 23"/>
@@ -20563,15 +17919,7 @@
     </w:p>
     <w:p>
       <w:r>
-        <w:t xml:space="preserve">Anschließend wird </w:t>
-      </w:r>
-      <w:proofErr w:type="gramStart"/>
-      <w:r>
-        <w:t>IP Adresse</w:t>
-      </w:r>
-      <w:proofErr w:type="gramEnd"/>
-      <w:r>
-        <w:t xml:space="preserve"> o</w:t>
+        <w:t>Anschließend wird IP Adresse o</w:t>
       </w:r>
       <w:r>
         <w:t>d</w:t>
@@ -20592,7 +17940,7 @@
           <w:noProof/>
         </w:rPr>
         <w:drawing>
-          <wp:inline distT="0" distB="0" distL="0" distR="0" wp14:anchorId="1ABD631F" wp14:editId="6E9057AD">
+          <wp:inline distT="0" distB="0" distL="0" distR="0" wp14:anchorId="1ABD631F" wp14:editId="692885F2">
             <wp:extent cx="1781424" cy="1305107"/>
             <wp:effectExtent l="0" t="0" r="9525" b="9525"/>
             <wp:docPr id="25" name="Picture 25"/>
@@ -20651,7 +17999,7 @@
           <w:noProof/>
         </w:rPr>
         <w:drawing>
-          <wp:inline distT="0" distB="0" distL="0" distR="0" wp14:anchorId="752F9D09" wp14:editId="14127B3B">
+          <wp:inline distT="0" distB="0" distL="0" distR="0" wp14:anchorId="752F9D09" wp14:editId="52A780F6">
             <wp:extent cx="5759450" cy="3537585"/>
             <wp:effectExtent l="0" t="0" r="0" b="5715"/>
             <wp:docPr id="27" name="Picture 27"/>
@@ -20689,21 +18037,13 @@
     </w:p>
     <w:p>
       <w:r>
-        <w:t xml:space="preserve">Um Daten zu senden, muss zuerst die </w:t>
-      </w:r>
-      <w:proofErr w:type="spellStart"/>
-      <w:r>
-        <w:t>a</w:t>
+        <w:t>Um Daten zu senden, muss zuerst die a</w:t>
       </w:r>
       <w:r>
         <w:t>c</w:t>
       </w:r>
       <w:r>
-        <w:t>quisition</w:t>
-      </w:r>
-      <w:proofErr w:type="spellEnd"/>
-      <w:r>
-        <w:t xml:space="preserve"> </w:t>
+        <w:t xml:space="preserve">quisition </w:t>
       </w:r>
       <w:r>
         <w:t>eingeschaltet</w:t>
@@ -20718,7 +18058,7 @@
           <w:noProof/>
         </w:rPr>
         <w:drawing>
-          <wp:inline distT="0" distB="0" distL="0" distR="0" wp14:anchorId="0E384C06" wp14:editId="5E4A285C">
+          <wp:inline distT="0" distB="0" distL="0" distR="0" wp14:anchorId="0E384C06" wp14:editId="7F0B4B5C">
             <wp:extent cx="5759450" cy="3537585"/>
             <wp:effectExtent l="0" t="0" r="0" b="5715"/>
             <wp:docPr id="28" name="Picture 28"/>
@@ -20756,39 +18096,7 @@
     </w:p>
     <w:p>
       <w:r>
-        <w:t>Nachdem Auf den Menüpunkt „</w:t>
-      </w:r>
-      <w:proofErr w:type="spellStart"/>
-      <w:r>
-        <w:t>Acq</w:t>
-      </w:r>
-      <w:proofErr w:type="spellEnd"/>
-      <w:r>
-        <w:t xml:space="preserve">. On/Off“ </w:t>
-      </w:r>
-      <w:proofErr w:type="spellStart"/>
-      <w:r>
-        <w:t>geclickt</w:t>
-      </w:r>
-      <w:proofErr w:type="spellEnd"/>
-      <w:r>
-        <w:t xml:space="preserve"> wurde, wird ein </w:t>
-      </w:r>
-      <w:proofErr w:type="spellStart"/>
-      <w:r>
-        <w:t>Aq</w:t>
-      </w:r>
-      <w:proofErr w:type="spellEnd"/>
-      <w:r>
-        <w:t xml:space="preserve"> On – Event über die Verbindung gesendet, welche dem µC-Programm mitteilt, dass ab diesem Zeitpunkt Daten gesendet werden können. Wenn Die </w:t>
-      </w:r>
-      <w:proofErr w:type="spellStart"/>
-      <w:r>
-        <w:t>acquisition</w:t>
-      </w:r>
-      <w:proofErr w:type="spellEnd"/>
-      <w:r>
-        <w:t xml:space="preserve"> nicht eingeschaltet wird, werden keine Daten gesendet.</w:t>
+        <w:t>Nachdem Auf den Menüpunkt „Acq. On/Off“ geclickt wurde, wird ein Aq On – Event über die Verbindung gesendet, welche dem µC-Programm mitteilt, dass ab diesem Zeitpunkt Daten gesendet werden können. Wenn Die acquisition nicht eingeschaltet wird, werden keine Daten gesendet.</w:t>
       </w:r>
       <w:r>
         <w:t xml:space="preserve"> Wird erneut auf denselben Menüpunkt </w:t>
@@ -20797,23 +18105,7 @@
         <w:t>geklickt</w:t>
       </w:r>
       <w:r>
-        <w:t xml:space="preserve">, wird ein </w:t>
-      </w:r>
-      <w:proofErr w:type="spellStart"/>
-      <w:r>
-        <w:t>aq</w:t>
-      </w:r>
-      <w:proofErr w:type="spellEnd"/>
-      <w:r>
-        <w:t xml:space="preserve"> off – </w:t>
-      </w:r>
-      <w:proofErr w:type="spellStart"/>
-      <w:r>
-        <w:t>event</w:t>
-      </w:r>
-      <w:proofErr w:type="spellEnd"/>
-      <w:r>
-        <w:t xml:space="preserve"> gesendet, welches Mitteilt, dass keine Daten mehr gesendet werden sollen.</w:t>
+        <w:t>, wird ein aq off – event gesendet, welches Mitteilt, dass keine Daten mehr gesendet werden sollen.</w:t>
       </w:r>
     </w:p>
     <w:p>
@@ -20848,7 +18140,7 @@
           <w:noProof/>
         </w:rPr>
         <w:drawing>
-          <wp:inline distT="0" distB="0" distL="0" distR="0" wp14:anchorId="3A359664" wp14:editId="07854970">
+          <wp:inline distT="0" distB="0" distL="0" distR="0" wp14:anchorId="3A359664" wp14:editId="6F56FB22">
             <wp:extent cx="5759450" cy="3537585"/>
             <wp:effectExtent l="0" t="0" r="0" b="5715"/>
             <wp:docPr id="29" name="Picture 29"/>
@@ -20886,15 +18178,7 @@
     </w:p>
     <w:p>
       <w:r>
-        <w:t>In diesem Beispiel hat der µC mit mehreren Textnachrichten geantwortet. Es ist aber auch möglich, dass der µC mit „</w:t>
-      </w:r>
-      <w:proofErr w:type="spellStart"/>
-      <w:r>
-        <w:t>Mess</w:t>
-      </w:r>
-      <w:proofErr w:type="spellEnd"/>
-      <w:r>
-        <w:t>“-Werten Antwortet.</w:t>
+        <w:t>In diesem Beispiel hat der µC mit mehreren Textnachrichten geantwortet. Es ist aber auch möglich, dass der µC mit „Mess“-Werten Antwortet.</w:t>
       </w:r>
     </w:p>
     <w:p>
@@ -20903,7 +18187,7 @@
           <w:noProof/>
         </w:rPr>
         <w:drawing>
-          <wp:inline distT="0" distB="0" distL="0" distR="0" wp14:anchorId="0625F0D5" wp14:editId="4A06E7F3">
+          <wp:inline distT="0" distB="0" distL="0" distR="0" wp14:anchorId="0625F0D5" wp14:editId="76ED4B26">
             <wp:extent cx="5759450" cy="3519170"/>
             <wp:effectExtent l="0" t="0" r="0" b="5080"/>
             <wp:docPr id="40" name="Picture 40"/>
@@ -21077,15 +18361,7 @@
       <w:bookmarkStart w:id="97" w:name="_Toc62814939"/>
       <w:bookmarkStart w:id="98" w:name="_Toc68001577"/>
       <w:r>
-        <w:t xml:space="preserve">Inbetriebnahme (f. 4Klasse </w:t>
-      </w:r>
-      <w:proofErr w:type="spellStart"/>
-      <w:r>
-        <w:t>TdoT</w:t>
-      </w:r>
-      <w:proofErr w:type="spellEnd"/>
-      <w:r>
-        <w:t>)</w:t>
+        <w:t>Inbetriebnahme (f. 4Klasse TdoT)</w:t>
       </w:r>
       <w:bookmarkEnd w:id="97"/>
       <w:bookmarkEnd w:id="98"/>
@@ -21155,13 +18431,8 @@
           <w:numId w:val="46"/>
         </w:numPr>
       </w:pPr>
-      <w:proofErr w:type="spellStart"/>
-      <w:r>
-        <w:t>Clang</w:t>
-      </w:r>
-      <w:proofErr w:type="spellEnd"/>
-      <w:r>
-        <w:t xml:space="preserve"> ()</w:t>
+      <w:r>
+        <w:t>Clang ()</w:t>
       </w:r>
     </w:p>
     <w:p>
@@ -21173,13 +18444,8 @@
         </w:numPr>
       </w:pPr>
       <w:r>
-        <w:t xml:space="preserve">Keil </w:t>
-      </w:r>
-      <w:proofErr w:type="spellStart"/>
-      <w:r>
-        <w:t>uVision</w:t>
-      </w:r>
-      <w:proofErr w:type="spellEnd"/>
+        <w:t>Keil uVision</w:t>
+      </w:r>
       <w:r>
         <w:t xml:space="preserve"> </w:t>
       </w:r>
@@ -21232,13 +18498,8 @@
           <w:numId w:val="46"/>
         </w:numPr>
       </w:pPr>
-      <w:proofErr w:type="spellStart"/>
-      <w:r>
-        <w:t>SvVis</w:t>
-      </w:r>
-      <w:proofErr w:type="spellEnd"/>
-      <w:r>
-        <w:t xml:space="preserve"> (Software vo</w:t>
+      <w:r>
+        <w:t>SvVis (Software vo</w:t>
       </w:r>
       <w:r>
         <w:t>m</w:t>
@@ -21286,39 +18547,7 @@
         </w:numPr>
       </w:pPr>
       <w:r>
-        <w:t>Repository-</w:t>
-      </w:r>
-      <w:proofErr w:type="spellStart"/>
-      <w:r>
-        <w:t>libraries</w:t>
-      </w:r>
-      <w:proofErr w:type="spellEnd"/>
-      <w:r>
-        <w:t xml:space="preserve"> installieren (</w:t>
-      </w:r>
-      <w:proofErr w:type="spellStart"/>
-      <w:r>
-        <w:t>git</w:t>
-      </w:r>
-      <w:proofErr w:type="spellEnd"/>
-      <w:r>
-        <w:t xml:space="preserve"> </w:t>
-      </w:r>
-      <w:proofErr w:type="spellStart"/>
-      <w:r>
-        <w:t>submodule</w:t>
-      </w:r>
-      <w:proofErr w:type="spellEnd"/>
-      <w:r>
-        <w:t xml:space="preserve"> update –</w:t>
-      </w:r>
-      <w:proofErr w:type="spellStart"/>
-      <w:r>
-        <w:t>init</w:t>
-      </w:r>
-      <w:proofErr w:type="spellEnd"/>
-      <w:r>
-        <w:t>)</w:t>
+        <w:t>Repository-libraries installieren (git submodule update –init)</w:t>
       </w:r>
     </w:p>
     <w:p>
@@ -21329,13 +18558,8 @@
           <w:numId w:val="47"/>
         </w:numPr>
       </w:pPr>
-      <w:proofErr w:type="spellStart"/>
-      <w:r>
-        <w:t>OpenCV</w:t>
-      </w:r>
-      <w:proofErr w:type="spellEnd"/>
-      <w:r>
-        <w:t xml:space="preserve"> (</w:t>
+      <w:r>
+        <w:t>OpenCV (</w:t>
       </w:r>
       <w:hyperlink r:id="rId51" w:history="1">
         <w:r>
@@ -21361,15 +18585,7 @@
         </w:numPr>
       </w:pPr>
       <w:r>
-        <w:t xml:space="preserve">Diese Anleitung wurde für die Version 4.5.1 geschrieben. (direkter </w:t>
-      </w:r>
-      <w:proofErr w:type="spellStart"/>
-      <w:r>
-        <w:t>download</w:t>
-      </w:r>
-      <w:proofErr w:type="spellEnd"/>
-      <w:r>
-        <w:t xml:space="preserve">: </w:t>
+        <w:t xml:space="preserve">Diese Anleitung wurde für die Version 4.5.1 geschrieben. (direkter download: </w:t>
       </w:r>
       <w:hyperlink r:id="rId52" w:history="1">
         <w:r>
@@ -21392,23 +18608,7 @@
         </w:numPr>
       </w:pPr>
       <w:r>
-        <w:t xml:space="preserve">Dieser Download enthält ein </w:t>
-      </w:r>
-      <w:proofErr w:type="spellStart"/>
-      <w:r>
-        <w:t>self-extracting</w:t>
-      </w:r>
-      <w:proofErr w:type="spellEnd"/>
-      <w:r>
-        <w:t xml:space="preserve"> </w:t>
-      </w:r>
-      <w:proofErr w:type="spellStart"/>
-      <w:r>
-        <w:t>zip</w:t>
-      </w:r>
-      <w:proofErr w:type="spellEnd"/>
-      <w:r>
-        <w:t>-file</w:t>
+        <w:t>Dieser Download enthält ein self-extracting zip-file</w:t>
       </w:r>
       <w:r>
         <w:t xml:space="preserve"> als .exe-datei.</w:t>
@@ -21436,7 +18636,7 @@
           <w:noProof/>
         </w:rPr>
         <w:drawing>
-          <wp:inline distT="0" distB="0" distL="0" distR="0" wp14:anchorId="3A9602A6" wp14:editId="27F0774B">
+          <wp:inline distT="0" distB="0" distL="0" distR="0" wp14:anchorId="3A9602A6" wp14:editId="0868DE21">
             <wp:extent cx="4591691" cy="1419423"/>
             <wp:effectExtent l="0" t="0" r="0" b="9525"/>
             <wp:docPr id="7" name="Picture 7"/>
@@ -21485,7 +18685,7 @@
           <w:noProof/>
         </w:rPr>
         <w:drawing>
-          <wp:anchor distT="0" distB="0" distL="114300" distR="114300" simplePos="0" relativeHeight="251658240" behindDoc="0" locked="0" layoutInCell="1" allowOverlap="1" wp14:anchorId="082EA754" wp14:editId="3C79BF16">
+          <wp:anchor distT="0" distB="0" distL="114300" distR="114300" simplePos="0" relativeHeight="251657216" behindDoc="0" locked="0" layoutInCell="1" allowOverlap="1" wp14:anchorId="082EA754" wp14:editId="3A1E4C10">
             <wp:simplePos x="0" y="0"/>
             <wp:positionH relativeFrom="column">
               <wp:posOffset>-109663</wp:posOffset>
@@ -21561,8 +18761,290 @@
           <w:numId w:val="47"/>
         </w:numPr>
       </w:pPr>
+      <w:r>
+        <w:drawing>
+          <wp:anchor distT="0" distB="0" distL="114300" distR="114300" simplePos="0" relativeHeight="251657216" behindDoc="0" locked="0" layoutInCell="1" allowOverlap="1" wp14:anchorId="369DE27E" wp14:editId="753F30FB">
+            <wp:simplePos x="0" y="0"/>
+            <wp:positionH relativeFrom="column">
+              <wp:posOffset>-109220</wp:posOffset>
+            </wp:positionH>
+            <wp:positionV relativeFrom="paragraph">
+              <wp:posOffset>1706245</wp:posOffset>
+            </wp:positionV>
+            <wp:extent cx="5759450" cy="1000760"/>
+            <wp:effectExtent l="0" t="0" r="0" b="8890"/>
+            <wp:wrapSquare wrapText="bothSides"/>
+            <wp:docPr id="41" name="Picture 41"/>
+            <wp:cNvGraphicFramePr>
+              <a:graphicFrameLocks xmlns:a="http://schemas.openxmlformats.org/drawingml/2006/main" noChangeAspect="1"/>
+            </wp:cNvGraphicFramePr>
+            <a:graphic xmlns:a="http://schemas.openxmlformats.org/drawingml/2006/main">
+              <a:graphicData uri="http://schemas.openxmlformats.org/drawingml/2006/picture">
+                <pic:pic xmlns:pic="http://schemas.openxmlformats.org/drawingml/2006/picture">
+                  <pic:nvPicPr>
+                    <pic:cNvPr id="1" name=""/>
+                    <pic:cNvPicPr/>
+                  </pic:nvPicPr>
+                  <pic:blipFill>
+                    <a:blip r:embed="rId55">
+                      <a:extLst>
+                        <a:ext uri="{28A0092B-C50C-407E-A947-70E740481C1C}">
+                          <a14:useLocalDpi xmlns:a14="http://schemas.microsoft.com/office/drawing/2010/main" val="0"/>
+                        </a:ext>
+                      </a:extLst>
+                    </a:blip>
+                    <a:stretch>
+                      <a:fillRect/>
+                    </a:stretch>
+                  </pic:blipFill>
+                  <pic:spPr>
+                    <a:xfrm>
+                      <a:off x="0" y="0"/>
+                      <a:ext cx="5759450" cy="1000760"/>
+                    </a:xfrm>
+                    <a:prstGeom prst="rect">
+                      <a:avLst/>
+                    </a:prstGeom>
+                  </pic:spPr>
+                </pic:pic>
+              </a:graphicData>
+            </a:graphic>
+          </wp:anchor>
+        </w:drawing>
+      </w:r>
+      <w:r>
+        <w:t>Eventuell ist es notwendig, den Namen der Library</w:t>
+      </w:r>
+      <w:r>
+        <w:t xml:space="preserve">-Dateien </w:t>
+      </w:r>
+      <w:r>
+        <w:t>in einem Projekt zu ändern. Diese Namen können im Folgenden Ordner überprüft werden.</w:t>
+      </w:r>
+      <w:r>
+        <w:rPr>
+          <w:noProof/>
+        </w:rPr>
+        <w:t xml:space="preserve"> </w:t>
+      </w:r>
+    </w:p>
+    <w:p>
+      <w:pPr>
+        <w:pStyle w:val="Heading3"/>
+      </w:pPr>
+      <w:r>
+        <w:lastRenderedPageBreak/>
+        <w:t>Inbetriebnahme Fahrzeug Software</w:t>
+      </w:r>
+    </w:p>
+    <w:p>
+      <w:r>
+        <w:t xml:space="preserve">Es existieren 2 Versionen der Fahrzeug Software. Die alte </w:t>
+      </w:r>
+      <w:r>
+        <w:t>V</w:t>
+      </w:r>
+      <w:r>
+        <w:t>ersion funktioniert mit dem WLAN-modul</w:t>
+      </w:r>
+      <w:r>
+        <w:t>,</w:t>
+      </w:r>
+      <w:r>
+        <w:t xml:space="preserve"> während</w:t>
+      </w:r>
+      <w:r>
+        <w:t xml:space="preserve"> die neue Version einen Crack</w:t>
+      </w:r>
+      <w:r>
+        <w:t xml:space="preserve"> benötigt</w:t>
+      </w:r>
+      <w:r>
+        <w:t>, um übersetzt zu werden.</w:t>
+      </w:r>
+      <w:r>
+        <w:t xml:space="preserve"> Es ist empfohlen, die neue Version zu verwenden, da die SvVis-</w:t>
+      </w:r>
+      <w:r>
+        <w:t>I</w:t>
+      </w:r>
+      <w:r>
+        <w:t>mplementation in dieser Version ausgereifter ist.</w:t>
+      </w:r>
     </w:p>
     <w:p/>
+    <w:p>
+      <w:r>
+        <w:t>Die Fahrzeug-Software befindet sich im Ordner „SvVis/</w:t>
+      </w:r>
+      <w:r>
+        <w:t>cortex_Program_new_svvis</w:t>
+      </w:r>
+      <w:r>
+        <w:t>“ (bevorzugte version)</w:t>
+      </w:r>
+      <w:r>
+        <w:t>, oder im Ordner „SvVis/</w:t>
+      </w:r>
+      <w:r>
+        <w:t xml:space="preserve"> cortex_Program_old</w:t>
+      </w:r>
+      <w:r>
+        <w:t>“ (veraltete Version)</w:t>
+      </w:r>
+      <w:r>
+        <w:t>. Beide beinhalten ein µVision-Projekt, welches mit Keil µVision 5 geöffnet werden müssen.</w:t>
+      </w:r>
+    </w:p>
+    <w:p/>
+    <w:p>
+      <w:r>
+        <w:t>Damit die Visualisierung mit den Fahrzeugen kommunizieren kann, muss noch das PC</w:t>
+      </w:r>
+      <w:r>
+        <w:t>-Gegenstück</w:t>
+      </w:r>
+      <w:r>
+        <w:t xml:space="preserve"> der SvVis Software gestartet werden. </w:t>
+      </w:r>
+      <w:r>
+        <w:t>Diese befindet sich</w:t>
+      </w:r>
+      <w:r>
+        <w:t xml:space="preserve"> im Ordner „</w:t>
+      </w:r>
+      <w:r>
+        <w:t>SvVis\SvVis_PC</w:t>
+      </w:r>
+      <w:r>
+        <w:t>“</w:t>
+      </w:r>
+      <w:r>
+        <w:t>.</w:t>
+      </w:r>
+      <w:r>
+        <w:t xml:space="preserve"> Diese</w:t>
+      </w:r>
+      <w:r>
+        <w:t>s</w:t>
+      </w:r>
+      <w:r>
+        <w:t xml:space="preserve"> Projekt ist ein CMake-Projekt und wurde mit Verwendung von Microsoft Visual Studio </w:t>
+      </w:r>
+      <w:r>
+        <w:t>e</w:t>
+      </w:r>
+      <w:r>
+        <w:t>ntwickelt und getestet.</w:t>
+      </w:r>
+      <w:r>
+        <w:t xml:space="preserve">Wenn der Ordner das erste mal mit Visual Studio geöffnet wird, dauert es eine Zeit, bis das Programm übersetzt werden kann. </w:t>
+      </w:r>
+    </w:p>
+    <w:p>
+      <w:pPr>
+        <w:pStyle w:val="Heading3"/>
+      </w:pPr>
+      <w:r>
+        <w:t>Inbetriebnahme Kamera Software</w:t>
+      </w:r>
+    </w:p>
+    <w:p>
+      <w:r>
+        <w:t>Die Kamer</w:t>
+      </w:r>
+      <w:r>
+        <w:t>a</w:t>
+      </w:r>
+      <w:r>
+        <w:t xml:space="preserve"> Software</w:t>
+      </w:r>
+      <w:r>
+        <w:t xml:space="preserve"> befindet sich im Ordner „</w:t>
+      </w:r>
+      <w:r>
+        <w:t>positiontracking</w:t>
+      </w:r>
+      <w:r>
+        <w:t xml:space="preserve">“ und ist ein Microsoft Visual Studio Projekt. </w:t>
+      </w:r>
+      <w:r>
+        <w:t xml:space="preserve">(.sln – </w:t>
+      </w:r>
+      <w:r>
+        <w:t>D</w:t>
+      </w:r>
+      <w:r>
+        <w:t>atei)</w:t>
+      </w:r>
+      <w:r>
+        <w:t>. Das Projekt mit einem Doppelklick öffnen.</w:t>
+      </w:r>
+      <w:r>
+        <w:t xml:space="preserve"> Unter der Voraussetzung, dass OpenCV richtig installiert wurde, lässt sich das Projekt übersetzten und ausführen</w:t>
+      </w:r>
+      <w:r>
+        <w:t>.</w:t>
+      </w:r>
+      <w:r>
+        <w:t xml:space="preserve"> </w:t>
+      </w:r>
+    </w:p>
+    <w:p>
+      <w:r>
+        <w:t>Falls es Fehler beim Übersetzten gibt, kann es sein, dass Visual Studio die falsche OpenCV Version verwenden will. Falls das der Fall ist, kann das in den Projekteinst</w:t>
+      </w:r>
+      <w:r>
+        <w:t>e</w:t>
+      </w:r>
+      <w:r>
+        <w:t>llungen behoben werden.</w:t>
+      </w:r>
+    </w:p>
+    <w:p>
+      <w:r>
+        <w:drawing>
+          <wp:inline distT="0" distB="0" distL="0" distR="0" wp14:anchorId="3B894B56" wp14:editId="230729EE">
+            <wp:extent cx="5759450" cy="2308860"/>
+            <wp:effectExtent l="0" t="0" r="0" b="0"/>
+            <wp:docPr id="20" name="Picture 20"/>
+            <wp:cNvGraphicFramePr>
+              <a:graphicFrameLocks xmlns:a="http://schemas.openxmlformats.org/drawingml/2006/main" noChangeAspect="1"/>
+            </wp:cNvGraphicFramePr>
+            <a:graphic xmlns:a="http://schemas.openxmlformats.org/drawingml/2006/main">
+              <a:graphicData uri="http://schemas.openxmlformats.org/drawingml/2006/picture">
+                <pic:pic xmlns:pic="http://schemas.openxmlformats.org/drawingml/2006/picture">
+                  <pic:nvPicPr>
+                    <pic:cNvPr id="1" name=""/>
+                    <pic:cNvPicPr/>
+                  </pic:nvPicPr>
+                  <pic:blipFill>
+                    <a:blip r:embed="rId56"/>
+                    <a:stretch>
+                      <a:fillRect/>
+                    </a:stretch>
+                  </pic:blipFill>
+                  <pic:spPr>
+                    <a:xfrm>
+                      <a:off x="0" y="0"/>
+                      <a:ext cx="5759450" cy="2308860"/>
+                    </a:xfrm>
+                    <a:prstGeom prst="rect">
+                      <a:avLst/>
+                    </a:prstGeom>
+                  </pic:spPr>
+                </pic:pic>
+              </a:graphicData>
+            </a:graphic>
+          </wp:inline>
+        </w:drawing>
+      </w:r>
+    </w:p>
+    <w:p>
+      <w:r>
+        <w:t>Die beiden Dateinamen auf die richtige Version umbenennen, damit sich das Projekt übersetzten lässt.</w:t>
+      </w:r>
+    </w:p>
     <w:p>
       <w:pPr>
         <w:spacing w:line="240" w:lineRule="auto"/>
@@ -21584,227 +19066,6 @@
       </w:pPr>
       <w:r>
         <w:lastRenderedPageBreak/>
-        <w:t>Inbetriebnahme Fahrzeug Software</w:t>
-      </w:r>
-    </w:p>
-    <w:p>
-      <w:r>
-        <w:t xml:space="preserve">Es existieren 2 Versionen der Fahrzeug Software. Die alte </w:t>
-      </w:r>
-      <w:r>
-        <w:t>V</w:t>
-      </w:r>
-      <w:r>
-        <w:t>ersion funktioniert mit dem WLAN-modul</w:t>
-      </w:r>
-      <w:r>
-        <w:t>,</w:t>
-      </w:r>
-      <w:r>
-        <w:t xml:space="preserve"> während</w:t>
-      </w:r>
-      <w:r>
-        <w:t xml:space="preserve"> die neue Version einen Crack</w:t>
-      </w:r>
-      <w:r>
-        <w:t xml:space="preserve"> benötigt</w:t>
-      </w:r>
-      <w:r>
-        <w:t>, um übersetzt zu werden.</w:t>
-      </w:r>
-      <w:r>
-        <w:t xml:space="preserve"> Es ist empfohlen, die neue Version zu verwenden, da die </w:t>
-      </w:r>
-      <w:proofErr w:type="spellStart"/>
-      <w:r>
-        <w:t>SvVis</w:t>
-      </w:r>
-      <w:proofErr w:type="spellEnd"/>
-      <w:r>
-        <w:t>-</w:t>
-      </w:r>
-      <w:r>
-        <w:t>I</w:t>
-      </w:r>
-      <w:r>
-        <w:t>mplementation in dieser Version ausgereifter ist.</w:t>
-      </w:r>
-    </w:p>
-    <w:p/>
-    <w:p>
-      <w:r>
-        <w:t>Die Fahrzeug-Software befindet sich im Ordner „</w:t>
-      </w:r>
-      <w:proofErr w:type="spellStart"/>
-      <w:r>
-        <w:t>SvVis</w:t>
-      </w:r>
-      <w:proofErr w:type="spellEnd"/>
-      <w:r>
-        <w:t>/</w:t>
-      </w:r>
-      <w:proofErr w:type="spellStart"/>
-      <w:r>
-        <w:t>cortex_Program_new_svvis</w:t>
-      </w:r>
-      <w:proofErr w:type="spellEnd"/>
-      <w:r>
-        <w:t xml:space="preserve">“ (bevorzugte </w:t>
-      </w:r>
-      <w:proofErr w:type="spellStart"/>
-      <w:r>
-        <w:t>version</w:t>
-      </w:r>
-      <w:proofErr w:type="spellEnd"/>
-      <w:r>
-        <w:t>)</w:t>
-      </w:r>
-      <w:r>
-        <w:t>, oder im Ordner „</w:t>
-      </w:r>
-      <w:proofErr w:type="spellStart"/>
-      <w:r>
-        <w:t>SvVis</w:t>
-      </w:r>
-      <w:proofErr w:type="spellEnd"/>
-      <w:r>
-        <w:t>/</w:t>
-      </w:r>
-      <w:r>
-        <w:t xml:space="preserve"> </w:t>
-      </w:r>
-      <w:proofErr w:type="spellStart"/>
-      <w:r>
-        <w:t>cortex_Program_old</w:t>
-      </w:r>
-      <w:proofErr w:type="spellEnd"/>
-      <w:r>
-        <w:t>“ (veraltete Version)</w:t>
-      </w:r>
-      <w:r>
-        <w:t>. Beide beinhalten ein µVision-Projekt, welches mit Keil µVision 5 geöffnet werden müssen.</w:t>
-      </w:r>
-    </w:p>
-    <w:p/>
-    <w:p>
-      <w:r>
-        <w:t>Damit die Visualisierung mit den Fahrzeugen kommunizieren kann, muss noch das PC</w:t>
-      </w:r>
-      <w:r>
-        <w:t>-Gegenstück</w:t>
-      </w:r>
-      <w:r>
-        <w:t xml:space="preserve"> der </w:t>
-      </w:r>
-      <w:proofErr w:type="spellStart"/>
-      <w:r>
-        <w:t>SvVis</w:t>
-      </w:r>
-      <w:proofErr w:type="spellEnd"/>
-      <w:r>
-        <w:t xml:space="preserve"> Software gestartet werden. </w:t>
-      </w:r>
-      <w:r>
-        <w:t>Diese befindet sich</w:t>
-      </w:r>
-      <w:r>
-        <w:t xml:space="preserve"> im Ordner „</w:t>
-      </w:r>
-      <w:proofErr w:type="spellStart"/>
-      <w:r>
-        <w:t>SvVis</w:t>
-      </w:r>
-      <w:proofErr w:type="spellEnd"/>
-      <w:r>
-        <w:t>\</w:t>
-      </w:r>
-      <w:proofErr w:type="spellStart"/>
-      <w:r>
-        <w:t>SvVis_PC</w:t>
-      </w:r>
-      <w:proofErr w:type="spellEnd"/>
-      <w:r>
-        <w:t>“</w:t>
-      </w:r>
-      <w:r>
-        <w:t>.</w:t>
-      </w:r>
-      <w:r>
-        <w:t xml:space="preserve"> Diese</w:t>
-      </w:r>
-      <w:r>
-        <w:t>s</w:t>
-      </w:r>
-      <w:r>
-        <w:t xml:space="preserve"> Projekt ist ein </w:t>
-      </w:r>
-      <w:proofErr w:type="spellStart"/>
-      <w:r>
-        <w:t>CMake</w:t>
-      </w:r>
-      <w:proofErr w:type="spellEnd"/>
-      <w:r>
-        <w:t xml:space="preserve">-Projekt und wurde mit Verwendung von Microsoft Visual Studio </w:t>
-      </w:r>
-      <w:r>
-        <w:t>e</w:t>
-      </w:r>
-      <w:r>
-        <w:t>ntwickelt und getestet.</w:t>
-      </w:r>
-    </w:p>
-    <w:p>
-      <w:pPr>
-        <w:pStyle w:val="Heading3"/>
-      </w:pPr>
-      <w:r>
-        <w:t>Inbetriebnahme Kamera Software</w:t>
-      </w:r>
-    </w:p>
-    <w:p>
-      <w:r>
-        <w:t>Die Kamer</w:t>
-      </w:r>
-      <w:r>
-        <w:t>a</w:t>
-      </w:r>
-      <w:r>
-        <w:t xml:space="preserve"> Software</w:t>
-      </w:r>
-      <w:r>
-        <w:t xml:space="preserve"> befindet sich im Ordner „</w:t>
-      </w:r>
-      <w:proofErr w:type="spellStart"/>
-      <w:r>
-        <w:t>positiontracking</w:t>
-      </w:r>
-      <w:proofErr w:type="spellEnd"/>
-      <w:r>
-        <w:t xml:space="preserve">“ und ist ein Microsoft Visual Studio Projekt. </w:t>
-      </w:r>
-      <w:r>
-        <w:t>(.</w:t>
-      </w:r>
-      <w:proofErr w:type="spellStart"/>
-      <w:r>
-        <w:t>sln</w:t>
-      </w:r>
-      <w:proofErr w:type="spellEnd"/>
-      <w:r>
-        <w:t xml:space="preserve"> – </w:t>
-      </w:r>
-      <w:r>
-        <w:t>D</w:t>
-      </w:r>
-      <w:r>
-        <w:t>atei)</w:t>
-      </w:r>
-    </w:p>
-    <w:p>
-      <w:pPr>
-        <w:pStyle w:val="Heading3"/>
-      </w:pPr>
-      <w:r>
         <w:t>Inbetriebnahme Visualisierung / Simulation</w:t>
       </w:r>
     </w:p>
@@ -21936,8 +19197,8 @@
       </w:pPr>
     </w:p>
     <w:sectPr>
-      <w:headerReference w:type="default" r:id="rId55"/>
-      <w:footerReference w:type="default" r:id="rId56"/>
+      <w:headerReference w:type="default" r:id="rId57"/>
+      <w:footerReference w:type="default" r:id="rId58"/>
       <w:pgSz w:w="11906" w:h="16838" w:code="9"/>
       <w:pgMar w:top="1213" w:right="1418" w:bottom="1134" w:left="1418" w:header="709" w:footer="709" w:gutter="0"/>
       <w:cols w:space="708"/>
@@ -22754,27 +20015,7 @@
               <w:sz w:val="22"/>
               <w:szCs w:val="22"/>
             </w:rPr>
-            <w:t xml:space="preserve">COLLEGE </w:t>
-          </w:r>
-          <w:proofErr w:type="spellStart"/>
-          <w:r>
-            <w:rPr>
-              <w:rFonts w:cs="Arial"/>
-              <w:b/>
-              <w:sz w:val="22"/>
-              <w:szCs w:val="22"/>
-            </w:rPr>
-            <w:t>of</w:t>
-          </w:r>
-          <w:proofErr w:type="spellEnd"/>
-          <w:r>
-            <w:rPr>
-              <w:rFonts w:cs="Arial"/>
-              <w:b/>
-              <w:sz w:val="22"/>
-              <w:szCs w:val="22"/>
-            </w:rPr>
-            <w:t xml:space="preserve"> ENGINEERING </w:t>
+            <w:t xml:space="preserve">COLLEGE of ENGINEERING </w:t>
           </w:r>
         </w:p>
       </w:tc>
@@ -22890,29 +20131,8 @@
         <w:bottom w:val="single" w:sz="4" w:space="1" w:color="auto"/>
       </w:pBdr>
     </w:pPr>
-    <w:proofErr w:type="spellStart"/>
     <w:r>
-      <w:t>Camera</w:t>
-    </w:r>
-    <w:proofErr w:type="spellEnd"/>
-    <w:r>
-      <w:t xml:space="preserve"> </w:t>
-    </w:r>
-    <w:proofErr w:type="spellStart"/>
-    <w:r>
-      <w:t>Controlled</w:t>
-    </w:r>
-    <w:proofErr w:type="spellEnd"/>
-    <w:r>
-      <w:t xml:space="preserve"> </w:t>
-    </w:r>
-    <w:proofErr w:type="spellStart"/>
-    <w:r>
-      <w:t>Swarm</w:t>
-    </w:r>
-    <w:proofErr w:type="spellEnd"/>
-    <w:r>
-      <w:t xml:space="preserve"> Robots</w:t>
+      <w:t>Camera Controlled Swarm Robots</w:t>
     </w:r>
     <w:r>
       <w:tab/>

--- a/documentation/Pruggmayer/Camera Controlled Swarm Robots.docx
+++ b/documentation/Pruggmayer/Camera Controlled Swarm Robots.docx
@@ -1076,7 +1076,7 @@
           </mc:Choice>
           <mc:Fallback>
             <w:pict>
-              <v:line w14:anchorId="2AB3D4F7" id="Gerade Verbindung 4" o:spid="_x0000_s1026" style="position:absolute;z-index:251656192;visibility:visible;mso-wrap-style:square;mso-width-percent:0;mso-wrap-distance-left:9pt;mso-wrap-distance-top:0;mso-wrap-distance-right:9pt;mso-wrap-distance-bottom:0;mso-position-horizontal:absolute;mso-position-horizontal-relative:text;mso-position-vertical:absolute;mso-position-vertical-relative:text;mso-width-percent:0;mso-width-relative:margin" from="-4.45pt,9.2pt" to="467.7pt,9.2pt" o:gfxdata="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" strokecolor="black [3213]"/>
+              <v:line w14:anchorId="6E345D23" id="Gerade Verbindung 4" o:spid="_x0000_s1026" style="position:absolute;z-index:251656192;visibility:visible;mso-wrap-style:square;mso-width-percent:0;mso-wrap-distance-left:9pt;mso-wrap-distance-top:0;mso-wrap-distance-right:9pt;mso-wrap-distance-bottom:0;mso-position-horizontal:absolute;mso-position-horizontal-relative:text;mso-position-vertical:absolute;mso-position-vertical-relative:text;mso-width-percent:0;mso-width-relative:margin" from="-4.45pt,9.2pt" to="467.7pt,9.2pt" o:gfxdata="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" strokecolor="black [3213]"/>
             </w:pict>
           </mc:Fallback>
         </mc:AlternateContent>
@@ -1138,7 +1138,7 @@
         <mc:AlternateContent>
           <mc:Choice Requires="wps">
             <w:drawing>
-              <wp:anchor distT="0" distB="0" distL="114300" distR="114300" simplePos="0" relativeHeight="251659264" behindDoc="0" locked="0" layoutInCell="1" allowOverlap="1" wp14:anchorId="7792E284" wp14:editId="5D867BED">
+              <wp:anchor distT="0" distB="0" distL="114300" distR="114300" simplePos="0" relativeHeight="251658240" behindDoc="0" locked="0" layoutInCell="1" allowOverlap="1" wp14:anchorId="7792E284" wp14:editId="5A9A854E">
                 <wp:simplePos x="0" y="0"/>
                 <wp:positionH relativeFrom="column">
                   <wp:posOffset>-56647</wp:posOffset>
@@ -1195,7 +1195,7 @@
           </mc:Choice>
           <mc:Fallback>
             <w:pict>
-              <v:line w14:anchorId="47F9D8E8" id="Gerade Verbindung 5" o:spid="_x0000_s1026" style="position:absolute;z-index:251659264;visibility:visible;mso-wrap-style:square;mso-width-percent:0;mso-wrap-distance-left:9pt;mso-wrap-distance-top:0;mso-wrap-distance-right:9pt;mso-wrap-distance-bottom:0;mso-position-horizontal:absolute;mso-position-horizontal-relative:text;mso-position-vertical:absolute;mso-position-vertical-relative:text;mso-width-percent:0;mso-width-relative:margin" from="-4.45pt,9.2pt" to="467.7pt,9.2pt" o:gfxdata="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" strokecolor="black [3213]"/>
+              <v:line w14:anchorId="74057B8A" id="Gerade Verbindung 5" o:spid="_x0000_s1026" style="position:absolute;z-index:251658240;visibility:visible;mso-wrap-style:square;mso-width-percent:0;mso-wrap-distance-left:9pt;mso-wrap-distance-top:0;mso-wrap-distance-right:9pt;mso-wrap-distance-bottom:0;mso-position-horizontal:absolute;mso-position-horizontal-relative:text;mso-position-vertical:absolute;mso-position-vertical-relative:text;mso-width-percent:0;mso-width-relative:margin" from="-4.45pt,9.2pt" to="467.7pt,9.2pt" o:gfxdata="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" strokecolor="black [3213]"/>
             </w:pict>
           </mc:Fallback>
         </mc:AlternateContent>
@@ -1257,7 +1257,7 @@
         <mc:AlternateContent>
           <mc:Choice Requires="wps">
             <w:drawing>
-              <wp:anchor distT="0" distB="0" distL="114300" distR="114300" simplePos="0" relativeHeight="251660288" behindDoc="0" locked="0" layoutInCell="1" allowOverlap="1" wp14:anchorId="458B2243" wp14:editId="0B4D273D">
+              <wp:anchor distT="0" distB="0" distL="114300" distR="114300" simplePos="0" relativeHeight="251659264" behindDoc="0" locked="0" layoutInCell="1" allowOverlap="1" wp14:anchorId="458B2243" wp14:editId="74F8EE21">
                 <wp:simplePos x="0" y="0"/>
                 <wp:positionH relativeFrom="column">
                   <wp:posOffset>-56647</wp:posOffset>
@@ -1314,7 +1314,7 @@
           </mc:Choice>
           <mc:Fallback>
             <w:pict>
-              <v:line w14:anchorId="5D6C45EC" id="Gerade Verbindung 6" o:spid="_x0000_s1026" style="position:absolute;z-index:251660288;visibility:visible;mso-wrap-style:square;mso-width-percent:0;mso-wrap-distance-left:9pt;mso-wrap-distance-top:0;mso-wrap-distance-right:9pt;mso-wrap-distance-bottom:0;mso-position-horizontal:absolute;mso-position-horizontal-relative:text;mso-position-vertical:absolute;mso-position-vertical-relative:text;mso-width-percent:0;mso-width-relative:margin" from="-4.45pt,9.2pt" to="467.7pt,9.2pt" o:gfxdata="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" strokecolor="black [3213]"/>
+              <v:line w14:anchorId="32CE3DD5" id="Gerade Verbindung 6" o:spid="_x0000_s1026" style="position:absolute;z-index:251659264;visibility:visible;mso-wrap-style:square;mso-width-percent:0;mso-wrap-distance-left:9pt;mso-wrap-distance-top:0;mso-wrap-distance-right:9pt;mso-wrap-distance-bottom:0;mso-position-horizontal:absolute;mso-position-horizontal-relative:text;mso-position-vertical:absolute;mso-position-vertical-relative:text;mso-width-percent:0;mso-width-relative:margin" from="-4.45pt,9.2pt" to="467.7pt,9.2pt" o:gfxdata="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" strokecolor="black [3213]"/>
             </w:pict>
           </mc:Fallback>
         </mc:AlternateContent>
@@ -2265,7 +2265,7 @@
                 <w:noProof/>
               </w:rPr>
               <w:drawing>
-                <wp:inline distT="0" distB="0" distL="0" distR="0" wp14:anchorId="5DA5219C" wp14:editId="29E71778">
+                <wp:inline distT="0" distB="0" distL="0" distR="0" wp14:anchorId="5DA5219C" wp14:editId="0CD45E4E">
                   <wp:extent cx="4025700" cy="3133725"/>
                   <wp:effectExtent l="0" t="0" r="0" b="0"/>
                   <wp:docPr id="1" name="Grafik 1"/>
@@ -3524,7 +3524,7 @@
                 <w:lang w:val="en-GB"/>
               </w:rPr>
               <w:drawing>
-                <wp:inline distT="0" distB="0" distL="0" distR="0" wp14:anchorId="35FD5475" wp14:editId="217C14F0">
+                <wp:inline distT="0" distB="0" distL="0" distR="0" wp14:anchorId="35FD5475" wp14:editId="4A32829E">
                   <wp:extent cx="3915410" cy="3400425"/>
                   <wp:effectExtent l="0" t="0" r="8890" b="9525"/>
                   <wp:docPr id="11" name="Grafik 11"/>
@@ -7923,7 +7923,7 @@
           <w:noProof/>
         </w:rPr>
         <w:drawing>
-          <wp:inline distT="0" distB="0" distL="0" distR="0" wp14:anchorId="7F9B4BB4" wp14:editId="303BF376">
+          <wp:inline distT="0" distB="0" distL="0" distR="0" wp14:anchorId="7F9B4BB4" wp14:editId="0EC9CEA7">
             <wp:extent cx="6056415" cy="4714495"/>
             <wp:effectExtent l="0" t="0" r="0" b="0"/>
             <wp:docPr id="24" name="Grafik 24"/>
@@ -8059,7 +8059,7 @@
           <w:noProof/>
         </w:rPr>
         <w:drawing>
-          <wp:inline distT="0" distB="0" distL="0" distR="0" wp14:anchorId="05CADDEE" wp14:editId="06F7B928">
+          <wp:inline distT="0" distB="0" distL="0" distR="0" wp14:anchorId="05CADDEE" wp14:editId="6F099BAE">
             <wp:extent cx="5752465" cy="3529965"/>
             <wp:effectExtent l="0" t="0" r="635" b="0"/>
             <wp:docPr id="22" name="Grafik 22"/>
@@ -8175,7 +8175,7 @@
           <w:noProof/>
         </w:rPr>
         <w:drawing>
-          <wp:inline distT="0" distB="0" distL="0" distR="0" wp14:anchorId="5B4F8BD5" wp14:editId="6886EB5A">
+          <wp:inline distT="0" distB="0" distL="0" distR="0" wp14:anchorId="5B4F8BD5" wp14:editId="5EA65932">
             <wp:extent cx="6284148" cy="3277590"/>
             <wp:effectExtent l="0" t="0" r="2540" b="0"/>
             <wp:docPr id="2" name="Grafik 2"/>
@@ -8243,7 +8243,7 @@
           <w:noProof/>
         </w:rPr>
         <w:drawing>
-          <wp:inline distT="0" distB="0" distL="0" distR="0" wp14:anchorId="0FCC6089" wp14:editId="1AFFC1E6">
+          <wp:inline distT="0" distB="0" distL="0" distR="0" wp14:anchorId="0FCC6089" wp14:editId="2EB8BE17">
             <wp:extent cx="5153891" cy="3229201"/>
             <wp:effectExtent l="0" t="0" r="8890" b="9525"/>
             <wp:docPr id="34" name="Grafik 34"/>
@@ -8391,7 +8391,7 @@
           <w:noProof/>
         </w:rPr>
         <w:drawing>
-          <wp:inline distT="0" distB="0" distL="0" distR="0" wp14:anchorId="797F0B9C" wp14:editId="60BE651A">
+          <wp:inline distT="0" distB="0" distL="0" distR="0" wp14:anchorId="797F0B9C" wp14:editId="0061338E">
             <wp:extent cx="2151277" cy="1591294"/>
             <wp:effectExtent l="0" t="0" r="1905" b="9525"/>
             <wp:docPr id="14" name="Grafik 14"/>
@@ -8491,7 +8491,7 @@
           <w:noProof/>
         </w:rPr>
         <w:drawing>
-          <wp:inline distT="0" distB="0" distL="0" distR="0" wp14:anchorId="3B8F55DA" wp14:editId="03397A67">
+          <wp:inline distT="0" distB="0" distL="0" distR="0" wp14:anchorId="3B8F55DA" wp14:editId="2C036EBB">
             <wp:extent cx="3662317" cy="3811979"/>
             <wp:effectExtent l="0" t="0" r="0" b="0"/>
             <wp:docPr id="35" name="Grafik 35"/>
@@ -8548,7 +8548,7 @@
           <w:noProof/>
         </w:rPr>
         <w:drawing>
-          <wp:inline distT="0" distB="0" distL="0" distR="0" wp14:anchorId="6722AD45" wp14:editId="4F1980BB">
+          <wp:inline distT="0" distB="0" distL="0" distR="0" wp14:anchorId="6722AD45" wp14:editId="1ABBD2DB">
             <wp:extent cx="3859480" cy="4134543"/>
             <wp:effectExtent l="0" t="0" r="8255" b="0"/>
             <wp:docPr id="36" name="Grafik 36"/>
@@ -8651,7 +8651,7 @@
           <w:noProof/>
         </w:rPr>
         <w:drawing>
-          <wp:inline distT="0" distB="0" distL="0" distR="0" wp14:anchorId="531DF663" wp14:editId="206C726F">
+          <wp:inline distT="0" distB="0" distL="0" distR="0" wp14:anchorId="531DF663" wp14:editId="3294D208">
             <wp:extent cx="2967907" cy="2962275"/>
             <wp:effectExtent l="0" t="0" r="4445" b="0"/>
             <wp:docPr id="17" name="Grafik 17"/>
@@ -9003,7 +9003,7 @@
           <w:color w:val="008000"/>
         </w:rPr>
         <w:drawing>
-          <wp:inline distT="0" distB="0" distL="0" distR="0" wp14:anchorId="6B35594F" wp14:editId="7B6ED766">
+          <wp:inline distT="0" distB="0" distL="0" distR="0" wp14:anchorId="6B35594F" wp14:editId="124A58C5">
             <wp:extent cx="3220932" cy="3420093"/>
             <wp:effectExtent l="0" t="0" r="0" b="9525"/>
             <wp:docPr id="15" name="Grafik 15"/>
@@ -9480,7 +9480,7 @@
           <w:noProof/>
         </w:rPr>
         <w:drawing>
-          <wp:inline distT="0" distB="0" distL="0" distR="0" wp14:anchorId="327FC1E1" wp14:editId="664A6468">
+          <wp:inline distT="0" distB="0" distL="0" distR="0" wp14:anchorId="327FC1E1" wp14:editId="493C4B91">
             <wp:extent cx="4093955" cy="2802576"/>
             <wp:effectExtent l="0" t="0" r="1905" b="0"/>
             <wp:docPr id="16" name="Grafik 16"/>
@@ -9561,7 +9561,7 @@
           <w:noProof/>
         </w:rPr>
         <w:drawing>
-          <wp:inline distT="0" distB="0" distL="0" distR="0" wp14:anchorId="0DFAEF6D" wp14:editId="4EFAC977">
+          <wp:inline distT="0" distB="0" distL="0" distR="0" wp14:anchorId="0DFAEF6D" wp14:editId="292BD6E3">
             <wp:extent cx="4694830" cy="4074183"/>
             <wp:effectExtent l="0" t="0" r="0" b="2540"/>
             <wp:docPr id="39" name="Grafik 39"/>
@@ -10202,7 +10202,7 @@
           <w:noProof/>
         </w:rPr>
         <w:drawing>
-          <wp:inline distT="0" distB="0" distL="0" distR="0" wp14:anchorId="2EE4701D" wp14:editId="060FB25A">
+          <wp:inline distT="0" distB="0" distL="0" distR="0" wp14:anchorId="2EE4701D" wp14:editId="11DF9ACF">
             <wp:extent cx="5201392" cy="2900627"/>
             <wp:effectExtent l="0" t="0" r="0" b="0"/>
             <wp:docPr id="38" name="Grafik 38"/>
@@ -10886,7 +10886,7 @@
           <w:noProof/>
         </w:rPr>
         <w:drawing>
-          <wp:inline distT="0" distB="0" distL="0" distR="0" wp14:anchorId="7B890E75" wp14:editId="2339CB30">
+          <wp:inline distT="0" distB="0" distL="0" distR="0" wp14:anchorId="7B890E75" wp14:editId="4A42B098">
             <wp:extent cx="4891232" cy="1033153"/>
             <wp:effectExtent l="0" t="0" r="5080" b="0"/>
             <wp:docPr id="37" name="Grafik 37"/>
@@ -11355,7 +11355,7 @@
           <w:noProof/>
         </w:rPr>
         <w:drawing>
-          <wp:inline distT="0" distB="0" distL="0" distR="0" wp14:anchorId="0EBC183B" wp14:editId="7B34B585">
+          <wp:inline distT="0" distB="0" distL="0" distR="0" wp14:anchorId="0EBC183B" wp14:editId="7B7D964D">
             <wp:extent cx="5759450" cy="4478020"/>
             <wp:effectExtent l="0" t="0" r="0" b="0"/>
             <wp:docPr id="13" name="Grafik 13"/>
@@ -11770,7 +11770,7 @@
           <w:sz w:val="24"/>
         </w:rPr>
         <w:drawing>
-          <wp:inline distT="0" distB="0" distL="0" distR="0" wp14:anchorId="25931CCA" wp14:editId="30249B4A">
+          <wp:inline distT="0" distB="0" distL="0" distR="0" wp14:anchorId="25931CCA" wp14:editId="1BFBF512">
             <wp:extent cx="5759448" cy="1911982"/>
             <wp:effectExtent l="0" t="0" r="0" b="0"/>
             <wp:docPr id="12" name="Picture 9"/>
@@ -12528,7 +12528,7 @@
           <w:noProof/>
         </w:rPr>
         <w:drawing>
-          <wp:inline distT="0" distB="0" distL="0" distR="0" wp14:anchorId="5EDD2E84" wp14:editId="076635FC">
+          <wp:inline distT="0" distB="0" distL="0" distR="0" wp14:anchorId="5EDD2E84" wp14:editId="2BF57900">
             <wp:extent cx="5095875" cy="1657350"/>
             <wp:effectExtent l="0" t="0" r="9525" b="0"/>
             <wp:docPr id="3" name="Graphic 14"/>
@@ -17470,7 +17470,7 @@
           <w:sz w:val="24"/>
         </w:rPr>
         <w:drawing>
-          <wp:inline distT="0" distB="0" distL="0" distR="0" wp14:anchorId="6BA3DDB4" wp14:editId="7731BEB0">
+          <wp:inline distT="0" distB="0" distL="0" distR="0" wp14:anchorId="6BA3DDB4" wp14:editId="032FB717">
             <wp:extent cx="5759448" cy="3734437"/>
             <wp:effectExtent l="0" t="0" r="0" b="0"/>
             <wp:docPr id="10" name="Picture 10"/>
@@ -17678,7 +17678,7 @@
           <w:noProof/>
         </w:rPr>
         <w:drawing>
-          <wp:inline distT="0" distB="0" distL="0" distR="0" wp14:anchorId="5B852D32" wp14:editId="4A6D6457">
+          <wp:inline distT="0" distB="0" distL="0" distR="0" wp14:anchorId="5B852D32" wp14:editId="588FA8C6">
             <wp:extent cx="5610225" cy="3445928"/>
             <wp:effectExtent l="0" t="0" r="0" b="2540"/>
             <wp:docPr id="9" name="Picture 9"/>
@@ -17725,7 +17725,7 @@
           <w:noProof/>
         </w:rPr>
         <w:drawing>
-          <wp:inline distT="0" distB="0" distL="0" distR="0" wp14:anchorId="7D10E289" wp14:editId="61AF47ED">
+          <wp:inline distT="0" distB="0" distL="0" distR="0" wp14:anchorId="7D10E289" wp14:editId="1A4A8F59">
             <wp:extent cx="1591513" cy="1123950"/>
             <wp:effectExtent l="0" t="0" r="8890" b="0"/>
             <wp:docPr id="18" name="Picture 18"/>
@@ -17772,7 +17772,7 @@
           <w:noProof/>
         </w:rPr>
         <w:drawing>
-          <wp:inline distT="0" distB="0" distL="0" distR="0" wp14:anchorId="183B1FA7" wp14:editId="1C6745A3">
+          <wp:inline distT="0" distB="0" distL="0" distR="0" wp14:anchorId="183B1FA7" wp14:editId="396A0487">
             <wp:extent cx="2464676" cy="1866900"/>
             <wp:effectExtent l="0" t="0" r="0" b="0"/>
             <wp:docPr id="19" name="Picture 19"/>
@@ -17828,7 +17828,7 @@
           <w:noProof/>
         </w:rPr>
         <w:drawing>
-          <wp:inline distT="0" distB="0" distL="0" distR="0" wp14:anchorId="02BF7033" wp14:editId="40E73F54">
+          <wp:inline distT="0" distB="0" distL="0" distR="0" wp14:anchorId="02BF7033" wp14:editId="333C758D">
             <wp:extent cx="5759450" cy="3537585"/>
             <wp:effectExtent l="0" t="0" r="0" b="5715"/>
             <wp:docPr id="26" name="Picture 26"/>
@@ -17881,7 +17881,7 @@
           <w:noProof/>
         </w:rPr>
         <w:drawing>
-          <wp:inline distT="0" distB="0" distL="0" distR="0" wp14:anchorId="6D579967" wp14:editId="02754D70">
+          <wp:inline distT="0" distB="0" distL="0" distR="0" wp14:anchorId="6D579967" wp14:editId="31767924">
             <wp:extent cx="1686160" cy="1190791"/>
             <wp:effectExtent l="0" t="0" r="9525" b="9525"/>
             <wp:docPr id="23" name="Picture 23"/>
@@ -17940,7 +17940,7 @@
           <w:noProof/>
         </w:rPr>
         <w:drawing>
-          <wp:inline distT="0" distB="0" distL="0" distR="0" wp14:anchorId="1ABD631F" wp14:editId="692885F2">
+          <wp:inline distT="0" distB="0" distL="0" distR="0" wp14:anchorId="1ABD631F" wp14:editId="29122888">
             <wp:extent cx="1781424" cy="1305107"/>
             <wp:effectExtent l="0" t="0" r="9525" b="9525"/>
             <wp:docPr id="25" name="Picture 25"/>
@@ -17999,7 +17999,7 @@
           <w:noProof/>
         </w:rPr>
         <w:drawing>
-          <wp:inline distT="0" distB="0" distL="0" distR="0" wp14:anchorId="752F9D09" wp14:editId="52A780F6">
+          <wp:inline distT="0" distB="0" distL="0" distR="0" wp14:anchorId="752F9D09" wp14:editId="38A9A3B4">
             <wp:extent cx="5759450" cy="3537585"/>
             <wp:effectExtent l="0" t="0" r="0" b="5715"/>
             <wp:docPr id="27" name="Picture 27"/>
@@ -18058,7 +18058,7 @@
           <w:noProof/>
         </w:rPr>
         <w:drawing>
-          <wp:inline distT="0" distB="0" distL="0" distR="0" wp14:anchorId="0E384C06" wp14:editId="7F0B4B5C">
+          <wp:inline distT="0" distB="0" distL="0" distR="0" wp14:anchorId="0E384C06" wp14:editId="5EF9F001">
             <wp:extent cx="5759450" cy="3537585"/>
             <wp:effectExtent l="0" t="0" r="0" b="5715"/>
             <wp:docPr id="28" name="Picture 28"/>
@@ -18140,7 +18140,7 @@
           <w:noProof/>
         </w:rPr>
         <w:drawing>
-          <wp:inline distT="0" distB="0" distL="0" distR="0" wp14:anchorId="3A359664" wp14:editId="6F56FB22">
+          <wp:inline distT="0" distB="0" distL="0" distR="0" wp14:anchorId="3A359664" wp14:editId="3579385F">
             <wp:extent cx="5759450" cy="3537585"/>
             <wp:effectExtent l="0" t="0" r="0" b="5715"/>
             <wp:docPr id="29" name="Picture 29"/>
@@ -18187,7 +18187,7 @@
           <w:noProof/>
         </w:rPr>
         <w:drawing>
-          <wp:inline distT="0" distB="0" distL="0" distR="0" wp14:anchorId="0625F0D5" wp14:editId="76ED4B26">
+          <wp:inline distT="0" distB="0" distL="0" distR="0" wp14:anchorId="0625F0D5" wp14:editId="06745E78">
             <wp:extent cx="5759450" cy="3519170"/>
             <wp:effectExtent l="0" t="0" r="0" b="5080"/>
             <wp:docPr id="40" name="Picture 40"/>
@@ -18416,11 +18416,23 @@
           <w:rPr>
             <w:rStyle w:val="Hyperlink"/>
           </w:rPr>
-          <w:t>https://www.python.org/downloads/</w:t>
+          <w:t>https://www.python.org/ftp/python/3.9.3/python-3.9.3-amd64.exe</w:t>
         </w:r>
       </w:hyperlink>
       <w:r>
-        <w:t>)</w:t>
+        <w:t xml:space="preserve">) </w:t>
+      </w:r>
+    </w:p>
+    <w:p>
+      <w:pPr>
+        <w:pStyle w:val="ListParagraph"/>
+        <w:numPr>
+          <w:ilvl w:val="1"/>
+          <w:numId w:val="46"/>
+        </w:numPr>
+      </w:pPr>
+      <w:r>
+        <w:t>Die python-installation kann mit dem Befehl „python --version“ überprüft werden.</w:t>
       </w:r>
     </w:p>
     <w:p>
@@ -18432,7 +18444,42 @@
         </w:numPr>
       </w:pPr>
       <w:r>
-        <w:t>Clang ()</w:t>
+        <w:t>Clang (</w:t>
+      </w:r>
+      <w:hyperlink r:id="rId50" w:history="1">
+        <w:r>
+          <w:rPr>
+            <w:rStyle w:val="Hyperlink"/>
+          </w:rPr>
+          <w:t>https://github.com/llvm/llvm-project/releases/download/llvmorg-11.0.1/LLVM-11.0.1</w:t>
+        </w:r>
+        <w:r>
+          <w:rPr>
+            <w:rStyle w:val="Hyperlink"/>
+          </w:rPr>
+          <w:t>-</w:t>
+        </w:r>
+        <w:r>
+          <w:rPr>
+            <w:rStyle w:val="Hyperlink"/>
+          </w:rPr>
+          <w:t>win64.exe</w:t>
+        </w:r>
+      </w:hyperlink>
+      <w:r>
+        <w:t xml:space="preserve">) </w:t>
+      </w:r>
+    </w:p>
+    <w:p>
+      <w:pPr>
+        <w:pStyle w:val="ListParagraph"/>
+        <w:numPr>
+          <w:ilvl w:val="1"/>
+          <w:numId w:val="46"/>
+        </w:numPr>
+      </w:pPr>
+      <w:r>
+        <w:t>Die clang installation kann mit bem Befehl „clang++ --version“ überprüft werden.</w:t>
       </w:r>
     </w:p>
     <w:p>
@@ -18478,7 +18525,7 @@
       <w:r>
         <w:t>Visual Studio Code (</w:t>
       </w:r>
-      <w:hyperlink r:id="rId50" w:history="1">
+      <w:hyperlink r:id="rId51" w:history="1">
         <w:r>
           <w:rPr>
             <w:rStyle w:val="Hyperlink"/>
@@ -18510,7 +18557,16 @@
     </w:p>
     <w:p/>
     <w:p>
-      <w:r>
+      <w:pPr>
+        <w:spacing w:line="240" w:lineRule="auto"/>
+      </w:pPr>
+      <w:r>
+        <w:br w:type="page"/>
+      </w:r>
+    </w:p>
+    <w:p>
+      <w:r>
+        <w:lastRenderedPageBreak/>
         <w:t>TODO-Liste:</w:t>
       </w:r>
     </w:p>
@@ -18525,6 +18581,9 @@
       <w:r>
         <w:t>Die oben genannten Programme Installieren</w:t>
       </w:r>
+      <w:r>
+        <w:t xml:space="preserve"> (alle Programme im standart-Ordner Installieren)</w:t>
+      </w:r>
     </w:p>
     <w:p>
       <w:pPr>
@@ -18561,7 +18620,7 @@
       <w:r>
         <w:t>OpenCV (</w:t>
       </w:r>
-      <w:hyperlink r:id="rId51" w:history="1">
+      <w:hyperlink r:id="rId52" w:history="1">
         <w:r>
           <w:rPr>
             <w:rStyle w:val="Hyperlink"/>
@@ -18585,9 +18644,15 @@
         </w:numPr>
       </w:pPr>
       <w:r>
-        <w:t xml:space="preserve">Diese Anleitung wurde für die Version 4.5.1 geschrieben. (direkter download: </w:t>
-      </w:r>
-      <w:hyperlink r:id="rId52" w:history="1">
+        <w:t>Diese Anleitung wurde für die Version 4.5.1 geschrieben. (direkter download</w:t>
+      </w:r>
+      <w:r>
+        <w:t>-link</w:t>
+      </w:r>
+      <w:r>
+        <w:t xml:space="preserve">: </w:t>
+      </w:r>
+      <w:hyperlink r:id="rId53" w:history="1">
         <w:r>
           <w:rPr>
             <w:rStyle w:val="Hyperlink"/>
@@ -18623,6 +18688,9 @@
         </w:numPr>
       </w:pPr>
       <w:r>
+        <w:t xml:space="preserve">Ausführen und </w:t>
+      </w:r>
+      <w:r>
         <w:t>Folgendes eingeben:</w:t>
       </w:r>
       <w:r>
@@ -18636,7 +18704,7 @@
           <w:noProof/>
         </w:rPr>
         <w:drawing>
-          <wp:inline distT="0" distB="0" distL="0" distR="0" wp14:anchorId="3A9602A6" wp14:editId="0868DE21">
+          <wp:inline distT="0" distB="0" distL="0" distR="0" wp14:anchorId="3A9602A6" wp14:editId="3958DFC9">
             <wp:extent cx="4591691" cy="1419423"/>
             <wp:effectExtent l="0" t="0" r="0" b="9525"/>
             <wp:docPr id="7" name="Picture 7"/>
@@ -18651,7 +18719,7 @@
                     <pic:cNvPicPr/>
                   </pic:nvPicPr>
                   <pic:blipFill>
-                    <a:blip r:embed="rId53"/>
+                    <a:blip r:embed="rId54"/>
                     <a:stretch>
                       <a:fillRect/>
                     </a:stretch>
@@ -18685,96 +18753,18 @@
           <w:noProof/>
         </w:rPr>
         <w:drawing>
-          <wp:anchor distT="0" distB="0" distL="114300" distR="114300" simplePos="0" relativeHeight="251657216" behindDoc="0" locked="0" layoutInCell="1" allowOverlap="1" wp14:anchorId="082EA754" wp14:editId="3A1E4C10">
+          <wp:anchor distT="0" distB="0" distL="114300" distR="114300" simplePos="0" relativeHeight="251656192" behindDoc="0" locked="0" layoutInCell="1" allowOverlap="1" wp14:anchorId="082EA754" wp14:editId="149EC57F">
             <wp:simplePos x="0" y="0"/>
             <wp:positionH relativeFrom="column">
-              <wp:posOffset>-109663</wp:posOffset>
+              <wp:posOffset>670560</wp:posOffset>
             </wp:positionH>
             <wp:positionV relativeFrom="paragraph">
               <wp:posOffset>382270</wp:posOffset>
             </wp:positionV>
-            <wp:extent cx="5759450" cy="1080135"/>
-            <wp:effectExtent l="0" t="0" r="0" b="5715"/>
+            <wp:extent cx="4587875" cy="859790"/>
+            <wp:effectExtent l="0" t="0" r="3175" b="0"/>
             <wp:wrapSquare wrapText="bothSides"/>
             <wp:docPr id="21" name="Picture 21"/>
-            <wp:cNvGraphicFramePr>
-              <a:graphicFrameLocks xmlns:a="http://schemas.openxmlformats.org/drawingml/2006/main" noChangeAspect="1"/>
-            </wp:cNvGraphicFramePr>
-            <a:graphic xmlns:a="http://schemas.openxmlformats.org/drawingml/2006/main">
-              <a:graphicData uri="http://schemas.openxmlformats.org/drawingml/2006/picture">
-                <pic:pic xmlns:pic="http://schemas.openxmlformats.org/drawingml/2006/picture">
-                  <pic:nvPicPr>
-                    <pic:cNvPr id="1" name=""/>
-                    <pic:cNvPicPr/>
-                  </pic:nvPicPr>
-                  <pic:blipFill>
-                    <a:blip r:embed="rId54">
-                      <a:extLst>
-                        <a:ext uri="{28A0092B-C50C-407E-A947-70E740481C1C}">
-                          <a14:useLocalDpi xmlns:a14="http://schemas.microsoft.com/office/drawing/2010/main" val="0"/>
-                        </a:ext>
-                      </a:extLst>
-                    </a:blip>
-                    <a:stretch>
-                      <a:fillRect/>
-                    </a:stretch>
-                  </pic:blipFill>
-                  <pic:spPr>
-                    <a:xfrm>
-                      <a:off x="0" y="0"/>
-                      <a:ext cx="5759450" cy="1080135"/>
-                    </a:xfrm>
-                    <a:prstGeom prst="rect">
-                      <a:avLst/>
-                    </a:prstGeom>
-                  </pic:spPr>
-                </pic:pic>
-              </a:graphicData>
-            </a:graphic>
-          </wp:anchor>
-        </w:drawing>
-      </w:r>
-      <w:r>
-        <w:rPr>
-          <w:noProof/>
-        </w:rPr>
-        <w:t>OpenCV wird direkt in das C:\ - Verzeichnis installiert.</w:t>
-      </w:r>
-      <w:r>
-        <w:rPr>
-          <w:noProof/>
-        </w:rPr>
-        <w:t xml:space="preserve"> Danach sollte es den folgenden Order geben</w:t>
-      </w:r>
-      <w:r>
-        <w:rPr>
-          <w:noProof/>
-        </w:rPr>
-        <w:t xml:space="preserve"> </w:t>
-      </w:r>
-    </w:p>
-    <w:p>
-      <w:pPr>
-        <w:pStyle w:val="ListParagraph"/>
-        <w:numPr>
-          <w:ilvl w:val="1"/>
-          <w:numId w:val="47"/>
-        </w:numPr>
-      </w:pPr>
-      <w:r>
-        <w:drawing>
-          <wp:anchor distT="0" distB="0" distL="114300" distR="114300" simplePos="0" relativeHeight="251657216" behindDoc="0" locked="0" layoutInCell="1" allowOverlap="1" wp14:anchorId="369DE27E" wp14:editId="753F30FB">
-            <wp:simplePos x="0" y="0"/>
-            <wp:positionH relativeFrom="column">
-              <wp:posOffset>-109220</wp:posOffset>
-            </wp:positionH>
-            <wp:positionV relativeFrom="paragraph">
-              <wp:posOffset>1706245</wp:posOffset>
-            </wp:positionV>
-            <wp:extent cx="5759450" cy="1000760"/>
-            <wp:effectExtent l="0" t="0" r="0" b="8890"/>
-            <wp:wrapSquare wrapText="bothSides"/>
-            <wp:docPr id="41" name="Picture 41"/>
             <wp:cNvGraphicFramePr>
               <a:graphicFrameLocks xmlns:a="http://schemas.openxmlformats.org/drawingml/2006/main" noChangeAspect="1"/>
             </wp:cNvGraphicFramePr>
@@ -18800,7 +18790,7 @@
                   <pic:spPr>
                     <a:xfrm>
                       <a:off x="0" y="0"/>
-                      <a:ext cx="5759450" cy="1000760"/>
+                      <a:ext cx="4587875" cy="859790"/>
                     </a:xfrm>
                     <a:prstGeom prst="rect">
                       <a:avLst/>
@@ -18809,10 +18799,103 @@
                 </pic:pic>
               </a:graphicData>
             </a:graphic>
+            <wp14:sizeRelH relativeFrom="margin">
+              <wp14:pctWidth>0</wp14:pctWidth>
+            </wp14:sizeRelH>
+            <wp14:sizeRelV relativeFrom="margin">
+              <wp14:pctHeight>0</wp14:pctHeight>
+            </wp14:sizeRelV>
           </wp:anchor>
         </w:drawing>
       </w:r>
       <w:r>
+        <w:rPr>
+          <w:noProof/>
+        </w:rPr>
+        <w:t>OpenCV wird direkt in das C:\ - Verzeichnis installiert.</w:t>
+      </w:r>
+      <w:r>
+        <w:rPr>
+          <w:noProof/>
+        </w:rPr>
+        <w:t xml:space="preserve"> Danach sollte es den folgenden Order geben</w:t>
+      </w:r>
+      <w:r>
+        <w:rPr>
+          <w:noProof/>
+        </w:rPr>
+        <w:t xml:space="preserve"> </w:t>
+      </w:r>
+    </w:p>
+    <w:p>
+      <w:pPr>
+        <w:pStyle w:val="ListParagraph"/>
+        <w:numPr>
+          <w:ilvl w:val="1"/>
+          <w:numId w:val="47"/>
+        </w:numPr>
+      </w:pPr>
+      <w:r>
+        <w:rPr>
+          <w:noProof/>
+        </w:rPr>
+        <w:drawing>
+          <wp:anchor distT="0" distB="0" distL="114300" distR="114300" simplePos="0" relativeHeight="251659264" behindDoc="0" locked="0" layoutInCell="1" allowOverlap="1" wp14:anchorId="369DE27E" wp14:editId="2A0B53BB">
+            <wp:simplePos x="0" y="0"/>
+            <wp:positionH relativeFrom="column">
+              <wp:posOffset>614045</wp:posOffset>
+            </wp:positionH>
+            <wp:positionV relativeFrom="paragraph">
+              <wp:posOffset>572770</wp:posOffset>
+            </wp:positionV>
+            <wp:extent cx="4645025" cy="807085"/>
+            <wp:effectExtent l="0" t="0" r="3175" b="0"/>
+            <wp:wrapSquare wrapText="bothSides"/>
+            <wp:docPr id="41" name="Picture 41"/>
+            <wp:cNvGraphicFramePr>
+              <a:graphicFrameLocks xmlns:a="http://schemas.openxmlformats.org/drawingml/2006/main" noChangeAspect="1"/>
+            </wp:cNvGraphicFramePr>
+            <a:graphic xmlns:a="http://schemas.openxmlformats.org/drawingml/2006/main">
+              <a:graphicData uri="http://schemas.openxmlformats.org/drawingml/2006/picture">
+                <pic:pic xmlns:pic="http://schemas.openxmlformats.org/drawingml/2006/picture">
+                  <pic:nvPicPr>
+                    <pic:cNvPr id="1" name=""/>
+                    <pic:cNvPicPr/>
+                  </pic:nvPicPr>
+                  <pic:blipFill>
+                    <a:blip r:embed="rId56">
+                      <a:extLst>
+                        <a:ext uri="{28A0092B-C50C-407E-A947-70E740481C1C}">
+                          <a14:useLocalDpi xmlns:a14="http://schemas.microsoft.com/office/drawing/2010/main" val="0"/>
+                        </a:ext>
+                      </a:extLst>
+                    </a:blip>
+                    <a:stretch>
+                      <a:fillRect/>
+                    </a:stretch>
+                  </pic:blipFill>
+                  <pic:spPr>
+                    <a:xfrm>
+                      <a:off x="0" y="0"/>
+                      <a:ext cx="4645025" cy="807085"/>
+                    </a:xfrm>
+                    <a:prstGeom prst="rect">
+                      <a:avLst/>
+                    </a:prstGeom>
+                  </pic:spPr>
+                </pic:pic>
+              </a:graphicData>
+            </a:graphic>
+            <wp14:sizeRelH relativeFrom="margin">
+              <wp14:pctWidth>0</wp14:pctWidth>
+            </wp14:sizeRelH>
+            <wp14:sizeRelV relativeFrom="margin">
+              <wp14:pctHeight>0</wp14:pctHeight>
+            </wp14:sizeRelV>
+          </wp:anchor>
+        </w:drawing>
+      </w:r>
+      <w:r>
         <w:t>Eventuell ist es notwendig, den Namen der Library</w:t>
       </w:r>
       <w:r>
@@ -18826,6 +18909,21 @@
           <w:noProof/>
         </w:rPr>
         <w:t xml:space="preserve"> </w:t>
+      </w:r>
+    </w:p>
+    <w:p>
+      <w:pPr>
+        <w:spacing w:line="240" w:lineRule="auto"/>
+        <w:rPr>
+          <w:rFonts w:cs="Arial"/>
+          <w:b/>
+          <w:bCs/>
+          <w:sz w:val="26"/>
+          <w:szCs w:val="26"/>
+        </w:rPr>
+      </w:pPr>
+      <w:r>
+        <w:br w:type="page"/>
       </w:r>
     </w:p>
     <w:p>
@@ -18929,7 +19027,13 @@
         <w:t>s</w:t>
       </w:r>
       <w:r>
-        <w:t xml:space="preserve"> Projekt ist ein CMake-Projekt und wurde mit Verwendung von Microsoft Visual Studio </w:t>
+        <w:t xml:space="preserve"> Projekt ist ein CMake-Projekt und</w:t>
+      </w:r>
+      <w:r>
+        <w:t xml:space="preserve"> dieses Programm</w:t>
+      </w:r>
+      <w:r>
+        <w:t xml:space="preserve"> wurde mit Verwendung von Microsoft Visual Studio </w:t>
       </w:r>
       <w:r>
         <w:t>e</w:t>
@@ -19003,6 +19107,9 @@
     </w:p>
     <w:p>
       <w:r>
+        <w:rPr>
+          <w:noProof/>
+        </w:rPr>
         <w:drawing>
           <wp:inline distT="0" distB="0" distL="0" distR="0" wp14:anchorId="3B894B56" wp14:editId="230729EE">
             <wp:extent cx="5759450" cy="2308860"/>
@@ -19019,7 +19126,7 @@
                     <pic:cNvPicPr/>
                   </pic:nvPicPr>
                   <pic:blipFill>
-                    <a:blip r:embed="rId56"/>
+                    <a:blip r:embed="rId57"/>
                     <a:stretch>
                       <a:fillRect/>
                     </a:stretch>
@@ -19069,7 +19176,166 @@
         <w:t>Inbetriebnahme Visualisierung / Simulation</w:t>
       </w:r>
     </w:p>
+    <w:p>
+      <w:r>
+        <w:t>Der Hauptordner Des Projekts ist „</w:t>
+      </w:r>
+      <w:r>
+        <w:t>visualization</w:t>
+      </w:r>
+      <w:r>
+        <w:t>/</w:t>
+      </w:r>
+      <w:r>
+        <w:t>SchwarmGUI</w:t>
+      </w:r>
+      <w:r>
+        <w:t>“. Dieser Ordner beinhaltet ein CMake-Projekt und</w:t>
+      </w:r>
+      <w:r>
+        <w:t xml:space="preserve"> dieses Programm</w:t>
+      </w:r>
+      <w:r>
+        <w:t xml:space="preserve"> wurde mit Visual Studio entwickelt und getestet. </w:t>
+      </w:r>
+    </w:p>
     <w:p/>
+    <w:p>
+      <w:r>
+        <w:rPr>
+          <w:b/>
+          <w:bCs/>
+        </w:rPr>
+        <w:t>Anmerkung zum Starten des Programms</w:t>
+      </w:r>
+      <w:r>
+        <w:t>:</w:t>
+      </w:r>
+      <w:r>
+        <w:t xml:space="preserve"> dieses Programm benötigt Interprozesskommunikation mit anderen Programmen. </w:t>
+      </w:r>
+    </w:p>
+    <w:p>
+      <w:r>
+        <w:t>Benötigte Programme:</w:t>
+      </w:r>
+    </w:p>
+    <w:p>
+      <w:pPr>
+        <w:pStyle w:val="ListParagraph"/>
+        <w:numPr>
+          <w:ilvl w:val="0"/>
+          <w:numId w:val="49"/>
+        </w:numPr>
+      </w:pPr>
+      <w:r>
+        <w:t>Pathserver</w:t>
+      </w:r>
+      <w:r>
+        <w:br/>
+        <w:t xml:space="preserve">Der Path </w:t>
+      </w:r>
+      <w:r>
+        <w:t>S</w:t>
+      </w:r>
+      <w:r>
+        <w:t xml:space="preserve">erver kann mit dem </w:t>
+      </w:r>
+      <w:r>
+        <w:t>Skript</w:t>
+      </w:r>
+      <w:r>
+        <w:t xml:space="preserve"> „</w:t>
+      </w:r>
+      <w:r>
+        <w:t>visualization</w:t>
+      </w:r>
+      <w:r>
+        <w:t>/</w:t>
+      </w:r>
+      <w:r>
+        <w:t>SchwarmGUI</w:t>
+      </w:r>
+      <w:r>
+        <w:t>/</w:t>
+      </w:r>
+      <w:r>
+        <w:t>pathserver</w:t>
+      </w:r>
+      <w:r>
+        <w:t>/start.bat“</w:t>
+      </w:r>
+      <w:r>
+        <w:t xml:space="preserve"> gestartet werden.</w:t>
+      </w:r>
+    </w:p>
+    <w:p>
+      <w:pPr>
+        <w:pStyle w:val="ListParagraph"/>
+        <w:numPr>
+          <w:ilvl w:val="0"/>
+          <w:numId w:val="49"/>
+        </w:numPr>
+      </w:pPr>
+      <w:r>
+        <w:t>Kamera Software</w:t>
+      </w:r>
+      <w:r>
+        <w:br/>
+        <w:t>Die Kamera Software wird über das Visual Studio Projekt „</w:t>
+      </w:r>
+      <w:r>
+        <w:t>positiontracking</w:t>
+      </w:r>
+      <w:r>
+        <w:t>/</w:t>
+      </w:r>
+      <w:r>
+        <w:t>opencvcpp.sln</w:t>
+      </w:r>
+      <w:r>
+        <w:t>“ gestartet</w:t>
+      </w:r>
+    </w:p>
+    <w:p>
+      <w:pPr>
+        <w:pStyle w:val="ListParagraph"/>
+        <w:numPr>
+          <w:ilvl w:val="0"/>
+          <w:numId w:val="49"/>
+        </w:numPr>
+      </w:pPr>
+      <w:r>
+        <w:t>Swarm Control</w:t>
+      </w:r>
+      <w:r>
+        <w:br/>
+      </w:r>
+      <w:r>
+        <w:t>Die Swarm Control wird mit dem CMake</w:t>
+      </w:r>
+      <w:r>
+        <w:t>-</w:t>
+      </w:r>
+      <w:r>
+        <w:t>Projekt in „</w:t>
+      </w:r>
+      <w:r>
+        <w:t>SvVis</w:t>
+      </w:r>
+      <w:r>
+        <w:t>/</w:t>
+      </w:r>
+      <w:r>
+        <w:t>SvVis_PC</w:t>
+      </w:r>
+      <w:r>
+        <w:t>“</w:t>
+      </w:r>
+      <w:r>
+        <w:t xml:space="preserve"> gestartet.</w:t>
+      </w:r>
+    </w:p>
     <w:p>
       <w:pPr>
         <w:pStyle w:val="Heading2"/>
@@ -19197,8 +19463,8 @@
       </w:pPr>
     </w:p>
     <w:sectPr>
-      <w:headerReference w:type="default" r:id="rId57"/>
-      <w:footerReference w:type="default" r:id="rId58"/>
+      <w:headerReference w:type="default" r:id="rId58"/>
+      <w:footerReference w:type="default" r:id="rId59"/>
       <w:pgSz w:w="11906" w:h="16838" w:code="9"/>
       <w:pgMar w:top="1213" w:right="1418" w:bottom="1134" w:left="1418" w:header="709" w:footer="709" w:gutter="0"/>
       <w:cols w:space="708"/>
@@ -23831,6 +24097,119 @@
     </w:lvl>
   </w:abstractNum>
   <w:abstractNum w:abstractNumId="40" w15:restartNumberingAfterBreak="0">
+    <w:nsid w:val="61C6224A"/>
+    <w:multiLevelType w:val="hybridMultilevel"/>
+    <w:tmpl w:val="6B1443CC"/>
+    <w:lvl w:ilvl="0" w:tplc="0C070001">
+      <w:start w:val="1"/>
+      <w:numFmt w:val="bullet"/>
+      <w:lvlText w:val=""/>
+      <w:lvlJc w:val="left"/>
+      <w:pPr>
+        <w:ind w:left="720" w:hanging="360"/>
+      </w:pPr>
+      <w:rPr>
+        <w:rFonts w:ascii="Symbol" w:hAnsi="Symbol" w:hint="default"/>
+      </w:rPr>
+    </w:lvl>
+    <w:lvl w:ilvl="1" w:tplc="0C070003" w:tentative="1">
+      <w:start w:val="1"/>
+      <w:numFmt w:val="bullet"/>
+      <w:lvlText w:val="o"/>
+      <w:lvlJc w:val="left"/>
+      <w:pPr>
+        <w:ind w:left="1440" w:hanging="360"/>
+      </w:pPr>
+      <w:rPr>
+        <w:rFonts w:ascii="Courier New" w:hAnsi="Courier New" w:cs="Courier New" w:hint="default"/>
+      </w:rPr>
+    </w:lvl>
+    <w:lvl w:ilvl="2" w:tplc="0C070005" w:tentative="1">
+      <w:start w:val="1"/>
+      <w:numFmt w:val="bullet"/>
+      <w:lvlText w:val=""/>
+      <w:lvlJc w:val="left"/>
+      <w:pPr>
+        <w:ind w:left="2160" w:hanging="360"/>
+      </w:pPr>
+      <w:rPr>
+        <w:rFonts w:ascii="Wingdings" w:hAnsi="Wingdings" w:hint="default"/>
+      </w:rPr>
+    </w:lvl>
+    <w:lvl w:ilvl="3" w:tplc="0C070001" w:tentative="1">
+      <w:start w:val="1"/>
+      <w:numFmt w:val="bullet"/>
+      <w:lvlText w:val=""/>
+      <w:lvlJc w:val="left"/>
+      <w:pPr>
+        <w:ind w:left="2880" w:hanging="360"/>
+      </w:pPr>
+      <w:rPr>
+        <w:rFonts w:ascii="Symbol" w:hAnsi="Symbol" w:hint="default"/>
+      </w:rPr>
+    </w:lvl>
+    <w:lvl w:ilvl="4" w:tplc="0C070003" w:tentative="1">
+      <w:start w:val="1"/>
+      <w:numFmt w:val="bullet"/>
+      <w:lvlText w:val="o"/>
+      <w:lvlJc w:val="left"/>
+      <w:pPr>
+        <w:ind w:left="3600" w:hanging="360"/>
+      </w:pPr>
+      <w:rPr>
+        <w:rFonts w:ascii="Courier New" w:hAnsi="Courier New" w:cs="Courier New" w:hint="default"/>
+      </w:rPr>
+    </w:lvl>
+    <w:lvl w:ilvl="5" w:tplc="0C070005" w:tentative="1">
+      <w:start w:val="1"/>
+      <w:numFmt w:val="bullet"/>
+      <w:lvlText w:val=""/>
+      <w:lvlJc w:val="left"/>
+      <w:pPr>
+        <w:ind w:left="4320" w:hanging="360"/>
+      </w:pPr>
+      <w:rPr>
+        <w:rFonts w:ascii="Wingdings" w:hAnsi="Wingdings" w:hint="default"/>
+      </w:rPr>
+    </w:lvl>
+    <w:lvl w:ilvl="6" w:tplc="0C070001" w:tentative="1">
+      <w:start w:val="1"/>
+      <w:numFmt w:val="bullet"/>
+      <w:lvlText w:val=""/>
+      <w:lvlJc w:val="left"/>
+      <w:pPr>
+        <w:ind w:left="5040" w:hanging="360"/>
+      </w:pPr>
+      <w:rPr>
+        <w:rFonts w:ascii="Symbol" w:hAnsi="Symbol" w:hint="default"/>
+      </w:rPr>
+    </w:lvl>
+    <w:lvl w:ilvl="7" w:tplc="0C070003" w:tentative="1">
+      <w:start w:val="1"/>
+      <w:numFmt w:val="bullet"/>
+      <w:lvlText w:val="o"/>
+      <w:lvlJc w:val="left"/>
+      <w:pPr>
+        <w:ind w:left="5760" w:hanging="360"/>
+      </w:pPr>
+      <w:rPr>
+        <w:rFonts w:ascii="Courier New" w:hAnsi="Courier New" w:cs="Courier New" w:hint="default"/>
+      </w:rPr>
+    </w:lvl>
+    <w:lvl w:ilvl="8" w:tplc="0C070005" w:tentative="1">
+      <w:start w:val="1"/>
+      <w:numFmt w:val="bullet"/>
+      <w:lvlText w:val=""/>
+      <w:lvlJc w:val="left"/>
+      <w:pPr>
+        <w:ind w:left="6480" w:hanging="360"/>
+      </w:pPr>
+      <w:rPr>
+        <w:rFonts w:ascii="Wingdings" w:hAnsi="Wingdings" w:hint="default"/>
+      </w:rPr>
+    </w:lvl>
+  </w:abstractNum>
+  <w:abstractNum w:abstractNumId="41" w15:restartNumberingAfterBreak="0">
     <w:nsid w:val="66C60526"/>
     <w:multiLevelType w:val="hybridMultilevel"/>
     <w:tmpl w:val="75D25A26"/>
@@ -23943,7 +24322,7 @@
       </w:rPr>
     </w:lvl>
   </w:abstractNum>
-  <w:abstractNum w:abstractNumId="41" w15:restartNumberingAfterBreak="0">
+  <w:abstractNum w:abstractNumId="42" w15:restartNumberingAfterBreak="0">
     <w:nsid w:val="6E7F4BDE"/>
     <w:multiLevelType w:val="hybridMultilevel"/>
     <w:tmpl w:val="A9CEE25C"/>
@@ -24056,7 +24435,7 @@
       </w:rPr>
     </w:lvl>
   </w:abstractNum>
-  <w:abstractNum w:abstractNumId="42" w15:restartNumberingAfterBreak="0">
+  <w:abstractNum w:abstractNumId="43" w15:restartNumberingAfterBreak="0">
     <w:nsid w:val="76183C2A"/>
     <w:multiLevelType w:val="hybridMultilevel"/>
     <w:tmpl w:val="7E366CB6"/>
@@ -24196,7 +24575,7 @@
       </w:rPr>
     </w:lvl>
   </w:abstractNum>
-  <w:abstractNum w:abstractNumId="43" w15:restartNumberingAfterBreak="0">
+  <w:abstractNum w:abstractNumId="44" w15:restartNumberingAfterBreak="0">
     <w:nsid w:val="7CF76C93"/>
     <w:multiLevelType w:val="hybridMultilevel"/>
     <w:tmpl w:val="46ACBD0A"/>
@@ -24331,10 +24710,10 @@
     <w:abstractNumId w:val="25"/>
   </w:num>
   <w:num w:numId="8">
-    <w:abstractNumId w:val="40"/>
+    <w:abstractNumId w:val="41"/>
   </w:num>
   <w:num w:numId="9">
-    <w:abstractNumId w:val="43"/>
+    <w:abstractNumId w:val="44"/>
   </w:num>
   <w:num w:numId="10">
     <w:abstractNumId w:val="24"/>
@@ -24355,7 +24734,7 @@
     <w:abstractNumId w:val="15"/>
   </w:num>
   <w:num w:numId="16">
-    <w:abstractNumId w:val="42"/>
+    <w:abstractNumId w:val="43"/>
   </w:num>
   <w:num w:numId="17">
     <w:abstractNumId w:val="38"/>
@@ -24409,7 +24788,7 @@
     <w:abstractNumId w:val="32"/>
   </w:num>
   <w:num w:numId="34">
-    <w:abstractNumId w:val="41"/>
+    <w:abstractNumId w:val="42"/>
   </w:num>
   <w:num w:numId="35">
     <w:abstractNumId w:val="14"/>
@@ -24452,6 +24831,9 @@
   </w:num>
   <w:num w:numId="48">
     <w:abstractNumId w:val="28"/>
+  </w:num>
+  <w:num w:numId="49">
+    <w:abstractNumId w:val="40"/>
   </w:num>
   <w:numIdMacAtCleanup w:val="11"/>
 </w:numbering>

--- a/documentation/Pruggmayer/Camera Controlled Swarm Robots.docx
+++ b/documentation/Pruggmayer/Camera Controlled Swarm Robots.docx
@@ -1076,7 +1076,7 @@
           </mc:Choice>
           <mc:Fallback>
             <w:pict>
-              <v:line w14:anchorId="6E345D23" id="Gerade Verbindung 4" o:spid="_x0000_s1026" style="position:absolute;z-index:251656192;visibility:visible;mso-wrap-style:square;mso-width-percent:0;mso-wrap-distance-left:9pt;mso-wrap-distance-top:0;mso-wrap-distance-right:9pt;mso-wrap-distance-bottom:0;mso-position-horizontal:absolute;mso-position-horizontal-relative:text;mso-position-vertical:absolute;mso-position-vertical-relative:text;mso-width-percent:0;mso-width-relative:margin" from="-4.45pt,9.2pt" to="467.7pt,9.2pt" o:gfxdata="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" strokecolor="black [3213]"/>
+              <v:line w14:anchorId="332B34D8" id="Gerade Verbindung 4" o:spid="_x0000_s1026" style="position:absolute;z-index:251656192;visibility:visible;mso-wrap-style:square;mso-width-percent:0;mso-wrap-distance-left:9pt;mso-wrap-distance-top:0;mso-wrap-distance-right:9pt;mso-wrap-distance-bottom:0;mso-position-horizontal:absolute;mso-position-horizontal-relative:text;mso-position-vertical:absolute;mso-position-vertical-relative:text;mso-width-percent:0;mso-width-relative:margin" from="-4.45pt,9.2pt" to="467.7pt,9.2pt" o:gfxdata="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" strokecolor="black [3213]"/>
             </w:pict>
           </mc:Fallback>
         </mc:AlternateContent>
@@ -1195,7 +1195,7 @@
           </mc:Choice>
           <mc:Fallback>
             <w:pict>
-              <v:line w14:anchorId="74057B8A" id="Gerade Verbindung 5" o:spid="_x0000_s1026" style="position:absolute;z-index:251658240;visibility:visible;mso-wrap-style:square;mso-width-percent:0;mso-wrap-distance-left:9pt;mso-wrap-distance-top:0;mso-wrap-distance-right:9pt;mso-wrap-distance-bottom:0;mso-position-horizontal:absolute;mso-position-horizontal-relative:text;mso-position-vertical:absolute;mso-position-vertical-relative:text;mso-width-percent:0;mso-width-relative:margin" from="-4.45pt,9.2pt" to="467.7pt,9.2pt" o:gfxdata="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" strokecolor="black [3213]"/>
+              <v:line w14:anchorId="5ADDD696" id="Gerade Verbindung 5" o:spid="_x0000_s1026" style="position:absolute;z-index:251658240;visibility:visible;mso-wrap-style:square;mso-width-percent:0;mso-wrap-distance-left:9pt;mso-wrap-distance-top:0;mso-wrap-distance-right:9pt;mso-wrap-distance-bottom:0;mso-position-horizontal:absolute;mso-position-horizontal-relative:text;mso-position-vertical:absolute;mso-position-vertical-relative:text;mso-width-percent:0;mso-width-relative:margin" from="-4.45pt,9.2pt" to="467.7pt,9.2pt" o:gfxdata="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" strokecolor="black [3213]"/>
             </w:pict>
           </mc:Fallback>
         </mc:AlternateContent>
@@ -1314,7 +1314,7 @@
           </mc:Choice>
           <mc:Fallback>
             <w:pict>
-              <v:line w14:anchorId="32CE3DD5" id="Gerade Verbindung 6" o:spid="_x0000_s1026" style="position:absolute;z-index:251659264;visibility:visible;mso-wrap-style:square;mso-width-percent:0;mso-wrap-distance-left:9pt;mso-wrap-distance-top:0;mso-wrap-distance-right:9pt;mso-wrap-distance-bottom:0;mso-position-horizontal:absolute;mso-position-horizontal-relative:text;mso-position-vertical:absolute;mso-position-vertical-relative:text;mso-width-percent:0;mso-width-relative:margin" from="-4.45pt,9.2pt" to="467.7pt,9.2pt" o:gfxdata="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" strokecolor="black [3213]"/>
+              <v:line w14:anchorId="4928C1B7" id="Gerade Verbindung 6" o:spid="_x0000_s1026" style="position:absolute;z-index:251659264;visibility:visible;mso-wrap-style:square;mso-width-percent:0;mso-wrap-distance-left:9pt;mso-wrap-distance-top:0;mso-wrap-distance-right:9pt;mso-wrap-distance-bottom:0;mso-position-horizontal:absolute;mso-position-horizontal-relative:text;mso-position-vertical:absolute;mso-position-vertical-relative:text;mso-width-percent:0;mso-width-relative:margin" from="-4.45pt,9.2pt" to="467.7pt,9.2pt" o:gfxdata="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" strokecolor="black [3213]"/>
             </w:pict>
           </mc:Fallback>
         </mc:AlternateContent>
@@ -17593,95 +17593,34 @@
     </w:p>
     <w:p>
       <w:pPr>
-        <w:spacing w:line="240" w:lineRule="auto"/>
-        <w:rPr>
-          <w:rFonts w:cs="Arial"/>
-        </w:rPr>
-      </w:pPr>
-    </w:p>
-    <w:p>
-      <w:pPr>
-        <w:spacing w:line="240" w:lineRule="auto"/>
-        <w:rPr>
-          <w:rFonts w:cs="Arial"/>
-        </w:rPr>
-      </w:pPr>
-    </w:p>
-    <w:p>
-      <w:pPr>
-        <w:spacing w:line="240" w:lineRule="auto"/>
-        <w:rPr>
-          <w:rFonts w:cs="Arial"/>
-          <w:b/>
-          <w:bCs/>
-          <w:sz w:val="32"/>
-          <w:szCs w:val="32"/>
-        </w:rPr>
-      </w:pPr>
-      <w:r>
-        <w:br w:type="page"/>
-      </w:r>
-    </w:p>
-    <w:p>
-      <w:pPr>
         <w:pStyle w:val="Heading1"/>
-      </w:pPr>
-      <w:r>
-        <w:lastRenderedPageBreak/>
-        <w:t xml:space="preserve">SvVis </w:t>
-      </w:r>
-      <w:r>
-        <w:t>–</w:t>
-      </w:r>
-      <w:r>
-        <w:t xml:space="preserve"> Visualisierung</w:t>
-      </w:r>
-      <w:r>
-        <w:t xml:space="preserve"> - crashkurs</w:t>
-      </w:r>
-    </w:p>
-    <w:p>
-      <w:r>
-        <w:t>Das SvVis-Übertragungsprotokoll kann mithilfe einer windowes-Applikation visualisiert werden.</w:t>
-      </w:r>
-    </w:p>
-    <w:p>
-      <w:pPr>
-        <w:pStyle w:val="Heading2"/>
-      </w:pPr>
-      <w:r>
-        <w:t>Verbindung aufbauen</w:t>
-      </w:r>
-    </w:p>
-    <w:p>
-      <w:pPr>
-        <w:pStyle w:val="Heading3"/>
-      </w:pPr>
-      <w:r>
-        <w:t xml:space="preserve">COM-Port </w:t>
-      </w:r>
-    </w:p>
-    <w:p>
-      <w:r>
-        <w:t xml:space="preserve">Um eine Verbindung zu einem COM-Port aufzubauen, wird als ersten unter „Control“ der Punkt „Connect“ </w:t>
-      </w:r>
-      <w:r>
-        <w:t>angeklickt</w:t>
-      </w:r>
-      <w:r>
-        <w:t>.</w:t>
-      </w:r>
-    </w:p>
-    <w:p>
-      <w:r>
-        <w:rPr>
+        <w:rPr>
+          <w:rFonts w:eastAsia="Arial"/>
+        </w:rPr>
+      </w:pPr>
+      <w:r>
+        <w:rPr>
+          <w:rFonts w:eastAsia="Arial"/>
+        </w:rPr>
+        <w:t>Swarm Control</w:t>
+      </w:r>
+    </w:p>
+    <w:p>
+      <w:pPr>
+        <w:rPr>
+          <w:rFonts w:eastAsia="Arial"/>
+        </w:rPr>
+      </w:pPr>
+      <w:r>
+        <w:rPr>
+          <w:rFonts w:eastAsia="Arial"/>
           <w:noProof/>
         </w:rPr>
         <w:drawing>
-          <wp:inline distT="0" distB="0" distL="0" distR="0" wp14:anchorId="5B852D32" wp14:editId="588FA8C6">
-            <wp:extent cx="5610225" cy="3445928"/>
-            <wp:effectExtent l="0" t="0" r="0" b="2540"/>
-            <wp:docPr id="9" name="Picture 9"/>
+          <wp:inline distT="0" distB="0" distL="0" distR="0" wp14:anchorId="1503E020" wp14:editId="7B816475">
+            <wp:extent cx="3781425" cy="1714500"/>
+            <wp:effectExtent l="0" t="0" r="9525" b="0"/>
+            <wp:docPr id="43" name="Graphic 43"/>
             <wp:cNvGraphicFramePr>
               <a:graphicFrameLocks xmlns:a="http://schemas.openxmlformats.org/drawingml/2006/main" noChangeAspect="1"/>
             </wp:cNvGraphicFramePr>
@@ -17689,11 +17628,20 @@
               <a:graphicData uri="http://schemas.openxmlformats.org/drawingml/2006/picture">
                 <pic:pic xmlns:pic="http://schemas.openxmlformats.org/drawingml/2006/picture">
                   <pic:nvPicPr>
-                    <pic:cNvPr id="1" name=""/>
+                    <pic:cNvPr id="43" name="Graphic 43"/>
                     <pic:cNvPicPr/>
                   </pic:nvPicPr>
                   <pic:blipFill>
-                    <a:blip r:embed="rId38"/>
+                    <a:blip r:embed="rId38">
+                      <a:extLst>
+                        <a:ext uri="{28A0092B-C50C-407E-A947-70E740481C1C}">
+                          <a14:useLocalDpi xmlns:a14="http://schemas.microsoft.com/office/drawing/2010/main" val="0"/>
+                        </a:ext>
+                        <a:ext uri="{96DAC541-7B7A-43D3-8B79-37D633B846F1}">
+                          <asvg:svgBlip xmlns:asvg="http://schemas.microsoft.com/office/drawing/2016/SVG/main" r:embed="rId39"/>
+                        </a:ext>
+                      </a:extLst>
+                    </a:blip>
                     <a:stretch>
                       <a:fillRect/>
                     </a:stretch>
@@ -17701,7 +17649,7 @@
                   <pic:spPr>
                     <a:xfrm>
                       <a:off x="0" y="0"/>
-                      <a:ext cx="5612879" cy="3447558"/>
+                      <a:ext cx="3781425" cy="1714500"/>
                     </a:xfrm>
                     <a:prstGeom prst="rect">
                       <a:avLst/>
@@ -17715,8 +17663,197 @@
       </w:r>
     </w:p>
     <w:p>
-      <w:r>
-        <w:t>Danach öffnet sich ein weiters Fenster, in dem auf den Button „COM Port“ gedrückt wird.</w:t>
+      <w:pPr>
+        <w:rPr>
+          <w:rFonts w:eastAsia="Arial"/>
+        </w:rPr>
+      </w:pPr>
+      <w:r>
+        <w:rPr>
+          <w:rFonts w:eastAsia="Arial"/>
+        </w:rPr>
+        <w:t xml:space="preserve">Die Swarm Control ist für die Ansteuerung der Fahrzeuge </w:t>
+      </w:r>
+      <w:r>
+        <w:rPr>
+          <w:rFonts w:eastAsia="Arial"/>
+        </w:rPr>
+        <w:t>v</w:t>
+      </w:r>
+      <w:r>
+        <w:rPr>
+          <w:rFonts w:eastAsia="Arial"/>
+        </w:rPr>
+        <w:t>erantwortlich.</w:t>
+      </w:r>
+      <w:r>
+        <w:rPr>
+          <w:rFonts w:eastAsia="Arial"/>
+        </w:rPr>
+        <w:t xml:space="preserve"> Die Kommunikation mit der Visualisierung erfolgt über Schwarm Pakete, Die Kommunikation mit den Fahrzeugen Erfolgt über das SvVis Protokoll.</w:t>
+      </w:r>
+      <w:r>
+        <w:rPr>
+          <w:rFonts w:eastAsia="Arial"/>
+        </w:rPr>
+        <w:t xml:space="preserve"> An diesem Punkt kann mit der SvVis – </w:t>
+      </w:r>
+      <w:r>
+        <w:rPr>
+          <w:rFonts w:eastAsia="Arial"/>
+        </w:rPr>
+        <w:t>A</w:t>
+      </w:r>
+      <w:r>
+        <w:rPr>
+          <w:rFonts w:eastAsia="Arial"/>
+        </w:rPr>
+        <w:t xml:space="preserve">pplikation die </w:t>
+      </w:r>
+      <w:r>
+        <w:rPr>
+          <w:rFonts w:eastAsia="Arial"/>
+        </w:rPr>
+        <w:t>Kommunikation</w:t>
+      </w:r>
+      <w:r>
+        <w:rPr>
+          <w:rFonts w:eastAsia="Arial"/>
+        </w:rPr>
+        <w:t xml:space="preserve"> mitgehört werden.</w:t>
+      </w:r>
+    </w:p>
+    <w:p>
+      <w:pPr>
+        <w:rPr>
+          <w:rFonts w:eastAsia="Arial"/>
+        </w:rPr>
+      </w:pPr>
+      <w:r>
+        <w:rPr>
+          <w:rFonts w:eastAsia="Arial"/>
+        </w:rPr>
+        <w:t xml:space="preserve">Die Swarm Control ist dafür zuständig, dass die Visualisierung eine </w:t>
+      </w:r>
+      <w:r>
+        <w:rPr>
+          <w:rFonts w:eastAsia="Arial"/>
+        </w:rPr>
+        <w:t>unkomplizierte</w:t>
+      </w:r>
+      <w:r>
+        <w:rPr>
+          <w:rFonts w:eastAsia="Arial"/>
+        </w:rPr>
+        <w:t xml:space="preserve"> Ansteuerung der Fahrzeuge zu</w:t>
+      </w:r>
+      <w:r>
+        <w:rPr>
+          <w:rFonts w:eastAsia="Arial"/>
+        </w:rPr>
+        <w:t>r</w:t>
+      </w:r>
+      <w:r>
+        <w:rPr>
+          <w:rFonts w:eastAsia="Arial"/>
+        </w:rPr>
+        <w:t xml:space="preserve"> </w:t>
+      </w:r>
+      <w:r>
+        <w:rPr>
+          <w:rFonts w:eastAsia="Arial"/>
+        </w:rPr>
+        <w:t>V</w:t>
+      </w:r>
+      <w:r>
+        <w:rPr>
+          <w:rFonts w:eastAsia="Arial"/>
+        </w:rPr>
+        <w:t>erfügung hat, aber auch um eine Abstraktionsebene der Steuerbefehle aufzubauen.</w:t>
+      </w:r>
+    </w:p>
+    <w:p>
+      <w:pPr>
+        <w:spacing w:line="240" w:lineRule="auto"/>
+        <w:rPr>
+          <w:rFonts w:cs="Arial"/>
+        </w:rPr>
+      </w:pPr>
+    </w:p>
+    <w:p>
+      <w:pPr>
+        <w:spacing w:line="240" w:lineRule="auto"/>
+        <w:rPr>
+          <w:rFonts w:cs="Arial"/>
+        </w:rPr>
+      </w:pPr>
+    </w:p>
+    <w:p>
+      <w:pPr>
+        <w:spacing w:line="240" w:lineRule="auto"/>
+        <w:rPr>
+          <w:rFonts w:cs="Arial"/>
+          <w:b/>
+          <w:bCs/>
+          <w:sz w:val="32"/>
+          <w:szCs w:val="32"/>
+        </w:rPr>
+      </w:pPr>
+      <w:r>
+        <w:br w:type="page"/>
+      </w:r>
+    </w:p>
+    <w:p>
+      <w:pPr>
+        <w:pStyle w:val="Heading1"/>
+      </w:pPr>
+      <w:r>
+        <w:lastRenderedPageBreak/>
+        <w:t>SvVis</w:t>
+      </w:r>
+      <w:r>
+        <w:t xml:space="preserve"> </w:t>
+      </w:r>
+      <w:r>
+        <w:t>–</w:t>
+      </w:r>
+      <w:r>
+        <w:t xml:space="preserve"> Visualisierung</w:t>
+      </w:r>
+      <w:r>
+        <w:t xml:space="preserve"> - crashkurs</w:t>
+      </w:r>
+    </w:p>
+    <w:p>
+      <w:r>
+        <w:t>Das SvVis-Übertragungsprotokoll kann mithilfe einer windowes-Applikation visualisiert werden.</w:t>
+      </w:r>
+    </w:p>
+    <w:p>
+      <w:pPr>
+        <w:pStyle w:val="Heading2"/>
+      </w:pPr>
+      <w:r>
+        <w:t>Verbindung aufbauen</w:t>
+      </w:r>
+    </w:p>
+    <w:p>
+      <w:pPr>
+        <w:pStyle w:val="Heading3"/>
+      </w:pPr>
+      <w:r>
+        <w:t xml:space="preserve">COM-Port </w:t>
+      </w:r>
+    </w:p>
+    <w:p>
+      <w:r>
+        <w:t xml:space="preserve">Um eine Verbindung zu einem COM-Port aufzubauen, wird als ersten unter „Control“ der Punkt „Connect“ </w:t>
+      </w:r>
+      <w:r>
+        <w:t>angeklickt</w:t>
+      </w:r>
+      <w:r>
+        <w:t>.</w:t>
       </w:r>
     </w:p>
     <w:p>
@@ -17725,57 +17862,10 @@
           <w:noProof/>
         </w:rPr>
         <w:drawing>
-          <wp:inline distT="0" distB="0" distL="0" distR="0" wp14:anchorId="7D10E289" wp14:editId="1A4A8F59">
-            <wp:extent cx="1591513" cy="1123950"/>
-            <wp:effectExtent l="0" t="0" r="8890" b="0"/>
-            <wp:docPr id="18" name="Picture 18"/>
-            <wp:cNvGraphicFramePr>
-              <a:graphicFrameLocks xmlns:a="http://schemas.openxmlformats.org/drawingml/2006/main" noChangeAspect="1"/>
-            </wp:cNvGraphicFramePr>
-            <a:graphic xmlns:a="http://schemas.openxmlformats.org/drawingml/2006/main">
-              <a:graphicData uri="http://schemas.openxmlformats.org/drawingml/2006/picture">
-                <pic:pic xmlns:pic="http://schemas.openxmlformats.org/drawingml/2006/picture">
-                  <pic:nvPicPr>
-                    <pic:cNvPr id="1" name=""/>
-                    <pic:cNvPicPr/>
-                  </pic:nvPicPr>
-                  <pic:blipFill>
-                    <a:blip r:embed="rId39"/>
-                    <a:stretch>
-                      <a:fillRect/>
-                    </a:stretch>
-                  </pic:blipFill>
-                  <pic:spPr>
-                    <a:xfrm>
-                      <a:off x="0" y="0"/>
-                      <a:ext cx="1593791" cy="1125559"/>
-                    </a:xfrm>
-                    <a:prstGeom prst="rect">
-                      <a:avLst/>
-                    </a:prstGeom>
-                  </pic:spPr>
-                </pic:pic>
-              </a:graphicData>
-            </a:graphic>
-          </wp:inline>
-        </w:drawing>
-      </w:r>
-    </w:p>
-    <w:p>
-      <w:r>
-        <w:t>Anschließend wird ein COM-Port und eine Baudrate ausgewählt und auf OK gedrückt.</w:t>
-      </w:r>
-    </w:p>
-    <w:p>
-      <w:r>
-        <w:rPr>
-          <w:noProof/>
-        </w:rPr>
-        <w:drawing>
-          <wp:inline distT="0" distB="0" distL="0" distR="0" wp14:anchorId="183B1FA7" wp14:editId="396A0487">
-            <wp:extent cx="2464676" cy="1866900"/>
-            <wp:effectExtent l="0" t="0" r="0" b="0"/>
-            <wp:docPr id="19" name="Picture 19"/>
+          <wp:inline distT="0" distB="0" distL="0" distR="0" wp14:anchorId="5B852D32" wp14:editId="588FA8C6">
+            <wp:extent cx="5610225" cy="3445928"/>
+            <wp:effectExtent l="0" t="0" r="0" b="2540"/>
+            <wp:docPr id="9" name="Picture 9"/>
             <wp:cNvGraphicFramePr>
               <a:graphicFrameLocks xmlns:a="http://schemas.openxmlformats.org/drawingml/2006/main" noChangeAspect="1"/>
             </wp:cNvGraphicFramePr>
@@ -17795,7 +17885,7 @@
                   <pic:spPr>
                     <a:xfrm>
                       <a:off x="0" y="0"/>
-                      <a:ext cx="2467236" cy="1868839"/>
+                      <a:ext cx="5612879" cy="3447558"/>
                     </a:xfrm>
                     <a:prstGeom prst="rect">
                       <a:avLst/>
@@ -17809,17 +17899,8 @@
       </w:r>
     </w:p>
     <w:p>
-      <w:pPr>
-        <w:pStyle w:val="Heading3"/>
-      </w:pPr>
-      <w:r>
-        <w:lastRenderedPageBreak/>
-        <w:t>TCP/IP – Verbindung</w:t>
-      </w:r>
-    </w:p>
-    <w:p>
-      <w:r>
-        <w:t>Um eine Verbindung über TCP/IP zu einem Server aufzubauen, wird als ersten unter „Control“ der Punkt „Connect“ angeklickt.</w:t>
+      <w:r>
+        <w:t>Danach öffnet sich ein weiters Fenster, in dem auf den Button „COM Port“ gedrückt wird.</w:t>
       </w:r>
     </w:p>
     <w:p>
@@ -17828,10 +17909,10 @@
           <w:noProof/>
         </w:rPr>
         <w:drawing>
-          <wp:inline distT="0" distB="0" distL="0" distR="0" wp14:anchorId="02BF7033" wp14:editId="333C758D">
-            <wp:extent cx="5759450" cy="3537585"/>
-            <wp:effectExtent l="0" t="0" r="0" b="5715"/>
-            <wp:docPr id="26" name="Picture 26"/>
+          <wp:inline distT="0" distB="0" distL="0" distR="0" wp14:anchorId="7D10E289" wp14:editId="1A4A8F59">
+            <wp:extent cx="1591513" cy="1123950"/>
+            <wp:effectExtent l="0" t="0" r="8890" b="0"/>
+            <wp:docPr id="18" name="Picture 18"/>
             <wp:cNvGraphicFramePr>
               <a:graphicFrameLocks xmlns:a="http://schemas.openxmlformats.org/drawingml/2006/main" noChangeAspect="1"/>
             </wp:cNvGraphicFramePr>
@@ -17851,7 +17932,7 @@
                   <pic:spPr>
                     <a:xfrm>
                       <a:off x="0" y="0"/>
-                      <a:ext cx="5759450" cy="3537585"/>
+                      <a:ext cx="1593791" cy="1125559"/>
                     </a:xfrm>
                     <a:prstGeom prst="rect">
                       <a:avLst/>
@@ -17866,13 +17947,7 @@
     </w:p>
     <w:p>
       <w:r>
-        <w:t xml:space="preserve">Danach öffnet sich ein weiteres Fenster, in dem der Button „TCP/IP connection“ </w:t>
-      </w:r>
-      <w:r>
-        <w:t>angeklickt</w:t>
-      </w:r>
-      <w:r>
-        <w:t xml:space="preserve"> wird.</w:t>
+        <w:t>Anschließend wird ein COM-Port und eine Baudrate ausgewählt und auf OK gedrückt.</w:t>
       </w:r>
     </w:p>
     <w:p>
@@ -17881,10 +17956,10 @@
           <w:noProof/>
         </w:rPr>
         <w:drawing>
-          <wp:inline distT="0" distB="0" distL="0" distR="0" wp14:anchorId="6D579967" wp14:editId="31767924">
-            <wp:extent cx="1686160" cy="1190791"/>
-            <wp:effectExtent l="0" t="0" r="9525" b="9525"/>
-            <wp:docPr id="23" name="Picture 23"/>
+          <wp:inline distT="0" distB="0" distL="0" distR="0" wp14:anchorId="183B1FA7" wp14:editId="396A0487">
+            <wp:extent cx="2464676" cy="1866900"/>
+            <wp:effectExtent l="0" t="0" r="0" b="0"/>
+            <wp:docPr id="19" name="Picture 19"/>
             <wp:cNvGraphicFramePr>
               <a:graphicFrameLocks xmlns:a="http://schemas.openxmlformats.org/drawingml/2006/main" noChangeAspect="1"/>
             </wp:cNvGraphicFramePr>
@@ -17904,7 +17979,7 @@
                   <pic:spPr>
                     <a:xfrm>
                       <a:off x="0" y="0"/>
-                      <a:ext cx="1686160" cy="1190791"/>
+                      <a:ext cx="2467236" cy="1868839"/>
                     </a:xfrm>
                     <a:prstGeom prst="rect">
                       <a:avLst/>
@@ -17918,20 +17993,17 @@
       </w:r>
     </w:p>
     <w:p>
-      <w:r>
-        <w:t>Anschließend wird IP Adresse o</w:t>
-      </w:r>
-      <w:r>
-        <w:t>d</w:t>
-      </w:r>
-      <w:r>
-        <w:t>er Hostname</w:t>
-      </w:r>
-      <w:r>
-        <w:t xml:space="preserve"> und TCP Port</w:t>
-      </w:r>
-      <w:r>
-        <w:t xml:space="preserve"> des Servers angegeben und auf connect gedrückt.</w:t>
+      <w:pPr>
+        <w:pStyle w:val="Heading3"/>
+      </w:pPr>
+      <w:r>
+        <w:lastRenderedPageBreak/>
+        <w:t>TCP/IP – Verbindung</w:t>
+      </w:r>
+    </w:p>
+    <w:p>
+      <w:r>
+        <w:t>Um eine Verbindung über TCP/IP zu einem Server aufzubauen, wird als ersten unter „Control“ der Punkt „Connect“ angeklickt.</w:t>
       </w:r>
     </w:p>
     <w:p>
@@ -17940,10 +18012,10 @@
           <w:noProof/>
         </w:rPr>
         <w:drawing>
-          <wp:inline distT="0" distB="0" distL="0" distR="0" wp14:anchorId="1ABD631F" wp14:editId="29122888">
-            <wp:extent cx="1781424" cy="1305107"/>
-            <wp:effectExtent l="0" t="0" r="9525" b="9525"/>
-            <wp:docPr id="25" name="Picture 25"/>
+          <wp:inline distT="0" distB="0" distL="0" distR="0" wp14:anchorId="02BF7033" wp14:editId="333C758D">
+            <wp:extent cx="5759450" cy="3537585"/>
+            <wp:effectExtent l="0" t="0" r="0" b="5715"/>
+            <wp:docPr id="26" name="Picture 26"/>
             <wp:cNvGraphicFramePr>
               <a:graphicFrameLocks xmlns:a="http://schemas.openxmlformats.org/drawingml/2006/main" noChangeAspect="1"/>
             </wp:cNvGraphicFramePr>
@@ -17963,7 +18035,7 @@
                   <pic:spPr>
                     <a:xfrm>
                       <a:off x="0" y="0"/>
-                      <a:ext cx="1781424" cy="1305107"/>
+                      <a:ext cx="5759450" cy="3537585"/>
                     </a:xfrm>
                     <a:prstGeom prst="rect">
                       <a:avLst/>
@@ -17977,20 +18049,14 @@
       </w:r>
     </w:p>
     <w:p>
-      <w:pPr>
-        <w:spacing w:line="240" w:lineRule="auto"/>
-      </w:pPr>
-      <w:r>
-        <w:br w:type="page"/>
-      </w:r>
-    </w:p>
-    <w:p>
-      <w:pPr>
-        <w:pStyle w:val="Heading2"/>
-      </w:pPr>
-      <w:r>
-        <w:lastRenderedPageBreak/>
-        <w:t>Daten senden / Empfangen</w:t>
+      <w:r>
+        <w:t xml:space="preserve">Danach öffnet sich ein weiteres Fenster, in dem der Button „TCP/IP connection“ </w:t>
+      </w:r>
+      <w:r>
+        <w:t>angeklickt</w:t>
+      </w:r>
+      <w:r>
+        <w:t xml:space="preserve"> wird.</w:t>
       </w:r>
     </w:p>
     <w:p>
@@ -17999,10 +18065,10 @@
           <w:noProof/>
         </w:rPr>
         <w:drawing>
-          <wp:inline distT="0" distB="0" distL="0" distR="0" wp14:anchorId="752F9D09" wp14:editId="38A9A3B4">
-            <wp:extent cx="5759450" cy="3537585"/>
-            <wp:effectExtent l="0" t="0" r="0" b="5715"/>
-            <wp:docPr id="27" name="Picture 27"/>
+          <wp:inline distT="0" distB="0" distL="0" distR="0" wp14:anchorId="6D579967" wp14:editId="31767924">
+            <wp:extent cx="1686160" cy="1190791"/>
+            <wp:effectExtent l="0" t="0" r="9525" b="9525"/>
+            <wp:docPr id="23" name="Picture 23"/>
             <wp:cNvGraphicFramePr>
               <a:graphicFrameLocks xmlns:a="http://schemas.openxmlformats.org/drawingml/2006/main" noChangeAspect="1"/>
             </wp:cNvGraphicFramePr>
@@ -18022,7 +18088,7 @@
                   <pic:spPr>
                     <a:xfrm>
                       <a:off x="0" y="0"/>
-                      <a:ext cx="5759450" cy="3537585"/>
+                      <a:ext cx="1686160" cy="1190791"/>
                     </a:xfrm>
                     <a:prstGeom prst="rect">
                       <a:avLst/>
@@ -18037,19 +18103,19 @@
     </w:p>
     <w:p>
       <w:r>
-        <w:t>Um Daten zu senden, muss zuerst die a</w:t>
-      </w:r>
-      <w:r>
-        <w:t>c</w:t>
-      </w:r>
-      <w:r>
-        <w:t xml:space="preserve">quisition </w:t>
-      </w:r>
-      <w:r>
-        <w:t>eingeschaltet</w:t>
-      </w:r>
-      <w:r>
-        <w:t xml:space="preserve"> werden.</w:t>
+        <w:t>Anschließend wird IP Adresse o</w:t>
+      </w:r>
+      <w:r>
+        <w:t>d</w:t>
+      </w:r>
+      <w:r>
+        <w:t>er Hostname</w:t>
+      </w:r>
+      <w:r>
+        <w:t xml:space="preserve"> und TCP Port</w:t>
+      </w:r>
+      <w:r>
+        <w:t xml:space="preserve"> des Servers angegeben und auf connect gedrückt.</w:t>
       </w:r>
     </w:p>
     <w:p>
@@ -18058,10 +18124,10 @@
           <w:noProof/>
         </w:rPr>
         <w:drawing>
-          <wp:inline distT="0" distB="0" distL="0" distR="0" wp14:anchorId="0E384C06" wp14:editId="5EF9F001">
-            <wp:extent cx="5759450" cy="3537585"/>
-            <wp:effectExtent l="0" t="0" r="0" b="5715"/>
-            <wp:docPr id="28" name="Picture 28"/>
+          <wp:inline distT="0" distB="0" distL="0" distR="0" wp14:anchorId="1ABD631F" wp14:editId="29122888">
+            <wp:extent cx="1781424" cy="1305107"/>
+            <wp:effectExtent l="0" t="0" r="9525" b="9525"/>
+            <wp:docPr id="25" name="Picture 25"/>
             <wp:cNvGraphicFramePr>
               <a:graphicFrameLocks xmlns:a="http://schemas.openxmlformats.org/drawingml/2006/main" noChangeAspect="1"/>
             </wp:cNvGraphicFramePr>
@@ -18081,7 +18147,7 @@
                   <pic:spPr>
                     <a:xfrm>
                       <a:off x="0" y="0"/>
-                      <a:ext cx="5759450" cy="3537585"/>
+                      <a:ext cx="1781424" cy="1305107"/>
                     </a:xfrm>
                     <a:prstGeom prst="rect">
                       <a:avLst/>
@@ -18095,20 +18161,6 @@
       </w:r>
     </w:p>
     <w:p>
-      <w:r>
-        <w:t>Nachdem Auf den Menüpunkt „Acq. On/Off“ geclickt wurde, wird ein Aq On – Event über die Verbindung gesendet, welche dem µC-Programm mitteilt, dass ab diesem Zeitpunkt Daten gesendet werden können. Wenn Die acquisition nicht eingeschaltet wird, werden keine Daten gesendet.</w:t>
-      </w:r>
-      <w:r>
-        <w:t xml:space="preserve"> Wird erneut auf denselben Menüpunkt </w:t>
-      </w:r>
-      <w:r>
-        <w:t>geklickt</w:t>
-      </w:r>
-      <w:r>
-        <w:t>, wird ein aq off – event gesendet, welches Mitteilt, dass keine Daten mehr gesendet werden sollen.</w:t>
-      </w:r>
-    </w:p>
-    <w:p>
       <w:pPr>
         <w:spacing w:line="240" w:lineRule="auto"/>
       </w:pPr>
@@ -18117,21 +18169,12 @@
       </w:r>
     </w:p>
     <w:p>
+      <w:pPr>
+        <w:pStyle w:val="Heading2"/>
+      </w:pPr>
       <w:r>
         <w:lastRenderedPageBreak/>
-        <w:t xml:space="preserve">Um eine Nachricht zu senden, wird diese im Textfeld eingegeben und auf den </w:t>
-      </w:r>
-      <w:r>
-        <w:t>danebengelegenen</w:t>
-      </w:r>
-      <w:r>
-        <w:t xml:space="preserve"> Button „Send“ ge</w:t>
-      </w:r>
-      <w:r>
-        <w:t>k</w:t>
-      </w:r>
-      <w:r>
-        <w:t>lickt.</w:t>
+        <w:t>Daten senden / Empfangen</w:t>
       </w:r>
     </w:p>
     <w:p>
@@ -18140,10 +18183,10 @@
           <w:noProof/>
         </w:rPr>
         <w:drawing>
-          <wp:inline distT="0" distB="0" distL="0" distR="0" wp14:anchorId="3A359664" wp14:editId="3579385F">
+          <wp:inline distT="0" distB="0" distL="0" distR="0" wp14:anchorId="752F9D09" wp14:editId="38A9A3B4">
             <wp:extent cx="5759450" cy="3537585"/>
             <wp:effectExtent l="0" t="0" r="0" b="5715"/>
-            <wp:docPr id="29" name="Picture 29"/>
+            <wp:docPr id="27" name="Picture 27"/>
             <wp:cNvGraphicFramePr>
               <a:graphicFrameLocks xmlns:a="http://schemas.openxmlformats.org/drawingml/2006/main" noChangeAspect="1"/>
             </wp:cNvGraphicFramePr>
@@ -18178,6 +18221,147 @@
     </w:p>
     <w:p>
       <w:r>
+        <w:t>Um Daten zu senden, muss zuerst die a</w:t>
+      </w:r>
+      <w:r>
+        <w:t>c</w:t>
+      </w:r>
+      <w:r>
+        <w:t xml:space="preserve">quisition </w:t>
+      </w:r>
+      <w:r>
+        <w:t>eingeschaltet</w:t>
+      </w:r>
+      <w:r>
+        <w:t xml:space="preserve"> werden.</w:t>
+      </w:r>
+    </w:p>
+    <w:p>
+      <w:r>
+        <w:rPr>
+          <w:noProof/>
+        </w:rPr>
+        <w:drawing>
+          <wp:inline distT="0" distB="0" distL="0" distR="0" wp14:anchorId="0E384C06" wp14:editId="5EF9F001">
+            <wp:extent cx="5759450" cy="3537585"/>
+            <wp:effectExtent l="0" t="0" r="0" b="5715"/>
+            <wp:docPr id="28" name="Picture 28"/>
+            <wp:cNvGraphicFramePr>
+              <a:graphicFrameLocks xmlns:a="http://schemas.openxmlformats.org/drawingml/2006/main" noChangeAspect="1"/>
+            </wp:cNvGraphicFramePr>
+            <a:graphic xmlns:a="http://schemas.openxmlformats.org/drawingml/2006/main">
+              <a:graphicData uri="http://schemas.openxmlformats.org/drawingml/2006/picture">
+                <pic:pic xmlns:pic="http://schemas.openxmlformats.org/drawingml/2006/picture">
+                  <pic:nvPicPr>
+                    <pic:cNvPr id="1" name=""/>
+                    <pic:cNvPicPr/>
+                  </pic:nvPicPr>
+                  <pic:blipFill>
+                    <a:blip r:embed="rId47"/>
+                    <a:stretch>
+                      <a:fillRect/>
+                    </a:stretch>
+                  </pic:blipFill>
+                  <pic:spPr>
+                    <a:xfrm>
+                      <a:off x="0" y="0"/>
+                      <a:ext cx="5759450" cy="3537585"/>
+                    </a:xfrm>
+                    <a:prstGeom prst="rect">
+                      <a:avLst/>
+                    </a:prstGeom>
+                  </pic:spPr>
+                </pic:pic>
+              </a:graphicData>
+            </a:graphic>
+          </wp:inline>
+        </w:drawing>
+      </w:r>
+    </w:p>
+    <w:p>
+      <w:r>
+        <w:t>Nachdem Auf den Menüpunkt „Acq. On/Off“ geclickt wurde, wird ein Aq On – Event über die Verbindung gesendet, welche dem µC-Programm mitteilt, dass ab diesem Zeitpunkt Daten gesendet werden können. Wenn Die acquisition nicht eingeschaltet wird, werden keine Daten gesendet.</w:t>
+      </w:r>
+      <w:r>
+        <w:t xml:space="preserve"> Wird erneut auf denselben Menüpunkt </w:t>
+      </w:r>
+      <w:r>
+        <w:t>geklickt</w:t>
+      </w:r>
+      <w:r>
+        <w:t>, wird ein aq off – event gesendet, welches Mitteilt, dass keine Daten mehr gesendet werden sollen.</w:t>
+      </w:r>
+    </w:p>
+    <w:p>
+      <w:pPr>
+        <w:spacing w:line="240" w:lineRule="auto"/>
+      </w:pPr>
+      <w:r>
+        <w:br w:type="page"/>
+      </w:r>
+    </w:p>
+    <w:p>
+      <w:r>
+        <w:lastRenderedPageBreak/>
+        <w:t xml:space="preserve">Um eine Nachricht zu senden, wird diese im Textfeld eingegeben und auf den </w:t>
+      </w:r>
+      <w:r>
+        <w:t>danebengelegenen</w:t>
+      </w:r>
+      <w:r>
+        <w:t xml:space="preserve"> Button „Send“ ge</w:t>
+      </w:r>
+      <w:r>
+        <w:t>k</w:t>
+      </w:r>
+      <w:r>
+        <w:t>lickt.</w:t>
+      </w:r>
+    </w:p>
+    <w:p>
+      <w:r>
+        <w:rPr>
+          <w:noProof/>
+        </w:rPr>
+        <w:drawing>
+          <wp:inline distT="0" distB="0" distL="0" distR="0" wp14:anchorId="3A359664" wp14:editId="3579385F">
+            <wp:extent cx="5759450" cy="3537585"/>
+            <wp:effectExtent l="0" t="0" r="0" b="5715"/>
+            <wp:docPr id="29" name="Picture 29"/>
+            <wp:cNvGraphicFramePr>
+              <a:graphicFrameLocks xmlns:a="http://schemas.openxmlformats.org/drawingml/2006/main" noChangeAspect="1"/>
+            </wp:cNvGraphicFramePr>
+            <a:graphic xmlns:a="http://schemas.openxmlformats.org/drawingml/2006/main">
+              <a:graphicData uri="http://schemas.openxmlformats.org/drawingml/2006/picture">
+                <pic:pic xmlns:pic="http://schemas.openxmlformats.org/drawingml/2006/picture">
+                  <pic:nvPicPr>
+                    <pic:cNvPr id="1" name=""/>
+                    <pic:cNvPicPr/>
+                  </pic:nvPicPr>
+                  <pic:blipFill>
+                    <a:blip r:embed="rId48"/>
+                    <a:stretch>
+                      <a:fillRect/>
+                    </a:stretch>
+                  </pic:blipFill>
+                  <pic:spPr>
+                    <a:xfrm>
+                      <a:off x="0" y="0"/>
+                      <a:ext cx="5759450" cy="3537585"/>
+                    </a:xfrm>
+                    <a:prstGeom prst="rect">
+                      <a:avLst/>
+                    </a:prstGeom>
+                  </pic:spPr>
+                </pic:pic>
+              </a:graphicData>
+            </a:graphic>
+          </wp:inline>
+        </w:drawing>
+      </w:r>
+    </w:p>
+    <w:p>
+      <w:r>
         <w:t>In diesem Beispiel hat der µC mit mehreren Textnachrichten geantwortet. Es ist aber auch möglich, dass der µC mit „Mess“-Werten Antwortet.</w:t>
       </w:r>
     </w:p>
@@ -18204,7 +18388,7 @@
                     </pic:cNvPicPr>
                   </pic:nvPicPr>
                   <pic:blipFill>
-                    <a:blip r:embed="rId47">
+                    <a:blip r:embed="rId49">
                       <a:extLst>
                         <a:ext uri="{28A0092B-C50C-407E-A947-70E740481C1C}">
                           <a14:useLocalDpi xmlns:a14="http://schemas.microsoft.com/office/drawing/2010/main" val="0"/>
@@ -18388,7 +18572,7 @@
       <w:r>
         <w:t xml:space="preserve"> (</w:t>
       </w:r>
-      <w:hyperlink r:id="rId48" w:history="1">
+      <w:hyperlink r:id="rId50" w:history="1">
         <w:r>
           <w:rPr>
             <w:rStyle w:val="Hyperlink"/>
@@ -18411,7 +18595,7 @@
       <w:r>
         <w:t>Python (</w:t>
       </w:r>
-      <w:hyperlink r:id="rId49" w:history="1">
+      <w:hyperlink r:id="rId51" w:history="1">
         <w:r>
           <w:rPr>
             <w:rStyle w:val="Hyperlink"/>
@@ -18446,24 +18630,12 @@
       <w:r>
         <w:t>Clang (</w:t>
       </w:r>
-      <w:hyperlink r:id="rId50" w:history="1">
+      <w:hyperlink r:id="rId52" w:history="1">
         <w:r>
           <w:rPr>
             <w:rStyle w:val="Hyperlink"/>
           </w:rPr>
-          <w:t>https://github.com/llvm/llvm-project/releases/download/llvmorg-11.0.1/LLVM-11.0.1</w:t>
-        </w:r>
-        <w:r>
-          <w:rPr>
-            <w:rStyle w:val="Hyperlink"/>
-          </w:rPr>
-          <w:t>-</w:t>
-        </w:r>
-        <w:r>
-          <w:rPr>
-            <w:rStyle w:val="Hyperlink"/>
-          </w:rPr>
-          <w:t>win64.exe</w:t>
+          <w:t>https://github.com/llvm/llvm-project/releases/download/llvmorg-11.0.1/LLVM-11.0.1-win64.exe</w:t>
         </w:r>
       </w:hyperlink>
       <w:r>
@@ -18525,7 +18697,7 @@
       <w:r>
         <w:t>Visual Studio Code (</w:t>
       </w:r>
-      <w:hyperlink r:id="rId51" w:history="1">
+      <w:hyperlink r:id="rId53" w:history="1">
         <w:r>
           <w:rPr>
             <w:rStyle w:val="Hyperlink"/>
@@ -18620,7 +18792,7 @@
       <w:r>
         <w:t>OpenCV (</w:t>
       </w:r>
-      <w:hyperlink r:id="rId52" w:history="1">
+      <w:hyperlink r:id="rId54" w:history="1">
         <w:r>
           <w:rPr>
             <w:rStyle w:val="Hyperlink"/>
@@ -18652,7 +18824,7 @@
       <w:r>
         <w:t xml:space="preserve">: </w:t>
       </w:r>
-      <w:hyperlink r:id="rId53" w:history="1">
+      <w:hyperlink r:id="rId55" w:history="1">
         <w:r>
           <w:rPr>
             <w:rStyle w:val="Hyperlink"/>
@@ -18719,7 +18891,7 @@
                     <pic:cNvPicPr/>
                   </pic:nvPicPr>
                   <pic:blipFill>
-                    <a:blip r:embed="rId54"/>
+                    <a:blip r:embed="rId56"/>
                     <a:stretch>
                       <a:fillRect/>
                     </a:stretch>
@@ -18753,7 +18925,7 @@
           <w:noProof/>
         </w:rPr>
         <w:drawing>
-          <wp:anchor distT="0" distB="0" distL="114300" distR="114300" simplePos="0" relativeHeight="251656192" behindDoc="0" locked="0" layoutInCell="1" allowOverlap="1" wp14:anchorId="082EA754" wp14:editId="149EC57F">
+          <wp:anchor distT="0" distB="0" distL="114300" distR="114300" simplePos="0" relativeHeight="251657216" behindDoc="0" locked="0" layoutInCell="1" allowOverlap="1" wp14:anchorId="082EA754" wp14:editId="149EC57F">
             <wp:simplePos x="0" y="0"/>
             <wp:positionH relativeFrom="column">
               <wp:posOffset>670560</wp:posOffset>
@@ -18776,7 +18948,7 @@
                     <pic:cNvPicPr/>
                   </pic:nvPicPr>
                   <pic:blipFill>
-                    <a:blip r:embed="rId55">
+                    <a:blip r:embed="rId57">
                       <a:extLst>
                         <a:ext uri="{28A0092B-C50C-407E-A947-70E740481C1C}">
                           <a14:useLocalDpi xmlns:a14="http://schemas.microsoft.com/office/drawing/2010/main" val="0"/>
@@ -18840,7 +19012,7 @@
           <w:noProof/>
         </w:rPr>
         <w:drawing>
-          <wp:anchor distT="0" distB="0" distL="114300" distR="114300" simplePos="0" relativeHeight="251659264" behindDoc="0" locked="0" layoutInCell="1" allowOverlap="1" wp14:anchorId="369DE27E" wp14:editId="2A0B53BB">
+          <wp:anchor distT="0" distB="0" distL="114300" distR="114300" simplePos="0" relativeHeight="251660288" behindDoc="0" locked="0" layoutInCell="1" allowOverlap="1" wp14:anchorId="369DE27E" wp14:editId="2A0B53BB">
             <wp:simplePos x="0" y="0"/>
             <wp:positionH relativeFrom="column">
               <wp:posOffset>614045</wp:posOffset>
@@ -18863,7 +19035,7 @@
                     <pic:cNvPicPr/>
                   </pic:nvPicPr>
                   <pic:blipFill>
-                    <a:blip r:embed="rId56">
+                    <a:blip r:embed="rId58">
                       <a:extLst>
                         <a:ext uri="{28A0092B-C50C-407E-A947-70E740481C1C}">
                           <a14:useLocalDpi xmlns:a14="http://schemas.microsoft.com/office/drawing/2010/main" val="0"/>
@@ -19126,7 +19298,7 @@
                     <pic:cNvPicPr/>
                   </pic:nvPicPr>
                   <pic:blipFill>
-                    <a:blip r:embed="rId57"/>
+                    <a:blip r:embed="rId59"/>
                     <a:stretch>
                       <a:fillRect/>
                     </a:stretch>
@@ -19463,8 +19635,8 @@
       </w:pPr>
     </w:p>
     <w:sectPr>
-      <w:headerReference w:type="default" r:id="rId58"/>
-      <w:footerReference w:type="default" r:id="rId59"/>
+      <w:headerReference w:type="default" r:id="rId60"/>
+      <w:footerReference w:type="default" r:id="rId61"/>
       <w:pgSz w:w="11906" w:h="16838" w:code="9"/>
       <w:pgMar w:top="1213" w:right="1418" w:bottom="1134" w:left="1418" w:header="709" w:footer="709" w:gutter="0"/>
       <w:cols w:space="708"/>

--- a/documentation/Pruggmayer/Camera Controlled Swarm Robots.docx
+++ b/documentation/Pruggmayer/Camera Controlled Swarm Robots.docx
@@ -102,12 +102,53 @@
           <w:b/>
         </w:rPr>
       </w:pPr>
+      <w:proofErr w:type="spellStart"/>
       <w:r>
         <w:rPr>
           <w:rFonts w:cs="Arial"/>
           <w:b/>
         </w:rPr>
-        <w:t>Camera Controlled Swarm Robots</w:t>
+        <w:t>Camera</w:t>
+      </w:r>
+      <w:proofErr w:type="spellEnd"/>
+      <w:r>
+        <w:rPr>
+          <w:rFonts w:cs="Arial"/>
+          <w:b/>
+        </w:rPr>
+        <w:t xml:space="preserve"> </w:t>
+      </w:r>
+      <w:proofErr w:type="spellStart"/>
+      <w:r>
+        <w:rPr>
+          <w:rFonts w:cs="Arial"/>
+          <w:b/>
+        </w:rPr>
+        <w:t>Controlled</w:t>
+      </w:r>
+      <w:proofErr w:type="spellEnd"/>
+      <w:r>
+        <w:rPr>
+          <w:rFonts w:cs="Arial"/>
+          <w:b/>
+        </w:rPr>
+        <w:t xml:space="preserve"> </w:t>
+      </w:r>
+      <w:proofErr w:type="spellStart"/>
+      <w:r>
+        <w:rPr>
+          <w:rFonts w:cs="Arial"/>
+          <w:b/>
+        </w:rPr>
+        <w:t>Swarm</w:t>
+      </w:r>
+      <w:proofErr w:type="spellEnd"/>
+      <w:r>
+        <w:rPr>
+          <w:rFonts w:cs="Arial"/>
+          <w:b/>
+        </w:rPr>
+        <w:t xml:space="preserve"> Robots</w:t>
       </w:r>
     </w:p>
     <w:p>
@@ -269,13 +310,31 @@
           <w:b/>
         </w:rPr>
       </w:pPr>
+      <w:proofErr w:type="spellStart"/>
       <w:r>
         <w:rPr>
           <w:rFonts w:cs="Arial"/>
           <w:b/>
         </w:rPr>
-        <w:t>Swarm Controll</w:t>
-      </w:r>
+        <w:t>Swarm</w:t>
+      </w:r>
+      <w:proofErr w:type="spellEnd"/>
+      <w:r>
+        <w:rPr>
+          <w:rFonts w:cs="Arial"/>
+          <w:b/>
+        </w:rPr>
+        <w:t xml:space="preserve"> </w:t>
+      </w:r>
+      <w:proofErr w:type="spellStart"/>
+      <w:r>
+        <w:rPr>
+          <w:rFonts w:cs="Arial"/>
+          <w:b/>
+        </w:rPr>
+        <w:t>Controll</w:t>
+      </w:r>
+      <w:proofErr w:type="spellEnd"/>
     </w:p>
     <w:p>
       <w:pPr>
@@ -919,7 +978,25 @@
           <w:b/>
           <w:bCs/>
         </w:rPr>
-        <w:t xml:space="preserve">Ich erkläre an Eides statt, dass ich die vorliegende </w:t>
+        <w:t xml:space="preserve">Ich erkläre </w:t>
+      </w:r>
+      <w:proofErr w:type="gramStart"/>
+      <w:r>
+        <w:rPr>
+          <w:rFonts w:cs="Arial"/>
+          <w:b/>
+          <w:bCs/>
+        </w:rPr>
+        <w:t>an Eides</w:t>
+      </w:r>
+      <w:proofErr w:type="gramEnd"/>
+      <w:r>
+        <w:rPr>
+          <w:rFonts w:cs="Arial"/>
+          <w:b/>
+          <w:bCs/>
+        </w:rPr>
+        <w:t xml:space="preserve"> statt, dass ich die vorliegende </w:t>
       </w:r>
       <w:r>
         <w:rPr>
@@ -1076,7 +1153,7 @@
           </mc:Choice>
           <mc:Fallback>
             <w:pict>
-              <v:line w14:anchorId="19AB5434" id="Gerade Verbindung 4" o:spid="_x0000_s1026" style="position:absolute;z-index:251656192;visibility:visible;mso-wrap-style:square;mso-width-percent:0;mso-wrap-distance-left:9pt;mso-wrap-distance-top:0;mso-wrap-distance-right:9pt;mso-wrap-distance-bottom:0;mso-position-horizontal:absolute;mso-position-horizontal-relative:text;mso-position-vertical:absolute;mso-position-vertical-relative:text;mso-width-percent:0;mso-width-relative:margin" from="-4.45pt,9.2pt" to="467.7pt,9.2pt" o:gfxdata="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" strokecolor="black [3213]"/>
+              <v:line w14:anchorId="1B003727" id="Gerade Verbindung 4" o:spid="_x0000_s1026" style="position:absolute;z-index:251656192;visibility:visible;mso-wrap-style:square;mso-width-percent:0;mso-wrap-distance-left:9pt;mso-wrap-distance-top:0;mso-wrap-distance-right:9pt;mso-wrap-distance-bottom:0;mso-position-horizontal:absolute;mso-position-horizontal-relative:text;mso-position-vertical:absolute;mso-position-vertical-relative:text;mso-width-percent:0;mso-width-relative:margin" from="-4.45pt,9.2pt" to="467.7pt,9.2pt" o:gfxdata="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" strokecolor="black [3213]"/>
             </w:pict>
           </mc:Fallback>
         </mc:AlternateContent>
@@ -1195,7 +1272,7 @@
           </mc:Choice>
           <mc:Fallback>
             <w:pict>
-              <v:line w14:anchorId="29482B36" id="Gerade Verbindung 5" o:spid="_x0000_s1026" style="position:absolute;z-index:251658240;visibility:visible;mso-wrap-style:square;mso-width-percent:0;mso-wrap-distance-left:9pt;mso-wrap-distance-top:0;mso-wrap-distance-right:9pt;mso-wrap-distance-bottom:0;mso-position-horizontal:absolute;mso-position-horizontal-relative:text;mso-position-vertical:absolute;mso-position-vertical-relative:text;mso-width-percent:0;mso-width-relative:margin" from="-4.45pt,9.2pt" to="467.7pt,9.2pt" o:gfxdata="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" strokecolor="black [3213]"/>
+              <v:line w14:anchorId="164CB9E9" id="Gerade Verbindung 5" o:spid="_x0000_s1026" style="position:absolute;z-index:251658240;visibility:visible;mso-wrap-style:square;mso-width-percent:0;mso-wrap-distance-left:9pt;mso-wrap-distance-top:0;mso-wrap-distance-right:9pt;mso-wrap-distance-bottom:0;mso-position-horizontal:absolute;mso-position-horizontal-relative:text;mso-position-vertical:absolute;mso-position-vertical-relative:text;mso-width-percent:0;mso-width-relative:margin" from="-4.45pt,9.2pt" to="467.7pt,9.2pt" o:gfxdata="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" strokecolor="black [3213]"/>
             </w:pict>
           </mc:Fallback>
         </mc:AlternateContent>
@@ -1314,7 +1391,7 @@
           </mc:Choice>
           <mc:Fallback>
             <w:pict>
-              <v:line w14:anchorId="0CD343F0" id="Gerade Verbindung 6" o:spid="_x0000_s1026" style="position:absolute;z-index:251659264;visibility:visible;mso-wrap-style:square;mso-width-percent:0;mso-wrap-distance-left:9pt;mso-wrap-distance-top:0;mso-wrap-distance-right:9pt;mso-wrap-distance-bottom:0;mso-position-horizontal:absolute;mso-position-horizontal-relative:text;mso-position-vertical:absolute;mso-position-vertical-relative:text;mso-width-percent:0;mso-width-relative:margin" from="-4.45pt,9.2pt" to="467.7pt,9.2pt" o:gfxdata="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" strokecolor="black [3213]"/>
+              <v:line w14:anchorId="1599CF40" id="Gerade Verbindung 6" o:spid="_x0000_s1026" style="position:absolute;z-index:251659264;visibility:visible;mso-wrap-style:square;mso-width-percent:0;mso-wrap-distance-left:9pt;mso-wrap-distance-top:0;mso-wrap-distance-right:9pt;mso-wrap-distance-bottom:0;mso-position-horizontal:absolute;mso-position-horizontal-relative:text;mso-position-vertical:absolute;mso-position-vertical-relative:text;mso-width-percent:0;mso-width-relative:margin" from="-4.45pt,9.2pt" to="467.7pt,9.2pt" o:gfxdata="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" strokecolor="black [3213]"/>
             </w:pict>
           </mc:Fallback>
         </mc:AlternateContent>
@@ -1756,11 +1833,47 @@
                 <w:rFonts w:cs="Arial"/>
               </w:rPr>
             </w:pPr>
+            <w:proofErr w:type="spellStart"/>
             <w:r>
               <w:rPr>
                 <w:rFonts w:cs="Arial"/>
               </w:rPr>
-              <w:t>Camera Controlled Swarm Robots</w:t>
+              <w:t>Camera</w:t>
+            </w:r>
+            <w:proofErr w:type="spellEnd"/>
+            <w:r>
+              <w:rPr>
+                <w:rFonts w:cs="Arial"/>
+              </w:rPr>
+              <w:t xml:space="preserve"> </w:t>
+            </w:r>
+            <w:proofErr w:type="spellStart"/>
+            <w:r>
+              <w:rPr>
+                <w:rFonts w:cs="Arial"/>
+              </w:rPr>
+              <w:t>Controlled</w:t>
+            </w:r>
+            <w:proofErr w:type="spellEnd"/>
+            <w:r>
+              <w:rPr>
+                <w:rFonts w:cs="Arial"/>
+              </w:rPr>
+              <w:t xml:space="preserve"> </w:t>
+            </w:r>
+            <w:proofErr w:type="spellStart"/>
+            <w:r>
+              <w:rPr>
+                <w:rFonts w:cs="Arial"/>
+              </w:rPr>
+              <w:t>Swarm</w:t>
+            </w:r>
+            <w:proofErr w:type="spellEnd"/>
+            <w:r>
+              <w:rPr>
+                <w:rFonts w:cs="Arial"/>
+              </w:rPr>
+              <w:t xml:space="preserve"> Robots</w:t>
             </w:r>
           </w:p>
           <w:p>
@@ -1892,7 +2005,35 @@
               <w:rPr>
                 <w:rFonts w:cs="Arial"/>
               </w:rPr>
-              <w:t>Es sollen mehrere 1 bis n viele autonome Fahrzeuge (STM32F107RB + MDDS Board) über eine 1,5m erhöhten Kamera erfasst werden. Positionen der Fahrzeuge sollen in (x/y) Koordinaten verwandelt werden. Diese Daten sollen an die Visualisierung und Simulation geschickt. Diese erzeugt über selbst gezeichnete Bilder einen Weg für die Fahrzeuge. Der Weg soll an das Swarm Controll weitergeschickt werden welche die Positionsdaten mithilfe der Kamera in Fahrkommandos umwandelt.</w:t>
+              <w:t xml:space="preserve">Es sollen mehrere 1 bis n viele autonome Fahrzeuge (STM32F107RB + MDDS Board) über eine 1,5m erhöhten Kamera erfasst werden. Positionen der Fahrzeuge sollen in (x/y) Koordinaten verwandelt werden. Diese Daten sollen an die Visualisierung und Simulation geschickt. Diese erzeugt über selbst gezeichnete Bilder einen Weg für die Fahrzeuge. Der Weg soll an das </w:t>
+            </w:r>
+            <w:proofErr w:type="spellStart"/>
+            <w:r>
+              <w:rPr>
+                <w:rFonts w:cs="Arial"/>
+              </w:rPr>
+              <w:t>Swarm</w:t>
+            </w:r>
+            <w:proofErr w:type="spellEnd"/>
+            <w:r>
+              <w:rPr>
+                <w:rFonts w:cs="Arial"/>
+              </w:rPr>
+              <w:t xml:space="preserve"> </w:t>
+            </w:r>
+            <w:proofErr w:type="spellStart"/>
+            <w:r>
+              <w:rPr>
+                <w:rFonts w:cs="Arial"/>
+              </w:rPr>
+              <w:t>Controll</w:t>
+            </w:r>
+            <w:proofErr w:type="spellEnd"/>
+            <w:r>
+              <w:rPr>
+                <w:rFonts w:cs="Arial"/>
+              </w:rPr>
+              <w:t xml:space="preserve"> weitergeschickt werden welche die Positionsdaten mithilfe der Kamera in Fahrkommandos umwandelt.</w:t>
             </w:r>
           </w:p>
         </w:tc>
@@ -1968,21 +2109,85 @@
               <w:rPr>
                 <w:rFonts w:cs="Arial"/>
               </w:rPr>
-              <w:t>Zur Erfassung der Autos wurde eine „DFK 33UX273“ von ImagingSource verwendet. Diese wird per USB an einen Laptop/Computer angeschlossen. Für die Visualisierung und Simulation wurde eine 3D Visualisierungssoftware in C++ geschrieben. Welche die Autos in Echtzeit am Bildschirm anzeigt.</w:t>
-            </w:r>
-          </w:p>
-          <w:p>
-            <w:pPr>
-              <w:spacing w:line="240" w:lineRule="auto"/>
+              <w:t xml:space="preserve">Zur Erfassung der Autos wurde eine „DFK 33UX273“ von </w:t>
+            </w:r>
+            <w:proofErr w:type="spellStart"/>
+            <w:r>
               <w:rPr>
                 <w:rFonts w:cs="Arial"/>
               </w:rPr>
-            </w:pPr>
+              <w:t>ImagingSource</w:t>
+            </w:r>
+            <w:proofErr w:type="spellEnd"/>
             <w:r>
               <w:rPr>
                 <w:rFonts w:cs="Arial"/>
               </w:rPr>
-              <w:t xml:space="preserve">Swarm Controll wurde mithilfe des SvVis Protokoll realisiert. Auf den Autos(Cortex M4) läuft </w:t>
+              <w:t xml:space="preserve"> verwendet. Diese wird per USB an einen Laptop/Computer angeschlossen. Für die Visualisierung und Simulation wurde eine 3D Visualisierungssoftware in C++ geschrieben. Welche die Autos in Echtzeit am Bildschirm anzeigt.</w:t>
+            </w:r>
+          </w:p>
+          <w:p>
+            <w:pPr>
+              <w:spacing w:line="240" w:lineRule="auto"/>
+              <w:rPr>
+                <w:rFonts w:cs="Arial"/>
+              </w:rPr>
+            </w:pPr>
+            <w:proofErr w:type="spellStart"/>
+            <w:r>
+              <w:rPr>
+                <w:rFonts w:cs="Arial"/>
+              </w:rPr>
+              <w:t>Swarm</w:t>
+            </w:r>
+            <w:proofErr w:type="spellEnd"/>
+            <w:r>
+              <w:rPr>
+                <w:rFonts w:cs="Arial"/>
+              </w:rPr>
+              <w:t xml:space="preserve"> </w:t>
+            </w:r>
+            <w:proofErr w:type="spellStart"/>
+            <w:r>
+              <w:rPr>
+                <w:rFonts w:cs="Arial"/>
+              </w:rPr>
+              <w:t>Controll</w:t>
+            </w:r>
+            <w:proofErr w:type="spellEnd"/>
+            <w:r>
+              <w:rPr>
+                <w:rFonts w:cs="Arial"/>
+              </w:rPr>
+              <w:t xml:space="preserve"> wurde mithilfe des </w:t>
+            </w:r>
+            <w:proofErr w:type="spellStart"/>
+            <w:r>
+              <w:rPr>
+                <w:rFonts w:cs="Arial"/>
+              </w:rPr>
+              <w:t>SvVis</w:t>
+            </w:r>
+            <w:proofErr w:type="spellEnd"/>
+            <w:r>
+              <w:rPr>
+                <w:rFonts w:cs="Arial"/>
+              </w:rPr>
+              <w:t xml:space="preserve"> Protokoll realisiert. Auf den </w:t>
+            </w:r>
+            <w:proofErr w:type="gramStart"/>
+            <w:r>
+              <w:rPr>
+                <w:rFonts w:cs="Arial"/>
+              </w:rPr>
+              <w:t>Autos(</w:t>
+            </w:r>
+            <w:proofErr w:type="gramEnd"/>
+            <w:r>
+              <w:rPr>
+                <w:rFonts w:cs="Arial"/>
+              </w:rPr>
+              <w:t xml:space="preserve">Cortex M4) läuft </w:t>
             </w:r>
             <w:r>
               <w:rPr>
@@ -2084,7 +2289,21 @@
               <w:rPr>
                 <w:rFonts w:cs="Arial"/>
               </w:rPr>
-              <w:t>Eine alte Version des SvVis Protokolls wurde abgeändert und verbessert. Eine Teststrecke wurde aufgebaut und mit einer Halterung für die Kamera erweitert. Positionserkennung wurde mithilfe von Python realisiert. Die Autosteuerungssoftware wurde selbständig mit RTOS realisiert. Visualisierung wurde von Grund auf in C++ + OpenGL geschrieben für den speziellen Anwendungsfall.</w:t>
+              <w:t xml:space="preserve">Eine alte Version des </w:t>
+            </w:r>
+            <w:proofErr w:type="spellStart"/>
+            <w:r>
+              <w:rPr>
+                <w:rFonts w:cs="Arial"/>
+              </w:rPr>
+              <w:t>SvVis</w:t>
+            </w:r>
+            <w:proofErr w:type="spellEnd"/>
+            <w:r>
+              <w:rPr>
+                <w:rFonts w:cs="Arial"/>
+              </w:rPr>
+              <w:t xml:space="preserve"> Protokolls wurde abgeändert und verbessert. Eine Teststrecke wurde aufgebaut und mit einer Halterung für die Kamera erweitert. Positionserkennung wurde mithilfe von Python realisiert. Die Autosteuerungssoftware wurde selbständig mit RTOS realisiert. Visualisierung wurde von Grund auf in C++ + OpenGL geschrieben für den speziellen Anwendungsfall.</w:t>
             </w:r>
           </w:p>
         </w:tc>
@@ -2318,12 +2537,40 @@
               <w:rPr>
                 <w:rFonts w:cs="Arial"/>
               </w:rPr>
-              <w:t>Die obige Grafik stellt den Aufbau des Gesamtsystems dar. Darin sieht man die 3 Hauptkomponenten Kamera + Kamerasoftware, Visualisierung und Swarm Controll. Daten zwischen den einzelnen Blöcken wir über TCP bereitgestellt. Verbindung zu den Autos kann auf zwei Wege bereitgestellt werden</w:t>
-            </w:r>
+              <w:t xml:space="preserve">Die obige Grafik stellt den Aufbau des Gesamtsystems dar. Darin sieht man die 3 Hauptkomponenten Kamera + Kamerasoftware, Visualisierung und </w:t>
+            </w:r>
+            <w:proofErr w:type="spellStart"/>
             <w:r>
               <w:rPr>
                 <w:rFonts w:cs="Arial"/>
               </w:rPr>
+              <w:t>Swarm</w:t>
+            </w:r>
+            <w:proofErr w:type="spellEnd"/>
+            <w:r>
+              <w:rPr>
+                <w:rFonts w:cs="Arial"/>
+              </w:rPr>
+              <w:t xml:space="preserve"> </w:t>
+            </w:r>
+            <w:proofErr w:type="spellStart"/>
+            <w:r>
+              <w:rPr>
+                <w:rFonts w:cs="Arial"/>
+              </w:rPr>
+              <w:t>Controll</w:t>
+            </w:r>
+            <w:proofErr w:type="spellEnd"/>
+            <w:r>
+              <w:rPr>
+                <w:rFonts w:cs="Arial"/>
+              </w:rPr>
+              <w:t>. Daten zwischen den einzelnen Blöcken wir über TCP bereitgestellt. Verbindung zu den Autos kann auf zwei Wege bereitgestellt werden</w:t>
+            </w:r>
+            <w:r>
+              <w:rPr>
+                <w:rFonts w:cs="Arial"/>
+              </w:rPr>
               <w:t>:</w:t>
             </w:r>
             <w:r>
@@ -2342,7 +2589,21 @@
               <w:rPr>
                 <w:rFonts w:cs="Arial"/>
               </w:rPr>
-              <w:t xml:space="preserve"> Wlan.</w:t>
+              <w:t xml:space="preserve"> </w:t>
+            </w:r>
+            <w:proofErr w:type="spellStart"/>
+            <w:r>
+              <w:rPr>
+                <w:rFonts w:cs="Arial"/>
+              </w:rPr>
+              <w:t>Wlan</w:t>
+            </w:r>
+            <w:proofErr w:type="spellEnd"/>
+            <w:r>
+              <w:rPr>
+                <w:rFonts w:cs="Arial"/>
+              </w:rPr>
+              <w:t>.</w:t>
             </w:r>
           </w:p>
           <w:p>
@@ -2598,7 +2859,23 @@
                 <w:rFonts w:cs="Arial"/>
                 <w:lang w:eastAsia="de-AT"/>
               </w:rPr>
-              <w:t>Anton Ehrenfriedstraße 10</w:t>
+              <w:t xml:space="preserve">Anton </w:t>
+            </w:r>
+            <w:proofErr w:type="spellStart"/>
+            <w:r>
+              <w:rPr>
+                <w:rFonts w:cs="Arial"/>
+                <w:lang w:eastAsia="de-AT"/>
+              </w:rPr>
+              <w:t>Ehrenfriedstraße</w:t>
+            </w:r>
+            <w:proofErr w:type="spellEnd"/>
+            <w:r>
+              <w:rPr>
+                <w:rFonts w:cs="Arial"/>
+                <w:lang w:eastAsia="de-AT"/>
+              </w:rPr>
+              <w:t xml:space="preserve"> 10</w:t>
             </w:r>
           </w:p>
           <w:p>
@@ -2761,8 +3038,16 @@
               <w:rPr>
                 <w:rFonts w:cs="Arial"/>
               </w:rPr>
-              <w:t>Abteilungsvorstand/Abteilungsvorständin</w:t>
-            </w:r>
+              <w:t>Abteilungsvorstand/</w:t>
+            </w:r>
+            <w:proofErr w:type="spellStart"/>
+            <w:r>
+              <w:rPr>
+                <w:rFonts w:cs="Arial"/>
+              </w:rPr>
+              <w:t>Abteilungsvorständin</w:t>
+            </w:r>
+            <w:proofErr w:type="spellEnd"/>
           </w:p>
           <w:p>
             <w:pPr>
@@ -2836,6 +3121,7 @@
           <w:b/>
         </w:rPr>
       </w:pPr>
+      <w:proofErr w:type="spellStart"/>
       <w:r>
         <w:rPr>
           <w:rFonts w:cs="Arial"/>
@@ -2843,6 +3129,7 @@
         </w:rPr>
         <w:t>Documentation</w:t>
       </w:r>
+      <w:proofErr w:type="spellEnd"/>
     </w:p>
     <w:p>
       <w:pPr>
@@ -2890,11 +3177,19 @@
                 <w:rFonts w:cs="Arial"/>
               </w:rPr>
             </w:pPr>
+            <w:proofErr w:type="spellStart"/>
             <w:r>
               <w:rPr>
                 <w:rFonts w:cs="Arial"/>
               </w:rPr>
-              <w:t>Author(s)</w:t>
+              <w:t>Author</w:t>
+            </w:r>
+            <w:proofErr w:type="spellEnd"/>
+            <w:r>
+              <w:rPr>
+                <w:rFonts w:cs="Arial"/>
+              </w:rPr>
+              <w:t>(s)</w:t>
             </w:r>
           </w:p>
         </w:tc>
@@ -2971,8 +3266,16 @@
               <w:rPr>
                 <w:rFonts w:cs="Arial"/>
               </w:rPr>
-              <w:t>Academic year</w:t>
-            </w:r>
+              <w:t xml:space="preserve">Academic </w:t>
+            </w:r>
+            <w:proofErr w:type="spellStart"/>
+            <w:r>
+              <w:rPr>
+                <w:rFonts w:cs="Arial"/>
+              </w:rPr>
+              <w:t>year</w:t>
+            </w:r>
+            <w:proofErr w:type="spellEnd"/>
           </w:p>
         </w:tc>
         <w:tc>
@@ -3035,11 +3338,47 @@
                 <w:rFonts w:cs="Arial"/>
               </w:rPr>
             </w:pPr>
+            <w:proofErr w:type="spellStart"/>
             <w:r>
               <w:rPr>
                 <w:rFonts w:cs="Arial"/>
               </w:rPr>
-              <w:t>Camera Controlled Swarm Robots</w:t>
+              <w:t>Camera</w:t>
+            </w:r>
+            <w:proofErr w:type="spellEnd"/>
+            <w:r>
+              <w:rPr>
+                <w:rFonts w:cs="Arial"/>
+              </w:rPr>
+              <w:t xml:space="preserve"> </w:t>
+            </w:r>
+            <w:proofErr w:type="spellStart"/>
+            <w:r>
+              <w:rPr>
+                <w:rFonts w:cs="Arial"/>
+              </w:rPr>
+              <w:t>Controlled</w:t>
+            </w:r>
+            <w:proofErr w:type="spellEnd"/>
+            <w:r>
+              <w:rPr>
+                <w:rFonts w:cs="Arial"/>
+              </w:rPr>
+              <w:t xml:space="preserve"> </w:t>
+            </w:r>
+            <w:proofErr w:type="spellStart"/>
+            <w:r>
+              <w:rPr>
+                <w:rFonts w:cs="Arial"/>
+              </w:rPr>
+              <w:t>Swarm</w:t>
+            </w:r>
+            <w:proofErr w:type="spellEnd"/>
+            <w:r>
+              <w:rPr>
+                <w:rFonts w:cs="Arial"/>
+              </w:rPr>
+              <w:t xml:space="preserve"> Robots</w:t>
             </w:r>
           </w:p>
         </w:tc>
@@ -3065,8 +3404,16 @@
               <w:rPr>
                 <w:rFonts w:cs="Arial"/>
               </w:rPr>
-              <w:t>Co-operation partners</w:t>
-            </w:r>
+              <w:t xml:space="preserve">Co-operation </w:t>
+            </w:r>
+            <w:proofErr w:type="spellStart"/>
+            <w:r>
+              <w:rPr>
+                <w:rFonts w:cs="Arial"/>
+              </w:rPr>
+              <w:t>partners</w:t>
+            </w:r>
+            <w:proofErr w:type="spellEnd"/>
           </w:p>
         </w:tc>
         <w:tc>
@@ -3137,12 +3484,42 @@
                 <w:rFonts w:cs="Arial"/>
               </w:rPr>
             </w:pPr>
+            <w:proofErr w:type="spellStart"/>
             <w:r>
               <w:rPr>
                 <w:rFonts w:cs="Arial"/>
               </w:rPr>
-              <w:t>Assignment of tasks</w:t>
-            </w:r>
+              <w:t>Assignment</w:t>
+            </w:r>
+            <w:proofErr w:type="spellEnd"/>
+            <w:r>
+              <w:rPr>
+                <w:rFonts w:cs="Arial"/>
+              </w:rPr>
+              <w:t xml:space="preserve"> </w:t>
+            </w:r>
+            <w:proofErr w:type="spellStart"/>
+            <w:r>
+              <w:rPr>
+                <w:rFonts w:cs="Arial"/>
+              </w:rPr>
+              <w:t>of</w:t>
+            </w:r>
+            <w:proofErr w:type="spellEnd"/>
+            <w:r>
+              <w:rPr>
+                <w:rFonts w:cs="Arial"/>
+              </w:rPr>
+              <w:t xml:space="preserve"> </w:t>
+            </w:r>
+            <w:proofErr w:type="spellStart"/>
+            <w:r>
+              <w:rPr>
+                <w:rFonts w:cs="Arial"/>
+              </w:rPr>
+              <w:t>tasks</w:t>
+            </w:r>
+            <w:proofErr w:type="spellEnd"/>
           </w:p>
         </w:tc>
         <w:tc>
@@ -3248,7 +3625,39 @@
                 <w:rFonts w:cs="Arial"/>
                 <w:lang w:val="en-GB"/>
               </w:rPr>
-              <w:t>For proper detection, an “DFK 33UX273” from Imaging Source was used. It is connected via USB to a Laptop. The visualisation and simulation were programmed in “C++” + “OpenGl” which draws the cars onto the screen in Realtime. Swarm Control uses a technology called “SvVis”. The vehicles run on a self-implemented RTOS-Software (Real Time Operating System) which transforms the vehicle commandos into engine movement.</w:t>
+              <w:t>For proper detection, an “DFK 33UX273” from Imaging Source was used. It is connected via USB to a Laptop. The visualisation and simulation were programmed in “C++” + “</w:t>
+            </w:r>
+            <w:proofErr w:type="spellStart"/>
+            <w:r>
+              <w:rPr>
+                <w:rFonts w:cs="Arial"/>
+                <w:lang w:val="en-GB"/>
+              </w:rPr>
+              <w:t>OpenGl</w:t>
+            </w:r>
+            <w:proofErr w:type="spellEnd"/>
+            <w:r>
+              <w:rPr>
+                <w:rFonts w:cs="Arial"/>
+                <w:lang w:val="en-GB"/>
+              </w:rPr>
+              <w:t>” which draws the cars onto the screen in Realtime. Swarm Control uses a technology called “</w:t>
+            </w:r>
+            <w:proofErr w:type="spellStart"/>
+            <w:r>
+              <w:rPr>
+                <w:rFonts w:cs="Arial"/>
+                <w:lang w:val="en-GB"/>
+              </w:rPr>
+              <w:t>SvVis</w:t>
+            </w:r>
+            <w:proofErr w:type="spellEnd"/>
+            <w:r>
+              <w:rPr>
+                <w:rFonts w:cs="Arial"/>
+                <w:lang w:val="en-GB"/>
+              </w:rPr>
+              <w:t>”. The vehicles run on a self-implemented RTOS-Software (Real Time Operating System) which transforms the vehicle commandos into engine movement.</w:t>
             </w:r>
           </w:p>
           <w:p>
@@ -3353,12 +3762,14 @@
                 <w:rFonts w:cs="Arial"/>
               </w:rPr>
             </w:pPr>
+            <w:proofErr w:type="spellStart"/>
             <w:r>
               <w:rPr>
                 <w:rFonts w:cs="Arial"/>
               </w:rPr>
               <w:t>Results</w:t>
             </w:r>
+            <w:proofErr w:type="spellEnd"/>
           </w:p>
         </w:tc>
         <w:tc>
@@ -3379,7 +3790,39 @@
                 <w:rFonts w:cs="Arial"/>
                 <w:lang w:val="en-GB"/>
               </w:rPr>
-              <w:t>An older version of the “SvVis” was used and altered to fit our purposes. A test track with a bracket for the camera was built. The tracking software was programmed in python. Vehicle Control software was written with RTOS. The visualisation and simulation were programmed in “C++” + “OpenGl” for out specific purpose.</w:t>
+              <w:t>An older version of the “</w:t>
+            </w:r>
+            <w:proofErr w:type="spellStart"/>
+            <w:r>
+              <w:rPr>
+                <w:rFonts w:cs="Arial"/>
+                <w:lang w:val="en-GB"/>
+              </w:rPr>
+              <w:t>SvVis</w:t>
+            </w:r>
+            <w:proofErr w:type="spellEnd"/>
+            <w:r>
+              <w:rPr>
+                <w:rFonts w:cs="Arial"/>
+                <w:lang w:val="en-GB"/>
+              </w:rPr>
+              <w:t>” was used and altered to fit our purposes. A test track with a bracket for the camera was built. The tracking software was programmed in python. Vehicle Control software was written with RTOS. The visualisation and simulation were programmed in “C++” + “</w:t>
+            </w:r>
+            <w:proofErr w:type="spellStart"/>
+            <w:r>
+              <w:rPr>
+                <w:rFonts w:cs="Arial"/>
+                <w:lang w:val="en-GB"/>
+              </w:rPr>
+              <w:t>OpenGl</w:t>
+            </w:r>
+            <w:proofErr w:type="spellEnd"/>
+            <w:r>
+              <w:rPr>
+                <w:rFonts w:cs="Arial"/>
+                <w:lang w:val="en-GB"/>
+              </w:rPr>
+              <w:t>” for out specific purpose.</w:t>
             </w:r>
           </w:p>
           <w:p>
@@ -3478,21 +3921,57 @@
               <w:rPr>
                 <w:rFonts w:cs="Arial"/>
               </w:rPr>
-              <w:t>Illustrative graph, photo</w:t>
-            </w:r>
-          </w:p>
-          <w:p>
-            <w:pPr>
-              <w:spacing w:line="240" w:lineRule="auto"/>
+              <w:t xml:space="preserve">Illustrative </w:t>
+            </w:r>
+            <w:proofErr w:type="spellStart"/>
+            <w:r>
               <w:rPr>
                 <w:rFonts w:cs="Arial"/>
               </w:rPr>
-            </w:pPr>
+              <w:t>graph</w:t>
+            </w:r>
+            <w:proofErr w:type="spellEnd"/>
             <w:r>
               <w:rPr>
                 <w:rFonts w:cs="Arial"/>
               </w:rPr>
-              <w:t>(incl. explanation)</w:t>
+              <w:t xml:space="preserve">, </w:t>
+            </w:r>
+            <w:proofErr w:type="spellStart"/>
+            <w:r>
+              <w:rPr>
+                <w:rFonts w:cs="Arial"/>
+              </w:rPr>
+              <w:t>photo</w:t>
+            </w:r>
+            <w:proofErr w:type="spellEnd"/>
+          </w:p>
+          <w:p>
+            <w:pPr>
+              <w:spacing w:line="240" w:lineRule="auto"/>
+              <w:rPr>
+                <w:rFonts w:cs="Arial"/>
+              </w:rPr>
+            </w:pPr>
+            <w:r>
+              <w:rPr>
+                <w:rFonts w:cs="Arial"/>
+              </w:rPr>
+              <w:t xml:space="preserve">(incl. </w:t>
+            </w:r>
+            <w:proofErr w:type="spellStart"/>
+            <w:r>
+              <w:rPr>
+                <w:rFonts w:cs="Arial"/>
+              </w:rPr>
+              <w:t>explanation</w:t>
+            </w:r>
+            <w:proofErr w:type="spellEnd"/>
+            <w:r>
+              <w:rPr>
+                <w:rFonts w:cs="Arial"/>
+              </w:rPr>
+              <w:t>)</w:t>
             </w:r>
           </w:p>
         </w:tc>
@@ -3648,12 +4127,28 @@
                 <w:rFonts w:cs="Arial"/>
               </w:rPr>
             </w:pPr>
+            <w:proofErr w:type="spellStart"/>
             <w:r>
               <w:rPr>
                 <w:rFonts w:cs="Arial"/>
               </w:rPr>
-              <w:t>Participation in competitions</w:t>
-            </w:r>
+              <w:t>Participation</w:t>
+            </w:r>
+            <w:proofErr w:type="spellEnd"/>
+            <w:r>
+              <w:rPr>
+                <w:rFonts w:cs="Arial"/>
+              </w:rPr>
+              <w:t xml:space="preserve"> in </w:t>
+            </w:r>
+            <w:proofErr w:type="spellStart"/>
+            <w:r>
+              <w:rPr>
+                <w:rFonts w:cs="Arial"/>
+              </w:rPr>
+              <w:t>competitions</w:t>
+            </w:r>
+            <w:proofErr w:type="spellEnd"/>
           </w:p>
           <w:p>
             <w:pPr>
@@ -3738,26 +4233,64 @@
                 <w:rFonts w:cs="Arial"/>
               </w:rPr>
             </w:pPr>
+            <w:proofErr w:type="spellStart"/>
             <w:r>
               <w:rPr>
                 <w:rFonts w:cs="Arial"/>
               </w:rPr>
-              <w:t>Accessibility of</w:t>
-            </w:r>
-          </w:p>
-          <w:p>
-            <w:pPr>
-              <w:spacing w:line="240" w:lineRule="auto"/>
+              <w:t>Accessibility</w:t>
+            </w:r>
+            <w:proofErr w:type="spellEnd"/>
+            <w:r>
               <w:rPr>
                 <w:rFonts w:cs="Arial"/>
               </w:rPr>
-            </w:pPr>
+              <w:t xml:space="preserve"> </w:t>
+            </w:r>
+            <w:proofErr w:type="spellStart"/>
             <w:r>
               <w:rPr>
                 <w:rFonts w:cs="Arial"/>
               </w:rPr>
-              <w:t>final project thesis</w:t>
-            </w:r>
+              <w:t>of</w:t>
+            </w:r>
+            <w:proofErr w:type="spellEnd"/>
+          </w:p>
+          <w:p>
+            <w:pPr>
+              <w:spacing w:line="240" w:lineRule="auto"/>
+              <w:rPr>
+                <w:rFonts w:cs="Arial"/>
+              </w:rPr>
+            </w:pPr>
+            <w:r>
+              <w:rPr>
+                <w:rFonts w:cs="Arial"/>
+              </w:rPr>
+              <w:t xml:space="preserve">final </w:t>
+            </w:r>
+            <w:proofErr w:type="spellStart"/>
+            <w:r>
+              <w:rPr>
+                <w:rFonts w:cs="Arial"/>
+              </w:rPr>
+              <w:t>project</w:t>
+            </w:r>
+            <w:proofErr w:type="spellEnd"/>
+            <w:r>
+              <w:rPr>
+                <w:rFonts w:cs="Arial"/>
+              </w:rPr>
+              <w:t xml:space="preserve"> </w:t>
+            </w:r>
+            <w:proofErr w:type="spellStart"/>
+            <w:r>
+              <w:rPr>
+                <w:rFonts w:cs="Arial"/>
+              </w:rPr>
+              <w:t>thesis</w:t>
+            </w:r>
+            <w:proofErr w:type="spellEnd"/>
           </w:p>
           <w:p>
             <w:pPr>
@@ -3809,7 +4342,23 @@
                 <w:rFonts w:cs="Arial"/>
                 <w:lang w:eastAsia="de-AT"/>
               </w:rPr>
-              <w:t>Anton Ehrenfriedstraße 10</w:t>
+              <w:t xml:space="preserve">Anton </w:t>
+            </w:r>
+            <w:proofErr w:type="spellStart"/>
+            <w:r>
+              <w:rPr>
+                <w:rFonts w:cs="Arial"/>
+                <w:lang w:eastAsia="de-AT"/>
+              </w:rPr>
+              <w:t>Ehrenfriedstraße</w:t>
+            </w:r>
+            <w:proofErr w:type="spellEnd"/>
+            <w:r>
+              <w:rPr>
+                <w:rFonts w:cs="Arial"/>
+                <w:lang w:eastAsia="de-AT"/>
+              </w:rPr>
+              <w:t xml:space="preserve"> 10</w:t>
             </w:r>
           </w:p>
           <w:p>
@@ -3876,12 +4425,14 @@
                 <w:rFonts w:cs="Arial"/>
               </w:rPr>
             </w:pPr>
+            <w:proofErr w:type="spellStart"/>
             <w:r>
               <w:rPr>
                 <w:rFonts w:cs="Arial"/>
               </w:rPr>
               <w:t>Approval</w:t>
             </w:r>
+            <w:proofErr w:type="spellEnd"/>
           </w:p>
           <w:p>
             <w:pPr>
@@ -3894,7 +4445,21 @@
               <w:rPr>
                 <w:rFonts w:cs="Arial"/>
               </w:rPr>
-              <w:t>(Date / Signature)</w:t>
+              <w:t xml:space="preserve">(Date / </w:t>
+            </w:r>
+            <w:proofErr w:type="spellStart"/>
+            <w:r>
+              <w:rPr>
+                <w:rFonts w:cs="Arial"/>
+              </w:rPr>
+              <w:t>Signature</w:t>
+            </w:r>
+            <w:proofErr w:type="spellEnd"/>
+            <w:r>
+              <w:rPr>
+                <w:rFonts w:cs="Arial"/>
+              </w:rPr>
+              <w:t>)</w:t>
             </w:r>
           </w:p>
         </w:tc>
@@ -3911,11 +4476,19 @@
                 <w:rFonts w:cs="Arial"/>
               </w:rPr>
             </w:pPr>
+            <w:proofErr w:type="spellStart"/>
             <w:r>
               <w:rPr>
                 <w:rFonts w:cs="Arial"/>
               </w:rPr>
-              <w:t>Examiner/s</w:t>
+              <w:t>Examiner</w:t>
+            </w:r>
+            <w:proofErr w:type="spellEnd"/>
+            <w:r>
+              <w:rPr>
+                <w:rFonts w:cs="Arial"/>
+              </w:rPr>
+              <w:t>/s</w:t>
             </w:r>
           </w:p>
           <w:p>
@@ -3963,7 +4536,21 @@
               <w:rPr>
                 <w:rFonts w:cs="Arial"/>
               </w:rPr>
-              <w:t>Head of Department / College</w:t>
+              <w:t xml:space="preserve">Head </w:t>
+            </w:r>
+            <w:proofErr w:type="spellStart"/>
+            <w:r>
+              <w:rPr>
+                <w:rFonts w:cs="Arial"/>
+              </w:rPr>
+              <w:t>of</w:t>
+            </w:r>
+            <w:proofErr w:type="spellEnd"/>
+            <w:r>
+              <w:rPr>
+                <w:rFonts w:cs="Arial"/>
+              </w:rPr>
+              <w:t xml:space="preserve"> Department / College</w:t>
             </w:r>
           </w:p>
           <w:p>
@@ -7898,9 +8485,30 @@
       <w:bookmarkEnd w:id="4"/>
       <w:bookmarkEnd w:id="5"/>
       <w:bookmarkEnd w:id="6"/>
+      <w:proofErr w:type="spellStart"/>
       <w:r>
         <w:lastRenderedPageBreak/>
-        <w:t>Camera Controlled Swarm Robots</w:t>
+        <w:t>Camera</w:t>
+      </w:r>
+      <w:proofErr w:type="spellEnd"/>
+      <w:r>
+        <w:t xml:space="preserve"> </w:t>
+      </w:r>
+      <w:proofErr w:type="spellStart"/>
+      <w:r>
+        <w:t>Controlled</w:t>
+      </w:r>
+      <w:proofErr w:type="spellEnd"/>
+      <w:r>
+        <w:t xml:space="preserve"> </w:t>
+      </w:r>
+      <w:proofErr w:type="spellStart"/>
+      <w:r>
+        <w:t>Swarm</w:t>
+      </w:r>
+      <w:proofErr w:type="spellEnd"/>
+      <w:r>
+        <w:t xml:space="preserve"> Robots</w:t>
       </w:r>
       <w:bookmarkEnd w:id="7"/>
     </w:p>
@@ -8000,13 +8608,55 @@
         <w:rPr>
           <w:rFonts w:cs="Arial"/>
         </w:rPr>
-        <w:t>. Diese erzeugt über selbst gezeichnete Bilder einen Weg für die Fahrzeuge. Der Weg soll an das Swarm Control weitergeschickt werden welche die Positionsdaten mithilfe der Kamera in Fahrkommandos umwandelt.</w:t>
-      </w:r>
-      <w:r>
-        <w:rPr>
-          <w:rFonts w:cs="Arial"/>
-        </w:rPr>
-        <w:t xml:space="preserve"> Die Swarm Control sendet die Fahrkommandos über das SvVis-Protokoll and die Autos, welche entsprechend der Fahrkommandos auf der Tischplatte kontrolliert fahren.</w:t>
+        <w:t xml:space="preserve">. Diese erzeugt über selbst gezeichnete Bilder einen Weg für die Fahrzeuge. Der Weg soll an das </w:t>
+      </w:r>
+      <w:proofErr w:type="spellStart"/>
+      <w:r>
+        <w:rPr>
+          <w:rFonts w:cs="Arial"/>
+        </w:rPr>
+        <w:t>Swarm</w:t>
+      </w:r>
+      <w:proofErr w:type="spellEnd"/>
+      <w:r>
+        <w:rPr>
+          <w:rFonts w:cs="Arial"/>
+        </w:rPr>
+        <w:t xml:space="preserve"> Control weitergeschickt werden welche die Positionsdaten mithilfe der Kamera in Fahrkommandos umwandelt.</w:t>
+      </w:r>
+      <w:r>
+        <w:rPr>
+          <w:rFonts w:cs="Arial"/>
+        </w:rPr>
+        <w:t xml:space="preserve"> Die </w:t>
+      </w:r>
+      <w:proofErr w:type="spellStart"/>
+      <w:r>
+        <w:rPr>
+          <w:rFonts w:cs="Arial"/>
+        </w:rPr>
+        <w:t>Swarm</w:t>
+      </w:r>
+      <w:proofErr w:type="spellEnd"/>
+      <w:r>
+        <w:rPr>
+          <w:rFonts w:cs="Arial"/>
+        </w:rPr>
+        <w:t xml:space="preserve"> Control sendet die Fahrkommandos über das </w:t>
+      </w:r>
+      <w:proofErr w:type="spellStart"/>
+      <w:r>
+        <w:rPr>
+          <w:rFonts w:cs="Arial"/>
+        </w:rPr>
+        <w:t>SvVis</w:t>
+      </w:r>
+      <w:proofErr w:type="spellEnd"/>
+      <w:r>
+        <w:rPr>
+          <w:rFonts w:cs="Arial"/>
+        </w:rPr>
+        <w:t>-Protokoll and die Autos, welche entsprechend der Fahrkommandos auf der Tischplatte kontrolliert fahren.</w:t>
       </w:r>
     </w:p>
     <w:p>
@@ -8110,7 +8760,23 @@
     </w:p>
     <w:p>
       <w:r>
-        <w:t>Es werden mehrere Autos mithilfe einer Kamer die sich 1,5m über ihnen befindet. erfasst. Diese Autos sind jeweils mit mehreren Positions LEDs ausgestattet. Die Kamera sendet die Bilddaten über ein USB 3.0 Kabel an einen Computer. Die Software wertet die Bilddaten aus und erkennt die LEDs (Blobs) diese werden danach zugewiesen welche Punkte zu welchem Auto gehören. Ist dieses erfolgt werden einzelne Pakete erstellt</w:t>
+        <w:t xml:space="preserve">Es werden mehrere Autos mithilfe einer Kamer die sich 1,5m über ihnen befindet. erfasst. Diese Autos sind jeweils mit mehreren </w:t>
+      </w:r>
+      <w:proofErr w:type="spellStart"/>
+      <w:r>
+        <w:t>Positions</w:t>
+      </w:r>
+      <w:proofErr w:type="spellEnd"/>
+      <w:r>
+        <w:t xml:space="preserve"> LEDs ausgestattet. Die Kamera sendet die Bilddaten über ein USB 3.0 Kabel an einen Computer. Die Software wertet die Bilddaten aus und erkennt die LEDs (</w:t>
+      </w:r>
+      <w:proofErr w:type="spellStart"/>
+      <w:r>
+        <w:t>Blobs</w:t>
+      </w:r>
+      <w:proofErr w:type="spellEnd"/>
+      <w:r>
+        <w:t>) diese werden danach zugewiesen welche Punkte zu welchem Auto gehören. Ist dieses erfolgt werden einzelne Pakete erstellt</w:t>
       </w:r>
       <w:r>
         <w:t xml:space="preserve"> diese beinhalten</w:t>
@@ -8466,7 +9132,15 @@
     </w:p>
     <w:p>
       <w:r>
-        <w:t>Die Kamera kann auf mehreren Wegen kalibriert werden. Im Programmcode als Befehlszeile oder in einer GUI (Graphical User Interface)</w:t>
+        <w:t>Die Kamera kann auf mehreren Wegen kalibriert werden. Im Programmcode als Befehlszeile oder in einer GUI (</w:t>
+      </w:r>
+      <w:proofErr w:type="spellStart"/>
+      <w:r>
+        <w:t>Graphical</w:t>
+      </w:r>
+      <w:proofErr w:type="spellEnd"/>
+      <w:r>
+        <w:t xml:space="preserve"> User Interface)</w:t>
       </w:r>
     </w:p>
     <w:p>
@@ -8619,7 +9293,21 @@
           <w:rFonts w:cs="Arial"/>
         </w:rPr>
         <w:lastRenderedPageBreak/>
-        <w:t>Erkennung Positions LEDs</w:t>
+        <w:t xml:space="preserve">Erkennung </w:t>
+      </w:r>
+      <w:proofErr w:type="spellStart"/>
+      <w:r>
+        <w:rPr>
+          <w:rFonts w:cs="Arial"/>
+        </w:rPr>
+        <w:t>Positions</w:t>
+      </w:r>
+      <w:proofErr w:type="spellEnd"/>
+      <w:r>
+        <w:rPr>
+          <w:rFonts w:cs="Arial"/>
+        </w:rPr>
+        <w:t xml:space="preserve"> LEDs</w:t>
       </w:r>
       <w:bookmarkEnd w:id="21"/>
       <w:bookmarkEnd w:id="22"/>
@@ -8635,7 +9323,21 @@
         <w:rPr>
           <w:rFonts w:cs="Arial"/>
         </w:rPr>
-        <w:t>Für die Erkennung der Positions LEDs wird ein simpler Algorithmus verwendet. Durch die spezielle Anordnung der LEDs in einem gleichschenkeligen Dreieck kann man die ungefähre Position der anderen LEDs mit dem Satz des Pythagoras berechnen.</w:t>
+        <w:t xml:space="preserve">Für die Erkennung der </w:t>
+      </w:r>
+      <w:proofErr w:type="spellStart"/>
+      <w:r>
+        <w:rPr>
+          <w:rFonts w:cs="Arial"/>
+        </w:rPr>
+        <w:t>Positions</w:t>
+      </w:r>
+      <w:proofErr w:type="spellEnd"/>
+      <w:r>
+        <w:rPr>
+          <w:rFonts w:cs="Arial"/>
+        </w:rPr>
+        <w:t xml:space="preserve"> LEDs wird ein simpler Algorithmus verwendet. Durch die spezielle Anordnung der LEDs in einem gleichschenkeligen Dreieck kann man die ungefähre Position der anderen LEDs mit dem Satz des Pythagoras berechnen.</w:t>
       </w:r>
     </w:p>
     <w:p>
@@ -8711,7 +9413,21 @@
         <w:rPr>
           <w:rFonts w:cs="Arial"/>
         </w:rPr>
-        <w:t xml:space="preserve">Um sicherzustellen, dass die Positions LEDs zu einem Auto und nicht zu einem anderen gehören. Werden immer nur zwei LEDs mit der Kamera erkannt und die Position der letzten LED wird berechnet. </w:t>
+        <w:t xml:space="preserve">Um sicherzustellen, dass die </w:t>
+      </w:r>
+      <w:proofErr w:type="spellStart"/>
+      <w:r>
+        <w:rPr>
+          <w:rFonts w:cs="Arial"/>
+        </w:rPr>
+        <w:t>Positions</w:t>
+      </w:r>
+      <w:proofErr w:type="spellEnd"/>
+      <w:r>
+        <w:rPr>
+          <w:rFonts w:cs="Arial"/>
+        </w:rPr>
+        <w:t xml:space="preserve"> LEDs zu einem Auto und nicht zu einem anderen gehören. Werden immer nur zwei LEDs mit der Kamera erkannt und die Position der letzten LED wird berechnet. </w:t>
       </w:r>
     </w:p>
     <w:p>
@@ -8757,14 +9473,46 @@
     </w:p>
     <w:p>
       <w:r>
-        <w:t xml:space="preserve">Für die Extrahierung der wichtigen Bildpunkte wird eine Klasse von OpenCV verwendet (SimpleBlobDetection). </w:t>
+        <w:t xml:space="preserve">Für die Extrahierung der wichtigen Bildpunkte wird eine Klasse von </w:t>
+      </w:r>
+      <w:proofErr w:type="spellStart"/>
+      <w:r>
+        <w:t>OpenCV</w:t>
+      </w:r>
+      <w:proofErr w:type="spellEnd"/>
+      <w:r>
+        <w:t xml:space="preserve"> verwendet (</w:t>
+      </w:r>
+      <w:proofErr w:type="spellStart"/>
+      <w:r>
+        <w:t>SimpleBlobDetection</w:t>
+      </w:r>
+      <w:proofErr w:type="spellEnd"/>
+      <w:r>
+        <w:t xml:space="preserve">). </w:t>
       </w:r>
       <w:r>
         <w:rPr>
           <w:rFonts w:cs="Arial"/>
           <w:color w:val="000000"/>
         </w:rPr>
-        <w:t>Diese Klasse ist besonders gut geeignet um blobs (zusammenhängende Bildpunkte mit derselben Farbe und Intensität)</w:t>
+        <w:t xml:space="preserve">Diese Klasse ist besonders gut geeignet um </w:t>
+      </w:r>
+      <w:proofErr w:type="spellStart"/>
+      <w:r>
+        <w:rPr>
+          <w:rFonts w:cs="Arial"/>
+          <w:color w:val="000000"/>
+        </w:rPr>
+        <w:t>blobs</w:t>
+      </w:r>
+      <w:proofErr w:type="spellEnd"/>
+      <w:r>
+        <w:rPr>
+          <w:rFonts w:cs="Arial"/>
+          <w:color w:val="000000"/>
+        </w:rPr>
+        <w:t xml:space="preserve"> (zusammenhängende Bildpunkte mit derselben Farbe und Intensität)</w:t>
       </w:r>
       <w:r>
         <w:rPr>
@@ -8850,7 +9598,61 @@
           <w:lang w:val="de-DE"/>
         </w:rPr>
         <w:br/>
-        <w:t>Schwellenwerten von minThreshold (einschließlich) bis maxThreshold (exklusiv) mit einem Abstand Threshholdstep zwischen benachbarten Schwellenwerten anwendet.</w:t>
+        <w:t xml:space="preserve">Schwellenwerten von </w:t>
+      </w:r>
+      <w:proofErr w:type="spellStart"/>
+      <w:r>
+        <w:rPr>
+          <w:rFonts w:cs="Arial"/>
+          <w:color w:val="000000" w:themeColor="text1"/>
+          <w:lang w:val="de-DE"/>
+        </w:rPr>
+        <w:t>minThreshold</w:t>
+      </w:r>
+      <w:proofErr w:type="spellEnd"/>
+      <w:r>
+        <w:rPr>
+          <w:rFonts w:cs="Arial"/>
+          <w:color w:val="000000" w:themeColor="text1"/>
+          <w:lang w:val="de-DE"/>
+        </w:rPr>
+        <w:t xml:space="preserve"> (einschließlich) bis </w:t>
+      </w:r>
+      <w:proofErr w:type="spellStart"/>
+      <w:r>
+        <w:rPr>
+          <w:rFonts w:cs="Arial"/>
+          <w:color w:val="000000" w:themeColor="text1"/>
+          <w:lang w:val="de-DE"/>
+        </w:rPr>
+        <w:t>maxThreshold</w:t>
+      </w:r>
+      <w:proofErr w:type="spellEnd"/>
+      <w:r>
+        <w:rPr>
+          <w:rFonts w:cs="Arial"/>
+          <w:color w:val="000000" w:themeColor="text1"/>
+          <w:lang w:val="de-DE"/>
+        </w:rPr>
+        <w:t xml:space="preserve"> (exklusiv) mit einem Abstand </w:t>
+      </w:r>
+      <w:proofErr w:type="spellStart"/>
+      <w:r>
+        <w:rPr>
+          <w:rFonts w:cs="Arial"/>
+          <w:color w:val="000000" w:themeColor="text1"/>
+          <w:lang w:val="de-DE"/>
+        </w:rPr>
+        <w:t>Threshholdstep</w:t>
+      </w:r>
+      <w:proofErr w:type="spellEnd"/>
+      <w:r>
+        <w:rPr>
+          <w:rFonts w:cs="Arial"/>
+          <w:color w:val="000000" w:themeColor="text1"/>
+          <w:lang w:val="de-DE"/>
+        </w:rPr>
+        <w:t xml:space="preserve"> zwischen benachbarten Schwellenwerten anwendet.</w:t>
       </w:r>
     </w:p>
     <w:p>
@@ -8900,20 +9702,19 @@
           <w:sz w:val="24"/>
           <w:szCs w:val="24"/>
         </w:rPr>
-        <w:t>Extrahieren von verbundenen Komponenten aus jenem Binärbild mit findContours und berechnen von deren Zentren.</w:t>
-      </w:r>
-    </w:p>
-    <w:p>
-      <w:pPr>
-        <w:pStyle w:val="HTMLPreformatted"/>
-        <w:shd w:val="clear" w:color="auto" w:fill="F8F9FA"/>
+        <w:t xml:space="preserve">Extrahieren von verbundenen Komponenten aus jenem Binärbild mit </w:t>
+      </w:r>
+      <w:proofErr w:type="spellStart"/>
+      <w:r>
         <w:rPr>
           <w:rFonts w:ascii="Arial" w:hAnsi="Arial" w:cs="Arial"/>
           <w:color w:val="000000" w:themeColor="text1"/>
           <w:sz w:val="24"/>
           <w:szCs w:val="24"/>
         </w:rPr>
-      </w:pPr>
+        <w:t>findContours</w:t>
+      </w:r>
+      <w:proofErr w:type="spellEnd"/>
       <w:r>
         <w:rPr>
           <w:rFonts w:ascii="Arial" w:hAnsi="Arial" w:cs="Arial"/>
@@ -8921,7 +9722,7 @@
           <w:sz w:val="24"/>
           <w:szCs w:val="24"/>
         </w:rPr>
-        <w:t>Gruppierung von Zentren aus mehreren Binärbildern anhand ihrer Koordinaten. Nahe Zentren bilden eine Gruppe, die einem Blob entspricht, der vom Parameter minDistBetweenBlobs gesteuert wird.</w:t>
+        <w:t xml:space="preserve"> und berechnen von deren Zentren.</w:t>
       </w:r>
     </w:p>
     <w:p>
@@ -8935,18 +9736,16 @@
           <w:szCs w:val="24"/>
         </w:rPr>
       </w:pPr>
-    </w:p>
-    <w:p>
-      <w:pPr>
-        <w:pStyle w:val="HTMLPreformatted"/>
-        <w:shd w:val="clear" w:color="auto" w:fill="F8F9FA"/>
+      <w:r>
         <w:rPr>
           <w:rFonts w:ascii="Arial" w:hAnsi="Arial" w:cs="Arial"/>
           <w:color w:val="000000" w:themeColor="text1"/>
           <w:sz w:val="24"/>
           <w:szCs w:val="24"/>
         </w:rPr>
-      </w:pPr>
+        <w:t xml:space="preserve">Gruppierung von Zentren aus mehreren Binärbildern anhand ihrer Koordinaten. Nahe Zentren bilden eine Gruppe, die einem </w:t>
+      </w:r>
+      <w:proofErr w:type="spellStart"/>
       <w:r>
         <w:rPr>
           <w:rFonts w:ascii="Arial" w:hAnsi="Arial" w:cs="Arial"/>
@@ -8954,7 +9753,90 @@
           <w:sz w:val="24"/>
           <w:szCs w:val="24"/>
         </w:rPr>
-        <w:t>Schätzen aus den Gruppen die endgültigen Zentren der Blobs und ihre Radien und geben diese als Positionen und Größen der Schlüsselpunkte zurück.</w:t>
+        <w:t>Blob</w:t>
+      </w:r>
+      <w:proofErr w:type="spellEnd"/>
+      <w:r>
+        <w:rPr>
+          <w:rFonts w:ascii="Arial" w:hAnsi="Arial" w:cs="Arial"/>
+          <w:color w:val="000000" w:themeColor="text1"/>
+          <w:sz w:val="24"/>
+          <w:szCs w:val="24"/>
+        </w:rPr>
+        <w:t xml:space="preserve"> entspricht, der vom Parameter </w:t>
+      </w:r>
+      <w:proofErr w:type="spellStart"/>
+      <w:r>
+        <w:rPr>
+          <w:rFonts w:ascii="Arial" w:hAnsi="Arial" w:cs="Arial"/>
+          <w:color w:val="000000" w:themeColor="text1"/>
+          <w:sz w:val="24"/>
+          <w:szCs w:val="24"/>
+        </w:rPr>
+        <w:t>minDistBetweenBlobs</w:t>
+      </w:r>
+      <w:proofErr w:type="spellEnd"/>
+      <w:r>
+        <w:rPr>
+          <w:rFonts w:ascii="Arial" w:hAnsi="Arial" w:cs="Arial"/>
+          <w:color w:val="000000" w:themeColor="text1"/>
+          <w:sz w:val="24"/>
+          <w:szCs w:val="24"/>
+        </w:rPr>
+        <w:t xml:space="preserve"> gesteuert wird.</w:t>
+      </w:r>
+    </w:p>
+    <w:p>
+      <w:pPr>
+        <w:pStyle w:val="HTMLPreformatted"/>
+        <w:shd w:val="clear" w:color="auto" w:fill="F8F9FA"/>
+        <w:rPr>
+          <w:rFonts w:ascii="Arial" w:hAnsi="Arial" w:cs="Arial"/>
+          <w:color w:val="000000" w:themeColor="text1"/>
+          <w:sz w:val="24"/>
+          <w:szCs w:val="24"/>
+        </w:rPr>
+      </w:pPr>
+    </w:p>
+    <w:p>
+      <w:pPr>
+        <w:pStyle w:val="HTMLPreformatted"/>
+        <w:shd w:val="clear" w:color="auto" w:fill="F8F9FA"/>
+        <w:rPr>
+          <w:rFonts w:ascii="Arial" w:hAnsi="Arial" w:cs="Arial"/>
+          <w:color w:val="000000" w:themeColor="text1"/>
+          <w:sz w:val="24"/>
+          <w:szCs w:val="24"/>
+        </w:rPr>
+      </w:pPr>
+      <w:r>
+        <w:rPr>
+          <w:rFonts w:ascii="Arial" w:hAnsi="Arial" w:cs="Arial"/>
+          <w:color w:val="000000" w:themeColor="text1"/>
+          <w:sz w:val="24"/>
+          <w:szCs w:val="24"/>
+        </w:rPr>
+        <w:t xml:space="preserve">Schätzen aus den Gruppen die endgültigen Zentren der </w:t>
+      </w:r>
+      <w:proofErr w:type="spellStart"/>
+      <w:r>
+        <w:rPr>
+          <w:rFonts w:ascii="Arial" w:hAnsi="Arial" w:cs="Arial"/>
+          <w:color w:val="000000" w:themeColor="text1"/>
+          <w:sz w:val="24"/>
+          <w:szCs w:val="24"/>
+        </w:rPr>
+        <w:t>Blobs</w:t>
+      </w:r>
+      <w:proofErr w:type="spellEnd"/>
+      <w:r>
+        <w:rPr>
+          <w:rFonts w:ascii="Arial" w:hAnsi="Arial" w:cs="Arial"/>
+          <w:color w:val="000000" w:themeColor="text1"/>
+          <w:sz w:val="24"/>
+          <w:szCs w:val="24"/>
+        </w:rPr>
+        <w:t xml:space="preserve"> und ihre Radien und geben diese als Positionen und Größen der Schlüsselpunkte zurück.</w:t>
       </w:r>
     </w:p>
     <w:p/>
@@ -8963,14 +9845,32 @@
         <w:pStyle w:val="Heading4"/>
       </w:pPr>
       <w:bookmarkStart w:id="24" w:name="_Toc68001536"/>
-      <w:r>
-        <w:t>Blob Detection</w:t>
+      <w:proofErr w:type="spellStart"/>
+      <w:r>
+        <w:t>Blob</w:t>
+      </w:r>
+      <w:proofErr w:type="spellEnd"/>
+      <w:r>
+        <w:t xml:space="preserve"> </w:t>
+      </w:r>
+      <w:proofErr w:type="spellStart"/>
+      <w:r>
+        <w:t>Detection</w:t>
       </w:r>
       <w:bookmarkEnd w:id="24"/>
-    </w:p>
-    <w:p>
-      <w:r>
-        <w:t>Es wird ein eher simpler Algorithmus benutzt, der durch die verschiedenen Parametern gesteuert wird.</w:t>
+      <w:proofErr w:type="spellEnd"/>
+    </w:p>
+    <w:p>
+      <w:r>
+        <w:t xml:space="preserve">Es wird ein eher simpler Algorithmus benutzt, der </w:t>
+      </w:r>
+      <w:proofErr w:type="gramStart"/>
+      <w:r>
+        <w:t>durch die verschiedenen Parametern</w:t>
+      </w:r>
+      <w:proofErr w:type="gramEnd"/>
+      <w:r>
+        <w:t xml:space="preserve"> gesteuert wird.</w:t>
       </w:r>
     </w:p>
     <w:p>
@@ -9075,7 +9975,39 @@
           <w:color w:val="000000"/>
         </w:rPr>
         <w:lastRenderedPageBreak/>
-        <w:t>Threshold = Konvertierung des Quellenbildes in mehrere binäre Bilder. Dieses funktioniert, indem man das Bild in mehrere Verschiedene Bilder mit einen sogenannten Threshholdstep pro Bild aufteilt.</w:t>
+        <w:t xml:space="preserve">Threshold = Konvertierung des Quellenbildes </w:t>
+      </w:r>
+      <w:proofErr w:type="gramStart"/>
+      <w:r>
+        <w:rPr>
+          <w:rFonts w:cs="Arial"/>
+          <w:color w:val="000000"/>
+        </w:rPr>
+        <w:t>in mehrere binäre Bilder</w:t>
+      </w:r>
+      <w:proofErr w:type="gramEnd"/>
+      <w:r>
+        <w:rPr>
+          <w:rFonts w:cs="Arial"/>
+          <w:color w:val="000000"/>
+        </w:rPr>
+        <w:t xml:space="preserve">. Dieses funktioniert, indem man das Bild in mehrere Verschiedene Bilder mit einen sogenannten </w:t>
+      </w:r>
+      <w:proofErr w:type="spellStart"/>
+      <w:r>
+        <w:rPr>
+          <w:rFonts w:cs="Arial"/>
+          <w:color w:val="000000"/>
+        </w:rPr>
+        <w:t>Threshholdstep</w:t>
+      </w:r>
+      <w:proofErr w:type="spellEnd"/>
+      <w:r>
+        <w:rPr>
+          <w:rFonts w:cs="Arial"/>
+          <w:color w:val="000000"/>
+        </w:rPr>
+        <w:t xml:space="preserve"> pro Bild aufteilt.</w:t>
       </w:r>
     </w:p>
     <w:p>
@@ -9104,7 +10036,23 @@
           <w:rFonts w:cs="Arial"/>
           <w:color w:val="000000"/>
         </w:rPr>
-        <w:t>In jedem Binären Bild werden die weißen Pixel zusammen gruppiert. Diese werden auch Binäre Blobs genannt.</w:t>
+        <w:t xml:space="preserve">In jedem Binären Bild werden die weißen Pixel zusammen gruppiert. Diese werden auch Binäre </w:t>
+      </w:r>
+      <w:proofErr w:type="spellStart"/>
+      <w:r>
+        <w:rPr>
+          <w:rFonts w:cs="Arial"/>
+          <w:color w:val="000000"/>
+        </w:rPr>
+        <w:t>Blobs</w:t>
+      </w:r>
+      <w:proofErr w:type="spellEnd"/>
+      <w:r>
+        <w:rPr>
+          <w:rFonts w:cs="Arial"/>
+          <w:color w:val="000000"/>
+        </w:rPr>
+        <w:t xml:space="preserve"> genannt.</w:t>
       </w:r>
     </w:p>
     <w:p>
@@ -9126,7 +10074,64 @@
           <w:rFonts w:cs="Arial"/>
           <w:color w:val="000000"/>
         </w:rPr>
-        <w:t>Zusammenfügen = Der Mittelpunkt jedes Binären Blobs wird errechnet sofern sie näher als der minDistBetweenBlobs( Minimale erlaubte Distanz zwischen zwei Blobs) sind werden sie zusammengefügt.</w:t>
+        <w:t xml:space="preserve">Zusammenfügen = Der Mittelpunkt jedes Binären </w:t>
+      </w:r>
+      <w:proofErr w:type="spellStart"/>
+      <w:r>
+        <w:rPr>
+          <w:rFonts w:cs="Arial"/>
+          <w:color w:val="000000"/>
+        </w:rPr>
+        <w:t>Blobs</w:t>
+      </w:r>
+      <w:proofErr w:type="spellEnd"/>
+      <w:r>
+        <w:rPr>
+          <w:rFonts w:cs="Arial"/>
+          <w:color w:val="000000"/>
+        </w:rPr>
+        <w:t xml:space="preserve"> wird errechnet sofern sie näher als der </w:t>
+      </w:r>
+      <w:proofErr w:type="spellStart"/>
+      <w:proofErr w:type="gramStart"/>
+      <w:r>
+        <w:rPr>
+          <w:rFonts w:cs="Arial"/>
+          <w:color w:val="000000"/>
+        </w:rPr>
+        <w:t>minDistBetweenBlobs</w:t>
+      </w:r>
+      <w:proofErr w:type="spellEnd"/>
+      <w:r>
+        <w:rPr>
+          <w:rFonts w:cs="Arial"/>
+          <w:color w:val="000000"/>
+        </w:rPr>
+        <w:t>( Minimale</w:t>
+      </w:r>
+      <w:proofErr w:type="gramEnd"/>
+      <w:r>
+        <w:rPr>
+          <w:rFonts w:cs="Arial"/>
+          <w:color w:val="000000"/>
+        </w:rPr>
+        <w:t xml:space="preserve"> erlaubte Distanz zwischen zwei </w:t>
+      </w:r>
+      <w:proofErr w:type="spellStart"/>
+      <w:r>
+        <w:rPr>
+          <w:rFonts w:cs="Arial"/>
+          <w:color w:val="000000"/>
+        </w:rPr>
+        <w:t>Blobs</w:t>
+      </w:r>
+      <w:proofErr w:type="spellEnd"/>
+      <w:r>
+        <w:rPr>
+          <w:rFonts w:cs="Arial"/>
+          <w:color w:val="000000"/>
+        </w:rPr>
+        <w:t>) sind werden sie zusammengefügt.</w:t>
       </w:r>
     </w:p>
     <w:p>
@@ -9147,7 +10152,15 @@
       </w:pPr>
       <w:bookmarkStart w:id="26" w:name="_Toc68001538"/>
       <w:r>
-        <w:t>Filtern von Blobs nach Farbe, Größe, Form</w:t>
+        <w:t xml:space="preserve">Filtern von </w:t>
+      </w:r>
+      <w:proofErr w:type="spellStart"/>
+      <w:r>
+        <w:t>Blobs</w:t>
+      </w:r>
+      <w:proofErr w:type="spellEnd"/>
+      <w:r>
+        <w:t xml:space="preserve"> nach Farbe, Größe, Form</w:t>
       </w:r>
       <w:bookmarkEnd w:id="26"/>
     </w:p>
@@ -9176,21 +10189,39 @@
       <w:r>
         <w:t xml:space="preserve">Um dieses Feature zu verwenden muss man </w:t>
       </w:r>
+      <w:proofErr w:type="spellStart"/>
       <w:r>
         <w:rPr>
           <w:b/>
         </w:rPr>
-        <w:t xml:space="preserve">filterByColor = 1 </w:t>
-      </w:r>
-      <w:r>
-        <w:t xml:space="preserve">setzen. Um die Blobfarbe zu ändern setzt man </w:t>
-      </w:r>
+        <w:t>filterByColor</w:t>
+      </w:r>
+      <w:proofErr w:type="spellEnd"/>
       <w:r>
         <w:rPr>
           <w:b/>
         </w:rPr>
+        <w:t xml:space="preserve"> = 1 </w:t>
+      </w:r>
+      <w:r>
+        <w:t xml:space="preserve">setzen. Um die </w:t>
+      </w:r>
+      <w:proofErr w:type="spellStart"/>
+      <w:r>
+        <w:t>Blobfarbe</w:t>
+      </w:r>
+      <w:proofErr w:type="spellEnd"/>
+      <w:r>
+        <w:t xml:space="preserve"> zu ändern setzt man </w:t>
+      </w:r>
+      <w:proofErr w:type="spellStart"/>
+      <w:r>
+        <w:rPr>
+          <w:b/>
+        </w:rPr>
         <w:t>blobColor</w:t>
       </w:r>
+      <w:proofErr w:type="spellEnd"/>
       <w:r>
         <w:t xml:space="preserve"> auf den gewünschten Wert zwischen 0 - 255 </w:t>
       </w:r>
@@ -9216,7 +10247,21 @@
         <w:rPr>
           <w:b/>
         </w:rPr>
-        <w:t xml:space="preserve"> (Circularity)</w:t>
+        <w:t xml:space="preserve"> (</w:t>
+      </w:r>
+      <w:proofErr w:type="spellStart"/>
+      <w:r>
+        <w:rPr>
+          <w:b/>
+        </w:rPr>
+        <w:t>Circularity</w:t>
+      </w:r>
+      <w:proofErr w:type="spellEnd"/>
+      <w:r>
+        <w:rPr>
+          <w:b/>
+        </w:rPr>
+        <w:t>)</w:t>
       </w:r>
     </w:p>
     <w:p>
@@ -9224,7 +10269,15 @@
         <w:ind w:left="360"/>
       </w:pPr>
       <w:r>
-        <w:t xml:space="preserve">Dieses Feature misst wie nah ein Blob einen Kreis ähneln soll. </w:t>
+        <w:t xml:space="preserve">Dieses Feature misst wie nah ein </w:t>
+      </w:r>
+      <w:proofErr w:type="spellStart"/>
+      <w:r>
+        <w:t>Blob</w:t>
+      </w:r>
+      <w:proofErr w:type="spellEnd"/>
+      <w:r>
+        <w:t xml:space="preserve"> einen Kreis ähneln soll. </w:t>
       </w:r>
     </w:p>
     <w:p>
@@ -9321,7 +10374,21 @@
         <w:rPr>
           <w:b/>
         </w:rPr>
-        <w:t xml:space="preserve"> (Convexity)</w:t>
+        <w:t xml:space="preserve"> (</w:t>
+      </w:r>
+      <w:proofErr w:type="spellStart"/>
+      <w:r>
+        <w:rPr>
+          <w:b/>
+        </w:rPr>
+        <w:t>Convexity</w:t>
+      </w:r>
+      <w:proofErr w:type="spellEnd"/>
+      <w:r>
+        <w:rPr>
+          <w:b/>
+        </w:rPr>
+        <w:t>)</w:t>
       </w:r>
     </w:p>
     <w:p>
@@ -9876,7 +10943,49 @@
         <w:rPr>
           <w:rFonts w:cs="Arial"/>
         </w:rPr>
-        <w:t xml:space="preserve">Um unnötigen CPU-Last zu vermeiden wird diese Berechnung nur jeden n-ten Frame verwendet. Für die dauerhafte Erkennung der Autos wird ein simpler Algorithmus verwendet. Dieser nimmt die Distanz zwischen zwei Blobs und vergleicht sie mit einer Hardcoded Value die festgelegt wurde. Diese Werte wurden aus den Live Tests entnommen und werden mit einer Toleranz von +- 20 Pixel bei einer Auflösung von (1440 * 1080 Pixel ) implementiert. Durch diese Optimierung verliert man zwar an </w:t>
+        <w:t xml:space="preserve">Um unnötigen CPU-Last zu vermeiden wird diese Berechnung nur jeden n-ten Frame verwendet. Für die dauerhafte Erkennung der Autos wird ein simpler Algorithmus verwendet. Dieser nimmt die Distanz zwischen zwei </w:t>
+      </w:r>
+      <w:proofErr w:type="spellStart"/>
+      <w:r>
+        <w:rPr>
+          <w:rFonts w:cs="Arial"/>
+        </w:rPr>
+        <w:t>Blobs</w:t>
+      </w:r>
+      <w:proofErr w:type="spellEnd"/>
+      <w:r>
+        <w:rPr>
+          <w:rFonts w:cs="Arial"/>
+        </w:rPr>
+        <w:t xml:space="preserve"> und vergleicht sie mit einer </w:t>
+      </w:r>
+      <w:proofErr w:type="spellStart"/>
+      <w:r>
+        <w:rPr>
+          <w:rFonts w:cs="Arial"/>
+        </w:rPr>
+        <w:t>Hardcoded</w:t>
+      </w:r>
+      <w:proofErr w:type="spellEnd"/>
+      <w:r>
+        <w:rPr>
+          <w:rFonts w:cs="Arial"/>
+        </w:rPr>
+        <w:t xml:space="preserve"> Value die festgelegt wurde. Diese Werte wurden aus den Live Tests entnommen und werden mit einer Toleranz von +- 20 Pixel bei einer Auflösung von (1440 * 1080 </w:t>
+      </w:r>
+      <w:proofErr w:type="gramStart"/>
+      <w:r>
+        <w:rPr>
+          <w:rFonts w:cs="Arial"/>
+        </w:rPr>
+        <w:t>Pixel )</w:t>
+      </w:r>
+      <w:proofErr w:type="gramEnd"/>
+      <w:r>
+        <w:rPr>
+          <w:rFonts w:cs="Arial"/>
+        </w:rPr>
+        <w:t xml:space="preserve"> implementiert. Durch diese Optimierung verliert man zwar an </w:t>
       </w:r>
       <w:r>
         <w:rPr>
@@ -9946,6 +11055,7 @@
         </w:rPr>
         <w:t>    </w:t>
       </w:r>
+      <w:proofErr w:type="spellStart"/>
       <w:r>
         <w:rPr>
           <w:rFonts w:cs="Arial"/>
@@ -9954,6 +11064,7 @@
         </w:rPr>
         <w:t>class</w:t>
       </w:r>
+      <w:proofErr w:type="spellEnd"/>
       <w:r>
         <w:rPr>
           <w:rFonts w:cs="Arial"/>
@@ -9962,6 +11073,8 @@
         </w:rPr>
         <w:t> </w:t>
       </w:r>
+      <w:proofErr w:type="spellStart"/>
+      <w:proofErr w:type="gramStart"/>
       <w:r>
         <w:rPr>
           <w:rFonts w:cs="Arial"/>
@@ -9970,14 +11083,25 @@
         </w:rPr>
         <w:t>GoalPacket</w:t>
       </w:r>
+      <w:proofErr w:type="spellEnd"/>
       <w:r>
         <w:rPr>
           <w:rFonts w:cs="Arial"/>
           <w:color w:val="000000"/>
           <w:lang w:eastAsia="de-AT"/>
         </w:rPr>
-        <w:t> : </w:t>
-      </w:r>
+        <w:t> :</w:t>
+      </w:r>
+      <w:proofErr w:type="gramEnd"/>
+      <w:r>
+        <w:rPr>
+          <w:rFonts w:cs="Arial"/>
+          <w:color w:val="000000"/>
+          <w:lang w:eastAsia="de-AT"/>
+        </w:rPr>
+        <w:t> </w:t>
+      </w:r>
+      <w:proofErr w:type="spellStart"/>
       <w:r>
         <w:rPr>
           <w:rFonts w:cs="Arial"/>
@@ -9986,6 +11110,7 @@
         </w:rPr>
         <w:t>public</w:t>
       </w:r>
+      <w:proofErr w:type="spellEnd"/>
       <w:r>
         <w:rPr>
           <w:rFonts w:cs="Arial"/>
@@ -10067,6 +11192,7 @@
         </w:rPr>
         <w:t>        </w:t>
       </w:r>
+      <w:proofErr w:type="spellStart"/>
       <w:r>
         <w:rPr>
           <w:rFonts w:cs="Arial"/>
@@ -10075,6 +11201,7 @@
         </w:rPr>
         <w:t>float</w:t>
       </w:r>
+      <w:proofErr w:type="spellEnd"/>
       <w:r>
         <w:rPr>
           <w:rFonts w:cs="Arial"/>
@@ -10083,6 +11210,7 @@
         </w:rPr>
         <w:t> </w:t>
       </w:r>
+      <w:proofErr w:type="spellStart"/>
       <w:r>
         <w:rPr>
           <w:rFonts w:cs="Arial"/>
@@ -10091,6 +11219,7 @@
         </w:rPr>
         <w:t>goal_x</w:t>
       </w:r>
+      <w:proofErr w:type="spellEnd"/>
       <w:r>
         <w:rPr>
           <w:rFonts w:cs="Arial"/>
@@ -10099,6 +11228,7 @@
         </w:rPr>
         <w:t>, </w:t>
       </w:r>
+      <w:proofErr w:type="spellStart"/>
       <w:r>
         <w:rPr>
           <w:rFonts w:cs="Arial"/>
@@ -10107,6 +11237,7 @@
         </w:rPr>
         <w:t>goal_y</w:t>
       </w:r>
+      <w:proofErr w:type="spellEnd"/>
       <w:r>
         <w:rPr>
           <w:rFonts w:cs="Arial"/>
@@ -10134,6 +11265,7 @@
         </w:rPr>
         <w:t>        </w:t>
       </w:r>
+      <w:proofErr w:type="spellStart"/>
       <w:r>
         <w:rPr>
           <w:rFonts w:cs="Arial"/>
@@ -10142,6 +11274,7 @@
         </w:rPr>
         <w:t>int</w:t>
       </w:r>
+      <w:proofErr w:type="spellEnd"/>
       <w:r>
         <w:rPr>
           <w:rFonts w:cs="Arial"/>
@@ -10150,6 +11283,7 @@
         </w:rPr>
         <w:t> </w:t>
       </w:r>
+      <w:proofErr w:type="spellStart"/>
       <w:r>
         <w:rPr>
           <w:rFonts w:cs="Arial"/>
@@ -10158,6 +11292,7 @@
         </w:rPr>
         <w:t>vehicle_id</w:t>
       </w:r>
+      <w:proofErr w:type="spellEnd"/>
       <w:r>
         <w:rPr>
           <w:rFonts w:cs="Arial"/>
@@ -10346,7 +11481,37 @@
         <w:rPr>
           <w:rFonts w:cs="Arial"/>
         </w:rPr>
-        <w:t>in float (x,y)</w:t>
+        <w:t xml:space="preserve">in </w:t>
+      </w:r>
+      <w:proofErr w:type="spellStart"/>
+      <w:r>
+        <w:rPr>
+          <w:rFonts w:cs="Arial"/>
+        </w:rPr>
+        <w:t>float</w:t>
+      </w:r>
+      <w:proofErr w:type="spellEnd"/>
+      <w:r>
+        <w:rPr>
+          <w:rFonts w:cs="Arial"/>
+        </w:rPr>
+        <w:t xml:space="preserve"> (</w:t>
+      </w:r>
+      <w:proofErr w:type="spellStart"/>
+      <w:proofErr w:type="gramStart"/>
+      <w:r>
+        <w:rPr>
+          <w:rFonts w:cs="Arial"/>
+        </w:rPr>
+        <w:t>x,y</w:t>
+      </w:r>
+      <w:proofErr w:type="spellEnd"/>
+      <w:proofErr w:type="gramEnd"/>
+      <w:r>
+        <w:rPr>
+          <w:rFonts w:cs="Arial"/>
+        </w:rPr>
+        <w:t>)</w:t>
       </w:r>
     </w:p>
     <w:p>
@@ -10361,12 +11526,21 @@
           <w:rFonts w:cs="Arial"/>
         </w:rPr>
       </w:pPr>
+      <w:proofErr w:type="spellStart"/>
       <w:r>
         <w:rPr>
           <w:rFonts w:cs="Arial"/>
           <w:b/>
         </w:rPr>
-        <w:t xml:space="preserve">Fahrzeug_ID = </w:t>
+        <w:t>Fahrzeug_ID</w:t>
+      </w:r>
+      <w:proofErr w:type="spellEnd"/>
+      <w:r>
+        <w:rPr>
+          <w:rFonts w:cs="Arial"/>
+          <w:b/>
+        </w:rPr>
+        <w:t xml:space="preserve"> = </w:t>
       </w:r>
       <w:r>
         <w:rPr>
@@ -10423,6 +11597,7 @@
         </w:rPr>
         <w:t>    </w:t>
       </w:r>
+      <w:proofErr w:type="gramStart"/>
       <w:r>
         <w:rPr>
           <w:rFonts w:cs="Arial"/>
@@ -10439,6 +11614,8 @@
         </w:rPr>
         <w:t>::</w:t>
       </w:r>
+      <w:proofErr w:type="spellStart"/>
+      <w:proofErr w:type="gramEnd"/>
       <w:r>
         <w:rPr>
           <w:rFonts w:cs="Arial"/>
@@ -10447,6 +11624,7 @@
         </w:rPr>
         <w:t>GoalPacket</w:t>
       </w:r>
+      <w:proofErr w:type="spellEnd"/>
       <w:r>
         <w:rPr>
           <w:rFonts w:cs="Arial"/>
@@ -10490,6 +11668,7 @@
         </w:rPr>
         <w:t>    </w:t>
       </w:r>
+      <w:proofErr w:type="spellStart"/>
       <w:r>
         <w:rPr>
           <w:rFonts w:cs="Arial"/>
@@ -10514,6 +11693,7 @@
         </w:rPr>
         <w:t>set_goal</w:t>
       </w:r>
+      <w:proofErr w:type="spellEnd"/>
       <w:r>
         <w:rPr>
           <w:rFonts w:cs="Arial"/>
@@ -10522,6 +11702,8 @@
         </w:rPr>
         <w:t>(</w:t>
       </w:r>
+      <w:proofErr w:type="spellStart"/>
+      <w:proofErr w:type="gramStart"/>
       <w:r>
         <w:rPr>
           <w:rFonts w:cs="Arial"/>
@@ -10546,6 +11728,8 @@
         </w:rPr>
         <w:t>y</w:t>
       </w:r>
+      <w:proofErr w:type="spellEnd"/>
+      <w:proofErr w:type="gramEnd"/>
       <w:r>
         <w:rPr>
           <w:rFonts w:cs="Arial"/>
@@ -10573,6 +11757,7 @@
         </w:rPr>
         <w:t>    </w:t>
       </w:r>
+      <w:proofErr w:type="spellStart"/>
       <w:r>
         <w:rPr>
           <w:rFonts w:cs="Arial"/>
@@ -10595,8 +11780,18 @@
           <w:color w:val="795E26"/>
           <w:lang w:eastAsia="de-AT"/>
         </w:rPr>
-        <w:t>set_vehicle_id</w:t>
-      </w:r>
+        <w:t>set_vehicle_</w:t>
+      </w:r>
+      <w:proofErr w:type="gramStart"/>
+      <w:r>
+        <w:rPr>
+          <w:rFonts w:cs="Arial"/>
+          <w:color w:val="795E26"/>
+          <w:lang w:eastAsia="de-AT"/>
+        </w:rPr>
+        <w:t>id</w:t>
+      </w:r>
+      <w:proofErr w:type="spellEnd"/>
       <w:r>
         <w:rPr>
           <w:rFonts w:cs="Arial"/>
@@ -10605,6 +11800,7 @@
         </w:rPr>
         <w:t>(</w:t>
       </w:r>
+      <w:proofErr w:type="gramEnd"/>
       <w:r>
         <w:rPr>
           <w:rFonts w:cs="Arial"/>
@@ -10640,6 +11836,8 @@
         </w:rPr>
         <w:t>    </w:t>
       </w:r>
+      <w:proofErr w:type="spellStart"/>
+      <w:proofErr w:type="gramStart"/>
       <w:r>
         <w:rPr>
           <w:rFonts w:cs="Arial"/>
@@ -10664,6 +11862,8 @@
         </w:rPr>
         <w:t>allocate</w:t>
       </w:r>
+      <w:proofErr w:type="spellEnd"/>
+      <w:proofErr w:type="gramEnd"/>
       <w:r>
         <w:rPr>
           <w:rFonts w:cs="Arial"/>
@@ -10672,6 +11872,7 @@
         </w:rPr>
         <w:t>(</w:t>
       </w:r>
+      <w:proofErr w:type="spellStart"/>
       <w:r>
         <w:rPr>
           <w:rFonts w:cs="Arial"/>
@@ -10696,6 +11897,7 @@
         </w:rPr>
         <w:t>min_size</w:t>
       </w:r>
+      <w:proofErr w:type="spellEnd"/>
       <w:r>
         <w:rPr>
           <w:rFonts w:cs="Arial"/>
@@ -10723,6 +11925,8 @@
         </w:rPr>
         <w:t>    </w:t>
       </w:r>
+      <w:proofErr w:type="spellStart"/>
+      <w:proofErr w:type="gramStart"/>
       <w:r>
         <w:rPr>
           <w:rFonts w:cs="Arial"/>
@@ -10747,6 +11951,8 @@
         </w:rPr>
         <w:t>encode</w:t>
       </w:r>
+      <w:proofErr w:type="spellEnd"/>
+      <w:proofErr w:type="gramEnd"/>
       <w:r>
         <w:rPr>
           <w:rFonts w:cs="Arial"/>
@@ -10793,6 +11999,8 @@
         </w:rPr>
         <w:t xml:space="preserve"> kleinen Musterprogramm sieht man, dass man ganz leicht die Pakete zusammenbauen kann. Diese werden dann mithilfe von </w:t>
       </w:r>
+      <w:proofErr w:type="spellStart"/>
+      <w:proofErr w:type="gramStart"/>
       <w:r>
         <w:rPr>
           <w:rFonts w:cs="Arial"/>
@@ -10817,6 +12025,8 @@
         </w:rPr>
         <w:t>rawdata</w:t>
       </w:r>
+      <w:proofErr w:type="spellEnd"/>
+      <w:proofErr w:type="gramEnd"/>
       <w:r>
         <w:rPr>
           <w:rFonts w:cs="Arial"/>
@@ -10873,7 +12083,23 @@
     </w:p>
     <w:p>
       <w:r>
-        <w:t>Um die Kommunikation zwischen den beiden Modulen bereitzustellen wird eine von Clemens Pruggmayer geschriebene Library cppsock verwendet. Diese kümmert sich zum Großteil um das Error-Handling und threading.</w:t>
+        <w:t xml:space="preserve">Um die Kommunikation zwischen den beiden Modulen bereitzustellen wird eine von Clemens Pruggmayer geschriebene Library </w:t>
+      </w:r>
+      <w:proofErr w:type="spellStart"/>
+      <w:r>
+        <w:t>cppsock</w:t>
+      </w:r>
+      <w:proofErr w:type="spellEnd"/>
+      <w:r>
+        <w:t xml:space="preserve"> verwendet. Diese kümmert sich zum Großteil um das Error-Handling und </w:t>
+      </w:r>
+      <w:proofErr w:type="spellStart"/>
+      <w:r>
+        <w:t>threading</w:t>
+      </w:r>
+      <w:proofErr w:type="spellEnd"/>
+      <w:r>
+        <w:t>.</w:t>
       </w:r>
     </w:p>
     <w:p/>
@@ -11048,6 +12274,7 @@
         </w:rPr>
         <w:t xml:space="preserve">Diese Pakete können auf der anderen Seite (Visualisierung / Simulation) mit dem </w:t>
       </w:r>
+      <w:proofErr w:type="spellStart"/>
       <w:r>
         <w:rPr>
           <w:rFonts w:cs="Arial"/>
@@ -11056,6 +12283,7 @@
         </w:rPr>
         <w:t>encode</w:t>
       </w:r>
+      <w:proofErr w:type="spellEnd"/>
       <w:r>
         <w:rPr>
           <w:rFonts w:cs="Arial"/>
@@ -11424,7 +12652,21 @@
         <w:rPr>
           <w:rFonts w:cs="Arial"/>
         </w:rPr>
-        <w:t>Das GUI ist die graphische Oberfläche der Visualisierung. Es enthält Text und verschiedene Elemente wie zum Beispiel eine Eingabezeile. Die Schriftart, die verwendet wird, wird über ein File in das Programm eingelesen. Mehr zu diesem Thema gibt es im Kapitel 3.2 (Graphical User Interface).</w:t>
+        <w:t>Das GUI ist die graphische Oberfläche der Visualisierung. Es enthält Text und verschiedene Elemente wie zum Beispiel eine Eingabezeile. Die Schriftart, die verwendet wird, wird über ein File in das Programm eingelesen. Mehr zu diesem Thema gibt es im Kapitel 3.2 (</w:t>
+      </w:r>
+      <w:proofErr w:type="spellStart"/>
+      <w:r>
+        <w:rPr>
+          <w:rFonts w:cs="Arial"/>
+        </w:rPr>
+        <w:t>Graphical</w:t>
+      </w:r>
+      <w:proofErr w:type="spellEnd"/>
+      <w:r>
+        <w:rPr>
+          <w:rFonts w:cs="Arial"/>
+        </w:rPr>
+        <w:t xml:space="preserve"> User Interface).</w:t>
       </w:r>
     </w:p>
     <w:p>
@@ -11484,7 +12726,21 @@
         <w:rPr>
           <w:rFonts w:cs="Arial"/>
         </w:rPr>
-        <w:t>Der Client ist für das Empfangen und Senden von Daten über das Netzwerk zuständig. Da die Engine mit dem Client kommunizieren muss, wird ein Shared-memory verwendet. Auf diesen Speicher haben nur die Engine und der Client Zugriff.</w:t>
+        <w:t xml:space="preserve">Der Client ist für das Empfangen und Senden von Daten über das Netzwerk zuständig. Da die Engine mit dem Client kommunizieren muss, wird ein </w:t>
+      </w:r>
+      <w:proofErr w:type="spellStart"/>
+      <w:r>
+        <w:rPr>
+          <w:rFonts w:cs="Arial"/>
+        </w:rPr>
+        <w:t>Shared</w:t>
+      </w:r>
+      <w:proofErr w:type="spellEnd"/>
+      <w:r>
+        <w:rPr>
+          <w:rFonts w:cs="Arial"/>
+        </w:rPr>
+        <w:t>-memory verwendet. Auf diesen Speicher haben nur die Engine und der Client Zugriff.</w:t>
       </w:r>
     </w:p>
     <w:p>
@@ -11535,7 +12791,21 @@
         <w:rPr>
           <w:rFonts w:cs="Arial"/>
         </w:rPr>
-        <w:t>Shader sind Programme, die auf der Graphikkarte ausgeführt werden. Sie berechnen mithilfe der Vertices, Texturkoordinaten und Normalvektoren die endgültige Farbe eines Pixels auf dem Bildschirm. Dieser Prozess wird „Shading“ genannt. Genauer erläutert wird das im Kapitel 3.3 (Aufbau der Engine) und 3.4 (Erstellung von 3D-Modellen).</w:t>
+        <w:t>Shader sind Programme, die auf der Graphikkarte ausgeführt werden. Sie berechnen mithilfe der Vertices, Texturkoordinaten und Normalvektoren die endgültige Farbe eines Pixels auf dem Bildschirm. Dieser Prozess wird „</w:t>
+      </w:r>
+      <w:proofErr w:type="spellStart"/>
+      <w:r>
+        <w:rPr>
+          <w:rFonts w:cs="Arial"/>
+        </w:rPr>
+        <w:t>Shading</w:t>
+      </w:r>
+      <w:proofErr w:type="spellEnd"/>
+      <w:r>
+        <w:rPr>
+          <w:rFonts w:cs="Arial"/>
+        </w:rPr>
+        <w:t>“ genannt. Genauer erläutert wird das im Kapitel 3.3 (Aufbau der Engine) und 3.4 (Erstellung von 3D-Modellen).</w:t>
       </w:r>
     </w:p>
     <w:p>
@@ -11609,11 +12879,19 @@
         </w:rPr>
       </w:pPr>
       <w:bookmarkStart w:id="43" w:name="_Toc68001550"/>
-      <w:r>
-        <w:rPr>
-          <w:rFonts w:cs="Arial"/>
-        </w:rPr>
-        <w:t>Graphical User Interface</w:t>
+      <w:proofErr w:type="spellStart"/>
+      <w:r>
+        <w:rPr>
+          <w:rFonts w:cs="Arial"/>
+        </w:rPr>
+        <w:t>Graphical</w:t>
+      </w:r>
+      <w:proofErr w:type="spellEnd"/>
+      <w:r>
+        <w:rPr>
+          <w:rFonts w:cs="Arial"/>
+        </w:rPr>
+        <w:t xml:space="preserve"> User Interface</w:t>
       </w:r>
       <w:bookmarkEnd w:id="43"/>
     </w:p>
@@ -11708,10 +12986,32 @@
         <w:rPr>
           <w:rFonts w:cs="Arial"/>
         </w:rPr>
-        <w:t>Übertragung zu Swarm Controll</w:t>
+        <w:t xml:space="preserve">Übertragung zu </w:t>
+      </w:r>
+      <w:proofErr w:type="spellStart"/>
+      <w:r>
+        <w:rPr>
+          <w:rFonts w:cs="Arial"/>
+        </w:rPr>
+        <w:t>Swarm</w:t>
+      </w:r>
+      <w:proofErr w:type="spellEnd"/>
+      <w:r>
+        <w:rPr>
+          <w:rFonts w:cs="Arial"/>
+        </w:rPr>
+        <w:t xml:space="preserve"> </w:t>
+      </w:r>
+      <w:proofErr w:type="spellStart"/>
+      <w:r>
+        <w:rPr>
+          <w:rFonts w:cs="Arial"/>
+        </w:rPr>
+        <w:t>Controll</w:t>
       </w:r>
       <w:bookmarkEnd w:id="52"/>
       <w:bookmarkEnd w:id="53"/>
+      <w:proofErr w:type="spellEnd"/>
     </w:p>
     <w:p>
       <w:pPr>
@@ -11830,10 +13130,32 @@
         <w:rPr>
           <w:rFonts w:cs="Arial"/>
         </w:rPr>
-        <w:t>Kommunikation mit Swarm Controll</w:t>
+        <w:t xml:space="preserve">Kommunikation mit </w:t>
+      </w:r>
+      <w:proofErr w:type="spellStart"/>
+      <w:r>
+        <w:rPr>
+          <w:rFonts w:cs="Arial"/>
+        </w:rPr>
+        <w:t>Swarm</w:t>
+      </w:r>
+      <w:proofErr w:type="spellEnd"/>
+      <w:r>
+        <w:rPr>
+          <w:rFonts w:cs="Arial"/>
+        </w:rPr>
+        <w:t xml:space="preserve"> </w:t>
+      </w:r>
+      <w:proofErr w:type="spellStart"/>
+      <w:r>
+        <w:rPr>
+          <w:rFonts w:cs="Arial"/>
+        </w:rPr>
+        <w:t>Controll</w:t>
       </w:r>
       <w:bookmarkEnd w:id="56"/>
       <w:bookmarkEnd w:id="57"/>
+      <w:proofErr w:type="spellEnd"/>
     </w:p>
     <w:p>
       <w:pPr>
@@ -11956,7 +13278,35 @@
         <w:rPr>
           <w:sz w:val="24"/>
         </w:rPr>
-        <w:t xml:space="preserve">Die Software des Fahrzeugs kommuniziert über das SvVis Protokoll mit der Swarm Control. Dieses Protokoll besteht aus einem Header mit der Größe von 1 Byte und darauffolgenden Nutzdaten. Die </w:t>
+        <w:t xml:space="preserve">Die Software des Fahrzeugs kommuniziert über das </w:t>
+      </w:r>
+      <w:proofErr w:type="spellStart"/>
+      <w:r>
+        <w:rPr>
+          <w:sz w:val="24"/>
+        </w:rPr>
+        <w:t>SvVis</w:t>
+      </w:r>
+      <w:proofErr w:type="spellEnd"/>
+      <w:r>
+        <w:rPr>
+          <w:sz w:val="24"/>
+        </w:rPr>
+        <w:t xml:space="preserve"> Protokoll mit der </w:t>
+      </w:r>
+      <w:proofErr w:type="spellStart"/>
+      <w:r>
+        <w:rPr>
+          <w:sz w:val="24"/>
+        </w:rPr>
+        <w:t>Swarm</w:t>
+      </w:r>
+      <w:proofErr w:type="spellEnd"/>
+      <w:r>
+        <w:rPr>
+          <w:sz w:val="24"/>
+        </w:rPr>
+        <w:t xml:space="preserve"> Control. Dieses Protokoll besteht aus einem Header mit der Größe von 1 Byte und darauffolgenden Nutzdaten. Die </w:t>
       </w:r>
       <w:r>
         <w:rPr>
@@ -12176,11 +13526,55 @@
                 <w:sz w:val="24"/>
               </w:rPr>
             </w:pPr>
+            <w:proofErr w:type="spellStart"/>
             <w:r>
               <w:rPr>
                 <w:sz w:val="24"/>
               </w:rPr>
-              <w:t>Aq-Event(aq-on / aq-off)</w:t>
+              <w:t>Aq</w:t>
+            </w:r>
+            <w:proofErr w:type="spellEnd"/>
+            <w:r>
+              <w:rPr>
+                <w:sz w:val="24"/>
+              </w:rPr>
+              <w:t>-</w:t>
+            </w:r>
+            <w:proofErr w:type="gramStart"/>
+            <w:r>
+              <w:rPr>
+                <w:sz w:val="24"/>
+              </w:rPr>
+              <w:t>Event(</w:t>
+            </w:r>
+            <w:proofErr w:type="spellStart"/>
+            <w:proofErr w:type="gramEnd"/>
+            <w:r>
+              <w:rPr>
+                <w:sz w:val="24"/>
+              </w:rPr>
+              <w:t>aq</w:t>
+            </w:r>
+            <w:proofErr w:type="spellEnd"/>
+            <w:r>
+              <w:rPr>
+                <w:sz w:val="24"/>
+              </w:rPr>
+              <w:t xml:space="preserve">-on / </w:t>
+            </w:r>
+            <w:proofErr w:type="spellStart"/>
+            <w:r>
+              <w:rPr>
+                <w:sz w:val="24"/>
+              </w:rPr>
+              <w:t>aq</w:t>
+            </w:r>
+            <w:proofErr w:type="spellEnd"/>
+            <w:r>
+              <w:rPr>
+                <w:sz w:val="24"/>
+              </w:rPr>
+              <w:t>-off)</w:t>
             </w:r>
           </w:p>
         </w:tc>
@@ -12432,7 +13826,63 @@
               <w:rPr>
                 <w:sz w:val="24"/>
               </w:rPr>
-              <w:t>32-bit floating point number (float)</w:t>
+              <w:t xml:space="preserve">32-bit </w:t>
+            </w:r>
+            <w:proofErr w:type="spellStart"/>
+            <w:r>
+              <w:rPr>
+                <w:sz w:val="24"/>
+              </w:rPr>
+              <w:t>floating</w:t>
+            </w:r>
+            <w:proofErr w:type="spellEnd"/>
+            <w:r>
+              <w:rPr>
+                <w:sz w:val="24"/>
+              </w:rPr>
+              <w:t xml:space="preserve"> </w:t>
+            </w:r>
+            <w:proofErr w:type="spellStart"/>
+            <w:r>
+              <w:rPr>
+                <w:sz w:val="24"/>
+              </w:rPr>
+              <w:t>point</w:t>
+            </w:r>
+            <w:proofErr w:type="spellEnd"/>
+            <w:r>
+              <w:rPr>
+                <w:sz w:val="24"/>
+              </w:rPr>
+              <w:t xml:space="preserve"> </w:t>
+            </w:r>
+            <w:proofErr w:type="spellStart"/>
+            <w:r>
+              <w:rPr>
+                <w:sz w:val="24"/>
+              </w:rPr>
+              <w:t>number</w:t>
+            </w:r>
+            <w:proofErr w:type="spellEnd"/>
+            <w:r>
+              <w:rPr>
+                <w:sz w:val="24"/>
+              </w:rPr>
+              <w:t xml:space="preserve"> (</w:t>
+            </w:r>
+            <w:proofErr w:type="spellStart"/>
+            <w:r>
+              <w:rPr>
+                <w:sz w:val="24"/>
+              </w:rPr>
+              <w:t>float</w:t>
+            </w:r>
+            <w:proofErr w:type="spellEnd"/>
+            <w:r>
+              <w:rPr>
+                <w:sz w:val="24"/>
+              </w:rPr>
+              <w:t>)</w:t>
             </w:r>
           </w:p>
         </w:tc>
@@ -12518,7 +13968,15 @@
       </w:r>
       <w:bookmarkEnd w:id="60"/>
       <w:r>
-        <w:t>der SvVis-API</w:t>
+        <w:t xml:space="preserve">der </w:t>
+      </w:r>
+      <w:proofErr w:type="spellStart"/>
+      <w:r>
+        <w:t>SvVis</w:t>
+      </w:r>
+      <w:proofErr w:type="spellEnd"/>
+      <w:r>
+        <w:t>-API</w:t>
       </w:r>
       <w:bookmarkEnd w:id="61"/>
     </w:p>
@@ -12583,12 +14041,26 @@
         <w:rPr>
           <w:szCs w:val="28"/>
         </w:rPr>
-        <w:t xml:space="preserve">Die serial-interface-API ist </w:t>
-      </w:r>
+        <w:t xml:space="preserve">Die </w:t>
+      </w:r>
+      <w:proofErr w:type="spellStart"/>
       <w:r>
         <w:rPr>
           <w:szCs w:val="28"/>
         </w:rPr>
+        <w:t>serial</w:t>
+      </w:r>
+      <w:proofErr w:type="spellEnd"/>
+      <w:r>
+        <w:rPr>
+          <w:szCs w:val="28"/>
+        </w:rPr>
+        <w:t xml:space="preserve">-interface-API ist </w:t>
+      </w:r>
+      <w:r>
+        <w:rPr>
+          <w:szCs w:val="28"/>
+        </w:rPr>
         <w:t>dafür zuständig, dass der Datenstrom Für die Kommunikation abgearbeitet wird. Ob dieser Datenstrom intern gebuffert wird, ist durch das interface nicht festgelegt. In der Implementation dieser Version der Software ist der Empfangsteil gebuffert, aber der Send-Teil ist nicht gebuffert</w:t>
       </w:r>
     </w:p>
@@ -12602,20 +14074,76 @@
         <w:rPr>
           <w:szCs w:val="28"/>
         </w:rPr>
-        <w:t>Der decoder-thread verarbeitet den Datenstrom in verwendbare Messages. Diese Messages werden dann in der input-queue gespeichert, in der sie vom Hauptprogramm jederzeit abgeholt werden können.</w:t>
-      </w:r>
-    </w:p>
-    <w:p>
-      <w:pPr>
+        <w:t xml:space="preserve">Der </w:t>
+      </w:r>
+      <w:proofErr w:type="spellStart"/>
+      <w:r>
         <w:rPr>
           <w:szCs w:val="28"/>
         </w:rPr>
-      </w:pPr>
+        <w:t>decoder</w:t>
+      </w:r>
+      <w:proofErr w:type="spellEnd"/>
       <w:r>
         <w:rPr>
           <w:szCs w:val="28"/>
         </w:rPr>
-        <w:t>Das Hauptprogramm kann Messages senden, welche in der output-queue gespeichert werden. Der encoder-thread wandelt diese Messages in einen binären Datenstrom um, der durch das Serielle Interface an die Swarm Control weitergibt.</w:t>
+        <w:t>-thread verarbeitet den Datenstrom in verwendbare Messages. Diese Messages werden dann in der input-queue gespeichert, in der sie vom Hauptprogramm jederzeit abgeholt werden können.</w:t>
+      </w:r>
+    </w:p>
+    <w:p>
+      <w:pPr>
+        <w:rPr>
+          <w:szCs w:val="28"/>
+        </w:rPr>
+      </w:pPr>
+      <w:r>
+        <w:rPr>
+          <w:szCs w:val="28"/>
+        </w:rPr>
+        <w:t xml:space="preserve">Das Hauptprogramm kann Messages senden, welche in der </w:t>
+      </w:r>
+      <w:proofErr w:type="spellStart"/>
+      <w:r>
+        <w:rPr>
+          <w:szCs w:val="28"/>
+        </w:rPr>
+        <w:t>output</w:t>
+      </w:r>
+      <w:proofErr w:type="spellEnd"/>
+      <w:r>
+        <w:rPr>
+          <w:szCs w:val="28"/>
+        </w:rPr>
+        <w:t xml:space="preserve">-queue gespeichert werden. Der </w:t>
+      </w:r>
+      <w:proofErr w:type="spellStart"/>
+      <w:r>
+        <w:rPr>
+          <w:szCs w:val="28"/>
+        </w:rPr>
+        <w:t>encoder</w:t>
+      </w:r>
+      <w:proofErr w:type="spellEnd"/>
+      <w:r>
+        <w:rPr>
+          <w:szCs w:val="28"/>
+        </w:rPr>
+        <w:t xml:space="preserve">-thread wandelt diese Messages in einen binären Datenstrom um, der durch das Serielle Interface an die </w:t>
+      </w:r>
+      <w:proofErr w:type="spellStart"/>
+      <w:r>
+        <w:rPr>
+          <w:szCs w:val="28"/>
+        </w:rPr>
+        <w:t>Swarm</w:t>
+      </w:r>
+      <w:proofErr w:type="spellEnd"/>
+      <w:r>
+        <w:rPr>
+          <w:szCs w:val="28"/>
+        </w:rPr>
+        <w:t xml:space="preserve"> Control weitergibt.</w:t>
       </w:r>
     </w:p>
     <w:p>
@@ -12682,6 +14210,7 @@
         </w:rPr>
         <w:t xml:space="preserve">        </w:t>
       </w:r>
+      <w:proofErr w:type="spellStart"/>
       <w:r>
         <w:rPr>
           <w:rFonts w:cs="Arial"/>
@@ -12706,6 +14235,7 @@
         </w:rPr>
         <w:t>len</w:t>
       </w:r>
+      <w:proofErr w:type="spellEnd"/>
       <w:r>
         <w:rPr>
           <w:rFonts w:cs="Arial"/>
@@ -12749,6 +14279,7 @@
         </w:rPr>
         <w:t>        </w:t>
       </w:r>
+      <w:proofErr w:type="spellStart"/>
       <w:r>
         <w:rPr>
           <w:rFonts w:cs="Arial"/>
@@ -12757,6 +14288,7 @@
         </w:rPr>
         <w:t>tar</w:t>
       </w:r>
+      <w:proofErr w:type="spellEnd"/>
       <w:r>
         <w:rPr>
           <w:rFonts w:cs="Arial"/>
@@ -12781,6 +14313,8 @@
         </w:rPr>
         <w:t>-&gt;</w:t>
       </w:r>
+      <w:proofErr w:type="spellStart"/>
+      <w:proofErr w:type="gramStart"/>
       <w:r>
         <w:rPr>
           <w:rFonts w:cs="Arial"/>
@@ -12789,13 +14323,51 @@
         </w:rPr>
         <w:t>pop</w:t>
       </w:r>
+      <w:proofErr w:type="spellEnd"/>
       <w:r>
         <w:rPr>
           <w:rFonts w:cs="Arial"/>
           <w:color w:val="000000"/>
           <w:lang w:eastAsia="de-AT"/>
         </w:rPr>
-        <w:t>(recvbuf, osWaitForever);</w:t>
+        <w:t>(</w:t>
+      </w:r>
+      <w:proofErr w:type="spellStart"/>
+      <w:proofErr w:type="gramEnd"/>
+      <w:r>
+        <w:rPr>
+          <w:rFonts w:cs="Arial"/>
+          <w:color w:val="000000"/>
+          <w:lang w:eastAsia="de-AT"/>
+        </w:rPr>
+        <w:t>recvbuf</w:t>
+      </w:r>
+      <w:proofErr w:type="spellEnd"/>
+      <w:r>
+        <w:rPr>
+          <w:rFonts w:cs="Arial"/>
+          <w:color w:val="000000"/>
+          <w:lang w:eastAsia="de-AT"/>
+        </w:rPr>
+        <w:t>, </w:t>
+      </w:r>
+      <w:proofErr w:type="spellStart"/>
+      <w:r>
+        <w:rPr>
+          <w:rFonts w:cs="Arial"/>
+          <w:color w:val="000000"/>
+          <w:lang w:eastAsia="de-AT"/>
+        </w:rPr>
+        <w:t>osWaitForever</w:t>
+      </w:r>
+      <w:proofErr w:type="spellEnd"/>
+      <w:r>
+        <w:rPr>
+          <w:rFonts w:cs="Arial"/>
+          <w:color w:val="000000"/>
+          <w:lang w:eastAsia="de-AT"/>
+        </w:rPr>
+        <w:t>);</w:t>
       </w:r>
     </w:p>
     <w:p>
@@ -12816,6 +14388,8 @@
         </w:rPr>
         <w:t>        </w:t>
       </w:r>
+      <w:proofErr w:type="spellStart"/>
+      <w:proofErr w:type="gramStart"/>
       <w:r>
         <w:rPr>
           <w:rFonts w:cs="Arial"/>
@@ -12840,13 +14414,33 @@
         </w:rPr>
         <w:t>channel</w:t>
       </w:r>
+      <w:proofErr w:type="spellEnd"/>
+      <w:proofErr w:type="gramEnd"/>
       <w:r>
         <w:rPr>
           <w:rFonts w:cs="Arial"/>
           <w:color w:val="000000"/>
           <w:lang w:eastAsia="de-AT"/>
         </w:rPr>
-        <w:t> = recvbuf;</w:t>
+        <w:t> = </w:t>
+      </w:r>
+      <w:proofErr w:type="spellStart"/>
+      <w:r>
+        <w:rPr>
+          <w:rFonts w:cs="Arial"/>
+          <w:color w:val="000000"/>
+          <w:lang w:eastAsia="de-AT"/>
+        </w:rPr>
+        <w:t>recvbuf</w:t>
+      </w:r>
+      <w:proofErr w:type="spellEnd"/>
+      <w:r>
+        <w:rPr>
+          <w:rFonts w:cs="Arial"/>
+          <w:color w:val="000000"/>
+          <w:lang w:eastAsia="de-AT"/>
+        </w:rPr>
+        <w:t>;</w:t>
       </w:r>
     </w:p>
     <w:p>
@@ -12865,8 +14459,36 @@
           <w:color w:val="000000"/>
           <w:lang w:eastAsia="de-AT"/>
         </w:rPr>
-        <w:t>        maxlen = ::</w:t>
-      </w:r>
+        <w:t>        </w:t>
+      </w:r>
+      <w:proofErr w:type="spellStart"/>
+      <w:r>
+        <w:rPr>
+          <w:rFonts w:cs="Arial"/>
+          <w:color w:val="000000"/>
+          <w:lang w:eastAsia="de-AT"/>
+        </w:rPr>
+        <w:t>maxlen</w:t>
+      </w:r>
+      <w:proofErr w:type="spellEnd"/>
+      <w:r>
+        <w:rPr>
+          <w:rFonts w:cs="Arial"/>
+          <w:color w:val="000000"/>
+          <w:lang w:eastAsia="de-AT"/>
+        </w:rPr>
+        <w:t> </w:t>
+      </w:r>
+      <w:proofErr w:type="gramStart"/>
+      <w:r>
+        <w:rPr>
+          <w:rFonts w:cs="Arial"/>
+          <w:color w:val="000000"/>
+          <w:lang w:eastAsia="de-AT"/>
+        </w:rPr>
+        <w:t>= ::</w:t>
+      </w:r>
+      <w:proofErr w:type="spellStart"/>
       <w:r>
         <w:rPr>
           <w:rFonts w:cs="Arial"/>
@@ -12875,6 +14497,7 @@
         </w:rPr>
         <w:t>SvVis</w:t>
       </w:r>
+      <w:proofErr w:type="spellEnd"/>
       <w:r>
         <w:rPr>
           <w:rFonts w:cs="Arial"/>
@@ -12883,6 +14506,7 @@
         </w:rPr>
         <w:t>::</w:t>
       </w:r>
+      <w:proofErr w:type="gramEnd"/>
       <w:r>
         <w:rPr>
           <w:rFonts w:cs="Arial"/>
@@ -12899,6 +14523,7 @@
         </w:rPr>
         <w:t>(</w:t>
       </w:r>
+      <w:proofErr w:type="spellStart"/>
       <w:r>
         <w:rPr>
           <w:rFonts w:cs="Arial"/>
@@ -12923,6 +14548,7 @@
         </w:rPr>
         <w:t>channel</w:t>
       </w:r>
+      <w:proofErr w:type="spellEnd"/>
       <w:r>
         <w:rPr>
           <w:rFonts w:cs="Arial"/>
@@ -12950,6 +14576,8 @@
         </w:rPr>
         <w:t>        </w:t>
       </w:r>
+      <w:proofErr w:type="spellStart"/>
+      <w:proofErr w:type="gramStart"/>
       <w:r>
         <w:rPr>
           <w:rFonts w:cs="Arial"/>
@@ -12958,14 +14586,25 @@
         </w:rPr>
         <w:t>memset</w:t>
       </w:r>
+      <w:proofErr w:type="spellEnd"/>
       <w:r>
         <w:rPr>
           <w:rFonts w:cs="Arial"/>
           <w:color w:val="000000"/>
           <w:lang w:eastAsia="de-AT"/>
         </w:rPr>
-        <w:t>(&amp;</w:t>
-      </w:r>
+        <w:t>(</w:t>
+      </w:r>
+      <w:proofErr w:type="gramEnd"/>
+      <w:r>
+        <w:rPr>
+          <w:rFonts w:cs="Arial"/>
+          <w:color w:val="000000"/>
+          <w:lang w:eastAsia="de-AT"/>
+        </w:rPr>
+        <w:t>&amp;</w:t>
+      </w:r>
+      <w:proofErr w:type="spellStart"/>
       <w:r>
         <w:rPr>
           <w:rFonts w:cs="Arial"/>
@@ -12990,6 +14629,7 @@
         </w:rPr>
         <w:t>data</w:t>
       </w:r>
+      <w:proofErr w:type="spellEnd"/>
       <w:r>
         <w:rPr>
           <w:rFonts w:cs="Arial"/>
@@ -13014,6 +14654,7 @@
         </w:rPr>
         <w:t>, </w:t>
       </w:r>
+      <w:proofErr w:type="spellStart"/>
       <w:r>
         <w:rPr>
           <w:rFonts w:cs="Arial"/>
@@ -13022,6 +14663,7 @@
         </w:rPr>
         <w:t>sizeof</w:t>
       </w:r>
+      <w:proofErr w:type="spellEnd"/>
       <w:r>
         <w:rPr>
           <w:rFonts w:cs="Arial"/>
@@ -13030,6 +14672,7 @@
         </w:rPr>
         <w:t>(</w:t>
       </w:r>
+      <w:proofErr w:type="spellStart"/>
       <w:r>
         <w:rPr>
           <w:rFonts w:cs="Arial"/>
@@ -13054,6 +14697,7 @@
         </w:rPr>
         <w:t>data</w:t>
       </w:r>
+      <w:proofErr w:type="spellEnd"/>
       <w:r>
         <w:rPr>
           <w:rFonts w:cs="Arial"/>
@@ -13080,7 +14724,77 @@
         <w:rPr>
           <w:szCs w:val="28"/>
         </w:rPr>
-        <w:t xml:space="preserve">Dieser Code-Ausschnitt initialisiert en Buffer für die Message undverarbeitet das erste Byte als Channel-Nummer. Danach muss zwischen string-messages und nicht-string messages unterschieden werden. Während die Länge bei nicht-string-messages durch den 1-Byte header vorgegeben ist, endet eine Strin-Message mit dem </w:t>
+        <w:t xml:space="preserve">Dieser Code-Ausschnitt initialisiert en Buffer für die Message </w:t>
+      </w:r>
+      <w:proofErr w:type="spellStart"/>
+      <w:r>
+        <w:rPr>
+          <w:szCs w:val="28"/>
+        </w:rPr>
+        <w:t>undverarbeitet</w:t>
+      </w:r>
+      <w:proofErr w:type="spellEnd"/>
+      <w:r>
+        <w:rPr>
+          <w:szCs w:val="28"/>
+        </w:rPr>
+        <w:t xml:space="preserve"> das erste Byte als Channel-Nummer. Danach muss zwischen </w:t>
+      </w:r>
+      <w:proofErr w:type="spellStart"/>
+      <w:r>
+        <w:rPr>
+          <w:szCs w:val="28"/>
+        </w:rPr>
+        <w:t>string</w:t>
+      </w:r>
+      <w:proofErr w:type="spellEnd"/>
+      <w:r>
+        <w:rPr>
+          <w:szCs w:val="28"/>
+        </w:rPr>
+        <w:t xml:space="preserve">-messages und nicht-string </w:t>
+      </w:r>
+      <w:proofErr w:type="spellStart"/>
+      <w:r>
+        <w:rPr>
+          <w:szCs w:val="28"/>
+        </w:rPr>
+        <w:t>messages</w:t>
+      </w:r>
+      <w:proofErr w:type="spellEnd"/>
+      <w:r>
+        <w:rPr>
+          <w:szCs w:val="28"/>
+        </w:rPr>
+        <w:t xml:space="preserve"> unterschieden werden. Während die Länge bei nicht-string-messages durch den 1-Byte </w:t>
+      </w:r>
+      <w:proofErr w:type="spellStart"/>
+      <w:r>
+        <w:rPr>
+          <w:szCs w:val="28"/>
+        </w:rPr>
+        <w:t>header</w:t>
+      </w:r>
+      <w:proofErr w:type="spellEnd"/>
+      <w:r>
+        <w:rPr>
+          <w:szCs w:val="28"/>
+        </w:rPr>
+        <w:t xml:space="preserve"> vorgegeben ist, endet eine </w:t>
+      </w:r>
+      <w:proofErr w:type="spellStart"/>
+      <w:r>
+        <w:rPr>
+          <w:szCs w:val="28"/>
+        </w:rPr>
+        <w:t>Strin</w:t>
+      </w:r>
+      <w:proofErr w:type="spellEnd"/>
+      <w:r>
+        <w:rPr>
+          <w:szCs w:val="28"/>
+        </w:rPr>
+        <w:t xml:space="preserve">-Message mit dem </w:t>
       </w:r>
       <w:r>
         <w:rPr>
@@ -13138,8 +14852,18 @@
           <w:color w:val="008000"/>
           <w:lang w:eastAsia="de-AT"/>
         </w:rPr>
-        <w:t>            // handle non-string messages</w:t>
-      </w:r>
+        <w:t>            // handle non-string </w:t>
+      </w:r>
+      <w:proofErr w:type="spellStart"/>
+      <w:r>
+        <w:rPr>
+          <w:rFonts w:cs="Arial"/>
+          <w:color w:val="008000"/>
+          <w:lang w:eastAsia="de-AT"/>
+        </w:rPr>
+        <w:t>messages</w:t>
+      </w:r>
+      <w:proofErr w:type="spellEnd"/>
     </w:p>
     <w:p>
       <w:pPr>
@@ -13159,6 +14883,7 @@
         </w:rPr>
         <w:t>            </w:t>
       </w:r>
+      <w:proofErr w:type="spellStart"/>
       <w:r>
         <w:rPr>
           <w:rFonts w:cs="Arial"/>
@@ -13167,6 +14892,7 @@
         </w:rPr>
         <w:t>while</w:t>
       </w:r>
+      <w:proofErr w:type="spellEnd"/>
       <w:r>
         <w:rPr>
           <w:rFonts w:cs="Arial"/>
@@ -13175,6 +14901,7 @@
         </w:rPr>
         <w:t> (</w:t>
       </w:r>
+      <w:proofErr w:type="spellStart"/>
       <w:r>
         <w:rPr>
           <w:rFonts w:cs="Arial"/>
@@ -13199,13 +14926,32 @@
         </w:rPr>
         <w:t>len</w:t>
       </w:r>
+      <w:proofErr w:type="spellEnd"/>
       <w:r>
         <w:rPr>
           <w:rFonts w:cs="Arial"/>
           <w:color w:val="000000"/>
           <w:lang w:eastAsia="de-AT"/>
         </w:rPr>
-        <w:t> &lt; maxlen)</w:t>
+        <w:t> &lt; </w:t>
+      </w:r>
+      <w:proofErr w:type="spellStart"/>
+      <w:r>
+        <w:rPr>
+          <w:rFonts w:cs="Arial"/>
+          <w:color w:val="000000"/>
+          <w:lang w:eastAsia="de-AT"/>
+        </w:rPr>
+        <w:t>maxlen</w:t>
+      </w:r>
+      <w:proofErr w:type="spellEnd"/>
+      <w:r>
+        <w:rPr>
+          <w:rFonts w:cs="Arial"/>
+          <w:color w:val="000000"/>
+          <w:lang w:eastAsia="de-AT"/>
+        </w:rPr>
+        <w:t>)</w:t>
       </w:r>
     </w:p>
     <w:p>
@@ -13245,6 +14991,7 @@
         </w:rPr>
         <w:t>                </w:t>
       </w:r>
+      <w:proofErr w:type="spellStart"/>
       <w:r>
         <w:rPr>
           <w:rFonts w:cs="Arial"/>
@@ -13253,6 +15000,7 @@
         </w:rPr>
         <w:t>tar</w:t>
       </w:r>
+      <w:proofErr w:type="spellEnd"/>
       <w:r>
         <w:rPr>
           <w:rFonts w:cs="Arial"/>
@@ -13277,6 +15025,8 @@
         </w:rPr>
         <w:t>-&gt;</w:t>
       </w:r>
+      <w:proofErr w:type="spellStart"/>
+      <w:proofErr w:type="gramStart"/>
       <w:r>
         <w:rPr>
           <w:rFonts w:cs="Arial"/>
@@ -13285,13 +15035,51 @@
         </w:rPr>
         <w:t>pop</w:t>
       </w:r>
+      <w:proofErr w:type="spellEnd"/>
       <w:r>
         <w:rPr>
           <w:rFonts w:cs="Arial"/>
           <w:color w:val="000000"/>
           <w:lang w:eastAsia="de-AT"/>
         </w:rPr>
-        <w:t>(recvbuf, osWaitForever);</w:t>
+        <w:t>(</w:t>
+      </w:r>
+      <w:proofErr w:type="spellStart"/>
+      <w:proofErr w:type="gramEnd"/>
+      <w:r>
+        <w:rPr>
+          <w:rFonts w:cs="Arial"/>
+          <w:color w:val="000000"/>
+          <w:lang w:eastAsia="de-AT"/>
+        </w:rPr>
+        <w:t>recvbuf</w:t>
+      </w:r>
+      <w:proofErr w:type="spellEnd"/>
+      <w:r>
+        <w:rPr>
+          <w:rFonts w:cs="Arial"/>
+          <w:color w:val="000000"/>
+          <w:lang w:eastAsia="de-AT"/>
+        </w:rPr>
+        <w:t>, </w:t>
+      </w:r>
+      <w:proofErr w:type="spellStart"/>
+      <w:r>
+        <w:rPr>
+          <w:rFonts w:cs="Arial"/>
+          <w:color w:val="000000"/>
+          <w:lang w:eastAsia="de-AT"/>
+        </w:rPr>
+        <w:t>osWaitForever</w:t>
+      </w:r>
+      <w:proofErr w:type="spellEnd"/>
+      <w:r>
+        <w:rPr>
+          <w:rFonts w:cs="Arial"/>
+          <w:color w:val="000000"/>
+          <w:lang w:eastAsia="de-AT"/>
+        </w:rPr>
+        <w:t>);</w:t>
       </w:r>
     </w:p>
     <w:p>
@@ -13312,6 +15100,7 @@
         </w:rPr>
         <w:t>                </w:t>
       </w:r>
+      <w:proofErr w:type="gramStart"/>
       <w:r>
         <w:rPr>
           <w:rFonts w:cs="Arial"/>
@@ -13328,6 +15117,7 @@
         </w:rPr>
         <w:t>(</w:t>
       </w:r>
+      <w:proofErr w:type="gramEnd"/>
       <w:r>
         <w:rPr>
           <w:rFonts w:cs="Arial"/>
@@ -13610,8 +15400,36 @@
           <w:color w:val="008000"/>
           <w:lang w:eastAsia="de-AT"/>
         </w:rPr>
-        <w:t>// handle string message</w:t>
-      </w:r>
+        <w:t>// handle </w:t>
+      </w:r>
+      <w:proofErr w:type="spellStart"/>
+      <w:r>
+        <w:rPr>
+          <w:rFonts w:cs="Arial"/>
+          <w:color w:val="008000"/>
+          <w:lang w:eastAsia="de-AT"/>
+        </w:rPr>
+        <w:t>string</w:t>
+      </w:r>
+      <w:proofErr w:type="spellEnd"/>
+      <w:r>
+        <w:rPr>
+          <w:rFonts w:cs="Arial"/>
+          <w:color w:val="008000"/>
+          <w:lang w:eastAsia="de-AT"/>
+        </w:rPr>
+        <w:t> </w:t>
+      </w:r>
+      <w:proofErr w:type="spellStart"/>
+      <w:r>
+        <w:rPr>
+          <w:rFonts w:cs="Arial"/>
+          <w:color w:val="008000"/>
+          <w:lang w:eastAsia="de-AT"/>
+        </w:rPr>
+        <w:t>message</w:t>
+      </w:r>
+      <w:proofErr w:type="spellEnd"/>
     </w:p>
     <w:p>
       <w:pPr>
@@ -13631,6 +15449,7 @@
         </w:rPr>
         <w:t>            </w:t>
       </w:r>
+      <w:proofErr w:type="spellStart"/>
       <w:r>
         <w:rPr>
           <w:rFonts w:cs="Arial"/>
@@ -13639,13 +15458,42 @@
         </w:rPr>
         <w:t>while</w:t>
       </w:r>
+      <w:proofErr w:type="spellEnd"/>
       <w:r>
         <w:rPr>
           <w:rFonts w:cs="Arial"/>
           <w:color w:val="000000"/>
           <w:lang w:eastAsia="de-AT"/>
         </w:rPr>
-        <w:t> (recvbuf != </w:t>
+        <w:t> (</w:t>
+      </w:r>
+      <w:proofErr w:type="spellStart"/>
+      <w:proofErr w:type="gramStart"/>
+      <w:r>
+        <w:rPr>
+          <w:rFonts w:cs="Arial"/>
+          <w:color w:val="000000"/>
+          <w:lang w:eastAsia="de-AT"/>
+        </w:rPr>
+        <w:t>recvbuf</w:t>
+      </w:r>
+      <w:proofErr w:type="spellEnd"/>
+      <w:r>
+        <w:rPr>
+          <w:rFonts w:cs="Arial"/>
+          <w:color w:val="000000"/>
+          <w:lang w:eastAsia="de-AT"/>
+        </w:rPr>
+        <w:t> !</w:t>
+      </w:r>
+      <w:proofErr w:type="gramEnd"/>
+      <w:r>
+        <w:rPr>
+          <w:rFonts w:cs="Arial"/>
+          <w:color w:val="000000"/>
+          <w:lang w:eastAsia="de-AT"/>
+        </w:rPr>
+        <w:t>= </w:t>
       </w:r>
       <w:r>
         <w:rPr>
@@ -13717,6 +15565,7 @@
         </w:rPr>
         <w:t>                </w:t>
       </w:r>
+      <w:proofErr w:type="spellStart"/>
       <w:r>
         <w:rPr>
           <w:rFonts w:cs="Arial"/>
@@ -13725,6 +15574,7 @@
         </w:rPr>
         <w:t>tar</w:t>
       </w:r>
+      <w:proofErr w:type="spellEnd"/>
       <w:r>
         <w:rPr>
           <w:rFonts w:cs="Arial"/>
@@ -13757,6 +15607,8 @@
         </w:rPr>
         <w:t>&gt;</w:t>
       </w:r>
+      <w:proofErr w:type="spellStart"/>
+      <w:proofErr w:type="gramStart"/>
       <w:r>
         <w:rPr>
           <w:rFonts w:cs="Arial"/>
@@ -13765,13 +15617,51 @@
         </w:rPr>
         <w:t>pop</w:t>
       </w:r>
+      <w:proofErr w:type="spellEnd"/>
       <w:r>
         <w:rPr>
           <w:rFonts w:cs="Arial"/>
           <w:color w:val="000000"/>
           <w:lang w:eastAsia="de-AT"/>
         </w:rPr>
-        <w:t>(recvbuf, osWaitForever);</w:t>
+        <w:t>(</w:t>
+      </w:r>
+      <w:proofErr w:type="spellStart"/>
+      <w:proofErr w:type="gramEnd"/>
+      <w:r>
+        <w:rPr>
+          <w:rFonts w:cs="Arial"/>
+          <w:color w:val="000000"/>
+          <w:lang w:eastAsia="de-AT"/>
+        </w:rPr>
+        <w:t>recvbuf</w:t>
+      </w:r>
+      <w:proofErr w:type="spellEnd"/>
+      <w:r>
+        <w:rPr>
+          <w:rFonts w:cs="Arial"/>
+          <w:color w:val="000000"/>
+          <w:lang w:eastAsia="de-AT"/>
+        </w:rPr>
+        <w:t>, </w:t>
+      </w:r>
+      <w:proofErr w:type="spellStart"/>
+      <w:r>
+        <w:rPr>
+          <w:rFonts w:cs="Arial"/>
+          <w:color w:val="000000"/>
+          <w:lang w:eastAsia="de-AT"/>
+        </w:rPr>
+        <w:t>osWaitForever</w:t>
+      </w:r>
+      <w:proofErr w:type="spellEnd"/>
+      <w:r>
+        <w:rPr>
+          <w:rFonts w:cs="Arial"/>
+          <w:color w:val="000000"/>
+          <w:lang w:eastAsia="de-AT"/>
+        </w:rPr>
+        <w:t>);</w:t>
       </w:r>
       <w:r>
         <w:rPr>
@@ -13800,6 +15690,7 @@
         </w:rPr>
         <w:t>                </w:t>
       </w:r>
+      <w:proofErr w:type="gramStart"/>
       <w:r>
         <w:rPr>
           <w:rFonts w:cs="Arial"/>
@@ -13816,6 +15707,7 @@
         </w:rPr>
         <w:t>(</w:t>
       </w:r>
+      <w:proofErr w:type="gramEnd"/>
       <w:r>
         <w:rPr>
           <w:rFonts w:cs="Arial"/>
@@ -13998,6 +15890,7 @@
         </w:rPr>
         <w:t>            </w:t>
       </w:r>
+      <w:proofErr w:type="spellStart"/>
       <w:r>
         <w:rPr>
           <w:rFonts w:cs="Arial"/>
@@ -14038,6 +15931,8 @@
         </w:rPr>
         <w:t>raw</w:t>
       </w:r>
+      <w:proofErr w:type="spellEnd"/>
+      <w:proofErr w:type="gramStart"/>
       <w:r>
         <w:rPr>
           <w:rFonts w:cs="Arial"/>
@@ -14046,6 +15941,8 @@
         </w:rPr>
         <w:t>[::</w:t>
       </w:r>
+      <w:proofErr w:type="spellStart"/>
+      <w:proofErr w:type="gramEnd"/>
       <w:r>
         <w:rPr>
           <w:rFonts w:cs="Arial"/>
@@ -14054,6 +15951,7 @@
         </w:rPr>
         <w:t>SvVis</w:t>
       </w:r>
+      <w:proofErr w:type="spellEnd"/>
       <w:r>
         <w:rPr>
           <w:rFonts w:cs="Arial"/>
@@ -14266,6 +16164,8 @@
         </w:rPr>
         <w:t xml:space="preserve">            </w:t>
       </w:r>
+      <w:proofErr w:type="spellStart"/>
+      <w:proofErr w:type="gramStart"/>
       <w:r>
         <w:rPr>
           <w:rFonts w:cs="Arial"/>
@@ -14274,6 +16174,7 @@
         </w:rPr>
         <w:t>if</w:t>
       </w:r>
+      <w:proofErr w:type="spellEnd"/>
       <w:r>
         <w:rPr>
           <w:rFonts w:cs="Arial"/>
@@ -14282,6 +16183,7 @@
         </w:rPr>
         <w:t>(</w:t>
       </w:r>
+      <w:proofErr w:type="gramEnd"/>
       <w:r>
         <w:rPr>
           <w:rFonts w:cs="Arial"/>
@@ -14363,7 +16265,16 @@
           <w:color w:val="000000"/>
           <w:lang w:eastAsia="de-AT"/>
         </w:rPr>
-        <w:t>            {</w:t>
+        <w:t>            </w:t>
+      </w:r>
+      <w:proofErr w:type="gramStart"/>
+      <w:r>
+        <w:rPr>
+          <w:rFonts w:cs="Arial"/>
+          <w:color w:val="000000"/>
+          <w:lang w:eastAsia="de-AT"/>
+        </w:rPr>
+        <w:t>{</w:t>
       </w:r>
       <w:r>
         <w:rPr>
@@ -14371,7 +16282,34 @@
           <w:color w:val="008000"/>
           <w:lang w:eastAsia="de-AT"/>
         </w:rPr>
-        <w:t>   // aq off</w:t>
+        <w:t>  </w:t>
+      </w:r>
+      <w:proofErr w:type="gramEnd"/>
+      <w:r>
+        <w:rPr>
+          <w:rFonts w:cs="Arial"/>
+          <w:color w:val="008000"/>
+          <w:lang w:eastAsia="de-AT"/>
+        </w:rPr>
+        <w:t> // </w:t>
+      </w:r>
+      <w:proofErr w:type="spellStart"/>
+      <w:r>
+        <w:rPr>
+          <w:rFonts w:cs="Arial"/>
+          <w:color w:val="008000"/>
+          <w:lang w:eastAsia="de-AT"/>
+        </w:rPr>
+        <w:t>aq</w:t>
+      </w:r>
+      <w:proofErr w:type="spellEnd"/>
+      <w:r>
+        <w:rPr>
+          <w:rFonts w:cs="Arial"/>
+          <w:color w:val="008000"/>
+          <w:lang w:eastAsia="de-AT"/>
+        </w:rPr>
+        <w:t> off</w:t>
       </w:r>
     </w:p>
     <w:p>
@@ -14432,6 +16370,7 @@
         </w:rPr>
         <w:t>event_flags</w:t>
       </w:r>
+      <w:proofErr w:type="gramStart"/>
       <w:r>
         <w:rPr>
           <w:rFonts w:cs="Arial"/>
@@ -14456,6 +16395,7 @@
         </w:rPr>
         <w:t>::</w:t>
       </w:r>
+      <w:proofErr w:type="gramEnd"/>
       <w:r>
         <w:rPr>
           <w:rFonts w:cs="Arial"/>
@@ -14585,6 +16525,7 @@
         </w:rPr>
         <w:t>            </w:t>
       </w:r>
+      <w:proofErr w:type="spellStart"/>
       <w:r>
         <w:rPr>
           <w:rFonts w:cs="Arial"/>
@@ -14593,6 +16534,7 @@
         </w:rPr>
         <w:t>else</w:t>
       </w:r>
+      <w:proofErr w:type="spellEnd"/>
       <w:r>
         <w:rPr>
           <w:rFonts w:cs="Arial"/>
@@ -14601,6 +16543,8 @@
         </w:rPr>
         <w:t> </w:t>
       </w:r>
+      <w:proofErr w:type="spellStart"/>
+      <w:proofErr w:type="gramStart"/>
       <w:r>
         <w:rPr>
           <w:rFonts w:cs="Arial"/>
@@ -14609,6 +16553,7 @@
         </w:rPr>
         <w:t>if</w:t>
       </w:r>
+      <w:proofErr w:type="spellEnd"/>
       <w:r>
         <w:rPr>
           <w:rFonts w:cs="Arial"/>
@@ -14617,6 +16562,7 @@
         </w:rPr>
         <w:t>(</w:t>
       </w:r>
+      <w:proofErr w:type="gramEnd"/>
       <w:r>
         <w:rPr>
           <w:rFonts w:cs="Arial"/>
@@ -14698,7 +16644,16 @@
           <w:color w:val="000000"/>
           <w:lang w:eastAsia="de-AT"/>
         </w:rPr>
-        <w:t>            {</w:t>
+        <w:t>            </w:t>
+      </w:r>
+      <w:proofErr w:type="gramStart"/>
+      <w:r>
+        <w:rPr>
+          <w:rFonts w:cs="Arial"/>
+          <w:color w:val="000000"/>
+          <w:lang w:eastAsia="de-AT"/>
+        </w:rPr>
+        <w:t>{</w:t>
       </w:r>
       <w:r>
         <w:rPr>
@@ -14706,7 +16661,34 @@
           <w:color w:val="008000"/>
           <w:lang w:eastAsia="de-AT"/>
         </w:rPr>
-        <w:t>   // aq on</w:t>
+        <w:t>  </w:t>
+      </w:r>
+      <w:proofErr w:type="gramEnd"/>
+      <w:r>
+        <w:rPr>
+          <w:rFonts w:cs="Arial"/>
+          <w:color w:val="008000"/>
+          <w:lang w:eastAsia="de-AT"/>
+        </w:rPr>
+        <w:t> // </w:t>
+      </w:r>
+      <w:proofErr w:type="spellStart"/>
+      <w:r>
+        <w:rPr>
+          <w:rFonts w:cs="Arial"/>
+          <w:color w:val="008000"/>
+          <w:lang w:eastAsia="de-AT"/>
+        </w:rPr>
+        <w:t>aq</w:t>
+      </w:r>
+      <w:proofErr w:type="spellEnd"/>
+      <w:r>
+        <w:rPr>
+          <w:rFonts w:cs="Arial"/>
+          <w:color w:val="008000"/>
+          <w:lang w:eastAsia="de-AT"/>
+        </w:rPr>
+        <w:t> on</w:t>
       </w:r>
     </w:p>
     <w:p>
@@ -14767,6 +16749,7 @@
         </w:rPr>
         <w:t>event_flags</w:t>
       </w:r>
+      <w:proofErr w:type="gramStart"/>
       <w:r>
         <w:rPr>
           <w:rFonts w:cs="Arial"/>
@@ -14791,6 +16774,7 @@
         </w:rPr>
         <w:t>::</w:t>
       </w:r>
+      <w:proofErr w:type="gramEnd"/>
       <w:r>
         <w:rPr>
           <w:rFonts w:cs="Arial"/>
@@ -14845,6 +16829,7 @@
         </w:rPr>
         <w:t>            </w:t>
       </w:r>
+      <w:proofErr w:type="spellStart"/>
       <w:r>
         <w:rPr>
           <w:rFonts w:cs="Arial"/>
@@ -14853,6 +16838,7 @@
         </w:rPr>
         <w:t>else</w:t>
       </w:r>
+      <w:proofErr w:type="spellEnd"/>
     </w:p>
     <w:p>
       <w:pPr>
@@ -14870,7 +16856,16 @@
           <w:color w:val="000000"/>
           <w:lang w:eastAsia="de-AT"/>
         </w:rPr>
-        <w:t>            {</w:t>
+        <w:t>            </w:t>
+      </w:r>
+      <w:proofErr w:type="gramStart"/>
+      <w:r>
+        <w:rPr>
+          <w:rFonts w:cs="Arial"/>
+          <w:color w:val="000000"/>
+          <w:lang w:eastAsia="de-AT"/>
+        </w:rPr>
+        <w:t>{</w:t>
       </w:r>
       <w:r>
         <w:rPr>
@@ -14878,8 +16873,45 @@
           <w:color w:val="008000"/>
           <w:lang w:eastAsia="de-AT"/>
         </w:rPr>
-        <w:t>   // string message</w:t>
-      </w:r>
+        <w:t>  </w:t>
+      </w:r>
+      <w:proofErr w:type="gramEnd"/>
+      <w:r>
+        <w:rPr>
+          <w:rFonts w:cs="Arial"/>
+          <w:color w:val="008000"/>
+          <w:lang w:eastAsia="de-AT"/>
+        </w:rPr>
+        <w:t> // </w:t>
+      </w:r>
+      <w:proofErr w:type="spellStart"/>
+      <w:r>
+        <w:rPr>
+          <w:rFonts w:cs="Arial"/>
+          <w:color w:val="008000"/>
+          <w:lang w:eastAsia="de-AT"/>
+        </w:rPr>
+        <w:t>string</w:t>
+      </w:r>
+      <w:proofErr w:type="spellEnd"/>
+      <w:r>
+        <w:rPr>
+          <w:rFonts w:cs="Arial"/>
+          <w:color w:val="008000"/>
+          <w:lang w:eastAsia="de-AT"/>
+        </w:rPr>
+        <w:t> </w:t>
+      </w:r>
+      <w:proofErr w:type="spellStart"/>
+      <w:r>
+        <w:rPr>
+          <w:rFonts w:cs="Arial"/>
+          <w:color w:val="008000"/>
+          <w:lang w:eastAsia="de-AT"/>
+        </w:rPr>
+        <w:t>message</w:t>
+      </w:r>
+      <w:proofErr w:type="spellEnd"/>
     </w:p>
     <w:p>
       <w:pPr>
@@ -15026,7 +17058,79 @@
           <w:color w:val="000000"/>
           <w:lang w:eastAsia="de-AT"/>
         </w:rPr>
-        <w:t xml:space="preserve"> die Aq-on und Aq-off Events. Die Kontrolle ist über die von RTOS zur Verfügung gestellten EventFlags gelöst. Zusätzlich wird bei einem Aq-off-Event die sende Queue geleert.</w:t>
+        <w:t xml:space="preserve"> die </w:t>
+      </w:r>
+      <w:proofErr w:type="spellStart"/>
+      <w:r>
+        <w:rPr>
+          <w:rFonts w:cs="Arial"/>
+          <w:color w:val="000000"/>
+          <w:lang w:eastAsia="de-AT"/>
+        </w:rPr>
+        <w:t>Aq</w:t>
+      </w:r>
+      <w:proofErr w:type="spellEnd"/>
+      <w:r>
+        <w:rPr>
+          <w:rFonts w:cs="Arial"/>
+          <w:color w:val="000000"/>
+          <w:lang w:eastAsia="de-AT"/>
+        </w:rPr>
+        <w:t xml:space="preserve">-on und </w:t>
+      </w:r>
+      <w:proofErr w:type="spellStart"/>
+      <w:r>
+        <w:rPr>
+          <w:rFonts w:cs="Arial"/>
+          <w:color w:val="000000"/>
+          <w:lang w:eastAsia="de-AT"/>
+        </w:rPr>
+        <w:t>Aq</w:t>
+      </w:r>
+      <w:proofErr w:type="spellEnd"/>
+      <w:r>
+        <w:rPr>
+          <w:rFonts w:cs="Arial"/>
+          <w:color w:val="000000"/>
+          <w:lang w:eastAsia="de-AT"/>
+        </w:rPr>
+        <w:t xml:space="preserve">-off Events. Die Kontrolle ist über die von RTOS zur Verfügung gestellten </w:t>
+      </w:r>
+      <w:proofErr w:type="spellStart"/>
+      <w:r>
+        <w:rPr>
+          <w:rFonts w:cs="Arial"/>
+          <w:color w:val="000000"/>
+          <w:lang w:eastAsia="de-AT"/>
+        </w:rPr>
+        <w:t>EventFlags</w:t>
+      </w:r>
+      <w:proofErr w:type="spellEnd"/>
+      <w:r>
+        <w:rPr>
+          <w:rFonts w:cs="Arial"/>
+          <w:color w:val="000000"/>
+          <w:lang w:eastAsia="de-AT"/>
+        </w:rPr>
+        <w:t xml:space="preserve"> gelöst. Zusätzlich wird bei einem </w:t>
+      </w:r>
+      <w:proofErr w:type="spellStart"/>
+      <w:r>
+        <w:rPr>
+          <w:rFonts w:cs="Arial"/>
+          <w:color w:val="000000"/>
+          <w:lang w:eastAsia="de-AT"/>
+        </w:rPr>
+        <w:t>Aq</w:t>
+      </w:r>
+      <w:proofErr w:type="spellEnd"/>
+      <w:r>
+        <w:rPr>
+          <w:rFonts w:cs="Arial"/>
+          <w:color w:val="000000"/>
+          <w:lang w:eastAsia="de-AT"/>
+        </w:rPr>
+        <w:t>-off-Event die sende Queue geleert.</w:t>
       </w:r>
     </w:p>
     <w:p>
@@ -15045,7 +17149,61 @@
           <w:color w:val="000000"/>
           <w:lang w:eastAsia="de-AT"/>
         </w:rPr>
-        <w:t>Der Aufbau von Aq-Events ist von der SvVis-Software vorgegebn.</w:t>
+        <w:t xml:space="preserve">Der Aufbau von </w:t>
+      </w:r>
+      <w:proofErr w:type="spellStart"/>
+      <w:r>
+        <w:rPr>
+          <w:rFonts w:cs="Arial"/>
+          <w:color w:val="000000"/>
+          <w:lang w:eastAsia="de-AT"/>
+        </w:rPr>
+        <w:t>Aq</w:t>
+      </w:r>
+      <w:proofErr w:type="spellEnd"/>
+      <w:r>
+        <w:rPr>
+          <w:rFonts w:cs="Arial"/>
+          <w:color w:val="000000"/>
+          <w:lang w:eastAsia="de-AT"/>
+        </w:rPr>
+        <w:t xml:space="preserve">-Events ist von der </w:t>
+      </w:r>
+      <w:proofErr w:type="spellStart"/>
+      <w:r>
+        <w:rPr>
+          <w:rFonts w:cs="Arial"/>
+          <w:color w:val="000000"/>
+          <w:lang w:eastAsia="de-AT"/>
+        </w:rPr>
+        <w:t>SvVis</w:t>
+      </w:r>
+      <w:proofErr w:type="spellEnd"/>
+      <w:r>
+        <w:rPr>
+          <w:rFonts w:cs="Arial"/>
+          <w:color w:val="000000"/>
+          <w:lang w:eastAsia="de-AT"/>
+        </w:rPr>
+        <w:t xml:space="preserve">-Software </w:t>
+      </w:r>
+      <w:proofErr w:type="spellStart"/>
+      <w:r>
+        <w:rPr>
+          <w:rFonts w:cs="Arial"/>
+          <w:color w:val="000000"/>
+          <w:lang w:eastAsia="de-AT"/>
+        </w:rPr>
+        <w:t>vorgegebn</w:t>
+      </w:r>
+      <w:proofErr w:type="spellEnd"/>
+      <w:r>
+        <w:rPr>
+          <w:rFonts w:cs="Arial"/>
+          <w:color w:val="000000"/>
+          <w:lang w:eastAsia="de-AT"/>
+        </w:rPr>
+        <w:t>.</w:t>
       </w:r>
     </w:p>
     <w:p>
@@ -15110,6 +17268,7 @@
         </w:rPr>
         <w:t>__NO_RETURN </w:t>
       </w:r>
+      <w:proofErr w:type="spellStart"/>
       <w:r>
         <w:rPr>
           <w:rFonts w:ascii="Consolas" w:hAnsi="Consolas"/>
@@ -15120,6 +17279,7 @@
         </w:rPr>
         <w:t>void</w:t>
       </w:r>
+      <w:proofErr w:type="spellEnd"/>
       <w:r>
         <w:rPr>
           <w:rFonts w:ascii="Consolas" w:hAnsi="Consolas"/>
@@ -15130,6 +17290,8 @@
         </w:rPr>
         <w:t> </w:t>
       </w:r>
+      <w:proofErr w:type="spellStart"/>
+      <w:proofErr w:type="gramStart"/>
       <w:r>
         <w:rPr>
           <w:rFonts w:ascii="Consolas" w:hAnsi="Consolas"/>
@@ -15140,6 +17302,7 @@
         </w:rPr>
         <w:t>SvVis</w:t>
       </w:r>
+      <w:proofErr w:type="spellEnd"/>
       <w:r>
         <w:rPr>
           <w:rFonts w:ascii="Consolas" w:hAnsi="Consolas"/>
@@ -15150,6 +17313,8 @@
         </w:rPr>
         <w:t>::</w:t>
       </w:r>
+      <w:proofErr w:type="spellStart"/>
+      <w:proofErr w:type="gramEnd"/>
       <w:r>
         <w:rPr>
           <w:rFonts w:ascii="Consolas" w:hAnsi="Consolas"/>
@@ -15160,6 +17325,7 @@
         </w:rPr>
         <w:t>SvVis</w:t>
       </w:r>
+      <w:proofErr w:type="spellEnd"/>
       <w:r>
         <w:rPr>
           <w:rFonts w:ascii="Consolas" w:hAnsi="Consolas"/>
@@ -15170,6 +17336,7 @@
         </w:rPr>
         <w:t>::</w:t>
       </w:r>
+      <w:proofErr w:type="spellStart"/>
       <w:r>
         <w:rPr>
           <w:rFonts w:ascii="Consolas" w:hAnsi="Consolas"/>
@@ -15180,6 +17347,7 @@
         </w:rPr>
         <w:t>func_send</w:t>
       </w:r>
+      <w:proofErr w:type="spellEnd"/>
       <w:r>
         <w:rPr>
           <w:rFonts w:ascii="Consolas" w:hAnsi="Consolas"/>
@@ -15190,6 +17358,7 @@
         </w:rPr>
         <w:t>(</w:t>
       </w:r>
+      <w:proofErr w:type="spellStart"/>
       <w:r>
         <w:rPr>
           <w:rFonts w:ascii="Consolas" w:hAnsi="Consolas"/>
@@ -15200,6 +17369,7 @@
         </w:rPr>
         <w:t>void</w:t>
       </w:r>
+      <w:proofErr w:type="spellEnd"/>
       <w:r>
         <w:rPr>
           <w:rFonts w:ascii="Consolas" w:hAnsi="Consolas"/>
@@ -15208,13 +17378,10 @@
           <w:szCs w:val="21"/>
           <w:lang w:eastAsia="de-AT"/>
         </w:rPr>
-        <w:t> *this_void)</w:t>
-      </w:r>
-    </w:p>
-    <w:p>
-      <w:pPr>
-        <w:shd w:val="clear" w:color="auto" w:fill="FFFFFF"/>
-        <w:spacing w:line="285" w:lineRule="atLeast"/>
+        <w:t> *</w:t>
+      </w:r>
+      <w:proofErr w:type="spellStart"/>
+      <w:r>
         <w:rPr>
           <w:rFonts w:ascii="Consolas" w:hAnsi="Consolas"/>
           <w:color w:val="000000"/>
@@ -15222,7 +17389,9 @@
           <w:szCs w:val="21"/>
           <w:lang w:eastAsia="de-AT"/>
         </w:rPr>
-      </w:pPr>
+        <w:t>this_void</w:t>
+      </w:r>
+      <w:proofErr w:type="spellEnd"/>
       <w:r>
         <w:rPr>
           <w:rFonts w:ascii="Consolas" w:hAnsi="Consolas"/>
@@ -15231,7 +17400,7 @@
           <w:szCs w:val="21"/>
           <w:lang w:eastAsia="de-AT"/>
         </w:rPr>
-        <w:t>{</w:t>
+        <w:t>)</w:t>
       </w:r>
     </w:p>
     <w:p>
@@ -15254,8 +17423,44 @@
           <w:szCs w:val="21"/>
           <w:lang w:eastAsia="de-AT"/>
         </w:rPr>
-        <w:t>    ::</w:t>
-      </w:r>
+        <w:t>{</w:t>
+      </w:r>
+    </w:p>
+    <w:p>
+      <w:pPr>
+        <w:shd w:val="clear" w:color="auto" w:fill="FFFFFF"/>
+        <w:spacing w:line="285" w:lineRule="atLeast"/>
+        <w:rPr>
+          <w:rFonts w:ascii="Consolas" w:hAnsi="Consolas"/>
+          <w:color w:val="000000"/>
+          <w:sz w:val="21"/>
+          <w:szCs w:val="21"/>
+          <w:lang w:eastAsia="de-AT"/>
+        </w:rPr>
+      </w:pPr>
+      <w:r>
+        <w:rPr>
+          <w:rFonts w:ascii="Consolas" w:hAnsi="Consolas"/>
+          <w:color w:val="000000"/>
+          <w:sz w:val="21"/>
+          <w:szCs w:val="21"/>
+          <w:lang w:eastAsia="de-AT"/>
+        </w:rPr>
+        <w:t>    </w:t>
+      </w:r>
+      <w:proofErr w:type="gramStart"/>
+      <w:r>
+        <w:rPr>
+          <w:rFonts w:ascii="Consolas" w:hAnsi="Consolas"/>
+          <w:color w:val="000000"/>
+          <w:sz w:val="21"/>
+          <w:szCs w:val="21"/>
+          <w:lang w:eastAsia="de-AT"/>
+        </w:rPr>
+        <w:t>::</w:t>
+      </w:r>
+      <w:proofErr w:type="spellStart"/>
+      <w:proofErr w:type="gramEnd"/>
       <w:r>
         <w:rPr>
           <w:rFonts w:ascii="Consolas" w:hAnsi="Consolas"/>
@@ -15266,6 +17471,7 @@
         </w:rPr>
         <w:t>SvVis</w:t>
       </w:r>
+      <w:proofErr w:type="spellEnd"/>
       <w:r>
         <w:rPr>
           <w:rFonts w:ascii="Consolas" w:hAnsi="Consolas"/>
@@ -15274,8 +17480,53 @@
           <w:szCs w:val="21"/>
           <w:lang w:eastAsia="de-AT"/>
         </w:rPr>
-        <w:t>::SvVis *tar = (::</w:t>
-      </w:r>
+        <w:t>::</w:t>
+      </w:r>
+      <w:proofErr w:type="spellStart"/>
+      <w:r>
+        <w:rPr>
+          <w:rFonts w:ascii="Consolas" w:hAnsi="Consolas"/>
+          <w:color w:val="000000"/>
+          <w:sz w:val="21"/>
+          <w:szCs w:val="21"/>
+          <w:lang w:eastAsia="de-AT"/>
+        </w:rPr>
+        <w:t>SvVis</w:t>
+      </w:r>
+      <w:proofErr w:type="spellEnd"/>
+      <w:r>
+        <w:rPr>
+          <w:rFonts w:ascii="Consolas" w:hAnsi="Consolas"/>
+          <w:color w:val="000000"/>
+          <w:sz w:val="21"/>
+          <w:szCs w:val="21"/>
+          <w:lang w:eastAsia="de-AT"/>
+        </w:rPr>
+        <w:t> *</w:t>
+      </w:r>
+      <w:proofErr w:type="spellStart"/>
+      <w:r>
+        <w:rPr>
+          <w:rFonts w:ascii="Consolas" w:hAnsi="Consolas"/>
+          <w:color w:val="000000"/>
+          <w:sz w:val="21"/>
+          <w:szCs w:val="21"/>
+          <w:lang w:eastAsia="de-AT"/>
+        </w:rPr>
+        <w:t>tar</w:t>
+      </w:r>
+      <w:proofErr w:type="spellEnd"/>
+      <w:r>
+        <w:rPr>
+          <w:rFonts w:ascii="Consolas" w:hAnsi="Consolas"/>
+          <w:color w:val="000000"/>
+          <w:sz w:val="21"/>
+          <w:szCs w:val="21"/>
+          <w:lang w:eastAsia="de-AT"/>
+        </w:rPr>
+        <w:t> = (::</w:t>
+      </w:r>
+      <w:proofErr w:type="spellStart"/>
       <w:r>
         <w:rPr>
           <w:rFonts w:ascii="Consolas" w:hAnsi="Consolas"/>
@@ -15286,6 +17537,7 @@
         </w:rPr>
         <w:t>SvVis</w:t>
       </w:r>
+      <w:proofErr w:type="spellEnd"/>
       <w:r>
         <w:rPr>
           <w:rFonts w:ascii="Consolas" w:hAnsi="Consolas"/>
@@ -15294,13 +17546,10 @@
           <w:szCs w:val="21"/>
           <w:lang w:eastAsia="de-AT"/>
         </w:rPr>
-        <w:t>::SvVis*)this_void;</w:t>
-      </w:r>
-    </w:p>
-    <w:p>
-      <w:pPr>
-        <w:shd w:val="clear" w:color="auto" w:fill="FFFFFF"/>
-        <w:spacing w:line="285" w:lineRule="atLeast"/>
+        <w:t>::</w:t>
+      </w:r>
+      <w:proofErr w:type="spellStart"/>
+      <w:r>
         <w:rPr>
           <w:rFonts w:ascii="Consolas" w:hAnsi="Consolas"/>
           <w:color w:val="000000"/>
@@ -15308,7 +17557,9 @@
           <w:szCs w:val="21"/>
           <w:lang w:eastAsia="de-AT"/>
         </w:rPr>
-      </w:pPr>
+        <w:t>SvVis</w:t>
+      </w:r>
+      <w:proofErr w:type="spellEnd"/>
       <w:r>
         <w:rPr>
           <w:rFonts w:ascii="Consolas" w:hAnsi="Consolas"/>
@@ -15317,8 +17568,66 @@
           <w:szCs w:val="21"/>
           <w:lang w:eastAsia="de-AT"/>
         </w:rPr>
-        <w:t>    ::</w:t>
-      </w:r>
+        <w:t>*)</w:t>
+      </w:r>
+      <w:proofErr w:type="spellStart"/>
+      <w:r>
+        <w:rPr>
+          <w:rFonts w:ascii="Consolas" w:hAnsi="Consolas"/>
+          <w:color w:val="000000"/>
+          <w:sz w:val="21"/>
+          <w:szCs w:val="21"/>
+          <w:lang w:eastAsia="de-AT"/>
+        </w:rPr>
+        <w:t>this_void</w:t>
+      </w:r>
+      <w:proofErr w:type="spellEnd"/>
+      <w:r>
+        <w:rPr>
+          <w:rFonts w:ascii="Consolas" w:hAnsi="Consolas"/>
+          <w:color w:val="000000"/>
+          <w:sz w:val="21"/>
+          <w:szCs w:val="21"/>
+          <w:lang w:eastAsia="de-AT"/>
+        </w:rPr>
+        <w:t>;</w:t>
+      </w:r>
+    </w:p>
+    <w:p>
+      <w:pPr>
+        <w:shd w:val="clear" w:color="auto" w:fill="FFFFFF"/>
+        <w:spacing w:line="285" w:lineRule="atLeast"/>
+        <w:rPr>
+          <w:rFonts w:ascii="Consolas" w:hAnsi="Consolas"/>
+          <w:color w:val="000000"/>
+          <w:sz w:val="21"/>
+          <w:szCs w:val="21"/>
+          <w:lang w:eastAsia="de-AT"/>
+        </w:rPr>
+      </w:pPr>
+      <w:r>
+        <w:rPr>
+          <w:rFonts w:ascii="Consolas" w:hAnsi="Consolas"/>
+          <w:color w:val="000000"/>
+          <w:sz w:val="21"/>
+          <w:szCs w:val="21"/>
+          <w:lang w:eastAsia="de-AT"/>
+        </w:rPr>
+        <w:t>    </w:t>
+      </w:r>
+      <w:proofErr w:type="gramStart"/>
+      <w:r>
+        <w:rPr>
+          <w:rFonts w:ascii="Consolas" w:hAnsi="Consolas"/>
+          <w:color w:val="000000"/>
+          <w:sz w:val="21"/>
+          <w:szCs w:val="21"/>
+          <w:lang w:eastAsia="de-AT"/>
+        </w:rPr>
+        <w:t>::</w:t>
+      </w:r>
+      <w:proofErr w:type="spellStart"/>
+      <w:proofErr w:type="gramEnd"/>
       <w:r>
         <w:rPr>
           <w:rFonts w:ascii="Consolas" w:hAnsi="Consolas"/>
@@ -15329,6 +17638,7 @@
         </w:rPr>
         <w:t>SvVis</w:t>
       </w:r>
+      <w:proofErr w:type="spellEnd"/>
       <w:r>
         <w:rPr>
           <w:rFonts w:ascii="Consolas" w:hAnsi="Consolas"/>
@@ -15339,6 +17649,7 @@
         </w:rPr>
         <w:t>::</w:t>
       </w:r>
+      <w:proofErr w:type="spellStart"/>
       <w:r>
         <w:rPr>
           <w:rFonts w:ascii="Consolas" w:hAnsi="Consolas"/>
@@ -15349,6 +17660,7 @@
         </w:rPr>
         <w:t>message_t</w:t>
       </w:r>
+      <w:proofErr w:type="spellEnd"/>
       <w:r>
         <w:rPr>
           <w:rFonts w:ascii="Consolas" w:hAnsi="Consolas"/>
@@ -15357,13 +17669,10 @@
           <w:szCs w:val="21"/>
           <w:lang w:eastAsia="de-AT"/>
         </w:rPr>
-        <w:t> msg;</w:t>
-      </w:r>
-    </w:p>
-    <w:p>
-      <w:pPr>
-        <w:shd w:val="clear" w:color="auto" w:fill="FFFFFF"/>
-        <w:spacing w:line="285" w:lineRule="atLeast"/>
+        <w:t> </w:t>
+      </w:r>
+      <w:proofErr w:type="spellStart"/>
+      <w:r>
         <w:rPr>
           <w:rFonts w:ascii="Consolas" w:hAnsi="Consolas"/>
           <w:color w:val="000000"/>
@@ -15371,7 +17680,9 @@
           <w:szCs w:val="21"/>
           <w:lang w:eastAsia="de-AT"/>
         </w:rPr>
-      </w:pPr>
+        <w:t>msg</w:t>
+      </w:r>
+      <w:proofErr w:type="spellEnd"/>
       <w:r>
         <w:rPr>
           <w:rFonts w:ascii="Consolas" w:hAnsi="Consolas"/>
@@ -15380,8 +17691,33 @@
           <w:szCs w:val="21"/>
           <w:lang w:eastAsia="de-AT"/>
         </w:rPr>
+        <w:t>;</w:t>
+      </w:r>
+    </w:p>
+    <w:p>
+      <w:pPr>
+        <w:shd w:val="clear" w:color="auto" w:fill="FFFFFF"/>
+        <w:spacing w:line="285" w:lineRule="atLeast"/>
+        <w:rPr>
+          <w:rFonts w:ascii="Consolas" w:hAnsi="Consolas"/>
+          <w:color w:val="000000"/>
+          <w:sz w:val="21"/>
+          <w:szCs w:val="21"/>
+          <w:lang w:eastAsia="de-AT"/>
+        </w:rPr>
+      </w:pPr>
+      <w:r>
+        <w:rPr>
+          <w:rFonts w:ascii="Consolas" w:hAnsi="Consolas"/>
+          <w:color w:val="000000"/>
+          <w:sz w:val="21"/>
+          <w:szCs w:val="21"/>
+          <w:lang w:eastAsia="de-AT"/>
+        </w:rPr>
         <w:t>    </w:t>
       </w:r>
+      <w:proofErr w:type="spellStart"/>
+      <w:proofErr w:type="gramStart"/>
       <w:r>
         <w:rPr>
           <w:rFonts w:ascii="Consolas" w:hAnsi="Consolas"/>
@@ -15392,6 +17728,7 @@
         </w:rPr>
         <w:t>for</w:t>
       </w:r>
+      <w:proofErr w:type="spellEnd"/>
       <w:r>
         <w:rPr>
           <w:rFonts w:ascii="Consolas" w:hAnsi="Consolas"/>
@@ -15400,13 +17737,10 @@
           <w:szCs w:val="21"/>
           <w:lang w:eastAsia="de-AT"/>
         </w:rPr>
-        <w:t>(;;)</w:t>
-      </w:r>
-    </w:p>
-    <w:p>
-      <w:pPr>
-        <w:shd w:val="clear" w:color="auto" w:fill="FFFFFF"/>
-        <w:spacing w:line="285" w:lineRule="atLeast"/>
+        <w:t>(</w:t>
+      </w:r>
+      <w:proofErr w:type="gramEnd"/>
+      <w:r>
         <w:rPr>
           <w:rFonts w:ascii="Consolas" w:hAnsi="Consolas"/>
           <w:color w:val="000000"/>
@@ -15414,8 +17748,13 @@
           <w:szCs w:val="21"/>
           <w:lang w:eastAsia="de-AT"/>
         </w:rPr>
-      </w:pPr>
-      <w:r>
+        <w:t>;;)</w:t>
+      </w:r>
+    </w:p>
+    <w:p>
+      <w:pPr>
+        <w:shd w:val="clear" w:color="auto" w:fill="FFFFFF"/>
+        <w:spacing w:line="285" w:lineRule="atLeast"/>
         <w:rPr>
           <w:rFonts w:ascii="Consolas" w:hAnsi="Consolas"/>
           <w:color w:val="000000"/>
@@ -15423,13 +17762,8 @@
           <w:szCs w:val="21"/>
           <w:lang w:eastAsia="de-AT"/>
         </w:rPr>
-        <w:t>    {</w:t>
-      </w:r>
-    </w:p>
-    <w:p>
-      <w:pPr>
-        <w:shd w:val="clear" w:color="auto" w:fill="FFFFFF"/>
-        <w:spacing w:line="285" w:lineRule="atLeast"/>
+      </w:pPr>
+      <w:r>
         <w:rPr>
           <w:rFonts w:ascii="Consolas" w:hAnsi="Consolas"/>
           <w:color w:val="000000"/>
@@ -15437,8 +17771,13 @@
           <w:szCs w:val="21"/>
           <w:lang w:eastAsia="de-AT"/>
         </w:rPr>
-      </w:pPr>
-      <w:r>
+        <w:t>    {</w:t>
+      </w:r>
+    </w:p>
+    <w:p>
+      <w:pPr>
+        <w:shd w:val="clear" w:color="auto" w:fill="FFFFFF"/>
+        <w:spacing w:line="285" w:lineRule="atLeast"/>
         <w:rPr>
           <w:rFonts w:ascii="Consolas" w:hAnsi="Consolas"/>
           <w:color w:val="000000"/>
@@ -15446,6 +17785,15 @@
           <w:szCs w:val="21"/>
           <w:lang w:eastAsia="de-AT"/>
         </w:rPr>
+      </w:pPr>
+      <w:r>
+        <w:rPr>
+          <w:rFonts w:ascii="Consolas" w:hAnsi="Consolas"/>
+          <w:color w:val="000000"/>
+          <w:sz w:val="21"/>
+          <w:szCs w:val="21"/>
+          <w:lang w:eastAsia="de-AT"/>
+        </w:rPr>
         <w:t>        </w:t>
       </w:r>
       <w:r>
@@ -15601,6 +17949,7 @@
         </w:rPr>
         <w:t>event_flags</w:t>
       </w:r>
+      <w:proofErr w:type="gramStart"/>
       <w:r>
         <w:rPr>
           <w:rFonts w:ascii="Consolas" w:hAnsi="Consolas"/>
@@ -15631,6 +17980,7 @@
         </w:rPr>
         <w:t>::</w:t>
       </w:r>
+      <w:proofErr w:type="gramEnd"/>
       <w:r>
         <w:rPr>
           <w:rFonts w:ascii="Consolas" w:hAnsi="Consolas"/>
@@ -15674,6 +18024,7 @@
         </w:rPr>
         <w:t>        </w:t>
       </w:r>
+      <w:proofErr w:type="spellStart"/>
       <w:r>
         <w:rPr>
           <w:rFonts w:ascii="Consolas" w:hAnsi="Consolas"/>
@@ -15684,6 +18035,7 @@
         </w:rPr>
         <w:t>tar</w:t>
       </w:r>
+      <w:proofErr w:type="spellEnd"/>
       <w:r>
         <w:rPr>
           <w:rFonts w:ascii="Consolas" w:hAnsi="Consolas"/>
@@ -15714,6 +18066,8 @@
         </w:rPr>
         <w:t>-&gt;</w:t>
       </w:r>
+      <w:proofErr w:type="spellStart"/>
+      <w:proofErr w:type="gramStart"/>
       <w:r>
         <w:rPr>
           <w:rFonts w:ascii="Consolas" w:hAnsi="Consolas"/>
@@ -15724,6 +18078,7 @@
         </w:rPr>
         <w:t>put</w:t>
       </w:r>
+      <w:proofErr w:type="spellEnd"/>
       <w:r>
         <w:rPr>
           <w:rFonts w:ascii="Consolas" w:hAnsi="Consolas"/>
@@ -15734,6 +18089,8 @@
         </w:rPr>
         <w:t>(</w:t>
       </w:r>
+      <w:proofErr w:type="spellStart"/>
+      <w:proofErr w:type="gramEnd"/>
       <w:r>
         <w:rPr>
           <w:rFonts w:ascii="Consolas" w:hAnsi="Consolas"/>
@@ -15764,6 +18121,7 @@
         </w:rPr>
         <w:t>channel</w:t>
       </w:r>
+      <w:proofErr w:type="spellEnd"/>
       <w:r>
         <w:rPr>
           <w:rFonts w:ascii="Consolas" w:hAnsi="Consolas"/>
@@ -15772,13 +18130,10 @@
           <w:szCs w:val="21"/>
           <w:lang w:eastAsia="de-AT"/>
         </w:rPr>
-        <w:t>, osWaitForever);</w:t>
-      </w:r>
-    </w:p>
-    <w:p>
-      <w:pPr>
-        <w:shd w:val="clear" w:color="auto" w:fill="FFFFFF"/>
-        <w:spacing w:line="285" w:lineRule="atLeast"/>
+        <w:t>, </w:t>
+      </w:r>
+      <w:proofErr w:type="spellStart"/>
+      <w:r>
         <w:rPr>
           <w:rFonts w:ascii="Consolas" w:hAnsi="Consolas"/>
           <w:color w:val="000000"/>
@@ -15786,7 +18141,9 @@
           <w:szCs w:val="21"/>
           <w:lang w:eastAsia="de-AT"/>
         </w:rPr>
-      </w:pPr>
+        <w:t>osWaitForever</w:t>
+      </w:r>
+      <w:proofErr w:type="spellEnd"/>
       <w:r>
         <w:rPr>
           <w:rFonts w:ascii="Consolas" w:hAnsi="Consolas"/>
@@ -15795,8 +18152,32 @@
           <w:szCs w:val="21"/>
           <w:lang w:eastAsia="de-AT"/>
         </w:rPr>
+        <w:t>);</w:t>
+      </w:r>
+    </w:p>
+    <w:p>
+      <w:pPr>
+        <w:shd w:val="clear" w:color="auto" w:fill="FFFFFF"/>
+        <w:spacing w:line="285" w:lineRule="atLeast"/>
+        <w:rPr>
+          <w:rFonts w:ascii="Consolas" w:hAnsi="Consolas"/>
+          <w:color w:val="000000"/>
+          <w:sz w:val="21"/>
+          <w:szCs w:val="21"/>
+          <w:lang w:eastAsia="de-AT"/>
+        </w:rPr>
+      </w:pPr>
+      <w:r>
+        <w:rPr>
+          <w:rFonts w:ascii="Consolas" w:hAnsi="Consolas"/>
+          <w:color w:val="000000"/>
+          <w:sz w:val="21"/>
+          <w:szCs w:val="21"/>
+          <w:lang w:eastAsia="de-AT"/>
+        </w:rPr>
         <w:t>        </w:t>
       </w:r>
+      <w:proofErr w:type="spellStart"/>
       <w:r>
         <w:rPr>
           <w:rFonts w:ascii="Consolas" w:hAnsi="Consolas"/>
@@ -15807,6 +18188,7 @@
         </w:rPr>
         <w:t>tar</w:t>
       </w:r>
+      <w:proofErr w:type="spellEnd"/>
       <w:r>
         <w:rPr>
           <w:rFonts w:ascii="Consolas" w:hAnsi="Consolas"/>
@@ -15837,6 +18219,7 @@
         </w:rPr>
         <w:t>-&gt;</w:t>
       </w:r>
+      <w:proofErr w:type="spellStart"/>
       <w:r>
         <w:rPr>
           <w:rFonts w:ascii="Consolas" w:hAnsi="Consolas"/>
@@ -15845,8 +18228,20 @@
           <w:szCs w:val="21"/>
           <w:lang w:eastAsia="de-AT"/>
         </w:rPr>
-        <w:t>put_blocking</w:t>
-      </w:r>
+        <w:t>put_</w:t>
+      </w:r>
+      <w:proofErr w:type="gramStart"/>
+      <w:r>
+        <w:rPr>
+          <w:rFonts w:ascii="Consolas" w:hAnsi="Consolas"/>
+          <w:color w:val="795E26"/>
+          <w:sz w:val="21"/>
+          <w:szCs w:val="21"/>
+          <w:lang w:eastAsia="de-AT"/>
+        </w:rPr>
+        <w:t>blocking</w:t>
+      </w:r>
+      <w:proofErr w:type="spellEnd"/>
       <w:r>
         <w:rPr>
           <w:rFonts w:ascii="Consolas" w:hAnsi="Consolas"/>
@@ -15857,6 +18252,8 @@
         </w:rPr>
         <w:t>(</w:t>
       </w:r>
+      <w:proofErr w:type="spellStart"/>
+      <w:proofErr w:type="gramEnd"/>
       <w:r>
         <w:rPr>
           <w:rFonts w:ascii="Consolas" w:hAnsi="Consolas"/>
@@ -15907,6 +18304,7 @@
         </w:rPr>
         <w:t>raw</w:t>
       </w:r>
+      <w:proofErr w:type="spellEnd"/>
       <w:r>
         <w:rPr>
           <w:rFonts w:ascii="Consolas" w:hAnsi="Consolas"/>
@@ -15917,6 +18315,7 @@
         </w:rPr>
         <w:t>, </w:t>
       </w:r>
+      <w:proofErr w:type="spellStart"/>
       <w:r>
         <w:rPr>
           <w:rFonts w:ascii="Consolas" w:hAnsi="Consolas"/>
@@ -15947,6 +18346,7 @@
         </w:rPr>
         <w:t>len</w:t>
       </w:r>
+      <w:proofErr w:type="spellEnd"/>
       <w:r>
         <w:rPr>
           <w:rFonts w:ascii="Consolas" w:hAnsi="Consolas"/>
@@ -15980,6 +18380,7 @@
         </w:rPr>
         <w:t>        </w:t>
       </w:r>
+      <w:proofErr w:type="spellStart"/>
       <w:r>
         <w:rPr>
           <w:rFonts w:ascii="Consolas" w:hAnsi="Consolas"/>
@@ -15990,6 +18391,7 @@
         </w:rPr>
         <w:t>if</w:t>
       </w:r>
+      <w:proofErr w:type="spellEnd"/>
       <w:r>
         <w:rPr>
           <w:rFonts w:ascii="Consolas" w:hAnsi="Consolas"/>
@@ -16000,6 +18402,7 @@
         </w:rPr>
         <w:t>(</w:t>
       </w:r>
+      <w:proofErr w:type="spellStart"/>
       <w:r>
         <w:rPr>
           <w:rFonts w:ascii="Consolas" w:hAnsi="Consolas"/>
@@ -16010,6 +18413,7 @@
         </w:rPr>
         <w:t>osMessageQueueGetCount</w:t>
       </w:r>
+      <w:proofErr w:type="spellEnd"/>
       <w:r>
         <w:rPr>
           <w:rFonts w:ascii="Consolas" w:hAnsi="Consolas"/>
@@ -16020,6 +18424,7 @@
         </w:rPr>
         <w:t>(</w:t>
       </w:r>
+      <w:proofErr w:type="spellStart"/>
       <w:r>
         <w:rPr>
           <w:rFonts w:ascii="Consolas" w:hAnsi="Consolas"/>
@@ -16030,6 +18435,7 @@
         </w:rPr>
         <w:t>tar</w:t>
       </w:r>
+      <w:proofErr w:type="spellEnd"/>
       <w:r>
         <w:rPr>
           <w:rFonts w:ascii="Consolas" w:hAnsi="Consolas"/>
@@ -16040,6 +18446,7 @@
         </w:rPr>
         <w:t>-&gt;</w:t>
       </w:r>
+      <w:proofErr w:type="spellStart"/>
       <w:r>
         <w:rPr>
           <w:rFonts w:ascii="Consolas" w:hAnsi="Consolas"/>
@@ -16050,6 +18457,7 @@
         </w:rPr>
         <w:t>queue_send</w:t>
       </w:r>
+      <w:proofErr w:type="spellEnd"/>
       <w:r>
         <w:rPr>
           <w:rFonts w:ascii="Consolas" w:hAnsi="Consolas"/>
@@ -16103,6 +18511,7 @@
         </w:rPr>
         <w:t xml:space="preserve">          </w:t>
       </w:r>
+      <w:proofErr w:type="gramStart"/>
       <w:r>
         <w:rPr>
           <w:rFonts w:ascii="Consolas" w:hAnsi="Consolas"/>
@@ -16123,6 +18532,7 @@
         </w:rPr>
         <w:t>osEventFlagsSet</w:t>
       </w:r>
+      <w:proofErr w:type="gramEnd"/>
       <w:r>
         <w:rPr>
           <w:rFonts w:ascii="Consolas" w:hAnsi="Consolas"/>
@@ -16277,7 +18687,21 @@
         <w:rPr>
           <w:szCs w:val="28"/>
         </w:rPr>
-        <w:t>Dieser Thread verarbeitet Daten aus der sende-queue und sendet diese, sofern die Aq es erlaubt.</w:t>
+        <w:t xml:space="preserve">Dieser Thread verarbeitet Daten aus der sende-queue und sendet diese, sofern die </w:t>
+      </w:r>
+      <w:proofErr w:type="spellStart"/>
+      <w:r>
+        <w:rPr>
+          <w:szCs w:val="28"/>
+        </w:rPr>
+        <w:t>Aq</w:t>
+      </w:r>
+      <w:proofErr w:type="spellEnd"/>
+      <w:r>
+        <w:rPr>
+          <w:szCs w:val="28"/>
+        </w:rPr>
+        <w:t xml:space="preserve"> es erlaubt.</w:t>
       </w:r>
     </w:p>
     <w:p>
@@ -16344,11 +18768,19 @@
         </w:rPr>
         <w:t>-</w:t>
       </w:r>
+      <w:proofErr w:type="spellStart"/>
       <w:r>
         <w:rPr>
           <w:sz w:val="24"/>
         </w:rPr>
-        <w:t>leds einzel</w:t>
+        <w:t>leds</w:t>
+      </w:r>
+      <w:proofErr w:type="spellEnd"/>
+      <w:r>
+        <w:rPr>
+          <w:sz w:val="24"/>
+        </w:rPr>
+        <w:t xml:space="preserve"> einzel</w:t>
       </w:r>
       <w:r>
         <w:rPr>
@@ -16425,6 +18857,7 @@
           <w:lang w:eastAsia="de-AT"/>
         </w:rPr>
       </w:pPr>
+      <w:proofErr w:type="spellStart"/>
       <w:r>
         <w:rPr>
           <w:rFonts w:cs="Arial"/>
@@ -16433,6 +18866,7 @@
         </w:rPr>
         <w:t>class</w:t>
       </w:r>
+      <w:proofErr w:type="spellEnd"/>
       <w:r>
         <w:rPr>
           <w:rFonts w:cs="Arial"/>
@@ -16479,13 +18913,23 @@
           <w:lang w:eastAsia="de-AT"/>
         </w:rPr>
       </w:pPr>
+      <w:proofErr w:type="spellStart"/>
       <w:r>
         <w:rPr>
           <w:rFonts w:cs="Arial"/>
           <w:color w:val="0000FF"/>
           <w:lang w:eastAsia="de-AT"/>
         </w:rPr>
-        <w:t>public:</w:t>
+        <w:t>public</w:t>
+      </w:r>
+      <w:proofErr w:type="spellEnd"/>
+      <w:r>
+        <w:rPr>
+          <w:rFonts w:cs="Arial"/>
+          <w:color w:val="0000FF"/>
+          <w:lang w:eastAsia="de-AT"/>
+        </w:rPr>
+        <w:t>:</w:t>
       </w:r>
     </w:p>
     <w:p>
@@ -16522,6 +18966,7 @@
         </w:rPr>
         <w:t> </w:t>
       </w:r>
+      <w:proofErr w:type="spellStart"/>
       <w:r>
         <w:rPr>
           <w:rFonts w:cs="Arial"/>
@@ -16530,6 +18975,7 @@
         </w:rPr>
         <w:t>osStatus_t</w:t>
       </w:r>
+      <w:proofErr w:type="spellEnd"/>
       <w:r>
         <w:rPr>
           <w:rFonts w:cs="Arial"/>
@@ -16538,6 +18984,8 @@
         </w:rPr>
         <w:t> </w:t>
       </w:r>
+      <w:proofErr w:type="spellStart"/>
+      <w:proofErr w:type="gramStart"/>
       <w:r>
         <w:rPr>
           <w:rFonts w:cs="Arial"/>
@@ -16546,6 +18994,7 @@
         </w:rPr>
         <w:t>pop</w:t>
       </w:r>
+      <w:proofErr w:type="spellEnd"/>
       <w:r>
         <w:rPr>
           <w:rFonts w:cs="Arial"/>
@@ -16554,6 +19003,7 @@
         </w:rPr>
         <w:t>(</w:t>
       </w:r>
+      <w:proofErr w:type="gramEnd"/>
       <w:r>
         <w:rPr>
           <w:rFonts w:cs="Arial"/>
@@ -16578,6 +19028,7 @@
         </w:rPr>
         <w:t>&amp;</w:t>
       </w:r>
+      <w:proofErr w:type="spellStart"/>
       <w:r>
         <w:rPr>
           <w:rFonts w:cs="Arial"/>
@@ -16586,6 +19037,7 @@
         </w:rPr>
         <w:t>data</w:t>
       </w:r>
+      <w:proofErr w:type="spellEnd"/>
       <w:r>
         <w:rPr>
           <w:rFonts w:cs="Arial"/>
@@ -16610,6 +19062,7 @@
         </w:rPr>
         <w:t> </w:t>
       </w:r>
+      <w:proofErr w:type="spellStart"/>
       <w:r>
         <w:rPr>
           <w:rFonts w:cs="Arial"/>
@@ -16618,6 +19071,7 @@
         </w:rPr>
         <w:t>timeout</w:t>
       </w:r>
+      <w:proofErr w:type="spellEnd"/>
       <w:r>
         <w:rPr>
           <w:rFonts w:cs="Arial"/>
@@ -16677,6 +19131,7 @@
         </w:rPr>
         <w:t> </w:t>
       </w:r>
+      <w:proofErr w:type="spellStart"/>
       <w:r>
         <w:rPr>
           <w:rFonts w:cs="Arial"/>
@@ -16685,6 +19140,7 @@
         </w:rPr>
         <w:t>osStatus_t</w:t>
       </w:r>
+      <w:proofErr w:type="spellEnd"/>
       <w:r>
         <w:rPr>
           <w:rFonts w:cs="Arial"/>
@@ -16693,6 +19149,8 @@
         </w:rPr>
         <w:t> </w:t>
       </w:r>
+      <w:proofErr w:type="spellStart"/>
+      <w:proofErr w:type="gramStart"/>
       <w:r>
         <w:rPr>
           <w:rFonts w:cs="Arial"/>
@@ -16701,6 +19159,7 @@
         </w:rPr>
         <w:t>put</w:t>
       </w:r>
+      <w:proofErr w:type="spellEnd"/>
       <w:r>
         <w:rPr>
           <w:rFonts w:cs="Arial"/>
@@ -16709,6 +19168,7 @@
         </w:rPr>
         <w:t>(</w:t>
       </w:r>
+      <w:proofErr w:type="gramEnd"/>
       <w:r>
         <w:rPr>
           <w:rFonts w:cs="Arial"/>
@@ -16725,6 +19185,7 @@
         </w:rPr>
         <w:t> </w:t>
       </w:r>
+      <w:proofErr w:type="spellStart"/>
       <w:r>
         <w:rPr>
           <w:rFonts w:cs="Arial"/>
@@ -16733,6 +19194,7 @@
         </w:rPr>
         <w:t>data</w:t>
       </w:r>
+      <w:proofErr w:type="spellEnd"/>
       <w:r>
         <w:rPr>
           <w:rFonts w:cs="Arial"/>
@@ -16757,6 +19219,7 @@
         </w:rPr>
         <w:t> </w:t>
       </w:r>
+      <w:proofErr w:type="spellStart"/>
       <w:r>
         <w:rPr>
           <w:rFonts w:cs="Arial"/>
@@ -16765,6 +19228,7 @@
         </w:rPr>
         <w:t>timeout</w:t>
       </w:r>
+      <w:proofErr w:type="spellEnd"/>
       <w:r>
         <w:rPr>
           <w:rFonts w:cs="Arial"/>
@@ -16824,6 +19288,7 @@
         </w:rPr>
         <w:t> </w:t>
       </w:r>
+      <w:proofErr w:type="spellStart"/>
       <w:r>
         <w:rPr>
           <w:rFonts w:cs="Arial"/>
@@ -16832,6 +19297,7 @@
         </w:rPr>
         <w:t>osStatus_t</w:t>
       </w:r>
+      <w:proofErr w:type="spellEnd"/>
       <w:r>
         <w:rPr>
           <w:rFonts w:cs="Arial"/>
@@ -16840,6 +19306,7 @@
         </w:rPr>
         <w:t> </w:t>
       </w:r>
+      <w:proofErr w:type="spellStart"/>
       <w:r>
         <w:rPr>
           <w:rFonts w:cs="Arial"/>
@@ -16848,6 +19315,7 @@
         </w:rPr>
         <w:t>flush</w:t>
       </w:r>
+      <w:proofErr w:type="spellEnd"/>
       <w:r>
         <w:rPr>
           <w:rFonts w:cs="Arial"/>
@@ -16856,6 +19324,7 @@
         </w:rPr>
         <w:t>(</w:t>
       </w:r>
+      <w:proofErr w:type="spellStart"/>
       <w:r>
         <w:rPr>
           <w:rFonts w:cs="Arial"/>
@@ -16864,6 +19333,7 @@
         </w:rPr>
         <w:t>void</w:t>
       </w:r>
+      <w:proofErr w:type="spellEnd"/>
       <w:r>
         <w:rPr>
           <w:rFonts w:cs="Arial"/>
@@ -16945,7 +19415,16 @@
           <w:color w:val="795E26"/>
           <w:lang w:eastAsia="de-AT"/>
         </w:rPr>
-        <w:t>put_blocking</w:t>
+        <w:t>put_</w:t>
+      </w:r>
+      <w:proofErr w:type="gramStart"/>
+      <w:r>
+        <w:rPr>
+          <w:rFonts w:cs="Arial"/>
+          <w:color w:val="795E26"/>
+          <w:lang w:eastAsia="de-AT"/>
+        </w:rPr>
+        <w:t>blocking</w:t>
       </w:r>
       <w:r>
         <w:rPr>
@@ -16955,6 +19434,7 @@
         </w:rPr>
         <w:t>(</w:t>
       </w:r>
+      <w:proofErr w:type="gramEnd"/>
       <w:r>
         <w:rPr>
           <w:rFonts w:cs="Arial"/>
@@ -17104,7 +19584,21 @@
         <w:rPr>
           <w:szCs w:val="28"/>
         </w:rPr>
-        <w:t>Durch pointer oder Referenzen</w:t>
+        <w:t xml:space="preserve">Durch </w:t>
+      </w:r>
+      <w:proofErr w:type="spellStart"/>
+      <w:r>
+        <w:rPr>
+          <w:szCs w:val="28"/>
+        </w:rPr>
+        <w:t>pointer</w:t>
+      </w:r>
+      <w:proofErr w:type="spellEnd"/>
+      <w:r>
+        <w:rPr>
+          <w:szCs w:val="28"/>
+        </w:rPr>
+        <w:t xml:space="preserve"> oder Referenzen</w:t>
       </w:r>
       <w:r>
         <w:rPr>
@@ -17167,7 +19661,21 @@
         <w:rPr>
           <w:sz w:val="24"/>
         </w:rPr>
-        <w:t>Link ist hauptsächlich für die Softwareentwickling verwendbar, da ein USB-Kabel für die Kommunikation benötigt wird.</w:t>
+        <w:t xml:space="preserve">Link ist hauptsächlich für die </w:t>
+      </w:r>
+      <w:proofErr w:type="spellStart"/>
+      <w:r>
+        <w:rPr>
+          <w:sz w:val="24"/>
+        </w:rPr>
+        <w:t>Softwareentwickling</w:t>
+      </w:r>
+      <w:proofErr w:type="spellEnd"/>
+      <w:r>
+        <w:rPr>
+          <w:sz w:val="24"/>
+        </w:rPr>
+        <w:t xml:space="preserve"> verwendbar, da ein USB-Kabel für die Kommunikation benötigt wird.</w:t>
       </w:r>
       <w:r>
         <w:rPr>
@@ -17199,13 +19707,29 @@
         <w:rPr>
           <w:sz w:val="24"/>
         </w:rPr>
-        <w:t>Das verwendete HC06 Modul erlaubt kabellose Datenübertragung mit der Fahrzeugsoftware. Allerdings ist die Reichweite dieser Verbindung nicht sehr groß</w:t>
-      </w:r>
+        <w:t xml:space="preserve">Das verwendete HC06 Modul erlaubt kabellose Datenübertragung mit der Fahrzeugsoftware. Allerdings ist die Reichweite dieser Verbindung nicht sehr </w:t>
+      </w:r>
+      <w:proofErr w:type="spellStart"/>
+      <w:proofErr w:type="gramStart"/>
       <w:r>
         <w:rPr>
           <w:sz w:val="24"/>
         </w:rPr>
-        <w:t>.Die Kommunikation erfolgt über eine direkte USART-Verbindung</w:t>
+        <w:t>groß</w:t>
+      </w:r>
+      <w:r>
+        <w:rPr>
+          <w:sz w:val="24"/>
+        </w:rPr>
+        <w:t>.Die</w:t>
+      </w:r>
+      <w:proofErr w:type="spellEnd"/>
+      <w:proofErr w:type="gramEnd"/>
+      <w:r>
+        <w:rPr>
+          <w:sz w:val="24"/>
+        </w:rPr>
+        <w:t xml:space="preserve"> Kommunikation erfolgt über eine direkte USART-Verbindung</w:t>
       </w:r>
     </w:p>
     <w:p>
@@ -17309,11 +19833,33 @@
           <w:sz w:val="24"/>
         </w:rPr>
       </w:pPr>
+      <w:proofErr w:type="gramStart"/>
       <w:r>
         <w:rPr>
           <w:sz w:val="24"/>
         </w:rPr>
-        <w:t>IP Adresse der Swarm Control</w:t>
+        <w:t>IP Adresse</w:t>
+      </w:r>
+      <w:proofErr w:type="gramEnd"/>
+      <w:r>
+        <w:rPr>
+          <w:sz w:val="24"/>
+        </w:rPr>
+        <w:t xml:space="preserve"> der </w:t>
+      </w:r>
+      <w:proofErr w:type="spellStart"/>
+      <w:r>
+        <w:rPr>
+          <w:sz w:val="24"/>
+        </w:rPr>
+        <w:t>Swarm</w:t>
+      </w:r>
+      <w:proofErr w:type="spellEnd"/>
+      <w:r>
+        <w:rPr>
+          <w:sz w:val="24"/>
+        </w:rPr>
+        <w:t xml:space="preserve"> Control</w:t>
       </w:r>
     </w:p>
     <w:p>
@@ -17331,7 +19877,21 @@
         <w:rPr>
           <w:sz w:val="24"/>
         </w:rPr>
-        <w:t>TCP Port der Swarm Control</w:t>
+        <w:t xml:space="preserve">TCP Port der </w:t>
+      </w:r>
+      <w:proofErr w:type="spellStart"/>
+      <w:r>
+        <w:rPr>
+          <w:sz w:val="24"/>
+        </w:rPr>
+        <w:t>Swarm</w:t>
+      </w:r>
+      <w:proofErr w:type="spellEnd"/>
+      <w:r>
+        <w:rPr>
+          <w:sz w:val="24"/>
+        </w:rPr>
+        <w:t xml:space="preserve"> Control</w:t>
       </w:r>
     </w:p>
     <w:p>
@@ -17391,7 +19951,21 @@
         <w:rPr>
           <w:sz w:val="24"/>
         </w:rPr>
-        <w:t>Da das WLAN Modul die AT-Kommandos benötigt, wurde die abstrakte interface-klasse verwendet.</w:t>
+        <w:t>Da das WLAN Modul die AT-Kommandos benötigt, wurde die abstrakte interface-</w:t>
+      </w:r>
+      <w:proofErr w:type="spellStart"/>
+      <w:r>
+        <w:rPr>
+          <w:sz w:val="24"/>
+        </w:rPr>
+        <w:t>klasse</w:t>
+      </w:r>
+      <w:proofErr w:type="spellEnd"/>
+      <w:r>
+        <w:rPr>
+          <w:sz w:val="24"/>
+        </w:rPr>
+        <w:t xml:space="preserve"> verwendet.</w:t>
       </w:r>
     </w:p>
     <w:p>
@@ -17438,7 +20012,35 @@
         <w:rPr>
           <w:sz w:val="24"/>
         </w:rPr>
-        <w:t>Die Motoren werden mithilfe eines Motortreiberbausteins angetrieben. Dieser Motortreiberbaustein bietet die Möglichkeit, die Motorleistung mit einem PWM Signal zu regeln. Der Verwendete Mikrocontroller (STM32F107RB) bietet eine Möglichkeit, ein PWM-Signal mit einstellbaren duty-cycle über die Integrierten Timer-Peripherie Komponenten generieren zu lassen. Die Motoren haben zusätzlich Inkrementalgeber, um die derzeitige Drehzahl des Motors auslesen zu können.</w:t>
+        <w:t xml:space="preserve">Die Motoren werden mithilfe eines Motortreiberbausteins angetrieben. Dieser Motortreiberbaustein bietet die Möglichkeit, die Motorleistung mit einem PWM Signal zu regeln. Der Verwendete Mikrocontroller (STM32F107RB) bietet eine Möglichkeit, ein PWM-Signal mit einstellbaren </w:t>
+      </w:r>
+      <w:proofErr w:type="spellStart"/>
+      <w:r>
+        <w:rPr>
+          <w:sz w:val="24"/>
+        </w:rPr>
+        <w:t>duty-cycle</w:t>
+      </w:r>
+      <w:proofErr w:type="spellEnd"/>
+      <w:r>
+        <w:rPr>
+          <w:sz w:val="24"/>
+        </w:rPr>
+        <w:t xml:space="preserve"> über die Integrierten </w:t>
+      </w:r>
+      <w:proofErr w:type="spellStart"/>
+      <w:r>
+        <w:rPr>
+          <w:sz w:val="24"/>
+        </w:rPr>
+        <w:t>Timer</w:t>
+      </w:r>
+      <w:proofErr w:type="spellEnd"/>
+      <w:r>
+        <w:rPr>
+          <w:sz w:val="24"/>
+        </w:rPr>
+        <w:t>-Peripherie Komponenten generieren zu lassen. Die Motoren haben zusätzlich Inkrementalgeber, um die derzeitige Drehzahl des Motors auslesen zu können.</w:t>
       </w:r>
     </w:p>
     <w:p>
@@ -17598,11 +20200,19 @@
           <w:rFonts w:eastAsia="Arial"/>
         </w:rPr>
       </w:pPr>
+      <w:proofErr w:type="spellStart"/>
       <w:r>
         <w:rPr>
           <w:rFonts w:eastAsia="Arial"/>
         </w:rPr>
-        <w:t>Swarm Control</w:t>
+        <w:t>Swarm</w:t>
+      </w:r>
+      <w:proofErr w:type="spellEnd"/>
+      <w:r>
+        <w:rPr>
+          <w:rFonts w:eastAsia="Arial"/>
+        </w:rPr>
+        <w:t xml:space="preserve"> Control</w:t>
       </w:r>
     </w:p>
     <w:p>
@@ -17672,12 +20282,26 @@
         <w:rPr>
           <w:rFonts w:eastAsia="Arial"/>
         </w:rPr>
-        <w:t xml:space="preserve">Die Swarm Control ist für die Ansteuerung der Fahrzeuge </w:t>
-      </w:r>
+        <w:t xml:space="preserve">Die </w:t>
+      </w:r>
+      <w:proofErr w:type="spellStart"/>
       <w:r>
         <w:rPr>
           <w:rFonts w:eastAsia="Arial"/>
         </w:rPr>
+        <w:t>Swarm</w:t>
+      </w:r>
+      <w:proofErr w:type="spellEnd"/>
+      <w:r>
+        <w:rPr>
+          <w:rFonts w:eastAsia="Arial"/>
+        </w:rPr>
+        <w:t xml:space="preserve"> Control ist für die Ansteuerung der Fahrzeuge </w:t>
+      </w:r>
+      <w:r>
+        <w:rPr>
+          <w:rFonts w:eastAsia="Arial"/>
+        </w:rPr>
         <w:t>v</w:t>
       </w:r>
       <w:r>
@@ -17690,18 +20314,46 @@
         <w:rPr>
           <w:rFonts w:eastAsia="Arial"/>
         </w:rPr>
-        <w:t xml:space="preserve"> Die Kommunikation mit der Visualisierung erfolgt über Schwarm Pakete, Die Kommunikation mit den Fahrzeugen Erfolgt über das SvVis Protokoll.</w:t>
-      </w:r>
+        <w:t xml:space="preserve"> Die Kommunikation mit der Visualisierung erfolgt über Schwarm Pakete, Die Kommunikation mit den Fahrzeugen Erfolgt über das </w:t>
+      </w:r>
+      <w:proofErr w:type="spellStart"/>
       <w:r>
         <w:rPr>
           <w:rFonts w:eastAsia="Arial"/>
         </w:rPr>
-        <w:t xml:space="preserve"> An diesem Punkt kann mit der SvVis – </w:t>
-      </w:r>
+        <w:t>SvVis</w:t>
+      </w:r>
+      <w:proofErr w:type="spellEnd"/>
       <w:r>
         <w:rPr>
           <w:rFonts w:eastAsia="Arial"/>
         </w:rPr>
+        <w:t xml:space="preserve"> Protokoll.</w:t>
+      </w:r>
+      <w:r>
+        <w:rPr>
+          <w:rFonts w:eastAsia="Arial"/>
+        </w:rPr>
+        <w:t xml:space="preserve"> An diesem Punkt kann mit der </w:t>
+      </w:r>
+      <w:proofErr w:type="spellStart"/>
+      <w:r>
+        <w:rPr>
+          <w:rFonts w:eastAsia="Arial"/>
+        </w:rPr>
+        <w:t>SvVis</w:t>
+      </w:r>
+      <w:proofErr w:type="spellEnd"/>
+      <w:r>
+        <w:rPr>
+          <w:rFonts w:eastAsia="Arial"/>
+        </w:rPr>
+        <w:t xml:space="preserve"> – </w:t>
+      </w:r>
+      <w:r>
+        <w:rPr>
+          <w:rFonts w:eastAsia="Arial"/>
+        </w:rPr>
         <w:t>A</w:t>
       </w:r>
       <w:r>
@@ -17733,7 +20385,21 @@
         <w:rPr>
           <w:rFonts w:eastAsia="Arial"/>
         </w:rPr>
-        <w:t xml:space="preserve">Die Swarm Control ist dafür zuständig, dass die Visualisierung eine </w:t>
+        <w:t xml:space="preserve">Die </w:t>
+      </w:r>
+      <w:proofErr w:type="spellStart"/>
+      <w:r>
+        <w:rPr>
+          <w:rFonts w:eastAsia="Arial"/>
+        </w:rPr>
+        <w:t>Swarm</w:t>
+      </w:r>
+      <w:proofErr w:type="spellEnd"/>
+      <w:r>
+        <w:rPr>
+          <w:rFonts w:eastAsia="Arial"/>
+        </w:rPr>
+        <w:t xml:space="preserve"> Control ist dafür zuständig, dass die Visualisierung eine </w:t>
       </w:r>
       <w:r>
         <w:rPr>
@@ -17807,10 +20473,12 @@
       <w:pPr>
         <w:pStyle w:val="Heading1"/>
       </w:pPr>
+      <w:proofErr w:type="spellStart"/>
       <w:r>
         <w:lastRenderedPageBreak/>
         <w:t>SvVis</w:t>
       </w:r>
+      <w:proofErr w:type="spellEnd"/>
       <w:r>
         <w:t xml:space="preserve"> </w:t>
       </w:r>
@@ -17821,12 +20489,33 @@
         <w:t xml:space="preserve"> Visualisierung</w:t>
       </w:r>
       <w:r>
-        <w:t xml:space="preserve"> - crashkurs</w:t>
-      </w:r>
-    </w:p>
-    <w:p>
-      <w:r>
-        <w:t>Das SvVis-Übertragungsprotokoll kann mithilfe einer windowes-Applikation visualisiert werden.</w:t>
+        <w:t xml:space="preserve"> - </w:t>
+      </w:r>
+      <w:proofErr w:type="spellStart"/>
+      <w:r>
+        <w:t>crashkurs</w:t>
+      </w:r>
+      <w:proofErr w:type="spellEnd"/>
+    </w:p>
+    <w:p>
+      <w:r>
+        <w:t xml:space="preserve">Das </w:t>
+      </w:r>
+      <w:proofErr w:type="spellStart"/>
+      <w:r>
+        <w:t>SvVis</w:t>
+      </w:r>
+      <w:proofErr w:type="spellEnd"/>
+      <w:r>
+        <w:t xml:space="preserve">-Übertragungsprotokoll kann mithilfe einer </w:t>
+      </w:r>
+      <w:proofErr w:type="spellStart"/>
+      <w:r>
+        <w:t>windowes</w:t>
+      </w:r>
+      <w:proofErr w:type="spellEnd"/>
+      <w:r>
+        <w:t>-Applikation visualisiert werden.</w:t>
       </w:r>
     </w:p>
     <w:p>
@@ -17947,7 +20636,15 @@
     </w:p>
     <w:p>
       <w:r>
-        <w:t>Anschließend wird ein COM-Port und eine Baudrate ausgewählt und auf OK gedrückt.</w:t>
+        <w:t xml:space="preserve">Anschließend </w:t>
+      </w:r>
+      <w:proofErr w:type="gramStart"/>
+      <w:r>
+        <w:t>wird</w:t>
+      </w:r>
+      <w:proofErr w:type="gramEnd"/>
+      <w:r>
+        <w:t xml:space="preserve"> ein COM-Port und eine Baudrate ausgewählt und auf OK gedrückt.</w:t>
       </w:r>
     </w:p>
     <w:p>
@@ -18050,7 +20747,15 @@
     </w:p>
     <w:p>
       <w:r>
-        <w:t xml:space="preserve">Danach öffnet sich ein weiteres Fenster, in dem der Button „TCP/IP connection“ </w:t>
+        <w:t xml:space="preserve">Danach öffnet sich ein weiteres Fenster, in dem der Button „TCP/IP </w:t>
+      </w:r>
+      <w:proofErr w:type="spellStart"/>
+      <w:r>
+        <w:t>connection</w:t>
+      </w:r>
+      <w:proofErr w:type="spellEnd"/>
+      <w:r>
+        <w:t xml:space="preserve">“ </w:t>
       </w:r>
       <w:r>
         <w:t>angeklickt</w:t>
@@ -18103,7 +20808,15 @@
     </w:p>
     <w:p>
       <w:r>
-        <w:t>Anschließend wird IP Adresse o</w:t>
+        <w:t xml:space="preserve">Anschließend wird </w:t>
+      </w:r>
+      <w:proofErr w:type="gramStart"/>
+      <w:r>
+        <w:t>IP Adresse</w:t>
+      </w:r>
+      <w:proofErr w:type="gramEnd"/>
+      <w:r>
+        <w:t xml:space="preserve"> o</w:t>
       </w:r>
       <w:r>
         <w:t>d</w:t>
@@ -18221,13 +20934,21 @@
     </w:p>
     <w:p>
       <w:r>
-        <w:t>Um Daten zu senden, muss zuerst die a</w:t>
+        <w:t xml:space="preserve">Um Daten zu senden, muss zuerst die </w:t>
+      </w:r>
+      <w:proofErr w:type="spellStart"/>
+      <w:r>
+        <w:t>a</w:t>
       </w:r>
       <w:r>
         <w:t>c</w:t>
       </w:r>
       <w:r>
-        <w:t xml:space="preserve">quisition </w:t>
+        <w:t>quisition</w:t>
+      </w:r>
+      <w:proofErr w:type="spellEnd"/>
+      <w:r>
+        <w:t xml:space="preserve"> </w:t>
       </w:r>
       <w:r>
         <w:t>eingeschaltet</w:t>
@@ -18280,7 +21001,39 @@
     </w:p>
     <w:p>
       <w:r>
-        <w:t>Nachdem Auf den Menüpunkt „Acq. On/Off“ geclickt wurde, wird ein Aq On – Event über die Verbindung gesendet, welche dem µC-Programm mitteilt, dass ab diesem Zeitpunkt Daten gesendet werden können. Wenn Die acquisition nicht eingeschaltet wird, werden keine Daten gesendet.</w:t>
+        <w:t>Nachdem Auf den Menüpunkt „</w:t>
+      </w:r>
+      <w:proofErr w:type="spellStart"/>
+      <w:r>
+        <w:t>Acq</w:t>
+      </w:r>
+      <w:proofErr w:type="spellEnd"/>
+      <w:r>
+        <w:t xml:space="preserve">. On/Off“ </w:t>
+      </w:r>
+      <w:proofErr w:type="spellStart"/>
+      <w:r>
+        <w:t>geclickt</w:t>
+      </w:r>
+      <w:proofErr w:type="spellEnd"/>
+      <w:r>
+        <w:t xml:space="preserve"> wurde, wird ein </w:t>
+      </w:r>
+      <w:proofErr w:type="spellStart"/>
+      <w:r>
+        <w:t>Aq</w:t>
+      </w:r>
+      <w:proofErr w:type="spellEnd"/>
+      <w:r>
+        <w:t xml:space="preserve"> On – Event über die Verbindung gesendet, welche dem µC-Programm mitteilt, dass ab diesem Zeitpunkt Daten gesendet werden können. Wenn Die </w:t>
+      </w:r>
+      <w:proofErr w:type="spellStart"/>
+      <w:r>
+        <w:t>acquisition</w:t>
+      </w:r>
+      <w:proofErr w:type="spellEnd"/>
+      <w:r>
+        <w:t xml:space="preserve"> nicht eingeschaltet wird, werden keine Daten gesendet.</w:t>
       </w:r>
       <w:r>
         <w:t xml:space="preserve"> Wird erneut auf denselben Menüpunkt </w:t>
@@ -18289,7 +21042,23 @@
         <w:t>geklickt</w:t>
       </w:r>
       <w:r>
-        <w:t>, wird ein aq off – event gesendet, welches Mitteilt, dass keine Daten mehr gesendet werden sollen.</w:t>
+        <w:t xml:space="preserve">, wird ein </w:t>
+      </w:r>
+      <w:proofErr w:type="spellStart"/>
+      <w:r>
+        <w:t>aq</w:t>
+      </w:r>
+      <w:proofErr w:type="spellEnd"/>
+      <w:r>
+        <w:t xml:space="preserve"> off – </w:t>
+      </w:r>
+      <w:proofErr w:type="spellStart"/>
+      <w:r>
+        <w:t>event</w:t>
+      </w:r>
+      <w:proofErr w:type="spellEnd"/>
+      <w:r>
+        <w:t xml:space="preserve"> gesendet, welches Mitteilt, dass keine Daten mehr gesendet werden sollen.</w:t>
       </w:r>
     </w:p>
     <w:p>
@@ -18362,7 +21131,15 @@
     </w:p>
     <w:p>
       <w:r>
-        <w:t>In diesem Beispiel hat der µC mit mehreren Textnachrichten geantwortet. Es ist aber auch möglich, dass der µC mit „Mess“-Werten Antwortet.</w:t>
+        <w:t>In diesem Beispiel hat der µC mit mehreren Textnachrichten geantwortet. Es ist aber auch möglich, dass der µC mit „</w:t>
+      </w:r>
+      <w:proofErr w:type="spellStart"/>
+      <w:r>
+        <w:t>Mess</w:t>
+      </w:r>
+      <w:proofErr w:type="spellEnd"/>
+      <w:r>
+        <w:t>“-Werten Antwortet.</w:t>
       </w:r>
     </w:p>
     <w:p>
@@ -18496,7 +21273,15 @@
         <w:t xml:space="preserve"> Dafür werden COM-Ports für die Verbindung verwendet.</w:t>
       </w:r>
       <w:r>
-        <w:t xml:space="preserve"> Um die COM-Ports anzusprechen, wird python verwendet, um die COM-Ports zu öffnen und als TCP/IP </w:t>
+        <w:t xml:space="preserve"> Um die COM-Ports anzusprechen, wird </w:t>
+      </w:r>
+      <w:proofErr w:type="spellStart"/>
+      <w:r>
+        <w:t>python</w:t>
+      </w:r>
+      <w:proofErr w:type="spellEnd"/>
+      <w:r>
+        <w:t xml:space="preserve"> verwendet, um die COM-Ports zu öffnen und als TCP/IP </w:t>
       </w:r>
       <w:r>
         <w:t>S</w:t>
@@ -18504,11 +21289,16 @@
       <w:r>
         <w:t xml:space="preserve">erver für die </w:t>
       </w:r>
+      <w:proofErr w:type="spellStart"/>
       <w:r>
         <w:t>S</w:t>
       </w:r>
       <w:r>
-        <w:t xml:space="preserve">warm </w:t>
+        <w:t>warm</w:t>
+      </w:r>
+      <w:proofErr w:type="spellEnd"/>
+      <w:r>
+        <w:t xml:space="preserve"> </w:t>
       </w:r>
       <w:r>
         <w:t>C</w:t>
@@ -18635,7 +21425,15 @@
         <w:t xml:space="preserve"> und befehle sendet</w:t>
       </w:r>
       <w:r>
-        <w:t>, sieht die Ausgabe z.b. so aus:</w:t>
+        <w:t xml:space="preserve">, sieht die Ausgabe </w:t>
+      </w:r>
+      <w:proofErr w:type="spellStart"/>
+      <w:r>
+        <w:t>z.b.</w:t>
+      </w:r>
+      <w:proofErr w:type="spellEnd"/>
+      <w:r>
+        <w:t xml:space="preserve"> so aus:</w:t>
       </w:r>
     </w:p>
     <w:p>
@@ -18678,7 +21476,16 @@
       </w:r>
     </w:p>
     <w:p>
-      <w:r>
+      <w:pPr>
+        <w:spacing w:line="240" w:lineRule="auto"/>
+      </w:pPr>
+      <w:r>
+        <w:br w:type="page"/>
+      </w:r>
+    </w:p>
+    <w:p>
+      <w:r>
+        <w:lastRenderedPageBreak/>
         <w:t>Das Auto ändert die Position.</w:t>
       </w:r>
     </w:p>
@@ -18692,11 +21499,10 @@
         <w:rPr>
           <w:noProof/>
         </w:rPr>
-        <w:lastRenderedPageBreak/>
         <w:drawing>
-          <wp:inline distT="0" distB="0" distL="0" distR="0" wp14:anchorId="451E1CF4" wp14:editId="70B14FD2">
-            <wp:extent cx="3448050" cy="3552825"/>
-            <wp:effectExtent l="0" t="0" r="0" b="9525"/>
+          <wp:inline distT="0" distB="0" distL="0" distR="0" wp14:anchorId="451E1CF4" wp14:editId="0AF8B1C4">
+            <wp:extent cx="2752725" cy="2990850"/>
+            <wp:effectExtent l="0" t="0" r="9525" b="0"/>
             <wp:docPr id="48" name="Picture 48"/>
             <wp:cNvGraphicFramePr>
               <a:graphicFrameLocks xmlns:a="http://schemas.openxmlformats.org/drawingml/2006/main" noChangeAspect="1"/>
@@ -18718,13 +21524,13 @@
                         </a:ext>
                       </a:extLst>
                     </a:blip>
-                    <a:srcRect l="10749" t="14636" r="29383" b="39097"/>
+                    <a:srcRect l="10749" t="14636" r="41456" b="46416"/>
                     <a:stretch/>
                   </pic:blipFill>
                   <pic:spPr bwMode="auto">
                     <a:xfrm>
                       <a:off x="0" y="0"/>
-                      <a:ext cx="3448050" cy="3552825"/>
+                      <a:ext cx="2752725" cy="2990850"/>
                     </a:xfrm>
                     <a:prstGeom prst="rect">
                       <a:avLst/>
@@ -18869,7 +21675,15 @@
       <w:bookmarkStart w:id="97" w:name="_Toc62814939"/>
       <w:bookmarkStart w:id="98" w:name="_Toc68001577"/>
       <w:r>
-        <w:t>Inbetriebnahme (f. 4Klasse TdoT)</w:t>
+        <w:t xml:space="preserve">Inbetriebnahme (f. 4Klasse </w:t>
+      </w:r>
+      <w:proofErr w:type="spellStart"/>
+      <w:r>
+        <w:t>TdoT</w:t>
+      </w:r>
+      <w:proofErr w:type="spellEnd"/>
+      <w:r>
+        <w:t>)</w:t>
       </w:r>
       <w:bookmarkEnd w:id="97"/>
       <w:bookmarkEnd w:id="98"/>
@@ -18940,7 +21754,31 @@
         </w:numPr>
       </w:pPr>
       <w:r>
-        <w:t>Die python-installation kann mit dem Befehl „python --version“ überprüft werden.</w:t>
+        <w:t xml:space="preserve">Die </w:t>
+      </w:r>
+      <w:proofErr w:type="spellStart"/>
+      <w:r>
+        <w:t>python</w:t>
+      </w:r>
+      <w:proofErr w:type="spellEnd"/>
+      <w:r>
+        <w:t>-installation kann mit dem Befehl „</w:t>
+      </w:r>
+      <w:proofErr w:type="spellStart"/>
+      <w:r>
+        <w:t>python</w:t>
+      </w:r>
+      <w:proofErr w:type="spellEnd"/>
+      <w:r>
+        <w:t xml:space="preserve"> --</w:t>
+      </w:r>
+      <w:proofErr w:type="spellStart"/>
+      <w:r>
+        <w:t>version</w:t>
+      </w:r>
+      <w:proofErr w:type="spellEnd"/>
+      <w:r>
+        <w:t>“ überprüft werden.</w:t>
       </w:r>
     </w:p>
     <w:p>
@@ -18951,8 +21789,13 @@
           <w:numId w:val="46"/>
         </w:numPr>
       </w:pPr>
-      <w:r>
-        <w:t>Clang (</w:t>
+      <w:proofErr w:type="spellStart"/>
+      <w:r>
+        <w:t>Clang</w:t>
+      </w:r>
+      <w:proofErr w:type="spellEnd"/>
+      <w:r>
+        <w:t xml:space="preserve"> (</w:t>
       </w:r>
       <w:hyperlink r:id="rId57" w:history="1">
         <w:r>
@@ -18975,7 +21818,47 @@
         </w:numPr>
       </w:pPr>
       <w:r>
-        <w:t>Die clang installation kann mit bem Befehl „clang++ --version“ überprüft werden.</w:t>
+        <w:t xml:space="preserve">Die </w:t>
+      </w:r>
+      <w:proofErr w:type="spellStart"/>
+      <w:r>
+        <w:t>clang</w:t>
+      </w:r>
+      <w:proofErr w:type="spellEnd"/>
+      <w:r>
+        <w:t xml:space="preserve"> </w:t>
+      </w:r>
+      <w:proofErr w:type="spellStart"/>
+      <w:r>
+        <w:t>installation</w:t>
+      </w:r>
+      <w:proofErr w:type="spellEnd"/>
+      <w:r>
+        <w:t xml:space="preserve"> kann mit </w:t>
+      </w:r>
+      <w:proofErr w:type="spellStart"/>
+      <w:r>
+        <w:t>bem</w:t>
+      </w:r>
+      <w:proofErr w:type="spellEnd"/>
+      <w:r>
+        <w:t xml:space="preserve"> Befehl „</w:t>
+      </w:r>
+      <w:proofErr w:type="spellStart"/>
+      <w:r>
+        <w:t>clang</w:t>
+      </w:r>
+      <w:proofErr w:type="spellEnd"/>
+      <w:r>
+        <w:t>++ --</w:t>
+      </w:r>
+      <w:proofErr w:type="spellStart"/>
+      <w:r>
+        <w:t>version</w:t>
+      </w:r>
+      <w:proofErr w:type="spellEnd"/>
+      <w:r>
+        <w:t>“ überprüft werden.</w:t>
       </w:r>
     </w:p>
     <w:p>
@@ -18987,8 +21870,13 @@
         </w:numPr>
       </w:pPr>
       <w:r>
-        <w:t>Keil uVision</w:t>
-      </w:r>
+        <w:t xml:space="preserve">Keil </w:t>
+      </w:r>
+      <w:proofErr w:type="spellStart"/>
+      <w:r>
+        <w:t>uVision</w:t>
+      </w:r>
+      <w:proofErr w:type="spellEnd"/>
       <w:r>
         <w:t xml:space="preserve"> </w:t>
       </w:r>
@@ -19041,8 +21929,13 @@
           <w:numId w:val="46"/>
         </w:numPr>
       </w:pPr>
-      <w:r>
-        <w:t>SvVis (Software vo</w:t>
+      <w:proofErr w:type="spellStart"/>
+      <w:r>
+        <w:t>SvVis</w:t>
+      </w:r>
+      <w:proofErr w:type="spellEnd"/>
+      <w:r>
+        <w:t xml:space="preserve"> (Software vo</w:t>
       </w:r>
       <w:r>
         <w:t>m</w:t>
@@ -19102,7 +21995,39 @@
         </w:numPr>
       </w:pPr>
       <w:r>
-        <w:t>Repository-libraries installieren (git submodule update –init)</w:t>
+        <w:t>Repository-</w:t>
+      </w:r>
+      <w:proofErr w:type="spellStart"/>
+      <w:r>
+        <w:t>libraries</w:t>
+      </w:r>
+      <w:proofErr w:type="spellEnd"/>
+      <w:r>
+        <w:t xml:space="preserve"> installieren (</w:t>
+      </w:r>
+      <w:proofErr w:type="spellStart"/>
+      <w:r>
+        <w:t>git</w:t>
+      </w:r>
+      <w:proofErr w:type="spellEnd"/>
+      <w:r>
+        <w:t xml:space="preserve"> </w:t>
+      </w:r>
+      <w:proofErr w:type="spellStart"/>
+      <w:r>
+        <w:t>submodule</w:t>
+      </w:r>
+      <w:proofErr w:type="spellEnd"/>
+      <w:r>
+        <w:t xml:space="preserve"> update –</w:t>
+      </w:r>
+      <w:proofErr w:type="spellStart"/>
+      <w:r>
+        <w:t>init</w:t>
+      </w:r>
+      <w:proofErr w:type="spellEnd"/>
+      <w:r>
+        <w:t>)</w:t>
       </w:r>
     </w:p>
     <w:p>
@@ -19113,8 +22038,13 @@
           <w:numId w:val="47"/>
         </w:numPr>
       </w:pPr>
-      <w:r>
-        <w:t>OpenCV (</w:t>
+      <w:proofErr w:type="spellStart"/>
+      <w:r>
+        <w:t>OpenCV</w:t>
+      </w:r>
+      <w:proofErr w:type="spellEnd"/>
+      <w:r>
+        <w:t xml:space="preserve"> (</w:t>
       </w:r>
       <w:hyperlink r:id="rId59" w:history="1">
         <w:r>
@@ -19169,7 +22099,23 @@
         </w:numPr>
       </w:pPr>
       <w:r>
-        <w:t>Dieser Download enthält ein self-extracting zip-file</w:t>
+        <w:t xml:space="preserve">Dieser Download enthält ein </w:t>
+      </w:r>
+      <w:proofErr w:type="spellStart"/>
+      <w:r>
+        <w:t>self-extracting</w:t>
+      </w:r>
+      <w:proofErr w:type="spellEnd"/>
+      <w:r>
+        <w:t xml:space="preserve"> </w:t>
+      </w:r>
+      <w:proofErr w:type="spellStart"/>
+      <w:r>
+        <w:t>zip</w:t>
+      </w:r>
+      <w:proofErr w:type="spellEnd"/>
+      <w:r>
+        <w:t>-file</w:t>
       </w:r>
       <w:r>
         <w:t xml:space="preserve"> als .exe-datei.</w:t>
@@ -19457,7 +22403,15 @@
         <w:t>, um übersetzt zu werden.</w:t>
       </w:r>
       <w:r>
-        <w:t xml:space="preserve"> Es ist empfohlen, die neue Version zu verwenden, da die SvVis-</w:t>
+        <w:t xml:space="preserve"> Es ist empfohlen, die neue Version zu verwenden, da die </w:t>
+      </w:r>
+      <w:proofErr w:type="spellStart"/>
+      <w:r>
+        <w:t>SvVis</w:t>
+      </w:r>
+      <w:proofErr w:type="spellEnd"/>
+      <w:r>
+        <w:t>-</w:t>
       </w:r>
       <w:r>
         <w:t>I</w:t>
@@ -19469,20 +22423,51 @@
     <w:p/>
     <w:p>
       <w:r>
-        <w:t>Die Fahrzeug-Software befindet sich im Ordner „SvVis/</w:t>
-      </w:r>
+        <w:t>Die Fahrzeug-Software befindet sich im Ordner „</w:t>
+      </w:r>
+      <w:proofErr w:type="spellStart"/>
+      <w:r>
+        <w:t>SvVis</w:t>
+      </w:r>
+      <w:proofErr w:type="spellEnd"/>
+      <w:r>
+        <w:t>/</w:t>
+      </w:r>
+      <w:proofErr w:type="spellStart"/>
       <w:r>
         <w:t>cortex_Program_new_svvis</w:t>
       </w:r>
-      <w:r>
-        <w:t>“ (bevorzugte version)</w:t>
-      </w:r>
-      <w:r>
-        <w:t>, oder im Ordner „SvVis/</w:t>
-      </w:r>
-      <w:r>
-        <w:t xml:space="preserve"> cortex_Program_old</w:t>
-      </w:r>
+      <w:proofErr w:type="spellEnd"/>
+      <w:r>
+        <w:t xml:space="preserve">“ (bevorzugte </w:t>
+      </w:r>
+      <w:proofErr w:type="spellStart"/>
+      <w:r>
+        <w:t>version</w:t>
+      </w:r>
+      <w:proofErr w:type="spellEnd"/>
+      <w:r>
+        <w:t>)</w:t>
+      </w:r>
+      <w:r>
+        <w:t>, oder im Ordner „</w:t>
+      </w:r>
+      <w:proofErr w:type="spellStart"/>
+      <w:r>
+        <w:t>SvVis</w:t>
+      </w:r>
+      <w:proofErr w:type="spellEnd"/>
+      <w:r>
+        <w:t>/</w:t>
+      </w:r>
+      <w:r>
+        <w:t xml:space="preserve"> </w:t>
+      </w:r>
+      <w:proofErr w:type="spellStart"/>
+      <w:r>
+        <w:t>cortex_Program_old</w:t>
+      </w:r>
+      <w:proofErr w:type="spellEnd"/>
       <w:r>
         <w:t>“ (veraltete Version)</w:t>
       </w:r>
@@ -19499,7 +22484,15 @@
         <w:t>-Gegenstück</w:t>
       </w:r>
       <w:r>
-        <w:t xml:space="preserve"> der SvVis Software gestartet werden. </w:t>
+        <w:t xml:space="preserve"> der </w:t>
+      </w:r>
+      <w:proofErr w:type="spellStart"/>
+      <w:r>
+        <w:t>SvVis</w:t>
+      </w:r>
+      <w:proofErr w:type="spellEnd"/>
+      <w:r>
+        <w:t xml:space="preserve"> Software gestartet werden. </w:t>
       </w:r>
       <w:r>
         <w:t>Diese befindet sich</w:t>
@@ -19507,9 +22500,19 @@
       <w:r>
         <w:t xml:space="preserve"> im Ordner „</w:t>
       </w:r>
-      <w:r>
-        <w:t>SvVis\SvVis_PC</w:t>
-      </w:r>
+      <w:proofErr w:type="spellStart"/>
+      <w:r>
+        <w:t>SvVis</w:t>
+      </w:r>
+      <w:proofErr w:type="spellEnd"/>
+      <w:r>
+        <w:t>\</w:t>
+      </w:r>
+      <w:proofErr w:type="spellStart"/>
+      <w:r>
+        <w:t>SvVis_PC</w:t>
+      </w:r>
+      <w:proofErr w:type="spellEnd"/>
       <w:r>
         <w:t>“</w:t>
       </w:r>
@@ -19523,7 +22526,15 @@
         <w:t>s</w:t>
       </w:r>
       <w:r>
-        <w:t xml:space="preserve"> Projekt ist ein CMake-Projekt und</w:t>
+        <w:t xml:space="preserve"> Projekt ist ein </w:t>
+      </w:r>
+      <w:proofErr w:type="spellStart"/>
+      <w:r>
+        <w:t>CMake</w:t>
+      </w:r>
+      <w:proofErr w:type="spellEnd"/>
+      <w:r>
+        <w:t>-Projekt und</w:t>
       </w:r>
       <w:r>
         <w:t xml:space="preserve"> dieses Programm</w:t>
@@ -19535,10 +22546,28 @@
         <w:t>e</w:t>
       </w:r>
       <w:r>
-        <w:t>ntwickelt und getestet.</w:t>
-      </w:r>
-      <w:r>
-        <w:t xml:space="preserve">Wenn der Ordner das erste mal mit Visual Studio geöffnet wird, dauert es eine Zeit, bis das Programm übersetzt werden kann. </w:t>
+        <w:t xml:space="preserve">ntwickelt und </w:t>
+      </w:r>
+      <w:proofErr w:type="spellStart"/>
+      <w:proofErr w:type="gramStart"/>
+      <w:r>
+        <w:t>getestet.</w:t>
+      </w:r>
+      <w:r>
+        <w:t>Wenn</w:t>
+      </w:r>
+      <w:proofErr w:type="spellEnd"/>
+      <w:proofErr w:type="gramEnd"/>
+      <w:r>
+        <w:t xml:space="preserve"> der Ordner das erste </w:t>
+      </w:r>
+      <w:proofErr w:type="spellStart"/>
+      <w:r>
+        <w:t>mal</w:t>
+      </w:r>
+      <w:proofErr w:type="spellEnd"/>
+      <w:r>
+        <w:t xml:space="preserve"> mit Visual Studio geöffnet wird, dauert es eine Zeit, bis das Programm übersetzt werden kann. </w:t>
       </w:r>
     </w:p>
     <w:p>
@@ -19562,14 +22591,24 @@
       <w:r>
         <w:t xml:space="preserve"> befindet sich im Ordner „</w:t>
       </w:r>
+      <w:proofErr w:type="spellStart"/>
       <w:r>
         <w:t>positiontracking</w:t>
       </w:r>
+      <w:proofErr w:type="spellEnd"/>
       <w:r>
         <w:t xml:space="preserve">“ und ist ein Microsoft Visual Studio Projekt. </w:t>
       </w:r>
       <w:r>
-        <w:t xml:space="preserve">(.sln – </w:t>
+        <w:t>(.</w:t>
+      </w:r>
+      <w:proofErr w:type="spellStart"/>
+      <w:r>
+        <w:t>sln</w:t>
+      </w:r>
+      <w:proofErr w:type="spellEnd"/>
+      <w:r>
+        <w:t xml:space="preserve"> – </w:t>
       </w:r>
       <w:r>
         <w:t>D</w:t>
@@ -19581,7 +22620,15 @@
         <w:t>. Das Projekt mit einem Doppelklick öffnen.</w:t>
       </w:r>
       <w:r>
-        <w:t xml:space="preserve"> Unter der Voraussetzung, dass OpenCV richtig installiert wurde, lässt sich das Projekt übersetzten und ausführen</w:t>
+        <w:t xml:space="preserve"> Unter der Voraussetzung, dass </w:t>
+      </w:r>
+      <w:proofErr w:type="spellStart"/>
+      <w:r>
+        <w:t>OpenCV</w:t>
+      </w:r>
+      <w:proofErr w:type="spellEnd"/>
+      <w:r>
+        <w:t xml:space="preserve"> richtig installiert wurde, lässt sich das Projekt übersetzten und ausführen</w:t>
       </w:r>
       <w:r>
         <w:t>.</w:t>
@@ -19592,7 +22639,15 @@
     </w:p>
     <w:p>
       <w:r>
-        <w:t>Falls es Fehler beim Übersetzten gibt, kann es sein, dass Visual Studio die falsche OpenCV Version verwenden will. Falls das der Fall ist, kann das in den Projekteinst</w:t>
+        <w:t xml:space="preserve">Falls es Fehler beim Übersetzten gibt, kann es sein, dass Visual Studio die falsche </w:t>
+      </w:r>
+      <w:proofErr w:type="spellStart"/>
+      <w:r>
+        <w:t>OpenCV</w:t>
+      </w:r>
+      <w:proofErr w:type="spellEnd"/>
+      <w:r>
+        <w:t xml:space="preserve"> Version verwenden will. Falls das der Fall ist, kann das in den Projekteinst</w:t>
       </w:r>
       <w:r>
         <w:t>e</w:t>
@@ -19676,17 +22731,29 @@
       <w:r>
         <w:t>Der Hauptordner Des Projekts ist „</w:t>
       </w:r>
+      <w:proofErr w:type="spellStart"/>
       <w:r>
         <w:t>visualization</w:t>
       </w:r>
+      <w:proofErr w:type="spellEnd"/>
       <w:r>
         <w:t>/</w:t>
       </w:r>
+      <w:proofErr w:type="spellStart"/>
       <w:r>
         <w:t>SchwarmGUI</w:t>
       </w:r>
-      <w:r>
-        <w:t>“. Dieser Ordner beinhaltet ein CMake-Projekt und</w:t>
+      <w:proofErr w:type="spellEnd"/>
+      <w:r>
+        <w:t xml:space="preserve">“. Dieser Ordner beinhaltet ein </w:t>
+      </w:r>
+      <w:proofErr w:type="spellStart"/>
+      <w:r>
+        <w:t>CMake</w:t>
+      </w:r>
+      <w:proofErr w:type="spellEnd"/>
+      <w:r>
+        <w:t>-Projekt und</w:t>
       </w:r>
       <w:r>
         <w:t xml:space="preserve"> dieses Programm</w:t>
@@ -19724,9 +22791,11 @@
           <w:numId w:val="49"/>
         </w:numPr>
       </w:pPr>
+      <w:proofErr w:type="spellStart"/>
       <w:r>
         <w:t>Pathserver</w:t>
       </w:r>
+      <w:proofErr w:type="spellEnd"/>
       <w:r>
         <w:br/>
         <w:t xml:space="preserve">Der Path </w:t>
@@ -19743,21 +22812,27 @@
       <w:r>
         <w:t xml:space="preserve"> „</w:t>
       </w:r>
+      <w:proofErr w:type="spellStart"/>
       <w:r>
         <w:t>visualization</w:t>
       </w:r>
+      <w:proofErr w:type="spellEnd"/>
       <w:r>
         <w:t>/</w:t>
       </w:r>
+      <w:proofErr w:type="spellStart"/>
       <w:r>
         <w:t>SchwarmGUI</w:t>
       </w:r>
+      <w:proofErr w:type="spellEnd"/>
       <w:r>
         <w:t>/</w:t>
       </w:r>
+      <w:proofErr w:type="spellStart"/>
       <w:r>
         <w:t>pathserver</w:t>
       </w:r>
+      <w:proofErr w:type="spellEnd"/>
       <w:r>
         <w:t>/start.bat“</w:t>
       </w:r>
@@ -19780,9 +22855,11 @@
         <w:br/>
         <w:t>Die Kamera Software wird über das Visual Studio Projekt „</w:t>
       </w:r>
+      <w:proofErr w:type="spellStart"/>
       <w:r>
         <w:t>positiontracking</w:t>
       </w:r>
+      <w:proofErr w:type="spellEnd"/>
       <w:r>
         <w:t>/</w:t>
       </w:r>
@@ -19801,30 +22878,52 @@
           <w:numId w:val="49"/>
         </w:numPr>
       </w:pPr>
-      <w:r>
-        <w:t>Swarm Control</w:t>
+      <w:proofErr w:type="spellStart"/>
+      <w:r>
+        <w:t>Swarm</w:t>
+      </w:r>
+      <w:proofErr w:type="spellEnd"/>
+      <w:r>
+        <w:t xml:space="preserve"> Control</w:t>
       </w:r>
       <w:r>
         <w:br/>
       </w:r>
       <w:r>
-        <w:t>Die Swarm Control wird mit dem CMake</w:t>
-      </w:r>
+        <w:t xml:space="preserve">Die </w:t>
+      </w:r>
+      <w:proofErr w:type="spellStart"/>
+      <w:r>
+        <w:t>Swarm</w:t>
+      </w:r>
+      <w:proofErr w:type="spellEnd"/>
+      <w:r>
+        <w:t xml:space="preserve"> Control wird mit dem </w:t>
+      </w:r>
+      <w:proofErr w:type="spellStart"/>
+      <w:r>
+        <w:t>CMake</w:t>
+      </w:r>
+      <w:proofErr w:type="spellEnd"/>
       <w:r>
         <w:t>-</w:t>
       </w:r>
       <w:r>
         <w:t>Projekt in „</w:t>
       </w:r>
+      <w:proofErr w:type="spellStart"/>
       <w:r>
         <w:t>SvVis</w:t>
       </w:r>
+      <w:proofErr w:type="spellEnd"/>
       <w:r>
         <w:t>/</w:t>
       </w:r>
+      <w:proofErr w:type="spellStart"/>
       <w:r>
         <w:t>SvVis_PC</w:t>
       </w:r>
+      <w:proofErr w:type="spellEnd"/>
       <w:r>
         <w:t>“</w:t>
       </w:r>
@@ -19957,6 +23056,7 @@
                 <w:lang w:eastAsia="de-AT"/>
               </w:rPr>
             </w:pPr>
+            <w:bookmarkStart w:id="105" w:name="_Hlk68526631"/>
             <w:r>
               <w:rPr>
                 <w:rFonts w:ascii="Calibri" w:hAnsi="Calibri" w:cs="Calibri"/>
@@ -20229,7 +23329,29 @@
                 <w:szCs w:val="22"/>
                 <w:lang w:eastAsia="de-AT"/>
               </w:rPr>
-              <w:t>Beginn QR to CMD</w:t>
+              <w:t xml:space="preserve">Beginn QR </w:t>
+            </w:r>
+            <w:proofErr w:type="spellStart"/>
+            <w:r>
+              <w:rPr>
+                <w:rFonts w:ascii="Calibri" w:hAnsi="Calibri" w:cs="Calibri"/>
+                <w:color w:val="000000"/>
+                <w:sz w:val="22"/>
+                <w:szCs w:val="22"/>
+                <w:lang w:eastAsia="de-AT"/>
+              </w:rPr>
+              <w:t>to</w:t>
+            </w:r>
+            <w:proofErr w:type="spellEnd"/>
+            <w:r>
+              <w:rPr>
+                <w:rFonts w:ascii="Calibri" w:hAnsi="Calibri" w:cs="Calibri"/>
+                <w:color w:val="000000"/>
+                <w:sz w:val="22"/>
+                <w:szCs w:val="22"/>
+                <w:lang w:eastAsia="de-AT"/>
+              </w:rPr>
+              <w:t xml:space="preserve"> CMD</w:t>
             </w:r>
           </w:p>
         </w:tc>
@@ -20536,7 +23658,29 @@
                 <w:szCs w:val="22"/>
                 <w:lang w:eastAsia="de-AT"/>
               </w:rPr>
-              <w:t>QR Code Generator um parametereingabe erweitert</w:t>
+              <w:t xml:space="preserve">QR Code Generator um </w:t>
+            </w:r>
+            <w:proofErr w:type="spellStart"/>
+            <w:r>
+              <w:rPr>
+                <w:rFonts w:ascii="Calibri" w:hAnsi="Calibri" w:cs="Calibri"/>
+                <w:color w:val="000000"/>
+                <w:sz w:val="22"/>
+                <w:szCs w:val="22"/>
+                <w:lang w:eastAsia="de-AT"/>
+              </w:rPr>
+              <w:t>parametereingabe</w:t>
+            </w:r>
+            <w:proofErr w:type="spellEnd"/>
+            <w:r>
+              <w:rPr>
+                <w:rFonts w:ascii="Calibri" w:hAnsi="Calibri" w:cs="Calibri"/>
+                <w:color w:val="000000"/>
+                <w:sz w:val="22"/>
+                <w:szCs w:val="22"/>
+                <w:lang w:eastAsia="de-AT"/>
+              </w:rPr>
+              <w:t xml:space="preserve"> erweitert</w:t>
             </w:r>
           </w:p>
         </w:tc>
@@ -20843,7 +23987,29 @@
                 <w:szCs w:val="22"/>
                 <w:lang w:eastAsia="de-AT"/>
               </w:rPr>
-              <w:t>QR Code um skalieroption erweitert</w:t>
+              <w:t xml:space="preserve">QR Code um </w:t>
+            </w:r>
+            <w:proofErr w:type="spellStart"/>
+            <w:r>
+              <w:rPr>
+                <w:rFonts w:ascii="Calibri" w:hAnsi="Calibri" w:cs="Calibri"/>
+                <w:color w:val="000000"/>
+                <w:sz w:val="22"/>
+                <w:szCs w:val="22"/>
+                <w:lang w:eastAsia="de-AT"/>
+              </w:rPr>
+              <w:t>skalieroption</w:t>
+            </w:r>
+            <w:proofErr w:type="spellEnd"/>
+            <w:r>
+              <w:rPr>
+                <w:rFonts w:ascii="Calibri" w:hAnsi="Calibri" w:cs="Calibri"/>
+                <w:color w:val="000000"/>
+                <w:sz w:val="22"/>
+                <w:szCs w:val="22"/>
+                <w:lang w:eastAsia="de-AT"/>
+              </w:rPr>
+              <w:t xml:space="preserve"> erweitert</w:t>
             </w:r>
           </w:p>
         </w:tc>
@@ -21149,7 +24315,51 @@
                 <w:szCs w:val="22"/>
                 <w:lang w:eastAsia="de-AT"/>
               </w:rPr>
-              <w:t>QR Code Skalierbuffer von stack in Heap verlegt</w:t>
+              <w:t xml:space="preserve">QR Code </w:t>
+            </w:r>
+            <w:proofErr w:type="spellStart"/>
+            <w:r>
+              <w:rPr>
+                <w:rFonts w:ascii="Calibri" w:hAnsi="Calibri" w:cs="Calibri"/>
+                <w:color w:val="000000"/>
+                <w:sz w:val="22"/>
+                <w:szCs w:val="22"/>
+                <w:lang w:eastAsia="de-AT"/>
+              </w:rPr>
+              <w:t>Skalierbuffer</w:t>
+            </w:r>
+            <w:proofErr w:type="spellEnd"/>
+            <w:r>
+              <w:rPr>
+                <w:rFonts w:ascii="Calibri" w:hAnsi="Calibri" w:cs="Calibri"/>
+                <w:color w:val="000000"/>
+                <w:sz w:val="22"/>
+                <w:szCs w:val="22"/>
+                <w:lang w:eastAsia="de-AT"/>
+              </w:rPr>
+              <w:t xml:space="preserve"> von </w:t>
+            </w:r>
+            <w:proofErr w:type="spellStart"/>
+            <w:r>
+              <w:rPr>
+                <w:rFonts w:ascii="Calibri" w:hAnsi="Calibri" w:cs="Calibri"/>
+                <w:color w:val="000000"/>
+                <w:sz w:val="22"/>
+                <w:szCs w:val="22"/>
+                <w:lang w:eastAsia="de-AT"/>
+              </w:rPr>
+              <w:t>stack</w:t>
+            </w:r>
+            <w:proofErr w:type="spellEnd"/>
+            <w:r>
+              <w:rPr>
+                <w:rFonts w:ascii="Calibri" w:hAnsi="Calibri" w:cs="Calibri"/>
+                <w:color w:val="000000"/>
+                <w:sz w:val="22"/>
+                <w:szCs w:val="22"/>
+                <w:lang w:eastAsia="de-AT"/>
+              </w:rPr>
+              <w:t xml:space="preserve"> in Heap verlegt</w:t>
             </w:r>
           </w:p>
         </w:tc>
@@ -21448,15 +24658,27 @@
                 <w:lang w:eastAsia="de-AT"/>
               </w:rPr>
             </w:pPr>
-            <w:r>
-              <w:rPr>
-                <w:rFonts w:ascii="Calibri" w:hAnsi="Calibri" w:cs="Calibri"/>
-                <w:color w:val="000000"/>
-                <w:sz w:val="22"/>
-                <w:szCs w:val="22"/>
-                <w:lang w:eastAsia="de-AT"/>
-              </w:rPr>
-              <w:t>TCP_lib für IPv4 Implementiert</w:t>
+            <w:proofErr w:type="spellStart"/>
+            <w:r>
+              <w:rPr>
+                <w:rFonts w:ascii="Calibri" w:hAnsi="Calibri" w:cs="Calibri"/>
+                <w:color w:val="000000"/>
+                <w:sz w:val="22"/>
+                <w:szCs w:val="22"/>
+                <w:lang w:eastAsia="de-AT"/>
+              </w:rPr>
+              <w:t>TCP_lib</w:t>
+            </w:r>
+            <w:proofErr w:type="spellEnd"/>
+            <w:r>
+              <w:rPr>
+                <w:rFonts w:ascii="Calibri" w:hAnsi="Calibri" w:cs="Calibri"/>
+                <w:color w:val="000000"/>
+                <w:sz w:val="22"/>
+                <w:szCs w:val="22"/>
+                <w:lang w:eastAsia="de-AT"/>
+              </w:rPr>
+              <w:t xml:space="preserve"> für IPv4 Implementiert</w:t>
             </w:r>
           </w:p>
         </w:tc>
@@ -21763,7 +24985,51 @@
                 <w:szCs w:val="22"/>
                 <w:lang w:eastAsia="de-AT"/>
               </w:rPr>
-              <w:t>TCP lib ereitert und Fehler behoben</w:t>
+              <w:t xml:space="preserve">TCP </w:t>
+            </w:r>
+            <w:proofErr w:type="spellStart"/>
+            <w:r>
+              <w:rPr>
+                <w:rFonts w:ascii="Calibri" w:hAnsi="Calibri" w:cs="Calibri"/>
+                <w:color w:val="000000"/>
+                <w:sz w:val="22"/>
+                <w:szCs w:val="22"/>
+                <w:lang w:eastAsia="de-AT"/>
+              </w:rPr>
+              <w:t>lib</w:t>
+            </w:r>
+            <w:proofErr w:type="spellEnd"/>
+            <w:r>
+              <w:rPr>
+                <w:rFonts w:ascii="Calibri" w:hAnsi="Calibri" w:cs="Calibri"/>
+                <w:color w:val="000000"/>
+                <w:sz w:val="22"/>
+                <w:szCs w:val="22"/>
+                <w:lang w:eastAsia="de-AT"/>
+              </w:rPr>
+              <w:t xml:space="preserve"> </w:t>
+            </w:r>
+            <w:proofErr w:type="spellStart"/>
+            <w:r>
+              <w:rPr>
+                <w:rFonts w:ascii="Calibri" w:hAnsi="Calibri" w:cs="Calibri"/>
+                <w:color w:val="000000"/>
+                <w:sz w:val="22"/>
+                <w:szCs w:val="22"/>
+                <w:lang w:eastAsia="de-AT"/>
+              </w:rPr>
+              <w:t>ereitert</w:t>
+            </w:r>
+            <w:proofErr w:type="spellEnd"/>
+            <w:r>
+              <w:rPr>
+                <w:rFonts w:ascii="Calibri" w:hAnsi="Calibri" w:cs="Calibri"/>
+                <w:color w:val="000000"/>
+                <w:sz w:val="22"/>
+                <w:szCs w:val="22"/>
+                <w:lang w:eastAsia="de-AT"/>
+              </w:rPr>
+              <w:t xml:space="preserve"> und Fehler behoben</w:t>
             </w:r>
           </w:p>
         </w:tc>
@@ -22070,7 +25336,29 @@
                 <w:szCs w:val="22"/>
                 <w:lang w:eastAsia="de-AT"/>
               </w:rPr>
-              <w:t>TCP lib Fehlerbehebungen und Socket für IPv6</w:t>
+              <w:t xml:space="preserve">TCP </w:t>
+            </w:r>
+            <w:proofErr w:type="spellStart"/>
+            <w:r>
+              <w:rPr>
+                <w:rFonts w:ascii="Calibri" w:hAnsi="Calibri" w:cs="Calibri"/>
+                <w:color w:val="000000"/>
+                <w:sz w:val="22"/>
+                <w:szCs w:val="22"/>
+                <w:lang w:eastAsia="de-AT"/>
+              </w:rPr>
+              <w:t>lib</w:t>
+            </w:r>
+            <w:proofErr w:type="spellEnd"/>
+            <w:r>
+              <w:rPr>
+                <w:rFonts w:ascii="Calibri" w:hAnsi="Calibri" w:cs="Calibri"/>
+                <w:color w:val="000000"/>
+                <w:sz w:val="22"/>
+                <w:szCs w:val="22"/>
+                <w:lang w:eastAsia="de-AT"/>
+              </w:rPr>
+              <w:t xml:space="preserve"> Fehlerbehebungen und Socket für IPv6</w:t>
             </w:r>
           </w:p>
         </w:tc>
@@ -22684,7 +25972,29 @@
                 <w:szCs w:val="22"/>
                 <w:lang w:eastAsia="de-AT"/>
               </w:rPr>
-              <w:t>TCP Client für IPv6 und Hostname resolve für IPv6</w:t>
+              <w:t xml:space="preserve">TCP Client für IPv6 und Hostname </w:t>
+            </w:r>
+            <w:proofErr w:type="spellStart"/>
+            <w:r>
+              <w:rPr>
+                <w:rFonts w:ascii="Calibri" w:hAnsi="Calibri" w:cs="Calibri"/>
+                <w:color w:val="000000"/>
+                <w:sz w:val="22"/>
+                <w:szCs w:val="22"/>
+                <w:lang w:eastAsia="de-AT"/>
+              </w:rPr>
+              <w:t>resolve</w:t>
+            </w:r>
+            <w:proofErr w:type="spellEnd"/>
+            <w:r>
+              <w:rPr>
+                <w:rFonts w:ascii="Calibri" w:hAnsi="Calibri" w:cs="Calibri"/>
+                <w:color w:val="000000"/>
+                <w:sz w:val="22"/>
+                <w:szCs w:val="22"/>
+                <w:lang w:eastAsia="de-AT"/>
+              </w:rPr>
+              <w:t xml:space="preserve"> für IPv6</w:t>
             </w:r>
           </w:p>
         </w:tc>
@@ -22991,7 +26301,73 @@
                 <w:szCs w:val="22"/>
                 <w:lang w:eastAsia="de-AT"/>
               </w:rPr>
-              <w:t>TCP lib in Socket lib umbenannt und UDP_client hinzugefügt</w:t>
+              <w:t xml:space="preserve">TCP </w:t>
+            </w:r>
+            <w:proofErr w:type="spellStart"/>
+            <w:r>
+              <w:rPr>
+                <w:rFonts w:ascii="Calibri" w:hAnsi="Calibri" w:cs="Calibri"/>
+                <w:color w:val="000000"/>
+                <w:sz w:val="22"/>
+                <w:szCs w:val="22"/>
+                <w:lang w:eastAsia="de-AT"/>
+              </w:rPr>
+              <w:t>lib</w:t>
+            </w:r>
+            <w:proofErr w:type="spellEnd"/>
+            <w:r>
+              <w:rPr>
+                <w:rFonts w:ascii="Calibri" w:hAnsi="Calibri" w:cs="Calibri"/>
+                <w:color w:val="000000"/>
+                <w:sz w:val="22"/>
+                <w:szCs w:val="22"/>
+                <w:lang w:eastAsia="de-AT"/>
+              </w:rPr>
+              <w:t xml:space="preserve"> in Socket </w:t>
+            </w:r>
+            <w:proofErr w:type="spellStart"/>
+            <w:r>
+              <w:rPr>
+                <w:rFonts w:ascii="Calibri" w:hAnsi="Calibri" w:cs="Calibri"/>
+                <w:color w:val="000000"/>
+                <w:sz w:val="22"/>
+                <w:szCs w:val="22"/>
+                <w:lang w:eastAsia="de-AT"/>
+              </w:rPr>
+              <w:t>lib</w:t>
+            </w:r>
+            <w:proofErr w:type="spellEnd"/>
+            <w:r>
+              <w:rPr>
+                <w:rFonts w:ascii="Calibri" w:hAnsi="Calibri" w:cs="Calibri"/>
+                <w:color w:val="000000"/>
+                <w:sz w:val="22"/>
+                <w:szCs w:val="22"/>
+                <w:lang w:eastAsia="de-AT"/>
+              </w:rPr>
+              <w:t xml:space="preserve"> umbenannt und </w:t>
+            </w:r>
+            <w:proofErr w:type="spellStart"/>
+            <w:r>
+              <w:rPr>
+                <w:rFonts w:ascii="Calibri" w:hAnsi="Calibri" w:cs="Calibri"/>
+                <w:color w:val="000000"/>
+                <w:sz w:val="22"/>
+                <w:szCs w:val="22"/>
+                <w:lang w:eastAsia="de-AT"/>
+              </w:rPr>
+              <w:t>UDP_client</w:t>
+            </w:r>
+            <w:proofErr w:type="spellEnd"/>
+            <w:r>
+              <w:rPr>
+                <w:rFonts w:ascii="Calibri" w:hAnsi="Calibri" w:cs="Calibri"/>
+                <w:color w:val="000000"/>
+                <w:sz w:val="22"/>
+                <w:szCs w:val="22"/>
+                <w:lang w:eastAsia="de-AT"/>
+              </w:rPr>
+              <w:t xml:space="preserve"> hinzugefügt</w:t>
             </w:r>
           </w:p>
         </w:tc>
@@ -23298,8 +26674,86 @@
                 <w:szCs w:val="22"/>
                 <w:lang w:eastAsia="de-AT"/>
               </w:rPr>
-              <w:t>TCP lib move and swap functionality</w:t>
-            </w:r>
+              <w:t xml:space="preserve">TCP </w:t>
+            </w:r>
+            <w:proofErr w:type="spellStart"/>
+            <w:r>
+              <w:rPr>
+                <w:rFonts w:ascii="Calibri" w:hAnsi="Calibri" w:cs="Calibri"/>
+                <w:color w:val="000000"/>
+                <w:sz w:val="22"/>
+                <w:szCs w:val="22"/>
+                <w:lang w:eastAsia="de-AT"/>
+              </w:rPr>
+              <w:t>lib</w:t>
+            </w:r>
+            <w:proofErr w:type="spellEnd"/>
+            <w:r>
+              <w:rPr>
+                <w:rFonts w:ascii="Calibri" w:hAnsi="Calibri" w:cs="Calibri"/>
+                <w:color w:val="000000"/>
+                <w:sz w:val="22"/>
+                <w:szCs w:val="22"/>
+                <w:lang w:eastAsia="de-AT"/>
+              </w:rPr>
+              <w:t xml:space="preserve"> </w:t>
+            </w:r>
+            <w:proofErr w:type="spellStart"/>
+            <w:r>
+              <w:rPr>
+                <w:rFonts w:ascii="Calibri" w:hAnsi="Calibri" w:cs="Calibri"/>
+                <w:color w:val="000000"/>
+                <w:sz w:val="22"/>
+                <w:szCs w:val="22"/>
+                <w:lang w:eastAsia="de-AT"/>
+              </w:rPr>
+              <w:t>move</w:t>
+            </w:r>
+            <w:proofErr w:type="spellEnd"/>
+            <w:r>
+              <w:rPr>
+                <w:rFonts w:ascii="Calibri" w:hAnsi="Calibri" w:cs="Calibri"/>
+                <w:color w:val="000000"/>
+                <w:sz w:val="22"/>
+                <w:szCs w:val="22"/>
+                <w:lang w:eastAsia="de-AT"/>
+              </w:rPr>
+              <w:t xml:space="preserve"> and </w:t>
+            </w:r>
+            <w:proofErr w:type="spellStart"/>
+            <w:r>
+              <w:rPr>
+                <w:rFonts w:ascii="Calibri" w:hAnsi="Calibri" w:cs="Calibri"/>
+                <w:color w:val="000000"/>
+                <w:sz w:val="22"/>
+                <w:szCs w:val="22"/>
+                <w:lang w:eastAsia="de-AT"/>
+              </w:rPr>
+              <w:t>swap</w:t>
+            </w:r>
+            <w:proofErr w:type="spellEnd"/>
+            <w:r>
+              <w:rPr>
+                <w:rFonts w:ascii="Calibri" w:hAnsi="Calibri" w:cs="Calibri"/>
+                <w:color w:val="000000"/>
+                <w:sz w:val="22"/>
+                <w:szCs w:val="22"/>
+                <w:lang w:eastAsia="de-AT"/>
+              </w:rPr>
+              <w:t xml:space="preserve"> </w:t>
+            </w:r>
+            <w:proofErr w:type="spellStart"/>
+            <w:r>
+              <w:rPr>
+                <w:rFonts w:ascii="Calibri" w:hAnsi="Calibri" w:cs="Calibri"/>
+                <w:color w:val="000000"/>
+                <w:sz w:val="22"/>
+                <w:szCs w:val="22"/>
+                <w:lang w:eastAsia="de-AT"/>
+              </w:rPr>
+              <w:t>functionality</w:t>
+            </w:r>
+            <w:proofErr w:type="spellEnd"/>
           </w:p>
         </w:tc>
       </w:tr>
@@ -23605,7 +27059,117 @@
                 <w:szCs w:val="22"/>
                 <w:lang w:eastAsia="de-AT"/>
               </w:rPr>
-              <w:t>TCP Server get listen ip / port + google spreadsheet angelegt</w:t>
+              <w:t xml:space="preserve">TCP Server </w:t>
+            </w:r>
+            <w:proofErr w:type="spellStart"/>
+            <w:r>
+              <w:rPr>
+                <w:rFonts w:ascii="Calibri" w:hAnsi="Calibri" w:cs="Calibri"/>
+                <w:color w:val="000000"/>
+                <w:sz w:val="22"/>
+                <w:szCs w:val="22"/>
+                <w:lang w:eastAsia="de-AT"/>
+              </w:rPr>
+              <w:t>get</w:t>
+            </w:r>
+            <w:proofErr w:type="spellEnd"/>
+            <w:r>
+              <w:rPr>
+                <w:rFonts w:ascii="Calibri" w:hAnsi="Calibri" w:cs="Calibri"/>
+                <w:color w:val="000000"/>
+                <w:sz w:val="22"/>
+                <w:szCs w:val="22"/>
+                <w:lang w:eastAsia="de-AT"/>
+              </w:rPr>
+              <w:t xml:space="preserve"> listen </w:t>
+            </w:r>
+            <w:proofErr w:type="spellStart"/>
+            <w:r>
+              <w:rPr>
+                <w:rFonts w:ascii="Calibri" w:hAnsi="Calibri" w:cs="Calibri"/>
+                <w:color w:val="000000"/>
+                <w:sz w:val="22"/>
+                <w:szCs w:val="22"/>
+                <w:lang w:eastAsia="de-AT"/>
+              </w:rPr>
+              <w:t>ip</w:t>
+            </w:r>
+            <w:proofErr w:type="spellEnd"/>
+            <w:r>
+              <w:rPr>
+                <w:rFonts w:ascii="Calibri" w:hAnsi="Calibri" w:cs="Calibri"/>
+                <w:color w:val="000000"/>
+                <w:sz w:val="22"/>
+                <w:szCs w:val="22"/>
+                <w:lang w:eastAsia="de-AT"/>
+              </w:rPr>
+              <w:t xml:space="preserve"> / </w:t>
+            </w:r>
+            <w:proofErr w:type="spellStart"/>
+            <w:r>
+              <w:rPr>
+                <w:rFonts w:ascii="Calibri" w:hAnsi="Calibri" w:cs="Calibri"/>
+                <w:color w:val="000000"/>
+                <w:sz w:val="22"/>
+                <w:szCs w:val="22"/>
+                <w:lang w:eastAsia="de-AT"/>
+              </w:rPr>
+              <w:t>port</w:t>
+            </w:r>
+            <w:proofErr w:type="spellEnd"/>
+            <w:r>
+              <w:rPr>
+                <w:rFonts w:ascii="Calibri" w:hAnsi="Calibri" w:cs="Calibri"/>
+                <w:color w:val="000000"/>
+                <w:sz w:val="22"/>
+                <w:szCs w:val="22"/>
+                <w:lang w:eastAsia="de-AT"/>
+              </w:rPr>
+              <w:t xml:space="preserve"> + </w:t>
+            </w:r>
+            <w:proofErr w:type="spellStart"/>
+            <w:r>
+              <w:rPr>
+                <w:rFonts w:ascii="Calibri" w:hAnsi="Calibri" w:cs="Calibri"/>
+                <w:color w:val="000000"/>
+                <w:sz w:val="22"/>
+                <w:szCs w:val="22"/>
+                <w:lang w:eastAsia="de-AT"/>
+              </w:rPr>
+              <w:t>google</w:t>
+            </w:r>
+            <w:proofErr w:type="spellEnd"/>
+            <w:r>
+              <w:rPr>
+                <w:rFonts w:ascii="Calibri" w:hAnsi="Calibri" w:cs="Calibri"/>
+                <w:color w:val="000000"/>
+                <w:sz w:val="22"/>
+                <w:szCs w:val="22"/>
+                <w:lang w:eastAsia="de-AT"/>
+              </w:rPr>
+              <w:t xml:space="preserve"> </w:t>
+            </w:r>
+            <w:proofErr w:type="spellStart"/>
+            <w:r>
+              <w:rPr>
+                <w:rFonts w:ascii="Calibri" w:hAnsi="Calibri" w:cs="Calibri"/>
+                <w:color w:val="000000"/>
+                <w:sz w:val="22"/>
+                <w:szCs w:val="22"/>
+                <w:lang w:eastAsia="de-AT"/>
+              </w:rPr>
+              <w:t>spreadsheet</w:t>
+            </w:r>
+            <w:proofErr w:type="spellEnd"/>
+            <w:r>
+              <w:rPr>
+                <w:rFonts w:ascii="Calibri" w:hAnsi="Calibri" w:cs="Calibri"/>
+                <w:color w:val="000000"/>
+                <w:sz w:val="22"/>
+                <w:szCs w:val="22"/>
+                <w:lang w:eastAsia="de-AT"/>
+              </w:rPr>
+              <w:t xml:space="preserve"> angelegt</w:t>
             </w:r>
           </w:p>
         </w:tc>
@@ -23912,7 +27476,29 @@
                 <w:szCs w:val="22"/>
                 <w:lang w:eastAsia="de-AT"/>
               </w:rPr>
-              <w:t>Socket library leichter zu verwenden gemacht</w:t>
+              <w:t xml:space="preserve">Socket </w:t>
+            </w:r>
+            <w:proofErr w:type="spellStart"/>
+            <w:r>
+              <w:rPr>
+                <w:rFonts w:ascii="Calibri" w:hAnsi="Calibri" w:cs="Calibri"/>
+                <w:color w:val="000000"/>
+                <w:sz w:val="22"/>
+                <w:szCs w:val="22"/>
+                <w:lang w:eastAsia="de-AT"/>
+              </w:rPr>
+              <w:t>library</w:t>
+            </w:r>
+            <w:proofErr w:type="spellEnd"/>
+            <w:r>
+              <w:rPr>
+                <w:rFonts w:ascii="Calibri" w:hAnsi="Calibri" w:cs="Calibri"/>
+                <w:color w:val="000000"/>
+                <w:sz w:val="22"/>
+                <w:szCs w:val="22"/>
+                <w:lang w:eastAsia="de-AT"/>
+              </w:rPr>
+              <w:t xml:space="preserve"> leichter zu verwenden gemacht</w:t>
             </w:r>
           </w:p>
         </w:tc>
@@ -24518,15 +28104,71 @@
                 <w:lang w:eastAsia="de-AT"/>
               </w:rPr>
             </w:pPr>
-            <w:r>
-              <w:rPr>
-                <w:rFonts w:ascii="Calibri" w:hAnsi="Calibri" w:cs="Calibri"/>
-                <w:color w:val="000000"/>
-                <w:sz w:val="22"/>
-                <w:szCs w:val="22"/>
-                <w:lang w:eastAsia="de-AT"/>
-              </w:rPr>
-              <w:t>request-server mit .cfg file geschrieben</w:t>
+            <w:proofErr w:type="spellStart"/>
+            <w:r>
+              <w:rPr>
+                <w:rFonts w:ascii="Calibri" w:hAnsi="Calibri" w:cs="Calibri"/>
+                <w:color w:val="000000"/>
+                <w:sz w:val="22"/>
+                <w:szCs w:val="22"/>
+                <w:lang w:eastAsia="de-AT"/>
+              </w:rPr>
+              <w:t>request</w:t>
+            </w:r>
+            <w:proofErr w:type="spellEnd"/>
+            <w:r>
+              <w:rPr>
+                <w:rFonts w:ascii="Calibri" w:hAnsi="Calibri" w:cs="Calibri"/>
+                <w:color w:val="000000"/>
+                <w:sz w:val="22"/>
+                <w:szCs w:val="22"/>
+                <w:lang w:eastAsia="de-AT"/>
+              </w:rPr>
+              <w:t>-server mit .</w:t>
+            </w:r>
+            <w:proofErr w:type="spellStart"/>
+            <w:r>
+              <w:rPr>
+                <w:rFonts w:ascii="Calibri" w:hAnsi="Calibri" w:cs="Calibri"/>
+                <w:color w:val="000000"/>
+                <w:sz w:val="22"/>
+                <w:szCs w:val="22"/>
+                <w:lang w:eastAsia="de-AT"/>
+              </w:rPr>
+              <w:t>cfg</w:t>
+            </w:r>
+            <w:proofErr w:type="spellEnd"/>
+            <w:r>
+              <w:rPr>
+                <w:rFonts w:ascii="Calibri" w:hAnsi="Calibri" w:cs="Calibri"/>
+                <w:color w:val="000000"/>
+                <w:sz w:val="22"/>
+                <w:szCs w:val="22"/>
+                <w:lang w:eastAsia="de-AT"/>
+              </w:rPr>
+              <w:t xml:space="preserve"> </w:t>
+            </w:r>
+            <w:proofErr w:type="spellStart"/>
+            <w:r>
+              <w:rPr>
+                <w:rFonts w:ascii="Calibri" w:hAnsi="Calibri" w:cs="Calibri"/>
+                <w:color w:val="000000"/>
+                <w:sz w:val="22"/>
+                <w:szCs w:val="22"/>
+                <w:lang w:eastAsia="de-AT"/>
+              </w:rPr>
+              <w:t>file</w:t>
+            </w:r>
+            <w:proofErr w:type="spellEnd"/>
+            <w:r>
+              <w:rPr>
+                <w:rFonts w:ascii="Calibri" w:hAnsi="Calibri" w:cs="Calibri"/>
+                <w:color w:val="000000"/>
+                <w:sz w:val="22"/>
+                <w:szCs w:val="22"/>
+                <w:lang w:eastAsia="de-AT"/>
+              </w:rPr>
+              <w:t xml:space="preserve"> geschrieben</w:t>
             </w:r>
           </w:p>
         </w:tc>
@@ -24825,15 +28467,49 @@
                 <w:lang w:eastAsia="de-AT"/>
               </w:rPr>
             </w:pPr>
-            <w:r>
-              <w:rPr>
-                <w:rFonts w:ascii="Calibri" w:hAnsi="Calibri" w:cs="Calibri"/>
-                <w:color w:val="000000"/>
-                <w:sz w:val="22"/>
-                <w:szCs w:val="22"/>
-                <w:lang w:eastAsia="de-AT"/>
-              </w:rPr>
-              <w:t>request-server um logging-optionen erweitern</w:t>
+            <w:proofErr w:type="spellStart"/>
+            <w:r>
+              <w:rPr>
+                <w:rFonts w:ascii="Calibri" w:hAnsi="Calibri" w:cs="Calibri"/>
+                <w:color w:val="000000"/>
+                <w:sz w:val="22"/>
+                <w:szCs w:val="22"/>
+                <w:lang w:eastAsia="de-AT"/>
+              </w:rPr>
+              <w:t>request</w:t>
+            </w:r>
+            <w:proofErr w:type="spellEnd"/>
+            <w:r>
+              <w:rPr>
+                <w:rFonts w:ascii="Calibri" w:hAnsi="Calibri" w:cs="Calibri"/>
+                <w:color w:val="000000"/>
+                <w:sz w:val="22"/>
+                <w:szCs w:val="22"/>
+                <w:lang w:eastAsia="de-AT"/>
+              </w:rPr>
+              <w:t xml:space="preserve">-server um </w:t>
+            </w:r>
+            <w:proofErr w:type="spellStart"/>
+            <w:r>
+              <w:rPr>
+                <w:rFonts w:ascii="Calibri" w:hAnsi="Calibri" w:cs="Calibri"/>
+                <w:color w:val="000000"/>
+                <w:sz w:val="22"/>
+                <w:szCs w:val="22"/>
+                <w:lang w:eastAsia="de-AT"/>
+              </w:rPr>
+              <w:t>logging</w:t>
+            </w:r>
+            <w:proofErr w:type="spellEnd"/>
+            <w:r>
+              <w:rPr>
+                <w:rFonts w:ascii="Calibri" w:hAnsi="Calibri" w:cs="Calibri"/>
+                <w:color w:val="000000"/>
+                <w:sz w:val="22"/>
+                <w:szCs w:val="22"/>
+                <w:lang w:eastAsia="de-AT"/>
+              </w:rPr>
+              <w:t>-optionen erweitern</w:t>
             </w:r>
           </w:p>
         </w:tc>
@@ -25132,15 +28808,49 @@
                 <w:lang w:eastAsia="de-AT"/>
               </w:rPr>
             </w:pPr>
-            <w:r>
-              <w:rPr>
-                <w:rFonts w:ascii="Calibri" w:hAnsi="Calibri" w:cs="Calibri"/>
-                <w:color w:val="000000"/>
-                <w:sz w:val="22"/>
-                <w:szCs w:val="22"/>
-                <w:lang w:eastAsia="de-AT"/>
-              </w:rPr>
-              <w:t>SvVis library für µC mit RTOS neuschreiben</w:t>
+            <w:proofErr w:type="spellStart"/>
+            <w:r>
+              <w:rPr>
+                <w:rFonts w:ascii="Calibri" w:hAnsi="Calibri" w:cs="Calibri"/>
+                <w:color w:val="000000"/>
+                <w:sz w:val="22"/>
+                <w:szCs w:val="22"/>
+                <w:lang w:eastAsia="de-AT"/>
+              </w:rPr>
+              <w:t>SvVis</w:t>
+            </w:r>
+            <w:proofErr w:type="spellEnd"/>
+            <w:r>
+              <w:rPr>
+                <w:rFonts w:ascii="Calibri" w:hAnsi="Calibri" w:cs="Calibri"/>
+                <w:color w:val="000000"/>
+                <w:sz w:val="22"/>
+                <w:szCs w:val="22"/>
+                <w:lang w:eastAsia="de-AT"/>
+              </w:rPr>
+              <w:t xml:space="preserve"> </w:t>
+            </w:r>
+            <w:proofErr w:type="spellStart"/>
+            <w:r>
+              <w:rPr>
+                <w:rFonts w:ascii="Calibri" w:hAnsi="Calibri" w:cs="Calibri"/>
+                <w:color w:val="000000"/>
+                <w:sz w:val="22"/>
+                <w:szCs w:val="22"/>
+                <w:lang w:eastAsia="de-AT"/>
+              </w:rPr>
+              <w:t>library</w:t>
+            </w:r>
+            <w:proofErr w:type="spellEnd"/>
+            <w:r>
+              <w:rPr>
+                <w:rFonts w:ascii="Calibri" w:hAnsi="Calibri" w:cs="Calibri"/>
+                <w:color w:val="000000"/>
+                <w:sz w:val="22"/>
+                <w:szCs w:val="22"/>
+                <w:lang w:eastAsia="de-AT"/>
+              </w:rPr>
+              <w:t xml:space="preserve"> für µC mit RTOS neuschreiben</w:t>
             </w:r>
           </w:p>
         </w:tc>
@@ -25439,15 +29149,49 @@
                 <w:lang w:eastAsia="de-AT"/>
               </w:rPr>
             </w:pPr>
-            <w:r>
-              <w:rPr>
-                <w:rFonts w:ascii="Calibri" w:hAnsi="Calibri" w:cs="Calibri"/>
-                <w:color w:val="000000"/>
-                <w:sz w:val="22"/>
-                <w:szCs w:val="22"/>
-                <w:lang w:eastAsia="de-AT"/>
-              </w:rPr>
-              <w:t>SvVis library für µC mit RTOS neuschreiben fertiggestellt</w:t>
+            <w:proofErr w:type="spellStart"/>
+            <w:r>
+              <w:rPr>
+                <w:rFonts w:ascii="Calibri" w:hAnsi="Calibri" w:cs="Calibri"/>
+                <w:color w:val="000000"/>
+                <w:sz w:val="22"/>
+                <w:szCs w:val="22"/>
+                <w:lang w:eastAsia="de-AT"/>
+              </w:rPr>
+              <w:t>SvVis</w:t>
+            </w:r>
+            <w:proofErr w:type="spellEnd"/>
+            <w:r>
+              <w:rPr>
+                <w:rFonts w:ascii="Calibri" w:hAnsi="Calibri" w:cs="Calibri"/>
+                <w:color w:val="000000"/>
+                <w:sz w:val="22"/>
+                <w:szCs w:val="22"/>
+                <w:lang w:eastAsia="de-AT"/>
+              </w:rPr>
+              <w:t xml:space="preserve"> </w:t>
+            </w:r>
+            <w:proofErr w:type="spellStart"/>
+            <w:r>
+              <w:rPr>
+                <w:rFonts w:ascii="Calibri" w:hAnsi="Calibri" w:cs="Calibri"/>
+                <w:color w:val="000000"/>
+                <w:sz w:val="22"/>
+                <w:szCs w:val="22"/>
+                <w:lang w:eastAsia="de-AT"/>
+              </w:rPr>
+              <w:t>library</w:t>
+            </w:r>
+            <w:proofErr w:type="spellEnd"/>
+            <w:r>
+              <w:rPr>
+                <w:rFonts w:ascii="Calibri" w:hAnsi="Calibri" w:cs="Calibri"/>
+                <w:color w:val="000000"/>
+                <w:sz w:val="22"/>
+                <w:szCs w:val="22"/>
+                <w:lang w:eastAsia="de-AT"/>
+              </w:rPr>
+              <w:t xml:space="preserve"> für µC mit RTOS neuschreiben fertiggestellt</w:t>
             </w:r>
           </w:p>
         </w:tc>
@@ -25746,16 +29490,62 @@
                 <w:lang w:eastAsia="de-AT"/>
               </w:rPr>
             </w:pPr>
-            <w:r>
-              <w:rPr>
-                <w:rFonts w:ascii="Calibri" w:hAnsi="Calibri" w:cs="Calibri"/>
-                <w:color w:val="000000"/>
-                <w:sz w:val="22"/>
-                <w:szCs w:val="22"/>
-                <w:lang w:eastAsia="de-AT"/>
-              </w:rPr>
-              <w:t>SvVis library für µC verbesstert</w:t>
-            </w:r>
+            <w:proofErr w:type="spellStart"/>
+            <w:r>
+              <w:rPr>
+                <w:rFonts w:ascii="Calibri" w:hAnsi="Calibri" w:cs="Calibri"/>
+                <w:color w:val="000000"/>
+                <w:sz w:val="22"/>
+                <w:szCs w:val="22"/>
+                <w:lang w:eastAsia="de-AT"/>
+              </w:rPr>
+              <w:t>SvVis</w:t>
+            </w:r>
+            <w:proofErr w:type="spellEnd"/>
+            <w:r>
+              <w:rPr>
+                <w:rFonts w:ascii="Calibri" w:hAnsi="Calibri" w:cs="Calibri"/>
+                <w:color w:val="000000"/>
+                <w:sz w:val="22"/>
+                <w:szCs w:val="22"/>
+                <w:lang w:eastAsia="de-AT"/>
+              </w:rPr>
+              <w:t xml:space="preserve"> </w:t>
+            </w:r>
+            <w:proofErr w:type="spellStart"/>
+            <w:r>
+              <w:rPr>
+                <w:rFonts w:ascii="Calibri" w:hAnsi="Calibri" w:cs="Calibri"/>
+                <w:color w:val="000000"/>
+                <w:sz w:val="22"/>
+                <w:szCs w:val="22"/>
+                <w:lang w:eastAsia="de-AT"/>
+              </w:rPr>
+              <w:t>library</w:t>
+            </w:r>
+            <w:proofErr w:type="spellEnd"/>
+            <w:r>
+              <w:rPr>
+                <w:rFonts w:ascii="Calibri" w:hAnsi="Calibri" w:cs="Calibri"/>
+                <w:color w:val="000000"/>
+                <w:sz w:val="22"/>
+                <w:szCs w:val="22"/>
+                <w:lang w:eastAsia="de-AT"/>
+              </w:rPr>
+              <w:t xml:space="preserve"> für µC </w:t>
+            </w:r>
+            <w:proofErr w:type="spellStart"/>
+            <w:r>
+              <w:rPr>
+                <w:rFonts w:ascii="Calibri" w:hAnsi="Calibri" w:cs="Calibri"/>
+                <w:color w:val="000000"/>
+                <w:sz w:val="22"/>
+                <w:szCs w:val="22"/>
+                <w:lang w:eastAsia="de-AT"/>
+              </w:rPr>
+              <w:t>verbesstert</w:t>
+            </w:r>
+            <w:proofErr w:type="spellEnd"/>
           </w:p>
         </w:tc>
       </w:tr>
@@ -26061,7 +29851,51 @@
                 <w:szCs w:val="22"/>
                 <w:lang w:eastAsia="de-AT"/>
               </w:rPr>
-              <w:t>beginn SvVis library für PC</w:t>
+              <w:t xml:space="preserve">beginn </w:t>
+            </w:r>
+            <w:proofErr w:type="spellStart"/>
+            <w:r>
+              <w:rPr>
+                <w:rFonts w:ascii="Calibri" w:hAnsi="Calibri" w:cs="Calibri"/>
+                <w:color w:val="000000"/>
+                <w:sz w:val="22"/>
+                <w:szCs w:val="22"/>
+                <w:lang w:eastAsia="de-AT"/>
+              </w:rPr>
+              <w:t>SvVis</w:t>
+            </w:r>
+            <w:proofErr w:type="spellEnd"/>
+            <w:r>
+              <w:rPr>
+                <w:rFonts w:ascii="Calibri" w:hAnsi="Calibri" w:cs="Calibri"/>
+                <w:color w:val="000000"/>
+                <w:sz w:val="22"/>
+                <w:szCs w:val="22"/>
+                <w:lang w:eastAsia="de-AT"/>
+              </w:rPr>
+              <w:t xml:space="preserve"> </w:t>
+            </w:r>
+            <w:proofErr w:type="spellStart"/>
+            <w:r>
+              <w:rPr>
+                <w:rFonts w:ascii="Calibri" w:hAnsi="Calibri" w:cs="Calibri"/>
+                <w:color w:val="000000"/>
+                <w:sz w:val="22"/>
+                <w:szCs w:val="22"/>
+                <w:lang w:eastAsia="de-AT"/>
+              </w:rPr>
+              <w:t>library</w:t>
+            </w:r>
+            <w:proofErr w:type="spellEnd"/>
+            <w:r>
+              <w:rPr>
+                <w:rFonts w:ascii="Calibri" w:hAnsi="Calibri" w:cs="Calibri"/>
+                <w:color w:val="000000"/>
+                <w:sz w:val="22"/>
+                <w:szCs w:val="22"/>
+                <w:lang w:eastAsia="de-AT"/>
+              </w:rPr>
+              <w:t xml:space="preserve"> für PC</w:t>
             </w:r>
           </w:p>
         </w:tc>
@@ -26360,15 +30194,49 @@
                 <w:lang w:eastAsia="de-AT"/>
               </w:rPr>
             </w:pPr>
-            <w:r>
-              <w:rPr>
-                <w:rFonts w:ascii="Calibri" w:hAnsi="Calibri" w:cs="Calibri"/>
-                <w:color w:val="000000"/>
-                <w:sz w:val="22"/>
-                <w:szCs w:val="22"/>
-                <w:lang w:eastAsia="de-AT"/>
-              </w:rPr>
-              <w:t>request client geschrieben</w:t>
+            <w:proofErr w:type="spellStart"/>
+            <w:r>
+              <w:rPr>
+                <w:rFonts w:ascii="Calibri" w:hAnsi="Calibri" w:cs="Calibri"/>
+                <w:color w:val="000000"/>
+                <w:sz w:val="22"/>
+                <w:szCs w:val="22"/>
+                <w:lang w:eastAsia="de-AT"/>
+              </w:rPr>
+              <w:t>request</w:t>
+            </w:r>
+            <w:proofErr w:type="spellEnd"/>
+            <w:r>
+              <w:rPr>
+                <w:rFonts w:ascii="Calibri" w:hAnsi="Calibri" w:cs="Calibri"/>
+                <w:color w:val="000000"/>
+                <w:sz w:val="22"/>
+                <w:szCs w:val="22"/>
+                <w:lang w:eastAsia="de-AT"/>
+              </w:rPr>
+              <w:t xml:space="preserve"> </w:t>
+            </w:r>
+            <w:proofErr w:type="spellStart"/>
+            <w:r>
+              <w:rPr>
+                <w:rFonts w:ascii="Calibri" w:hAnsi="Calibri" w:cs="Calibri"/>
+                <w:color w:val="000000"/>
+                <w:sz w:val="22"/>
+                <w:szCs w:val="22"/>
+                <w:lang w:eastAsia="de-AT"/>
+              </w:rPr>
+              <w:t>client</w:t>
+            </w:r>
+            <w:proofErr w:type="spellEnd"/>
+            <w:r>
+              <w:rPr>
+                <w:rFonts w:ascii="Calibri" w:hAnsi="Calibri" w:cs="Calibri"/>
+                <w:color w:val="000000"/>
+                <w:sz w:val="22"/>
+                <w:szCs w:val="22"/>
+                <w:lang w:eastAsia="de-AT"/>
+              </w:rPr>
+              <w:t xml:space="preserve"> geschrieben</w:t>
             </w:r>
           </w:p>
         </w:tc>
@@ -26675,7 +30543,29 @@
                 <w:szCs w:val="22"/>
                 <w:lang w:eastAsia="de-AT"/>
               </w:rPr>
-              <w:t>Socket zu Serielle Schnittstelle - skript geschrieben</w:t>
+              <w:t xml:space="preserve">Socket zu Serielle Schnittstelle - </w:t>
+            </w:r>
+            <w:proofErr w:type="spellStart"/>
+            <w:r>
+              <w:rPr>
+                <w:rFonts w:ascii="Calibri" w:hAnsi="Calibri" w:cs="Calibri"/>
+                <w:color w:val="000000"/>
+                <w:sz w:val="22"/>
+                <w:szCs w:val="22"/>
+                <w:lang w:eastAsia="de-AT"/>
+              </w:rPr>
+              <w:t>skript</w:t>
+            </w:r>
+            <w:proofErr w:type="spellEnd"/>
+            <w:r>
+              <w:rPr>
+                <w:rFonts w:ascii="Calibri" w:hAnsi="Calibri" w:cs="Calibri"/>
+                <w:color w:val="000000"/>
+                <w:sz w:val="22"/>
+                <w:szCs w:val="22"/>
+                <w:lang w:eastAsia="de-AT"/>
+              </w:rPr>
+              <w:t xml:space="preserve"> geschrieben</w:t>
             </w:r>
           </w:p>
         </w:tc>
@@ -26974,15 +30864,27 @@
                 <w:lang w:eastAsia="de-AT"/>
               </w:rPr>
             </w:pPr>
-            <w:r>
-              <w:rPr>
-                <w:rFonts w:ascii="Calibri" w:hAnsi="Calibri" w:cs="Calibri"/>
-                <w:color w:val="000000"/>
-                <w:sz w:val="22"/>
-                <w:szCs w:val="22"/>
-                <w:lang w:eastAsia="de-AT"/>
-              </w:rPr>
-              <w:t>SvVis Library für PC begonnen</w:t>
+            <w:proofErr w:type="spellStart"/>
+            <w:r>
+              <w:rPr>
+                <w:rFonts w:ascii="Calibri" w:hAnsi="Calibri" w:cs="Calibri"/>
+                <w:color w:val="000000"/>
+                <w:sz w:val="22"/>
+                <w:szCs w:val="22"/>
+                <w:lang w:eastAsia="de-AT"/>
+              </w:rPr>
+              <w:t>SvVis</w:t>
+            </w:r>
+            <w:proofErr w:type="spellEnd"/>
+            <w:r>
+              <w:rPr>
+                <w:rFonts w:ascii="Calibri" w:hAnsi="Calibri" w:cs="Calibri"/>
+                <w:color w:val="000000"/>
+                <w:sz w:val="22"/>
+                <w:szCs w:val="22"/>
+                <w:lang w:eastAsia="de-AT"/>
+              </w:rPr>
+              <w:t xml:space="preserve"> Library für PC begonnen</w:t>
             </w:r>
           </w:p>
         </w:tc>
@@ -27281,15 +31183,27 @@
                 <w:lang w:eastAsia="de-AT"/>
               </w:rPr>
             </w:pPr>
-            <w:r>
-              <w:rPr>
-                <w:rFonts w:ascii="Calibri" w:hAnsi="Calibri" w:cs="Calibri"/>
-                <w:color w:val="000000"/>
-                <w:sz w:val="22"/>
-                <w:szCs w:val="22"/>
-                <w:lang w:eastAsia="de-AT"/>
-              </w:rPr>
-              <w:t>SvVis Library für PC erweitert</w:t>
+            <w:proofErr w:type="spellStart"/>
+            <w:r>
+              <w:rPr>
+                <w:rFonts w:ascii="Calibri" w:hAnsi="Calibri" w:cs="Calibri"/>
+                <w:color w:val="000000"/>
+                <w:sz w:val="22"/>
+                <w:szCs w:val="22"/>
+                <w:lang w:eastAsia="de-AT"/>
+              </w:rPr>
+              <w:t>SvVis</w:t>
+            </w:r>
+            <w:proofErr w:type="spellEnd"/>
+            <w:r>
+              <w:rPr>
+                <w:rFonts w:ascii="Calibri" w:hAnsi="Calibri" w:cs="Calibri"/>
+                <w:color w:val="000000"/>
+                <w:sz w:val="22"/>
+                <w:szCs w:val="22"/>
+                <w:lang w:eastAsia="de-AT"/>
+              </w:rPr>
+              <w:t xml:space="preserve"> Library für PC erweitert</w:t>
             </w:r>
           </w:p>
         </w:tc>
@@ -27596,7 +31510,29 @@
                 <w:szCs w:val="22"/>
                 <w:lang w:eastAsia="de-AT"/>
               </w:rPr>
-              <w:t>bessere Socket library begonnen</w:t>
+              <w:t xml:space="preserve">bessere Socket </w:t>
+            </w:r>
+            <w:proofErr w:type="spellStart"/>
+            <w:r>
+              <w:rPr>
+                <w:rFonts w:ascii="Calibri" w:hAnsi="Calibri" w:cs="Calibri"/>
+                <w:color w:val="000000"/>
+                <w:sz w:val="22"/>
+                <w:szCs w:val="22"/>
+                <w:lang w:eastAsia="de-AT"/>
+              </w:rPr>
+              <w:t>library</w:t>
+            </w:r>
+            <w:proofErr w:type="spellEnd"/>
+            <w:r>
+              <w:rPr>
+                <w:rFonts w:ascii="Calibri" w:hAnsi="Calibri" w:cs="Calibri"/>
+                <w:color w:val="000000"/>
+                <w:sz w:val="22"/>
+                <w:szCs w:val="22"/>
+                <w:lang w:eastAsia="de-AT"/>
+              </w:rPr>
+              <w:t xml:space="preserve"> begonnen</w:t>
             </w:r>
           </w:p>
         </w:tc>
@@ -27895,15 +31831,71 @@
                 <w:lang w:eastAsia="de-AT"/>
               </w:rPr>
             </w:pPr>
-            <w:r>
-              <w:rPr>
-                <w:rFonts w:ascii="Calibri" w:hAnsi="Calibri" w:cs="Calibri"/>
-                <w:color w:val="000000"/>
-                <w:sz w:val="22"/>
-                <w:szCs w:val="22"/>
-                <w:lang w:eastAsia="de-AT"/>
-              </w:rPr>
-              <w:t>SvVis library für PC mit besserer Socket library umgeschrieben</w:t>
+            <w:proofErr w:type="spellStart"/>
+            <w:r>
+              <w:rPr>
+                <w:rFonts w:ascii="Calibri" w:hAnsi="Calibri" w:cs="Calibri"/>
+                <w:color w:val="000000"/>
+                <w:sz w:val="22"/>
+                <w:szCs w:val="22"/>
+                <w:lang w:eastAsia="de-AT"/>
+              </w:rPr>
+              <w:t>SvVis</w:t>
+            </w:r>
+            <w:proofErr w:type="spellEnd"/>
+            <w:r>
+              <w:rPr>
+                <w:rFonts w:ascii="Calibri" w:hAnsi="Calibri" w:cs="Calibri"/>
+                <w:color w:val="000000"/>
+                <w:sz w:val="22"/>
+                <w:szCs w:val="22"/>
+                <w:lang w:eastAsia="de-AT"/>
+              </w:rPr>
+              <w:t xml:space="preserve"> </w:t>
+            </w:r>
+            <w:proofErr w:type="spellStart"/>
+            <w:r>
+              <w:rPr>
+                <w:rFonts w:ascii="Calibri" w:hAnsi="Calibri" w:cs="Calibri"/>
+                <w:color w:val="000000"/>
+                <w:sz w:val="22"/>
+                <w:szCs w:val="22"/>
+                <w:lang w:eastAsia="de-AT"/>
+              </w:rPr>
+              <w:t>library</w:t>
+            </w:r>
+            <w:proofErr w:type="spellEnd"/>
+            <w:r>
+              <w:rPr>
+                <w:rFonts w:ascii="Calibri" w:hAnsi="Calibri" w:cs="Calibri"/>
+                <w:color w:val="000000"/>
+                <w:sz w:val="22"/>
+                <w:szCs w:val="22"/>
+                <w:lang w:eastAsia="de-AT"/>
+              </w:rPr>
+              <w:t xml:space="preserve"> für PC mit besserer Socket </w:t>
+            </w:r>
+            <w:proofErr w:type="spellStart"/>
+            <w:r>
+              <w:rPr>
+                <w:rFonts w:ascii="Calibri" w:hAnsi="Calibri" w:cs="Calibri"/>
+                <w:color w:val="000000"/>
+                <w:sz w:val="22"/>
+                <w:szCs w:val="22"/>
+                <w:lang w:eastAsia="de-AT"/>
+              </w:rPr>
+              <w:t>library</w:t>
+            </w:r>
+            <w:proofErr w:type="spellEnd"/>
+            <w:r>
+              <w:rPr>
+                <w:rFonts w:ascii="Calibri" w:hAnsi="Calibri" w:cs="Calibri"/>
+                <w:color w:val="000000"/>
+                <w:sz w:val="22"/>
+                <w:szCs w:val="22"/>
+                <w:lang w:eastAsia="de-AT"/>
+              </w:rPr>
+              <w:t xml:space="preserve"> umgeschrieben</w:t>
             </w:r>
           </w:p>
         </w:tc>
@@ -28210,7 +32202,29 @@
                 <w:szCs w:val="22"/>
                 <w:lang w:eastAsia="de-AT"/>
               </w:rPr>
-              <w:t>bessere Socket library fertig gestellt und Fehler behoben</w:t>
+              <w:t xml:space="preserve">bessere Socket </w:t>
+            </w:r>
+            <w:proofErr w:type="spellStart"/>
+            <w:r>
+              <w:rPr>
+                <w:rFonts w:ascii="Calibri" w:hAnsi="Calibri" w:cs="Calibri"/>
+                <w:color w:val="000000"/>
+                <w:sz w:val="22"/>
+                <w:szCs w:val="22"/>
+                <w:lang w:eastAsia="de-AT"/>
+              </w:rPr>
+              <w:t>library</w:t>
+            </w:r>
+            <w:proofErr w:type="spellEnd"/>
+            <w:r>
+              <w:rPr>
+                <w:rFonts w:ascii="Calibri" w:hAnsi="Calibri" w:cs="Calibri"/>
+                <w:color w:val="000000"/>
+                <w:sz w:val="22"/>
+                <w:szCs w:val="22"/>
+                <w:lang w:eastAsia="de-AT"/>
+              </w:rPr>
+              <w:t xml:space="preserve"> fertig gestellt und Fehler behoben</w:t>
             </w:r>
           </w:p>
         </w:tc>
@@ -28509,15 +32523,49 @@
                 <w:lang w:eastAsia="de-AT"/>
               </w:rPr>
             </w:pPr>
-            <w:r>
-              <w:rPr>
-                <w:rFonts w:ascii="Calibri" w:hAnsi="Calibri" w:cs="Calibri"/>
-                <w:color w:val="000000"/>
-                <w:sz w:val="22"/>
-                <w:szCs w:val="22"/>
-                <w:lang w:eastAsia="de-AT"/>
-              </w:rPr>
-              <w:t>SvVis library portable implementiert</w:t>
+            <w:proofErr w:type="spellStart"/>
+            <w:r>
+              <w:rPr>
+                <w:rFonts w:ascii="Calibri" w:hAnsi="Calibri" w:cs="Calibri"/>
+                <w:color w:val="000000"/>
+                <w:sz w:val="22"/>
+                <w:szCs w:val="22"/>
+                <w:lang w:eastAsia="de-AT"/>
+              </w:rPr>
+              <w:t>SvVis</w:t>
+            </w:r>
+            <w:proofErr w:type="spellEnd"/>
+            <w:r>
+              <w:rPr>
+                <w:rFonts w:ascii="Calibri" w:hAnsi="Calibri" w:cs="Calibri"/>
+                <w:color w:val="000000"/>
+                <w:sz w:val="22"/>
+                <w:szCs w:val="22"/>
+                <w:lang w:eastAsia="de-AT"/>
+              </w:rPr>
+              <w:t xml:space="preserve"> </w:t>
+            </w:r>
+            <w:proofErr w:type="spellStart"/>
+            <w:r>
+              <w:rPr>
+                <w:rFonts w:ascii="Calibri" w:hAnsi="Calibri" w:cs="Calibri"/>
+                <w:color w:val="000000"/>
+                <w:sz w:val="22"/>
+                <w:szCs w:val="22"/>
+                <w:lang w:eastAsia="de-AT"/>
+              </w:rPr>
+              <w:t>library</w:t>
+            </w:r>
+            <w:proofErr w:type="spellEnd"/>
+            <w:r>
+              <w:rPr>
+                <w:rFonts w:ascii="Calibri" w:hAnsi="Calibri" w:cs="Calibri"/>
+                <w:color w:val="000000"/>
+                <w:sz w:val="22"/>
+                <w:szCs w:val="22"/>
+                <w:lang w:eastAsia="de-AT"/>
+              </w:rPr>
+              <w:t xml:space="preserve"> portable implementiert</w:t>
             </w:r>
           </w:p>
         </w:tc>
@@ -28816,15 +32864,71 @@
                 <w:lang w:eastAsia="de-AT"/>
               </w:rPr>
             </w:pPr>
-            <w:r>
-              <w:rPr>
-                <w:rFonts w:ascii="Calibri" w:hAnsi="Calibri" w:cs="Calibri"/>
-                <w:color w:val="000000"/>
-                <w:sz w:val="22"/>
-                <w:szCs w:val="22"/>
-                <w:lang w:eastAsia="de-AT"/>
-              </w:rPr>
-              <w:t>cppsockets um tcp funktionalitäten erweitert</w:t>
+            <w:proofErr w:type="spellStart"/>
+            <w:r>
+              <w:rPr>
+                <w:rFonts w:ascii="Calibri" w:hAnsi="Calibri" w:cs="Calibri"/>
+                <w:color w:val="000000"/>
+                <w:sz w:val="22"/>
+                <w:szCs w:val="22"/>
+                <w:lang w:eastAsia="de-AT"/>
+              </w:rPr>
+              <w:t>cppsockets</w:t>
+            </w:r>
+            <w:proofErr w:type="spellEnd"/>
+            <w:r>
+              <w:rPr>
+                <w:rFonts w:ascii="Calibri" w:hAnsi="Calibri" w:cs="Calibri"/>
+                <w:color w:val="000000"/>
+                <w:sz w:val="22"/>
+                <w:szCs w:val="22"/>
+                <w:lang w:eastAsia="de-AT"/>
+              </w:rPr>
+              <w:t xml:space="preserve"> um </w:t>
+            </w:r>
+            <w:proofErr w:type="spellStart"/>
+            <w:r>
+              <w:rPr>
+                <w:rFonts w:ascii="Calibri" w:hAnsi="Calibri" w:cs="Calibri"/>
+                <w:color w:val="000000"/>
+                <w:sz w:val="22"/>
+                <w:szCs w:val="22"/>
+                <w:lang w:eastAsia="de-AT"/>
+              </w:rPr>
+              <w:t>tcp</w:t>
+            </w:r>
+            <w:proofErr w:type="spellEnd"/>
+            <w:r>
+              <w:rPr>
+                <w:rFonts w:ascii="Calibri" w:hAnsi="Calibri" w:cs="Calibri"/>
+                <w:color w:val="000000"/>
+                <w:sz w:val="22"/>
+                <w:szCs w:val="22"/>
+                <w:lang w:eastAsia="de-AT"/>
+              </w:rPr>
+              <w:t xml:space="preserve"> </w:t>
+            </w:r>
+            <w:proofErr w:type="spellStart"/>
+            <w:r>
+              <w:rPr>
+                <w:rFonts w:ascii="Calibri" w:hAnsi="Calibri" w:cs="Calibri"/>
+                <w:color w:val="000000"/>
+                <w:sz w:val="22"/>
+                <w:szCs w:val="22"/>
+                <w:lang w:eastAsia="de-AT"/>
+              </w:rPr>
+              <w:t>funktionalitäten</w:t>
+            </w:r>
+            <w:proofErr w:type="spellEnd"/>
+            <w:r>
+              <w:rPr>
+                <w:rFonts w:ascii="Calibri" w:hAnsi="Calibri" w:cs="Calibri"/>
+                <w:color w:val="000000"/>
+                <w:sz w:val="22"/>
+                <w:szCs w:val="22"/>
+                <w:lang w:eastAsia="de-AT"/>
+              </w:rPr>
+              <w:t xml:space="preserve"> erweitert</w:t>
             </w:r>
           </w:p>
         </w:tc>
@@ -29131,7 +33235,73 @@
                 <w:szCs w:val="22"/>
                 <w:lang w:eastAsia="de-AT"/>
               </w:rPr>
-              <w:t>Linux subsystem installiert, GLEW applikation fehler suche</w:t>
+              <w:t xml:space="preserve">Linux </w:t>
+            </w:r>
+            <w:proofErr w:type="spellStart"/>
+            <w:r>
+              <w:rPr>
+                <w:rFonts w:ascii="Calibri" w:hAnsi="Calibri" w:cs="Calibri"/>
+                <w:color w:val="000000"/>
+                <w:sz w:val="22"/>
+                <w:szCs w:val="22"/>
+                <w:lang w:eastAsia="de-AT"/>
+              </w:rPr>
+              <w:t>subsystem</w:t>
+            </w:r>
+            <w:proofErr w:type="spellEnd"/>
+            <w:r>
+              <w:rPr>
+                <w:rFonts w:ascii="Calibri" w:hAnsi="Calibri" w:cs="Calibri"/>
+                <w:color w:val="000000"/>
+                <w:sz w:val="22"/>
+                <w:szCs w:val="22"/>
+                <w:lang w:eastAsia="de-AT"/>
+              </w:rPr>
+              <w:t xml:space="preserve"> installiert, GLEW </w:t>
+            </w:r>
+            <w:proofErr w:type="spellStart"/>
+            <w:r>
+              <w:rPr>
+                <w:rFonts w:ascii="Calibri" w:hAnsi="Calibri" w:cs="Calibri"/>
+                <w:color w:val="000000"/>
+                <w:sz w:val="22"/>
+                <w:szCs w:val="22"/>
+                <w:lang w:eastAsia="de-AT"/>
+              </w:rPr>
+              <w:t>applikation</w:t>
+            </w:r>
+            <w:proofErr w:type="spellEnd"/>
+            <w:r>
+              <w:rPr>
+                <w:rFonts w:ascii="Calibri" w:hAnsi="Calibri" w:cs="Calibri"/>
+                <w:color w:val="000000"/>
+                <w:sz w:val="22"/>
+                <w:szCs w:val="22"/>
+                <w:lang w:eastAsia="de-AT"/>
+              </w:rPr>
+              <w:t xml:space="preserve"> </w:t>
+            </w:r>
+            <w:proofErr w:type="spellStart"/>
+            <w:r>
+              <w:rPr>
+                <w:rFonts w:ascii="Calibri" w:hAnsi="Calibri" w:cs="Calibri"/>
+                <w:color w:val="000000"/>
+                <w:sz w:val="22"/>
+                <w:szCs w:val="22"/>
+                <w:lang w:eastAsia="de-AT"/>
+              </w:rPr>
+              <w:t>fehler</w:t>
+            </w:r>
+            <w:proofErr w:type="spellEnd"/>
+            <w:r>
+              <w:rPr>
+                <w:rFonts w:ascii="Calibri" w:hAnsi="Calibri" w:cs="Calibri"/>
+                <w:color w:val="000000"/>
+                <w:sz w:val="22"/>
+                <w:szCs w:val="22"/>
+                <w:lang w:eastAsia="de-AT"/>
+              </w:rPr>
+              <w:t xml:space="preserve"> suche</w:t>
             </w:r>
           </w:p>
         </w:tc>
@@ -29737,15 +33907,49 @@
                 <w:lang w:eastAsia="de-AT"/>
               </w:rPr>
             </w:pPr>
-            <w:r>
-              <w:rPr>
-                <w:rFonts w:ascii="Calibri" w:hAnsi="Calibri" w:cs="Calibri"/>
-                <w:color w:val="000000"/>
-                <w:sz w:val="22"/>
-                <w:szCs w:val="22"/>
-                <w:lang w:eastAsia="de-AT"/>
-              </w:rPr>
-              <w:t>Github respository angelegt</w:t>
+            <w:proofErr w:type="spellStart"/>
+            <w:r>
+              <w:rPr>
+                <w:rFonts w:ascii="Calibri" w:hAnsi="Calibri" w:cs="Calibri"/>
+                <w:color w:val="000000"/>
+                <w:sz w:val="22"/>
+                <w:szCs w:val="22"/>
+                <w:lang w:eastAsia="de-AT"/>
+              </w:rPr>
+              <w:t>Github</w:t>
+            </w:r>
+            <w:proofErr w:type="spellEnd"/>
+            <w:r>
+              <w:rPr>
+                <w:rFonts w:ascii="Calibri" w:hAnsi="Calibri" w:cs="Calibri"/>
+                <w:color w:val="000000"/>
+                <w:sz w:val="22"/>
+                <w:szCs w:val="22"/>
+                <w:lang w:eastAsia="de-AT"/>
+              </w:rPr>
+              <w:t xml:space="preserve"> </w:t>
+            </w:r>
+            <w:proofErr w:type="spellStart"/>
+            <w:r>
+              <w:rPr>
+                <w:rFonts w:ascii="Calibri" w:hAnsi="Calibri" w:cs="Calibri"/>
+                <w:color w:val="000000"/>
+                <w:sz w:val="22"/>
+                <w:szCs w:val="22"/>
+                <w:lang w:eastAsia="de-AT"/>
+              </w:rPr>
+              <w:t>respository</w:t>
+            </w:r>
+            <w:proofErr w:type="spellEnd"/>
+            <w:r>
+              <w:rPr>
+                <w:rFonts w:ascii="Calibri" w:hAnsi="Calibri" w:cs="Calibri"/>
+                <w:color w:val="000000"/>
+                <w:sz w:val="22"/>
+                <w:szCs w:val="22"/>
+                <w:lang w:eastAsia="de-AT"/>
+              </w:rPr>
+              <w:t xml:space="preserve"> angelegt</w:t>
             </w:r>
           </w:p>
         </w:tc>
@@ -30044,15 +34248,27 @@
                 <w:lang w:eastAsia="de-AT"/>
               </w:rPr>
             </w:pPr>
-            <w:r>
-              <w:rPr>
-                <w:rFonts w:ascii="Calibri" w:hAnsi="Calibri" w:cs="Calibri"/>
-                <w:color w:val="000000"/>
-                <w:sz w:val="22"/>
-                <w:szCs w:val="22"/>
-                <w:lang w:eastAsia="de-AT"/>
-              </w:rPr>
-              <w:t>Manjaro Linux Umgebung installiert</w:t>
+            <w:proofErr w:type="spellStart"/>
+            <w:r>
+              <w:rPr>
+                <w:rFonts w:ascii="Calibri" w:hAnsi="Calibri" w:cs="Calibri"/>
+                <w:color w:val="000000"/>
+                <w:sz w:val="22"/>
+                <w:szCs w:val="22"/>
+                <w:lang w:eastAsia="de-AT"/>
+              </w:rPr>
+              <w:t>Manjaro</w:t>
+            </w:r>
+            <w:proofErr w:type="spellEnd"/>
+            <w:r>
+              <w:rPr>
+                <w:rFonts w:ascii="Calibri" w:hAnsi="Calibri" w:cs="Calibri"/>
+                <w:color w:val="000000"/>
+                <w:sz w:val="22"/>
+                <w:szCs w:val="22"/>
+                <w:lang w:eastAsia="de-AT"/>
+              </w:rPr>
+              <w:t xml:space="preserve"> Linux Umgebung installiert</w:t>
             </w:r>
           </w:p>
         </w:tc>
@@ -30666,7 +34882,51 @@
                 <w:szCs w:val="22"/>
                 <w:lang w:eastAsia="de-AT"/>
               </w:rPr>
-              <w:t>MDDS Cortex baudratenfehler workaround gefunden</w:t>
+              <w:t xml:space="preserve">MDDS Cortex </w:t>
+            </w:r>
+            <w:proofErr w:type="spellStart"/>
+            <w:r>
+              <w:rPr>
+                <w:rFonts w:ascii="Calibri" w:hAnsi="Calibri" w:cs="Calibri"/>
+                <w:color w:val="000000"/>
+                <w:sz w:val="22"/>
+                <w:szCs w:val="22"/>
+                <w:lang w:eastAsia="de-AT"/>
+              </w:rPr>
+              <w:t>baudratenfehler</w:t>
+            </w:r>
+            <w:proofErr w:type="spellEnd"/>
+            <w:r>
+              <w:rPr>
+                <w:rFonts w:ascii="Calibri" w:hAnsi="Calibri" w:cs="Calibri"/>
+                <w:color w:val="000000"/>
+                <w:sz w:val="22"/>
+                <w:szCs w:val="22"/>
+                <w:lang w:eastAsia="de-AT"/>
+              </w:rPr>
+              <w:t xml:space="preserve"> </w:t>
+            </w:r>
+            <w:proofErr w:type="spellStart"/>
+            <w:r>
+              <w:rPr>
+                <w:rFonts w:ascii="Calibri" w:hAnsi="Calibri" w:cs="Calibri"/>
+                <w:color w:val="000000"/>
+                <w:sz w:val="22"/>
+                <w:szCs w:val="22"/>
+                <w:lang w:eastAsia="de-AT"/>
+              </w:rPr>
+              <w:t>workaround</w:t>
+            </w:r>
+            <w:proofErr w:type="spellEnd"/>
+            <w:r>
+              <w:rPr>
+                <w:rFonts w:ascii="Calibri" w:hAnsi="Calibri" w:cs="Calibri"/>
+                <w:color w:val="000000"/>
+                <w:sz w:val="22"/>
+                <w:szCs w:val="22"/>
+                <w:lang w:eastAsia="de-AT"/>
+              </w:rPr>
+              <w:t xml:space="preserve"> gefunden</w:t>
             </w:r>
           </w:p>
         </w:tc>
@@ -31280,7 +35540,29 @@
                 <w:szCs w:val="22"/>
                 <w:lang w:eastAsia="de-AT"/>
               </w:rPr>
-              <w:t>Problembehebung Strunz und Testprogramm für Ellfi geschrieben</w:t>
+              <w:t xml:space="preserve">Problembehebung Strunz und Testprogramm für </w:t>
+            </w:r>
+            <w:proofErr w:type="spellStart"/>
+            <w:r>
+              <w:rPr>
+                <w:rFonts w:ascii="Calibri" w:hAnsi="Calibri" w:cs="Calibri"/>
+                <w:color w:val="000000"/>
+                <w:sz w:val="22"/>
+                <w:szCs w:val="22"/>
+                <w:lang w:eastAsia="de-AT"/>
+              </w:rPr>
+              <w:t>Ellfi</w:t>
+            </w:r>
+            <w:proofErr w:type="spellEnd"/>
+            <w:r>
+              <w:rPr>
+                <w:rFonts w:ascii="Calibri" w:hAnsi="Calibri" w:cs="Calibri"/>
+                <w:color w:val="000000"/>
+                <w:sz w:val="22"/>
+                <w:szCs w:val="22"/>
+                <w:lang w:eastAsia="de-AT"/>
+              </w:rPr>
+              <w:t xml:space="preserve"> geschrieben</w:t>
             </w:r>
           </w:p>
         </w:tc>
@@ -31587,8 +35869,64 @@
                 <w:szCs w:val="22"/>
                 <w:lang w:eastAsia="de-AT"/>
               </w:rPr>
-              <w:t>Fehlersuche und Behebung SvVis cortex library</w:t>
-            </w:r>
+              <w:t xml:space="preserve">Fehlersuche und Behebung </w:t>
+            </w:r>
+            <w:proofErr w:type="spellStart"/>
+            <w:r>
+              <w:rPr>
+                <w:rFonts w:ascii="Calibri" w:hAnsi="Calibri" w:cs="Calibri"/>
+                <w:color w:val="000000"/>
+                <w:sz w:val="22"/>
+                <w:szCs w:val="22"/>
+                <w:lang w:eastAsia="de-AT"/>
+              </w:rPr>
+              <w:t>SvVis</w:t>
+            </w:r>
+            <w:proofErr w:type="spellEnd"/>
+            <w:r>
+              <w:rPr>
+                <w:rFonts w:ascii="Calibri" w:hAnsi="Calibri" w:cs="Calibri"/>
+                <w:color w:val="000000"/>
+                <w:sz w:val="22"/>
+                <w:szCs w:val="22"/>
+                <w:lang w:eastAsia="de-AT"/>
+              </w:rPr>
+              <w:t xml:space="preserve"> </w:t>
+            </w:r>
+            <w:proofErr w:type="spellStart"/>
+            <w:r>
+              <w:rPr>
+                <w:rFonts w:ascii="Calibri" w:hAnsi="Calibri" w:cs="Calibri"/>
+                <w:color w:val="000000"/>
+                <w:sz w:val="22"/>
+                <w:szCs w:val="22"/>
+                <w:lang w:eastAsia="de-AT"/>
+              </w:rPr>
+              <w:t>cortex</w:t>
+            </w:r>
+            <w:proofErr w:type="spellEnd"/>
+            <w:r>
+              <w:rPr>
+                <w:rFonts w:ascii="Calibri" w:hAnsi="Calibri" w:cs="Calibri"/>
+                <w:color w:val="000000"/>
+                <w:sz w:val="22"/>
+                <w:szCs w:val="22"/>
+                <w:lang w:eastAsia="de-AT"/>
+              </w:rPr>
+              <w:t xml:space="preserve"> </w:t>
+            </w:r>
+            <w:proofErr w:type="spellStart"/>
+            <w:r>
+              <w:rPr>
+                <w:rFonts w:ascii="Calibri" w:hAnsi="Calibri" w:cs="Calibri"/>
+                <w:color w:val="000000"/>
+                <w:sz w:val="22"/>
+                <w:szCs w:val="22"/>
+                <w:lang w:eastAsia="de-AT"/>
+              </w:rPr>
+              <w:t>library</w:t>
+            </w:r>
+            <w:proofErr w:type="spellEnd"/>
           </w:p>
         </w:tc>
       </w:tr>
@@ -31894,8 +36232,42 @@
                 <w:szCs w:val="22"/>
                 <w:lang w:eastAsia="de-AT"/>
               </w:rPr>
-              <w:t>Fehlerbehebung cppsock library</w:t>
-            </w:r>
+              <w:t xml:space="preserve">Fehlerbehebung </w:t>
+            </w:r>
+            <w:proofErr w:type="spellStart"/>
+            <w:r>
+              <w:rPr>
+                <w:rFonts w:ascii="Calibri" w:hAnsi="Calibri" w:cs="Calibri"/>
+                <w:color w:val="000000"/>
+                <w:sz w:val="22"/>
+                <w:szCs w:val="22"/>
+                <w:lang w:eastAsia="de-AT"/>
+              </w:rPr>
+              <w:t>cppsock</w:t>
+            </w:r>
+            <w:proofErr w:type="spellEnd"/>
+            <w:r>
+              <w:rPr>
+                <w:rFonts w:ascii="Calibri" w:hAnsi="Calibri" w:cs="Calibri"/>
+                <w:color w:val="000000"/>
+                <w:sz w:val="22"/>
+                <w:szCs w:val="22"/>
+                <w:lang w:eastAsia="de-AT"/>
+              </w:rPr>
+              <w:t xml:space="preserve"> </w:t>
+            </w:r>
+            <w:proofErr w:type="spellStart"/>
+            <w:r>
+              <w:rPr>
+                <w:rFonts w:ascii="Calibri" w:hAnsi="Calibri" w:cs="Calibri"/>
+                <w:color w:val="000000"/>
+                <w:sz w:val="22"/>
+                <w:szCs w:val="22"/>
+                <w:lang w:eastAsia="de-AT"/>
+              </w:rPr>
+              <w:t>library</w:t>
+            </w:r>
+            <w:proofErr w:type="spellEnd"/>
           </w:p>
         </w:tc>
       </w:tr>
@@ -32193,15 +36565,49 @@
                 <w:lang w:eastAsia="de-AT"/>
               </w:rPr>
             </w:pPr>
-            <w:r>
-              <w:rPr>
-                <w:rFonts w:ascii="Calibri" w:hAnsi="Calibri" w:cs="Calibri"/>
-                <w:color w:val="000000"/>
-                <w:sz w:val="22"/>
-                <w:szCs w:val="22"/>
-                <w:lang w:eastAsia="de-AT"/>
-              </w:rPr>
-              <w:t>SvVis Library in c++ ungeschrieben</w:t>
+            <w:proofErr w:type="spellStart"/>
+            <w:r>
+              <w:rPr>
+                <w:rFonts w:ascii="Calibri" w:hAnsi="Calibri" w:cs="Calibri"/>
+                <w:color w:val="000000"/>
+                <w:sz w:val="22"/>
+                <w:szCs w:val="22"/>
+                <w:lang w:eastAsia="de-AT"/>
+              </w:rPr>
+              <w:t>SvVis</w:t>
+            </w:r>
+            <w:proofErr w:type="spellEnd"/>
+            <w:r>
+              <w:rPr>
+                <w:rFonts w:ascii="Calibri" w:hAnsi="Calibri" w:cs="Calibri"/>
+                <w:color w:val="000000"/>
+                <w:sz w:val="22"/>
+                <w:szCs w:val="22"/>
+                <w:lang w:eastAsia="de-AT"/>
+              </w:rPr>
+              <w:t xml:space="preserve"> Library in </w:t>
+            </w:r>
+            <w:proofErr w:type="spellStart"/>
+            <w:r>
+              <w:rPr>
+                <w:rFonts w:ascii="Calibri" w:hAnsi="Calibri" w:cs="Calibri"/>
+                <w:color w:val="000000"/>
+                <w:sz w:val="22"/>
+                <w:szCs w:val="22"/>
+                <w:lang w:eastAsia="de-AT"/>
+              </w:rPr>
+              <w:t>c++</w:t>
+            </w:r>
+            <w:proofErr w:type="spellEnd"/>
+            <w:r>
+              <w:rPr>
+                <w:rFonts w:ascii="Calibri" w:hAnsi="Calibri" w:cs="Calibri"/>
+                <w:color w:val="000000"/>
+                <w:sz w:val="22"/>
+                <w:szCs w:val="22"/>
+                <w:lang w:eastAsia="de-AT"/>
+              </w:rPr>
+              <w:t xml:space="preserve"> ungeschrieben</w:t>
             </w:r>
           </w:p>
         </w:tc>
@@ -32500,15 +36906,27 @@
                 <w:lang w:eastAsia="de-AT"/>
               </w:rPr>
             </w:pPr>
-            <w:r>
-              <w:rPr>
-                <w:rFonts w:ascii="Calibri" w:hAnsi="Calibri" w:cs="Calibri"/>
-                <w:color w:val="000000"/>
-                <w:sz w:val="22"/>
-                <w:szCs w:val="22"/>
-                <w:lang w:eastAsia="de-AT"/>
-              </w:rPr>
-              <w:t>SvVis Library auf Interrupts umgeschrieben</w:t>
+            <w:proofErr w:type="spellStart"/>
+            <w:r>
+              <w:rPr>
+                <w:rFonts w:ascii="Calibri" w:hAnsi="Calibri" w:cs="Calibri"/>
+                <w:color w:val="000000"/>
+                <w:sz w:val="22"/>
+                <w:szCs w:val="22"/>
+                <w:lang w:eastAsia="de-AT"/>
+              </w:rPr>
+              <w:t>SvVis</w:t>
+            </w:r>
+            <w:proofErr w:type="spellEnd"/>
+            <w:r>
+              <w:rPr>
+                <w:rFonts w:ascii="Calibri" w:hAnsi="Calibri" w:cs="Calibri"/>
+                <w:color w:val="000000"/>
+                <w:sz w:val="22"/>
+                <w:szCs w:val="22"/>
+                <w:lang w:eastAsia="de-AT"/>
+              </w:rPr>
+              <w:t xml:space="preserve"> Library auf Interrupts umgeschrieben</w:t>
             </w:r>
           </w:p>
         </w:tc>
@@ -32807,15 +37225,93 @@
                 <w:lang w:eastAsia="de-AT"/>
               </w:rPr>
             </w:pPr>
-            <w:r>
-              <w:rPr>
-                <w:rFonts w:ascii="Calibri" w:hAnsi="Calibri" w:cs="Calibri"/>
-                <w:color w:val="000000"/>
-                <w:sz w:val="22"/>
-                <w:szCs w:val="22"/>
-                <w:lang w:eastAsia="de-AT"/>
-              </w:rPr>
-              <w:t>SvVis test server schreiben, C partition Speicherplatz beschaffen</w:t>
+            <w:proofErr w:type="spellStart"/>
+            <w:r>
+              <w:rPr>
+                <w:rFonts w:ascii="Calibri" w:hAnsi="Calibri" w:cs="Calibri"/>
+                <w:color w:val="000000"/>
+                <w:sz w:val="22"/>
+                <w:szCs w:val="22"/>
+                <w:lang w:eastAsia="de-AT"/>
+              </w:rPr>
+              <w:t>SvVis</w:t>
+            </w:r>
+            <w:proofErr w:type="spellEnd"/>
+            <w:r>
+              <w:rPr>
+                <w:rFonts w:ascii="Calibri" w:hAnsi="Calibri" w:cs="Calibri"/>
+                <w:color w:val="000000"/>
+                <w:sz w:val="22"/>
+                <w:szCs w:val="22"/>
+                <w:lang w:eastAsia="de-AT"/>
+              </w:rPr>
+              <w:t xml:space="preserve"> </w:t>
+            </w:r>
+            <w:proofErr w:type="spellStart"/>
+            <w:r>
+              <w:rPr>
+                <w:rFonts w:ascii="Calibri" w:hAnsi="Calibri" w:cs="Calibri"/>
+                <w:color w:val="000000"/>
+                <w:sz w:val="22"/>
+                <w:szCs w:val="22"/>
+                <w:lang w:eastAsia="de-AT"/>
+              </w:rPr>
+              <w:t>test</w:t>
+            </w:r>
+            <w:proofErr w:type="spellEnd"/>
+            <w:r>
+              <w:rPr>
+                <w:rFonts w:ascii="Calibri" w:hAnsi="Calibri" w:cs="Calibri"/>
+                <w:color w:val="000000"/>
+                <w:sz w:val="22"/>
+                <w:szCs w:val="22"/>
+                <w:lang w:eastAsia="de-AT"/>
+              </w:rPr>
+              <w:t xml:space="preserve"> </w:t>
+            </w:r>
+            <w:proofErr w:type="spellStart"/>
+            <w:r>
+              <w:rPr>
+                <w:rFonts w:ascii="Calibri" w:hAnsi="Calibri" w:cs="Calibri"/>
+                <w:color w:val="000000"/>
+                <w:sz w:val="22"/>
+                <w:szCs w:val="22"/>
+                <w:lang w:eastAsia="de-AT"/>
+              </w:rPr>
+              <w:t>server</w:t>
+            </w:r>
+            <w:proofErr w:type="spellEnd"/>
+            <w:r>
+              <w:rPr>
+                <w:rFonts w:ascii="Calibri" w:hAnsi="Calibri" w:cs="Calibri"/>
+                <w:color w:val="000000"/>
+                <w:sz w:val="22"/>
+                <w:szCs w:val="22"/>
+                <w:lang w:eastAsia="de-AT"/>
+              </w:rPr>
+              <w:t xml:space="preserve"> schreiben, C </w:t>
+            </w:r>
+            <w:proofErr w:type="spellStart"/>
+            <w:r>
+              <w:rPr>
+                <w:rFonts w:ascii="Calibri" w:hAnsi="Calibri" w:cs="Calibri"/>
+                <w:color w:val="000000"/>
+                <w:sz w:val="22"/>
+                <w:szCs w:val="22"/>
+                <w:lang w:eastAsia="de-AT"/>
+              </w:rPr>
+              <w:t>partition</w:t>
+            </w:r>
+            <w:proofErr w:type="spellEnd"/>
+            <w:r>
+              <w:rPr>
+                <w:rFonts w:ascii="Calibri" w:hAnsi="Calibri" w:cs="Calibri"/>
+                <w:color w:val="000000"/>
+                <w:sz w:val="22"/>
+                <w:szCs w:val="22"/>
+                <w:lang w:eastAsia="de-AT"/>
+              </w:rPr>
+              <w:t xml:space="preserve"> Speicherplatz beschaffen</w:t>
             </w:r>
           </w:p>
         </w:tc>
@@ -33122,8 +37618,42 @@
                 <w:szCs w:val="22"/>
                 <w:lang w:eastAsia="de-AT"/>
               </w:rPr>
-              <w:t>Multithread syncronisation testing</w:t>
-            </w:r>
+              <w:t xml:space="preserve">Multithread </w:t>
+            </w:r>
+            <w:proofErr w:type="spellStart"/>
+            <w:r>
+              <w:rPr>
+                <w:rFonts w:ascii="Calibri" w:hAnsi="Calibri" w:cs="Calibri"/>
+                <w:color w:val="000000"/>
+                <w:sz w:val="22"/>
+                <w:szCs w:val="22"/>
+                <w:lang w:eastAsia="de-AT"/>
+              </w:rPr>
+              <w:t>syncronisation</w:t>
+            </w:r>
+            <w:proofErr w:type="spellEnd"/>
+            <w:r>
+              <w:rPr>
+                <w:rFonts w:ascii="Calibri" w:hAnsi="Calibri" w:cs="Calibri"/>
+                <w:color w:val="000000"/>
+                <w:sz w:val="22"/>
+                <w:szCs w:val="22"/>
+                <w:lang w:eastAsia="de-AT"/>
+              </w:rPr>
+              <w:t xml:space="preserve"> </w:t>
+            </w:r>
+            <w:proofErr w:type="spellStart"/>
+            <w:r>
+              <w:rPr>
+                <w:rFonts w:ascii="Calibri" w:hAnsi="Calibri" w:cs="Calibri"/>
+                <w:color w:val="000000"/>
+                <w:sz w:val="22"/>
+                <w:szCs w:val="22"/>
+                <w:lang w:eastAsia="de-AT"/>
+              </w:rPr>
+              <w:t>testing</w:t>
+            </w:r>
+            <w:proofErr w:type="spellEnd"/>
           </w:p>
         </w:tc>
       </w:tr>
@@ -33421,15 +37951,27 @@
                 <w:lang w:eastAsia="de-AT"/>
               </w:rPr>
             </w:pPr>
-            <w:r>
-              <w:rPr>
-                <w:rFonts w:ascii="Calibri" w:hAnsi="Calibri" w:cs="Calibri"/>
-                <w:color w:val="000000"/>
-                <w:sz w:val="22"/>
-                <w:szCs w:val="22"/>
-                <w:lang w:eastAsia="de-AT"/>
-              </w:rPr>
-              <w:t>SvVis Um Sockets erweitert</w:t>
+            <w:proofErr w:type="spellStart"/>
+            <w:r>
+              <w:rPr>
+                <w:rFonts w:ascii="Calibri" w:hAnsi="Calibri" w:cs="Calibri"/>
+                <w:color w:val="000000"/>
+                <w:sz w:val="22"/>
+                <w:szCs w:val="22"/>
+                <w:lang w:eastAsia="de-AT"/>
+              </w:rPr>
+              <w:t>SvVis</w:t>
+            </w:r>
+            <w:proofErr w:type="spellEnd"/>
+            <w:r>
+              <w:rPr>
+                <w:rFonts w:ascii="Calibri" w:hAnsi="Calibri" w:cs="Calibri"/>
+                <w:color w:val="000000"/>
+                <w:sz w:val="22"/>
+                <w:szCs w:val="22"/>
+                <w:lang w:eastAsia="de-AT"/>
+              </w:rPr>
+              <w:t xml:space="preserve"> Um Sockets erweitert</w:t>
             </w:r>
           </w:p>
         </w:tc>
@@ -33729,15 +38271,49 @@
                 <w:lang w:eastAsia="de-AT"/>
               </w:rPr>
             </w:pPr>
-            <w:r>
-              <w:rPr>
-                <w:rFonts w:ascii="Calibri" w:hAnsi="Calibri" w:cs="Calibri"/>
-                <w:color w:val="000000"/>
-                <w:sz w:val="22"/>
-                <w:szCs w:val="22"/>
-                <w:lang w:eastAsia="de-AT"/>
-              </w:rPr>
-              <w:t>SvVis um Color Themes erweitert</w:t>
+            <w:proofErr w:type="spellStart"/>
+            <w:r>
+              <w:rPr>
+                <w:rFonts w:ascii="Calibri" w:hAnsi="Calibri" w:cs="Calibri"/>
+                <w:color w:val="000000"/>
+                <w:sz w:val="22"/>
+                <w:szCs w:val="22"/>
+                <w:lang w:eastAsia="de-AT"/>
+              </w:rPr>
+              <w:t>SvVis</w:t>
+            </w:r>
+            <w:proofErr w:type="spellEnd"/>
+            <w:r>
+              <w:rPr>
+                <w:rFonts w:ascii="Calibri" w:hAnsi="Calibri" w:cs="Calibri"/>
+                <w:color w:val="000000"/>
+                <w:sz w:val="22"/>
+                <w:szCs w:val="22"/>
+                <w:lang w:eastAsia="de-AT"/>
+              </w:rPr>
+              <w:t xml:space="preserve"> um Color </w:t>
+            </w:r>
+            <w:proofErr w:type="spellStart"/>
+            <w:r>
+              <w:rPr>
+                <w:rFonts w:ascii="Calibri" w:hAnsi="Calibri" w:cs="Calibri"/>
+                <w:color w:val="000000"/>
+                <w:sz w:val="22"/>
+                <w:szCs w:val="22"/>
+                <w:lang w:eastAsia="de-AT"/>
+              </w:rPr>
+              <w:t>Themes</w:t>
+            </w:r>
+            <w:proofErr w:type="spellEnd"/>
+            <w:r>
+              <w:rPr>
+                <w:rFonts w:ascii="Calibri" w:hAnsi="Calibri" w:cs="Calibri"/>
+                <w:color w:val="000000"/>
+                <w:sz w:val="22"/>
+                <w:szCs w:val="22"/>
+                <w:lang w:eastAsia="de-AT"/>
+              </w:rPr>
+              <w:t xml:space="preserve"> erweitert</w:t>
             </w:r>
           </w:p>
         </w:tc>
@@ -34036,15 +38612,49 @@
                 <w:lang w:eastAsia="de-AT"/>
               </w:rPr>
             </w:pPr>
-            <w:r>
-              <w:rPr>
-                <w:rFonts w:ascii="Calibri" w:hAnsi="Calibri" w:cs="Calibri"/>
-                <w:color w:val="000000"/>
-                <w:sz w:val="22"/>
-                <w:szCs w:val="22"/>
-                <w:lang w:eastAsia="de-AT"/>
-              </w:rPr>
-              <w:t>SvVis Color Theme Aufgeräumt</w:t>
+            <w:proofErr w:type="spellStart"/>
+            <w:r>
+              <w:rPr>
+                <w:rFonts w:ascii="Calibri" w:hAnsi="Calibri" w:cs="Calibri"/>
+                <w:color w:val="000000"/>
+                <w:sz w:val="22"/>
+                <w:szCs w:val="22"/>
+                <w:lang w:eastAsia="de-AT"/>
+              </w:rPr>
+              <w:t>SvVis</w:t>
+            </w:r>
+            <w:proofErr w:type="spellEnd"/>
+            <w:r>
+              <w:rPr>
+                <w:rFonts w:ascii="Calibri" w:hAnsi="Calibri" w:cs="Calibri"/>
+                <w:color w:val="000000"/>
+                <w:sz w:val="22"/>
+                <w:szCs w:val="22"/>
+                <w:lang w:eastAsia="de-AT"/>
+              </w:rPr>
+              <w:t xml:space="preserve"> Color </w:t>
+            </w:r>
+            <w:proofErr w:type="spellStart"/>
+            <w:r>
+              <w:rPr>
+                <w:rFonts w:ascii="Calibri" w:hAnsi="Calibri" w:cs="Calibri"/>
+                <w:color w:val="000000"/>
+                <w:sz w:val="22"/>
+                <w:szCs w:val="22"/>
+                <w:lang w:eastAsia="de-AT"/>
+              </w:rPr>
+              <w:t>Theme</w:t>
+            </w:r>
+            <w:proofErr w:type="spellEnd"/>
+            <w:r>
+              <w:rPr>
+                <w:rFonts w:ascii="Calibri" w:hAnsi="Calibri" w:cs="Calibri"/>
+                <w:color w:val="000000"/>
+                <w:sz w:val="22"/>
+                <w:szCs w:val="22"/>
+                <w:lang w:eastAsia="de-AT"/>
+              </w:rPr>
+              <w:t xml:space="preserve"> Aufgeräumt</w:t>
             </w:r>
           </w:p>
         </w:tc>
@@ -34650,15 +39260,49 @@
                 <w:lang w:eastAsia="de-AT"/>
               </w:rPr>
             </w:pPr>
-            <w:r>
-              <w:rPr>
-                <w:rFonts w:ascii="Calibri" w:hAnsi="Calibri" w:cs="Calibri"/>
-                <w:color w:val="000000"/>
-                <w:sz w:val="22"/>
-                <w:szCs w:val="22"/>
-                <w:lang w:eastAsia="de-AT"/>
-              </w:rPr>
-              <w:t>SvVis Programm Color Theme Fehlerbehebungen</w:t>
+            <w:proofErr w:type="spellStart"/>
+            <w:r>
+              <w:rPr>
+                <w:rFonts w:ascii="Calibri" w:hAnsi="Calibri" w:cs="Calibri"/>
+                <w:color w:val="000000"/>
+                <w:sz w:val="22"/>
+                <w:szCs w:val="22"/>
+                <w:lang w:eastAsia="de-AT"/>
+              </w:rPr>
+              <w:t>SvVis</w:t>
+            </w:r>
+            <w:proofErr w:type="spellEnd"/>
+            <w:r>
+              <w:rPr>
+                <w:rFonts w:ascii="Calibri" w:hAnsi="Calibri" w:cs="Calibri"/>
+                <w:color w:val="000000"/>
+                <w:sz w:val="22"/>
+                <w:szCs w:val="22"/>
+                <w:lang w:eastAsia="de-AT"/>
+              </w:rPr>
+              <w:t xml:space="preserve"> Programm Color </w:t>
+            </w:r>
+            <w:proofErr w:type="spellStart"/>
+            <w:r>
+              <w:rPr>
+                <w:rFonts w:ascii="Calibri" w:hAnsi="Calibri" w:cs="Calibri"/>
+                <w:color w:val="000000"/>
+                <w:sz w:val="22"/>
+                <w:szCs w:val="22"/>
+                <w:lang w:eastAsia="de-AT"/>
+              </w:rPr>
+              <w:t>Theme</w:t>
+            </w:r>
+            <w:proofErr w:type="spellEnd"/>
+            <w:r>
+              <w:rPr>
+                <w:rFonts w:ascii="Calibri" w:hAnsi="Calibri" w:cs="Calibri"/>
+                <w:color w:val="000000"/>
+                <w:sz w:val="22"/>
+                <w:szCs w:val="22"/>
+                <w:lang w:eastAsia="de-AT"/>
+              </w:rPr>
+              <w:t xml:space="preserve"> Fehlerbehebungen</w:t>
             </w:r>
           </w:p>
         </w:tc>
@@ -34965,7 +39609,29 @@
                 <w:szCs w:val="22"/>
                 <w:lang w:eastAsia="de-AT"/>
               </w:rPr>
-              <w:t>Cortex Programm Positions LEDS Ansteuerung</w:t>
+              <w:t xml:space="preserve">Cortex Programm </w:t>
+            </w:r>
+            <w:proofErr w:type="spellStart"/>
+            <w:r>
+              <w:rPr>
+                <w:rFonts w:ascii="Calibri" w:hAnsi="Calibri" w:cs="Calibri"/>
+                <w:color w:val="000000"/>
+                <w:sz w:val="22"/>
+                <w:szCs w:val="22"/>
+                <w:lang w:eastAsia="de-AT"/>
+              </w:rPr>
+              <w:t>Positions</w:t>
+            </w:r>
+            <w:proofErr w:type="spellEnd"/>
+            <w:r>
+              <w:rPr>
+                <w:rFonts w:ascii="Calibri" w:hAnsi="Calibri" w:cs="Calibri"/>
+                <w:color w:val="000000"/>
+                <w:sz w:val="22"/>
+                <w:szCs w:val="22"/>
+                <w:lang w:eastAsia="de-AT"/>
+              </w:rPr>
+              <w:t xml:space="preserve"> LEDS Ansteuerung</w:t>
             </w:r>
           </w:p>
         </w:tc>
@@ -35264,15 +39930,49 @@
                 <w:lang w:eastAsia="de-AT"/>
               </w:rPr>
             </w:pPr>
-            <w:r>
-              <w:rPr>
-                <w:rFonts w:ascii="Calibri" w:hAnsi="Calibri" w:cs="Calibri"/>
-                <w:color w:val="000000"/>
-                <w:sz w:val="22"/>
-                <w:szCs w:val="22"/>
-                <w:lang w:eastAsia="de-AT"/>
-              </w:rPr>
-              <w:t>SvVis Dark Theme fertig gestellt</w:t>
+            <w:proofErr w:type="spellStart"/>
+            <w:r>
+              <w:rPr>
+                <w:rFonts w:ascii="Calibri" w:hAnsi="Calibri" w:cs="Calibri"/>
+                <w:color w:val="000000"/>
+                <w:sz w:val="22"/>
+                <w:szCs w:val="22"/>
+                <w:lang w:eastAsia="de-AT"/>
+              </w:rPr>
+              <w:t>SvVis</w:t>
+            </w:r>
+            <w:proofErr w:type="spellEnd"/>
+            <w:r>
+              <w:rPr>
+                <w:rFonts w:ascii="Calibri" w:hAnsi="Calibri" w:cs="Calibri"/>
+                <w:color w:val="000000"/>
+                <w:sz w:val="22"/>
+                <w:szCs w:val="22"/>
+                <w:lang w:eastAsia="de-AT"/>
+              </w:rPr>
+              <w:t xml:space="preserve"> Dark </w:t>
+            </w:r>
+            <w:proofErr w:type="spellStart"/>
+            <w:r>
+              <w:rPr>
+                <w:rFonts w:ascii="Calibri" w:hAnsi="Calibri" w:cs="Calibri"/>
+                <w:color w:val="000000"/>
+                <w:sz w:val="22"/>
+                <w:szCs w:val="22"/>
+                <w:lang w:eastAsia="de-AT"/>
+              </w:rPr>
+              <w:t>Theme</w:t>
+            </w:r>
+            <w:proofErr w:type="spellEnd"/>
+            <w:r>
+              <w:rPr>
+                <w:rFonts w:ascii="Calibri" w:hAnsi="Calibri" w:cs="Calibri"/>
+                <w:color w:val="000000"/>
+                <w:sz w:val="22"/>
+                <w:szCs w:val="22"/>
+                <w:lang w:eastAsia="de-AT"/>
+              </w:rPr>
+              <w:t xml:space="preserve"> fertig gestellt</w:t>
             </w:r>
           </w:p>
         </w:tc>
@@ -35579,7 +40279,29 @@
                 <w:szCs w:val="22"/>
                 <w:lang w:eastAsia="de-AT"/>
               </w:rPr>
-              <w:t>Software für Fahrzeug PWM mit Hardwaretimer generieren lassen</w:t>
+              <w:t xml:space="preserve">Software für Fahrzeug PWM mit </w:t>
+            </w:r>
+            <w:proofErr w:type="spellStart"/>
+            <w:r>
+              <w:rPr>
+                <w:rFonts w:ascii="Calibri" w:hAnsi="Calibri" w:cs="Calibri"/>
+                <w:color w:val="000000"/>
+                <w:sz w:val="22"/>
+                <w:szCs w:val="22"/>
+                <w:lang w:eastAsia="de-AT"/>
+              </w:rPr>
+              <w:t>Hardwaretimer</w:t>
+            </w:r>
+            <w:proofErr w:type="spellEnd"/>
+            <w:r>
+              <w:rPr>
+                <w:rFonts w:ascii="Calibri" w:hAnsi="Calibri" w:cs="Calibri"/>
+                <w:color w:val="000000"/>
+                <w:sz w:val="22"/>
+                <w:szCs w:val="22"/>
+                <w:lang w:eastAsia="de-AT"/>
+              </w:rPr>
+              <w:t xml:space="preserve"> generieren lassen</w:t>
             </w:r>
           </w:p>
         </w:tc>
@@ -36193,7 +40915,29 @@
                 <w:szCs w:val="22"/>
                 <w:lang w:eastAsia="de-AT"/>
               </w:rPr>
-              <w:t>Bluetooth modul funktionstüchtig gemacht</w:t>
+              <w:t xml:space="preserve">Bluetooth </w:t>
+            </w:r>
+            <w:proofErr w:type="spellStart"/>
+            <w:r>
+              <w:rPr>
+                <w:rFonts w:ascii="Calibri" w:hAnsi="Calibri" w:cs="Calibri"/>
+                <w:color w:val="000000"/>
+                <w:sz w:val="22"/>
+                <w:szCs w:val="22"/>
+                <w:lang w:eastAsia="de-AT"/>
+              </w:rPr>
+              <w:t>modul</w:t>
+            </w:r>
+            <w:proofErr w:type="spellEnd"/>
+            <w:r>
+              <w:rPr>
+                <w:rFonts w:ascii="Calibri" w:hAnsi="Calibri" w:cs="Calibri"/>
+                <w:color w:val="000000"/>
+                <w:sz w:val="22"/>
+                <w:szCs w:val="22"/>
+                <w:lang w:eastAsia="de-AT"/>
+              </w:rPr>
+              <w:t xml:space="preserve"> funktionstüchtig gemacht</w:t>
             </w:r>
           </w:p>
         </w:tc>
@@ -36500,7 +41244,51 @@
                 <w:szCs w:val="22"/>
                 <w:lang w:eastAsia="de-AT"/>
               </w:rPr>
-              <w:t>WLAN kommunikationsversuche (cortex zu WLAN modul)</w:t>
+              <w:t>WLAN kommunikationsversuche (</w:t>
+            </w:r>
+            <w:proofErr w:type="spellStart"/>
+            <w:r>
+              <w:rPr>
+                <w:rFonts w:ascii="Calibri" w:hAnsi="Calibri" w:cs="Calibri"/>
+                <w:color w:val="000000"/>
+                <w:sz w:val="22"/>
+                <w:szCs w:val="22"/>
+                <w:lang w:eastAsia="de-AT"/>
+              </w:rPr>
+              <w:t>cortex</w:t>
+            </w:r>
+            <w:proofErr w:type="spellEnd"/>
+            <w:r>
+              <w:rPr>
+                <w:rFonts w:ascii="Calibri" w:hAnsi="Calibri" w:cs="Calibri"/>
+                <w:color w:val="000000"/>
+                <w:sz w:val="22"/>
+                <w:szCs w:val="22"/>
+                <w:lang w:eastAsia="de-AT"/>
+              </w:rPr>
+              <w:t xml:space="preserve"> zu WLAN </w:t>
+            </w:r>
+            <w:proofErr w:type="spellStart"/>
+            <w:r>
+              <w:rPr>
+                <w:rFonts w:ascii="Calibri" w:hAnsi="Calibri" w:cs="Calibri"/>
+                <w:color w:val="000000"/>
+                <w:sz w:val="22"/>
+                <w:szCs w:val="22"/>
+                <w:lang w:eastAsia="de-AT"/>
+              </w:rPr>
+              <w:t>modul</w:t>
+            </w:r>
+            <w:proofErr w:type="spellEnd"/>
+            <w:r>
+              <w:rPr>
+                <w:rFonts w:ascii="Calibri" w:hAnsi="Calibri" w:cs="Calibri"/>
+                <w:color w:val="000000"/>
+                <w:sz w:val="22"/>
+                <w:szCs w:val="22"/>
+                <w:lang w:eastAsia="de-AT"/>
+              </w:rPr>
+              <w:t>)</w:t>
             </w:r>
           </w:p>
         </w:tc>
@@ -36807,7 +41595,51 @@
                 <w:szCs w:val="22"/>
                 <w:lang w:eastAsia="de-AT"/>
               </w:rPr>
-              <w:t>WLAN kommunikationsversuche (cortex zu WLAN modul)</w:t>
+              <w:t>WLAN kommunikationsversuche (</w:t>
+            </w:r>
+            <w:proofErr w:type="spellStart"/>
+            <w:r>
+              <w:rPr>
+                <w:rFonts w:ascii="Calibri" w:hAnsi="Calibri" w:cs="Calibri"/>
+                <w:color w:val="000000"/>
+                <w:sz w:val="22"/>
+                <w:szCs w:val="22"/>
+                <w:lang w:eastAsia="de-AT"/>
+              </w:rPr>
+              <w:t>cortex</w:t>
+            </w:r>
+            <w:proofErr w:type="spellEnd"/>
+            <w:r>
+              <w:rPr>
+                <w:rFonts w:ascii="Calibri" w:hAnsi="Calibri" w:cs="Calibri"/>
+                <w:color w:val="000000"/>
+                <w:sz w:val="22"/>
+                <w:szCs w:val="22"/>
+                <w:lang w:eastAsia="de-AT"/>
+              </w:rPr>
+              <w:t xml:space="preserve"> zu WLAN </w:t>
+            </w:r>
+            <w:proofErr w:type="spellStart"/>
+            <w:r>
+              <w:rPr>
+                <w:rFonts w:ascii="Calibri" w:hAnsi="Calibri" w:cs="Calibri"/>
+                <w:color w:val="000000"/>
+                <w:sz w:val="22"/>
+                <w:szCs w:val="22"/>
+                <w:lang w:eastAsia="de-AT"/>
+              </w:rPr>
+              <w:t>modul</w:t>
+            </w:r>
+            <w:proofErr w:type="spellEnd"/>
+            <w:r>
+              <w:rPr>
+                <w:rFonts w:ascii="Calibri" w:hAnsi="Calibri" w:cs="Calibri"/>
+                <w:color w:val="000000"/>
+                <w:sz w:val="22"/>
+                <w:szCs w:val="22"/>
+                <w:lang w:eastAsia="de-AT"/>
+              </w:rPr>
+              <w:t>)</w:t>
             </w:r>
           </w:p>
         </w:tc>
@@ -37106,15 +41938,27 @@
                 <w:lang w:eastAsia="de-AT"/>
               </w:rPr>
             </w:pPr>
-            <w:r>
-              <w:rPr>
-                <w:rFonts w:ascii="Calibri" w:hAnsi="Calibri" w:cs="Calibri"/>
-                <w:color w:val="000000"/>
-                <w:sz w:val="22"/>
-                <w:szCs w:val="22"/>
-                <w:lang w:eastAsia="de-AT"/>
-              </w:rPr>
-              <w:t>Projekt"update"</w:t>
+            <w:proofErr w:type="spellStart"/>
+            <w:r>
+              <w:rPr>
+                <w:rFonts w:ascii="Calibri" w:hAnsi="Calibri" w:cs="Calibri"/>
+                <w:color w:val="000000"/>
+                <w:sz w:val="22"/>
+                <w:szCs w:val="22"/>
+                <w:lang w:eastAsia="de-AT"/>
+              </w:rPr>
+              <w:t>Projekt"update</w:t>
+            </w:r>
+            <w:proofErr w:type="spellEnd"/>
+            <w:r>
+              <w:rPr>
+                <w:rFonts w:ascii="Calibri" w:hAnsi="Calibri" w:cs="Calibri"/>
+                <w:color w:val="000000"/>
+                <w:sz w:val="22"/>
+                <w:szCs w:val="22"/>
+                <w:lang w:eastAsia="de-AT"/>
+              </w:rPr>
+              <w:t>"</w:t>
             </w:r>
           </w:p>
         </w:tc>
@@ -38035,7 +42879,95 @@
                 <w:szCs w:val="22"/>
                 <w:lang w:eastAsia="de-AT"/>
               </w:rPr>
-              <w:t>WLAN modul funktionalität bestätigt, WLAN library implementation begonnen</w:t>
+              <w:t xml:space="preserve">WLAN </w:t>
+            </w:r>
+            <w:proofErr w:type="spellStart"/>
+            <w:r>
+              <w:rPr>
+                <w:rFonts w:ascii="Calibri" w:hAnsi="Calibri" w:cs="Calibri"/>
+                <w:color w:val="000000"/>
+                <w:sz w:val="22"/>
+                <w:szCs w:val="22"/>
+                <w:lang w:eastAsia="de-AT"/>
+              </w:rPr>
+              <w:t>modul</w:t>
+            </w:r>
+            <w:proofErr w:type="spellEnd"/>
+            <w:r>
+              <w:rPr>
+                <w:rFonts w:ascii="Calibri" w:hAnsi="Calibri" w:cs="Calibri"/>
+                <w:color w:val="000000"/>
+                <w:sz w:val="22"/>
+                <w:szCs w:val="22"/>
+                <w:lang w:eastAsia="de-AT"/>
+              </w:rPr>
+              <w:t xml:space="preserve"> </w:t>
+            </w:r>
+            <w:proofErr w:type="spellStart"/>
+            <w:r>
+              <w:rPr>
+                <w:rFonts w:ascii="Calibri" w:hAnsi="Calibri" w:cs="Calibri"/>
+                <w:color w:val="000000"/>
+                <w:sz w:val="22"/>
+                <w:szCs w:val="22"/>
+                <w:lang w:eastAsia="de-AT"/>
+              </w:rPr>
+              <w:t>funktionalität</w:t>
+            </w:r>
+            <w:proofErr w:type="spellEnd"/>
+            <w:r>
+              <w:rPr>
+                <w:rFonts w:ascii="Calibri" w:hAnsi="Calibri" w:cs="Calibri"/>
+                <w:color w:val="000000"/>
+                <w:sz w:val="22"/>
+                <w:szCs w:val="22"/>
+                <w:lang w:eastAsia="de-AT"/>
+              </w:rPr>
+              <w:t xml:space="preserve"> bestätigt, WLAN </w:t>
+            </w:r>
+            <w:proofErr w:type="spellStart"/>
+            <w:r>
+              <w:rPr>
+                <w:rFonts w:ascii="Calibri" w:hAnsi="Calibri" w:cs="Calibri"/>
+                <w:color w:val="000000"/>
+                <w:sz w:val="22"/>
+                <w:szCs w:val="22"/>
+                <w:lang w:eastAsia="de-AT"/>
+              </w:rPr>
+              <w:t>library</w:t>
+            </w:r>
+            <w:proofErr w:type="spellEnd"/>
+            <w:r>
+              <w:rPr>
+                <w:rFonts w:ascii="Calibri" w:hAnsi="Calibri" w:cs="Calibri"/>
+                <w:color w:val="000000"/>
+                <w:sz w:val="22"/>
+                <w:szCs w:val="22"/>
+                <w:lang w:eastAsia="de-AT"/>
+              </w:rPr>
+              <w:t xml:space="preserve"> </w:t>
+            </w:r>
+            <w:proofErr w:type="spellStart"/>
+            <w:r>
+              <w:rPr>
+                <w:rFonts w:ascii="Calibri" w:hAnsi="Calibri" w:cs="Calibri"/>
+                <w:color w:val="000000"/>
+                <w:sz w:val="22"/>
+                <w:szCs w:val="22"/>
+                <w:lang w:eastAsia="de-AT"/>
+              </w:rPr>
+              <w:t>implementation</w:t>
+            </w:r>
+            <w:proofErr w:type="spellEnd"/>
+            <w:r>
+              <w:rPr>
+                <w:rFonts w:ascii="Calibri" w:hAnsi="Calibri" w:cs="Calibri"/>
+                <w:color w:val="000000"/>
+                <w:sz w:val="22"/>
+                <w:szCs w:val="22"/>
+                <w:lang w:eastAsia="de-AT"/>
+              </w:rPr>
+              <w:t xml:space="preserve"> begonnen</w:t>
             </w:r>
           </w:p>
         </w:tc>
@@ -38334,15 +43266,49 @@
                 <w:lang w:eastAsia="de-AT"/>
               </w:rPr>
             </w:pPr>
-            <w:r>
-              <w:rPr>
-                <w:rFonts w:ascii="Calibri" w:hAnsi="Calibri" w:cs="Calibri"/>
-                <w:color w:val="000000"/>
-                <w:sz w:val="22"/>
-                <w:szCs w:val="22"/>
-                <w:lang w:eastAsia="de-AT"/>
-              </w:rPr>
-              <w:t>schwarm driver vorbereitet</w:t>
+            <w:proofErr w:type="spellStart"/>
+            <w:r>
+              <w:rPr>
+                <w:rFonts w:ascii="Calibri" w:hAnsi="Calibri" w:cs="Calibri"/>
+                <w:color w:val="000000"/>
+                <w:sz w:val="22"/>
+                <w:szCs w:val="22"/>
+                <w:lang w:eastAsia="de-AT"/>
+              </w:rPr>
+              <w:t>schwarm</w:t>
+            </w:r>
+            <w:proofErr w:type="spellEnd"/>
+            <w:r>
+              <w:rPr>
+                <w:rFonts w:ascii="Calibri" w:hAnsi="Calibri" w:cs="Calibri"/>
+                <w:color w:val="000000"/>
+                <w:sz w:val="22"/>
+                <w:szCs w:val="22"/>
+                <w:lang w:eastAsia="de-AT"/>
+              </w:rPr>
+              <w:t xml:space="preserve"> </w:t>
+            </w:r>
+            <w:proofErr w:type="spellStart"/>
+            <w:r>
+              <w:rPr>
+                <w:rFonts w:ascii="Calibri" w:hAnsi="Calibri" w:cs="Calibri"/>
+                <w:color w:val="000000"/>
+                <w:sz w:val="22"/>
+                <w:szCs w:val="22"/>
+                <w:lang w:eastAsia="de-AT"/>
+              </w:rPr>
+              <w:t>driver</w:t>
+            </w:r>
+            <w:proofErr w:type="spellEnd"/>
+            <w:r>
+              <w:rPr>
+                <w:rFonts w:ascii="Calibri" w:hAnsi="Calibri" w:cs="Calibri"/>
+                <w:color w:val="000000"/>
+                <w:sz w:val="22"/>
+                <w:szCs w:val="22"/>
+                <w:lang w:eastAsia="de-AT"/>
+              </w:rPr>
+              <w:t xml:space="preserve"> vorbereitet</w:t>
             </w:r>
           </w:p>
         </w:tc>
@@ -38641,15 +43607,71 @@
                 <w:lang w:eastAsia="de-AT"/>
               </w:rPr>
             </w:pPr>
-            <w:r>
-              <w:rPr>
-                <w:rFonts w:ascii="Calibri" w:hAnsi="Calibri" w:cs="Calibri"/>
-                <w:color w:val="000000"/>
-                <w:sz w:val="22"/>
-                <w:szCs w:val="22"/>
-                <w:lang w:eastAsia="de-AT"/>
-              </w:rPr>
-              <w:t>cortex programm um PWM änderung erweitert</w:t>
+            <w:proofErr w:type="spellStart"/>
+            <w:r>
+              <w:rPr>
+                <w:rFonts w:ascii="Calibri" w:hAnsi="Calibri" w:cs="Calibri"/>
+                <w:color w:val="000000"/>
+                <w:sz w:val="22"/>
+                <w:szCs w:val="22"/>
+                <w:lang w:eastAsia="de-AT"/>
+              </w:rPr>
+              <w:t>cortex</w:t>
+            </w:r>
+            <w:proofErr w:type="spellEnd"/>
+            <w:r>
+              <w:rPr>
+                <w:rFonts w:ascii="Calibri" w:hAnsi="Calibri" w:cs="Calibri"/>
+                <w:color w:val="000000"/>
+                <w:sz w:val="22"/>
+                <w:szCs w:val="22"/>
+                <w:lang w:eastAsia="de-AT"/>
+              </w:rPr>
+              <w:t xml:space="preserve"> </w:t>
+            </w:r>
+            <w:proofErr w:type="spellStart"/>
+            <w:r>
+              <w:rPr>
+                <w:rFonts w:ascii="Calibri" w:hAnsi="Calibri" w:cs="Calibri"/>
+                <w:color w:val="000000"/>
+                <w:sz w:val="22"/>
+                <w:szCs w:val="22"/>
+                <w:lang w:eastAsia="de-AT"/>
+              </w:rPr>
+              <w:t>programm</w:t>
+            </w:r>
+            <w:proofErr w:type="spellEnd"/>
+            <w:r>
+              <w:rPr>
+                <w:rFonts w:ascii="Calibri" w:hAnsi="Calibri" w:cs="Calibri"/>
+                <w:color w:val="000000"/>
+                <w:sz w:val="22"/>
+                <w:szCs w:val="22"/>
+                <w:lang w:eastAsia="de-AT"/>
+              </w:rPr>
+              <w:t xml:space="preserve"> um PWM </w:t>
+            </w:r>
+            <w:proofErr w:type="spellStart"/>
+            <w:r>
+              <w:rPr>
+                <w:rFonts w:ascii="Calibri" w:hAnsi="Calibri" w:cs="Calibri"/>
+                <w:color w:val="000000"/>
+                <w:sz w:val="22"/>
+                <w:szCs w:val="22"/>
+                <w:lang w:eastAsia="de-AT"/>
+              </w:rPr>
+              <w:t>änderung</w:t>
+            </w:r>
+            <w:proofErr w:type="spellEnd"/>
+            <w:r>
+              <w:rPr>
+                <w:rFonts w:ascii="Calibri" w:hAnsi="Calibri" w:cs="Calibri"/>
+                <w:color w:val="000000"/>
+                <w:sz w:val="22"/>
+                <w:szCs w:val="22"/>
+                <w:lang w:eastAsia="de-AT"/>
+              </w:rPr>
+              <w:t xml:space="preserve"> erweitert</w:t>
             </w:r>
           </w:p>
         </w:tc>
@@ -38948,15 +43970,115 @@
                 <w:lang w:eastAsia="de-AT"/>
               </w:rPr>
             </w:pPr>
-            <w:r>
-              <w:rPr>
-                <w:rFonts w:ascii="Calibri" w:hAnsi="Calibri" w:cs="Calibri"/>
-                <w:color w:val="000000"/>
-                <w:sz w:val="22"/>
-                <w:szCs w:val="22"/>
-                <w:lang w:eastAsia="de-AT"/>
-              </w:rPr>
-              <w:t>cortex program byte queues auf ring pipes umgeschrieben</w:t>
+            <w:proofErr w:type="spellStart"/>
+            <w:r>
+              <w:rPr>
+                <w:rFonts w:ascii="Calibri" w:hAnsi="Calibri" w:cs="Calibri"/>
+                <w:color w:val="000000"/>
+                <w:sz w:val="22"/>
+                <w:szCs w:val="22"/>
+                <w:lang w:eastAsia="de-AT"/>
+              </w:rPr>
+              <w:t>cortex</w:t>
+            </w:r>
+            <w:proofErr w:type="spellEnd"/>
+            <w:r>
+              <w:rPr>
+                <w:rFonts w:ascii="Calibri" w:hAnsi="Calibri" w:cs="Calibri"/>
+                <w:color w:val="000000"/>
+                <w:sz w:val="22"/>
+                <w:szCs w:val="22"/>
+                <w:lang w:eastAsia="de-AT"/>
+              </w:rPr>
+              <w:t xml:space="preserve"> </w:t>
+            </w:r>
+            <w:proofErr w:type="spellStart"/>
+            <w:r>
+              <w:rPr>
+                <w:rFonts w:ascii="Calibri" w:hAnsi="Calibri" w:cs="Calibri"/>
+                <w:color w:val="000000"/>
+                <w:sz w:val="22"/>
+                <w:szCs w:val="22"/>
+                <w:lang w:eastAsia="de-AT"/>
+              </w:rPr>
+              <w:t>program</w:t>
+            </w:r>
+            <w:proofErr w:type="spellEnd"/>
+            <w:r>
+              <w:rPr>
+                <w:rFonts w:ascii="Calibri" w:hAnsi="Calibri" w:cs="Calibri"/>
+                <w:color w:val="000000"/>
+                <w:sz w:val="22"/>
+                <w:szCs w:val="22"/>
+                <w:lang w:eastAsia="de-AT"/>
+              </w:rPr>
+              <w:t xml:space="preserve"> </w:t>
+            </w:r>
+            <w:proofErr w:type="spellStart"/>
+            <w:r>
+              <w:rPr>
+                <w:rFonts w:ascii="Calibri" w:hAnsi="Calibri" w:cs="Calibri"/>
+                <w:color w:val="000000"/>
+                <w:sz w:val="22"/>
+                <w:szCs w:val="22"/>
+                <w:lang w:eastAsia="de-AT"/>
+              </w:rPr>
+              <w:t>byte</w:t>
+            </w:r>
+            <w:proofErr w:type="spellEnd"/>
+            <w:r>
+              <w:rPr>
+                <w:rFonts w:ascii="Calibri" w:hAnsi="Calibri" w:cs="Calibri"/>
+                <w:color w:val="000000"/>
+                <w:sz w:val="22"/>
+                <w:szCs w:val="22"/>
+                <w:lang w:eastAsia="de-AT"/>
+              </w:rPr>
+              <w:t xml:space="preserve"> </w:t>
+            </w:r>
+            <w:proofErr w:type="spellStart"/>
+            <w:r>
+              <w:rPr>
+                <w:rFonts w:ascii="Calibri" w:hAnsi="Calibri" w:cs="Calibri"/>
+                <w:color w:val="000000"/>
+                <w:sz w:val="22"/>
+                <w:szCs w:val="22"/>
+                <w:lang w:eastAsia="de-AT"/>
+              </w:rPr>
+              <w:t>queues</w:t>
+            </w:r>
+            <w:proofErr w:type="spellEnd"/>
+            <w:r>
+              <w:rPr>
+                <w:rFonts w:ascii="Calibri" w:hAnsi="Calibri" w:cs="Calibri"/>
+                <w:color w:val="000000"/>
+                <w:sz w:val="22"/>
+                <w:szCs w:val="22"/>
+                <w:lang w:eastAsia="de-AT"/>
+              </w:rPr>
+              <w:t xml:space="preserve"> auf ring </w:t>
+            </w:r>
+            <w:proofErr w:type="spellStart"/>
+            <w:r>
+              <w:rPr>
+                <w:rFonts w:ascii="Calibri" w:hAnsi="Calibri" w:cs="Calibri"/>
+                <w:color w:val="000000"/>
+                <w:sz w:val="22"/>
+                <w:szCs w:val="22"/>
+                <w:lang w:eastAsia="de-AT"/>
+              </w:rPr>
+              <w:t>pipes</w:t>
+            </w:r>
+            <w:proofErr w:type="spellEnd"/>
+            <w:r>
+              <w:rPr>
+                <w:rFonts w:ascii="Calibri" w:hAnsi="Calibri" w:cs="Calibri"/>
+                <w:color w:val="000000"/>
+                <w:sz w:val="22"/>
+                <w:szCs w:val="22"/>
+                <w:lang w:eastAsia="de-AT"/>
+              </w:rPr>
+              <w:t xml:space="preserve"> umgeschrieben</w:t>
             </w:r>
           </w:p>
         </w:tc>
@@ -39255,15 +44377,93 @@
                 <w:lang w:eastAsia="de-AT"/>
               </w:rPr>
             </w:pPr>
-            <w:r>
-              <w:rPr>
-                <w:rFonts w:ascii="Calibri" w:hAnsi="Calibri" w:cs="Calibri"/>
-                <w:color w:val="000000"/>
-                <w:sz w:val="22"/>
-                <w:szCs w:val="22"/>
-                <w:lang w:eastAsia="de-AT"/>
-              </w:rPr>
-              <w:t>cortex programm kommentare geschrieben und motorregelung begonnen</w:t>
+            <w:proofErr w:type="spellStart"/>
+            <w:r>
+              <w:rPr>
+                <w:rFonts w:ascii="Calibri" w:hAnsi="Calibri" w:cs="Calibri"/>
+                <w:color w:val="000000"/>
+                <w:sz w:val="22"/>
+                <w:szCs w:val="22"/>
+                <w:lang w:eastAsia="de-AT"/>
+              </w:rPr>
+              <w:t>cortex</w:t>
+            </w:r>
+            <w:proofErr w:type="spellEnd"/>
+            <w:r>
+              <w:rPr>
+                <w:rFonts w:ascii="Calibri" w:hAnsi="Calibri" w:cs="Calibri"/>
+                <w:color w:val="000000"/>
+                <w:sz w:val="22"/>
+                <w:szCs w:val="22"/>
+                <w:lang w:eastAsia="de-AT"/>
+              </w:rPr>
+              <w:t xml:space="preserve"> </w:t>
+            </w:r>
+            <w:proofErr w:type="spellStart"/>
+            <w:r>
+              <w:rPr>
+                <w:rFonts w:ascii="Calibri" w:hAnsi="Calibri" w:cs="Calibri"/>
+                <w:color w:val="000000"/>
+                <w:sz w:val="22"/>
+                <w:szCs w:val="22"/>
+                <w:lang w:eastAsia="de-AT"/>
+              </w:rPr>
+              <w:t>programm</w:t>
+            </w:r>
+            <w:proofErr w:type="spellEnd"/>
+            <w:r>
+              <w:rPr>
+                <w:rFonts w:ascii="Calibri" w:hAnsi="Calibri" w:cs="Calibri"/>
+                <w:color w:val="000000"/>
+                <w:sz w:val="22"/>
+                <w:szCs w:val="22"/>
+                <w:lang w:eastAsia="de-AT"/>
+              </w:rPr>
+              <w:t xml:space="preserve"> </w:t>
+            </w:r>
+            <w:proofErr w:type="spellStart"/>
+            <w:r>
+              <w:rPr>
+                <w:rFonts w:ascii="Calibri" w:hAnsi="Calibri" w:cs="Calibri"/>
+                <w:color w:val="000000"/>
+                <w:sz w:val="22"/>
+                <w:szCs w:val="22"/>
+                <w:lang w:eastAsia="de-AT"/>
+              </w:rPr>
+              <w:t>kommentare</w:t>
+            </w:r>
+            <w:proofErr w:type="spellEnd"/>
+            <w:r>
+              <w:rPr>
+                <w:rFonts w:ascii="Calibri" w:hAnsi="Calibri" w:cs="Calibri"/>
+                <w:color w:val="000000"/>
+                <w:sz w:val="22"/>
+                <w:szCs w:val="22"/>
+                <w:lang w:eastAsia="de-AT"/>
+              </w:rPr>
+              <w:t xml:space="preserve"> geschrieben und </w:t>
+            </w:r>
+            <w:proofErr w:type="spellStart"/>
+            <w:r>
+              <w:rPr>
+                <w:rFonts w:ascii="Calibri" w:hAnsi="Calibri" w:cs="Calibri"/>
+                <w:color w:val="000000"/>
+                <w:sz w:val="22"/>
+                <w:szCs w:val="22"/>
+                <w:lang w:eastAsia="de-AT"/>
+              </w:rPr>
+              <w:t>motorregelung</w:t>
+            </w:r>
+            <w:proofErr w:type="spellEnd"/>
+            <w:r>
+              <w:rPr>
+                <w:rFonts w:ascii="Calibri" w:hAnsi="Calibri" w:cs="Calibri"/>
+                <w:color w:val="000000"/>
+                <w:sz w:val="22"/>
+                <w:szCs w:val="22"/>
+                <w:lang w:eastAsia="de-AT"/>
+              </w:rPr>
+              <w:t xml:space="preserve"> begonnen</w:t>
             </w:r>
           </w:p>
         </w:tc>
@@ -39562,15 +44762,27 @@
                 <w:lang w:eastAsia="de-AT"/>
               </w:rPr>
             </w:pPr>
-            <w:r>
-              <w:rPr>
-                <w:rFonts w:ascii="Calibri" w:hAnsi="Calibri" w:cs="Calibri"/>
-                <w:color w:val="000000"/>
-                <w:sz w:val="22"/>
-                <w:szCs w:val="22"/>
-                <w:lang w:eastAsia="de-AT"/>
-              </w:rPr>
-              <w:t>auto ruiniert und mögliche Lösungen besprochen</w:t>
+            <w:proofErr w:type="spellStart"/>
+            <w:r>
+              <w:rPr>
+                <w:rFonts w:ascii="Calibri" w:hAnsi="Calibri" w:cs="Calibri"/>
+                <w:color w:val="000000"/>
+                <w:sz w:val="22"/>
+                <w:szCs w:val="22"/>
+                <w:lang w:eastAsia="de-AT"/>
+              </w:rPr>
+              <w:t>auto</w:t>
+            </w:r>
+            <w:proofErr w:type="spellEnd"/>
+            <w:r>
+              <w:rPr>
+                <w:rFonts w:ascii="Calibri" w:hAnsi="Calibri" w:cs="Calibri"/>
+                <w:color w:val="000000"/>
+                <w:sz w:val="22"/>
+                <w:szCs w:val="22"/>
+                <w:lang w:eastAsia="de-AT"/>
+              </w:rPr>
+              <w:t xml:space="preserve"> ruiniert und mögliche Lösungen besprochen</w:t>
             </w:r>
           </w:p>
         </w:tc>
@@ -39869,15 +45081,49 @@
                 <w:lang w:eastAsia="de-AT"/>
               </w:rPr>
             </w:pPr>
-            <w:r>
-              <w:rPr>
-                <w:rFonts w:ascii="Calibri" w:hAnsi="Calibri" w:cs="Calibri"/>
-                <w:color w:val="000000"/>
-                <w:sz w:val="22"/>
-                <w:szCs w:val="22"/>
-                <w:lang w:eastAsia="de-AT"/>
-              </w:rPr>
-              <w:t>auto programm um WLAN erweitern versucht</w:t>
+            <w:proofErr w:type="spellStart"/>
+            <w:r>
+              <w:rPr>
+                <w:rFonts w:ascii="Calibri" w:hAnsi="Calibri" w:cs="Calibri"/>
+                <w:color w:val="000000"/>
+                <w:sz w:val="22"/>
+                <w:szCs w:val="22"/>
+                <w:lang w:eastAsia="de-AT"/>
+              </w:rPr>
+              <w:t>auto</w:t>
+            </w:r>
+            <w:proofErr w:type="spellEnd"/>
+            <w:r>
+              <w:rPr>
+                <w:rFonts w:ascii="Calibri" w:hAnsi="Calibri" w:cs="Calibri"/>
+                <w:color w:val="000000"/>
+                <w:sz w:val="22"/>
+                <w:szCs w:val="22"/>
+                <w:lang w:eastAsia="de-AT"/>
+              </w:rPr>
+              <w:t xml:space="preserve"> </w:t>
+            </w:r>
+            <w:proofErr w:type="spellStart"/>
+            <w:r>
+              <w:rPr>
+                <w:rFonts w:ascii="Calibri" w:hAnsi="Calibri" w:cs="Calibri"/>
+                <w:color w:val="000000"/>
+                <w:sz w:val="22"/>
+                <w:szCs w:val="22"/>
+                <w:lang w:eastAsia="de-AT"/>
+              </w:rPr>
+              <w:t>programm</w:t>
+            </w:r>
+            <w:proofErr w:type="spellEnd"/>
+            <w:r>
+              <w:rPr>
+                <w:rFonts w:ascii="Calibri" w:hAnsi="Calibri" w:cs="Calibri"/>
+                <w:color w:val="000000"/>
+                <w:sz w:val="22"/>
+                <w:szCs w:val="22"/>
+                <w:lang w:eastAsia="de-AT"/>
+              </w:rPr>
+              <w:t xml:space="preserve"> um WLAN erweitern versucht</w:t>
             </w:r>
           </w:p>
         </w:tc>
@@ -40176,15 +45422,49 @@
                 <w:lang w:eastAsia="de-AT"/>
               </w:rPr>
             </w:pPr>
-            <w:r>
-              <w:rPr>
-                <w:rFonts w:ascii="Calibri" w:hAnsi="Calibri" w:cs="Calibri"/>
-                <w:color w:val="000000"/>
-                <w:sz w:val="22"/>
-                <w:szCs w:val="22"/>
-                <w:lang w:eastAsia="de-AT"/>
-              </w:rPr>
-              <w:t>auto programm um WLAN erweitern versucht</w:t>
+            <w:proofErr w:type="spellStart"/>
+            <w:r>
+              <w:rPr>
+                <w:rFonts w:ascii="Calibri" w:hAnsi="Calibri" w:cs="Calibri"/>
+                <w:color w:val="000000"/>
+                <w:sz w:val="22"/>
+                <w:szCs w:val="22"/>
+                <w:lang w:eastAsia="de-AT"/>
+              </w:rPr>
+              <w:t>auto</w:t>
+            </w:r>
+            <w:proofErr w:type="spellEnd"/>
+            <w:r>
+              <w:rPr>
+                <w:rFonts w:ascii="Calibri" w:hAnsi="Calibri" w:cs="Calibri"/>
+                <w:color w:val="000000"/>
+                <w:sz w:val="22"/>
+                <w:szCs w:val="22"/>
+                <w:lang w:eastAsia="de-AT"/>
+              </w:rPr>
+              <w:t xml:space="preserve"> </w:t>
+            </w:r>
+            <w:proofErr w:type="spellStart"/>
+            <w:r>
+              <w:rPr>
+                <w:rFonts w:ascii="Calibri" w:hAnsi="Calibri" w:cs="Calibri"/>
+                <w:color w:val="000000"/>
+                <w:sz w:val="22"/>
+                <w:szCs w:val="22"/>
+                <w:lang w:eastAsia="de-AT"/>
+              </w:rPr>
+              <w:t>programm</w:t>
+            </w:r>
+            <w:proofErr w:type="spellEnd"/>
+            <w:r>
+              <w:rPr>
+                <w:rFonts w:ascii="Calibri" w:hAnsi="Calibri" w:cs="Calibri"/>
+                <w:color w:val="000000"/>
+                <w:sz w:val="22"/>
+                <w:szCs w:val="22"/>
+                <w:lang w:eastAsia="de-AT"/>
+              </w:rPr>
+              <w:t xml:space="preserve"> um WLAN erweitern versucht</w:t>
             </w:r>
           </w:p>
         </w:tc>
@@ -40798,8 +46078,20 @@
                 <w:szCs w:val="22"/>
                 <w:lang w:eastAsia="de-AT"/>
               </w:rPr>
-              <w:t>DA schultag</w:t>
-            </w:r>
+              <w:t xml:space="preserve">DA </w:t>
+            </w:r>
+            <w:proofErr w:type="spellStart"/>
+            <w:r>
+              <w:rPr>
+                <w:rFonts w:ascii="Calibri" w:hAnsi="Calibri" w:cs="Calibri"/>
+                <w:color w:val="000000"/>
+                <w:sz w:val="22"/>
+                <w:szCs w:val="22"/>
+                <w:lang w:eastAsia="de-AT"/>
+              </w:rPr>
+              <w:t>schultag</w:t>
+            </w:r>
+            <w:proofErr w:type="spellEnd"/>
           </w:p>
         </w:tc>
       </w:tr>
@@ -41719,8 +47011,42 @@
                 <w:szCs w:val="22"/>
                 <w:lang w:eastAsia="de-AT"/>
               </w:rPr>
-              <w:t>Umschreibung SvVis library</w:t>
-            </w:r>
+              <w:t xml:space="preserve">Umschreibung </w:t>
+            </w:r>
+            <w:proofErr w:type="spellStart"/>
+            <w:r>
+              <w:rPr>
+                <w:rFonts w:ascii="Calibri" w:hAnsi="Calibri" w:cs="Calibri"/>
+                <w:color w:val="000000"/>
+                <w:sz w:val="22"/>
+                <w:szCs w:val="22"/>
+                <w:lang w:eastAsia="de-AT"/>
+              </w:rPr>
+              <w:t>SvVis</w:t>
+            </w:r>
+            <w:proofErr w:type="spellEnd"/>
+            <w:r>
+              <w:rPr>
+                <w:rFonts w:ascii="Calibri" w:hAnsi="Calibri" w:cs="Calibri"/>
+                <w:color w:val="000000"/>
+                <w:sz w:val="22"/>
+                <w:szCs w:val="22"/>
+                <w:lang w:eastAsia="de-AT"/>
+              </w:rPr>
+              <w:t xml:space="preserve"> </w:t>
+            </w:r>
+            <w:proofErr w:type="spellStart"/>
+            <w:r>
+              <w:rPr>
+                <w:rFonts w:ascii="Calibri" w:hAnsi="Calibri" w:cs="Calibri"/>
+                <w:color w:val="000000"/>
+                <w:sz w:val="22"/>
+                <w:szCs w:val="22"/>
+                <w:lang w:eastAsia="de-AT"/>
+              </w:rPr>
+              <w:t>library</w:t>
+            </w:r>
+            <w:proofErr w:type="spellEnd"/>
           </w:p>
         </w:tc>
       </w:tr>
@@ -42026,7 +47352,51 @@
                 <w:szCs w:val="22"/>
                 <w:lang w:eastAsia="de-AT"/>
               </w:rPr>
-              <w:t>DA neu organisiert, socket collection zu cppsock hinzugefügt</w:t>
+              <w:t xml:space="preserve">DA neu organisiert, socket </w:t>
+            </w:r>
+            <w:proofErr w:type="spellStart"/>
+            <w:r>
+              <w:rPr>
+                <w:rFonts w:ascii="Calibri" w:hAnsi="Calibri" w:cs="Calibri"/>
+                <w:color w:val="000000"/>
+                <w:sz w:val="22"/>
+                <w:szCs w:val="22"/>
+                <w:lang w:eastAsia="de-AT"/>
+              </w:rPr>
+              <w:t>collection</w:t>
+            </w:r>
+            <w:proofErr w:type="spellEnd"/>
+            <w:r>
+              <w:rPr>
+                <w:rFonts w:ascii="Calibri" w:hAnsi="Calibri" w:cs="Calibri"/>
+                <w:color w:val="000000"/>
+                <w:sz w:val="22"/>
+                <w:szCs w:val="22"/>
+                <w:lang w:eastAsia="de-AT"/>
+              </w:rPr>
+              <w:t xml:space="preserve"> zu </w:t>
+            </w:r>
+            <w:proofErr w:type="spellStart"/>
+            <w:r>
+              <w:rPr>
+                <w:rFonts w:ascii="Calibri" w:hAnsi="Calibri" w:cs="Calibri"/>
+                <w:color w:val="000000"/>
+                <w:sz w:val="22"/>
+                <w:szCs w:val="22"/>
+                <w:lang w:eastAsia="de-AT"/>
+              </w:rPr>
+              <w:t>cppsock</w:t>
+            </w:r>
+            <w:proofErr w:type="spellEnd"/>
+            <w:r>
+              <w:rPr>
+                <w:rFonts w:ascii="Calibri" w:hAnsi="Calibri" w:cs="Calibri"/>
+                <w:color w:val="000000"/>
+                <w:sz w:val="22"/>
+                <w:szCs w:val="22"/>
+                <w:lang w:eastAsia="de-AT"/>
+              </w:rPr>
+              <w:t xml:space="preserve"> hinzugefügt</w:t>
             </w:r>
           </w:p>
         </w:tc>
@@ -42947,7 +48317,51 @@
                 <w:szCs w:val="22"/>
                 <w:lang w:eastAsia="de-AT"/>
               </w:rPr>
-              <w:t>DA Doku schreiben &amp; cppsock fehler beheben</w:t>
+              <w:t xml:space="preserve">DA Doku schreiben &amp; </w:t>
+            </w:r>
+            <w:proofErr w:type="spellStart"/>
+            <w:r>
+              <w:rPr>
+                <w:rFonts w:ascii="Calibri" w:hAnsi="Calibri" w:cs="Calibri"/>
+                <w:color w:val="000000"/>
+                <w:sz w:val="22"/>
+                <w:szCs w:val="22"/>
+                <w:lang w:eastAsia="de-AT"/>
+              </w:rPr>
+              <w:t>cppsock</w:t>
+            </w:r>
+            <w:proofErr w:type="spellEnd"/>
+            <w:r>
+              <w:rPr>
+                <w:rFonts w:ascii="Calibri" w:hAnsi="Calibri" w:cs="Calibri"/>
+                <w:color w:val="000000"/>
+                <w:sz w:val="22"/>
+                <w:szCs w:val="22"/>
+                <w:lang w:eastAsia="de-AT"/>
+              </w:rPr>
+              <w:t xml:space="preserve"> </w:t>
+            </w:r>
+            <w:proofErr w:type="spellStart"/>
+            <w:r>
+              <w:rPr>
+                <w:rFonts w:ascii="Calibri" w:hAnsi="Calibri" w:cs="Calibri"/>
+                <w:color w:val="000000"/>
+                <w:sz w:val="22"/>
+                <w:szCs w:val="22"/>
+                <w:lang w:eastAsia="de-AT"/>
+              </w:rPr>
+              <w:t>fehler</w:t>
+            </w:r>
+            <w:proofErr w:type="spellEnd"/>
+            <w:r>
+              <w:rPr>
+                <w:rFonts w:ascii="Calibri" w:hAnsi="Calibri" w:cs="Calibri"/>
+                <w:color w:val="000000"/>
+                <w:sz w:val="22"/>
+                <w:szCs w:val="22"/>
+                <w:lang w:eastAsia="de-AT"/>
+              </w:rPr>
+              <w:t xml:space="preserve"> beheben</w:t>
             </w:r>
           </w:p>
         </w:tc>
@@ -43254,7 +48668,29 @@
                 <w:szCs w:val="22"/>
                 <w:lang w:eastAsia="de-AT"/>
               </w:rPr>
-              <w:t>DA Doku schreiben + COM-Python script verbessert</w:t>
+              <w:t xml:space="preserve">DA Doku schreiben + COM-Python </w:t>
+            </w:r>
+            <w:proofErr w:type="spellStart"/>
+            <w:r>
+              <w:rPr>
+                <w:rFonts w:ascii="Calibri" w:hAnsi="Calibri" w:cs="Calibri"/>
+                <w:color w:val="000000"/>
+                <w:sz w:val="22"/>
+                <w:szCs w:val="22"/>
+                <w:lang w:eastAsia="de-AT"/>
+              </w:rPr>
+              <w:t>script</w:t>
+            </w:r>
+            <w:proofErr w:type="spellEnd"/>
+            <w:r>
+              <w:rPr>
+                <w:rFonts w:ascii="Calibri" w:hAnsi="Calibri" w:cs="Calibri"/>
+                <w:color w:val="000000"/>
+                <w:sz w:val="22"/>
+                <w:szCs w:val="22"/>
+                <w:lang w:eastAsia="de-AT"/>
+              </w:rPr>
+              <w:t xml:space="preserve"> verbessert</w:t>
             </w:r>
           </w:p>
         </w:tc>
@@ -43868,8 +49304,20 @@
                 <w:szCs w:val="22"/>
                 <w:lang w:eastAsia="de-AT"/>
               </w:rPr>
-              <w:t>DA testing</w:t>
-            </w:r>
+              <w:t xml:space="preserve">DA </w:t>
+            </w:r>
+            <w:proofErr w:type="spellStart"/>
+            <w:r>
+              <w:rPr>
+                <w:rFonts w:ascii="Calibri" w:hAnsi="Calibri" w:cs="Calibri"/>
+                <w:color w:val="000000"/>
+                <w:sz w:val="22"/>
+                <w:szCs w:val="22"/>
+                <w:lang w:eastAsia="de-AT"/>
+              </w:rPr>
+              <w:t>testing</w:t>
+            </w:r>
+            <w:proofErr w:type="spellEnd"/>
           </w:p>
         </w:tc>
       </w:tr>
@@ -44185,13 +49633,14 @@
       <w:pPr>
         <w:pStyle w:val="Heading2"/>
       </w:pPr>
-      <w:bookmarkStart w:id="105" w:name="_Toc62814943"/>
-      <w:bookmarkStart w:id="106" w:name="_Toc68001581"/>
+      <w:bookmarkStart w:id="106" w:name="_Toc62814943"/>
+      <w:bookmarkStart w:id="107" w:name="_Toc68001581"/>
+      <w:bookmarkEnd w:id="105"/>
       <w:r>
         <w:t>Projektkosten</w:t>
       </w:r>
-      <w:bookmarkEnd w:id="105"/>
       <w:bookmarkEnd w:id="106"/>
+      <w:bookmarkEnd w:id="107"/>
     </w:p>
     <w:p>
       <w:pPr>
@@ -44212,48 +49661,48 @@
       <w:pPr>
         <w:pStyle w:val="Heading1"/>
       </w:pPr>
-      <w:bookmarkStart w:id="107" w:name="_Toc62814944"/>
+      <w:bookmarkStart w:id="108" w:name="_Toc62814944"/>
       <w:r>
         <w:lastRenderedPageBreak/>
         <w:t>Quellenverzeichnis</w:t>
       </w:r>
-      <w:bookmarkEnd w:id="107"/>
+      <w:bookmarkEnd w:id="108"/>
     </w:p>
     <w:p>
       <w:pPr>
         <w:pStyle w:val="Heading2"/>
       </w:pPr>
-      <w:bookmarkStart w:id="108" w:name="_Toc62814945"/>
-      <w:bookmarkStart w:id="109" w:name="_Toc68001582"/>
+      <w:bookmarkStart w:id="109" w:name="_Toc62814945"/>
+      <w:bookmarkStart w:id="110" w:name="_Toc68001582"/>
       <w:r>
         <w:t>Bücher</w:t>
       </w:r>
-      <w:bookmarkEnd w:id="108"/>
       <w:bookmarkEnd w:id="109"/>
+      <w:bookmarkEnd w:id="110"/>
     </w:p>
     <w:p>
       <w:pPr>
         <w:pStyle w:val="Heading2"/>
       </w:pPr>
-      <w:bookmarkStart w:id="110" w:name="_Toc62814946"/>
-      <w:bookmarkStart w:id="111" w:name="_Toc68001583"/>
+      <w:bookmarkStart w:id="111" w:name="_Toc62814946"/>
+      <w:bookmarkStart w:id="112" w:name="_Toc68001583"/>
       <w:r>
         <w:t>Onlinemedien</w:t>
       </w:r>
-      <w:bookmarkEnd w:id="110"/>
       <w:bookmarkEnd w:id="111"/>
+      <w:bookmarkEnd w:id="112"/>
     </w:p>
     <w:p>
       <w:pPr>
         <w:pStyle w:val="Heading2"/>
       </w:pPr>
-      <w:bookmarkStart w:id="112" w:name="_Toc62814947"/>
-      <w:bookmarkStart w:id="113" w:name="_Toc68001584"/>
+      <w:bookmarkStart w:id="113" w:name="_Toc62814947"/>
+      <w:bookmarkStart w:id="114" w:name="_Toc68001584"/>
       <w:r>
         <w:t>Zeitschriften</w:t>
       </w:r>
-      <w:bookmarkEnd w:id="112"/>
       <w:bookmarkEnd w:id="113"/>
+      <w:bookmarkEnd w:id="114"/>
     </w:p>
     <w:p>
       <w:pPr>
@@ -45090,7 +50539,27 @@
               <w:sz w:val="22"/>
               <w:szCs w:val="22"/>
             </w:rPr>
-            <w:t xml:space="preserve">COLLEGE of ENGINEERING </w:t>
+            <w:t xml:space="preserve">COLLEGE </w:t>
+          </w:r>
+          <w:proofErr w:type="spellStart"/>
+          <w:r>
+            <w:rPr>
+              <w:rFonts w:cs="Arial"/>
+              <w:b/>
+              <w:sz w:val="22"/>
+              <w:szCs w:val="22"/>
+            </w:rPr>
+            <w:t>of</w:t>
+          </w:r>
+          <w:proofErr w:type="spellEnd"/>
+          <w:r>
+            <w:rPr>
+              <w:rFonts w:cs="Arial"/>
+              <w:b/>
+              <w:sz w:val="22"/>
+              <w:szCs w:val="22"/>
+            </w:rPr>
+            <w:t xml:space="preserve"> ENGINEERING </w:t>
           </w:r>
         </w:p>
       </w:tc>
@@ -45206,8 +50675,29 @@
         <w:bottom w:val="single" w:sz="4" w:space="1" w:color="auto"/>
       </w:pBdr>
     </w:pPr>
+    <w:proofErr w:type="spellStart"/>
     <w:r>
-      <w:t>Camera Controlled Swarm Robots</w:t>
+      <w:t>Camera</w:t>
+    </w:r>
+    <w:proofErr w:type="spellEnd"/>
+    <w:r>
+      <w:t xml:space="preserve"> </w:t>
+    </w:r>
+    <w:proofErr w:type="spellStart"/>
+    <w:r>
+      <w:t>Controlled</w:t>
+    </w:r>
+    <w:proofErr w:type="spellEnd"/>
+    <w:r>
+      <w:t xml:space="preserve"> </w:t>
+    </w:r>
+    <w:proofErr w:type="spellStart"/>
+    <w:r>
+      <w:t>Swarm</w:t>
+    </w:r>
+    <w:proofErr w:type="spellEnd"/>
+    <w:r>
+      <w:t xml:space="preserve"> Robots</w:t>
     </w:r>
     <w:r>
       <w:tab/>
